--- a/trunk/Master_arbeit/word/chapter_optimize/optimize_introduction.docx
+++ b/trunk/Master_arbeit/word/chapter_optimize/optimize_introduction.docx
@@ -2,158 +2,1928 @@
 <file path=word/document.xml><?xml version="1.0" encoding="utf-8"?>
 <w:document xmlns:ve="http://schemas.openxmlformats.org/markup-compatibility/2006" xmlns:o="urn:schemas-microsoft-com:office:office" xmlns:r="http://schemas.openxmlformats.org/officeDocument/2006/relationships" xmlns:m="http://schemas.openxmlformats.org/officeDocument/2006/math" xmlns:v="urn:schemas-microsoft-com:vml" xmlns:wp="http://schemas.openxmlformats.org/drawingml/2006/wordprocessingDrawing" xmlns:w10="urn:schemas-microsoft-com:office:word" xmlns:w="http://schemas.openxmlformats.org/wordprocessingml/2006/main" xmlns:wne="http://schemas.microsoft.com/office/word/2006/wordml">
   <w:body>
-    <w:p>
-      <w:pPr>
+    <w:p/>
+    <w:p>
+      <w:pPr>
+        <w:pStyle w:val="berschrift1"/>
+      </w:pPr>
+      <w:r>
+        <w:t>\chapter{Optimize}</w:t>
+      </w:r>
+    </w:p>
+    <w:p>
+      <w:pPr>
+        <w:pStyle w:val="berschrift2"/>
+      </w:pPr>
+      <w:r>
         <w:rPr>
           <w:rFonts w:hint="eastAsia"/>
-          <w:sz w:val="36"/>
-          <w:szCs w:val="36"/>
-        </w:rPr>
-      </w:pPr>
-      <w:r>
-        <w:rPr>
-          <w:sz w:val="36"/>
-          <w:szCs w:val="36"/>
-        </w:rPr>
-        <w:t>\chapter{Optimize}</w:t>
-      </w:r>
-    </w:p>
-    <w:p>
-      <w:pPr>
-        <w:rPr>
-          <w:sz w:val="36"/>
-          <w:szCs w:val="36"/>
-        </w:rPr>
-      </w:pPr>
-      <w:r>
-        <w:rPr>
-          <w:rFonts w:hint="eastAsia"/>
-          <w:sz w:val="36"/>
-          <w:szCs w:val="36"/>
         </w:rPr>
         <w:t>%introduction</w:t>
       </w:r>
     </w:p>
     <w:p>
-      <w:pPr>
-        <w:rPr>
-          <w:lang w:val="de-DE"/>
-        </w:rPr>
-      </w:pPr>
-      <w:r>
-        <w:rPr>
-          <w:lang w:val="de-DE"/>
-        </w:rPr>
-        <w:t xml:space="preserve">In </w:t>
-      </w:r>
-      <w:proofErr w:type="spellStart"/>
-      <w:r>
-        <w:rPr>
-          <w:lang w:val="de-DE"/>
-        </w:rPr>
-        <w:t>this</w:t>
-      </w:r>
-      <w:proofErr w:type="spellEnd"/>
-      <w:r>
-        <w:rPr>
-          <w:lang w:val="de-DE"/>
-        </w:rPr>
+      <w:r>
+        <w:t>T</w:t>
+      </w:r>
+      <w:r>
+        <w:t xml:space="preserve">his chapter </w:t>
+      </w:r>
+      <w:r>
+        <w:t xml:space="preserve">aims to discuss the </w:t>
+      </w:r>
+      <w:r>
+        <w:t xml:space="preserve">optimize </w:t>
+      </w:r>
+      <w:r>
+        <w:t xml:space="preserve">methods so that the </w:t>
+      </w:r>
+      <w:r>
+        <w:t xml:space="preserve">Fiber-to-Chip </w:t>
+      </w:r>
+      <w:r>
+        <w:t xml:space="preserve">coupling efficiency improved. </w:t>
+      </w:r>
+      <w:r>
+        <w:t>Four</w:t>
+      </w:r>
+      <w:r>
+        <w:t xml:space="preserve"> ideals are engaged in this chapter. </w:t>
+      </w:r>
+      <w:r>
+        <w:t xml:space="preserve">One </w:t>
+      </w:r>
+      <w:r>
+        <w:t>thought</w:t>
+      </w:r>
+      <w:r>
+        <w:t xml:space="preserve"> is to relocate the </w:t>
+      </w:r>
+      <w:r>
+        <w:t>waveguide;</w:t>
+      </w:r>
+      <w:r>
+        <w:t xml:space="preserve"> another is to </w:t>
+      </w:r>
+      <w:r>
+        <w:t xml:space="preserve">change the round condition of the </w:t>
+      </w:r>
+      <w:r>
+        <w:t>coupling.</w:t>
+      </w:r>
+      <w:r>
         <w:t xml:space="preserve"> </w:t>
       </w:r>
-      <w:proofErr w:type="spellStart"/>
-      <w:r>
-        <w:rPr>
-          <w:lang w:val="de-DE"/>
-        </w:rPr>
-        <w:t>chapter</w:t>
-      </w:r>
-      <w:proofErr w:type="spellEnd"/>
-      <w:r>
-        <w:rPr>
-          <w:lang w:val="de-DE"/>
-        </w:rPr>
+      <w:r>
+        <w:t>The application of a</w:t>
+      </w:r>
+      <w:r>
+        <w:t xml:space="preserve"> taper interface at the beginning of the waveguide</w:t>
+      </w:r>
+      <w:r>
+        <w:t xml:space="preserve"> is involved in the next </w:t>
+      </w:r>
+      <w:r>
+        <w:t>consideration</w:t>
+      </w:r>
+      <w:r>
+        <w:t>.</w:t>
+      </w:r>
+      <w:r>
         <w:t xml:space="preserve"> </w:t>
       </w:r>
-    </w:p>
-    <w:p>
-      <w:r>
-        <w:t>For further analysis of the coupling efficiency first thought is to change the relative position between TLF and the waveguide.  Another consideration is to change the b</w:t>
-      </w:r>
-      <w:r>
-        <w:t xml:space="preserve">ackground conditions. At last, </w:t>
-      </w:r>
-      <w:r>
-        <w:t xml:space="preserve">we can reform the structure of the waveguide to find the optimal  </w:t>
+      <w:r>
+        <w:t>T</w:t>
+      </w:r>
+      <w:r>
+        <w:t>he last thought</w:t>
+      </w:r>
+      <w:r>
+        <w:t xml:space="preserve"> is to mount a lens at the waveguide interface.</w:t>
+      </w:r>
+      <w:r>
+        <w:t xml:space="preserve"> </w:t>
       </w:r>
     </w:p>
     <w:p/>
     <w:p>
-      <w:r>
-        <w:t>\section{coupling through at shifting location}</w:t>
-      </w:r>
-    </w:p>
-    <w:p>
-      <w:r>
-        <w:t xml:space="preserve">In vertical direction </w:t>
-      </w:r>
-      <w:r>
-        <w:t>shift the waveguide in area $-0.5\mu</w:t>
-      </w:r>
-      <w:r>
-        <w:t xml:space="preserve">$ </w:t>
-      </w:r>
-      <w:r>
-        <w:t xml:space="preserve">m </w:t>
-      </w:r>
-      <w:r>
-        <w:t>to $+0.5\</w:t>
-      </w:r>
-      <w:proofErr w:type="spellStart"/>
-      <w:r>
-        <w:t>mu$</w:t>
-      </w:r>
-      <w:r>
-        <w:t>m</w:t>
-      </w:r>
-      <w:proofErr w:type="spellEnd"/>
-      <w:r>
+      <w:pPr>
+        <w:pStyle w:val="berschrift2"/>
+        <w:rPr>
+          <w:b w:val="0"/>
+        </w:rPr>
+      </w:pPr>
+      <w:r>
+        <w:rPr>
+          <w:b w:val="0"/>
+        </w:rPr>
+        <w:t>\section{</w:t>
+      </w:r>
+      <w:r>
+        <w:rPr>
+          <w:b w:val="0"/>
+        </w:rPr>
+        <w:t>C</w:t>
+      </w:r>
+      <w:r>
+        <w:rPr>
+          <w:b w:val="0"/>
+        </w:rPr>
+        <w:t xml:space="preserve">oupling </w:t>
+      </w:r>
+      <w:r>
+        <w:rPr>
+          <w:b w:val="0"/>
+        </w:rPr>
+        <w:t>by</w:t>
+      </w:r>
+      <w:r>
+        <w:rPr>
+          <w:b w:val="0"/>
+        </w:rPr>
         <w:t xml:space="preserve"> </w:t>
       </w:r>
+      <w:r>
+        <w:rPr>
+          <w:b w:val="0"/>
+        </w:rPr>
+        <w:t xml:space="preserve">location </w:t>
+      </w:r>
+      <w:r>
+        <w:rPr>
+          <w:b w:val="0"/>
+        </w:rPr>
+        <w:t>shifting}</w:t>
+      </w:r>
+    </w:p>
+    <w:p>
+      <w:r>
+        <w:t>As a 3D model</w:t>
+      </w:r>
+      <w:r>
+        <w:t xml:space="preserve"> t</w:t>
+      </w:r>
+      <w:r>
+        <w:t>he waveguide</w:t>
+      </w:r>
+      <w:r>
+        <w:t xml:space="preserve"> can be</w:t>
+      </w:r>
+      <w:r>
+        <w:t xml:space="preserve"> </w:t>
+      </w:r>
+      <w:r>
+        <w:t>s</w:t>
+      </w:r>
+      <w:r>
+        <w:t>hift</w:t>
+      </w:r>
+      <w:r>
+        <w:t>ed</w:t>
+      </w:r>
+      <w:r>
+        <w:t xml:space="preserve"> </w:t>
+      </w:r>
+      <w:r>
+        <w:t>on</w:t>
+      </w:r>
+      <w:r>
+        <w:t xml:space="preserve"> transvers</w:t>
+      </w:r>
+      <w:r>
+        <w:t xml:space="preserve">e </w:t>
+      </w:r>
+      <w:r>
+        <w:t>(Fig.</w:t>
+      </w:r>
+      <w:r>
+        <w:t xml:space="preserve"> </w:t>
+      </w:r>
+      <w:proofErr w:type="gramStart"/>
+      <w:r>
+        <w:t>\ref{</w:t>
+      </w:r>
+      <w:proofErr w:type="spellStart"/>
+      <w:r>
+        <w:t>fig:shift_x_axis</w:t>
+      </w:r>
+      <w:proofErr w:type="spellEnd"/>
+      <w:r>
+        <w:t>}</w:t>
+      </w:r>
+      <w:r>
+        <w:t xml:space="preserve"> and Fig.</w:t>
+      </w:r>
+      <w:proofErr w:type="gramEnd"/>
+      <w:r>
+        <w:t xml:space="preserve"> </w:t>
+      </w:r>
+      <w:proofErr w:type="gramStart"/>
+      <w:r>
+        <w:t>\ref{</w:t>
+      </w:r>
+      <w:proofErr w:type="spellStart"/>
+      <w:r>
+        <w:t>fig:</w:t>
+      </w:r>
+      <w:r>
+        <w:t>shift_y</w:t>
+      </w:r>
+      <w:r>
+        <w:t>_axis</w:t>
+      </w:r>
+      <w:proofErr w:type="spellEnd"/>
+      <w:r>
+        <w:t>}</w:t>
+      </w:r>
+      <w:r>
+        <w:t xml:space="preserve">) </w:t>
+      </w:r>
+      <w:r>
+        <w:t>or longitude</w:t>
+      </w:r>
+      <w:r>
+        <w:t xml:space="preserve"> (Fig.</w:t>
+      </w:r>
+      <w:proofErr w:type="gramEnd"/>
+      <w:r>
+        <w:t xml:space="preserve"> </w:t>
+      </w:r>
+      <w:r>
+        <w:t>\</w:t>
+      </w:r>
+      <w:proofErr w:type="gramStart"/>
+      <w:r>
+        <w:t>ref{</w:t>
+      </w:r>
+      <w:proofErr w:type="gramEnd"/>
+      <w:r>
+        <w:t xml:space="preserve"> </w:t>
+      </w:r>
+      <w:proofErr w:type="spellStart"/>
+      <w:r>
+        <w:t>fig:shift_</w:t>
+      </w:r>
+      <w:r>
+        <w:t>z</w:t>
+      </w:r>
+      <w:r>
+        <w:t>_axis</w:t>
+      </w:r>
+      <w:proofErr w:type="spellEnd"/>
+      <w:r>
+        <w:t xml:space="preserve"> </w:t>
+      </w:r>
+      <w:r>
+        <w:t xml:space="preserve">}) </w:t>
+      </w:r>
+      <w:r>
+        <w:t xml:space="preserve"> direction</w:t>
+      </w:r>
+      <w:r>
+        <w:t>s.</w:t>
+      </w:r>
+    </w:p>
+    <w:p>
+      <w:r>
+        <w:t>\begin{figure}[!h</w:t>
+      </w:r>
+      <w:r>
+        <w:t>t</w:t>
+      </w:r>
+      <w:r>
+        <w:t>]</w:t>
+      </w:r>
+    </w:p>
+    <w:p>
+      <w:r>
+        <w:t>\centering</w:t>
+      </w:r>
+    </w:p>
+    <w:p>
+      <w:r>
+        <w:t>\</w:t>
+      </w:r>
+      <w:proofErr w:type="spellStart"/>
+      <w:r>
+        <w:t>includegraphics</w:t>
+      </w:r>
+      <w:proofErr w:type="spellEnd"/>
+      <w:r>
+        <w:t>[width=0.6\</w:t>
+      </w:r>
+      <w:proofErr w:type="spellStart"/>
+      <w:r>
+        <w:t>textwidth</w:t>
+      </w:r>
+      <w:proofErr w:type="spellEnd"/>
+      <w:r>
+        <w:t>]{</w:t>
+      </w:r>
+      <w:proofErr w:type="spellStart"/>
+      <w:r>
+        <w:t>bilder</w:t>
+      </w:r>
+      <w:proofErr w:type="spellEnd"/>
+      <w:proofErr w:type="gramStart"/>
+      <w:r>
+        <w:t>/ }</w:t>
+      </w:r>
+      <w:proofErr w:type="gramEnd"/>
+    </w:p>
+    <w:p>
+      <w:r>
+        <w:t>\caption{Displacing the waveguide along x-axis}</w:t>
+      </w:r>
+    </w:p>
+    <w:p>
+      <w:pPr>
+        <w:rPr>
+          <w:lang w:val="de-DE"/>
+        </w:rPr>
+      </w:pPr>
+      <w:r>
+        <w:rPr>
+          <w:lang w:val="de-DE"/>
+        </w:rPr>
+        <w:t>\</w:t>
+      </w:r>
+      <w:proofErr w:type="spellStart"/>
+      <w:r>
+        <w:rPr>
+          <w:lang w:val="de-DE"/>
+        </w:rPr>
+        <w:t>label</w:t>
+      </w:r>
+      <w:proofErr w:type="spellEnd"/>
+      <w:r>
+        <w:rPr>
+          <w:lang w:val="de-DE"/>
+        </w:rPr>
+        <w:t>{</w:t>
+      </w:r>
+      <w:proofErr w:type="spellStart"/>
+      <w:r>
+        <w:rPr>
+          <w:lang w:val="de-DE"/>
+        </w:rPr>
+        <w:t>fig:shift_x_axis</w:t>
+      </w:r>
+      <w:proofErr w:type="spellEnd"/>
+      <w:r>
+        <w:rPr>
+          <w:lang w:val="de-DE"/>
+        </w:rPr>
+        <w:t>}</w:t>
+      </w:r>
+    </w:p>
+    <w:p>
+      <w:r>
+        <w:t>\end{figure}</w:t>
+      </w:r>
+    </w:p>
+    <w:p>
+      <w:r>
+        <w:t>\begin{figure}[!h</w:t>
+      </w:r>
+      <w:r>
+        <w:t>t</w:t>
+      </w:r>
+      <w:r>
+        <w:t>]</w:t>
+      </w:r>
+    </w:p>
+    <w:p>
+      <w:r>
+        <w:t>\centering</w:t>
+      </w:r>
+    </w:p>
+    <w:p>
+      <w:r>
+        <w:t>\</w:t>
+      </w:r>
+      <w:proofErr w:type="spellStart"/>
+      <w:r>
+        <w:t>includegraphics</w:t>
+      </w:r>
+      <w:proofErr w:type="spellEnd"/>
+      <w:r>
+        <w:t>[width=0.6\</w:t>
+      </w:r>
+      <w:proofErr w:type="spellStart"/>
+      <w:r>
+        <w:t>textwidth</w:t>
+      </w:r>
+      <w:proofErr w:type="spellEnd"/>
+      <w:r>
+        <w:t>]{</w:t>
+      </w:r>
+      <w:proofErr w:type="spellStart"/>
+      <w:r>
+        <w:t>bilder</w:t>
+      </w:r>
+      <w:proofErr w:type="spellEnd"/>
+      <w:proofErr w:type="gramStart"/>
+      <w:r>
+        <w:t>/ }</w:t>
+      </w:r>
+      <w:proofErr w:type="gramEnd"/>
+    </w:p>
+    <w:p>
+      <w:r>
+        <w:t>\caption{Displacing the waveguide along y-axis}</w:t>
+      </w:r>
+    </w:p>
+    <w:p>
+      <w:r>
+        <w:t>\label{</w:t>
+      </w:r>
+      <w:proofErr w:type="spellStart"/>
+      <w:r>
+        <w:t>fig:shift_y_axis</w:t>
+      </w:r>
+      <w:proofErr w:type="spellEnd"/>
+      <w:r>
+        <w:t>}</w:t>
+      </w:r>
+    </w:p>
+    <w:p>
+      <w:pPr>
+        <w:rPr>
+          <w:lang w:val="de-DE"/>
+        </w:rPr>
+      </w:pPr>
+      <w:r>
+        <w:t>\end{figure}</w:t>
+      </w:r>
+    </w:p>
+    <w:p>
+      <w:r>
+        <w:t>\begin{figure}[!h</w:t>
+      </w:r>
+      <w:r>
+        <w:t>t</w:t>
+      </w:r>
+      <w:r>
+        <w:t>]</w:t>
+      </w:r>
+    </w:p>
+    <w:p>
+      <w:r>
+        <w:t>\centering</w:t>
+      </w:r>
+    </w:p>
+    <w:p>
+      <w:r>
+        <w:t>\</w:t>
+      </w:r>
+      <w:proofErr w:type="spellStart"/>
+      <w:r>
+        <w:t>includegraphics</w:t>
+      </w:r>
+      <w:proofErr w:type="spellEnd"/>
+      <w:r>
+        <w:t>[width=0.6\</w:t>
+      </w:r>
+      <w:proofErr w:type="spellStart"/>
+      <w:r>
+        <w:t>textwidth</w:t>
+      </w:r>
+      <w:proofErr w:type="spellEnd"/>
+      <w:r>
+        <w:t>]{</w:t>
+      </w:r>
+      <w:proofErr w:type="spellStart"/>
+      <w:r>
+        <w:t>bilder</w:t>
+      </w:r>
+      <w:proofErr w:type="spellEnd"/>
+      <w:proofErr w:type="gramStart"/>
+      <w:r>
+        <w:t>/ }</w:t>
+      </w:r>
+      <w:proofErr w:type="gramEnd"/>
+    </w:p>
+    <w:p>
+      <w:r>
+        <w:t>\caption{Displacing the waveguide along z-axis}</w:t>
+      </w:r>
+    </w:p>
+    <w:p>
+      <w:r>
+        <w:t>\label{</w:t>
+      </w:r>
+      <w:proofErr w:type="spellStart"/>
+      <w:r>
+        <w:t>fig:shift_</w:t>
+      </w:r>
+      <w:r>
+        <w:t>z</w:t>
+      </w:r>
+      <w:r>
+        <w:t>_axis</w:t>
+      </w:r>
+      <w:proofErr w:type="spellEnd"/>
+      <w:r>
+        <w:t>}</w:t>
+      </w:r>
+    </w:p>
+    <w:p>
+      <w:r>
+        <w:t>\end{figure}</w:t>
+      </w:r>
+    </w:p>
+    <w:p>
+      <w:r>
+        <w:t>Shift the waveguide along X-Axis: Relocate the waveguide from $-0.3\</w:t>
+      </w:r>
+      <w:proofErr w:type="spellStart"/>
+      <w:r>
+        <w:t>mu$m</w:t>
+      </w:r>
+      <w:proofErr w:type="spellEnd"/>
+      <w:r>
+        <w:t xml:space="preserve"> to $0.3\</w:t>
+      </w:r>
+      <w:proofErr w:type="spellStart"/>
+      <w:r>
+        <w:t>mu$m</w:t>
+      </w:r>
+      <w:proofErr w:type="spellEnd"/>
+      <w:r>
+        <w:t xml:space="preserve"> and record their forward gain $S21$</w:t>
+      </w:r>
+      <w:r>
+        <w:t>:</w:t>
+      </w:r>
+    </w:p>
+    <w:p>
+      <w:r>
+        <w:t>\begin{figure}[!h</w:t>
+      </w:r>
+      <w:r>
+        <w:t>t</w:t>
+      </w:r>
+      <w:r>
+        <w:t>]</w:t>
+      </w:r>
+    </w:p>
+    <w:p>
+      <w:r>
+        <w:t>\centering</w:t>
+      </w:r>
+    </w:p>
+    <w:p>
+      <w:r>
+        <w:t>\</w:t>
+      </w:r>
+      <w:proofErr w:type="spellStart"/>
+      <w:r>
+        <w:t>includegraphics</w:t>
+      </w:r>
+      <w:proofErr w:type="spellEnd"/>
+      <w:r>
+        <w:t>[width=0.6\</w:t>
+      </w:r>
+      <w:proofErr w:type="spellStart"/>
+      <w:r>
+        <w:t>textwidth</w:t>
+      </w:r>
+      <w:proofErr w:type="spellEnd"/>
+      <w:r>
+        <w:t>]{</w:t>
+      </w:r>
+      <w:proofErr w:type="spellStart"/>
+      <w:r>
+        <w:t>bilder</w:t>
+      </w:r>
+      <w:proofErr w:type="spellEnd"/>
+      <w:proofErr w:type="gramStart"/>
+      <w:r>
+        <w:t>/ }</w:t>
+      </w:r>
+      <w:proofErr w:type="gramEnd"/>
+    </w:p>
+    <w:p>
+      <w:r>
+        <w:t>\caption{Coupling efficiency due to the displacement the waveguide along x-axis}</w:t>
+      </w:r>
+    </w:p>
+    <w:p>
+      <w:r>
+        <w:lastRenderedPageBreak/>
+        <w:t>\label{</w:t>
+      </w:r>
+      <w:proofErr w:type="spellStart"/>
+      <w:r>
+        <w:t>fig:</w:t>
+      </w:r>
+      <w:r>
+        <w:t>efficiency_</w:t>
+      </w:r>
+      <w:r>
+        <w:t>shift_</w:t>
+      </w:r>
+      <w:r>
+        <w:t>x</w:t>
+      </w:r>
+      <w:r>
+        <w:t>_axis</w:t>
+      </w:r>
+      <w:proofErr w:type="spellEnd"/>
+      <w:r>
+        <w:t>}</w:t>
+      </w:r>
+    </w:p>
+    <w:p>
+      <w:r>
+        <w:t>\end{figure}</w:t>
+      </w:r>
     </w:p>
     <w:p/>
     <w:p>
+      <w:r>
+        <w:t>Shift the waveguide along Y-Axis: Relocate the waveguide from $-0.3\</w:t>
+      </w:r>
+      <w:proofErr w:type="spellStart"/>
+      <w:r>
+        <w:t>mu$m</w:t>
+      </w:r>
+      <w:proofErr w:type="spellEnd"/>
+      <w:r>
+        <w:t xml:space="preserve"> to $0.3\</w:t>
+      </w:r>
+      <w:proofErr w:type="spellStart"/>
+      <w:r>
+        <w:t>mu$m</w:t>
+      </w:r>
+      <w:proofErr w:type="spellEnd"/>
+      <w:r>
+        <w:t xml:space="preserve"> and record their forward gain $S21$</w:t>
+      </w:r>
+      <w:r>
+        <w:t>:</w:t>
+      </w:r>
+    </w:p>
+    <w:p>
+      <w:r>
+        <w:t>\begin{figure}[!h</w:t>
+      </w:r>
+      <w:r>
+        <w:t>t</w:t>
+      </w:r>
+      <w:r>
+        <w:t>]</w:t>
+      </w:r>
+    </w:p>
+    <w:p>
+      <w:r>
+        <w:t>\centering</w:t>
+      </w:r>
+    </w:p>
+    <w:p>
+      <w:r>
+        <w:t>\</w:t>
+      </w:r>
+      <w:proofErr w:type="spellStart"/>
+      <w:r>
+        <w:t>includegraphics</w:t>
+      </w:r>
+      <w:proofErr w:type="spellEnd"/>
+      <w:r>
+        <w:t>[width=0.6\</w:t>
+      </w:r>
+      <w:proofErr w:type="spellStart"/>
+      <w:r>
+        <w:t>textwidth</w:t>
+      </w:r>
+      <w:proofErr w:type="spellEnd"/>
+      <w:r>
+        <w:t>]{</w:t>
+      </w:r>
+      <w:proofErr w:type="spellStart"/>
+      <w:r>
+        <w:t>bilder</w:t>
+      </w:r>
+      <w:proofErr w:type="spellEnd"/>
       <w:proofErr w:type="gramStart"/>
       <w:r>
-        <w:t>Considering in propagation and transversal direction.</w:t>
+        <w:t>/ }</w:t>
       </w:r>
       <w:proofErr w:type="gramEnd"/>
+    </w:p>
+    <w:p>
+      <w:r>
+        <w:t>\caption{Coupling efficiency due to the displacement the waveguide along y-axis}</w:t>
+      </w:r>
+    </w:p>
+    <w:p>
+      <w:r>
+        <w:t>\label{</w:t>
+      </w:r>
+      <w:proofErr w:type="spellStart"/>
+      <w:r>
+        <w:t>fig:</w:t>
+      </w:r>
+      <w:r>
+        <w:t>efficiency_</w:t>
+      </w:r>
+      <w:r>
+        <w:t>shift_</w:t>
+      </w:r>
+      <w:r>
+        <w:t>y</w:t>
+      </w:r>
+      <w:r>
+        <w:t>_axis</w:t>
+      </w:r>
+      <w:proofErr w:type="spellEnd"/>
+      <w:r>
+        <w:t>}</w:t>
+      </w:r>
+    </w:p>
+    <w:p>
+      <w:r>
+        <w:t>\end{figure}</w:t>
+      </w:r>
+    </w:p>
+    <w:p/>
+    <w:p>
+      <w:r>
+        <w:t>Shift the waveguide along Z-Axis: Relocate the waveguide from $-0.5\</w:t>
+      </w:r>
+      <w:proofErr w:type="spellStart"/>
+      <w:r>
+        <w:t>mu$m</w:t>
+      </w:r>
+      <w:proofErr w:type="spellEnd"/>
+      <w:r>
+        <w:t xml:space="preserve"> to $0.5\</w:t>
+      </w:r>
+      <w:proofErr w:type="spellStart"/>
+      <w:r>
+        <w:t>mu$m</w:t>
+      </w:r>
+      <w:proofErr w:type="spellEnd"/>
+      <w:r>
+        <w:t xml:space="preserve"> and record their forward gain $S21$</w:t>
+      </w:r>
+      <w:r>
+        <w:t>:</w:t>
+      </w:r>
       <w:r>
         <w:t xml:space="preserve"> </w:t>
+      </w:r>
+    </w:p>
+    <w:p>
+      <w:r>
+        <w:t>\begin{figure}[!h</w:t>
+      </w:r>
+      <w:r>
+        <w:t>t</w:t>
+      </w:r>
+      <w:r>
+        <w:t>]</w:t>
+      </w:r>
+    </w:p>
+    <w:p>
+      <w:r>
+        <w:t>\centering</w:t>
+      </w:r>
+    </w:p>
+    <w:p>
+      <w:r>
+        <w:t>\</w:t>
+      </w:r>
+      <w:proofErr w:type="spellStart"/>
+      <w:r>
+        <w:t>includegraphics</w:t>
+      </w:r>
+      <w:proofErr w:type="spellEnd"/>
+      <w:r>
+        <w:t>[width=0.6\</w:t>
+      </w:r>
+      <w:proofErr w:type="spellStart"/>
+      <w:r>
+        <w:t>textwidth</w:t>
+      </w:r>
+      <w:proofErr w:type="spellEnd"/>
+      <w:r>
+        <w:t>]{</w:t>
+      </w:r>
+      <w:proofErr w:type="spellStart"/>
+      <w:r>
+        <w:t>bilder</w:t>
+      </w:r>
+      <w:proofErr w:type="spellEnd"/>
+      <w:proofErr w:type="gramStart"/>
+      <w:r>
+        <w:t>/ }</w:t>
+      </w:r>
+      <w:proofErr w:type="gramEnd"/>
+    </w:p>
+    <w:p>
+      <w:r>
+        <w:t>\caption{Coupling efficiency due to the displacement the waveguide along z-axis}</w:t>
+      </w:r>
+    </w:p>
+    <w:p>
+      <w:r>
+        <w:t>\label{</w:t>
+      </w:r>
+      <w:proofErr w:type="spellStart"/>
+      <w:r>
+        <w:t>fig:</w:t>
+      </w:r>
+      <w:r>
+        <w:t>efficiency_</w:t>
+      </w:r>
+      <w:r>
+        <w:t>shift_</w:t>
+      </w:r>
+      <w:r>
+        <w:t>z</w:t>
+      </w:r>
+      <w:r>
+        <w:t>_axis</w:t>
+      </w:r>
+      <w:proofErr w:type="spellEnd"/>
+      <w:r>
+        <w:t>}</w:t>
+      </w:r>
+    </w:p>
+    <w:p>
+      <w:r>
+        <w:t>\end{figure}</w:t>
       </w:r>
     </w:p>
     <w:p/>
     <w:p/>
+    <w:p>
+      <w:r>
+        <w:t>And all detail are listed in Tab.\quad\</w:t>
+      </w:r>
+      <w:proofErr w:type="gramStart"/>
+      <w:r>
+        <w:t>ref{</w:t>
+      </w:r>
+      <w:proofErr w:type="spellStart"/>
+      <w:proofErr w:type="gramEnd"/>
+      <w:r>
+        <w:t>tab:shift_result</w:t>
+      </w:r>
+      <w:proofErr w:type="spellEnd"/>
+      <w:r>
+        <w:t>}.</w:t>
+      </w:r>
+    </w:p>
+    <w:p>
+      <w:r>
+        <w:t>\begin{Table}</w:t>
+      </w:r>
+    </w:p>
+    <w:p>
+      <w:r>
+        <w:t>\caption{shifting the waveguide along</w:t>
+      </w:r>
+      <w:r>
+        <w:t xml:space="preserve"> X-Axis</w:t>
+      </w:r>
+      <w:r>
+        <w:t>}</w:t>
+      </w:r>
+    </w:p>
+    <w:p>
+      <w:r>
+        <w:t>\begin{Tabular}</w:t>
+      </w:r>
+      <w:r>
+        <w:t>{</w:t>
+      </w:r>
+      <w:proofErr w:type="spellStart"/>
+      <w:r>
+        <w:t>cccc</w:t>
+      </w:r>
+      <w:proofErr w:type="spellEnd"/>
+      <w:r>
+        <w:t>}</w:t>
+      </w:r>
+    </w:p>
+    <w:p>
+      <w:r>
+        <w:t>\</w:t>
+      </w:r>
+      <w:proofErr w:type="spellStart"/>
+      <w:r>
+        <w:t>hline</w:t>
+      </w:r>
+      <w:proofErr w:type="spellEnd"/>
+    </w:p>
+    <w:p>
+      <w:proofErr w:type="spellStart"/>
+      <w:r>
+        <w:t>Shift|direction</w:t>
+      </w:r>
+      <w:proofErr w:type="spellEnd"/>
+      <w:r>
+        <w:t>&amp;</w:t>
+      </w:r>
+      <w:r>
+        <w:t xml:space="preserve"> X-</w:t>
+      </w:r>
+      <w:proofErr w:type="spellStart"/>
+      <w:r>
+        <w:t>Asis</w:t>
+      </w:r>
+      <w:proofErr w:type="spellEnd"/>
+      <w:r>
+        <w:t xml:space="preserve"> &amp; Y-Axis &amp;</w:t>
+      </w:r>
+      <w:r>
+        <w:t xml:space="preserve"> Z-Axis </w:t>
+      </w:r>
+      <w:r>
+        <w:t>\\</w:t>
+      </w:r>
+    </w:p>
+    <w:p>
+      <w:pPr>
+        <w:rPr>
+          <w:lang w:val="de-DE"/>
+        </w:rPr>
+      </w:pPr>
+      <w:r>
+        <w:rPr>
+          <w:lang w:val="de-DE"/>
+        </w:rPr>
+        <w:t>\</w:t>
+      </w:r>
+      <w:proofErr w:type="spellStart"/>
+      <w:r>
+        <w:rPr>
+          <w:lang w:val="de-DE"/>
+        </w:rPr>
+        <w:t>hline</w:t>
+      </w:r>
+      <w:proofErr w:type="spellEnd"/>
+    </w:p>
+    <w:p>
+      <w:pPr>
+        <w:rPr>
+          <w:lang w:val="de-DE"/>
+        </w:rPr>
+      </w:pPr>
+      <w:r>
+        <w:rPr>
+          <w:lang w:val="de-DE"/>
+        </w:rPr>
+        <w:t>$-0.3\</w:t>
+      </w:r>
+      <w:proofErr w:type="spellStart"/>
+      <w:r>
+        <w:rPr>
+          <w:lang w:val="de-DE"/>
+        </w:rPr>
+        <w:t>mu$m</w:t>
+      </w:r>
+      <w:proofErr w:type="spellEnd"/>
+      <w:r>
+        <w:rPr>
+          <w:lang w:val="de-DE"/>
+        </w:rPr>
+        <w:t xml:space="preserve"> &amp;</w:t>
+      </w:r>
+    </w:p>
+    <w:p>
+      <w:pPr>
+        <w:rPr>
+          <w:lang w:val="de-DE"/>
+        </w:rPr>
+      </w:pPr>
+      <w:r>
+        <w:rPr>
+          <w:lang w:val="de-DE"/>
+        </w:rPr>
+        <w:t>$-0.2\</w:t>
+      </w:r>
+      <w:proofErr w:type="spellStart"/>
+      <w:r>
+        <w:rPr>
+          <w:lang w:val="de-DE"/>
+        </w:rPr>
+        <w:t>mu$m</w:t>
+      </w:r>
+      <w:proofErr w:type="spellEnd"/>
+      <w:r>
+        <w:rPr>
+          <w:lang w:val="de-DE"/>
+        </w:rPr>
+        <w:t>&amp;</w:t>
+      </w:r>
+    </w:p>
+    <w:p>
+      <w:pPr>
+        <w:rPr>
+          <w:lang w:val="de-DE"/>
+        </w:rPr>
+      </w:pPr>
+      <w:r>
+        <w:rPr>
+          <w:lang w:val="de-DE"/>
+        </w:rPr>
+        <w:t>$-0.1\</w:t>
+      </w:r>
+      <w:proofErr w:type="spellStart"/>
+      <w:r>
+        <w:rPr>
+          <w:lang w:val="de-DE"/>
+        </w:rPr>
+        <w:t>mu$m</w:t>
+      </w:r>
+      <w:proofErr w:type="spellEnd"/>
+      <w:r>
+        <w:rPr>
+          <w:lang w:val="de-DE"/>
+        </w:rPr>
+        <w:t>&amp;</w:t>
+      </w:r>
+    </w:p>
+    <w:p>
+      <w:pPr>
+        <w:rPr>
+          <w:lang w:val="de-DE"/>
+        </w:rPr>
+      </w:pPr>
+      <w:r>
+        <w:rPr>
+          <w:lang w:val="de-DE"/>
+        </w:rPr>
+        <w:t>$0\</w:t>
+      </w:r>
+      <w:proofErr w:type="spellStart"/>
+      <w:r>
+        <w:rPr>
+          <w:lang w:val="de-DE"/>
+        </w:rPr>
+        <w:t>mu$m</w:t>
+      </w:r>
+      <w:proofErr w:type="spellEnd"/>
+      <w:r>
+        <w:rPr>
+          <w:lang w:val="de-DE"/>
+        </w:rPr>
+        <w:t>&amp;</w:t>
+      </w:r>
+    </w:p>
+    <w:p>
+      <w:pPr>
+        <w:rPr>
+          <w:lang w:val="de-DE"/>
+        </w:rPr>
+      </w:pPr>
+      <w:r>
+        <w:rPr>
+          <w:lang w:val="de-DE"/>
+        </w:rPr>
+        <w:t>$0.1\</w:t>
+      </w:r>
+      <w:proofErr w:type="spellStart"/>
+      <w:r>
+        <w:rPr>
+          <w:lang w:val="de-DE"/>
+        </w:rPr>
+        <w:t>mu$m</w:t>
+      </w:r>
+      <w:proofErr w:type="spellEnd"/>
+      <w:r>
+        <w:rPr>
+          <w:lang w:val="de-DE"/>
+        </w:rPr>
+        <w:t>&amp;</w:t>
+      </w:r>
+    </w:p>
+    <w:p>
+      <w:pPr>
+        <w:rPr>
+          <w:lang w:val="de-DE"/>
+        </w:rPr>
+      </w:pPr>
+      <w:r>
+        <w:rPr>
+          <w:lang w:val="de-DE"/>
+        </w:rPr>
+        <w:t>$0.2\</w:t>
+      </w:r>
+      <w:proofErr w:type="spellStart"/>
+      <w:r>
+        <w:rPr>
+          <w:lang w:val="de-DE"/>
+        </w:rPr>
+        <w:t>mu$m</w:t>
+      </w:r>
+      <w:proofErr w:type="spellEnd"/>
+      <w:r>
+        <w:rPr>
+          <w:lang w:val="de-DE"/>
+        </w:rPr>
+        <w:t>&amp;</w:t>
+      </w:r>
+    </w:p>
+    <w:p>
+      <w:pPr>
+        <w:rPr>
+          <w:lang w:val="de-DE"/>
+        </w:rPr>
+      </w:pPr>
+      <w:r>
+        <w:rPr>
+          <w:lang w:val="de-DE"/>
+        </w:rPr>
+        <w:t>$0.3\</w:t>
+      </w:r>
+      <w:proofErr w:type="spellStart"/>
+      <w:r>
+        <w:rPr>
+          <w:lang w:val="de-DE"/>
+        </w:rPr>
+        <w:t>mu$m</w:t>
+      </w:r>
+      <w:proofErr w:type="spellEnd"/>
+      <w:r>
+        <w:rPr>
+          <w:lang w:val="de-DE"/>
+        </w:rPr>
+        <w:t>\\</w:t>
+      </w:r>
+    </w:p>
+    <w:p>
+      <w:pPr>
+        <w:rPr>
+          <w:lang w:val="de-DE"/>
+        </w:rPr>
+      </w:pPr>
+      <w:r>
+        <w:rPr>
+          <w:lang w:val="de-DE"/>
+        </w:rPr>
+        <w:t>\</w:t>
+      </w:r>
+      <w:proofErr w:type="spellStart"/>
+      <w:r>
+        <w:rPr>
+          <w:lang w:val="de-DE"/>
+        </w:rPr>
+        <w:t>hline</w:t>
+      </w:r>
+      <w:proofErr w:type="spellEnd"/>
+    </w:p>
+    <w:p>
+      <w:pPr>
+        <w:rPr>
+          <w:lang w:val="de-DE"/>
+        </w:rPr>
+      </w:pPr>
+      <w:r>
+        <w:rPr>
+          <w:lang w:val="de-DE"/>
+        </w:rPr>
+        <w:t>\end{</w:t>
+      </w:r>
+      <w:proofErr w:type="spellStart"/>
+      <w:r>
+        <w:rPr>
+          <w:lang w:val="de-DE"/>
+        </w:rPr>
+        <w:t>tabular</w:t>
+      </w:r>
+      <w:proofErr w:type="spellEnd"/>
+      <w:r>
+        <w:rPr>
+          <w:lang w:val="de-DE"/>
+        </w:rPr>
+        <w:t>}</w:t>
+      </w:r>
+    </w:p>
+    <w:p>
+      <w:r>
+        <w:t>\label{</w:t>
+      </w:r>
+      <w:proofErr w:type="spellStart"/>
+      <w:r>
+        <w:t>tab:shift_result</w:t>
+      </w:r>
+      <w:proofErr w:type="spellEnd"/>
+      <w:r>
+        <w:t>}</w:t>
+      </w:r>
+    </w:p>
+    <w:p>
+      <w:r>
+        <w:t>\end{table}</w:t>
+      </w:r>
+    </w:p>
+    <w:p>
+      <w:r>
+        <w:t>Load all shifting data and draw their curves in Fig</w:t>
+      </w:r>
+      <w:r>
+        <w:t xml:space="preserve">. </w:t>
+      </w:r>
+      <w:proofErr w:type="gramStart"/>
+      <w:r>
+        <w:t>\ref{</w:t>
+      </w:r>
+      <w:proofErr w:type="spellStart"/>
+      <w:r>
+        <w:t>fig:shift_curve</w:t>
+      </w:r>
+      <w:proofErr w:type="spellEnd"/>
+      <w:r>
+        <w:t>}</w:t>
+      </w:r>
+      <w:r>
+        <w:t xml:space="preserve">, which present us </w:t>
+      </w:r>
+      <w:r>
+        <w:t>their coupling efficiency be</w:t>
+      </w:r>
+      <w:r>
+        <w:t>hav</w:t>
+      </w:r>
+      <w:r>
+        <w:t>ior.</w:t>
+      </w:r>
+      <w:proofErr w:type="gramEnd"/>
+      <w:r>
+        <w:t xml:space="preserve"> </w:t>
+      </w:r>
+      <w:r>
+        <w:t>It is obvious that</w:t>
+      </w:r>
+      <w:r>
+        <w:t xml:space="preserve"> the coupling performance falls very quickly for </w:t>
+      </w:r>
+      <w:r>
+        <w:t xml:space="preserve">vertical or </w:t>
+      </w:r>
+      <w:r>
+        <w:t>horizontal shifting,</w:t>
+      </w:r>
+      <w:r>
+        <w:t xml:space="preserve"> </w:t>
+      </w:r>
+      <w:r>
+        <w:t xml:space="preserve">while it </w:t>
+      </w:r>
+      <w:r>
+        <w:t xml:space="preserve">decline slowly in the observing range. </w:t>
+      </w:r>
+      <w:r>
+        <w:t xml:space="preserve"> </w:t>
+      </w:r>
+      <w:r>
+        <w:t xml:space="preserve"> </w:t>
+      </w:r>
+    </w:p>
+    <w:p>
+      <w:r>
+        <w:t xml:space="preserve"> </w:t>
+      </w:r>
+      <w:r>
+        <w:t>\begin{figure}[!h</w:t>
+      </w:r>
+      <w:r>
+        <w:t>t</w:t>
+      </w:r>
+      <w:r>
+        <w:t>]</w:t>
+      </w:r>
+    </w:p>
+    <w:p>
+      <w:r>
+        <w:lastRenderedPageBreak/>
+        <w:t>\centering</w:t>
+      </w:r>
+    </w:p>
+    <w:p>
+      <w:r>
+        <w:t>\</w:t>
+      </w:r>
+      <w:proofErr w:type="spellStart"/>
+      <w:r>
+        <w:t>includegraphics</w:t>
+      </w:r>
+      <w:proofErr w:type="spellEnd"/>
+      <w:r>
+        <w:t>[width=0.6\</w:t>
+      </w:r>
+      <w:proofErr w:type="spellStart"/>
+      <w:r>
+        <w:t>textwidth</w:t>
+      </w:r>
+      <w:proofErr w:type="spellEnd"/>
+      <w:r>
+        <w:t>]{</w:t>
+      </w:r>
+      <w:proofErr w:type="spellStart"/>
+      <w:r>
+        <w:t>bilder</w:t>
+      </w:r>
+      <w:proofErr w:type="spellEnd"/>
+      <w:r>
+        <w:t>/</w:t>
+      </w:r>
+      <w:proofErr w:type="spellStart"/>
+      <w:r>
+        <w:t>shift_curve</w:t>
+      </w:r>
+      <w:proofErr w:type="spellEnd"/>
+      <w:r>
+        <w:t>}</w:t>
+      </w:r>
+    </w:p>
+    <w:p>
+      <w:proofErr w:type="gramStart"/>
+      <w:r>
+        <w:t xml:space="preserve">\caption{Coupling efficiency due to the displacement of the </w:t>
+      </w:r>
+      <w:proofErr w:type="spellStart"/>
+      <w:r>
+        <w:t>wavguide</w:t>
+      </w:r>
+      <w:proofErr w:type="spellEnd"/>
+      <w:r>
+        <w:t>.}</w:t>
+      </w:r>
+      <w:proofErr w:type="gramEnd"/>
+    </w:p>
+    <w:p>
+      <w:r>
+        <w:t>\</w:t>
+      </w:r>
+      <w:proofErr w:type="gramStart"/>
+      <w:r>
+        <w:t>label{</w:t>
+      </w:r>
+      <w:proofErr w:type="gramEnd"/>
+      <w:r>
+        <w:t>fig:</w:t>
+      </w:r>
+      <w:r>
+        <w:t xml:space="preserve"> </w:t>
+      </w:r>
+      <w:proofErr w:type="spellStart"/>
+      <w:r>
+        <w:t>shift_curve</w:t>
+      </w:r>
+      <w:proofErr w:type="spellEnd"/>
+      <w:r>
+        <w:t>}</w:t>
+      </w:r>
+    </w:p>
+    <w:p>
+      <w:r>
+        <w:t>\end{figure}</w:t>
+      </w:r>
+    </w:p>
+    <w:p/>
+    <w:p>
+      <w:pPr>
+        <w:pStyle w:val="berschrift2"/>
+      </w:pPr>
+      <w:r>
+        <w:t>\section{</w:t>
+      </w:r>
+      <w:r>
+        <w:t>oil Environment</w:t>
+      </w:r>
+      <w:r>
+        <w:t>}</w:t>
+      </w:r>
+    </w:p>
+    <w:p>
+      <w:pPr>
+        <w:pStyle w:val="berschrift2"/>
+      </w:pPr>
+      <w:r>
+        <w:t>\section{Tapered waveguide}</w:t>
+      </w:r>
+    </w:p>
+    <w:p/>
+    <w:p>
+      <w:r>
+        <w:t xml:space="preserve">Tapered waveguide is </w:t>
+      </w:r>
+    </w:p>
+    <w:p/>
+    <w:p>
+      <w:pPr>
+        <w:pStyle w:val="berschrift2"/>
+      </w:pPr>
+      <w:r>
+        <w:t>\section{</w:t>
+      </w:r>
+      <w:proofErr w:type="spellStart"/>
+      <w:r>
+        <w:t>Lensed</w:t>
+      </w:r>
+      <w:proofErr w:type="spellEnd"/>
+      <w:r>
+        <w:t xml:space="preserve"> waveguide}</w:t>
+      </w:r>
+    </w:p>
+    <w:p>
+      <w:pPr>
+        <w:spacing w:line="288" w:lineRule="atLeast"/>
+        <w:rPr>
+          <w:rFonts w:ascii="Tahoma" w:hAnsi="Tahoma" w:cs="Tahoma"/>
+          <w:szCs w:val="21"/>
+        </w:rPr>
+      </w:pPr>
+      <w:r>
+        <w:t>In many articles it has been well discussed</w:t>
+      </w:r>
+      <w:r>
+        <w:t xml:space="preserve"> about the coupling between laser source and </w:t>
+      </w:r>
+      <w:proofErr w:type="spellStart"/>
+      <w:r>
+        <w:t>lensed</w:t>
+      </w:r>
+      <w:proofErr w:type="spellEnd"/>
+      <w:r>
+        <w:t xml:space="preserve"> fiber\</w:t>
+      </w:r>
+      <w:proofErr w:type="gramStart"/>
+      <w:r>
+        <w:t>ref{</w:t>
+      </w:r>
+      <w:proofErr w:type="gramEnd"/>
+      <w:r>
+        <w:t>microlensese_to_fiber_c</w:t>
+      </w:r>
+      <w:r>
+        <w:t>oupling</w:t>
+      </w:r>
+      <w:r>
+        <w:t>}\</w:t>
+      </w:r>
+      <w:r>
+        <w:t>ref{</w:t>
+      </w:r>
+      <w:r>
+        <w:t>integrated_coupling _</w:t>
+      </w:r>
+      <w:proofErr w:type="spellStart"/>
+      <w:r>
+        <w:t>between_LD_SMF</w:t>
+      </w:r>
+      <w:proofErr w:type="spellEnd"/>
+      <w:r>
+        <w:t>}.</w:t>
+      </w:r>
+      <w:r>
+        <w:t xml:space="preserve"> Authors</w:t>
+      </w:r>
+      <w:r>
+        <w:t xml:space="preserve"> of </w:t>
+      </w:r>
+      <w:r>
+        <w:t>\ref{</w:t>
+      </w:r>
+      <w:proofErr w:type="spellStart"/>
+      <w:r>
+        <w:t>microlensese_to_fiber_c</w:t>
+      </w:r>
+      <w:r>
+        <w:t>oupling</w:t>
+      </w:r>
+      <w:proofErr w:type="spellEnd"/>
+      <w:proofErr w:type="gramStart"/>
+      <w:r>
+        <w:t>}  proved</w:t>
+      </w:r>
+      <w:proofErr w:type="gramEnd"/>
+      <w:r>
+        <w:t xml:space="preserve"> that  the coupling efficiency of their design reached maximum about $56%$</w:t>
+      </w:r>
+      <w:r>
+        <w:t>.</w:t>
+      </w:r>
+      <w:r>
+        <w:t xml:space="preserve"> \ref{</w:t>
+      </w:r>
+      <w:proofErr w:type="spellStart"/>
+      <w:r>
+        <w:t>integrated_coupling</w:t>
+      </w:r>
+      <w:proofErr w:type="spellEnd"/>
+      <w:r>
+        <w:t xml:space="preserve"> _</w:t>
+      </w:r>
+      <w:proofErr w:type="spellStart"/>
+      <w:r>
+        <w:t>between_LD_SMF</w:t>
+      </w:r>
+      <w:proofErr w:type="spellEnd"/>
+      <w:r>
+        <w:t>} has also shown a minimum coupling loss less than $2$dB</w:t>
+      </w:r>
+      <w:r>
+        <w:t xml:space="preserve"> with application of a </w:t>
+      </w:r>
+      <w:proofErr w:type="spellStart"/>
+      <w:r>
+        <w:t>microlens</w:t>
+      </w:r>
+      <w:proofErr w:type="spellEnd"/>
+      <w:r>
+        <w:t>.</w:t>
+      </w:r>
+      <w:r>
+        <w:t xml:space="preserve"> In compare with our previous works, our design could gain higher performance by the use of a </w:t>
+      </w:r>
+      <w:proofErr w:type="spellStart"/>
+      <w:r>
+        <w:t>microlens</w:t>
+      </w:r>
+      <w:proofErr w:type="spellEnd"/>
+      <w:r>
+        <w:t xml:space="preserve"> at the interface of the waveguide. For the fabrication it may be not easy to mount a </w:t>
+      </w:r>
+      <w:proofErr w:type="spellStart"/>
+      <w:r>
+        <w:t>microlens</w:t>
+      </w:r>
+      <w:proofErr w:type="spellEnd"/>
+      <w:r>
+        <w:t xml:space="preserve"> on a </w:t>
+      </w:r>
+      <w:proofErr w:type="spellStart"/>
+      <w:r>
+        <w:t>stript</w:t>
+      </w:r>
+      <w:proofErr w:type="spellEnd"/>
+      <w:r>
+        <w:t xml:space="preserve"> rib waveguide. But in \ref{</w:t>
+      </w:r>
+      <w:proofErr w:type="spellStart"/>
+      <w:r>
+        <w:t>lens_end_manufacture</w:t>
+      </w:r>
+      <w:proofErr w:type="spellEnd"/>
+      <w:r>
+        <w:t xml:space="preserve">} the process sequence for fabricating the lens on the fiber end brings us the </w:t>
+      </w:r>
+      <w:r>
+        <w:t>possibility</w:t>
+      </w:r>
+      <w:r>
+        <w:t xml:space="preserve"> to create a lens on a symmetric buried waveguide. In this section the coupling efficiency between TLF and </w:t>
+      </w:r>
+      <w:r>
+        <w:t xml:space="preserve">the </w:t>
+      </w:r>
+      <w:r>
+        <w:t xml:space="preserve">symmetric </w:t>
+      </w:r>
+      <w:r>
+        <w:t xml:space="preserve">buried </w:t>
+      </w:r>
+      <w:r>
+        <w:t xml:space="preserve">and </w:t>
+      </w:r>
+      <w:proofErr w:type="spellStart"/>
+      <w:r>
+        <w:t>lensed</w:t>
+      </w:r>
+      <w:proofErr w:type="spellEnd"/>
+      <w:r>
+        <w:t xml:space="preserve"> </w:t>
+      </w:r>
+      <w:r>
+        <w:t>waveguide</w:t>
+      </w:r>
+      <w:r>
+        <w:t xml:space="preserve"> </w:t>
+      </w:r>
+      <w:r>
+        <w:t xml:space="preserve">(or </w:t>
+      </w:r>
+      <w:proofErr w:type="spellStart"/>
+      <w:r>
+        <w:t>lensed</w:t>
+      </w:r>
+      <w:proofErr w:type="spellEnd"/>
+      <w:r>
+        <w:t xml:space="preserve"> waveguide) </w:t>
+      </w:r>
+      <w:r>
+        <w:t>will be discussed.</w:t>
+      </w:r>
+      <w:r>
+        <w:t xml:space="preserve"> In this section </w:t>
+      </w:r>
+      <w:r>
+        <w:t xml:space="preserve">the coupling efficiency between TLF and basic symmetric waveguide will at first be calculated as the reference for further discussing. Then we will engage the </w:t>
+      </w:r>
+      <w:proofErr w:type="spellStart"/>
+      <w:r>
+        <w:t>lensed</w:t>
+      </w:r>
+      <w:proofErr w:type="spellEnd"/>
+      <w:r>
+        <w:t xml:space="preserve"> waveguide and the effect of changing the lens</w:t>
+      </w:r>
+      <w:r>
+        <w:t xml:space="preserve"> geometric parameters</w:t>
+      </w:r>
+      <w:r>
+        <w:rPr>
+          <w:rFonts w:ascii="Tahoma" w:hAnsi="Tahoma" w:cs="Tahoma"/>
+          <w:szCs w:val="21"/>
+        </w:rPr>
+        <w:t xml:space="preserve"> </w:t>
+      </w:r>
+      <w:r>
+        <w:t xml:space="preserve">of the waveguide.  </w:t>
+      </w:r>
+    </w:p>
+    <w:p/>
+    <w:p>
+      <w:pPr>
+        <w:pStyle w:val="berschrift3"/>
+      </w:pPr>
+      <w:r>
+        <w:t>\su</w:t>
+      </w:r>
+      <w:r>
+        <w:t>b</w:t>
+      </w:r>
+      <w:r>
+        <w:t>section{</w:t>
+      </w:r>
+      <w:r>
+        <w:t xml:space="preserve">Coupling between TLF and </w:t>
+      </w:r>
+      <w:r>
+        <w:t>basic</w:t>
+      </w:r>
+      <w:r>
+        <w:t xml:space="preserve"> </w:t>
+      </w:r>
+      <w:r>
+        <w:t xml:space="preserve">symmetric </w:t>
+      </w:r>
+      <w:r>
+        <w:t>waveguide</w:t>
+      </w:r>
+      <w:r>
+        <w:t>}</w:t>
+      </w:r>
+    </w:p>
+    <w:p>
+      <w:r>
+        <w:t xml:space="preserve">In agreement with the waveguide </w:t>
+      </w:r>
+      <w:r>
+        <w:t>in the experiment</w:t>
+      </w:r>
+      <w:r>
+        <w:t>,</w:t>
+      </w:r>
+      <w:r>
+        <w:t xml:space="preserve"> the</w:t>
+      </w:r>
+      <w:r>
+        <w:t xml:space="preserve"> </w:t>
+      </w:r>
+      <w:r>
+        <w:t xml:space="preserve">symmetric waveguide </w:t>
+      </w:r>
+      <w:r>
+        <w:t>model</w:t>
+      </w:r>
+      <w:r>
+        <w:t xml:space="preserve"> likes</w:t>
+      </w:r>
+      <w:r>
+        <w:t xml:space="preserve"> Fig. \ref{</w:t>
+      </w:r>
+      <w:proofErr w:type="spellStart"/>
+      <w:r>
+        <w:t>fig:sym_waveguide</w:t>
+      </w:r>
+      <w:proofErr w:type="spellEnd"/>
+      <w:r>
+        <w:t>}</w:t>
+      </w:r>
+      <w:r>
+        <w:t xml:space="preserve"> is created with the same corresponding parameter</w:t>
+      </w:r>
+      <w:r>
+        <w:t>s</w:t>
+      </w:r>
+      <w:r>
+        <w:t>. The waveguide in this section contains the identical dimensions</w:t>
+      </w:r>
+      <w:r>
+        <w:t xml:space="preserve"> </w:t>
+      </w:r>
+      <w:r>
+        <w:t>(</w:t>
+      </w:r>
+      <w:r>
+        <w:t>$w$ and $h$</w:t>
+      </w:r>
+      <w:r>
+        <w:t xml:space="preserve">) and refractive indexes </w:t>
+      </w:r>
+      <w:r>
+        <w:t>(n$</w:t>
+      </w:r>
+      <w:proofErr w:type="gramStart"/>
+      <w:r>
+        <w:t>_{</w:t>
+      </w:r>
+      <w:proofErr w:type="gramEnd"/>
+      <w:r>
+        <w:t xml:space="preserve">1}$ and n$_{2}$) </w:t>
+      </w:r>
+      <w:r>
+        <w:t>with the original waveguide.</w:t>
+      </w:r>
+      <w:r>
+        <w:t xml:space="preserve"> </w:t>
+      </w:r>
+    </w:p>
+    <w:p>
+      <w:r>
+        <w:lastRenderedPageBreak/>
+        <w:t>\begin{figure}[!h</w:t>
+      </w:r>
+      <w:r>
+        <w:t>t</w:t>
+      </w:r>
+      <w:r>
+        <w:t>]</w:t>
+      </w:r>
+    </w:p>
+    <w:p>
+      <w:r>
+        <w:t>\centering</w:t>
+      </w:r>
+    </w:p>
+    <w:p>
+      <w:r>
+        <w:t>\</w:t>
+      </w:r>
+      <w:proofErr w:type="spellStart"/>
+      <w:r>
+        <w:t>includegraphics</w:t>
+      </w:r>
+      <w:proofErr w:type="spellEnd"/>
+      <w:r>
+        <w:t>[width=0.6\</w:t>
+      </w:r>
+      <w:proofErr w:type="spellStart"/>
+      <w:r>
+        <w:t>textwidth</w:t>
+      </w:r>
+      <w:proofErr w:type="spellEnd"/>
+      <w:r>
+        <w:t>]{</w:t>
+      </w:r>
+      <w:proofErr w:type="spellStart"/>
+      <w:r>
+        <w:t>bilder</w:t>
+      </w:r>
+      <w:proofErr w:type="spellEnd"/>
+      <w:r>
+        <w:t>/</w:t>
+      </w:r>
+      <w:proofErr w:type="spellStart"/>
+      <w:r>
+        <w:t>symmetric_waveguide</w:t>
+      </w:r>
+      <w:proofErr w:type="spellEnd"/>
+    </w:p>
+    <w:p>
+      <w:r>
+        <w:t>\caption{Schema of a symmetric waveguide}</w:t>
+      </w:r>
+    </w:p>
+    <w:p>
+      <w:r>
+        <w:t>\label{</w:t>
+      </w:r>
+      <w:proofErr w:type="spellStart"/>
+      <w:r>
+        <w:t>fig:sym_waveguide</w:t>
+      </w:r>
+      <w:proofErr w:type="spellEnd"/>
+      <w:r>
+        <w:t>}</w:t>
+      </w:r>
+    </w:p>
+    <w:p>
+      <w:pPr>
+        <w:rPr>
+          <w:lang w:val="de-DE"/>
+        </w:rPr>
+      </w:pPr>
+      <w:r>
+        <w:rPr>
+          <w:lang w:val="de-DE"/>
+        </w:rPr>
+        <w:t>\end{</w:t>
+      </w:r>
+      <w:proofErr w:type="spellStart"/>
+      <w:r>
+        <w:rPr>
+          <w:lang w:val="de-DE"/>
+        </w:rPr>
+        <w:t>figure</w:t>
+      </w:r>
+      <w:proofErr w:type="spellEnd"/>
+      <w:r>
+        <w:rPr>
+          <w:lang w:val="de-DE"/>
+        </w:rPr>
+        <w:t>}</w:t>
+      </w:r>
+    </w:p>
+    <w:p>
+      <w:proofErr w:type="gramStart"/>
+      <w:r>
+        <w:t>Fig.</w:t>
+      </w:r>
+      <w:proofErr w:type="gramEnd"/>
+      <w:r>
+        <w:t xml:space="preserve"> \</w:t>
+      </w:r>
+      <w:proofErr w:type="gramStart"/>
+      <w:r>
+        <w:t>ref{</w:t>
+      </w:r>
+      <w:proofErr w:type="gramEnd"/>
+      <w:r>
+        <w:t xml:space="preserve">} </w:t>
+      </w:r>
+      <w:r>
+        <w:t>shows the coupling efficiency between TLF and the basic symmetric waveguide</w:t>
+      </w:r>
+      <w:r>
+        <w:t xml:space="preserve"> due to the frequencies</w:t>
+      </w:r>
+      <w:r>
+        <w:t>.</w:t>
+      </w:r>
+      <w:r>
+        <w:t xml:space="preserve"> The coupling efficiency at the working frequency $282$THZ </w:t>
+      </w:r>
+      <w:r>
+        <w:t>reaches</w:t>
+      </w:r>
+      <w:r>
+        <w:t xml:space="preserve"> about $51.3%$, which is </w:t>
+      </w:r>
+      <w:r>
+        <w:t xml:space="preserve">relative better than </w:t>
+      </w:r>
+      <w:r>
+        <w:t>stripped rib waveguide.</w:t>
+      </w:r>
+      <w:r>
+        <w:t xml:space="preserve"> With this reference value further</w:t>
+      </w:r>
+      <w:r>
+        <w:t xml:space="preserve"> </w:t>
+      </w:r>
+      <w:r>
+        <w:t xml:space="preserve"> </w:t>
+      </w:r>
+    </w:p>
     <w:p/>
     <w:p/>
     <w:p>
-      <w:r>
-        <w:t xml:space="preserve">Shifting </w:t>
-      </w:r>
-    </w:p>
-    <w:p>
-      <w:r>
-        <w:t xml:space="preserve">The rib waveguide </w:t>
-      </w:r>
-      <w:r>
-        <w:t>is not $360</w:t>
-      </w:r>
-      <w:proofErr w:type="gramStart"/>
-      <w:r>
-        <w:t>^{</w:t>
-      </w:r>
-      <w:proofErr w:type="gramEnd"/>
-      <w:r>
-        <w:t xml:space="preserve">o}$ symmetrical. </w:t>
+      <w:pPr>
+        <w:pStyle w:val="berschrift3"/>
+      </w:pPr>
+      <w:r>
+        <w:t>\subsection{</w:t>
+      </w:r>
+      <w:r>
+        <w:t>effect</w:t>
+      </w:r>
+      <w:r>
+        <w:t xml:space="preserve"> of </w:t>
+      </w:r>
+      <w:r>
+        <w:t>lens radium</w:t>
+      </w:r>
+      <w:r>
+        <w:t>}</w:t>
       </w:r>
     </w:p>
     <w:p/>
@@ -166,6 +1936,103 @@
     </w:sectPr>
   </w:body>
 </w:document>
+</file>
+
+<file path=word/numbering.xml><?xml version="1.0" encoding="utf-8"?>
+<w:numbering xmlns:ve="http://schemas.openxmlformats.org/markup-compatibility/2006" xmlns:o="urn:schemas-microsoft-com:office:office" xmlns:r="http://schemas.openxmlformats.org/officeDocument/2006/relationships" xmlns:m="http://schemas.openxmlformats.org/officeDocument/2006/math" xmlns:v="urn:schemas-microsoft-com:vml" xmlns:wp="http://schemas.openxmlformats.org/drawingml/2006/wordprocessingDrawing" xmlns:w10="urn:schemas-microsoft-com:office:word" xmlns:w="http://schemas.openxmlformats.org/wordprocessingml/2006/main" xmlns:wne="http://schemas.microsoft.com/office/word/2006/wordml">
+  <w:abstractNum w:abstractNumId="0">
+    <w:nsid w:val="5B715338"/>
+    <w:multiLevelType w:val="hybridMultilevel"/>
+    <w:tmpl w:val="E8F22946"/>
+    <w:lvl w:ilvl="0" w:tplc="EE6A1990">
+      <w:start w:val="1"/>
+      <w:numFmt w:val="decimal"/>
+      <w:lvlText w:val="%1."/>
+      <w:lvlJc w:val="left"/>
+      <w:pPr>
+        <w:ind w:left="360" w:hanging="360"/>
+      </w:pPr>
+      <w:rPr>
+        <w:rFonts w:hint="default"/>
+      </w:rPr>
+    </w:lvl>
+    <w:lvl w:ilvl="1" w:tplc="04090019" w:tentative="1">
+      <w:start w:val="1"/>
+      <w:numFmt w:val="lowerLetter"/>
+      <w:lvlText w:val="%2)"/>
+      <w:lvlJc w:val="left"/>
+      <w:pPr>
+        <w:ind w:left="840" w:hanging="420"/>
+      </w:pPr>
+    </w:lvl>
+    <w:lvl w:ilvl="2" w:tplc="0409001B" w:tentative="1">
+      <w:start w:val="1"/>
+      <w:numFmt w:val="lowerRoman"/>
+      <w:lvlText w:val="%3."/>
+      <w:lvlJc w:val="right"/>
+      <w:pPr>
+        <w:ind w:left="1260" w:hanging="420"/>
+      </w:pPr>
+    </w:lvl>
+    <w:lvl w:ilvl="3" w:tplc="0409000F" w:tentative="1">
+      <w:start w:val="1"/>
+      <w:numFmt w:val="decimal"/>
+      <w:lvlText w:val="%4."/>
+      <w:lvlJc w:val="left"/>
+      <w:pPr>
+        <w:ind w:left="1680" w:hanging="420"/>
+      </w:pPr>
+    </w:lvl>
+    <w:lvl w:ilvl="4" w:tplc="04090019" w:tentative="1">
+      <w:start w:val="1"/>
+      <w:numFmt w:val="lowerLetter"/>
+      <w:lvlText w:val="%5)"/>
+      <w:lvlJc w:val="left"/>
+      <w:pPr>
+        <w:ind w:left="2100" w:hanging="420"/>
+      </w:pPr>
+    </w:lvl>
+    <w:lvl w:ilvl="5" w:tplc="0409001B" w:tentative="1">
+      <w:start w:val="1"/>
+      <w:numFmt w:val="lowerRoman"/>
+      <w:lvlText w:val="%6."/>
+      <w:lvlJc w:val="right"/>
+      <w:pPr>
+        <w:ind w:left="2520" w:hanging="420"/>
+      </w:pPr>
+    </w:lvl>
+    <w:lvl w:ilvl="6" w:tplc="0409000F" w:tentative="1">
+      <w:start w:val="1"/>
+      <w:numFmt w:val="decimal"/>
+      <w:lvlText w:val="%7."/>
+      <w:lvlJc w:val="left"/>
+      <w:pPr>
+        <w:ind w:left="2940" w:hanging="420"/>
+      </w:pPr>
+    </w:lvl>
+    <w:lvl w:ilvl="7" w:tplc="04090019" w:tentative="1">
+      <w:start w:val="1"/>
+      <w:numFmt w:val="lowerLetter"/>
+      <w:lvlText w:val="%8)"/>
+      <w:lvlJc w:val="left"/>
+      <w:pPr>
+        <w:ind w:left="3360" w:hanging="420"/>
+      </w:pPr>
+    </w:lvl>
+    <w:lvl w:ilvl="8" w:tplc="0409001B" w:tentative="1">
+      <w:start w:val="1"/>
+      <w:numFmt w:val="lowerRoman"/>
+      <w:lvlText w:val="%9."/>
+      <w:lvlJc w:val="right"/>
+      <w:pPr>
+        <w:ind w:left="3780" w:hanging="420"/>
+      </w:pPr>
+    </w:lvl>
+  </w:abstractNum>
+  <w:num w:numId="1">
+    <w:abstractNumId w:val="0"/>
+  </w:num>
+</w:numbering>
 </file>
 
 <file path=word/styles.xml><?xml version="1.0" encoding="utf-8"?>
@@ -330,6 +2197,74 @@
       <w:jc w:val="both"/>
     </w:pPr>
   </w:style>
+  <w:style w:type="paragraph" w:styleId="berschrift1">
+    <w:name w:val="heading 1"/>
+    <w:basedOn w:val="Standard"/>
+    <w:next w:val="Standard"/>
+    <w:link w:val="berschrift1Zchn"/>
+    <w:uiPriority w:val="9"/>
+    <w:qFormat/>
+    <w:rsid w:val="00565D36"/>
+    <w:pPr>
+      <w:keepNext/>
+      <w:keepLines/>
+      <w:spacing w:before="340" w:after="330" w:line="578" w:lineRule="auto"/>
+      <w:outlineLvl w:val="0"/>
+    </w:pPr>
+    <w:rPr>
+      <w:b/>
+      <w:bCs/>
+      <w:kern w:val="44"/>
+      <w:sz w:val="44"/>
+      <w:szCs w:val="44"/>
+    </w:rPr>
+  </w:style>
+  <w:style w:type="paragraph" w:styleId="berschrift2">
+    <w:name w:val="heading 2"/>
+    <w:basedOn w:val="Standard"/>
+    <w:next w:val="Standard"/>
+    <w:link w:val="berschrift2Zchn"/>
+    <w:uiPriority w:val="9"/>
+    <w:unhideWhenUsed/>
+    <w:qFormat/>
+    <w:rsid w:val="00565D36"/>
+    <w:pPr>
+      <w:keepNext/>
+      <w:keepLines/>
+      <w:spacing w:before="260" w:after="260" w:line="416" w:lineRule="auto"/>
+      <w:outlineLvl w:val="1"/>
+    </w:pPr>
+    <w:rPr>
+      <w:rFonts w:asciiTheme="majorHAnsi" w:eastAsiaTheme="majorEastAsia" w:hAnsiTheme="majorHAnsi" w:cstheme="majorBidi"/>
+      <w:b/>
+      <w:bCs/>
+      <w:sz w:val="32"/>
+      <w:szCs w:val="32"/>
+    </w:rPr>
+  </w:style>
+  <w:style w:type="paragraph" w:styleId="berschrift3">
+    <w:name w:val="heading 3"/>
+    <w:basedOn w:val="Standard"/>
+    <w:next w:val="Standard"/>
+    <w:link w:val="berschrift3Zchn"/>
+    <w:uiPriority w:val="9"/>
+    <w:semiHidden/>
+    <w:unhideWhenUsed/>
+    <w:qFormat/>
+    <w:rsid w:val="007B29F4"/>
+    <w:pPr>
+      <w:keepNext/>
+      <w:keepLines/>
+      <w:spacing w:before="260" w:after="260" w:line="416" w:lineRule="auto"/>
+      <w:outlineLvl w:val="2"/>
+    </w:pPr>
+    <w:rPr>
+      <w:b/>
+      <w:bCs/>
+      <w:sz w:val="32"/>
+      <w:szCs w:val="32"/>
+    </w:rPr>
+  </w:style>
   <w:style w:type="character" w:default="1" w:styleId="Absatz-Standardschriftart">
     <w:name w:val="Default Paragraph Font"/>
     <w:uiPriority w:val="1"/>
@@ -357,6 +2292,73 @@
     <w:uiPriority w:val="99"/>
     <w:semiHidden/>
     <w:unhideWhenUsed/>
+  </w:style>
+  <w:style w:type="paragraph" w:styleId="Listenabsatz">
+    <w:name w:val="List Paragraph"/>
+    <w:basedOn w:val="Standard"/>
+    <w:uiPriority w:val="34"/>
+    <w:qFormat/>
+    <w:rsid w:val="00AB330A"/>
+    <w:pPr>
+      <w:ind w:firstLineChars="200" w:firstLine="420"/>
+    </w:pPr>
+  </w:style>
+  <w:style w:type="character" w:customStyle="1" w:styleId="berschrift1Zchn">
+    <w:name w:val="Überschrift 1 Zchn"/>
+    <w:basedOn w:val="Absatz-Standardschriftart"/>
+    <w:link w:val="berschrift1"/>
+    <w:uiPriority w:val="9"/>
+    <w:rsid w:val="00565D36"/>
+    <w:rPr>
+      <w:b/>
+      <w:bCs/>
+      <w:kern w:val="44"/>
+      <w:sz w:val="44"/>
+      <w:szCs w:val="44"/>
+    </w:rPr>
+  </w:style>
+  <w:style w:type="character" w:customStyle="1" w:styleId="berschrift2Zchn">
+    <w:name w:val="Überschrift 2 Zchn"/>
+    <w:basedOn w:val="Absatz-Standardschriftart"/>
+    <w:link w:val="berschrift2"/>
+    <w:uiPriority w:val="9"/>
+    <w:rsid w:val="00565D36"/>
+    <w:rPr>
+      <w:rFonts w:asciiTheme="majorHAnsi" w:eastAsiaTheme="majorEastAsia" w:hAnsiTheme="majorHAnsi" w:cstheme="majorBidi"/>
+      <w:b/>
+      <w:bCs/>
+      <w:sz w:val="32"/>
+      <w:szCs w:val="32"/>
+    </w:rPr>
+  </w:style>
+  <w:style w:type="character" w:styleId="Hyperlink">
+    <w:name w:val="Hyperlink"/>
+    <w:basedOn w:val="Absatz-Standardschriftart"/>
+    <w:uiPriority w:val="99"/>
+    <w:semiHidden/>
+    <w:unhideWhenUsed/>
+    <w:rsid w:val="00B93809"/>
+    <w:rPr>
+      <w:strike w:val="0"/>
+      <w:dstrike w:val="0"/>
+      <w:color w:val="0000FF"/>
+      <w:u w:val="none"/>
+      <w:effect w:val="none"/>
+    </w:rPr>
+  </w:style>
+  <w:style w:type="character" w:customStyle="1" w:styleId="berschrift3Zchn">
+    <w:name w:val="Überschrift 3 Zchn"/>
+    <w:basedOn w:val="Absatz-Standardschriftart"/>
+    <w:link w:val="berschrift3"/>
+    <w:uiPriority w:val="9"/>
+    <w:semiHidden/>
+    <w:rsid w:val="007B29F4"/>
+    <w:rPr>
+      <w:b/>
+      <w:bCs/>
+      <w:sz w:val="32"/>
+      <w:szCs w:val="32"/>
+    </w:rPr>
   </w:style>
 </w:styles>
 </file>

--- a/trunk/Master_arbeit/word/chapter_optimize/optimize_introduction.docx
+++ b/trunk/Master_arbeit/word/chapter_optimize/optimize_introduction.docx
@@ -448,11 +448,6 @@
       </w:r>
     </w:p>
     <w:p>
-      <w:pPr>
-        <w:rPr>
-          <w:lang w:val="de-DE"/>
-        </w:rPr>
-      </w:pPr>
       <w:r>
         <w:t>\end{figure}</w:t>
       </w:r>
@@ -535,7 +530,10 @@
     </w:p>
     <w:p>
       <w:r>
-        <w:t>Shift the waveguide along X-Axis: Relocate the waveguide from $-0.3\</w:t>
+        <w:t>Shift the waveguide along X-Axis: Relocate the waveguide from $-0.</w:t>
+      </w:r>
+      <w:r>
+        <w:t>4\</w:t>
       </w:r>
       <w:proofErr w:type="spellStart"/>
       <w:r>
@@ -543,7 +541,10 @@
       </w:r>
       <w:proofErr w:type="spellEnd"/>
       <w:r>
-        <w:t xml:space="preserve"> to $0.3\</w:t>
+        <w:t xml:space="preserve"> to $0.4</w:t>
+      </w:r>
+      <w:r>
+        <w:t>\</w:t>
       </w:r>
       <w:proofErr w:type="spellStart"/>
       <w:r>
@@ -643,7 +644,10 @@
     <w:p/>
     <w:p>
       <w:r>
-        <w:t>Shift the waveguide along Y-Axis: Relocate the waveguide from $-0.3\</w:t>
+        <w:t>Shift the waveguide along Y-Axis: Relocate the waveguide from $-0.</w:t>
+      </w:r>
+      <w:r>
+        <w:t>4\</w:t>
       </w:r>
       <w:proofErr w:type="spellStart"/>
       <w:r>
@@ -651,7 +655,10 @@
       </w:r>
       <w:proofErr w:type="spellEnd"/>
       <w:r>
-        <w:t xml:space="preserve"> to $0.3\</w:t>
+        <w:t xml:space="preserve"> to $0.4</w:t>
+      </w:r>
+      <w:r>
+        <w:t>\</w:t>
       </w:r>
       <w:proofErr w:type="spellStart"/>
       <w:r>
@@ -750,7 +757,10 @@
     <w:p/>
     <w:p>
       <w:r>
-        <w:t>Shift the waveguide along Z-Axis: Relocate the waveguide from $-0.5\</w:t>
+        <w:t>Shift the waveguide along Z-Axis: R</w:t>
+      </w:r>
+      <w:r>
+        <w:t>elocate the waveguide from $-0.4\</w:t>
       </w:r>
       <w:proofErr w:type="spellStart"/>
       <w:r>
@@ -758,7 +768,10 @@
       </w:r>
       <w:proofErr w:type="spellEnd"/>
       <w:r>
-        <w:t xml:space="preserve"> to $0.5\</w:t>
+        <w:t xml:space="preserve"> to $0.4</w:t>
+      </w:r>
+      <w:r>
+        <w:t>\</w:t>
       </w:r>
       <w:proofErr w:type="spellStart"/>
       <w:r>
@@ -977,6 +990,33 @@
         <w:rPr>
           <w:lang w:val="de-DE"/>
         </w:rPr>
+        <w:t>$-0.4\</w:t>
+      </w:r>
+      <w:proofErr w:type="spellStart"/>
+      <w:r>
+        <w:rPr>
+          <w:lang w:val="de-DE"/>
+        </w:rPr>
+        <w:t>mu$m</w:t>
+      </w:r>
+      <w:proofErr w:type="spellEnd"/>
+      <w:r>
+        <w:rPr>
+          <w:lang w:val="de-DE"/>
+        </w:rPr>
+        <w:t xml:space="preserve"> &amp;\\</w:t>
+      </w:r>
+    </w:p>
+    <w:p>
+      <w:pPr>
+        <w:rPr>
+          <w:lang w:val="de-DE"/>
+        </w:rPr>
+      </w:pPr>
+      <w:r>
+        <w:rPr>
+          <w:lang w:val="de-DE"/>
+        </w:rPr>
         <w:t>$-0.3\</w:t>
       </w:r>
       <w:proofErr w:type="spellStart"/>
@@ -993,6 +1033,12 @@
         </w:rPr>
         <w:t xml:space="preserve"> &amp;</w:t>
       </w:r>
+      <w:r>
+        <w:rPr>
+          <w:lang w:val="de-DE"/>
+        </w:rPr>
+        <w:t>\\</w:t>
+      </w:r>
     </w:p>
     <w:p>
       <w:pPr>
@@ -1020,6 +1066,12 @@
         </w:rPr>
         <w:t>&amp;</w:t>
       </w:r>
+      <w:r>
+        <w:rPr>
+          <w:lang w:val="de-DE"/>
+        </w:rPr>
+        <w:t>\\</w:t>
+      </w:r>
     </w:p>
     <w:p>
       <w:pPr>
@@ -1047,6 +1099,12 @@
         </w:rPr>
         <w:t>&amp;</w:t>
       </w:r>
+      <w:r>
+        <w:rPr>
+          <w:lang w:val="de-DE"/>
+        </w:rPr>
+        <w:t>\\</w:t>
+      </w:r>
     </w:p>
     <w:p>
       <w:pPr>
@@ -1074,6 +1132,12 @@
         </w:rPr>
         <w:t>&amp;</w:t>
       </w:r>
+      <w:r>
+        <w:rPr>
+          <w:lang w:val="de-DE"/>
+        </w:rPr>
+        <w:t>\\</w:t>
+      </w:r>
     </w:p>
     <w:p>
       <w:pPr>
@@ -1101,6 +1165,12 @@
         </w:rPr>
         <w:t>&amp;</w:t>
       </w:r>
+      <w:r>
+        <w:rPr>
+          <w:lang w:val="de-DE"/>
+        </w:rPr>
+        <w:t>\\</w:t>
+      </w:r>
     </w:p>
     <w:p>
       <w:pPr>
@@ -1128,6 +1198,12 @@
         </w:rPr>
         <w:t>&amp;</w:t>
       </w:r>
+      <w:r>
+        <w:rPr>
+          <w:lang w:val="de-DE"/>
+        </w:rPr>
+        <w:t>\\</w:t>
+      </w:r>
     </w:p>
     <w:p>
       <w:pPr>
@@ -1153,6 +1229,39 @@
         <w:rPr>
           <w:lang w:val="de-DE"/>
         </w:rPr>
+        <w:t>&amp;\\</w:t>
+      </w:r>
+    </w:p>
+    <w:p>
+      <w:pPr>
+        <w:rPr>
+          <w:lang w:val="de-DE"/>
+        </w:rPr>
+      </w:pPr>
+      <w:r>
+        <w:rPr>
+          <w:lang w:val="de-DE"/>
+        </w:rPr>
+        <w:t>$0.4</w:t>
+      </w:r>
+      <w:r>
+        <w:rPr>
+          <w:lang w:val="de-DE"/>
+        </w:rPr>
+        <w:t>\</w:t>
+      </w:r>
+      <w:proofErr w:type="spellStart"/>
+      <w:r>
+        <w:rPr>
+          <w:lang w:val="de-DE"/>
+        </w:rPr>
+        <w:t>mu$m</w:t>
+      </w:r>
+      <w:proofErr w:type="spellEnd"/>
+      <w:r>
+        <w:rPr>
+          <w:lang w:val="de-DE"/>
+        </w:rPr>
         <w:t>\\</w:t>
       </w:r>
     </w:p>
@@ -1205,21 +1314,71 @@
       </w:r>
     </w:p>
     <w:p>
-      <w:r>
-        <w:t>\label{</w:t>
-      </w:r>
-      <w:proofErr w:type="spellStart"/>
-      <w:r>
+      <w:pPr>
+        <w:rPr>
+          <w:lang w:val="de-DE"/>
+        </w:rPr>
+      </w:pPr>
+      <w:r>
+        <w:rPr>
+          <w:lang w:val="de-DE"/>
+        </w:rPr>
+        <w:t>\</w:t>
+      </w:r>
+      <w:proofErr w:type="spellStart"/>
+      <w:r>
+        <w:rPr>
+          <w:lang w:val="de-DE"/>
+        </w:rPr>
+        <w:t>label</w:t>
+      </w:r>
+      <w:proofErr w:type="spellEnd"/>
+      <w:r>
+        <w:rPr>
+          <w:lang w:val="de-DE"/>
+        </w:rPr>
+        <w:t>{</w:t>
+      </w:r>
+      <w:proofErr w:type="spellStart"/>
+      <w:r>
+        <w:rPr>
+          <w:lang w:val="de-DE"/>
+        </w:rPr>
         <w:t>tab:shift_result</w:t>
       </w:r>
       <w:proofErr w:type="spellEnd"/>
       <w:r>
+        <w:rPr>
+          <w:lang w:val="de-DE"/>
+        </w:rPr>
         <w:t>}</w:t>
       </w:r>
     </w:p>
     <w:p>
-      <w:r>
-        <w:t>\end{table}</w:t>
+      <w:pPr>
+        <w:rPr>
+          <w:lang w:val="de-DE"/>
+        </w:rPr>
+      </w:pPr>
+      <w:r>
+        <w:rPr>
+          <w:lang w:val="de-DE"/>
+        </w:rPr>
+        <w:t>\end{</w:t>
+      </w:r>
+      <w:proofErr w:type="spellStart"/>
+      <w:r>
+        <w:rPr>
+          <w:lang w:val="de-DE"/>
+        </w:rPr>
+        <w:t>table</w:t>
+      </w:r>
+      <w:proofErr w:type="spellEnd"/>
+      <w:r>
+        <w:rPr>
+          <w:lang w:val="de-DE"/>
+        </w:rPr>
+        <w:t>}</w:t>
       </w:r>
     </w:p>
     <w:p>
@@ -1242,7 +1401,16 @@
         <w:t>}</w:t>
       </w:r>
       <w:r>
-        <w:t xml:space="preserve">, which present us </w:t>
+        <w:t xml:space="preserve">, </w:t>
+      </w:r>
+      <w:r>
+        <w:t>which present</w:t>
+      </w:r>
+      <w:r>
+        <w:t>s</w:t>
+      </w:r>
+      <w:r>
+        <w:t xml:space="preserve"> us </w:t>
       </w:r>
       <w:r>
         <w:t>their coupling efficiency be</w:t>
@@ -1258,26 +1426,103 @@
         <w:t xml:space="preserve"> </w:t>
       </w:r>
       <w:r>
-        <w:t>It is obvious that</w:t>
-      </w:r>
-      <w:r>
-        <w:t xml:space="preserve"> the coupling performance falls very quickly for </w:t>
-      </w:r>
-      <w:r>
-        <w:t xml:space="preserve">vertical or </w:t>
-      </w:r>
-      <w:r>
-        <w:t>horizontal shifting,</w:t>
-      </w:r>
-      <w:r>
-        <w:t xml:space="preserve"> </w:t>
-      </w:r>
-      <w:r>
-        <w:t xml:space="preserve">while it </w:t>
-      </w:r>
-      <w:r>
-        <w:t xml:space="preserve">decline slowly in the observing range. </w:t>
-      </w:r>
+        <w:t xml:space="preserve">It is obvious that the coupling efficiency falls very quickly for vertical </w:t>
+      </w:r>
+      <w:r>
+        <w:lastRenderedPageBreak/>
+        <w:t>or horizontal shifting,</w:t>
+      </w:r>
+      <w:r>
+        <w:t xml:space="preserve"> </w:t>
+      </w:r>
+      <w:r>
+        <w:t xml:space="preserve">while it stays relative stable for longitude displacement. </w:t>
+      </w:r>
+      <w:r>
+        <w:t xml:space="preserve">From this Figure we can </w:t>
+      </w:r>
+      <w:r>
+        <w:t xml:space="preserve">also </w:t>
+      </w:r>
+      <w:r>
+        <w:t>reveal that coupling efficienc</w:t>
+      </w:r>
+      <w:r>
+        <w:t>ies</w:t>
+      </w:r>
+      <w:r>
+        <w:t xml:space="preserve"> </w:t>
+      </w:r>
+      <w:r>
+        <w:t>are</w:t>
+      </w:r>
+      <w:r>
+        <w:t xml:space="preserve"> symmetric due to positive and negative </w:t>
+      </w:r>
+      <w:r>
+        <w:t xml:space="preserve">X-Axis shifting. While the coupling efficiencies due to negative and positive Y-Axis shifting </w:t>
+      </w:r>
+      <w:proofErr w:type="gramStart"/>
+      <w:r>
+        <w:t>are</w:t>
+      </w:r>
+      <w:proofErr w:type="gramEnd"/>
+      <w:r>
+        <w:t xml:space="preserve"> </w:t>
+      </w:r>
+      <w:r>
+        <w:t>not symmetric.</w:t>
+      </w:r>
+      <w:r>
+        <w:t xml:space="preserve"> </w:t>
+      </w:r>
+      <w:r>
+        <w:t>This trend can be explained by the geometric characters of the waveguide, which is same in X-Dimension</w:t>
+      </w:r>
+      <w:r>
+        <w:t xml:space="preserve"> </w:t>
+      </w:r>
+      <w:r>
+        <w:t>and different in Y-Dimension.</w:t>
+      </w:r>
+      <w:r>
+        <w:t xml:space="preserve"> And </w:t>
+      </w:r>
+      <w:r>
+        <w:t>the highest coupling efficiency due to shifting along Z-Axis stands not at working distance $4\</w:t>
+      </w:r>
+      <w:proofErr w:type="spellStart"/>
+      <w:r>
+        <w:t>mu$m</w:t>
+      </w:r>
+      <w:proofErr w:type="spellEnd"/>
+      <w:r>
+        <w:t xml:space="preserve"> but $4.3\</w:t>
+      </w:r>
+      <w:proofErr w:type="spellStart"/>
+      <w:r>
+        <w:t>mu$m</w:t>
+      </w:r>
+      <w:proofErr w:type="spellEnd"/>
+      <w:r>
+        <w:t xml:space="preserve">, which agree with the estimation of minimum spot location </w:t>
+      </w:r>
+      <w:r>
+        <w:t>about $$</w:t>
+      </w:r>
+      <w:r>
+        <w:t xml:space="preserve">at </w:t>
+      </w:r>
+      <w:proofErr w:type="spellStart"/>
+      <w:r>
+        <w:t>sectionXXXXX</w:t>
+      </w:r>
+      <w:proofErr w:type="spellEnd"/>
+      <w:r>
+        <w:t>.</w:t>
+      </w:r>
+    </w:p>
+    <w:p>
       <w:r>
         <w:t xml:space="preserve"> </w:t>
       </w:r>
@@ -1301,7 +1546,6 @@
     </w:p>
     <w:p>
       <w:r>
-        <w:lastRenderedPageBreak/>
         <w:t>\centering</w:t>
       </w:r>
     </w:p>
@@ -1579,15 +1823,12 @@
         <w:t>possibility</w:t>
       </w:r>
       <w:r>
-        <w:t xml:space="preserve"> to create a lens on a symmetric buried waveguide. In this section the coupling efficiency between TLF and </w:t>
+        <w:t xml:space="preserve"> to create a lens on a buried waveguide. In this section the coupling efficiency between TLF and </w:t>
       </w:r>
       <w:r>
         <w:t xml:space="preserve">the </w:t>
       </w:r>
       <w:r>
-        <w:t xml:space="preserve">symmetric </w:t>
-      </w:r>
-      <w:r>
         <w:t xml:space="preserve">buried </w:t>
       </w:r>
       <w:r>
@@ -1625,7 +1866,13 @@
         <w:t xml:space="preserve"> In this section </w:t>
       </w:r>
       <w:r>
-        <w:t xml:space="preserve">the coupling efficiency between TLF and basic symmetric waveguide will at first be calculated as the reference for further discussing. Then we will engage the </w:t>
+        <w:t xml:space="preserve">the coupling efficiency between TLF and basic </w:t>
+      </w:r>
+      <w:r>
+        <w:t>buried</w:t>
+      </w:r>
+      <w:r>
+        <w:t xml:space="preserve"> waveguide will at first be calculated as the reference for further discussing. Then we will engage the </w:t>
       </w:r>
       <w:proofErr w:type="spellStart"/>
       <w:r>
@@ -1655,6 +1902,7 @@
         <w:pStyle w:val="berschrift3"/>
       </w:pPr>
       <w:r>
+        <w:lastRenderedPageBreak/>
         <w:t>\su</w:t>
       </w:r>
       <w:r>
@@ -1673,7 +1921,10 @@
         <w:t xml:space="preserve"> </w:t>
       </w:r>
       <w:r>
-        <w:t xml:space="preserve">symmetric </w:t>
+        <w:t>buried</w:t>
+      </w:r>
+      <w:r>
+        <w:t xml:space="preserve"> </w:t>
       </w:r>
       <w:r>
         <w:t>waveguide</w:t>
@@ -1699,7 +1950,10 @@
         <w:t xml:space="preserve"> </w:t>
       </w:r>
       <w:r>
-        <w:t xml:space="preserve">symmetric waveguide </w:t>
+        <w:t>buried</w:t>
+      </w:r>
+      <w:r>
+        <w:t xml:space="preserve"> waveguide </w:t>
       </w:r>
       <w:r>
         <w:t>model</w:t>
@@ -1712,7 +1966,13 @@
       </w:r>
       <w:proofErr w:type="spellStart"/>
       <w:r>
-        <w:t>fig:sym_waveguide</w:t>
+        <w:t>fig:</w:t>
+      </w:r>
+      <w:r>
+        <w:t>buried</w:t>
+      </w:r>
+      <w:r>
+        <w:t>_waveguide</w:t>
       </w:r>
       <w:proofErr w:type="spellEnd"/>
       <w:r>
@@ -1759,7 +2019,6 @@
     </w:p>
     <w:p>
       <w:r>
-        <w:lastRenderedPageBreak/>
         <w:t>\begin{figure}[!h</w:t>
       </w:r>
       <w:r>
@@ -1804,13 +2063,22 @@
       </w:r>
       <w:proofErr w:type="spellStart"/>
       <w:r>
-        <w:t>symmetric_waveguide</w:t>
-      </w:r>
-      <w:proofErr w:type="spellEnd"/>
-    </w:p>
-    <w:p>
-      <w:r>
-        <w:t>\caption{Schema of a symmetric waveguide}</w:t>
+        <w:t>buried</w:t>
+      </w:r>
+      <w:r>
+        <w:t>_waveguide</w:t>
+      </w:r>
+      <w:proofErr w:type="spellEnd"/>
+    </w:p>
+    <w:p>
+      <w:r>
+        <w:t xml:space="preserve">\caption{Schema of a </w:t>
+      </w:r>
+      <w:r>
+        <w:t xml:space="preserve">basic buried </w:t>
+      </w:r>
+      <w:r>
+        <w:t>waveguide}</w:t>
       </w:r>
     </w:p>
     <w:p>
@@ -1819,7 +2087,13 @@
       </w:r>
       <w:proofErr w:type="spellStart"/>
       <w:r>
-        <w:t>fig:sym_waveguide</w:t>
+        <w:t>fig:</w:t>
+      </w:r>
+      <w:r>
+        <w:t>buried</w:t>
+      </w:r>
+      <w:r>
+        <w:t>_waveguide</w:t>
       </w:r>
       <w:proofErr w:type="spellEnd"/>
       <w:r>
@@ -1827,94 +2101,1269 @@
       </w:r>
     </w:p>
     <w:p>
-      <w:pPr>
-        <w:rPr>
-          <w:lang w:val="de-DE"/>
-        </w:rPr>
-      </w:pPr>
-      <w:r>
-        <w:rPr>
-          <w:lang w:val="de-DE"/>
-        </w:rPr>
-        <w:t>\end{</w:t>
-      </w:r>
-      <w:proofErr w:type="spellStart"/>
-      <w:r>
-        <w:rPr>
-          <w:lang w:val="de-DE"/>
-        </w:rPr>
-        <w:t>figure</w:t>
-      </w:r>
-      <w:proofErr w:type="spellEnd"/>
-      <w:r>
-        <w:rPr>
-          <w:lang w:val="de-DE"/>
-        </w:rPr>
+      <w:r>
+        <w:t>\end{figure}</w:t>
+      </w:r>
+    </w:p>
+    <w:p>
+      <w:proofErr w:type="gramStart"/>
+      <w:r>
+        <w:t>Fig.</w:t>
+      </w:r>
+      <w:proofErr w:type="gramEnd"/>
+      <w:r>
+        <w:t xml:space="preserve"> \</w:t>
+      </w:r>
+      <w:proofErr w:type="gramStart"/>
+      <w:r>
+        <w:t>ref{</w:t>
+      </w:r>
+      <w:proofErr w:type="gramEnd"/>
+      <w:r>
+        <w:t xml:space="preserve">} </w:t>
+      </w:r>
+      <w:r>
+        <w:t xml:space="preserve">shows the coupling efficiency between TLF and the basic </w:t>
+      </w:r>
+      <w:r>
+        <w:t>buried</w:t>
+      </w:r>
+      <w:r>
+        <w:t xml:space="preserve"> waveguide</w:t>
+      </w:r>
+      <w:r>
+        <w:t xml:space="preserve"> due to the frequencies</w:t>
+      </w:r>
+      <w:r>
+        <w:t>.</w:t>
+      </w:r>
+      <w:r>
+        <w:t xml:space="preserve"> The coupling efficiency at the working frequency $282$THZ </w:t>
+      </w:r>
+      <w:r>
+        <w:t>reaches</w:t>
+      </w:r>
+      <w:r>
+        <w:t xml:space="preserve"> about $51.3%$, which is </w:t>
+      </w:r>
+      <w:r>
+        <w:t xml:space="preserve">relative better than </w:t>
+      </w:r>
+      <w:r>
+        <w:t>stripped rib waveguide.</w:t>
+      </w:r>
+      <w:r>
+        <w:t xml:space="preserve"> </w:t>
+      </w:r>
+      <w:r>
+        <w:t xml:space="preserve">We will </w:t>
+      </w:r>
+      <w:r>
+        <w:rPr>
+          <w:rFonts w:hint="eastAsia"/>
+        </w:rPr>
+        <w:t>refer</w:t>
+      </w:r>
+      <w:r>
+        <w:t xml:space="preserve"> </w:t>
+      </w:r>
+      <w:r>
+        <w:t xml:space="preserve">this value </w:t>
+      </w:r>
+      <w:r>
+        <w:t xml:space="preserve">for </w:t>
+      </w:r>
+      <w:r>
+        <w:t>further</w:t>
+      </w:r>
+      <w:r>
+        <w:t xml:space="preserve"> discussion about coupling between TLF and the </w:t>
+      </w:r>
+      <w:proofErr w:type="spellStart"/>
+      <w:r>
+        <w:t>lensed</w:t>
+      </w:r>
+      <w:proofErr w:type="spellEnd"/>
+      <w:r>
+        <w:t xml:space="preserve"> waveguide.</w:t>
+      </w:r>
+      <w:r>
+        <w:t xml:space="preserve"> </w:t>
+      </w:r>
+      <w:r>
+        <w:t xml:space="preserve"> </w:t>
+      </w:r>
+    </w:p>
+    <w:p>
+      <w:r>
+        <w:t>\begin{figure}[!h</w:t>
+      </w:r>
+      <w:r>
+        <w:t>t</w:t>
+      </w:r>
+      <w:r>
+        <w:t>]</w:t>
+      </w:r>
+    </w:p>
+    <w:p>
+      <w:r>
+        <w:t>\centering</w:t>
+      </w:r>
+    </w:p>
+    <w:p>
+      <w:r>
+        <w:t>\includegraphics[width=0.6\textwidth]{bilder/curve_coupling_basic_</w:t>
+      </w:r>
+      <w:r>
+        <w:t>buried</w:t>
+      </w:r>
+      <w:r>
+        <w:t>_waveguide</w:t>
+      </w:r>
+    </w:p>
+    <w:p>
+      <w:r>
+        <w:t>\caption{</w:t>
+      </w:r>
+      <w:r>
+        <w:t>Coupling efficiency curve between TLF and the basic buried waveguide due to frequency</w:t>
+      </w:r>
+      <w:proofErr w:type="gramStart"/>
+      <w:r>
+        <w:t xml:space="preserve">. </w:t>
+      </w:r>
+      <w:r>
         <w:t>}</w:t>
       </w:r>
-    </w:p>
-    <w:p>
-      <w:proofErr w:type="gramStart"/>
-      <w:r>
-        <w:t>Fig.</w:t>
-      </w:r>
       <w:proofErr w:type="gramEnd"/>
-      <w:r>
-        <w:t xml:space="preserve"> \</w:t>
-      </w:r>
-      <w:proofErr w:type="gramStart"/>
-      <w:r>
-        <w:t>ref{</w:t>
-      </w:r>
-      <w:proofErr w:type="gramEnd"/>
-      <w:r>
-        <w:t xml:space="preserve">} </w:t>
-      </w:r>
-      <w:r>
-        <w:t>shows the coupling efficiency between TLF and the basic symmetric waveguide</w:t>
-      </w:r>
-      <w:r>
-        <w:t xml:space="preserve"> due to the frequencies</w:t>
-      </w:r>
-      <w:r>
-        <w:t>.</w:t>
-      </w:r>
-      <w:r>
-        <w:t xml:space="preserve"> The coupling efficiency at the working frequency $282$THZ </w:t>
-      </w:r>
-      <w:r>
-        <w:t>reaches</w:t>
-      </w:r>
-      <w:r>
-        <w:t xml:space="preserve"> about $51.3%$, which is </w:t>
-      </w:r>
-      <w:r>
-        <w:t xml:space="preserve">relative better than </w:t>
-      </w:r>
-      <w:r>
-        <w:t>stripped rib waveguide.</w:t>
-      </w:r>
-      <w:r>
-        <w:t xml:space="preserve"> With this reference value further</w:t>
-      </w:r>
-      <w:r>
-        <w:t xml:space="preserve"> </w:t>
-      </w:r>
-      <w:r>
-        <w:t xml:space="preserve"> </w:t>
-      </w:r>
-    </w:p>
-    <w:p/>
+    </w:p>
+    <w:p>
+      <w:r>
+        <w:t>\label{</w:t>
+      </w:r>
+      <w:proofErr w:type="spellStart"/>
+      <w:r>
+        <w:t>fig:</w:t>
+      </w:r>
+      <w:r>
+        <w:t>curve_coupling_basic_</w:t>
+      </w:r>
+      <w:r>
+        <w:t>buried</w:t>
+      </w:r>
+      <w:r>
+        <w:t>_waveguide</w:t>
+      </w:r>
+      <w:proofErr w:type="spellEnd"/>
+      <w:r>
+        <w:t>}</w:t>
+      </w:r>
+    </w:p>
+    <w:p>
+      <w:r>
+        <w:t>\end{figure}</w:t>
+      </w:r>
+    </w:p>
     <w:p/>
     <w:p>
       <w:pPr>
         <w:pStyle w:val="berschrift3"/>
       </w:pPr>
       <w:r>
+        <w:t xml:space="preserve">\subsection{Effect of lens </w:t>
+      </w:r>
+      <w:r>
+        <w:t>height</w:t>
+      </w:r>
+      <w:r>
+        <w:t>}</w:t>
+      </w:r>
+    </w:p>
+    <w:p>
+      <w:r>
+        <w:t xml:space="preserve">Form this section we </w:t>
+      </w:r>
+      <w:r>
+        <w:t>aim</w:t>
+      </w:r>
+      <w:r>
+        <w:t xml:space="preserve"> to find </w:t>
+      </w:r>
+      <w:r>
+        <w:t xml:space="preserve">out </w:t>
+      </w:r>
+      <w:r>
+        <w:t>the</w:t>
+      </w:r>
+      <w:r>
+        <w:t xml:space="preserve"> </w:t>
+      </w:r>
+      <w:r>
+        <w:t xml:space="preserve">geometric </w:t>
+      </w:r>
+      <w:r>
+        <w:t>effect of</w:t>
+      </w:r>
+      <w:r>
+        <w:t xml:space="preserve"> </w:t>
+      </w:r>
+      <w:proofErr w:type="spellStart"/>
+      <w:r>
+        <w:t>lensed</w:t>
+      </w:r>
+      <w:proofErr w:type="spellEnd"/>
+      <w:r>
+        <w:t xml:space="preserve"> </w:t>
+      </w:r>
+      <w:r>
+        <w:t>waveguide</w:t>
+      </w:r>
+      <w:r>
+        <w:t xml:space="preserve"> and the lens is made from the same material with the substrate</w:t>
+      </w:r>
+      <w:r>
+        <w:t xml:space="preserve">. Here we are going to change the lens property height with </w:t>
+      </w:r>
+      <w:proofErr w:type="gramStart"/>
+      <w:r>
+        <w:t>a constant</w:t>
+      </w:r>
+      <w:proofErr w:type="gramEnd"/>
+      <w:r>
+        <w:t xml:space="preserve"> lens radium.</w:t>
+      </w:r>
+      <w:r>
+        <w:t xml:space="preserve"> In Tab. \</w:t>
+      </w:r>
+      <w:proofErr w:type="gramStart"/>
+      <w:r>
+        <w:t>ref{</w:t>
+      </w:r>
+      <w:proofErr w:type="gramEnd"/>
+      <w:r>
+        <w:t xml:space="preserve"> </w:t>
+      </w:r>
+      <w:proofErr w:type="spellStart"/>
+      <w:r>
+        <w:t>tab:coupling_lensed_waveguide_height</w:t>
+      </w:r>
+      <w:proofErr w:type="spellEnd"/>
+      <w:r>
+        <w:t xml:space="preserve"> } </w:t>
+      </w:r>
+      <w:r>
+        <w:t>the coupling efficiency for these arrangements are collected.</w:t>
+      </w:r>
+      <w:r>
+        <w:t xml:space="preserve"> The results can also be presented as Fig. \</w:t>
+      </w:r>
+      <w:proofErr w:type="gramStart"/>
+      <w:r>
+        <w:t>ref{</w:t>
+      </w:r>
+      <w:proofErr w:type="gramEnd"/>
+      <w:r>
+        <w:t xml:space="preserve">}, from which the coupling behaviors between TLF and </w:t>
+      </w:r>
+      <w:proofErr w:type="spellStart"/>
+      <w:r>
+        <w:t>lensed</w:t>
+      </w:r>
+      <w:proofErr w:type="spellEnd"/>
+      <w:r>
+        <w:t xml:space="preserve"> waveguide  </w:t>
+      </w:r>
+      <w:r>
+        <w:t xml:space="preserve"> </w:t>
+      </w:r>
+      <w:r>
+        <w:t xml:space="preserve"> </w:t>
+      </w:r>
+    </w:p>
+    <w:p>
+      <w:r>
+        <w:t>\begin{table}</w:t>
+      </w:r>
+    </w:p>
+    <w:p>
+      <w:r>
+        <w:t>\caption{</w:t>
+      </w:r>
+      <w:proofErr w:type="spellStart"/>
+      <w:r>
+        <w:t>Cupling</w:t>
+      </w:r>
+      <w:proofErr w:type="spellEnd"/>
+      <w:r>
+        <w:t xml:space="preserve"> efficiency between TLF and </w:t>
+      </w:r>
+      <w:proofErr w:type="spellStart"/>
+      <w:r>
+        <w:t>lensed</w:t>
+      </w:r>
+      <w:proofErr w:type="spellEnd"/>
+      <w:r>
+        <w:t xml:space="preserve"> waveguide due to changing the lens height</w:t>
+      </w:r>
+      <w:r>
+        <w:t>}</w:t>
+      </w:r>
+    </w:p>
+    <w:p>
+      <w:r>
+        <w:t>\begin{tabular}{|</w:t>
+      </w:r>
+      <w:proofErr w:type="spellStart"/>
+      <w:r>
+        <w:t>c|c|c|c</w:t>
+      </w:r>
+      <w:proofErr w:type="spellEnd"/>
+      <w:r>
+        <w:t>|}</w:t>
+      </w:r>
+    </w:p>
+    <w:p>
+      <w:pPr>
+        <w:rPr>
+          <w:lang w:val="de-DE"/>
+        </w:rPr>
+      </w:pPr>
+      <w:r>
+        <w:rPr>
+          <w:lang w:val="de-DE"/>
+        </w:rPr>
+        <w:t>\</w:t>
+      </w:r>
+      <w:proofErr w:type="spellStart"/>
+      <w:r>
+        <w:rPr>
+          <w:lang w:val="de-DE"/>
+        </w:rPr>
+        <w:t>hline</w:t>
+      </w:r>
+      <w:proofErr w:type="spellEnd"/>
+    </w:p>
+    <w:p>
+      <w:pPr>
+        <w:rPr>
+          <w:lang w:val="de-DE"/>
+        </w:rPr>
+      </w:pPr>
+      <w:r>
+        <w:rPr>
+          <w:lang w:val="de-DE"/>
+        </w:rPr>
+        <w:t>Height($\</w:t>
+      </w:r>
+      <w:proofErr w:type="spellStart"/>
+      <w:r>
+        <w:rPr>
+          <w:lang w:val="de-DE"/>
+        </w:rPr>
+        <w:t>mu$m</w:t>
+      </w:r>
+      <w:proofErr w:type="spellEnd"/>
+      <w:r>
+        <w:rPr>
+          <w:lang w:val="de-DE"/>
+        </w:rPr>
+        <w:t>)|Radium($\</w:t>
+      </w:r>
+      <w:proofErr w:type="spellStart"/>
+      <w:r>
+        <w:rPr>
+          <w:lang w:val="de-DE"/>
+        </w:rPr>
+        <w:t>mu$m</w:t>
+      </w:r>
+      <w:proofErr w:type="spellEnd"/>
+      <w:r>
+        <w:rPr>
+          <w:lang w:val="de-DE"/>
+        </w:rPr>
+        <w:t>)&amp;</w:t>
+      </w:r>
+      <w:r>
+        <w:rPr>
+          <w:lang w:val="de-DE"/>
+        </w:rPr>
+        <w:tab/>
+        <w:t>2&amp;</w:t>
+      </w:r>
+      <w:r>
+        <w:rPr>
+          <w:lang w:val="de-DE"/>
+        </w:rPr>
+        <w:tab/>
+      </w:r>
+      <w:r>
+        <w:rPr>
+          <w:lang w:val="de-DE"/>
+        </w:rPr>
+        <w:t>2.5</w:t>
+      </w:r>
+      <w:r>
+        <w:rPr>
+          <w:lang w:val="de-DE"/>
+        </w:rPr>
+        <w:t>&amp;</w:t>
+      </w:r>
+      <w:r>
+        <w:rPr>
+          <w:lang w:val="de-DE"/>
+        </w:rPr>
+        <w:tab/>
+        <w:t>3</w:t>
+      </w:r>
+      <w:r>
+        <w:rPr>
+          <w:lang w:val="de-DE"/>
+        </w:rPr>
+        <w:t>\\</w:t>
+      </w:r>
+    </w:p>
+    <w:p>
+      <w:r>
+        <w:t>\</w:t>
+      </w:r>
+      <w:proofErr w:type="spellStart"/>
+      <w:r>
+        <w:t>hline</w:t>
+      </w:r>
+      <w:proofErr w:type="spellEnd"/>
+    </w:p>
+    <w:p>
+      <w:r>
+        <w:t>0.4&amp;</w:t>
+      </w:r>
+      <w:r>
+        <w:t>$54%$</w:t>
+      </w:r>
+      <w:r>
+        <w:t>&amp;</w:t>
+      </w:r>
+      <w:r>
+        <w:t>$53.4%$</w:t>
+      </w:r>
+      <w:r>
+        <w:t>&amp;</w:t>
+      </w:r>
+      <w:r>
+        <w:t>$52.9%$</w:t>
+      </w:r>
+      <w:r>
+        <w:t>\\</w:t>
+      </w:r>
+    </w:p>
+    <w:p>
+      <w:r>
+        <w:t>0.6&amp;</w:t>
+      </w:r>
+      <w:r>
+        <w:t>$58.35%$</w:t>
+      </w:r>
+      <w:r>
+        <w:t>&amp;</w:t>
+      </w:r>
+      <w:r>
+        <w:t>$57.4%$</w:t>
+      </w:r>
+      <w:r>
+        <w:t>&amp;</w:t>
+      </w:r>
+      <w:r>
+        <w:t>$56.9%$</w:t>
+      </w:r>
+      <w:r>
+        <w:t>\\</w:t>
+      </w:r>
+    </w:p>
+    <w:p>
+      <w:r>
+        <w:t>0.8&amp;</w:t>
+      </w:r>
+      <w:r>
+        <w:t>$57.3%$</w:t>
+      </w:r>
+      <w:r>
+        <w:t>&amp;</w:t>
+      </w:r>
+      <w:r>
+        <w:t>$56.7%$</w:t>
+      </w:r>
+      <w:r>
+        <w:t>&amp;</w:t>
+      </w:r>
+      <w:r>
+        <w:t>$56.3%$</w:t>
+      </w:r>
+      <w:r>
+        <w:t>\\</w:t>
+      </w:r>
+    </w:p>
+    <w:p>
+      <w:r>
+        <w:lastRenderedPageBreak/>
+        <w:t>1.0&amp;</w:t>
+      </w:r>
+      <w:r>
+        <w:t>$60%$</w:t>
+      </w:r>
+      <w:r>
+        <w:t>&amp;</w:t>
+      </w:r>
+      <w:r>
+        <w:t>$58.8%$</w:t>
+      </w:r>
+      <w:r>
+        <w:t>&amp;</w:t>
+      </w:r>
+      <w:r>
+        <w:t>$57.8%$</w:t>
+      </w:r>
+      <w:r>
+        <w:t>\\</w:t>
+      </w:r>
+    </w:p>
+    <w:p>
+      <w:r>
+        <w:t>1.2&amp;</w:t>
+      </w:r>
+      <w:r>
+        <w:t>$60.7%$</w:t>
+      </w:r>
+      <w:r>
+        <w:t>&amp;</w:t>
+      </w:r>
+      <w:r>
+        <w:t>$59.1%$</w:t>
+      </w:r>
+      <w:r>
+        <w:t>&amp;</w:t>
+      </w:r>
+      <w:r>
+        <w:t>$57.9%$</w:t>
+      </w:r>
+      <w:r>
+        <w:t>\\</w:t>
+      </w:r>
+    </w:p>
+    <w:p>
+      <w:r>
+        <w:t>1.4&amp;</w:t>
+      </w:r>
+      <w:r>
+        <w:t>$61.7%$</w:t>
+      </w:r>
+      <w:r>
+        <w:t>&amp;</w:t>
+      </w:r>
+      <w:r>
+        <w:t>$59.9%$</w:t>
+      </w:r>
+      <w:r>
+        <w:t>&amp;</w:t>
+      </w:r>
+      <w:r>
+        <w:t>$58.8%$</w:t>
+      </w:r>
+      <w:r>
+        <w:t>\\</w:t>
+      </w:r>
+    </w:p>
+    <w:p>
+      <w:r>
+        <w:t>1.6&amp;</w:t>
+      </w:r>
+      <w:r>
+        <w:t>$65.1%$</w:t>
+      </w:r>
+      <w:r>
+        <w:t>&amp;</w:t>
+      </w:r>
+      <w:r>
+        <w:t>$62.7%$</w:t>
+      </w:r>
+      <w:r>
+        <w:t>&amp;</w:t>
+      </w:r>
+      <w:r>
+        <w:t>$60.7%$</w:t>
+      </w:r>
+      <w:r>
+        <w:t>\\</w:t>
+      </w:r>
+    </w:p>
+    <w:p>
+      <w:r>
+        <w:t>1.8&amp;</w:t>
+      </w:r>
+      <w:r>
+        <w:t>$62.9%$</w:t>
+      </w:r>
+      <w:r>
+        <w:t>&amp;</w:t>
+      </w:r>
+      <w:r>
+        <w:t>$60.9%$</w:t>
+      </w:r>
+      <w:r>
+        <w:t>&amp;</w:t>
+      </w:r>
+      <w:r>
+        <w:t>$59.9%$</w:t>
+      </w:r>
+      <w:r>
+        <w:t>\\</w:t>
+      </w:r>
+    </w:p>
+    <w:p>
+      <w:r>
+        <w:t>2.0&amp;</w:t>
+      </w:r>
+      <w:r>
+        <w:t>$69%$</w:t>
+      </w:r>
+      <w:r>
+        <w:t xml:space="preserve"> </w:t>
+      </w:r>
+      <w:r>
+        <w:t>&amp;</w:t>
+      </w:r>
+      <w:r>
+        <w:t>$66%$</w:t>
+      </w:r>
+      <w:r>
+        <w:tab/>
+      </w:r>
+      <w:r>
+        <w:t>&amp;</w:t>
+      </w:r>
+      <w:r>
+        <w:t>$63%$</w:t>
+      </w:r>
+      <w:r>
+        <w:t>\\</w:t>
+      </w:r>
+    </w:p>
+    <w:p>
+      <w:r>
+        <w:t>2.2</w:t>
+      </w:r>
+      <w:r>
+        <w:t>&amp;</w:t>
+      </w:r>
+      <w:r>
+        <w:t>--------</w:t>
+      </w:r>
+      <w:r>
+        <w:t>&amp;</w:t>
+      </w:r>
+      <w:r>
+        <w:t>$%$</w:t>
+      </w:r>
+      <w:r>
+        <w:t>&amp;</w:t>
+      </w:r>
+    </w:p>
+    <w:p>
+      <w:r>
+        <w:t>2.4</w:t>
+      </w:r>
+      <w:r>
+        <w:t>&amp;</w:t>
+      </w:r>
+      <w:r>
+        <w:t>--------</w:t>
+      </w:r>
+      <w:r>
+        <w:t>&amp;</w:t>
+      </w:r>
+      <w:r>
+        <w:t>$%$</w:t>
+      </w:r>
+      <w:r>
+        <w:t>&amp;</w:t>
+      </w:r>
+    </w:p>
+    <w:p>
+      <w:r>
+        <w:t>2.6</w:t>
+      </w:r>
+      <w:r>
+        <w:t>&amp;</w:t>
+      </w:r>
+      <w:r>
+        <w:t>--------</w:t>
+      </w:r>
+      <w:r>
+        <w:t>&amp;</w:t>
+      </w:r>
+      <w:r>
+        <w:t>--------</w:t>
+      </w:r>
+      <w:r>
+        <w:t>&amp;</w:t>
+      </w:r>
+    </w:p>
+    <w:p/>
+    <w:p>
+      <w:r>
+        <w:t>\end{tabular}</w:t>
+      </w:r>
+    </w:p>
+    <w:p>
+      <w:r>
+        <w:t>\label{</w:t>
+      </w:r>
+      <w:proofErr w:type="spellStart"/>
+      <w:r>
+        <w:t>tab:</w:t>
+      </w:r>
+      <w:r>
+        <w:t>coupling_lensed_waveguide_height</w:t>
+      </w:r>
+      <w:proofErr w:type="spellEnd"/>
+      <w:r>
+        <w:t>}</w:t>
+      </w:r>
+    </w:p>
+    <w:p>
+      <w:r>
+        <w:t>\end{table}</w:t>
+      </w:r>
+    </w:p>
+    <w:p>
+      <w:r>
+        <w:t xml:space="preserve">Compare </w:t>
+      </w:r>
+      <w:r>
+        <w:t xml:space="preserve">these values </w:t>
+      </w:r>
+      <w:r>
+        <w:t xml:space="preserve">with </w:t>
+      </w:r>
+      <w:r>
+        <w:t xml:space="preserve">that of </w:t>
+      </w:r>
+      <w:r>
+        <w:t xml:space="preserve">the coupling between TLF and basic </w:t>
+      </w:r>
+      <w:r>
+        <w:t>buried</w:t>
+      </w:r>
+      <w:r>
+        <w:t xml:space="preserve"> waveguide</w:t>
+      </w:r>
+      <w:r>
+        <w:t xml:space="preserve">, </w:t>
+      </w:r>
+      <w:r>
+        <w:t>a proper designed micro lens on the waveguide can greatly</w:t>
+      </w:r>
+      <w:r>
+        <w:t xml:space="preserve"> improve the coupling efficiency.</w:t>
+      </w:r>
+      <w:r>
+        <w:t xml:space="preserve"> And</w:t>
+      </w:r>
+      <w:r>
+        <w:t xml:space="preserve"> </w:t>
+      </w:r>
+      <w:r>
+        <w:t xml:space="preserve">it can also be found </w:t>
+      </w:r>
+      <w:r>
+        <w:t>f</w:t>
+      </w:r>
+      <w:r>
+        <w:t>rom</w:t>
+      </w:r>
+      <w:r>
+        <w:t xml:space="preserve"> Fig. \</w:t>
+      </w:r>
+      <w:proofErr w:type="gramStart"/>
+      <w:r>
+        <w:t>ref{</w:t>
+      </w:r>
+      <w:proofErr w:type="gramEnd"/>
+      <w:r>
+        <w:t>}</w:t>
+      </w:r>
+      <w:r>
+        <w:t xml:space="preserve"> </w:t>
+      </w:r>
+      <w:r>
+        <w:t>that</w:t>
+      </w:r>
+      <w:r>
+        <w:t xml:space="preserve"> for a fix radium </w:t>
+      </w:r>
+      <w:r>
+        <w:t>the most efficient lens configuration exist at the highest</w:t>
+      </w:r>
+      <w:r>
+        <w:t xml:space="preserve"> </w:t>
+      </w:r>
+      <w:r>
+        <w:t>lens height</w:t>
+      </w:r>
+      <w:r>
+        <w:t xml:space="preserve"> or a hemisphere lens</w:t>
+      </w:r>
+      <w:r>
+        <w:t>.</w:t>
+      </w:r>
+      <w:r>
+        <w:t xml:space="preserve"> But an exact hemisphere structure </w:t>
+      </w:r>
+      <w:r>
+        <w:t>(height$=2\</w:t>
+      </w:r>
+      <w:proofErr w:type="spellStart"/>
+      <w:r>
+        <w:t>mu$m</w:t>
+      </w:r>
+      <w:proofErr w:type="gramStart"/>
+      <w:r>
+        <w:t>,Radium</w:t>
+      </w:r>
+      <w:proofErr w:type="spellEnd"/>
+      <w:proofErr w:type="gramEnd"/>
+      <w:r>
+        <w:t>$=2\</w:t>
+      </w:r>
+      <w:proofErr w:type="spellStart"/>
+      <w:r>
+        <w:t>mu$m</w:t>
+      </w:r>
+      <w:proofErr w:type="spellEnd"/>
+      <w:r>
+        <w:t xml:space="preserve">) </w:t>
+      </w:r>
+      <w:r>
+        <w:t>may be not so easy for fabrication. Therefore the second efficient configuration</w:t>
+      </w:r>
+      <w:r>
+        <w:t xml:space="preserve"> (height$=1.6\</w:t>
+      </w:r>
+      <w:proofErr w:type="spellStart"/>
+      <w:r>
+        <w:t>mu$m</w:t>
+      </w:r>
+      <w:proofErr w:type="gramStart"/>
+      <w:r>
+        <w:t>,Radium</w:t>
+      </w:r>
+      <w:proofErr w:type="spellEnd"/>
+      <w:proofErr w:type="gramEnd"/>
+      <w:r>
+        <w:t>$=2\</w:t>
+      </w:r>
+      <w:proofErr w:type="spellStart"/>
+      <w:r>
+        <w:t>mu$m</w:t>
+      </w:r>
+      <w:proofErr w:type="spellEnd"/>
+      <w:r>
+        <w:t>)</w:t>
+      </w:r>
+      <w:r>
+        <w:t xml:space="preserve"> can be an optimal option. </w:t>
+      </w:r>
+    </w:p>
+    <w:p>
+      <w:r>
+        <w:t>\begin{figure}[!ht]</w:t>
+      </w:r>
+    </w:p>
+    <w:p>
+      <w:r>
+        <w:t>\</w:t>
+      </w:r>
+      <w:proofErr w:type="spellStart"/>
+      <w:r>
+        <w:t>includegraphics</w:t>
+      </w:r>
+      <w:proofErr w:type="spellEnd"/>
+      <w:r>
+        <w:t>[width=0.6\</w:t>
+      </w:r>
+      <w:proofErr w:type="spellStart"/>
+      <w:r>
+        <w:t>textwidth</w:t>
+      </w:r>
+      <w:proofErr w:type="spellEnd"/>
+      <w:r>
+        <w:t>]{</w:t>
+      </w:r>
+      <w:proofErr w:type="spellStart"/>
+      <w:r>
+        <w:t>bilder</w:t>
+      </w:r>
+      <w:proofErr w:type="spellEnd"/>
+      <w:proofErr w:type="gramStart"/>
+      <w:r>
+        <w:t>/ }</w:t>
+      </w:r>
+      <w:proofErr w:type="gramEnd"/>
+    </w:p>
+    <w:p>
+      <w:r>
+        <w:t xml:space="preserve">\caption{Coupling </w:t>
+      </w:r>
+      <w:proofErr w:type="gramStart"/>
+      <w:r>
+        <w:t>efficiency }</w:t>
+      </w:r>
+      <w:proofErr w:type="gramEnd"/>
+    </w:p>
+    <w:p>
+      <w:r>
+        <w:t>\</w:t>
+      </w:r>
+      <w:proofErr w:type="gramStart"/>
+      <w:r>
+        <w:t>label{</w:t>
+      </w:r>
+      <w:proofErr w:type="gramEnd"/>
+      <w:r>
+        <w:t xml:space="preserve">fig: </w:t>
+      </w:r>
+      <w:proofErr w:type="spellStart"/>
+      <w:r>
+        <w:t>coupling_lenses_curve_rxx</w:t>
+      </w:r>
+      <w:proofErr w:type="spellEnd"/>
+      <w:r>
+        <w:t>}</w:t>
+      </w:r>
+    </w:p>
+    <w:p>
+      <w:r>
+        <w:t>\end{figure}</w:t>
+      </w:r>
+    </w:p>
+    <w:p/>
+    <w:p>
+      <w:r>
+        <w:t xml:space="preserve"> </w:t>
+      </w:r>
+    </w:p>
+    <w:p>
+      <w:r>
+        <w:t>The</w:t>
+      </w:r>
+      <w:r>
+        <w:t xml:space="preserve"> </w:t>
+      </w:r>
+      <w:r>
+        <w:t>reason</w:t>
+      </w:r>
+      <w:r>
+        <w:t xml:space="preserve"> of the efficiency</w:t>
+      </w:r>
+      <w:r>
+        <w:t xml:space="preserve"> change</w:t>
+      </w:r>
+      <w:r>
+        <w:t xml:space="preserve"> can be explained by</w:t>
+      </w:r>
+      <w:r>
+        <w:t xml:space="preserve"> Fig. </w:t>
+      </w:r>
+      <w:r>
+        <w:t xml:space="preserve"> </w:t>
+      </w:r>
+      <w:r>
+        <w:t>\</w:t>
+      </w:r>
+      <w:proofErr w:type="gramStart"/>
+      <w:r>
+        <w:t>ref{</w:t>
+      </w:r>
+      <w:proofErr w:type="gramEnd"/>
+      <w:r>
+        <w:t>}</w:t>
+      </w:r>
+      <w:r>
+        <w:t xml:space="preserve">-\ref{}. </w:t>
+      </w:r>
+      <w:r>
+        <w:t>From the former cure Fig. \ref{</w:t>
+      </w:r>
+      <w:proofErr w:type="spellStart"/>
+      <w:r>
+        <w:t>fig:Tapered_core_spot_curve</w:t>
+      </w:r>
+      <w:proofErr w:type="spellEnd"/>
+      <w:r>
+        <w:t>} w</w:t>
+      </w:r>
+      <w:r>
+        <w:t>e</w:t>
+      </w:r>
+      <w:r>
+        <w:t xml:space="preserve"> can tell that beam spot</w:t>
+      </w:r>
+      <w:r>
+        <w:t xml:space="preserve"> size at the working distance</w:t>
+      </w:r>
+      <w:r>
+        <w:t xml:space="preserve"> is bigger than the dimens</w:t>
+      </w:r>
+      <w:r>
+        <w:t>ions of the waveguide interface and from Fig. \</w:t>
+      </w:r>
+      <w:proofErr w:type="gramStart"/>
+      <w:r>
+        <w:t>ref{</w:t>
+      </w:r>
+      <w:proofErr w:type="gramEnd"/>
+      <w:r>
+        <w:t>} we understand the reason because r</w:t>
+      </w:r>
+      <w:r>
+        <w:t xml:space="preserve">ays near margin </w:t>
+      </w:r>
+      <w:r>
+        <w:t>are penetrating</w:t>
+      </w:r>
+      <w:r>
+        <w:t xml:space="preserve"> mostly</w:t>
+      </w:r>
+      <w:r>
+        <w:t xml:space="preserve"> into substrate</w:t>
+      </w:r>
+      <w:r>
+        <w:t xml:space="preserve">. </w:t>
+      </w:r>
+      <w:proofErr w:type="gramStart"/>
+      <w:r>
+        <w:t>In Fig.</w:t>
+      </w:r>
+      <w:proofErr w:type="gramEnd"/>
+      <w:r>
+        <w:t xml:space="preserve"> \ref{} rays near margin are refracted and focused to axis, so that </w:t>
+      </w:r>
+      <w:r>
+        <w:t xml:space="preserve">the beam spot size decreased and </w:t>
+      </w:r>
+      <w:r>
+        <w:t xml:space="preserve">more </w:t>
+      </w:r>
+      <w:r>
+        <w:t>rays concentrate into waveguide</w:t>
+      </w:r>
+      <w:r>
+        <w:t xml:space="preserve"> so that the coupling become more adaptable</w:t>
+      </w:r>
+      <w:r>
+        <w:t xml:space="preserve">. </w:t>
+      </w:r>
+      <w:r>
+        <w:t xml:space="preserve"> </w:t>
+      </w:r>
+      <w:r>
+        <w:t xml:space="preserve"> </w:t>
+      </w:r>
+    </w:p>
+    <w:p>
+      <w:r>
+        <w:t>\begin{figure}[!ht]</w:t>
+      </w:r>
+    </w:p>
+    <w:p>
+      <w:r>
+        <w:t>\</w:t>
+      </w:r>
+      <w:proofErr w:type="spellStart"/>
+      <w:r>
+        <w:t>includegraphics</w:t>
+      </w:r>
+      <w:proofErr w:type="spellEnd"/>
+      <w:r>
+        <w:t>[width=0.</w:t>
+      </w:r>
+      <w:r>
+        <w:t>7</w:t>
+      </w:r>
+      <w:r>
+        <w:t>\</w:t>
+      </w:r>
+      <w:proofErr w:type="spellStart"/>
+      <w:r>
+        <w:t>textwidth</w:t>
+      </w:r>
+      <w:proofErr w:type="spellEnd"/>
+      <w:r>
+        <w:t>]{</w:t>
+      </w:r>
+      <w:proofErr w:type="spellStart"/>
+      <w:r>
+        <w:t>bilder</w:t>
+      </w:r>
+      <w:proofErr w:type="spellEnd"/>
+      <w:proofErr w:type="gramStart"/>
+      <w:r>
+        <w:t>/ }</w:t>
+      </w:r>
+      <w:proofErr w:type="gramEnd"/>
+    </w:p>
+    <w:p>
+      <w:r>
+        <w:t>\caption{</w:t>
+      </w:r>
+      <w:r>
+        <w:t>The marginal rays are concentrated by lens of the waveguide.</w:t>
+      </w:r>
+      <w:r>
+        <w:t>}</w:t>
+      </w:r>
+    </w:p>
+    <w:p>
+      <w:r>
+        <w:t>\label{</w:t>
+      </w:r>
+      <w:proofErr w:type="spellStart"/>
+      <w:r>
+        <w:t>fig:matlab_coupling_</w:t>
+      </w:r>
+      <w:r>
+        <w:t>lenses_rxx</w:t>
+      </w:r>
+      <w:proofErr w:type="spellEnd"/>
+      <w:r>
+        <w:t>}</w:t>
+      </w:r>
+    </w:p>
+    <w:p>
+      <w:r>
+        <w:t>\end{figure}</w:t>
+      </w:r>
+    </w:p>
+    <w:p>
+      <w:r>
+        <w:t>For more information we can draw the Fig.</w:t>
+      </w:r>
+      <w:r>
+        <w:t xml:space="preserve"> \</w:t>
+      </w:r>
+      <w:proofErr w:type="gramStart"/>
+      <w:r>
+        <w:t>ref</w:t>
+      </w:r>
+      <w:r>
+        <w:t>{</w:t>
+      </w:r>
+      <w:proofErr w:type="gramEnd"/>
+      <w:r>
+        <w:t xml:space="preserve">fig: </w:t>
+      </w:r>
+      <w:proofErr w:type="spellStart"/>
+      <w:r>
+        <w:t>lensed_guide_spot_size</w:t>
+      </w:r>
+      <w:proofErr w:type="spellEnd"/>
+      <w:r>
+        <w:t>_</w:t>
+      </w:r>
+      <w:r>
+        <w:t xml:space="preserve"> </w:t>
+      </w:r>
+      <w:r>
+        <w:t>curve}</w:t>
+      </w:r>
+      <w:r>
+        <w:t>. And the spot sizes changing agree well with the corresponding coupling efficiency.</w:t>
+      </w:r>
+    </w:p>
+    <w:p>
+      <w:r>
+        <w:t>\begin{figure}[!ht]</w:t>
+      </w:r>
+    </w:p>
+    <w:p>
+      <w:r>
+        <w:t>\includegraphics[width=0.7\textwidth]{bilder/</w:t>
+      </w:r>
+      <w:r>
+        <w:t>lensed_guide_spot_size_</w:t>
+      </w:r>
+      <w:r>
+        <w:t xml:space="preserve"> </w:t>
+      </w:r>
+      <w:r>
+        <w:t>curve</w:t>
+      </w:r>
+      <w:r>
+        <w:t>}</w:t>
+      </w:r>
+    </w:p>
+    <w:p>
+      <w:r>
+        <w:t xml:space="preserve">\caption{The spot size curve at </w:t>
+      </w:r>
+      <w:proofErr w:type="spellStart"/>
+      <w:r>
+        <w:t>lensed</w:t>
+      </w:r>
+      <w:proofErr w:type="spellEnd"/>
+      <w:r>
+        <w:t xml:space="preserve"> waveguide interface due to changing lens height}</w:t>
+      </w:r>
+    </w:p>
+    <w:p>
+      <w:r>
+        <w:t>\</w:t>
+      </w:r>
+      <w:proofErr w:type="gramStart"/>
+      <w:r>
+        <w:t>label{</w:t>
+      </w:r>
+      <w:proofErr w:type="gramEnd"/>
+      <w:r>
+        <w:t>fig:</w:t>
+      </w:r>
+      <w:r>
+        <w:t xml:space="preserve"> </w:t>
+      </w:r>
+      <w:r>
+        <w:t xml:space="preserve">fig: </w:t>
+      </w:r>
+      <w:proofErr w:type="spellStart"/>
+      <w:r>
+        <w:t>lensed_guide_spot_size</w:t>
+      </w:r>
+      <w:proofErr w:type="spellEnd"/>
+      <w:r>
+        <w:t>_</w:t>
+      </w:r>
+      <w:r>
+        <w:t xml:space="preserve"> </w:t>
+      </w:r>
+      <w:r>
+        <w:t>curve }</w:t>
+      </w:r>
+    </w:p>
+    <w:p>
+      <w:r>
+        <w:t>\end{figure}</w:t>
+      </w:r>
+    </w:p>
+    <w:p/>
+    <w:p>
+      <w:pPr>
+        <w:pStyle w:val="berschrift3"/>
+      </w:pPr>
+      <w:r>
         <w:t>\subsection{</w:t>
       </w:r>
       <w:r>
-        <w:t>effect</w:t>
+        <w:t>E</w:t>
+      </w:r>
+      <w:r>
+        <w:t>ffect</w:t>
       </w:r>
       <w:r>
         <w:t xml:space="preserve"> of </w:t>
@@ -1926,7 +3375,522 @@
         <w:t>}</w:t>
       </w:r>
     </w:p>
+    <w:p>
+      <w:r>
+        <w:t>In</w:t>
+      </w:r>
+      <w:r>
+        <w:t xml:space="preserve"> this part we are going to </w:t>
+      </w:r>
+      <w:r>
+        <w:t>fixed height of the lens on the waveguide and change the lens radium</w:t>
+      </w:r>
+      <w:r>
+        <w:t>.</w:t>
+      </w:r>
+    </w:p>
+    <w:p>
+      <w:r>
+        <w:t>In Tab. \</w:t>
+      </w:r>
+      <w:proofErr w:type="gramStart"/>
+      <w:r>
+        <w:t>ref{</w:t>
+      </w:r>
+      <w:proofErr w:type="gramEnd"/>
+      <w:r>
+        <w:t xml:space="preserve"> </w:t>
+      </w:r>
+      <w:proofErr w:type="spellStart"/>
+      <w:r>
+        <w:t>tab:</w:t>
+      </w:r>
+      <w:r>
+        <w:t>coupling_lensed_waveguide_radium</w:t>
+      </w:r>
+      <w:proofErr w:type="spellEnd"/>
+      <w:r>
+        <w:t>}</w:t>
+      </w:r>
+      <w:r>
+        <w:t xml:space="preserve"> the lens height is </w:t>
+      </w:r>
+      <w:proofErr w:type="spellStart"/>
+      <w:r>
+        <w:t>choosed</w:t>
+      </w:r>
+      <w:proofErr w:type="spellEnd"/>
+      <w:r>
+        <w:t xml:space="preserve"> for $1\</w:t>
+      </w:r>
+      <w:proofErr w:type="spellStart"/>
+      <w:r>
+        <w:t>mu$m</w:t>
+      </w:r>
+      <w:proofErr w:type="spellEnd"/>
+      <w:r>
+        <w:t>, $1.5\</w:t>
+      </w:r>
+      <w:proofErr w:type="spellStart"/>
+      <w:r>
+        <w:t>mu$m</w:t>
+      </w:r>
+      <w:proofErr w:type="spellEnd"/>
+      <w:r>
+        <w:t xml:space="preserve"> and $2\</w:t>
+      </w:r>
+      <w:proofErr w:type="spellStart"/>
+      <w:r>
+        <w:t>mu$m</w:t>
+      </w:r>
+      <w:proofErr w:type="spellEnd"/>
+      <w:r>
+        <w:t xml:space="preserve"> respectively. </w:t>
+      </w:r>
+      <w:r>
+        <w:t>Change the lens radium from $2\</w:t>
+      </w:r>
+      <w:proofErr w:type="spellStart"/>
+      <w:r>
+        <w:t>mu$m</w:t>
+      </w:r>
+      <w:proofErr w:type="spellEnd"/>
+      <w:r>
+        <w:t xml:space="preserve"> to $3.6\</w:t>
+      </w:r>
+      <w:proofErr w:type="spellStart"/>
+      <w:r>
+        <w:t>mu$m</w:t>
+      </w:r>
+      <w:proofErr w:type="spellEnd"/>
+      <w:r>
+        <w:t xml:space="preserve"> and observe $|S21|$ as coupling efficiency.</w:t>
+      </w:r>
+    </w:p>
     <w:p/>
+    <w:p>
+      <w:r>
+        <w:t>\begin{table}</w:t>
+      </w:r>
+    </w:p>
+    <w:p>
+      <w:r>
+        <w:t>\caption{</w:t>
+      </w:r>
+      <w:proofErr w:type="spellStart"/>
+      <w:r>
+        <w:t>Cupling</w:t>
+      </w:r>
+      <w:proofErr w:type="spellEnd"/>
+      <w:r>
+        <w:t xml:space="preserve"> efficiency between TLF and </w:t>
+      </w:r>
+      <w:proofErr w:type="spellStart"/>
+      <w:r>
+        <w:t>lensed</w:t>
+      </w:r>
+      <w:proofErr w:type="spellEnd"/>
+      <w:r>
+        <w:t xml:space="preserve"> waveguide due to changing the lens </w:t>
+      </w:r>
+      <w:r>
+        <w:t>radium</w:t>
+      </w:r>
+      <w:r>
+        <w:t>}</w:t>
+      </w:r>
+    </w:p>
+    <w:p>
+      <w:r>
+        <w:t>\begin{tabular}{|</w:t>
+      </w:r>
+      <w:proofErr w:type="spellStart"/>
+      <w:r>
+        <w:t>c|c|c|c</w:t>
+      </w:r>
+      <w:proofErr w:type="spellEnd"/>
+      <w:r>
+        <w:t>|}</w:t>
+      </w:r>
+    </w:p>
+    <w:p>
+      <w:pPr>
+        <w:rPr>
+          <w:lang w:val="de-DE"/>
+        </w:rPr>
+      </w:pPr>
+      <w:r>
+        <w:rPr>
+          <w:lang w:val="de-DE"/>
+        </w:rPr>
+        <w:t>\</w:t>
+      </w:r>
+      <w:proofErr w:type="spellStart"/>
+      <w:r>
+        <w:rPr>
+          <w:lang w:val="de-DE"/>
+        </w:rPr>
+        <w:t>hline</w:t>
+      </w:r>
+      <w:proofErr w:type="spellEnd"/>
+    </w:p>
+    <w:p>
+      <w:pPr>
+        <w:rPr>
+          <w:lang w:val="de-DE"/>
+        </w:rPr>
+      </w:pPr>
+      <w:r>
+        <w:rPr>
+          <w:lang w:val="de-DE"/>
+        </w:rPr>
+        <w:t>Radium($\</w:t>
+      </w:r>
+      <w:proofErr w:type="spellStart"/>
+      <w:r>
+        <w:rPr>
+          <w:lang w:val="de-DE"/>
+        </w:rPr>
+        <w:t>mu$m</w:t>
+      </w:r>
+      <w:proofErr w:type="spellEnd"/>
+      <w:r>
+        <w:rPr>
+          <w:lang w:val="de-DE"/>
+        </w:rPr>
+        <w:t>)</w:t>
+      </w:r>
+      <w:r>
+        <w:rPr>
+          <w:lang w:val="de-DE"/>
+        </w:rPr>
+        <w:t>|</w:t>
+      </w:r>
+      <w:r>
+        <w:rPr>
+          <w:lang w:val="de-DE"/>
+        </w:rPr>
+        <w:t>Height($\</w:t>
+      </w:r>
+      <w:proofErr w:type="spellStart"/>
+      <w:r>
+        <w:rPr>
+          <w:lang w:val="de-DE"/>
+        </w:rPr>
+        <w:t>mu$m</w:t>
+      </w:r>
+      <w:proofErr w:type="spellEnd"/>
+      <w:r>
+        <w:rPr>
+          <w:lang w:val="de-DE"/>
+        </w:rPr>
+        <w:t>)&amp;</w:t>
+      </w:r>
+      <w:r>
+        <w:rPr>
+          <w:lang w:val="de-DE"/>
+        </w:rPr>
+        <w:tab/>
+        <w:t>1&amp;</w:t>
+      </w:r>
+      <w:r>
+        <w:rPr>
+          <w:lang w:val="de-DE"/>
+        </w:rPr>
+        <w:tab/>
+        <w:t>1.5&amp;2\\</w:t>
+      </w:r>
+    </w:p>
+    <w:p>
+      <w:r>
+        <w:t>\</w:t>
+      </w:r>
+      <w:proofErr w:type="spellStart"/>
+      <w:r>
+        <w:t>hline</w:t>
+      </w:r>
+      <w:proofErr w:type="spellEnd"/>
+    </w:p>
+    <w:p>
+      <w:r>
+        <w:t>2.0</w:t>
+      </w:r>
+      <w:r>
+        <w:t>&amp;&amp;&amp;\\</w:t>
+      </w:r>
+    </w:p>
+    <w:p>
+      <w:r>
+        <w:t>2.2</w:t>
+      </w:r>
+      <w:r>
+        <w:t>&amp;&amp;&amp;\\</w:t>
+      </w:r>
+    </w:p>
+    <w:p>
+      <w:r>
+        <w:t>2.4</w:t>
+      </w:r>
+      <w:r>
+        <w:t>&amp;&amp;&amp;\\</w:t>
+      </w:r>
+    </w:p>
+    <w:p>
+      <w:r>
+        <w:t>2.6</w:t>
+      </w:r>
+      <w:r>
+        <w:t>&amp;&amp;&amp;\\</w:t>
+      </w:r>
+    </w:p>
+    <w:p>
+      <w:r>
+        <w:t>2</w:t>
+      </w:r>
+      <w:r>
+        <w:t>.</w:t>
+      </w:r>
+      <w:r>
+        <w:t>8</w:t>
+      </w:r>
+      <w:r>
+        <w:t>&amp;&amp;&amp;\\</w:t>
+      </w:r>
+    </w:p>
+    <w:p>
+      <w:r>
+        <w:t>3.0</w:t>
+      </w:r>
+      <w:r>
+        <w:t>&amp;&amp;&amp;\\</w:t>
+      </w:r>
+    </w:p>
+    <w:p>
+      <w:r>
+        <w:t>3</w:t>
+      </w:r>
+      <w:r>
+        <w:t>.</w:t>
+      </w:r>
+      <w:r>
+        <w:t>2</w:t>
+      </w:r>
+      <w:r>
+        <w:t>&amp;&amp;&amp;\\</w:t>
+      </w:r>
+    </w:p>
+    <w:p>
+      <w:r>
+        <w:t>3</w:t>
+      </w:r>
+      <w:r>
+        <w:t>.</w:t>
+      </w:r>
+      <w:r>
+        <w:t>4</w:t>
+      </w:r>
+      <w:r>
+        <w:t>&amp;&amp;&amp;\\</w:t>
+      </w:r>
+    </w:p>
+    <w:p>
+      <w:r>
+        <w:t>3</w:t>
+      </w:r>
+      <w:r>
+        <w:t>.</w:t>
+      </w:r>
+      <w:r>
+        <w:t>6</w:t>
+      </w:r>
+      <w:r>
+        <w:t>&amp;&amp;&amp;</w:t>
+      </w:r>
+    </w:p>
+    <w:p>
+      <w:r>
+        <w:t>\end{tabular}</w:t>
+      </w:r>
+    </w:p>
+    <w:p>
+      <w:r>
+        <w:t>\label{</w:t>
+      </w:r>
+      <w:proofErr w:type="spellStart"/>
+      <w:r>
+        <w:t>tab:</w:t>
+      </w:r>
+      <w:r>
+        <w:t>coupling_lensed_waveguide_radium</w:t>
+      </w:r>
+      <w:proofErr w:type="spellEnd"/>
+      <w:r>
+        <w:t>}</w:t>
+      </w:r>
+    </w:p>
+    <w:p>
+      <w:r>
+        <w:t>\end{table}</w:t>
+      </w:r>
+    </w:p>
+    <w:p>
+      <w:proofErr w:type="gramStart"/>
+      <w:r>
+        <w:t xml:space="preserve">Map the </w:t>
+      </w:r>
+      <w:proofErr w:type="spellStart"/>
+      <w:r>
+        <w:t>the</w:t>
+      </w:r>
+      <w:proofErr w:type="spellEnd"/>
+      <w:r>
+        <w:t xml:space="preserve"> data into a Fig.</w:t>
+      </w:r>
+      <w:proofErr w:type="gramEnd"/>
+      <w:r>
+        <w:t xml:space="preserve"> </w:t>
+      </w:r>
+      <w:r>
+        <w:t>\</w:t>
+      </w:r>
+      <w:proofErr w:type="gramStart"/>
+      <w:r>
+        <w:t>ref{</w:t>
+      </w:r>
+      <w:proofErr w:type="gramEnd"/>
+      <w:r>
+        <w:t xml:space="preserve">fig: </w:t>
+      </w:r>
+      <w:proofErr w:type="spellStart"/>
+      <w:r>
+        <w:t>coupling_lenses_curve_hxx</w:t>
+      </w:r>
+      <w:proofErr w:type="spellEnd"/>
+      <w:r>
+        <w:t>}</w:t>
+      </w:r>
+    </w:p>
+    <w:p>
+      <w:r>
+        <w:t>\begin{figure}[!ht]</w:t>
+      </w:r>
+    </w:p>
+    <w:p>
+      <w:r>
+        <w:t>\includegraphi</w:t>
+      </w:r>
+      <w:r>
+        <w:t>cs[width=0.6\textwidth]{bilder/coupling_lenses_curve_</w:t>
+      </w:r>
+      <w:proofErr w:type="gramStart"/>
+      <w:r>
+        <w:t xml:space="preserve">hxx </w:t>
+      </w:r>
+      <w:r>
+        <w:t>}</w:t>
+      </w:r>
+      <w:proofErr w:type="gramEnd"/>
+    </w:p>
+    <w:p>
+      <w:r>
+        <w:t>\caption{Coupling efficiency due to changing the lens radium}</w:t>
+      </w:r>
+    </w:p>
+    <w:p>
+      <w:r>
+        <w:t>\</w:t>
+      </w:r>
+      <w:proofErr w:type="gramStart"/>
+      <w:r>
+        <w:t>label{</w:t>
+      </w:r>
+      <w:proofErr w:type="gramEnd"/>
+      <w:r>
+        <w:t xml:space="preserve">fig: </w:t>
+      </w:r>
+      <w:proofErr w:type="spellStart"/>
+      <w:r>
+        <w:t>coupling_lenses_curve_hxx</w:t>
+      </w:r>
+      <w:proofErr w:type="spellEnd"/>
+      <w:r>
+        <w:t>}</w:t>
+      </w:r>
+    </w:p>
+    <w:p>
+      <w:r>
+        <w:t>\end{figure}</w:t>
+      </w:r>
+    </w:p>
+    <w:p/>
+    <w:p/>
+    <w:p>
+      <w:r>
+        <w:t>\begin{figure}[!ht]</w:t>
+      </w:r>
+    </w:p>
+    <w:p>
+      <w:r>
+        <w:t>\includegraphics[width=0.7\textwidth]{bilder/lensed_guide_spot_size_</w:t>
+      </w:r>
+      <w:r>
+        <w:t xml:space="preserve"> </w:t>
+      </w:r>
+      <w:r>
+        <w:t>curve}</w:t>
+      </w:r>
+    </w:p>
+    <w:p>
+      <w:r>
+        <w:t xml:space="preserve">\caption{The spot size curve at </w:t>
+      </w:r>
+      <w:proofErr w:type="spellStart"/>
+      <w:r>
+        <w:t>lensed</w:t>
+      </w:r>
+      <w:proofErr w:type="spellEnd"/>
+      <w:r>
+        <w:t xml:space="preserve"> waveguide interface due to changing lens height}</w:t>
+      </w:r>
+    </w:p>
+    <w:p>
+      <w:r>
+        <w:t>\</w:t>
+      </w:r>
+      <w:proofErr w:type="gramStart"/>
+      <w:r>
+        <w:t>label{</w:t>
+      </w:r>
+      <w:proofErr w:type="gramEnd"/>
+      <w:r>
+        <w:t>fig:</w:t>
+      </w:r>
+      <w:r>
+        <w:t xml:space="preserve"> </w:t>
+      </w:r>
+      <w:r>
+        <w:t xml:space="preserve">fig: </w:t>
+      </w:r>
+      <w:proofErr w:type="spellStart"/>
+      <w:r>
+        <w:t>lensed_guide_spot_size</w:t>
+      </w:r>
+      <w:proofErr w:type="spellEnd"/>
+      <w:r>
+        <w:t>_</w:t>
+      </w:r>
+      <w:r>
+        <w:t xml:space="preserve"> </w:t>
+      </w:r>
+      <w:r>
+        <w:t>curve }</w:t>
+      </w:r>
+    </w:p>
+    <w:p>
+      <w:r>
+        <w:t>\end{figure}</w:t>
+      </w:r>
+    </w:p>
     <w:p/>
     <w:sectPr>
       <w:pgSz w:w="11906" w:h="16838"/>

--- a/trunk/Master_arbeit/word/chapter_optimize/optimize_introduction.docx
+++ b/trunk/Master_arbeit/word/chapter_optimize/optimize_introduction.docx
@@ -199,18 +199,30 @@
       <w:r>
         <w:t xml:space="preserve"> </w:t>
       </w:r>
+      <w:proofErr w:type="gramStart"/>
       <w:r>
         <w:t>\ref{</w:t>
       </w:r>
+      <w:proofErr w:type="spellStart"/>
       <w:r>
         <w:t>fig:shift_x_axis</w:t>
       </w:r>
+      <w:proofErr w:type="spellEnd"/>
       <w:r>
         <w:t>}</w:t>
       </w:r>
       <w:r>
-        <w:t xml:space="preserve"> and Fig. \ref{</w:t>
-      </w:r>
+        <w:t xml:space="preserve"> and Fig.</w:t>
+      </w:r>
+      <w:proofErr w:type="gramEnd"/>
+      <w:r>
+        <w:t xml:space="preserve"> </w:t>
+      </w:r>
+      <w:proofErr w:type="gramStart"/>
+      <w:r>
+        <w:t>\ref{</w:t>
+      </w:r>
+      <w:proofErr w:type="spellStart"/>
       <w:r>
         <w:t>fig:</w:t>
       </w:r>
@@ -220,6 +232,7 @@
       <w:r>
         <w:t>_axis</w:t>
       </w:r>
+      <w:proofErr w:type="spellEnd"/>
       <w:r>
         <w:t>}</w:t>
       </w:r>
@@ -232,14 +245,24 @@
       <w:r>
         <w:t xml:space="preserve"> (Fig.</w:t>
       </w:r>
-      <w:r>
-        <w:t xml:space="preserve"> </w:t>
-      </w:r>
-      <w:r>
-        <w:t>\ref{</w:t>
-      </w:r>
-      <w:r>
-        <w:t xml:space="preserve"> fig:shift_</w:t>
+      <w:proofErr w:type="gramEnd"/>
+      <w:r>
+        <w:t xml:space="preserve"> </w:t>
+      </w:r>
+      <w:r>
+        <w:t>\</w:t>
+      </w:r>
+      <w:proofErr w:type="gramStart"/>
+      <w:r>
+        <w:t>ref{</w:t>
+      </w:r>
+      <w:proofErr w:type="gramEnd"/>
+      <w:r>
+        <w:t xml:space="preserve"> </w:t>
+      </w:r>
+      <w:proofErr w:type="spellStart"/>
+      <w:r>
+        <w:t>fig:shift_</w:t>
       </w:r>
       <w:r>
         <w:t>z</w:t>
@@ -247,6 +270,7 @@
       <w:r>
         <w:t>_axis</w:t>
       </w:r>
+      <w:proofErr w:type="spellEnd"/>
       <w:r>
         <w:t xml:space="preserve"> </w:t>
       </w:r>
@@ -278,8 +302,34 @@
     </w:p>
     <w:p>
       <w:r>
-        <w:t>\includegraphics[width=0.6\textwidth]{bilder/ }</w:t>
-      </w:r>
+        <w:t>\</w:t>
+      </w:r>
+      <w:proofErr w:type="spellStart"/>
+      <w:r>
+        <w:t>includegraphics</w:t>
+      </w:r>
+      <w:proofErr w:type="spellEnd"/>
+      <w:r>
+        <w:t>[width=0.6\</w:t>
+      </w:r>
+      <w:proofErr w:type="spellStart"/>
+      <w:r>
+        <w:t>textwidth</w:t>
+      </w:r>
+      <w:proofErr w:type="spellEnd"/>
+      <w:r>
+        <w:t>]{</w:t>
+      </w:r>
+      <w:proofErr w:type="spellStart"/>
+      <w:r>
+        <w:t>bilder</w:t>
+      </w:r>
+      <w:proofErr w:type="spellEnd"/>
+      <w:proofErr w:type="gramStart"/>
+      <w:r>
+        <w:t>/ }</w:t>
+      </w:r>
+      <w:proofErr w:type="gramEnd"/>
     </w:p>
     <w:p>
       <w:r>
@@ -296,7 +346,35 @@
         <w:rPr>
           <w:lang w:val="de-DE"/>
         </w:rPr>
-        <w:t>\label{fig:shift_x_axis}</w:t>
+        <w:t>\</w:t>
+      </w:r>
+      <w:proofErr w:type="spellStart"/>
+      <w:r>
+        <w:rPr>
+          <w:lang w:val="de-DE"/>
+        </w:rPr>
+        <w:t>label</w:t>
+      </w:r>
+      <w:proofErr w:type="spellEnd"/>
+      <w:r>
+        <w:rPr>
+          <w:lang w:val="de-DE"/>
+        </w:rPr>
+        <w:t>{</w:t>
+      </w:r>
+      <w:proofErr w:type="spellStart"/>
+      <w:r>
+        <w:rPr>
+          <w:lang w:val="de-DE"/>
+        </w:rPr>
+        <w:t>fig:shift_x_axis</w:t>
+      </w:r>
+      <w:proofErr w:type="spellEnd"/>
+      <w:r>
+        <w:rPr>
+          <w:lang w:val="de-DE"/>
+        </w:rPr>
+        <w:t>}</w:t>
       </w:r>
     </w:p>
     <w:p>
@@ -322,8 +400,34 @@
     </w:p>
     <w:p>
       <w:r>
-        <w:t>\includegraphics[width=0.6\textwidth]{bilder/ }</w:t>
-      </w:r>
+        <w:t>\</w:t>
+      </w:r>
+      <w:proofErr w:type="spellStart"/>
+      <w:r>
+        <w:t>includegraphics</w:t>
+      </w:r>
+      <w:proofErr w:type="spellEnd"/>
+      <w:r>
+        <w:t>[width=0.6\</w:t>
+      </w:r>
+      <w:proofErr w:type="spellStart"/>
+      <w:r>
+        <w:t>textwidth</w:t>
+      </w:r>
+      <w:proofErr w:type="spellEnd"/>
+      <w:r>
+        <w:t>]{</w:t>
+      </w:r>
+      <w:proofErr w:type="spellStart"/>
+      <w:r>
+        <w:t>bilder</w:t>
+      </w:r>
+      <w:proofErr w:type="spellEnd"/>
+      <w:proofErr w:type="gramStart"/>
+      <w:r>
+        <w:t>/ }</w:t>
+      </w:r>
+      <w:proofErr w:type="gramEnd"/>
     </w:p>
     <w:p>
       <w:r>
@@ -332,7 +436,15 @@
     </w:p>
     <w:p>
       <w:r>
-        <w:t>\label{fig:shift_y_axis}</w:t>
+        <w:t>\label{</w:t>
+      </w:r>
+      <w:proofErr w:type="spellStart"/>
+      <w:r>
+        <w:t>fig:shift_y_axis</w:t>
+      </w:r>
+      <w:proofErr w:type="spellEnd"/>
+      <w:r>
+        <w:t>}</w:t>
       </w:r>
     </w:p>
     <w:p>
@@ -358,8 +470,34 @@
     </w:p>
     <w:p>
       <w:r>
-        <w:t>\includegraphics[width=0.6\textwidth]{bilder/ }</w:t>
-      </w:r>
+        <w:t>\</w:t>
+      </w:r>
+      <w:proofErr w:type="spellStart"/>
+      <w:r>
+        <w:t>includegraphics</w:t>
+      </w:r>
+      <w:proofErr w:type="spellEnd"/>
+      <w:r>
+        <w:t>[width=0.6\</w:t>
+      </w:r>
+      <w:proofErr w:type="spellStart"/>
+      <w:r>
+        <w:t>textwidth</w:t>
+      </w:r>
+      <w:proofErr w:type="spellEnd"/>
+      <w:r>
+        <w:t>]{</w:t>
+      </w:r>
+      <w:proofErr w:type="spellStart"/>
+      <w:r>
+        <w:t>bilder</w:t>
+      </w:r>
+      <w:proofErr w:type="spellEnd"/>
+      <w:proofErr w:type="gramStart"/>
+      <w:r>
+        <w:t>/ }</w:t>
+      </w:r>
+      <w:proofErr w:type="gramEnd"/>
     </w:p>
     <w:p>
       <w:r>
@@ -368,13 +506,21 @@
     </w:p>
     <w:p>
       <w:r>
-        <w:t>\label{fig:shift_</w:t>
+        <w:t>\label{</w:t>
+      </w:r>
+      <w:proofErr w:type="spellStart"/>
+      <w:r>
+        <w:t>fig:shift_</w:t>
       </w:r>
       <w:r>
         <w:t>z</w:t>
       </w:r>
       <w:r>
-        <w:t>_axis}</w:t>
+        <w:t>_axis</w:t>
+      </w:r>
+      <w:proofErr w:type="spellEnd"/>
+      <w:r>
+        <w:t>}</w:t>
       </w:r>
     </w:p>
     <w:p>
@@ -387,10 +533,26 @@
         <w:t>Shift the waveguide along X-Axis: Relocate the waveguide from $-0.</w:t>
       </w:r>
       <w:r>
-        <w:t>4\mu$m to $0.4</w:t>
-      </w:r>
-      <w:r>
-        <w:t>\mu$m and record their forward gain $S21$</w:t>
+        <w:t>4\</w:t>
+      </w:r>
+      <w:proofErr w:type="spellStart"/>
+      <w:r>
+        <w:t>mu$m</w:t>
+      </w:r>
+      <w:proofErr w:type="spellEnd"/>
+      <w:r>
+        <w:t xml:space="preserve"> to $0.4</w:t>
+      </w:r>
+      <w:r>
+        <w:t>\</w:t>
+      </w:r>
+      <w:proofErr w:type="spellStart"/>
+      <w:r>
+        <w:t>mu$m</w:t>
+      </w:r>
+      <w:proofErr w:type="spellEnd"/>
+      <w:r>
+        <w:t xml:space="preserve"> and record their forward gain $S21$</w:t>
       </w:r>
       <w:r>
         <w:t>:</w:t>
@@ -414,8 +576,34 @@
     </w:p>
     <w:p>
       <w:r>
-        <w:t>\includegraphics[width=0.6\textwidth]{bilder/ }</w:t>
-      </w:r>
+        <w:t>\</w:t>
+      </w:r>
+      <w:proofErr w:type="spellStart"/>
+      <w:r>
+        <w:t>includegraphics</w:t>
+      </w:r>
+      <w:proofErr w:type="spellEnd"/>
+      <w:r>
+        <w:t>[width=0.6\</w:t>
+      </w:r>
+      <w:proofErr w:type="spellStart"/>
+      <w:r>
+        <w:t>textwidth</w:t>
+      </w:r>
+      <w:proofErr w:type="spellEnd"/>
+      <w:r>
+        <w:t>]{</w:t>
+      </w:r>
+      <w:proofErr w:type="spellStart"/>
+      <w:r>
+        <w:t>bilder</w:t>
+      </w:r>
+      <w:proofErr w:type="spellEnd"/>
+      <w:proofErr w:type="gramStart"/>
+      <w:r>
+        <w:t>/ }</w:t>
+      </w:r>
+      <w:proofErr w:type="gramEnd"/>
     </w:p>
     <w:p>
       <w:r>
@@ -425,7 +613,11 @@
     <w:p>
       <w:r>
         <w:lastRenderedPageBreak/>
-        <w:t>\label{fig:</w:t>
+        <w:t>\label{</w:t>
+      </w:r>
+      <w:proofErr w:type="spellStart"/>
+      <w:r>
+        <w:t>fig:</w:t>
       </w:r>
       <w:r>
         <w:t>efficiency_</w:t>
@@ -437,7 +629,11 @@
         <w:t>x</w:t>
       </w:r>
       <w:r>
-        <w:t>_axis}</w:t>
+        <w:t>_axis</w:t>
+      </w:r>
+      <w:proofErr w:type="spellEnd"/>
+      <w:r>
+        <w:t>}</w:t>
       </w:r>
     </w:p>
     <w:p>
@@ -451,10 +647,26 @@
         <w:t>Shift the waveguide along Y-Axis: Relocate the waveguide from $-0.</w:t>
       </w:r>
       <w:r>
-        <w:t>4\mu$m to $0.4</w:t>
-      </w:r>
-      <w:r>
-        <w:t>\mu$m and record their forward gain $S21$</w:t>
+        <w:t>4\</w:t>
+      </w:r>
+      <w:proofErr w:type="spellStart"/>
+      <w:r>
+        <w:t>mu$m</w:t>
+      </w:r>
+      <w:proofErr w:type="spellEnd"/>
+      <w:r>
+        <w:t xml:space="preserve"> to $0.4</w:t>
+      </w:r>
+      <w:r>
+        <w:t>\</w:t>
+      </w:r>
+      <w:proofErr w:type="spellStart"/>
+      <w:r>
+        <w:t>mu$m</w:t>
+      </w:r>
+      <w:proofErr w:type="spellEnd"/>
+      <w:r>
+        <w:t xml:space="preserve"> and record their forward gain $S21$</w:t>
       </w:r>
       <w:r>
         <w:t>:</w:t>
@@ -478,8 +690,34 @@
     </w:p>
     <w:p>
       <w:r>
-        <w:t>\includegraphics[width=0.6\textwidth]{bilder/ }</w:t>
-      </w:r>
+        <w:t>\</w:t>
+      </w:r>
+      <w:proofErr w:type="spellStart"/>
+      <w:r>
+        <w:t>includegraphics</w:t>
+      </w:r>
+      <w:proofErr w:type="spellEnd"/>
+      <w:r>
+        <w:t>[width=0.6\</w:t>
+      </w:r>
+      <w:proofErr w:type="spellStart"/>
+      <w:r>
+        <w:t>textwidth</w:t>
+      </w:r>
+      <w:proofErr w:type="spellEnd"/>
+      <w:r>
+        <w:t>]{</w:t>
+      </w:r>
+      <w:proofErr w:type="spellStart"/>
+      <w:r>
+        <w:t>bilder</w:t>
+      </w:r>
+      <w:proofErr w:type="spellEnd"/>
+      <w:proofErr w:type="gramStart"/>
+      <w:r>
+        <w:t>/ }</w:t>
+      </w:r>
+      <w:proofErr w:type="gramEnd"/>
     </w:p>
     <w:p>
       <w:r>
@@ -488,7 +726,11 @@
     </w:p>
     <w:p>
       <w:r>
-        <w:t>\label{fig:</w:t>
+        <w:t>\label{</w:t>
+      </w:r>
+      <w:proofErr w:type="spellStart"/>
+      <w:r>
+        <w:t>fig:</w:t>
       </w:r>
       <w:r>
         <w:t>efficiency_</w:t>
@@ -500,7 +742,11 @@
         <w:t>y</w:t>
       </w:r>
       <w:r>
-        <w:t>_axis}</w:t>
+        <w:t>_axis</w:t>
+      </w:r>
+      <w:proofErr w:type="spellEnd"/>
+      <w:r>
+        <w:t>}</w:t>
       </w:r>
     </w:p>
     <w:p>
@@ -514,10 +760,26 @@
         <w:t>Shift the waveguide along Z-Axis: R</w:t>
       </w:r>
       <w:r>
-        <w:t>elocate the waveguide from $-0.4\mu$m to $0.4</w:t>
-      </w:r>
-      <w:r>
-        <w:t>\mu$m and record their forward gain $S21$</w:t>
+        <w:t>elocate the waveguide from $-0.4\</w:t>
+      </w:r>
+      <w:proofErr w:type="spellStart"/>
+      <w:r>
+        <w:t>mu$m</w:t>
+      </w:r>
+      <w:proofErr w:type="spellEnd"/>
+      <w:r>
+        <w:t xml:space="preserve"> to $0.4</w:t>
+      </w:r>
+      <w:r>
+        <w:t>\</w:t>
+      </w:r>
+      <w:proofErr w:type="spellStart"/>
+      <w:r>
+        <w:t>mu$m</w:t>
+      </w:r>
+      <w:proofErr w:type="spellEnd"/>
+      <w:r>
+        <w:t xml:space="preserve"> and record their forward gain $S21$</w:t>
       </w:r>
       <w:r>
         <w:t>:</w:t>
@@ -544,8 +806,34 @@
     </w:p>
     <w:p>
       <w:r>
-        <w:t>\includegraphics[width=0.6\textwidth]{bilder/ }</w:t>
-      </w:r>
+        <w:t>\</w:t>
+      </w:r>
+      <w:proofErr w:type="spellStart"/>
+      <w:r>
+        <w:t>includegraphics</w:t>
+      </w:r>
+      <w:proofErr w:type="spellEnd"/>
+      <w:r>
+        <w:t>[width=0.6\</w:t>
+      </w:r>
+      <w:proofErr w:type="spellStart"/>
+      <w:r>
+        <w:t>textwidth</w:t>
+      </w:r>
+      <w:proofErr w:type="spellEnd"/>
+      <w:r>
+        <w:t>]{</w:t>
+      </w:r>
+      <w:proofErr w:type="spellStart"/>
+      <w:r>
+        <w:t>bilder</w:t>
+      </w:r>
+      <w:proofErr w:type="spellEnd"/>
+      <w:proofErr w:type="gramStart"/>
+      <w:r>
+        <w:t>/ }</w:t>
+      </w:r>
+      <w:proofErr w:type="gramEnd"/>
     </w:p>
     <w:p>
       <w:r>
@@ -554,7 +842,11 @@
     </w:p>
     <w:p>
       <w:r>
-        <w:t>\label{fig:</w:t>
+        <w:t>\label{</w:t>
+      </w:r>
+      <w:proofErr w:type="spellStart"/>
+      <w:r>
+        <w:t>fig:</w:t>
       </w:r>
       <w:r>
         <w:t>efficiency_</w:t>
@@ -566,7 +858,11 @@
         <w:t>z</w:t>
       </w:r>
       <w:r>
-        <w:t>_axis}</w:t>
+        <w:t>_axis</w:t>
+      </w:r>
+      <w:proofErr w:type="spellEnd"/>
+      <w:r>
+        <w:t>}</w:t>
       </w:r>
     </w:p>
     <w:p>
@@ -578,11 +874,18 @@
     <w:p/>
     <w:p>
       <w:r>
-        <w:t>And all detail are listed in Tab.\quad\ref{</w:t>
-      </w:r>
+        <w:t>And all detail are listed in Tab.\quad\</w:t>
+      </w:r>
+      <w:proofErr w:type="gramStart"/>
+      <w:r>
+        <w:t>ref{</w:t>
+      </w:r>
+      <w:proofErr w:type="spellStart"/>
+      <w:proofErr w:type="gramEnd"/>
       <w:r>
         <w:t>tab:shift_result</w:t>
       </w:r>
+      <w:proofErr w:type="spellEnd"/>
       <w:r>
         <w:t>}.</w:t>
       </w:r>
@@ -608,20 +911,46 @@
         <w:t>\begin{Tabular}</w:t>
       </w:r>
       <w:r>
-        <w:t>{cccc}</w:t>
-      </w:r>
-    </w:p>
-    <w:p>
-      <w:r>
-        <w:t>\hline</w:t>
-      </w:r>
-    </w:p>
-    <w:p>
-      <w:r>
-        <w:t>Shift|direction&amp;</w:t>
-      </w:r>
-      <w:r>
-        <w:t xml:space="preserve"> X-Asis &amp; Y-Axis &amp;</w:t>
+        <w:t>{</w:t>
+      </w:r>
+      <w:proofErr w:type="spellStart"/>
+      <w:r>
+        <w:t>cccc</w:t>
+      </w:r>
+      <w:proofErr w:type="spellEnd"/>
+      <w:r>
+        <w:t>}</w:t>
+      </w:r>
+    </w:p>
+    <w:p>
+      <w:r>
+        <w:t>\</w:t>
+      </w:r>
+      <w:proofErr w:type="spellStart"/>
+      <w:r>
+        <w:t>hline</w:t>
+      </w:r>
+      <w:proofErr w:type="spellEnd"/>
+    </w:p>
+    <w:p>
+      <w:proofErr w:type="spellStart"/>
+      <w:r>
+        <w:t>Shift|direction</w:t>
+      </w:r>
+      <w:proofErr w:type="spellEnd"/>
+      <w:r>
+        <w:t>&amp;</w:t>
+      </w:r>
+      <w:r>
+        <w:t xml:space="preserve"> X-</w:t>
+      </w:r>
+      <w:proofErr w:type="spellStart"/>
+      <w:r>
+        <w:t>Asis</w:t>
+      </w:r>
+      <w:proofErr w:type="spellEnd"/>
+      <w:r>
+        <w:t xml:space="preserve"> &amp; Y-Axis &amp;</w:t>
       </w:r>
       <w:r>
         <w:t xml:space="preserve"> Z-Axis </w:t>
@@ -640,8 +969,16 @@
         <w:rPr>
           <w:lang w:val="de-DE"/>
         </w:rPr>
-        <w:t>\hline</w:t>
-      </w:r>
+        <w:t>\</w:t>
+      </w:r>
+      <w:proofErr w:type="spellStart"/>
+      <w:r>
+        <w:rPr>
+          <w:lang w:val="de-DE"/>
+        </w:rPr>
+        <w:t>hline</w:t>
+      </w:r>
+      <w:proofErr w:type="spellEnd"/>
     </w:p>
     <w:p>
       <w:pPr>
@@ -653,7 +990,21 @@
         <w:rPr>
           <w:lang w:val="de-DE"/>
         </w:rPr>
-        <w:t>$-0.4\mu$m &amp;\\</w:t>
+        <w:t>$-0.4\</w:t>
+      </w:r>
+      <w:proofErr w:type="spellStart"/>
+      <w:r>
+        <w:rPr>
+          <w:lang w:val="de-DE"/>
+        </w:rPr>
+        <w:t>mu$m</w:t>
+      </w:r>
+      <w:proofErr w:type="spellEnd"/>
+      <w:r>
+        <w:rPr>
+          <w:lang w:val="de-DE"/>
+        </w:rPr>
+        <w:t xml:space="preserve"> &amp;\\</w:t>
       </w:r>
     </w:p>
     <w:p>
@@ -666,7 +1017,21 @@
         <w:rPr>
           <w:lang w:val="de-DE"/>
         </w:rPr>
-        <w:t>$-0.3\mu$m &amp;</w:t>
+        <w:t>$-0.3\</w:t>
+      </w:r>
+      <w:proofErr w:type="spellStart"/>
+      <w:r>
+        <w:rPr>
+          <w:lang w:val="de-DE"/>
+        </w:rPr>
+        <w:t>mu$m</w:t>
+      </w:r>
+      <w:proofErr w:type="spellEnd"/>
+      <w:r>
+        <w:rPr>
+          <w:lang w:val="de-DE"/>
+        </w:rPr>
+        <w:t xml:space="preserve"> &amp;</w:t>
       </w:r>
       <w:r>
         <w:rPr>
@@ -685,7 +1050,21 @@
         <w:rPr>
           <w:lang w:val="de-DE"/>
         </w:rPr>
-        <w:t>$-0.2\mu$m&amp;</w:t>
+        <w:t>$-0.2\</w:t>
+      </w:r>
+      <w:proofErr w:type="spellStart"/>
+      <w:r>
+        <w:rPr>
+          <w:lang w:val="de-DE"/>
+        </w:rPr>
+        <w:t>mu$m</w:t>
+      </w:r>
+      <w:proofErr w:type="spellEnd"/>
+      <w:r>
+        <w:rPr>
+          <w:lang w:val="de-DE"/>
+        </w:rPr>
+        <w:t>&amp;</w:t>
       </w:r>
       <w:r>
         <w:rPr>
@@ -704,7 +1083,21 @@
         <w:rPr>
           <w:lang w:val="de-DE"/>
         </w:rPr>
-        <w:t>$-0.1\mu$m&amp;</w:t>
+        <w:t>$-0.1\</w:t>
+      </w:r>
+      <w:proofErr w:type="spellStart"/>
+      <w:r>
+        <w:rPr>
+          <w:lang w:val="de-DE"/>
+        </w:rPr>
+        <w:t>mu$m</w:t>
+      </w:r>
+      <w:proofErr w:type="spellEnd"/>
+      <w:r>
+        <w:rPr>
+          <w:lang w:val="de-DE"/>
+        </w:rPr>
+        <w:t>&amp;</w:t>
       </w:r>
       <w:r>
         <w:rPr>
@@ -723,7 +1116,21 @@
         <w:rPr>
           <w:lang w:val="de-DE"/>
         </w:rPr>
-        <w:t>$0\mu$m&amp;</w:t>
+        <w:t>$0\</w:t>
+      </w:r>
+      <w:proofErr w:type="spellStart"/>
+      <w:r>
+        <w:rPr>
+          <w:lang w:val="de-DE"/>
+        </w:rPr>
+        <w:t>mu$m</w:t>
+      </w:r>
+      <w:proofErr w:type="spellEnd"/>
+      <w:r>
+        <w:rPr>
+          <w:lang w:val="de-DE"/>
+        </w:rPr>
+        <w:t>&amp;</w:t>
       </w:r>
       <w:r>
         <w:rPr>
@@ -742,7 +1149,21 @@
         <w:rPr>
           <w:lang w:val="de-DE"/>
         </w:rPr>
-        <w:t>$0.1\mu$m&amp;</w:t>
+        <w:t>$0.1\</w:t>
+      </w:r>
+      <w:proofErr w:type="spellStart"/>
+      <w:r>
+        <w:rPr>
+          <w:lang w:val="de-DE"/>
+        </w:rPr>
+        <w:t>mu$m</w:t>
+      </w:r>
+      <w:proofErr w:type="spellEnd"/>
+      <w:r>
+        <w:rPr>
+          <w:lang w:val="de-DE"/>
+        </w:rPr>
+        <w:t>&amp;</w:t>
       </w:r>
       <w:r>
         <w:rPr>
@@ -761,7 +1182,21 @@
         <w:rPr>
           <w:lang w:val="de-DE"/>
         </w:rPr>
-        <w:t>$0.2\mu$m&amp;</w:t>
+        <w:t>$0.2\</w:t>
+      </w:r>
+      <w:proofErr w:type="spellStart"/>
+      <w:r>
+        <w:rPr>
+          <w:lang w:val="de-DE"/>
+        </w:rPr>
+        <w:t>mu$m</w:t>
+      </w:r>
+      <w:proofErr w:type="spellEnd"/>
+      <w:r>
+        <w:rPr>
+          <w:lang w:val="de-DE"/>
+        </w:rPr>
+        <w:t>&amp;</w:t>
       </w:r>
       <w:r>
         <w:rPr>
@@ -780,7 +1215,21 @@
         <w:rPr>
           <w:lang w:val="de-DE"/>
         </w:rPr>
-        <w:t>$0.3\mu$m&amp;\\</w:t>
+        <w:t>$0.3\</w:t>
+      </w:r>
+      <w:proofErr w:type="spellStart"/>
+      <w:r>
+        <w:rPr>
+          <w:lang w:val="de-DE"/>
+        </w:rPr>
+        <w:t>mu$m</w:t>
+      </w:r>
+      <w:proofErr w:type="spellEnd"/>
+      <w:r>
+        <w:rPr>
+          <w:lang w:val="de-DE"/>
+        </w:rPr>
+        <w:t>&amp;\\</w:t>
       </w:r>
     </w:p>
     <w:p>
@@ -799,7 +1248,21 @@
         <w:rPr>
           <w:lang w:val="de-DE"/>
         </w:rPr>
-        <w:t>\mu$m\\</w:t>
+        <w:t>\</w:t>
+      </w:r>
+      <w:proofErr w:type="spellStart"/>
+      <w:r>
+        <w:rPr>
+          <w:lang w:val="de-DE"/>
+        </w:rPr>
+        <w:t>mu$m</w:t>
+      </w:r>
+      <w:proofErr w:type="spellEnd"/>
+      <w:r>
+        <w:rPr>
+          <w:lang w:val="de-DE"/>
+        </w:rPr>
+        <w:t>\\</w:t>
       </w:r>
     </w:p>
     <w:p>
@@ -812,8 +1275,16 @@
         <w:rPr>
           <w:lang w:val="de-DE"/>
         </w:rPr>
-        <w:t>\hline</w:t>
-      </w:r>
+        <w:t>\</w:t>
+      </w:r>
+      <w:proofErr w:type="spellStart"/>
+      <w:r>
+        <w:rPr>
+          <w:lang w:val="de-DE"/>
+        </w:rPr>
+        <w:t>hline</w:t>
+      </w:r>
+      <w:proofErr w:type="spellEnd"/>
     </w:p>
     <w:p>
       <w:pPr>
@@ -825,7 +1296,21 @@
         <w:rPr>
           <w:lang w:val="de-DE"/>
         </w:rPr>
-        <w:t>\end{tabular}</w:t>
+        <w:t>\end{</w:t>
+      </w:r>
+      <w:proofErr w:type="spellStart"/>
+      <w:r>
+        <w:rPr>
+          <w:lang w:val="de-DE"/>
+        </w:rPr>
+        <w:t>tabular</w:t>
+      </w:r>
+      <w:proofErr w:type="spellEnd"/>
+      <w:r>
+        <w:rPr>
+          <w:lang w:val="de-DE"/>
+        </w:rPr>
+        <w:t>}</w:t>
       </w:r>
     </w:p>
     <w:p>
@@ -838,7 +1323,35 @@
         <w:rPr>
           <w:lang w:val="de-DE"/>
         </w:rPr>
-        <w:t>\label{tab:shift_result}</w:t>
+        <w:t>\</w:t>
+      </w:r>
+      <w:proofErr w:type="spellStart"/>
+      <w:r>
+        <w:rPr>
+          <w:lang w:val="de-DE"/>
+        </w:rPr>
+        <w:t>label</w:t>
+      </w:r>
+      <w:proofErr w:type="spellEnd"/>
+      <w:r>
+        <w:rPr>
+          <w:lang w:val="de-DE"/>
+        </w:rPr>
+        <w:t>{</w:t>
+      </w:r>
+      <w:proofErr w:type="spellStart"/>
+      <w:r>
+        <w:rPr>
+          <w:lang w:val="de-DE"/>
+        </w:rPr>
+        <w:t>tab:shift_result</w:t>
+      </w:r>
+      <w:proofErr w:type="spellEnd"/>
+      <w:r>
+        <w:rPr>
+          <w:lang w:val="de-DE"/>
+        </w:rPr>
+        <w:t>}</w:t>
       </w:r>
     </w:p>
     <w:p>
@@ -851,7 +1364,21 @@
         <w:rPr>
           <w:lang w:val="de-DE"/>
         </w:rPr>
-        <w:t>\end{table}</w:t>
+        <w:t>\end{</w:t>
+      </w:r>
+      <w:proofErr w:type="spellStart"/>
+      <w:r>
+        <w:rPr>
+          <w:lang w:val="de-DE"/>
+        </w:rPr>
+        <w:t>table</w:t>
+      </w:r>
+      <w:proofErr w:type="spellEnd"/>
+      <w:r>
+        <w:rPr>
+          <w:lang w:val="de-DE"/>
+        </w:rPr>
+        <w:t>}</w:t>
       </w:r>
     </w:p>
     <w:p>
@@ -861,8 +1388,17 @@
       <w:r>
         <w:t xml:space="preserve">. </w:t>
       </w:r>
-      <w:r>
-        <w:t>\ref{fig:shift_curve}</w:t>
+      <w:proofErr w:type="gramStart"/>
+      <w:r>
+        <w:t>\ref{</w:t>
+      </w:r>
+      <w:proofErr w:type="spellStart"/>
+      <w:r>
+        <w:t>fig:shift_curve</w:t>
+      </w:r>
+      <w:proofErr w:type="spellEnd"/>
+      <w:r>
+        <w:t>}</w:t>
       </w:r>
       <w:r>
         <w:t xml:space="preserve">, </w:t>
@@ -883,7 +1419,11 @@
         <w:t>hav</w:t>
       </w:r>
       <w:r>
-        <w:t xml:space="preserve">ior. </w:t>
+        <w:t>ior.</w:t>
+      </w:r>
+      <w:proofErr w:type="gramEnd"/>
+      <w:r>
+        <w:t xml:space="preserve"> </w:t>
       </w:r>
       <w:r>
         <w:t xml:space="preserve">It is obvious that the coupling efficiency falls very quickly for vertical </w:t>
@@ -922,9 +1462,11 @@
       <w:r>
         <w:t xml:space="preserve">X-Axis shifting. While the coupling efficiencies due to negative and positive Y-Axis shifting </w:t>
       </w:r>
+      <w:proofErr w:type="gramStart"/>
       <w:r>
         <w:t>are</w:t>
       </w:r>
+      <w:proofErr w:type="gramEnd"/>
       <w:r>
         <w:t xml:space="preserve"> </w:t>
       </w:r>
@@ -947,27 +1489,65 @@
         <w:t xml:space="preserve"> And </w:t>
       </w:r>
       <w:r>
-        <w:t xml:space="preserve">the highest coupling efficiency due to shifting along Z-Axis stands not at working distance $4\mu$m but $4.3\mu$m, which agree with the estimation of minimum spot location </w:t>
-      </w:r>
-      <w:r>
-        <w:t>about $$</w:t>
-      </w:r>
-      <w:r>
-        <w:t>at sectionXXXXX.</w:t>
-      </w:r>
-    </w:p>
-    <w:p>
-      <w:r>
-        <w:t xml:space="preserve"> </w:t>
-      </w:r>
-      <w:r>
-        <w:t xml:space="preserve"> </w:t>
-      </w:r>
-    </w:p>
-    <w:p>
-      <w:r>
-        <w:t xml:space="preserve"> </w:t>
-      </w:r>
+        <w:t>the highest coupling efficiency due to shifting along Z-Axis stands not at working distance $4\</w:t>
+      </w:r>
+      <w:proofErr w:type="spellStart"/>
+      <w:r>
+        <w:t>mu$m</w:t>
+      </w:r>
+      <w:proofErr w:type="spellEnd"/>
+      <w:r>
+        <w:t xml:space="preserve"> but $4.3\</w:t>
+      </w:r>
+      <w:proofErr w:type="spellStart"/>
+      <w:r>
+        <w:t>mu$m</w:t>
+      </w:r>
+      <w:proofErr w:type="spellEnd"/>
+      <w:r>
+        <w:t xml:space="preserve">, which agree with the estimation of minimum spot location </w:t>
+      </w:r>
+      <w:r>
+        <w:t>about $</w:t>
+      </w:r>
+      <w:r>
+        <w:t>4.26\</w:t>
+      </w:r>
+      <w:proofErr w:type="spellStart"/>
+      <w:r>
+        <w:t>mu</w:t>
+      </w:r>
+      <w:r>
+        <w:t>$</w:t>
+      </w:r>
+      <w:r>
+        <w:t>m</w:t>
+      </w:r>
+      <w:proofErr w:type="spellEnd"/>
+      <w:r>
+        <w:t xml:space="preserve"> </w:t>
+      </w:r>
+      <w:r>
+        <w:t xml:space="preserve">at </w:t>
+      </w:r>
+      <w:proofErr w:type="spellStart"/>
+      <w:r>
+        <w:t>sectionXXXXX</w:t>
+      </w:r>
+      <w:proofErr w:type="spellEnd"/>
+      <w:r>
+        <w:t>.</w:t>
+      </w:r>
+    </w:p>
+    <w:p>
+      <w:r>
+        <w:t xml:space="preserve"> </w:t>
+      </w:r>
+      <w:r>
+        <w:t xml:space="preserve"> </w:t>
+      </w:r>
+    </w:p>
+    <w:p>
       <w:r>
         <w:t>\begin{figure}[!h</w:t>
       </w:r>
@@ -985,24 +1565,76 @@
     </w:p>
     <w:p>
       <w:r>
-        <w:t>\includegraphics[width=0.6\textwidth]{bilder/shift_curve}</w:t>
-      </w:r>
-    </w:p>
-    <w:p>
-      <w:r>
-        <w:t>\caption{Coupling efficiency due to the displacement of the wavguide.}</w:t>
-      </w:r>
-    </w:p>
-    <w:p>
-      <w:r>
-        <w:t>\label{fig:</w:t>
-      </w:r>
-      <w:r>
-        <w:t xml:space="preserve"> </w:t>
-      </w:r>
+        <w:t>\</w:t>
+      </w:r>
+      <w:proofErr w:type="spellStart"/>
+      <w:r>
+        <w:t>includegraphics</w:t>
+      </w:r>
+      <w:proofErr w:type="spellEnd"/>
+      <w:r>
+        <w:t>[width=0.6\</w:t>
+      </w:r>
+      <w:proofErr w:type="spellStart"/>
+      <w:r>
+        <w:t>textwidth</w:t>
+      </w:r>
+      <w:proofErr w:type="spellEnd"/>
+      <w:r>
+        <w:t>]{</w:t>
+      </w:r>
+      <w:proofErr w:type="spellStart"/>
+      <w:r>
+        <w:t>bilder</w:t>
+      </w:r>
+      <w:proofErr w:type="spellEnd"/>
+      <w:r>
+        <w:t>/</w:t>
+      </w:r>
+      <w:proofErr w:type="spellStart"/>
       <w:r>
         <w:t>shift_curve</w:t>
       </w:r>
+      <w:proofErr w:type="spellEnd"/>
+      <w:r>
+        <w:t>}</w:t>
+      </w:r>
+    </w:p>
+    <w:p>
+      <w:proofErr w:type="gramStart"/>
+      <w:r>
+        <w:t xml:space="preserve">\caption{Coupling efficiency due to the displacement of the </w:t>
+      </w:r>
+      <w:proofErr w:type="spellStart"/>
+      <w:r>
+        <w:t>wavguide</w:t>
+      </w:r>
+      <w:proofErr w:type="spellEnd"/>
+      <w:r>
+        <w:t>.}</w:t>
+      </w:r>
+      <w:proofErr w:type="gramEnd"/>
+    </w:p>
+    <w:p>
+      <w:r>
+        <w:t>\</w:t>
+      </w:r>
+      <w:proofErr w:type="gramStart"/>
+      <w:r>
+        <w:t>label{</w:t>
+      </w:r>
+      <w:proofErr w:type="gramEnd"/>
+      <w:r>
+        <w:t>fig:</w:t>
+      </w:r>
+      <w:r>
+        <w:t xml:space="preserve"> </w:t>
+      </w:r>
+      <w:proofErr w:type="spellStart"/>
+      <w:r>
+        <w:t>shift_curve</w:t>
+      </w:r>
+      <w:proofErr w:type="spellEnd"/>
       <w:r>
         <w:t>}</w:t>
       </w:r>
@@ -1036,26 +1668,484 @@
       </w:r>
     </w:p>
     <w:p>
+      <w:r>
+        <w:t>Tapered waveguide</w:t>
+      </w:r>
+      <w:r>
+        <w:t xml:space="preserve"> </w:t>
+      </w:r>
+      <w:r>
+        <w:t xml:space="preserve">is </w:t>
+      </w:r>
+      <w:r>
+        <w:t>inhomogeneous</w:t>
+      </w:r>
+      <w:r>
+        <w:t xml:space="preserve"> waveguide on shape</w:t>
+      </w:r>
+      <w:r>
+        <w:t xml:space="preserve">, whose dimensions in the tapered section </w:t>
+      </w:r>
+      <w:r>
+        <w:t xml:space="preserve">changes slowly along the longitude </w:t>
+      </w:r>
+      <w:proofErr w:type="spellStart"/>
+      <w:r>
+        <w:t>dirccetion</w:t>
+      </w:r>
+      <w:proofErr w:type="spellEnd"/>
+      <w:r>
+        <w:t>\</w:t>
+      </w:r>
+      <w:proofErr w:type="gramStart"/>
+      <w:r>
+        <w:t>cite{</w:t>
+      </w:r>
+      <w:proofErr w:type="spellStart"/>
+      <w:proofErr w:type="gramEnd"/>
+      <w:r>
+        <w:t>linear_tapered_waveguides</w:t>
+      </w:r>
+      <w:proofErr w:type="spellEnd"/>
+      <w:r>
+        <w:t>}</w:t>
+      </w:r>
+      <w:r>
+        <w:t>.</w:t>
+      </w:r>
+      <w:r>
+        <w:t xml:space="preserve"> </w:t>
+      </w:r>
+      <w:r>
+        <w:t xml:space="preserve">Tapered structure enables the waveguide to receive more light so that improve the coupling efficiency between beam source and waveguide.  </w:t>
+      </w:r>
+    </w:p>
+    <w:p>
+      <w:r>
+        <w:t>The author of \cite{</w:t>
+      </w:r>
+      <w:proofErr w:type="spellStart"/>
+      <w:r>
+        <w:t>design_fabrication_tapered_waveguide</w:t>
+      </w:r>
+      <w:proofErr w:type="spellEnd"/>
+      <w:r>
+        <w:t>}</w:t>
+      </w:r>
+      <w:r>
+        <w:t xml:space="preserve"> has presented two general types of tapered waveguide: conventional</w:t>
+      </w:r>
+      <w:r>
+        <w:t xml:space="preserve"> </w:t>
+      </w:r>
+      <w:r>
+        <w:t xml:space="preserve">taper </w:t>
+      </w:r>
+      <w:r>
+        <w:t>like Fig. \ref{</w:t>
+      </w:r>
+      <w:proofErr w:type="spellStart"/>
+      <w:r>
+        <w:t>fig</w:t>
+      </w:r>
+      <w:r>
+        <w:t>:conventional_taper</w:t>
+      </w:r>
+      <w:proofErr w:type="spellEnd"/>
+      <w:r>
+        <w:t xml:space="preserve">} </w:t>
+      </w:r>
+      <w:r>
+        <w:t>and inverse taper</w:t>
+      </w:r>
+      <w:r>
+        <w:t xml:space="preserve"> like Fig. \</w:t>
+      </w:r>
+      <w:proofErr w:type="gramStart"/>
+      <w:r>
+        <w:t>ref{</w:t>
+      </w:r>
+      <w:proofErr w:type="spellStart"/>
+      <w:proofErr w:type="gramEnd"/>
+      <w:r>
+        <w:t>fig</w:t>
+      </w:r>
+      <w:r>
+        <w:t>:inverse_taper</w:t>
+      </w:r>
+      <w:proofErr w:type="spellEnd"/>
+      <w:r>
+        <w:t>}</w:t>
+      </w:r>
+      <w:r>
+        <w:t xml:space="preserve">. </w:t>
+      </w:r>
+      <w:r>
+        <w:t>For a conventional taper the entry is wider than the exit while for a</w:t>
+      </w:r>
+      <w:r>
+        <w:t>n</w:t>
+      </w:r>
+      <w:r>
+        <w:t xml:space="preserve"> inverse taper the entry is narrow</w:t>
+      </w:r>
+      <w:r>
+        <w:t>er than the exit</w:t>
+      </w:r>
+      <w:r>
+        <w:t>.</w:t>
+      </w:r>
+      <w:r>
+        <w:t xml:space="preserve"> </w:t>
+      </w:r>
+      <w:r>
+        <w:t>In this section the conventional taper will be discussed</w:t>
+      </w:r>
+    </w:p>
+    <w:p>
+      <w:r>
+        <w:t>\begin{figure}[!ht]</w:t>
+      </w:r>
+    </w:p>
+    <w:p>
+      <w:r>
+        <w:t>\centering</w:t>
+      </w:r>
+    </w:p>
+    <w:p>
+      <w:r>
+        <w:t>\includegraphics[width=0.7\textwidth]{bilder/</w:t>
+      </w:r>
+      <w:r>
+        <w:t>convernational_taper</w:t>
+      </w:r>
+      <w:r>
+        <w:t>}</w:t>
+      </w:r>
+    </w:p>
+    <w:p>
+      <w:proofErr w:type="gramStart"/>
+      <w:r>
+        <w:t>\caption{Schema of the conventional taper.}</w:t>
+      </w:r>
+      <w:proofErr w:type="gramEnd"/>
+    </w:p>
+    <w:p>
+      <w:r>
+        <w:t>\label{</w:t>
+      </w:r>
+      <w:proofErr w:type="spellStart"/>
+      <w:r>
+        <w:t>fig:conventional_taper</w:t>
+      </w:r>
+      <w:proofErr w:type="spellEnd"/>
+      <w:r>
+        <w:t>}</w:t>
+      </w:r>
+    </w:p>
+    <w:p>
+      <w:r>
+        <w:t>\end{figure}</w:t>
+      </w:r>
+    </w:p>
+    <w:p>
+      <w:r>
+        <w:t>\begin{figure}[!ht]</w:t>
+      </w:r>
+    </w:p>
+    <w:p>
+      <w:r>
+        <w:t>\centering</w:t>
+      </w:r>
+    </w:p>
+    <w:p>
+      <w:r>
+        <w:t>\</w:t>
+      </w:r>
+      <w:proofErr w:type="spellStart"/>
+      <w:r>
+        <w:t>includegraphics</w:t>
+      </w:r>
+      <w:proofErr w:type="spellEnd"/>
+      <w:r>
+        <w:t>[width=0.7\</w:t>
+      </w:r>
+      <w:proofErr w:type="spellStart"/>
+      <w:r>
+        <w:t>textwidth</w:t>
+      </w:r>
+      <w:proofErr w:type="spellEnd"/>
+      <w:r>
+        <w:t>]{</w:t>
+      </w:r>
+      <w:proofErr w:type="spellStart"/>
+      <w:r>
+        <w:t>bilder</w:t>
+      </w:r>
+      <w:proofErr w:type="spellEnd"/>
+      <w:r>
+        <w:t>/</w:t>
+      </w:r>
+      <w:proofErr w:type="spellStart"/>
+      <w:r>
+        <w:t>inverse</w:t>
+      </w:r>
+      <w:r>
+        <w:t>_taper</w:t>
+      </w:r>
+      <w:proofErr w:type="spellEnd"/>
+      <w:r>
+        <w:t>}</w:t>
+      </w:r>
+    </w:p>
+    <w:p>
+      <w:proofErr w:type="gramStart"/>
+      <w:r>
+        <w:t xml:space="preserve">\caption{Schema of the </w:t>
+      </w:r>
+      <w:r>
+        <w:t>inverse</w:t>
+      </w:r>
+      <w:r>
+        <w:t xml:space="preserve"> taper.}</w:t>
+      </w:r>
+      <w:proofErr w:type="gramEnd"/>
+    </w:p>
+    <w:p>
+      <w:r>
+        <w:t>\label{</w:t>
+      </w:r>
+      <w:proofErr w:type="spellStart"/>
+      <w:r>
+        <w:t>fig:</w:t>
+      </w:r>
+      <w:r>
+        <w:t>inverse</w:t>
+      </w:r>
+      <w:r>
+        <w:t>_taper</w:t>
+      </w:r>
+      <w:proofErr w:type="spellEnd"/>
+      <w:r>
+        <w:t>}</w:t>
+      </w:r>
+    </w:p>
+    <w:p>
+      <w:r>
+        <w:t>\end{figure}</w:t>
+      </w:r>
+    </w:p>
+    <w:p/>
+    <w:p>
+      <w:r>
+        <w:t>.</w:t>
+      </w:r>
+    </w:p>
+    <w:p/>
+    <w:p>
+      <w:r>
+        <w:t xml:space="preserve">Considering </w:t>
+      </w:r>
+      <w:r>
+        <w:t xml:space="preserve">the </w:t>
+      </w:r>
+      <w:r>
+        <w:t>beam spot diameter of about $1.5\</w:t>
+      </w:r>
+      <w:proofErr w:type="spellStart"/>
+      <w:r>
+        <w:t>mu$</w:t>
+      </w:r>
+      <w:r>
+        <w:t>m</w:t>
+      </w:r>
+      <w:proofErr w:type="spellEnd"/>
+      <w:r>
+        <w:t xml:space="preserve"> at the working location, the taper width in this case can be designed greater than </w:t>
+      </w:r>
+      <w:r>
+        <w:t>$1.5\</w:t>
+      </w:r>
+      <w:proofErr w:type="spellStart"/>
+      <w:r>
+        <w:t>mu$</w:t>
+      </w:r>
+      <w:r>
+        <w:t>m</w:t>
+      </w:r>
+      <w:proofErr w:type="spellEnd"/>
+      <w:r>
+        <w:t xml:space="preserve">. Here we discuss the tapered waveguide starting with </w:t>
+      </w:r>
+      <w:r>
+        <w:t>$</w:t>
+      </w:r>
+      <w:r>
+        <w:t>1.6</w:t>
+      </w:r>
+      <w:r>
+        <w:t>\</w:t>
+      </w:r>
+      <w:proofErr w:type="spellStart"/>
+      <w:r>
+        <w:t>mu$</w:t>
+      </w:r>
+      <w:r>
+        <w:t>m</w:t>
+      </w:r>
+      <w:proofErr w:type="spellEnd"/>
+      <w:r>
+        <w:t xml:space="preserve"> to match the beam</w:t>
+      </w:r>
+      <w:r>
+        <w:t xml:space="preserve"> spot.</w:t>
+      </w:r>
+      <w:r>
+        <w:t xml:space="preserve"> </w:t>
+      </w:r>
+    </w:p>
+    <w:p/>
+    <w:p/>
+    <w:p>
+      <w:r>
+        <w:t>Extension</w:t>
+      </w:r>
+    </w:p>
+    <w:p>
+      <w:r>
+        <w:t>Moreover, there are other optional design</w:t>
+      </w:r>
+      <w:r>
+        <w:t>s</w:t>
+      </w:r>
+      <w:r>
+        <w:t xml:space="preserve"> </w:t>
+      </w:r>
+      <w:r>
+        <w:t xml:space="preserve">for tapered waveguide </w:t>
+      </w:r>
+      <w:r>
+        <w:t xml:space="preserve">can be involved </w:t>
+      </w:r>
+      <w:r>
+        <w:t>to improve the Fiber-to-Chip coupling.</w:t>
+      </w:r>
+      <w:r>
+        <w:t xml:space="preserve">  </w:t>
+      </w:r>
+    </w:p>
+    <w:p>
+      <w:r>
+        <w:t xml:space="preserve">In the other simulations of coupling between TLF and tapered waveguide there is another interesting result. </w:t>
+      </w:r>
+      <w:r>
+        <w:t xml:space="preserve">If the taper is made from a </w:t>
+      </w:r>
+      <w:r>
+        <w:t xml:space="preserve">proper </w:t>
+      </w:r>
+      <w:r>
+        <w:t>material different from both guide and substrate,</w:t>
+      </w:r>
+      <w:r>
+        <w:t xml:space="preserve"> a </w:t>
+      </w:r>
+      <w:r>
+        <w:t xml:space="preserve">more efficient </w:t>
+      </w:r>
+      <w:r>
+        <w:t>coupling</w:t>
+      </w:r>
+      <w:r>
+        <w:t xml:space="preserve"> can be achieved in compare with our previous designs.</w:t>
+      </w:r>
+      <w:r>
+        <w:t xml:space="preserve"> For example, </w:t>
+      </w:r>
+      <w:r>
+        <w:t xml:space="preserve">for a </w:t>
+      </w:r>
+      <w:r>
+        <w:t>taper chosen for $n=2.0$</w:t>
+      </w:r>
+      <w:r>
+        <w:t>, $w=2\</w:t>
+      </w:r>
+      <w:proofErr w:type="spellStart"/>
+      <w:r>
+        <w:t>mu$m</w:t>
+      </w:r>
+      <w:proofErr w:type="spellEnd"/>
+      <w:r>
+        <w:t xml:space="preserve"> and $h=5\</w:t>
+      </w:r>
+      <w:proofErr w:type="spellStart"/>
+      <w:r>
+        <w:t>mu$m</w:t>
+      </w:r>
+      <w:proofErr w:type="spellEnd"/>
+      <w:r>
+        <w:t xml:space="preserve"> the coupling efficiency reaches $%$. </w:t>
+      </w:r>
+      <w:r>
+        <w:t xml:space="preserve"> </w:t>
+      </w:r>
+      <w:r>
+        <w:t>Because t</w:t>
+      </w:r>
+      <w:r>
+        <w:t>his design is not easy for fabrication,</w:t>
+      </w:r>
+      <w:r>
+        <w:t xml:space="preserve"> </w:t>
+      </w:r>
+      <w:r>
+        <w:t xml:space="preserve">in this section </w:t>
+      </w:r>
+      <w:r>
+        <w:t>no more attention will be paid on it.</w:t>
+      </w:r>
+      <w:r>
+        <w:t xml:space="preserve">  </w:t>
+      </w:r>
+      <w:r>
+        <w:t xml:space="preserve"> </w:t>
+      </w:r>
+    </w:p>
+    <w:p/>
+    <w:p>
       <w:pPr>
         <w:rPr>
-          <w:lang w:val="de-DE"/>
+          <w:rFonts w:hint="eastAsia"/>
         </w:rPr>
       </w:pPr>
       <w:r>
-        <w:rPr>
-          <w:lang w:val="de-DE"/>
-        </w:rPr>
-        <w:t>\</w:t>
-      </w:r>
-    </w:p>
-    <w:p>
-      <w:r>
-        <w:t xml:space="preserve">Tapered waveguide is </w:t>
-      </w:r>
-    </w:p>
-    <w:p>
-      <w:r>
-        <w:t xml:space="preserve">\cite{} meansions a tapered plasmonic waveguide, which is composed of a </w:t>
+        <w:t>\cite{</w:t>
+      </w:r>
+      <w:proofErr w:type="spellStart"/>
+      <w:r>
+        <w:t>tapered_plasmonic_waveguides</w:t>
+      </w:r>
+      <w:proofErr w:type="spellEnd"/>
+      <w:r>
+        <w:t>} me</w:t>
+      </w:r>
+      <w:r>
+        <w:t>n</w:t>
+      </w:r>
+      <w:r>
+        <w:t>t</w:t>
+      </w:r>
+      <w:r>
+        <w:t xml:space="preserve">ions a tapered </w:t>
+      </w:r>
+      <w:proofErr w:type="spellStart"/>
+      <w:r>
+        <w:t>plasmonic</w:t>
+      </w:r>
+      <w:proofErr w:type="spellEnd"/>
+      <w:r>
+        <w:t xml:space="preserve"> waveguide, which is composed of a </w:t>
       </w:r>
       <w:r>
         <w:t xml:space="preserve">taper shape </w:t>
@@ -1070,7 +2160,21 @@
         <w:t xml:space="preserve">dielectric substrate. </w:t>
       </w:r>
       <w:r>
-        <w:t xml:space="preserve"> surface Plasmon polariton (SPP) </w:t>
+        <w:t xml:space="preserve"> </w:t>
+      </w:r>
+      <w:r>
+        <w:t xml:space="preserve">Under </w:t>
+      </w:r>
+      <w:r>
+        <w:t xml:space="preserve">surface Plasmon </w:t>
+      </w:r>
+      <w:proofErr w:type="spellStart"/>
+      <w:r>
+        <w:t>polariton</w:t>
+      </w:r>
+      <w:proofErr w:type="spellEnd"/>
+      <w:r>
+        <w:t xml:space="preserve"> (SPP) </w:t>
       </w:r>
       <w:r>
         <w:t>wave</w:t>
@@ -1079,12 +2183,37 @@
         <w:t xml:space="preserve">  </w:t>
       </w:r>
     </w:p>
+    <w:p>
+      <w:r>
+        <w:t>\cite{</w:t>
+      </w:r>
+      <w:proofErr w:type="spellStart"/>
+      <w:r>
+        <w:t>fiber_to_chip_grating_waveguides</w:t>
+      </w:r>
+      <w:proofErr w:type="spellEnd"/>
+      <w:r>
+        <w:t>} provide a rib waveguide with grating</w:t>
+      </w:r>
+      <w:r>
+        <w:t>s.</w:t>
+      </w:r>
+    </w:p>
+    <w:p/>
     <w:p>
       <w:pPr>
         <w:pStyle w:val="berschrift2"/>
       </w:pPr>
       <w:r>
-        <w:t>\section{Lensed waveguide}</w:t>
+        <w:t>\section{</w:t>
+      </w:r>
+      <w:proofErr w:type="spellStart"/>
+      <w:r>
+        <w:t>Lensed</w:t>
+      </w:r>
+      <w:proofErr w:type="spellEnd"/>
+      <w:r>
+        <w:t xml:space="preserve"> waveguide}</w:t>
       </w:r>
     </w:p>
     <w:p>
@@ -1099,8 +2228,21 @@
         <w:t>In many articles it has been well discussed</w:t>
       </w:r>
       <w:r>
-        <w:t xml:space="preserve"> about the coupling between laser source and lensed fiber\ref{</w:t>
-      </w:r>
+        <w:t xml:space="preserve"> about the coupling between laser source and </w:t>
+      </w:r>
+      <w:proofErr w:type="spellStart"/>
+      <w:r>
+        <w:t>lensed</w:t>
+      </w:r>
+      <w:proofErr w:type="spellEnd"/>
+      <w:r>
+        <w:t xml:space="preserve"> fiber\</w:t>
+      </w:r>
+      <w:proofErr w:type="gramStart"/>
+      <w:r>
+        <w:t>ref{</w:t>
+      </w:r>
+      <w:proofErr w:type="gramEnd"/>
       <w:r>
         <w:t>microlensese_to_fiber_c</w:t>
       </w:r>
@@ -1114,8 +2256,13 @@
         <w:t>ref{</w:t>
       </w:r>
       <w:r>
-        <w:t>integrated_coupling _between_LD_SMF</w:t>
-      </w:r>
+        <w:t>integrated_coupling _</w:t>
+      </w:r>
+      <w:proofErr w:type="spellStart"/>
+      <w:r>
+        <w:t>between_LD_SMF</w:t>
+      </w:r>
+      <w:proofErr w:type="spellEnd"/>
       <w:r>
         <w:t>}.</w:t>
       </w:r>
@@ -1126,13 +2273,23 @@
         <w:t xml:space="preserve"> of </w:t>
       </w:r>
       <w:r>
-        <w:t>\ref{microlensese_to_fiber_c</w:t>
+        <w:t>\ref{</w:t>
+      </w:r>
+      <w:proofErr w:type="spellStart"/>
+      <w:r>
+        <w:t>microlensese_to_fiber_c</w:t>
       </w:r>
       <w:r>
         <w:t>oupling</w:t>
       </w:r>
-      <w:r>
-        <w:t>}  proved that  the coupling efficiency of their design reached maximum about $56%$</w:t>
+      <w:proofErr w:type="spellEnd"/>
+      <w:proofErr w:type="gramStart"/>
+      <w:r>
+        <w:t>}  proved</w:t>
+      </w:r>
+      <w:proofErr w:type="gramEnd"/>
+      <w:r>
+        <w:t xml:space="preserve"> that  the coupling efficiency of their design reached maximum about $56%$</w:t>
       </w:r>
       <w:r>
         <w:t>.</w:t>
@@ -1140,24 +2297,65 @@
       <w:r>
         <w:t xml:space="preserve"> \ref{</w:t>
       </w:r>
-      <w:r>
-        <w:t>integrated_coupling _between_LD_SMF</w:t>
-      </w:r>
+      <w:proofErr w:type="spellStart"/>
+      <w:r>
+        <w:t>integrated_coupling</w:t>
+      </w:r>
+      <w:proofErr w:type="spellEnd"/>
+      <w:r>
+        <w:t xml:space="preserve"> _</w:t>
+      </w:r>
+      <w:proofErr w:type="spellStart"/>
+      <w:r>
+        <w:t>between_LD_SMF</w:t>
+      </w:r>
+      <w:proofErr w:type="spellEnd"/>
       <w:r>
         <w:t>} has also shown a minimum coupling loss less than $2$dB</w:t>
       </w:r>
       <w:r>
-        <w:t xml:space="preserve"> with application of a microlens</w:t>
-      </w:r>
+        <w:t xml:space="preserve"> with application of a </w:t>
+      </w:r>
+      <w:proofErr w:type="spellStart"/>
+      <w:r>
+        <w:t>microlens</w:t>
+      </w:r>
+      <w:proofErr w:type="spellEnd"/>
       <w:r>
         <w:t>.</w:t>
       </w:r>
       <w:r>
-        <w:t xml:space="preserve"> In compare with our previous works, our design could gain higher performance by the use of a microlens at the interface of the waveguide. For the fabrication it may be not easy to mount a microlens on a stript rib waveguide. But in \ref{</w:t>
-      </w:r>
+        <w:t xml:space="preserve"> In compare with our previous works, our design could gain higher performance by the use of a </w:t>
+      </w:r>
+      <w:proofErr w:type="spellStart"/>
+      <w:r>
+        <w:t>microlens</w:t>
+      </w:r>
+      <w:proofErr w:type="spellEnd"/>
+      <w:r>
+        <w:t xml:space="preserve"> at the interface of the waveguide. For the fabrication it may be not easy to mount a </w:t>
+      </w:r>
+      <w:proofErr w:type="spellStart"/>
+      <w:r>
+        <w:t>microlens</w:t>
+      </w:r>
+      <w:proofErr w:type="spellEnd"/>
+      <w:r>
+        <w:t xml:space="preserve"> on a </w:t>
+      </w:r>
+      <w:proofErr w:type="spellStart"/>
+      <w:r>
+        <w:t>stript</w:t>
+      </w:r>
+      <w:proofErr w:type="spellEnd"/>
+      <w:r>
+        <w:t xml:space="preserve"> rib waveguide. But in \ref{</w:t>
+      </w:r>
+      <w:proofErr w:type="spellStart"/>
       <w:r>
         <w:t>lens_end_manufacture</w:t>
       </w:r>
+      <w:proofErr w:type="spellEnd"/>
       <w:r>
         <w:t xml:space="preserve">} the process sequence for fabricating the lens on the fiber end brings us the </w:t>
       </w:r>
@@ -1174,7 +2372,15 @@
         <w:t xml:space="preserve">buried </w:t>
       </w:r>
       <w:r>
-        <w:t xml:space="preserve">and lensed </w:t>
+        <w:t xml:space="preserve">and </w:t>
+      </w:r>
+      <w:proofErr w:type="spellStart"/>
+      <w:r>
+        <w:t>lensed</w:t>
+      </w:r>
+      <w:proofErr w:type="spellEnd"/>
+      <w:r>
+        <w:t xml:space="preserve"> </w:t>
       </w:r>
       <w:r>
         <w:t>waveguide</w:t>
@@ -1183,7 +2389,15 @@
         <w:t xml:space="preserve"> </w:t>
       </w:r>
       <w:r>
-        <w:t xml:space="preserve">(or lensed waveguide) </w:t>
+        <w:t xml:space="preserve">(or </w:t>
+      </w:r>
+      <w:proofErr w:type="spellStart"/>
+      <w:r>
+        <w:t>lensed</w:t>
+      </w:r>
+      <w:proofErr w:type="spellEnd"/>
+      <w:r>
+        <w:t xml:space="preserve"> waveguide) </w:t>
       </w:r>
       <w:r>
         <w:t>will be discussed.</w:t>
@@ -1198,7 +2412,15 @@
         <w:t>buried</w:t>
       </w:r>
       <w:r>
-        <w:t xml:space="preserve"> waveguide will at first be calculated as the reference for further discussing. Then we will engage the lensed waveguide and the effect of changing the lens</w:t>
+        <w:t xml:space="preserve"> waveguide will at first be calculated as the reference for further discussing. Then we will engage the </w:t>
+      </w:r>
+      <w:proofErr w:type="spellStart"/>
+      <w:r>
+        <w:t>lensed</w:t>
+      </w:r>
+      <w:proofErr w:type="spellEnd"/>
+      <w:r>
+        <w:t xml:space="preserve"> waveguide and the effect of changing the lens</w:t>
       </w:r>
       <w:r>
         <w:t xml:space="preserve"> geometric parameters</w:t>
@@ -1282,6 +2504,7 @@
       <w:r>
         <w:t xml:space="preserve"> Fig. \ref{</w:t>
       </w:r>
+      <w:proofErr w:type="spellStart"/>
       <w:r>
         <w:t>fig:</w:t>
       </w:r>
@@ -1291,6 +2514,7 @@
       <w:r>
         <w:t>_waveguide</w:t>
       </w:r>
+      <w:proofErr w:type="spellEnd"/>
       <w:r>
         <w:t>}</w:t>
       </w:r>
@@ -1316,7 +2540,15 @@
         <w:t xml:space="preserve">) and refractive indexes </w:t>
       </w:r>
       <w:r>
-        <w:t xml:space="preserve">(n$_{1}$ and n$_{2}$) </w:t>
+        <w:t>(n$</w:t>
+      </w:r>
+      <w:proofErr w:type="gramStart"/>
+      <w:r>
+        <w:t>_{</w:t>
+      </w:r>
+      <w:proofErr w:type="gramEnd"/>
+      <w:r>
+        <w:t xml:space="preserve">1}$ and n$_{2}$) </w:t>
       </w:r>
       <w:r>
         <w:t>with the original waveguide.</w:t>
@@ -1343,14 +2575,40 @@
     </w:p>
     <w:p>
       <w:r>
-        <w:t>\includegraphics[width=0.6\textwidth]{bilder/</w:t>
-      </w:r>
+        <w:t>\</w:t>
+      </w:r>
+      <w:proofErr w:type="spellStart"/>
+      <w:r>
+        <w:t>includegraphics</w:t>
+      </w:r>
+      <w:proofErr w:type="spellEnd"/>
+      <w:r>
+        <w:t>[width=0.6\</w:t>
+      </w:r>
+      <w:proofErr w:type="spellStart"/>
+      <w:r>
+        <w:t>textwidth</w:t>
+      </w:r>
+      <w:proofErr w:type="spellEnd"/>
+      <w:r>
+        <w:t>]{</w:t>
+      </w:r>
+      <w:proofErr w:type="spellStart"/>
+      <w:r>
+        <w:t>bilder</w:t>
+      </w:r>
+      <w:proofErr w:type="spellEnd"/>
+      <w:r>
+        <w:t>/</w:t>
+      </w:r>
+      <w:proofErr w:type="spellStart"/>
       <w:r>
         <w:t>buried</w:t>
       </w:r>
       <w:r>
         <w:t>_waveguide</w:t>
       </w:r>
+      <w:proofErr w:type="spellEnd"/>
     </w:p>
     <w:p>
       <w:r>
@@ -1365,13 +2623,21 @@
     </w:p>
     <w:p>
       <w:r>
-        <w:t>\label{fig:</w:t>
+        <w:t>\label{</w:t>
+      </w:r>
+      <w:proofErr w:type="spellStart"/>
+      <w:r>
+        <w:t>fig:</w:t>
       </w:r>
       <w:r>
         <w:t>buried</w:t>
       </w:r>
       <w:r>
-        <w:t>_waveguide}</w:t>
+        <w:t>_waveguide</w:t>
+      </w:r>
+      <w:proofErr w:type="spellEnd"/>
+      <w:r>
+        <w:t>}</w:t>
       </w:r>
     </w:p>
     <w:p>
@@ -1380,8 +2646,21 @@
       </w:r>
     </w:p>
     <w:p>
-      <w:r>
-        <w:t xml:space="preserve">Fig. \ref{} </w:t>
+      <w:proofErr w:type="gramStart"/>
+      <w:r>
+        <w:t>Fig.</w:t>
+      </w:r>
+      <w:proofErr w:type="gramEnd"/>
+      <w:r>
+        <w:t xml:space="preserve"> \</w:t>
+      </w:r>
+      <w:proofErr w:type="gramStart"/>
+      <w:r>
+        <w:t>ref{</w:t>
+      </w:r>
+      <w:proofErr w:type="gramEnd"/>
+      <w:r>
+        <w:t xml:space="preserve">} </w:t>
       </w:r>
       <w:r>
         <w:t xml:space="preserve">shows the coupling efficiency between TLF and the basic </w:t>
@@ -1438,7 +2717,15 @@
         <w:t>further</w:t>
       </w:r>
       <w:r>
-        <w:t xml:space="preserve"> discussion about coupling between TLF and the lensed waveguide.</w:t>
+        <w:t xml:space="preserve"> discussion about coupling between TLF and the </w:t>
+      </w:r>
+      <w:proofErr w:type="spellStart"/>
+      <w:r>
+        <w:t>lensed</w:t>
+      </w:r>
+      <w:proofErr w:type="spellEnd"/>
+      <w:r>
+        <w:t xml:space="preserve"> waveguide.</w:t>
       </w:r>
       <w:r>
         <w:t xml:space="preserve"> </w:t>
@@ -1479,15 +2766,24 @@
         <w:t>\caption{</w:t>
       </w:r>
       <w:r>
-        <w:t xml:space="preserve">Coupling efficiency curve between TLF and the basic buried waveguide due to frequency. </w:t>
+        <w:t>Coupling efficiency curve between TLF and the basic buried waveguide due to frequency</w:t>
+      </w:r>
+      <w:proofErr w:type="gramStart"/>
+      <w:r>
+        <w:t xml:space="preserve">. </w:t>
       </w:r>
       <w:r>
         <w:t>}</w:t>
       </w:r>
-    </w:p>
-    <w:p>
-      <w:r>
-        <w:t>\label{fig:</w:t>
+      <w:proofErr w:type="gramEnd"/>
+    </w:p>
+    <w:p>
+      <w:r>
+        <w:t>\label{</w:t>
+      </w:r>
+      <w:proofErr w:type="spellStart"/>
+      <w:r>
+        <w:t>fig:</w:t>
       </w:r>
       <w:r>
         <w:t>curve_coupling_basic_</w:t>
@@ -1496,7 +2792,11 @@
         <w:t>buried</w:t>
       </w:r>
       <w:r>
-        <w:t>_waveguide}</w:t>
+        <w:t>_waveguide</w:t>
+      </w:r>
+      <w:proofErr w:type="spellEnd"/>
+      <w:r>
+        <w:t>}</w:t>
       </w:r>
     </w:p>
     <w:p>
@@ -1545,8 +2845,13 @@
         <w:t>effect of</w:t>
       </w:r>
       <w:r>
-        <w:t xml:space="preserve"> lensed</w:t>
-      </w:r>
+        <w:t xml:space="preserve"> </w:t>
+      </w:r>
+      <w:proofErr w:type="spellStart"/>
+      <w:r>
+        <w:t>lensed</w:t>
+      </w:r>
+      <w:proofErr w:type="spellEnd"/>
       <w:r>
         <w:t xml:space="preserve"> </w:t>
       </w:r>
@@ -1559,26 +2864,54 @@
       <w:r>
         <w:t xml:space="preserve">. Here we are going to change the lens property height with </w:t>
       </w:r>
+      <w:proofErr w:type="gramStart"/>
       <w:r>
         <w:t>a constant</w:t>
       </w:r>
+      <w:proofErr w:type="gramEnd"/>
       <w:r>
         <w:t xml:space="preserve"> lens radium.</w:t>
       </w:r>
       <w:r>
         <w:t xml:space="preserve"> In Tab. \ref{</w:t>
       </w:r>
-      <w:r>
-        <w:t xml:space="preserve"> tab:coupling_lensed_waveguide_height</w:t>
-      </w:r>
-      <w:r>
-        <w:t xml:space="preserve"> } </w:t>
-      </w:r>
-      <w:r>
-        <w:t>the coupling efficiency for these arrangements are collected.</w:t>
-      </w:r>
-      <w:r>
-        <w:t xml:space="preserve"> The results can also be presented as Fig. \ref{}, from which the coupling behaviors between TLF and lensed waveguide  </w:t>
+      <w:proofErr w:type="spellStart"/>
+      <w:r>
+        <w:t>tab:coupling_lensed_waveguide_height</w:t>
+      </w:r>
+      <w:proofErr w:type="spellEnd"/>
+      <w:r>
+        <w:t xml:space="preserve">} </w:t>
+      </w:r>
+      <w:r>
+        <w:t xml:space="preserve">the coupling efficiency for these arrangements </w:t>
+      </w:r>
+      <w:proofErr w:type="gramStart"/>
+      <w:r>
+        <w:t>are</w:t>
+      </w:r>
+      <w:proofErr w:type="gramEnd"/>
+      <w:r>
+        <w:t xml:space="preserve"> collected.</w:t>
+      </w:r>
+      <w:r>
+        <w:t xml:space="preserve"> The results can also be presented as Fig. \</w:t>
+      </w:r>
+      <w:proofErr w:type="gramStart"/>
+      <w:r>
+        <w:t>ref{</w:t>
+      </w:r>
+      <w:proofErr w:type="gramEnd"/>
+      <w:r>
+        <w:t xml:space="preserve">}, from which the coupling behaviors between TLF and </w:t>
+      </w:r>
+      <w:proofErr w:type="spellStart"/>
+      <w:r>
+        <w:t>lensed</w:t>
+      </w:r>
+      <w:proofErr w:type="spellEnd"/>
+      <w:r>
+        <w:t xml:space="preserve"> waveguide  </w:t>
       </w:r>
       <w:r>
         <w:t xml:space="preserve"> </w:t>
@@ -1596,8 +2929,21 @@
       <w:r>
         <w:t>\caption{</w:t>
       </w:r>
-      <w:r>
-        <w:t>Cupling efficiency between TLF and lensed waveguide due to changing the lens height</w:t>
+      <w:proofErr w:type="spellStart"/>
+      <w:r>
+        <w:t>Cupling</w:t>
+      </w:r>
+      <w:proofErr w:type="spellEnd"/>
+      <w:r>
+        <w:t xml:space="preserve"> efficiency between TLF and </w:t>
+      </w:r>
+      <w:proofErr w:type="spellStart"/>
+      <w:r>
+        <w:t>lensed</w:t>
+      </w:r>
+      <w:proofErr w:type="spellEnd"/>
+      <w:r>
+        <w:t xml:space="preserve"> waveguide due to changing the lens height</w:t>
       </w:r>
       <w:r>
         <w:t>}</w:t>
@@ -1605,7 +2951,15 @@
     </w:p>
     <w:p>
       <w:r>
-        <w:t>\begin{tabular}{|c|c|c|c|}</w:t>
+        <w:t>\begin{tabular}{|</w:t>
+      </w:r>
+      <w:proofErr w:type="spellStart"/>
+      <w:r>
+        <w:t>c|c|c|c</w:t>
+      </w:r>
+      <w:proofErr w:type="spellEnd"/>
+      <w:r>
+        <w:t>|}</w:t>
       </w:r>
     </w:p>
     <w:p>
@@ -1618,8 +2972,16 @@
         <w:rPr>
           <w:lang w:val="de-DE"/>
         </w:rPr>
-        <w:t>\hline</w:t>
-      </w:r>
+        <w:t>\</w:t>
+      </w:r>
+      <w:proofErr w:type="spellStart"/>
+      <w:r>
+        <w:rPr>
+          <w:lang w:val="de-DE"/>
+        </w:rPr>
+        <w:t>hline</w:t>
+      </w:r>
+      <w:proofErr w:type="spellEnd"/>
     </w:p>
     <w:p>
       <w:pPr>
@@ -1631,7 +2993,35 @@
         <w:rPr>
           <w:lang w:val="de-DE"/>
         </w:rPr>
-        <w:t>Height($\mu$m)|Radium($\mu$m)&amp;</w:t>
+        <w:t>Height($\</w:t>
+      </w:r>
+      <w:proofErr w:type="spellStart"/>
+      <w:r>
+        <w:rPr>
+          <w:lang w:val="de-DE"/>
+        </w:rPr>
+        <w:t>mu$m</w:t>
+      </w:r>
+      <w:proofErr w:type="spellEnd"/>
+      <w:r>
+        <w:rPr>
+          <w:lang w:val="de-DE"/>
+        </w:rPr>
+        <w:t>)|Radium($\</w:t>
+      </w:r>
+      <w:proofErr w:type="spellStart"/>
+      <w:r>
+        <w:rPr>
+          <w:lang w:val="de-DE"/>
+        </w:rPr>
+        <w:t>mu$m</w:t>
+      </w:r>
+      <w:proofErr w:type="spellEnd"/>
+      <w:r>
+        <w:rPr>
+          <w:lang w:val="de-DE"/>
+        </w:rPr>
+        <w:t>)&amp;</w:t>
       </w:r>
       <w:r>
         <w:rPr>
@@ -1674,12 +3064,26 @@
     </w:p>
     <w:p>
       <w:r>
-        <w:t>\hline</w:t>
-      </w:r>
-    </w:p>
-    <w:p>
-      <w:r>
-        <w:t>0.4&amp;</w:t>
+        <w:t>\</w:t>
+      </w:r>
+      <w:proofErr w:type="spellStart"/>
+      <w:r>
+        <w:t>hline</w:t>
+      </w:r>
+      <w:proofErr w:type="spellEnd"/>
+    </w:p>
+    <w:p>
+      <w:r>
+        <w:t>$</w:t>
+      </w:r>
+      <w:r>
+        <w:t>0.4</w:t>
+      </w:r>
+      <w:r>
+        <w:t>$</w:t>
+      </w:r>
+      <w:r>
+        <w:t>&amp;</w:t>
       </w:r>
       <w:r>
         <w:t>$54%$</w:t>
@@ -1702,7 +3106,16 @@
     </w:p>
     <w:p>
       <w:r>
-        <w:t>0.6&amp;</w:t>
+        <w:t>$</w:t>
+      </w:r>
+      <w:r>
+        <w:t>0.6</w:t>
+      </w:r>
+      <w:r>
+        <w:t>$</w:t>
+      </w:r>
+      <w:r>
+        <w:t>&amp;</w:t>
       </w:r>
       <w:r>
         <w:t>$58.35%$</w:t>
@@ -1725,7 +3138,16 @@
     </w:p>
     <w:p>
       <w:r>
-        <w:t>0.8&amp;</w:t>
+        <w:t>$</w:t>
+      </w:r>
+      <w:r>
+        <w:t>0.8</w:t>
+      </w:r>
+      <w:r>
+        <w:t>$</w:t>
+      </w:r>
+      <w:r>
+        <w:t>&amp;</w:t>
       </w:r>
       <w:r>
         <w:t>$57.3%$</w:t>
@@ -1749,7 +3171,16 @@
     <w:p>
       <w:r>
         <w:lastRenderedPageBreak/>
-        <w:t>1.0&amp;</w:t>
+        <w:t>$</w:t>
+      </w:r>
+      <w:r>
+        <w:t>1.0</w:t>
+      </w:r>
+      <w:r>
+        <w:t>$</w:t>
+      </w:r>
+      <w:r>
+        <w:t>&amp;</w:t>
       </w:r>
       <w:r>
         <w:t>$60%$</w:t>
@@ -1772,7 +3203,16 @@
     </w:p>
     <w:p>
       <w:r>
-        <w:t>1.2&amp;</w:t>
+        <w:t>$</w:t>
+      </w:r>
+      <w:r>
+        <w:t>1.2</w:t>
+      </w:r>
+      <w:r>
+        <w:t>$</w:t>
+      </w:r>
+      <w:r>
+        <w:t>&amp;</w:t>
       </w:r>
       <w:r>
         <w:t>$60.7%$</w:t>
@@ -1795,7 +3235,16 @@
     </w:p>
     <w:p>
       <w:r>
-        <w:t>1.4&amp;</w:t>
+        <w:t>$</w:t>
+      </w:r>
+      <w:r>
+        <w:t>1.4</w:t>
+      </w:r>
+      <w:r>
+        <w:t>$</w:t>
+      </w:r>
+      <w:r>
+        <w:t>&amp;</w:t>
       </w:r>
       <w:r>
         <w:t>$61.7%$</w:t>
@@ -1818,7 +3267,16 @@
     </w:p>
     <w:p>
       <w:r>
-        <w:t>1.6&amp;</w:t>
+        <w:t>$</w:t>
+      </w:r>
+      <w:r>
+        <w:t>1.6</w:t>
+      </w:r>
+      <w:r>
+        <w:t>$</w:t>
+      </w:r>
+      <w:r>
+        <w:t>&amp;</w:t>
       </w:r>
       <w:r>
         <w:t>$65.1%$</w:t>
@@ -1841,7 +3299,16 @@
     </w:p>
     <w:p>
       <w:r>
-        <w:t>1.8&amp;</w:t>
+        <w:t>$</w:t>
+      </w:r>
+      <w:r>
+        <w:t>1.8</w:t>
+      </w:r>
+      <w:r>
+        <w:t>$</w:t>
+      </w:r>
+      <w:r>
+        <w:t>&amp;</w:t>
       </w:r>
       <w:r>
         <w:t>$62.9%$</w:t>
@@ -1864,24 +3331,41 @@
     </w:p>
     <w:p>
       <w:r>
-        <w:t>2.0&amp;</w:t>
-      </w:r>
-      <w:r>
-        <w:t>$69%$</w:t>
-      </w:r>
-      <w:r>
-        <w:t xml:space="preserve"> </w:t>
-      </w:r>
-      <w:r>
-        <w:t>&amp;</w:t>
+        <w:t>$</w:t>
+      </w:r>
+      <w:r>
+        <w:t>2.0</w:t>
+      </w:r>
+      <w:r>
+        <w:t>$</w:t>
+      </w:r>
+      <w:r>
+        <w:t>&amp;</w:t>
+      </w:r>
+      <w:r>
+        <w:t>$69%</w:t>
+      </w:r>
+      <w:proofErr w:type="gramStart"/>
+      <w:r>
+        <w:t>$</w:t>
+      </w:r>
+      <w:r>
+        <w:t xml:space="preserve"> </w:t>
+      </w:r>
+      <w:r>
+        <w:t xml:space="preserve"> </w:t>
+      </w:r>
+      <w:r>
+        <w:t>&amp;</w:t>
+      </w:r>
+      <w:proofErr w:type="gramEnd"/>
+      <w:r>
+        <w:t xml:space="preserve">  </w:t>
       </w:r>
       <w:r>
         <w:t>$66%$</w:t>
       </w:r>
       <w:r>
-        <w:tab/>
-      </w:r>
-      <w:r>
         <w:t>&amp;</w:t>
       </w:r>
       <w:r>
@@ -1893,9 +3377,15 @@
     </w:p>
     <w:p>
       <w:r>
+        <w:t>$</w:t>
+      </w:r>
+      <w:r>
         <w:t>2.2</w:t>
       </w:r>
       <w:r>
+        <w:t>$</w:t>
+      </w:r>
+      <w:r>
         <w:t>&amp;</w:t>
       </w:r>
       <w:r>
@@ -1905,17 +3395,32 @@
         <w:t>&amp;</w:t>
       </w:r>
       <w:r>
-        <w:t>$%$</w:t>
-      </w:r>
-      <w:r>
-        <w:t>&amp;</w:t>
-      </w:r>
-    </w:p>
-    <w:p>
+        <w:t>$</w:t>
+      </w:r>
+      <w:r>
+        <w:t>62.5</w:t>
+      </w:r>
+      <w:r>
+        <w:t>%$</w:t>
+      </w:r>
+      <w:r>
+        <w:t>&amp;</w:t>
+      </w:r>
+      <w:r>
+        <w:t>$61.6%$\\</w:t>
+      </w:r>
+    </w:p>
+    <w:p>
+      <w:r>
+        <w:t>$</w:t>
+      </w:r>
       <w:r>
         <w:t>2.4</w:t>
       </w:r>
       <w:r>
+        <w:t>$</w:t>
+      </w:r>
+      <w:r>
         <w:t>&amp;</w:t>
       </w:r>
       <w:r>
@@ -1925,17 +3430,32 @@
         <w:t>&amp;</w:t>
       </w:r>
       <w:r>
-        <w:t>$%$</w:t>
-      </w:r>
-      <w:r>
-        <w:t>&amp;</w:t>
-      </w:r>
-    </w:p>
-    <w:p>
+        <w:t>$</w:t>
+      </w:r>
+      <w:r>
+        <w:t>68.8</w:t>
+      </w:r>
+      <w:r>
+        <w:t>%$</w:t>
+      </w:r>
+      <w:r>
+        <w:t>&amp;</w:t>
+      </w:r>
+      <w:r>
+        <w:t>$64.4%$\\</w:t>
+      </w:r>
+    </w:p>
+    <w:p>
+      <w:r>
+        <w:t>$</w:t>
+      </w:r>
       <w:r>
         <w:t>2.6</w:t>
       </w:r>
       <w:r>
+        <w:t>$</w:t>
+      </w:r>
+      <w:r>
         <w:t>&amp;</w:t>
       </w:r>
       <w:r>
@@ -1950,6 +3470,65 @@
       <w:r>
         <w:t>&amp;</w:t>
       </w:r>
+      <w:r>
+        <w:t>$66.7%$\\</w:t>
+      </w:r>
+    </w:p>
+    <w:p>
+      <w:r>
+        <w:t>$2.8$</w:t>
+      </w:r>
+      <w:r>
+        <w:t>&amp;</w:t>
+      </w:r>
+      <w:r>
+        <w:t>--------</w:t>
+      </w:r>
+      <w:r>
+        <w:t>&amp;</w:t>
+      </w:r>
+      <w:r>
+        <w:t>--------</w:t>
+      </w:r>
+      <w:r>
+        <w:t>&amp;</w:t>
+      </w:r>
+      <w:r>
+        <w:t>$64.8%$\\</w:t>
+      </w:r>
+    </w:p>
+    <w:p>
+      <w:r>
+        <w:t>$3.0$</w:t>
+      </w:r>
+      <w:r>
+        <w:t>&amp;</w:t>
+      </w:r>
+      <w:r>
+        <w:t>--------</w:t>
+      </w:r>
+      <w:r>
+        <w:t>&amp;</w:t>
+      </w:r>
+      <w:r>
+        <w:t>--------</w:t>
+      </w:r>
+      <w:r>
+        <w:t>&amp;</w:t>
+      </w:r>
+      <w:r>
+        <w:t>$68.9%$\\</w:t>
+      </w:r>
+    </w:p>
+    <w:p>
+      <w:r>
+        <w:t>\</w:t>
+      </w:r>
+      <w:proofErr w:type="spellStart"/>
+      <w:r>
+        <w:t>hline</w:t>
+      </w:r>
+      <w:proofErr w:type="spellEnd"/>
     </w:p>
     <w:p/>
     <w:p>
@@ -1961,12 +3540,14 @@
       <w:r>
         <w:t>\label{</w:t>
       </w:r>
+      <w:proofErr w:type="spellStart"/>
       <w:r>
         <w:t>tab:</w:t>
       </w:r>
       <w:r>
         <w:t>coupling_lensed_waveguide_height</w:t>
       </w:r>
+      <w:proofErr w:type="spellEnd"/>
       <w:r>
         <w:t>}</w:t>
       </w:r>
@@ -2025,8 +3606,13 @@
       <w:r>
         <w:t xml:space="preserve"> Fig. \</w:t>
       </w:r>
-      <w:r>
-        <w:t>ref{}</w:t>
+      <w:proofErr w:type="gramStart"/>
+      <w:r>
+        <w:t>ref{</w:t>
+      </w:r>
+      <w:proofErr w:type="gramEnd"/>
+      <w:r>
+        <w:t>}</w:t>
       </w:r>
       <w:r>
         <w:t xml:space="preserve"> </w:t>
@@ -2056,13 +3642,55 @@
         <w:t xml:space="preserve"> But an exact hemisphere structure </w:t>
       </w:r>
       <w:r>
-        <w:t xml:space="preserve">(height$=2\mu$m,Radium$=2\mu$m) </w:t>
+        <w:t>(height$=2\</w:t>
+      </w:r>
+      <w:proofErr w:type="spellStart"/>
+      <w:r>
+        <w:t>mu$m</w:t>
+      </w:r>
+      <w:proofErr w:type="gramStart"/>
+      <w:r>
+        <w:t>,Radium</w:t>
+      </w:r>
+      <w:proofErr w:type="spellEnd"/>
+      <w:proofErr w:type="gramEnd"/>
+      <w:r>
+        <w:t>$=2\</w:t>
+      </w:r>
+      <w:proofErr w:type="spellStart"/>
+      <w:r>
+        <w:t>mu$m</w:t>
+      </w:r>
+      <w:proofErr w:type="spellEnd"/>
+      <w:r>
+        <w:t xml:space="preserve">) </w:t>
       </w:r>
       <w:r>
         <w:t>may be not so easy for fabrication. Therefore the second efficient configuration</w:t>
       </w:r>
       <w:r>
-        <w:t xml:space="preserve"> (height$=1.6\mu$m,Radium$=2\mu$m)</w:t>
+        <w:t xml:space="preserve"> (height$=1.6\</w:t>
+      </w:r>
+      <w:proofErr w:type="spellStart"/>
+      <w:r>
+        <w:t>mu$m</w:t>
+      </w:r>
+      <w:proofErr w:type="gramStart"/>
+      <w:r>
+        <w:t>,Radium</w:t>
+      </w:r>
+      <w:proofErr w:type="spellEnd"/>
+      <w:proofErr w:type="gramEnd"/>
+      <w:r>
+        <w:t>$=2\</w:t>
+      </w:r>
+      <w:proofErr w:type="spellStart"/>
+      <w:r>
+        <w:t>mu$m</w:t>
+      </w:r>
+      <w:proofErr w:type="spellEnd"/>
+      <w:r>
+        <w:t>)</w:t>
       </w:r>
       <w:r>
         <w:t xml:space="preserve"> can be an optimal option. </w:t>
@@ -2075,17 +3703,64 @@
     </w:p>
     <w:p>
       <w:r>
-        <w:t>\includegraphics[width=0.6\textwidth]{bilder/ }</w:t>
-      </w:r>
-    </w:p>
-    <w:p>
-      <w:r>
-        <w:t>\caption{Coupling efficiency }</w:t>
-      </w:r>
-    </w:p>
-    <w:p>
-      <w:r>
-        <w:t>\label{fig: coupling_lenses_curve_rxx}</w:t>
+        <w:t>\</w:t>
+      </w:r>
+      <w:proofErr w:type="spellStart"/>
+      <w:r>
+        <w:t>includegraphics</w:t>
+      </w:r>
+      <w:proofErr w:type="spellEnd"/>
+      <w:r>
+        <w:t>[width=0.6\</w:t>
+      </w:r>
+      <w:proofErr w:type="spellStart"/>
+      <w:r>
+        <w:t>textwidth</w:t>
+      </w:r>
+      <w:proofErr w:type="spellEnd"/>
+      <w:r>
+        <w:t>]{</w:t>
+      </w:r>
+      <w:proofErr w:type="spellStart"/>
+      <w:r>
+        <w:t>bilder</w:t>
+      </w:r>
+      <w:proofErr w:type="spellEnd"/>
+      <w:proofErr w:type="gramStart"/>
+      <w:r>
+        <w:t>/ }</w:t>
+      </w:r>
+      <w:proofErr w:type="gramEnd"/>
+    </w:p>
+    <w:p>
+      <w:r>
+        <w:t xml:space="preserve">\caption{Coupling </w:t>
+      </w:r>
+      <w:proofErr w:type="gramStart"/>
+      <w:r>
+        <w:t>efficiency }</w:t>
+      </w:r>
+      <w:proofErr w:type="gramEnd"/>
+    </w:p>
+    <w:p>
+      <w:r>
+        <w:t>\</w:t>
+      </w:r>
+      <w:proofErr w:type="gramStart"/>
+      <w:r>
+        <w:t>label{</w:t>
+      </w:r>
+      <w:proofErr w:type="gramEnd"/>
+      <w:r>
+        <w:t xml:space="preserve">fig: </w:t>
+      </w:r>
+      <w:proofErr w:type="spellStart"/>
+      <w:r>
+        <w:t>coupling_lenses_curve_rxx</w:t>
+      </w:r>
+      <w:proofErr w:type="spellEnd"/>
+      <w:r>
+        <w:t>}</w:t>
       </w:r>
     </w:p>
     <w:p>
@@ -2125,7 +3800,15 @@
         <w:t xml:space="preserve"> </w:t>
       </w:r>
       <w:r>
-        <w:t>\ref{}</w:t>
+        <w:t>\</w:t>
+      </w:r>
+      <w:proofErr w:type="gramStart"/>
+      <w:r>
+        <w:t>ref{</w:t>
+      </w:r>
+      <w:proofErr w:type="gramEnd"/>
+      <w:r>
+        <w:t>}</w:t>
       </w:r>
       <w:r>
         <w:t xml:space="preserve">-\ref{}. </w:t>
@@ -2133,9 +3816,11 @@
       <w:r>
         <w:t>From the former cure Fig. \ref{</w:t>
       </w:r>
+      <w:proofErr w:type="spellStart"/>
       <w:r>
         <w:t>fig:Tapered_core_spot_curve</w:t>
       </w:r>
+      <w:proofErr w:type="spellEnd"/>
       <w:r>
         <w:t>} w</w:t>
       </w:r>
@@ -2152,7 +3837,15 @@
         <w:t xml:space="preserve"> is bigger than the dimens</w:t>
       </w:r>
       <w:r>
-        <w:t>ions of the waveguide interface and from Fig. \ref{} we understand the reason because r</w:t>
+        <w:t>ions of the waveguide interface and from Fig. \</w:t>
+      </w:r>
+      <w:proofErr w:type="gramStart"/>
+      <w:r>
+        <w:t>ref{</w:t>
+      </w:r>
+      <w:proofErr w:type="gramEnd"/>
+      <w:r>
+        <w:t>} we understand the reason because r</w:t>
       </w:r>
       <w:r>
         <w:t xml:space="preserve">ays near margin </w:t>
@@ -2167,7 +3860,15 @@
         <w:t xml:space="preserve"> into substrate</w:t>
       </w:r>
       <w:r>
-        <w:t xml:space="preserve">. In Fig. \ref{} rays near margin are refracted and focused to axis, so that </w:t>
+        <w:t xml:space="preserve">. </w:t>
+      </w:r>
+      <w:proofErr w:type="gramStart"/>
+      <w:r>
+        <w:t>In Fig.</w:t>
+      </w:r>
+      <w:proofErr w:type="gramEnd"/>
+      <w:r>
+        <w:t xml:space="preserve"> \ref{} rays near margin are refracted and focused to axis, so that </w:t>
       </w:r>
       <w:r>
         <w:t xml:space="preserve">the beam spot size decreased and </w:t>
@@ -2198,14 +3899,40 @@
     </w:p>
     <w:p>
       <w:r>
-        <w:t>\includegraphics[width=0.</w:t>
+        <w:t>\</w:t>
+      </w:r>
+      <w:proofErr w:type="spellStart"/>
+      <w:r>
+        <w:t>includegraphics</w:t>
+      </w:r>
+      <w:proofErr w:type="spellEnd"/>
+      <w:r>
+        <w:t>[width=0.</w:t>
       </w:r>
       <w:r>
         <w:t>7</w:t>
       </w:r>
       <w:r>
-        <w:t>\textwidth]{bilder/ }</w:t>
-      </w:r>
+        <w:t>\</w:t>
+      </w:r>
+      <w:proofErr w:type="spellStart"/>
+      <w:r>
+        <w:t>textwidth</w:t>
+      </w:r>
+      <w:proofErr w:type="spellEnd"/>
+      <w:r>
+        <w:t>]{</w:t>
+      </w:r>
+      <w:proofErr w:type="spellStart"/>
+      <w:r>
+        <w:t>bilder</w:t>
+      </w:r>
+      <w:proofErr w:type="spellEnd"/>
+      <w:proofErr w:type="gramStart"/>
+      <w:r>
+        <w:t>/ }</w:t>
+      </w:r>
+      <w:proofErr w:type="gramEnd"/>
     </w:p>
     <w:p>
       <w:r>
@@ -2220,11 +3947,16 @@
     </w:p>
     <w:p>
       <w:r>
-        <w:t>\label{fig:matlab_coupling_</w:t>
+        <w:t>\label{</w:t>
+      </w:r>
+      <w:proofErr w:type="spellStart"/>
+      <w:r>
+        <w:t>fig:matlab_coupling_</w:t>
       </w:r>
       <w:r>
         <w:t>lenses_rxx</w:t>
       </w:r>
+      <w:proofErr w:type="spellEnd"/>
       <w:r>
         <w:t>}</w:t>
       </w:r>
@@ -2239,13 +3971,26 @@
         <w:t>For more information we can draw the Fig.</w:t>
       </w:r>
       <w:r>
-        <w:t xml:space="preserve"> \ref</w:t>
+        <w:t xml:space="preserve"> \</w:t>
+      </w:r>
+      <w:proofErr w:type="gramStart"/>
+      <w:r>
+        <w:t>ref</w:t>
       </w:r>
       <w:r>
         <w:t>{</w:t>
       </w:r>
-      <w:r>
-        <w:t>fig: lensed_guide_spot_size_</w:t>
+      <w:proofErr w:type="gramEnd"/>
+      <w:r>
+        <w:t xml:space="preserve">fig: </w:t>
+      </w:r>
+      <w:proofErr w:type="spellStart"/>
+      <w:r>
+        <w:t>lensed_guide_spot_size</w:t>
+      </w:r>
+      <w:proofErr w:type="spellEnd"/>
+      <w:r>
+        <w:t>_</w:t>
       </w:r>
       <w:r>
         <w:t xml:space="preserve"> </w:t>
@@ -2281,18 +4026,37 @@
     </w:p>
     <w:p>
       <w:r>
-        <w:t>\caption{The spot size curve at lensed waveguide interface due to changing lens height}</w:t>
-      </w:r>
-    </w:p>
-    <w:p>
-      <w:r>
-        <w:t>\label{fig:</w:t>
-      </w:r>
-      <w:r>
-        <w:t xml:space="preserve"> </w:t>
-      </w:r>
-      <w:r>
-        <w:t>fig: lensed_guide_spot_size_</w:t>
+        <w:lastRenderedPageBreak/>
+        <w:t xml:space="preserve">\caption{The spot size curve at </w:t>
+      </w:r>
+      <w:proofErr w:type="spellStart"/>
+      <w:r>
+        <w:t>lensed</w:t>
+      </w:r>
+      <w:proofErr w:type="spellEnd"/>
+      <w:r>
+        <w:t xml:space="preserve"> waveguide interface due to changing lens height}</w:t>
+      </w:r>
+    </w:p>
+    <w:p>
+      <w:r>
+        <w:t>\</w:t>
+      </w:r>
+      <w:proofErr w:type="gramStart"/>
+      <w:r>
+        <w:t>label{</w:t>
+      </w:r>
+      <w:proofErr w:type="gramEnd"/>
+      <w:r>
+        <w:t xml:space="preserve">fig: </w:t>
+      </w:r>
+      <w:proofErr w:type="spellStart"/>
+      <w:r>
+        <w:t>lensed_guide_spot_size</w:t>
+      </w:r>
+      <w:proofErr w:type="spellEnd"/>
+      <w:r>
+        <w:t>_</w:t>
       </w:r>
       <w:r>
         <w:t xml:space="preserve"> </w:t>
@@ -2346,22 +4110,80 @@
     </w:p>
     <w:p>
       <w:r>
-        <w:t xml:space="preserve">In Tab. \ref{ </w:t>
-      </w:r>
+        <w:t>In Tab. \</w:t>
+      </w:r>
+      <w:proofErr w:type="gramStart"/>
+      <w:r>
+        <w:t>ref{</w:t>
+      </w:r>
+      <w:proofErr w:type="gramEnd"/>
+      <w:r>
+        <w:t xml:space="preserve"> </w:t>
+      </w:r>
+      <w:proofErr w:type="spellStart"/>
       <w:r>
         <w:t>tab:</w:t>
       </w:r>
       <w:r>
         <w:t>coupling_lensed_waveguide_radium</w:t>
       </w:r>
+      <w:proofErr w:type="spellEnd"/>
       <w:r>
         <w:t>}</w:t>
       </w:r>
       <w:r>
-        <w:t xml:space="preserve"> the lens height is choosed for $1\mu$m, $1.5\mu$m and $2\mu$m respectively. </w:t>
-      </w:r>
-      <w:r>
-        <w:t>Change the lens radium from $2\mu$m to $3.6\mu$m and observe $|S21|$ as coupling efficiency.</w:t>
+        <w:t xml:space="preserve"> the lens height is </w:t>
+      </w:r>
+      <w:proofErr w:type="spellStart"/>
+      <w:r>
+        <w:t>choosed</w:t>
+      </w:r>
+      <w:proofErr w:type="spellEnd"/>
+      <w:r>
+        <w:t xml:space="preserve"> for $1\</w:t>
+      </w:r>
+      <w:proofErr w:type="spellStart"/>
+      <w:r>
+        <w:t>mu$m</w:t>
+      </w:r>
+      <w:proofErr w:type="spellEnd"/>
+      <w:r>
+        <w:t>, $1.5\</w:t>
+      </w:r>
+      <w:proofErr w:type="spellStart"/>
+      <w:r>
+        <w:t>mu$m</w:t>
+      </w:r>
+      <w:proofErr w:type="spellEnd"/>
+      <w:r>
+        <w:t xml:space="preserve"> and $2\</w:t>
+      </w:r>
+      <w:proofErr w:type="spellStart"/>
+      <w:r>
+        <w:t>mu$m</w:t>
+      </w:r>
+      <w:proofErr w:type="spellEnd"/>
+      <w:r>
+        <w:t xml:space="preserve"> respectively. </w:t>
+      </w:r>
+      <w:r>
+        <w:t>Change the lens radium from $2\</w:t>
+      </w:r>
+      <w:proofErr w:type="spellStart"/>
+      <w:r>
+        <w:t>mu$m</w:t>
+      </w:r>
+      <w:proofErr w:type="spellEnd"/>
+      <w:r>
+        <w:t xml:space="preserve"> to $3.6\</w:t>
+      </w:r>
+      <w:proofErr w:type="spellStart"/>
+      <w:r>
+        <w:t>mu$m</w:t>
+      </w:r>
+      <w:proofErr w:type="spellEnd"/>
+      <w:r>
+        <w:t xml:space="preserve"> and observe $|S21|$ as coupling efficiency.</w:t>
       </w:r>
     </w:p>
     <w:p/>
@@ -2374,8 +4196,21 @@
       <w:r>
         <w:t>\caption{</w:t>
       </w:r>
-      <w:r>
-        <w:t xml:space="preserve">Cupling efficiency between TLF and lensed waveguide due to changing the lens </w:t>
+      <w:proofErr w:type="spellStart"/>
+      <w:r>
+        <w:t>Cupling</w:t>
+      </w:r>
+      <w:proofErr w:type="spellEnd"/>
+      <w:r>
+        <w:t xml:space="preserve"> efficiency between TLF and </w:t>
+      </w:r>
+      <w:proofErr w:type="spellStart"/>
+      <w:r>
+        <w:t>lensed</w:t>
+      </w:r>
+      <w:proofErr w:type="spellEnd"/>
+      <w:r>
+        <w:t xml:space="preserve"> waveguide due to changing the lens </w:t>
       </w:r>
       <w:r>
         <w:t>radium</w:t>
@@ -2386,7 +4221,15 @@
     </w:p>
     <w:p>
       <w:r>
-        <w:t>\begin{tabular}{|c|c|c|c|}</w:t>
+        <w:t>\begin{tabular}{|</w:t>
+      </w:r>
+      <w:proofErr w:type="spellStart"/>
+      <w:r>
+        <w:t>c|c|c|c</w:t>
+      </w:r>
+      <w:proofErr w:type="spellEnd"/>
+      <w:r>
+        <w:t>|}</w:t>
       </w:r>
     </w:p>
     <w:p>
@@ -2399,8 +4242,16 @@
         <w:rPr>
           <w:lang w:val="de-DE"/>
         </w:rPr>
-        <w:t>\hline</w:t>
-      </w:r>
+        <w:t>\</w:t>
+      </w:r>
+      <w:proofErr w:type="spellStart"/>
+      <w:r>
+        <w:rPr>
+          <w:lang w:val="de-DE"/>
+        </w:rPr>
+        <w:t>hline</w:t>
+      </w:r>
+      <w:proofErr w:type="spellEnd"/>
     </w:p>
     <w:p>
       <w:pPr>
@@ -2412,7 +4263,21 @@
         <w:rPr>
           <w:lang w:val="de-DE"/>
         </w:rPr>
-        <w:t>Radium($\mu$m)</w:t>
+        <w:t>Radium($\</w:t>
+      </w:r>
+      <w:proofErr w:type="spellStart"/>
+      <w:r>
+        <w:rPr>
+          <w:lang w:val="de-DE"/>
+        </w:rPr>
+        <w:t>mu$m</w:t>
+      </w:r>
+      <w:proofErr w:type="spellEnd"/>
+      <w:r>
+        <w:rPr>
+          <w:lang w:val="de-DE"/>
+        </w:rPr>
+        <w:t>)</w:t>
       </w:r>
       <w:r>
         <w:rPr>
@@ -2424,7 +4289,21 @@
         <w:rPr>
           <w:lang w:val="de-DE"/>
         </w:rPr>
-        <w:t>Height($\mu$m)&amp;</w:t>
+        <w:t>Height($\</w:t>
+      </w:r>
+      <w:proofErr w:type="spellStart"/>
+      <w:r>
+        <w:rPr>
+          <w:lang w:val="de-DE"/>
+        </w:rPr>
+        <w:t>mu$m</w:t>
+      </w:r>
+      <w:proofErr w:type="spellEnd"/>
+      <w:r>
+        <w:rPr>
+          <w:lang w:val="de-DE"/>
+        </w:rPr>
+        <w:t>)&amp;</w:t>
       </w:r>
       <w:r>
         <w:rPr>
@@ -2443,42 +4322,176 @@
     </w:p>
     <w:p>
       <w:r>
-        <w:t>\hline</w:t>
-      </w:r>
-    </w:p>
-    <w:p>
+        <w:t>\</w:t>
+      </w:r>
+      <w:proofErr w:type="spellStart"/>
+      <w:r>
+        <w:t>hline</w:t>
+      </w:r>
+      <w:proofErr w:type="spellEnd"/>
+    </w:p>
+    <w:p>
+      <w:r>
+        <w:t>$</w:t>
+      </w:r>
       <w:r>
         <w:t>2.0</w:t>
       </w:r>
       <w:r>
-        <w:t>&amp;&amp;&amp;\\</w:t>
-      </w:r>
-    </w:p>
-    <w:p>
+        <w:t>$</w:t>
+      </w:r>
+      <w:r>
+        <w:t>&amp;</w:t>
+      </w:r>
+      <w:r>
+        <w:t xml:space="preserve"> $0.595$</w:t>
+      </w:r>
+      <w:r>
+        <w:tab/>
+      </w:r>
+      <w:r>
+        <w:t>&amp;</w:t>
+      </w:r>
+      <w:r>
+        <w:t>$0.613$</w:t>
+      </w:r>
+      <w:r>
+        <w:tab/>
+      </w:r>
+      <w:r>
+        <w:t>&amp;</w:t>
+      </w:r>
+      <w:r>
+        <w:t>$0.69$</w:t>
+      </w:r>
+      <w:r>
+        <w:t>\\</w:t>
+      </w:r>
+    </w:p>
+    <w:p>
+      <w:r>
+        <w:t>$</w:t>
+      </w:r>
       <w:r>
         <w:t>2.2</w:t>
       </w:r>
       <w:r>
-        <w:t>&amp;&amp;&amp;\\</w:t>
-      </w:r>
-    </w:p>
-    <w:p>
+        <w:t>$</w:t>
+      </w:r>
+      <w:r>
+        <w:t>&amp;</w:t>
+      </w:r>
+      <w:r>
+        <w:t xml:space="preserve"> $0.59$</w:t>
+      </w:r>
+      <w:r>
+        <w:tab/>
+      </w:r>
+      <w:r>
+        <w:tab/>
+      </w:r>
+      <w:r>
+        <w:t>&amp;</w:t>
+      </w:r>
+      <w:r>
+        <w:t>$0.608$</w:t>
+      </w:r>
+      <w:r>
+        <w:tab/>
+      </w:r>
+      <w:r>
+        <w:t>&amp;</w:t>
+      </w:r>
+      <w:r>
+        <w:t>$0.683$</w:t>
+      </w:r>
+      <w:r>
+        <w:t>\\</w:t>
+      </w:r>
+    </w:p>
+    <w:p>
+      <w:r>
+        <w:t>$</w:t>
+      </w:r>
       <w:r>
         <w:t>2.4</w:t>
       </w:r>
       <w:r>
-        <w:t>&amp;&amp;&amp;\\</w:t>
-      </w:r>
-    </w:p>
-    <w:p>
+        <w:t>$</w:t>
+      </w:r>
+      <w:r>
+        <w:t>&amp;</w:t>
+      </w:r>
+      <w:r>
+        <w:t>$0.59$</w:t>
+      </w:r>
+      <w:r>
+        <w:tab/>
+      </w:r>
+      <w:r>
+        <w:tab/>
+      </w:r>
+      <w:r>
+        <w:t>&amp;</w:t>
+      </w:r>
+      <w:r>
+        <w:t>$0.603$</w:t>
+      </w:r>
+      <w:r>
+        <w:tab/>
+      </w:r>
+      <w:r>
+        <w:t>&amp;</w:t>
+      </w:r>
+      <w:r>
+        <w:t>$0.668$</w:t>
+      </w:r>
+      <w:r>
+        <w:t>\\</w:t>
+      </w:r>
+    </w:p>
+    <w:p>
+      <w:r>
+        <w:t>$</w:t>
+      </w:r>
       <w:r>
         <w:t>2.6</w:t>
       </w:r>
       <w:r>
-        <w:t>&amp;&amp;&amp;\\</w:t>
-      </w:r>
-    </w:p>
-    <w:p>
+        <w:t>$</w:t>
+      </w:r>
+      <w:r>
+        <w:t>&amp;</w:t>
+      </w:r>
+      <w:r>
+        <w:t>$0.586$</w:t>
+      </w:r>
+      <w:r>
+        <w:tab/>
+      </w:r>
+      <w:r>
+        <w:t>&amp;</w:t>
+      </w:r>
+      <w:r>
+        <w:t>$0.599$</w:t>
+      </w:r>
+      <w:r>
+        <w:tab/>
+      </w:r>
+      <w:r>
+        <w:t>&amp;</w:t>
+      </w:r>
+      <w:r>
+        <w:t>$0.653$</w:t>
+      </w:r>
+      <w:r>
+        <w:t>\\</w:t>
+      </w:r>
+    </w:p>
+    <w:p>
+      <w:r>
+        <w:t>$</w:t>
+      </w:r>
       <w:r>
         <w:t>2</w:t>
       </w:r>
@@ -2489,58 +4502,83 @@
         <w:t>8</w:t>
       </w:r>
       <w:r>
-        <w:t>&amp;&amp;&amp;\\</w:t>
-      </w:r>
-    </w:p>
-    <w:p>
+        <w:t>$</w:t>
+      </w:r>
+      <w:r>
+        <w:t>&amp;</w:t>
+      </w:r>
+      <w:r>
+        <w:t>$0.582$</w:t>
+      </w:r>
+      <w:r>
+        <w:tab/>
+      </w:r>
+      <w:r>
+        <w:t>&amp;</w:t>
+      </w:r>
+      <w:r>
+        <w:t>$0.593$</w:t>
+      </w:r>
+      <w:r>
+        <w:tab/>
+      </w:r>
+      <w:r>
+        <w:t>&amp;</w:t>
+      </w:r>
+      <w:r>
+        <w:t>$0.64$</w:t>
+      </w:r>
+      <w:r>
+        <w:t>\\</w:t>
+      </w:r>
+    </w:p>
+    <w:p>
+      <w:r>
+        <w:t>$</w:t>
+      </w:r>
       <w:r>
         <w:t>3.0</w:t>
       </w:r>
       <w:r>
-        <w:t>&amp;&amp;&amp;\\</w:t>
-      </w:r>
-    </w:p>
-    <w:p>
-      <w:r>
-        <w:t>3</w:t>
-      </w:r>
-      <w:r>
-        <w:t>.</w:t>
-      </w:r>
-      <w:r>
-        <w:t>2</w:t>
-      </w:r>
-      <w:r>
-        <w:t>&amp;&amp;&amp;\\</w:t>
-      </w:r>
-    </w:p>
-    <w:p>
-      <w:r>
-        <w:t>3</w:t>
-      </w:r>
-      <w:r>
-        <w:t>.</w:t>
-      </w:r>
-      <w:r>
-        <w:t>4</w:t>
-      </w:r>
-      <w:r>
-        <w:t>&amp;&amp;&amp;\\</w:t>
-      </w:r>
-    </w:p>
-    <w:p>
-      <w:r>
-        <w:t>3</w:t>
-      </w:r>
-      <w:r>
-        <w:t>.</w:t>
-      </w:r>
-      <w:r>
-        <w:t>6</w:t>
-      </w:r>
-      <w:r>
-        <w:t>&amp;&amp;&amp;</w:t>
-      </w:r>
+        <w:t>$</w:t>
+      </w:r>
+      <w:r>
+        <w:t>&amp;</w:t>
+      </w:r>
+      <w:r>
+        <w:t>$0.578$</w:t>
+      </w:r>
+      <w:r>
+        <w:tab/>
+      </w:r>
+      <w:r>
+        <w:t>&amp;</w:t>
+      </w:r>
+      <w:r>
+        <w:t>$0.587$</w:t>
+      </w:r>
+      <w:r>
+        <w:tab/>
+      </w:r>
+      <w:r>
+        <w:t>&amp;</w:t>
+      </w:r>
+      <w:r>
+        <w:t>$0.63$</w:t>
+      </w:r>
+      <w:r>
+        <w:t>\\</w:t>
+      </w:r>
+    </w:p>
+    <w:p>
+      <w:r>
+        <w:t>\</w:t>
+      </w:r>
+      <w:proofErr w:type="spellStart"/>
+      <w:r>
+        <w:t>hline</w:t>
+      </w:r>
+      <w:proofErr w:type="spellEnd"/>
     </w:p>
     <w:p>
       <w:r>
@@ -2549,11 +4587,16 @@
     </w:p>
     <w:p>
       <w:r>
-        <w:t>\label{tab:</w:t>
+        <w:t>\label{</w:t>
+      </w:r>
+      <w:proofErr w:type="spellStart"/>
+      <w:r>
+        <w:t>tab:</w:t>
       </w:r>
       <w:r>
         <w:t>coupling_lensed_waveguide_radium</w:t>
       </w:r>
+      <w:proofErr w:type="spellEnd"/>
       <w:r>
         <w:t>}</w:t>
       </w:r>
@@ -2564,15 +4607,38 @@
       </w:r>
     </w:p>
     <w:p>
-      <w:r>
-        <w:t xml:space="preserve">Map the the data into a Fig. </w:t>
-      </w:r>
-      <w:r>
-        <w:t>\ref{</w:t>
-      </w:r>
-      <w:r>
-        <w:t>fig: coupling_lenses_curve_hxx</w:t>
-      </w:r>
+      <w:proofErr w:type="gramStart"/>
+      <w:r>
+        <w:t xml:space="preserve">Map the </w:t>
+      </w:r>
+      <w:proofErr w:type="spellStart"/>
+      <w:r>
+        <w:t>the</w:t>
+      </w:r>
+      <w:proofErr w:type="spellEnd"/>
+      <w:r>
+        <w:t xml:space="preserve"> data into a Fig.</w:t>
+      </w:r>
+      <w:proofErr w:type="gramEnd"/>
+      <w:r>
+        <w:t xml:space="preserve"> </w:t>
+      </w:r>
+      <w:r>
+        <w:t>\</w:t>
+      </w:r>
+      <w:proofErr w:type="gramStart"/>
+      <w:r>
+        <w:t>ref{</w:t>
+      </w:r>
+      <w:proofErr w:type="gramEnd"/>
+      <w:r>
+        <w:t xml:space="preserve">fig: </w:t>
+      </w:r>
+      <w:proofErr w:type="spellStart"/>
+      <w:r>
+        <w:t>coupling_lenses_curve_hxx</w:t>
+      </w:r>
+      <w:proofErr w:type="spellEnd"/>
       <w:r>
         <w:t>}</w:t>
       </w:r>
@@ -2587,11 +4653,16 @@
         <w:t>\includegraphi</w:t>
       </w:r>
       <w:r>
-        <w:t xml:space="preserve">cs[width=0.6\textwidth]{bilder/coupling_lenses_curve_hxx </w:t>
+        <w:t>cs[width=0.6\textwidth]{bilder/coupling_lenses_curve_</w:t>
+      </w:r>
+      <w:proofErr w:type="gramStart"/>
+      <w:r>
+        <w:t xml:space="preserve">hxx </w:t>
       </w:r>
       <w:r>
         <w:t>}</w:t>
       </w:r>
+      <w:proofErr w:type="gramEnd"/>
     </w:p>
     <w:p>
       <w:r>
@@ -2600,7 +4671,23 @@
     </w:p>
     <w:p>
       <w:r>
-        <w:t>\label{fig: coupling_lenses_curve_hxx}</w:t>
+        <w:t>\</w:t>
+      </w:r>
+      <w:proofErr w:type="gramStart"/>
+      <w:r>
+        <w:t>label{</w:t>
+      </w:r>
+      <w:proofErr w:type="gramEnd"/>
+      <w:r>
+        <w:t xml:space="preserve">fig: </w:t>
+      </w:r>
+      <w:proofErr w:type="spellStart"/>
+      <w:r>
+        <w:t>coupling_lenses_curve_hxx</w:t>
+      </w:r>
+      <w:proofErr w:type="spellEnd"/>
+      <w:r>
+        <w:t>}</w:t>
       </w:r>
     </w:p>
     <w:p>
@@ -2628,24 +4715,51 @@
     </w:p>
     <w:p>
       <w:r>
-        <w:t>\caption{The spot size curve at lensed waveguide interface due to changing lens height}</w:t>
-      </w:r>
-    </w:p>
-    <w:p>
-      <w:r>
-        <w:t>\label{fig:</w:t>
-      </w:r>
-      <w:r>
-        <w:t xml:space="preserve"> </w:t>
-      </w:r>
-      <w:r>
-        <w:t>fig: lensed_guide_spot_size_</w:t>
-      </w:r>
-      <w:r>
-        <w:t xml:space="preserve"> </w:t>
-      </w:r>
-      <w:r>
-        <w:t>curve }</w:t>
+        <w:t xml:space="preserve">\caption{The spot size curve at </w:t>
+      </w:r>
+      <w:proofErr w:type="spellStart"/>
+      <w:r>
+        <w:t>lensed</w:t>
+      </w:r>
+      <w:proofErr w:type="spellEnd"/>
+      <w:r>
+        <w:t xml:space="preserve"> waveguide interface due to changing lens height}</w:t>
+      </w:r>
+    </w:p>
+    <w:p>
+      <w:r>
+        <w:t>\</w:t>
+      </w:r>
+      <w:proofErr w:type="gramStart"/>
+      <w:r>
+        <w:t>label{</w:t>
+      </w:r>
+      <w:proofErr w:type="gramEnd"/>
+      <w:r>
+        <w:t>fig:</w:t>
+      </w:r>
+      <w:r>
+        <w:t xml:space="preserve"> </w:t>
+      </w:r>
+      <w:r>
+        <w:t xml:space="preserve">fig: </w:t>
+      </w:r>
+      <w:proofErr w:type="spellStart"/>
+      <w:r>
+        <w:t>lensed_guide_spot_size</w:t>
+      </w:r>
+      <w:proofErr w:type="spellEnd"/>
+      <w:r>
+        <w:t>_</w:t>
+      </w:r>
+      <w:r>
+        <w:t xml:space="preserve"> </w:t>
+      </w:r>
+      <w:r>
+        <w:t>curve</w:t>
+      </w:r>
+      <w:r>
+        <w:t>}</w:t>
       </w:r>
     </w:p>
     <w:p>
@@ -2653,7 +4767,13 @@
         <w:t>\end{figure}</w:t>
       </w:r>
     </w:p>
-    <w:p/>
+    <w:p>
+      <w:pPr>
+        <w:rPr>
+          <w:lang w:val="de-DE"/>
+        </w:rPr>
+      </w:pPr>
+    </w:p>
     <w:sectPr>
       <w:pgSz w:w="11906" w:h="16838"/>
       <w:pgMar w:top="1440" w:right="1800" w:bottom="1440" w:left="1800" w:header="851" w:footer="992" w:gutter="0"/>

--- a/trunk/Master_arbeit/word/chapter_optimize/optimize_introduction.docx
+++ b/trunk/Master_arbeit/word/chapter_optimize/optimize_introduction.docx
@@ -874,7 +874,13 @@
     <w:p/>
     <w:p>
       <w:r>
-        <w:t>And all detail are listed in Tab.\quad\</w:t>
+        <w:t>And all detail are listed in Tab.</w:t>
+      </w:r>
+      <w:r>
+        <w:t xml:space="preserve"> </w:t>
+      </w:r>
+      <w:r>
+        <w:t>\</w:t>
       </w:r>
       <w:proofErr w:type="gramStart"/>
       <w:r>
@@ -1661,550 +1667,1229 @@
     </w:p>
     <w:p>
       <w:pPr>
-        <w:pStyle w:val="berschrift2"/>
+        <w:rPr>
+          <w:lang w:val="de-DE"/>
+        </w:rPr>
       </w:pPr>
-      <w:r>
-        <w:t>\section{Tapered waveguide}</w:t>
-      </w:r>
-    </w:p>
-    <w:p>
-      <w:r>
-        <w:t>Tapered waveguide</w:t>
-      </w:r>
-      <w:r>
-        <w:t xml:space="preserve"> </w:t>
-      </w:r>
-      <w:r>
-        <w:t xml:space="preserve">is </w:t>
-      </w:r>
-      <w:r>
-        <w:t>inhomogeneous</w:t>
-      </w:r>
-      <w:r>
-        <w:t xml:space="preserve"> waveguide on shape</w:t>
-      </w:r>
-      <w:r>
-        <w:t xml:space="preserve">, whose dimensions in the tapered section </w:t>
-      </w:r>
-      <w:r>
-        <w:t xml:space="preserve">changes slowly along the longitude </w:t>
-      </w:r>
-      <w:proofErr w:type="spellStart"/>
-      <w:r>
-        <w:t>dirccetion</w:t>
-      </w:r>
-      <w:proofErr w:type="spellEnd"/>
-      <w:r>
-        <w:t>\</w:t>
-      </w:r>
-      <w:proofErr w:type="gramStart"/>
-      <w:r>
-        <w:t>cite{</w:t>
-      </w:r>
-      <w:proofErr w:type="spellStart"/>
-      <w:proofErr w:type="gramEnd"/>
-      <w:r>
-        <w:t>linear_tapered_waveguides</w:t>
-      </w:r>
-      <w:proofErr w:type="spellEnd"/>
-      <w:r>
-        <w:t>}</w:t>
-      </w:r>
-      <w:r>
-        <w:t>.</w:t>
-      </w:r>
-      <w:r>
-        <w:t xml:space="preserve"> </w:t>
-      </w:r>
-      <w:r>
-        <w:t xml:space="preserve">Tapered structure enables the waveguide to receive more light so that improve the coupling efficiency between beam source and waveguide.  </w:t>
-      </w:r>
-    </w:p>
-    <w:p>
-      <w:r>
-        <w:t>The author of \cite{</w:t>
-      </w:r>
-      <w:proofErr w:type="spellStart"/>
-      <w:r>
-        <w:t>design_fabrication_tapered_waveguide</w:t>
-      </w:r>
-      <w:proofErr w:type="spellEnd"/>
-      <w:r>
-        <w:t>}</w:t>
-      </w:r>
-      <w:r>
-        <w:t xml:space="preserve"> has presented two general types of tapered waveguide: conventional</w:t>
-      </w:r>
-      <w:r>
-        <w:t xml:space="preserve"> </w:t>
-      </w:r>
-      <w:r>
-        <w:t xml:space="preserve">taper </w:t>
-      </w:r>
-      <w:r>
-        <w:t>like Fig. \ref{</w:t>
-      </w:r>
-      <w:proofErr w:type="spellStart"/>
-      <w:r>
-        <w:t>fig</w:t>
-      </w:r>
-      <w:r>
-        <w:t>:conventional_taper</w:t>
-      </w:r>
-      <w:proofErr w:type="spellEnd"/>
-      <w:r>
-        <w:t xml:space="preserve">} </w:t>
-      </w:r>
-      <w:r>
-        <w:t>and inverse taper</w:t>
-      </w:r>
-      <w:r>
-        <w:t xml:space="preserve"> like Fig. \</w:t>
-      </w:r>
-      <w:proofErr w:type="gramStart"/>
-      <w:r>
-        <w:t>ref{</w:t>
-      </w:r>
-      <w:proofErr w:type="spellStart"/>
-      <w:proofErr w:type="gramEnd"/>
-      <w:r>
-        <w:t>fig</w:t>
-      </w:r>
-      <w:r>
-        <w:t>:inverse_taper</w:t>
-      </w:r>
-      <w:proofErr w:type="spellEnd"/>
-      <w:r>
-        <w:t>}</w:t>
-      </w:r>
-      <w:r>
-        <w:t xml:space="preserve">. </w:t>
-      </w:r>
-      <w:r>
-        <w:t>For a conventional taper the entry is wider than the exit while for a</w:t>
-      </w:r>
-      <w:r>
-        <w:t>n</w:t>
-      </w:r>
-      <w:r>
-        <w:t xml:space="preserve"> inverse taper the entry is narrow</w:t>
-      </w:r>
-      <w:r>
-        <w:t>er than the exit</w:t>
-      </w:r>
-      <w:r>
-        <w:t>.</w:t>
-      </w:r>
-      <w:r>
-        <w:t xml:space="preserve"> </w:t>
-      </w:r>
-      <w:r>
-        <w:t>In this section the conventional taper will be discussed</w:t>
-      </w:r>
-    </w:p>
-    <w:p>
-      <w:r>
-        <w:t>\begin{figure}[!ht]</w:t>
-      </w:r>
-    </w:p>
-    <w:p>
-      <w:r>
-        <w:t>\centering</w:t>
-      </w:r>
-    </w:p>
-    <w:p>
-      <w:r>
-        <w:t>\includegraphics[width=0.7\textwidth]{bilder/</w:t>
-      </w:r>
-      <w:r>
-        <w:t>convernational_taper</w:t>
-      </w:r>
-      <w:r>
-        <w:t>}</w:t>
-      </w:r>
-    </w:p>
-    <w:p>
-      <w:proofErr w:type="gramStart"/>
-      <w:r>
-        <w:t>\caption{Schema of the conventional taper.}</w:t>
-      </w:r>
-      <w:proofErr w:type="gramEnd"/>
-    </w:p>
-    <w:p>
-      <w:r>
-        <w:t>\label{</w:t>
-      </w:r>
-      <w:proofErr w:type="spellStart"/>
-      <w:r>
-        <w:t>fig:conventional_taper</w:t>
-      </w:r>
-      <w:proofErr w:type="spellEnd"/>
-      <w:r>
-        <w:t>}</w:t>
-      </w:r>
-    </w:p>
-    <w:p>
-      <w:r>
-        <w:t>\end{figure}</w:t>
-      </w:r>
-    </w:p>
-    <w:p>
-      <w:r>
-        <w:t>\begin{figure}[!ht]</w:t>
-      </w:r>
-    </w:p>
-    <w:p>
-      <w:r>
-        <w:t>\centering</w:t>
-      </w:r>
-    </w:p>
-    <w:p>
-      <w:r>
-        <w:t>\</w:t>
-      </w:r>
-      <w:proofErr w:type="spellStart"/>
-      <w:r>
-        <w:t>includegraphics</w:t>
-      </w:r>
-      <w:proofErr w:type="spellEnd"/>
-      <w:r>
-        <w:t>[width=0.7\</w:t>
-      </w:r>
-      <w:proofErr w:type="spellStart"/>
-      <w:r>
-        <w:t>textwidth</w:t>
-      </w:r>
-      <w:proofErr w:type="spellEnd"/>
-      <w:r>
-        <w:t>]{</w:t>
-      </w:r>
-      <w:proofErr w:type="spellStart"/>
-      <w:r>
-        <w:t>bilder</w:t>
-      </w:r>
-      <w:proofErr w:type="spellEnd"/>
-      <w:r>
-        <w:t>/</w:t>
-      </w:r>
-      <w:proofErr w:type="spellStart"/>
-      <w:r>
-        <w:t>inverse</w:t>
-      </w:r>
-      <w:r>
-        <w:t>_taper</w:t>
-      </w:r>
-      <w:proofErr w:type="spellEnd"/>
-      <w:r>
-        <w:t>}</w:t>
-      </w:r>
-    </w:p>
-    <w:p>
-      <w:proofErr w:type="gramStart"/>
-      <w:r>
-        <w:t xml:space="preserve">\caption{Schema of the </w:t>
-      </w:r>
-      <w:r>
-        <w:t>inverse</w:t>
-      </w:r>
-      <w:r>
-        <w:t xml:space="preserve"> taper.}</w:t>
-      </w:r>
-      <w:proofErr w:type="gramEnd"/>
-    </w:p>
-    <w:p>
-      <w:r>
-        <w:t>\label{</w:t>
-      </w:r>
-      <w:proofErr w:type="spellStart"/>
-      <w:r>
-        <w:t>fig:</w:t>
-      </w:r>
-      <w:r>
-        <w:t>inverse</w:t>
-      </w:r>
-      <w:r>
-        <w:t>_taper</w:t>
-      </w:r>
-      <w:proofErr w:type="spellEnd"/>
-      <w:r>
-        <w:t>}</w:t>
-      </w:r>
-    </w:p>
-    <w:p>
-      <w:r>
-        <w:t>\end{figure}</w:t>
-      </w:r>
-    </w:p>
-    <w:p/>
-    <w:p>
-      <w:r>
-        <w:t>.</w:t>
-      </w:r>
-    </w:p>
-    <w:p/>
-    <w:p>
-      <w:r>
-        <w:t xml:space="preserve">Considering </w:t>
-      </w:r>
-      <w:r>
-        <w:t xml:space="preserve">the </w:t>
-      </w:r>
-      <w:r>
-        <w:t>beam spot diameter of about $1.5\</w:t>
-      </w:r>
-      <w:proofErr w:type="spellStart"/>
-      <w:r>
-        <w:t>mu$</w:t>
-      </w:r>
-      <w:r>
-        <w:t>m</w:t>
-      </w:r>
-      <w:proofErr w:type="spellEnd"/>
-      <w:r>
-        <w:t xml:space="preserve"> at the working location, the taper width in this case can be designed greater than </w:t>
-      </w:r>
-      <w:r>
-        <w:t>$1.5\</w:t>
-      </w:r>
-      <w:proofErr w:type="spellStart"/>
-      <w:r>
-        <w:t>mu$</w:t>
-      </w:r>
-      <w:r>
-        <w:t>m</w:t>
-      </w:r>
-      <w:proofErr w:type="spellEnd"/>
-      <w:r>
-        <w:t xml:space="preserve">. Here we discuss the tapered waveguide starting with </w:t>
-      </w:r>
-      <w:r>
-        <w:t>$</w:t>
-      </w:r>
-      <w:r>
-        <w:t>1.6</w:t>
-      </w:r>
-      <w:r>
-        <w:t>\</w:t>
-      </w:r>
-      <w:proofErr w:type="spellStart"/>
-      <w:r>
-        <w:t>mu$</w:t>
-      </w:r>
-      <w:r>
-        <w:t>m</w:t>
-      </w:r>
-      <w:proofErr w:type="spellEnd"/>
-      <w:r>
-        <w:t xml:space="preserve"> to match the beam</w:t>
-      </w:r>
-      <w:r>
-        <w:t xml:space="preserve"> spot.</w:t>
-      </w:r>
-      <w:r>
-        <w:t xml:space="preserve"> </w:t>
-      </w:r>
-    </w:p>
-    <w:p/>
-    <w:p/>
-    <w:p>
-      <w:r>
-        <w:t>Extension</w:t>
-      </w:r>
-    </w:p>
-    <w:p>
-      <w:r>
-        <w:t>Moreover, there are other optional design</w:t>
-      </w:r>
-      <w:r>
-        <w:t>s</w:t>
-      </w:r>
-      <w:r>
-        <w:t xml:space="preserve"> </w:t>
-      </w:r>
-      <w:r>
-        <w:t xml:space="preserve">for tapered waveguide </w:t>
-      </w:r>
-      <w:r>
-        <w:t xml:space="preserve">can be involved </w:t>
-      </w:r>
-      <w:r>
-        <w:t>to improve the Fiber-to-Chip coupling.</w:t>
-      </w:r>
-      <w:r>
-        <w:t xml:space="preserve">  </w:t>
-      </w:r>
-    </w:p>
-    <w:p>
-      <w:r>
-        <w:t xml:space="preserve">In the other simulations of coupling between TLF and tapered waveguide there is another interesting result. </w:t>
-      </w:r>
-      <w:r>
-        <w:t xml:space="preserve">If the taper is made from a </w:t>
-      </w:r>
-      <w:r>
-        <w:t xml:space="preserve">proper </w:t>
-      </w:r>
-      <w:r>
-        <w:t>material different from both guide and substrate,</w:t>
-      </w:r>
-      <w:r>
-        <w:t xml:space="preserve"> a </w:t>
-      </w:r>
-      <w:r>
-        <w:t xml:space="preserve">more efficient </w:t>
-      </w:r>
-      <w:r>
-        <w:t>coupling</w:t>
-      </w:r>
-      <w:r>
-        <w:t xml:space="preserve"> can be achieved in compare with our previous designs.</w:t>
-      </w:r>
-      <w:r>
-        <w:t xml:space="preserve"> For example, </w:t>
-      </w:r>
-      <w:r>
-        <w:t xml:space="preserve">for a </w:t>
-      </w:r>
-      <w:r>
-        <w:t>taper chosen for $n=2.0$</w:t>
-      </w:r>
-      <w:r>
-        <w:t>, $w=2\</w:t>
-      </w:r>
-      <w:proofErr w:type="spellStart"/>
-      <w:r>
-        <w:t>mu$m</w:t>
-      </w:r>
-      <w:proofErr w:type="spellEnd"/>
-      <w:r>
-        <w:t xml:space="preserve"> and $h=5\</w:t>
-      </w:r>
-      <w:proofErr w:type="spellStart"/>
-      <w:r>
-        <w:t>mu$m</w:t>
-      </w:r>
-      <w:proofErr w:type="spellEnd"/>
-      <w:r>
-        <w:t xml:space="preserve"> the coupling efficiency reaches $%$. </w:t>
-      </w:r>
-      <w:r>
-        <w:t xml:space="preserve"> </w:t>
-      </w:r>
-      <w:r>
-        <w:t>Because t</w:t>
-      </w:r>
-      <w:r>
-        <w:t>his design is not easy for fabrication,</w:t>
-      </w:r>
-      <w:r>
-        <w:t xml:space="preserve"> </w:t>
-      </w:r>
-      <w:r>
-        <w:t xml:space="preserve">in this section </w:t>
-      </w:r>
-      <w:r>
-        <w:t>no more attention will be paid on it.</w:t>
-      </w:r>
-      <w:r>
-        <w:t xml:space="preserve">  </w:t>
-      </w:r>
-      <w:r>
-        <w:t xml:space="preserve"> </w:t>
-      </w:r>
-    </w:p>
-    <w:p/>
+      <w:proofErr w:type="spellStart"/>
+      <w:r>
+        <w:rPr>
+          <w:lang w:val="de-DE"/>
+        </w:rPr>
+        <w:t>One</w:t>
+      </w:r>
+      <w:proofErr w:type="spellEnd"/>
+      <w:r>
+        <w:rPr>
+          <w:lang w:val="de-DE"/>
+        </w:rPr>
+        <w:t xml:space="preserve"> </w:t>
+      </w:r>
+      <w:proofErr w:type="spellStart"/>
+      <w:r>
+        <w:rPr>
+          <w:lang w:val="de-DE"/>
+        </w:rPr>
+        <w:t>possible</w:t>
+      </w:r>
+      <w:proofErr w:type="spellEnd"/>
+      <w:r>
+        <w:rPr>
+          <w:lang w:val="de-DE"/>
+        </w:rPr>
+        <w:t xml:space="preserve"> </w:t>
+      </w:r>
+      <w:proofErr w:type="spellStart"/>
+      <w:r>
+        <w:rPr>
+          <w:lang w:val="de-DE"/>
+        </w:rPr>
+        <w:t>thought</w:t>
+      </w:r>
+      <w:proofErr w:type="spellEnd"/>
+    </w:p>
     <w:p>
       <w:pPr>
         <w:rPr>
-          <w:rFonts w:hint="eastAsia"/>
+          <w:lang w:val="de-DE"/>
         </w:rPr>
       </w:pPr>
-      <w:r>
-        <w:t>\cite{</w:t>
-      </w:r>
-      <w:proofErr w:type="spellStart"/>
-      <w:r>
-        <w:t>tapered_plasmonic_waveguides</w:t>
-      </w:r>
-      <w:proofErr w:type="spellEnd"/>
-      <w:r>
-        <w:t>} me</w:t>
-      </w:r>
-      <w:r>
-        <w:t>n</w:t>
-      </w:r>
-      <w:r>
-        <w:t>t</w:t>
-      </w:r>
-      <w:r>
-        <w:t xml:space="preserve">ions a tapered </w:t>
-      </w:r>
-      <w:proofErr w:type="spellStart"/>
-      <w:r>
-        <w:t>plasmonic</w:t>
-      </w:r>
-      <w:proofErr w:type="spellEnd"/>
-      <w:r>
-        <w:t xml:space="preserve"> waveguide, which is composed of a </w:t>
-      </w:r>
-      <w:r>
-        <w:t xml:space="preserve">taper shape </w:t>
-      </w:r>
-      <w:r>
-        <w:t>metal</w:t>
-      </w:r>
-      <w:r>
-        <w:t xml:space="preserve"> film on the </w:t>
-      </w:r>
-      <w:r>
-        <w:t xml:space="preserve">dielectric substrate. </w:t>
-      </w:r>
-      <w:r>
-        <w:t xml:space="preserve"> </w:t>
-      </w:r>
-      <w:r>
-        <w:t xml:space="preserve">Under </w:t>
-      </w:r>
-      <w:r>
-        <w:t xml:space="preserve">surface Plasmon </w:t>
-      </w:r>
-      <w:proofErr w:type="spellStart"/>
-      <w:r>
-        <w:t>polariton</w:t>
-      </w:r>
-      <w:proofErr w:type="spellEnd"/>
-      <w:r>
-        <w:t xml:space="preserve"> (SPP) </w:t>
-      </w:r>
-      <w:r>
-        <w:t>wave</w:t>
-      </w:r>
-      <w:r>
-        <w:t xml:space="preserve">  </w:t>
-      </w:r>
-    </w:p>
-    <w:p>
-      <w:r>
-        <w:t>\cite{</w:t>
-      </w:r>
-      <w:proofErr w:type="spellStart"/>
-      <w:r>
-        <w:t>fiber_to_chip_grating_waveguides</w:t>
-      </w:r>
-      <w:proofErr w:type="spellEnd"/>
-      <w:r>
-        <w:t>} provide a rib waveguide with grating</w:t>
-      </w:r>
-      <w:r>
-        <w:t>s.</w:t>
-      </w:r>
-    </w:p>
-    <w:p/>
+    </w:p>
+    <w:p>
+      <w:pPr>
+        <w:rPr>
+          <w:lang w:val="de-DE"/>
+        </w:rPr>
+      </w:pPr>
+    </w:p>
     <w:p>
       <w:pPr>
         <w:pStyle w:val="berschrift2"/>
       </w:pPr>
       <w:r>
+        <w:t>\section{Tapered waveguide}</w:t>
+      </w:r>
+    </w:p>
+    <w:p>
+      <w:r>
+        <w:t>Tapered waveguide</w:t>
+      </w:r>
+      <w:r>
+        <w:t xml:space="preserve"> </w:t>
+      </w:r>
+      <w:r>
+        <w:t xml:space="preserve">is </w:t>
+      </w:r>
+      <w:r>
+        <w:t>inhomogeneous</w:t>
+      </w:r>
+      <w:r>
+        <w:t xml:space="preserve"> waveguide on shape</w:t>
+      </w:r>
+      <w:r>
+        <w:t xml:space="preserve">, whose dimensions in the tapered section </w:t>
+      </w:r>
+      <w:r>
+        <w:t xml:space="preserve">changes slowly along the longitude </w:t>
+      </w:r>
+      <w:proofErr w:type="spellStart"/>
+      <w:r>
+        <w:t>dirccetion</w:t>
+      </w:r>
+      <w:proofErr w:type="spellEnd"/>
+      <w:r>
+        <w:t>\</w:t>
+      </w:r>
+      <w:proofErr w:type="gramStart"/>
+      <w:r>
+        <w:t>cite{</w:t>
+      </w:r>
+      <w:proofErr w:type="spellStart"/>
+      <w:proofErr w:type="gramEnd"/>
+      <w:r>
+        <w:t>linear_tapered_waveguides</w:t>
+      </w:r>
+      <w:proofErr w:type="spellEnd"/>
+      <w:r>
+        <w:t>}</w:t>
+      </w:r>
+      <w:r>
+        <w:t>.</w:t>
+      </w:r>
+      <w:r>
+        <w:t xml:space="preserve"> </w:t>
+      </w:r>
+      <w:r>
+        <w:t xml:space="preserve">Tapered structure enables the waveguide to receive more light so that improve the coupling efficiency between beam source and waveguide.  </w:t>
+      </w:r>
+    </w:p>
+    <w:p>
+      <w:r>
+        <w:t>The author of \cite{</w:t>
+      </w:r>
+      <w:proofErr w:type="spellStart"/>
+      <w:r>
+        <w:t>design_fabrication_tapered_waveguide</w:t>
+      </w:r>
+      <w:proofErr w:type="spellEnd"/>
+      <w:r>
+        <w:t>}</w:t>
+      </w:r>
+      <w:r>
+        <w:t xml:space="preserve"> has presented two general types of tapered waveguide: conventional</w:t>
+      </w:r>
+      <w:r>
+        <w:t xml:space="preserve"> </w:t>
+      </w:r>
+      <w:r>
+        <w:t xml:space="preserve">taper </w:t>
+      </w:r>
+      <w:r>
+        <w:t>like Fig. \ref{</w:t>
+      </w:r>
+      <w:proofErr w:type="spellStart"/>
+      <w:r>
+        <w:t>fig</w:t>
+      </w:r>
+      <w:r>
+        <w:t>:conventional_taper</w:t>
+      </w:r>
+      <w:proofErr w:type="spellEnd"/>
+      <w:r>
+        <w:t xml:space="preserve">} </w:t>
+      </w:r>
+      <w:r>
+        <w:t>and inverse taper</w:t>
+      </w:r>
+      <w:r>
+        <w:t xml:space="preserve"> like Fig. \</w:t>
+      </w:r>
+      <w:proofErr w:type="gramStart"/>
+      <w:r>
+        <w:t>ref{</w:t>
+      </w:r>
+      <w:proofErr w:type="spellStart"/>
+      <w:proofErr w:type="gramEnd"/>
+      <w:r>
+        <w:t>fig</w:t>
+      </w:r>
+      <w:r>
+        <w:t>:inverse_taper</w:t>
+      </w:r>
+      <w:proofErr w:type="spellEnd"/>
+      <w:r>
+        <w:t>}</w:t>
+      </w:r>
+      <w:r>
+        <w:t xml:space="preserve">. </w:t>
+      </w:r>
+      <w:r>
+        <w:t>For a conventional taper the entry is wider than the exit while for a</w:t>
+      </w:r>
+      <w:r>
+        <w:t>n</w:t>
+      </w:r>
+      <w:r>
+        <w:t xml:space="preserve"> inverse taper the entry is narrow</w:t>
+      </w:r>
+      <w:r>
+        <w:t>er than the exit</w:t>
+      </w:r>
+      <w:r>
+        <w:t>.</w:t>
+      </w:r>
+      <w:r>
+        <w:t xml:space="preserve"> </w:t>
+      </w:r>
+      <w:r>
+        <w:t>In this section the conventional taper will be discussed</w:t>
+      </w:r>
+    </w:p>
+    <w:p>
+      <w:r>
+        <w:t>\begin{figure}[!ht]</w:t>
+      </w:r>
+    </w:p>
+    <w:p>
+      <w:r>
+        <w:t>\centering</w:t>
+      </w:r>
+    </w:p>
+    <w:p>
+      <w:r>
+        <w:t>\includegraphics[width=0.7\textwidth]{bilder/</w:t>
+      </w:r>
+      <w:r>
+        <w:t>convernational_taper</w:t>
+      </w:r>
+      <w:r>
+        <w:t>}</w:t>
+      </w:r>
+    </w:p>
+    <w:p>
+      <w:proofErr w:type="gramStart"/>
+      <w:r>
+        <w:t>\caption{Schema of the conventional taper.}</w:t>
+      </w:r>
+      <w:proofErr w:type="gramEnd"/>
+    </w:p>
+    <w:p>
+      <w:r>
+        <w:t>\label{</w:t>
+      </w:r>
+      <w:proofErr w:type="spellStart"/>
+      <w:r>
+        <w:t>fig:conventional_taper</w:t>
+      </w:r>
+      <w:proofErr w:type="spellEnd"/>
+      <w:r>
+        <w:t>}</w:t>
+      </w:r>
+    </w:p>
+    <w:p>
+      <w:r>
+        <w:t>\end{figure}</w:t>
+      </w:r>
+    </w:p>
+    <w:p>
+      <w:r>
+        <w:t>\begin{figure}[!ht]</w:t>
+      </w:r>
+    </w:p>
+    <w:p>
+      <w:r>
+        <w:t>\centering</w:t>
+      </w:r>
+    </w:p>
+    <w:p>
+      <w:r>
+        <w:t>\</w:t>
+      </w:r>
+      <w:proofErr w:type="spellStart"/>
+      <w:r>
+        <w:t>includegraphics</w:t>
+      </w:r>
+      <w:proofErr w:type="spellEnd"/>
+      <w:r>
+        <w:t>[width=0.7\</w:t>
+      </w:r>
+      <w:proofErr w:type="spellStart"/>
+      <w:r>
+        <w:t>textwidth</w:t>
+      </w:r>
+      <w:proofErr w:type="spellEnd"/>
+      <w:r>
+        <w:t>]{</w:t>
+      </w:r>
+      <w:proofErr w:type="spellStart"/>
+      <w:r>
+        <w:t>bilder</w:t>
+      </w:r>
+      <w:proofErr w:type="spellEnd"/>
+      <w:r>
+        <w:t>/</w:t>
+      </w:r>
+      <w:proofErr w:type="spellStart"/>
+      <w:r>
+        <w:t>inverse</w:t>
+      </w:r>
+      <w:r>
+        <w:t>_taper</w:t>
+      </w:r>
+      <w:proofErr w:type="spellEnd"/>
+      <w:r>
+        <w:t>}</w:t>
+      </w:r>
+    </w:p>
+    <w:p>
+      <w:proofErr w:type="gramStart"/>
+      <w:r>
+        <w:t xml:space="preserve">\caption{Schema of the </w:t>
+      </w:r>
+      <w:r>
+        <w:t>inverse</w:t>
+      </w:r>
+      <w:r>
+        <w:t xml:space="preserve"> taper.}</w:t>
+      </w:r>
+      <w:proofErr w:type="gramEnd"/>
+    </w:p>
+    <w:p>
+      <w:r>
+        <w:t>\label{</w:t>
+      </w:r>
+      <w:proofErr w:type="spellStart"/>
+      <w:r>
+        <w:t>fig:</w:t>
+      </w:r>
+      <w:r>
+        <w:t>inverse</w:t>
+      </w:r>
+      <w:r>
+        <w:t>_taper</w:t>
+      </w:r>
+      <w:proofErr w:type="spellEnd"/>
+      <w:r>
+        <w:t>}</w:t>
+      </w:r>
+    </w:p>
+    <w:p>
+      <w:r>
+        <w:lastRenderedPageBreak/>
+        <w:t>\end{figure}</w:t>
+      </w:r>
+    </w:p>
+    <w:p/>
+    <w:p>
+      <w:r>
+        <w:t>.</w:t>
+      </w:r>
+    </w:p>
+    <w:p>
+      <w:r>
+        <w:t>Two properties</w:t>
+      </w:r>
+      <w:r>
+        <w:t>, the width of a taper interface and the taper angle,</w:t>
+      </w:r>
+      <w:r>
+        <w:t xml:space="preserve"> of the taper may strongly</w:t>
+      </w:r>
+      <w:r>
+        <w:t xml:space="preserve"> affect the coupling efficiency.</w:t>
+      </w:r>
+      <w:r>
+        <w:t xml:space="preserve"> For</w:t>
+      </w:r>
+      <w:r>
+        <w:t xml:space="preserve"> </w:t>
+      </w:r>
+      <w:r>
+        <w:t>convenient calculations simulations are running due to variations of taper width and taper length respectively.</w:t>
+      </w:r>
+    </w:p>
+    <w:p>
+      <w:pPr>
+        <w:pStyle w:val="berschrift2"/>
+      </w:pPr>
+      <w:r>
+        <w:t>\subsection{</w:t>
+      </w:r>
+      <w:r>
+        <w:t>Tapered waveguide due to inter</w:t>
+      </w:r>
+      <w:r>
+        <w:t>face width}</w:t>
+      </w:r>
+      <w:r>
+        <w:t xml:space="preserve"> </w:t>
+      </w:r>
+    </w:p>
+    <w:p>
+      <w:r>
+        <w:t xml:space="preserve">Considering </w:t>
+      </w:r>
+      <w:r>
+        <w:t xml:space="preserve">the </w:t>
+      </w:r>
+      <w:r>
+        <w:t>beam spot diameter of about $1.5\</w:t>
+      </w:r>
+      <w:proofErr w:type="spellStart"/>
+      <w:r>
+        <w:t>mu$</w:t>
+      </w:r>
+      <w:r>
+        <w:t>m</w:t>
+      </w:r>
+      <w:proofErr w:type="spellEnd"/>
+      <w:r>
+        <w:t xml:space="preserve"> at the working location, the taper width in this case can be designed greater than </w:t>
+      </w:r>
+      <w:r>
+        <w:t>$1.5\</w:t>
+      </w:r>
+      <w:proofErr w:type="spellStart"/>
+      <w:r>
+        <w:t>mu$</w:t>
+      </w:r>
+      <w:r>
+        <w:t>m</w:t>
+      </w:r>
+      <w:proofErr w:type="spellEnd"/>
+      <w:r>
+        <w:t xml:space="preserve">. Here we discuss the tapered waveguide starting with </w:t>
+      </w:r>
+      <w:r>
+        <w:t>$</w:t>
+      </w:r>
+      <w:r>
+        <w:t>1.6</w:t>
+      </w:r>
+      <w:r>
+        <w:t>\</w:t>
+      </w:r>
+      <w:proofErr w:type="spellStart"/>
+      <w:r>
+        <w:t>mu$</w:t>
+      </w:r>
+      <w:r>
+        <w:t>m</w:t>
+      </w:r>
+      <w:proofErr w:type="spellEnd"/>
+      <w:r>
+        <w:t xml:space="preserve"> to match the beam</w:t>
+      </w:r>
+      <w:r>
+        <w:t xml:space="preserve"> spot.</w:t>
+      </w:r>
+      <w:r>
+        <w:t xml:space="preserve"> Fig. </w:t>
+      </w:r>
+      <w:proofErr w:type="gramStart"/>
+      <w:r>
+        <w:t>ref{</w:t>
+      </w:r>
+      <w:proofErr w:type="gramEnd"/>
+      <w:r>
+        <w:t xml:space="preserve"> </w:t>
+      </w:r>
+      <w:proofErr w:type="spellStart"/>
+      <w:r>
+        <w:t>fig:</w:t>
+      </w:r>
+      <w:r>
+        <w:t>tapered_waveguide_wxx</w:t>
+      </w:r>
+      <w:proofErr w:type="spellEnd"/>
+      <w:r>
+        <w:t>}</w:t>
+      </w:r>
+      <w:r>
+        <w:t xml:space="preserve"> presents the coupling behavior of the tapered waveguide along the variation of the interface width.</w:t>
+      </w:r>
+      <w:r>
+        <w:t xml:space="preserve"> From the figure it can be told that the coupling efficiency of this arrangement rise firstly with the width increasing and achieve its peak value at the width$=2$ and $2.2\</w:t>
+      </w:r>
+      <w:proofErr w:type="spellStart"/>
+      <w:r>
+        <w:t>mu$m</w:t>
+      </w:r>
+      <w:proofErr w:type="spellEnd"/>
+      <w:r>
+        <w:t>. Then</w:t>
+      </w:r>
+      <w:r>
+        <w:t xml:space="preserve"> the efficiency falls along the interface width.</w:t>
+      </w:r>
+      <w:r>
+        <w:t xml:space="preserve"> </w:t>
+      </w:r>
+      <w:r>
+        <w:t>This phenomenon</w:t>
+      </w:r>
+      <w:r>
+        <w:t xml:space="preserve"> can be </w:t>
+      </w:r>
+      <w:r>
+        <w:t xml:space="preserve">explained that a wider interface can confine more </w:t>
+      </w:r>
+      <w:r>
+        <w:t>incident</w:t>
+      </w:r>
+      <w:r>
+        <w:t xml:space="preserve"> </w:t>
+      </w:r>
+      <w:r>
+        <w:t>wave</w:t>
+      </w:r>
+      <w:r>
+        <w:t xml:space="preserve"> into propagation tunnel but if</w:t>
+      </w:r>
+      <w:r>
+        <w:t xml:space="preserve"> the interface expands too </w:t>
+      </w:r>
+      <w:r>
+        <w:t>wide,</w:t>
+      </w:r>
+      <w:r>
+        <w:t xml:space="preserve"> other aspects may cause the decline of the coupling ability</w:t>
+      </w:r>
+      <w:r>
+        <w:t xml:space="preserve"> over the effect of the interface width</w:t>
+      </w:r>
+      <w:r>
+        <w:t>.</w:t>
+      </w:r>
+      <w:r>
+        <w:t xml:space="preserve"> </w:t>
+      </w:r>
+    </w:p>
+    <w:p/>
+    <w:p/>
+    <w:p>
+      <w:r>
+        <w:t>\</w:t>
+      </w:r>
+      <w:r>
+        <w:t>begin{figure}[!ht]</w:t>
+      </w:r>
+    </w:p>
+    <w:p>
+      <w:r>
+        <w:t>\centering</w:t>
+      </w:r>
+    </w:p>
+    <w:p>
+      <w:r>
+        <w:t>\includegraphis[width=0.7\textwidth]{bilder/tapered_waveguide_wxx}</w:t>
+      </w:r>
+    </w:p>
+    <w:p>
+      <w:r>
+        <w:t>\caption{Coupling efficiency between TLF and tapered waveguide due to interface width</w:t>
+      </w:r>
+      <w:r>
+        <w:t xml:space="preserve"> </w:t>
+      </w:r>
+      <w:r>
+        <w:t>and taper length = $5.5\</w:t>
+      </w:r>
+      <w:proofErr w:type="spellStart"/>
+      <w:r>
+        <w:t>mu$</w:t>
+      </w:r>
+      <w:proofErr w:type="gramStart"/>
+      <w:r>
+        <w:t>m</w:t>
+      </w:r>
+      <w:proofErr w:type="spellEnd"/>
+      <w:r>
+        <w:t xml:space="preserve"> </w:t>
+      </w:r>
+      <w:r>
+        <w:t>}</w:t>
+      </w:r>
+      <w:proofErr w:type="gramEnd"/>
+    </w:p>
+    <w:p>
+      <w:r>
+        <w:t>\label{</w:t>
+      </w:r>
+      <w:proofErr w:type="spellStart"/>
+      <w:r>
+        <w:t>fig:</w:t>
+      </w:r>
+      <w:r>
+        <w:t>tapered_waveguide_wxx</w:t>
+      </w:r>
+      <w:proofErr w:type="spellEnd"/>
+      <w:r>
+        <w:t>}</w:t>
+      </w:r>
+    </w:p>
+    <w:p>
+      <w:r>
+        <w:t>\end{figure}</w:t>
+      </w:r>
+    </w:p>
+    <w:p>
+      <w:pPr>
+        <w:rPr>
+          <w:lang w:val="de-DE"/>
+        </w:rPr>
+      </w:pPr>
+    </w:p>
+    <w:p>
+      <w:pPr>
+        <w:rPr>
+          <w:lang w:val="de-DE"/>
+        </w:rPr>
+      </w:pPr>
+    </w:p>
+    <w:p>
+      <w:pPr>
+        <w:rPr>
+          <w:lang w:val="de-DE"/>
+        </w:rPr>
+      </w:pPr>
+    </w:p>
+    <w:p>
+      <w:pPr>
+        <w:pStyle w:val="berschrift2"/>
+      </w:pPr>
+      <w:r>
+        <w:t>\subsection{Tapered waveguide due to taper length}</w:t>
+      </w:r>
+    </w:p>
+    <w:p>
+      <w:r>
+        <w:t xml:space="preserve">The </w:t>
+      </w:r>
+      <w:r>
+        <w:t xml:space="preserve">value of the divergence angle </w:t>
+      </w:r>
+      <w:r>
+        <w:t xml:space="preserve">is also </w:t>
+      </w:r>
+      <w:proofErr w:type="gramStart"/>
+      <w:r>
+        <w:t>a</w:t>
+      </w:r>
+      <w:proofErr w:type="gramEnd"/>
+      <w:r>
+        <w:t xml:space="preserve"> important character of the tapered waveguide to determine the coupling ability.</w:t>
+      </w:r>
+      <w:r>
+        <w:t xml:space="preserve"> </w:t>
+      </w:r>
+      <w:r>
+        <w:t xml:space="preserve">The author of </w:t>
+      </w:r>
+      <w:r>
+        <w:t>\cite{</w:t>
+      </w:r>
+      <w:proofErr w:type="spellStart"/>
+      <w:r>
+        <w:t>study_linear_tapered_waveguides</w:t>
+      </w:r>
+      <w:proofErr w:type="spellEnd"/>
+      <w:r>
+        <w:t>}</w:t>
+      </w:r>
+      <w:r>
+        <w:t xml:space="preserve"> has presented that the smaller the divergence angle is, the more power of fundamental mode propagates in the taper. In order to </w:t>
+      </w:r>
+      <w:r>
+        <w:t>simplify the modeling process</w:t>
+      </w:r>
+      <w:r>
+        <w:t xml:space="preserve"> the variation of taper length will be performed in the fowling coupling simulations</w:t>
+      </w:r>
+      <w:r>
+        <w:t xml:space="preserve"> to discuss the effect of the divergence angle</w:t>
+      </w:r>
+      <w:r>
+        <w:t>.</w:t>
+      </w:r>
+    </w:p>
+    <w:p>
+      <w:r>
+        <w:t>Keep the taper interface width of the waveguide as a constant $2\</w:t>
+      </w:r>
+      <w:proofErr w:type="spellStart"/>
+      <w:r>
+        <w:t>mu$m</w:t>
+      </w:r>
+      <w:proofErr w:type="spellEnd"/>
+      <w:r>
+        <w:t xml:space="preserve"> and change the taper</w:t>
+      </w:r>
+      <w:r>
+        <w:t xml:space="preserve"> length from $2\</w:t>
+      </w:r>
+      <w:proofErr w:type="spellStart"/>
+      <w:r>
+        <w:t>mu$m</w:t>
+      </w:r>
+      <w:proofErr w:type="spellEnd"/>
+      <w:r>
+        <w:t xml:space="preserve"> to $5</w:t>
+      </w:r>
+      <w:r>
+        <w:t>.5</w:t>
+      </w:r>
+      <w:r>
+        <w:t>\</w:t>
+      </w:r>
+      <w:proofErr w:type="spellStart"/>
+      <w:r>
+        <w:t>mu$m</w:t>
+      </w:r>
+      <w:proofErr w:type="spellEnd"/>
+      <w:r>
+        <w:t xml:space="preserve"> in our coupling arrangement.</w:t>
+      </w:r>
+      <w:r>
+        <w:t xml:space="preserve">  </w:t>
+      </w:r>
+    </w:p>
+    <w:p/>
+    <w:p>
+      <w:r>
+        <w:lastRenderedPageBreak/>
+        <w:t>\</w:t>
+      </w:r>
+      <w:r>
+        <w:t>begin{figure}[!ht]</w:t>
+      </w:r>
+    </w:p>
+    <w:p>
+      <w:r>
+        <w:t>\centering</w:t>
+      </w:r>
+    </w:p>
+    <w:p>
+      <w:r>
+        <w:t>\includegraphis[width=0.7\textwidth]{bilder/tapered_waveguide_</w:t>
+      </w:r>
+      <w:r>
+        <w:t>d</w:t>
+      </w:r>
+      <w:r>
+        <w:t>xx}</w:t>
+      </w:r>
+    </w:p>
+    <w:p>
+      <w:r>
+        <w:t>\caption{Coupling efficiency between TLF and tapered waveguide due to taper length</w:t>
+      </w:r>
+      <w:r>
+        <w:t xml:space="preserve"> and taper width = $2\</w:t>
+      </w:r>
+      <w:proofErr w:type="spellStart"/>
+      <w:r>
+        <w:t>mu$m</w:t>
+      </w:r>
+      <w:proofErr w:type="spellEnd"/>
+      <w:r>
+        <w:t>}</w:t>
+      </w:r>
+    </w:p>
+    <w:p>
+      <w:r>
+        <w:t>\label{</w:t>
+      </w:r>
+      <w:proofErr w:type="spellStart"/>
+      <w:r>
+        <w:t>fig:</w:t>
+      </w:r>
+      <w:r>
+        <w:t>tapered_waveguide_</w:t>
+      </w:r>
+      <w:r>
+        <w:t>d</w:t>
+      </w:r>
+      <w:r>
+        <w:t>xx</w:t>
+      </w:r>
+      <w:proofErr w:type="spellEnd"/>
+      <w:r>
+        <w:t>}</w:t>
+      </w:r>
+    </w:p>
+    <w:p>
+      <w:r>
+        <w:t>\end{figure}</w:t>
+      </w:r>
+    </w:p>
+    <w:p>
+      <w:r>
+        <w:t>The coupling behavior of the arrangement, the taper length var</w:t>
+      </w:r>
+      <w:r>
+        <w:t>y from $2\</w:t>
+      </w:r>
+      <w:proofErr w:type="spellStart"/>
+      <w:r>
+        <w:t>mu$m</w:t>
+      </w:r>
+      <w:proofErr w:type="spellEnd"/>
+      <w:r>
+        <w:t xml:space="preserve"> to $5.5\</w:t>
+      </w:r>
+      <w:proofErr w:type="spellStart"/>
+      <w:r>
+        <w:t>mu$m</w:t>
+      </w:r>
+      <w:proofErr w:type="spellEnd"/>
+      <w:r>
+        <w:t>,</w:t>
+      </w:r>
+      <w:r>
+        <w:t xml:space="preserve"> is shown in</w:t>
+      </w:r>
+      <w:r>
+        <w:t xml:space="preserve"> </w:t>
+      </w:r>
+      <w:r>
+        <w:t xml:space="preserve">Fig. </w:t>
+      </w:r>
+      <w:r>
+        <w:t>\ref{</w:t>
+      </w:r>
+      <w:proofErr w:type="spellStart"/>
+      <w:r>
+        <w:t>fig:</w:t>
+      </w:r>
+      <w:r>
+        <w:t>tapered_waveguide_</w:t>
+      </w:r>
+      <w:proofErr w:type="gramStart"/>
+      <w:r>
+        <w:t>dxx</w:t>
+      </w:r>
+      <w:proofErr w:type="spellEnd"/>
+      <w:r>
+        <w:t xml:space="preserve"> }</w:t>
+      </w:r>
+      <w:proofErr w:type="gramEnd"/>
+      <w:r>
+        <w:t>.</w:t>
+      </w:r>
+      <w:r>
+        <w:t xml:space="preserve"> </w:t>
+      </w:r>
+      <w:r>
+        <w:t xml:space="preserve"> The figure illustrate that the coupling efficiency increase m</w:t>
+      </w:r>
+      <w:r>
+        <w:t>ono</w:t>
+      </w:r>
+      <w:r>
+        <w:t>tonously</w:t>
+      </w:r>
+      <w:r>
+        <w:t xml:space="preserve"> </w:t>
+      </w:r>
+      <w:r>
+        <w:t>with the taper length expanding.</w:t>
+      </w:r>
+      <w:r>
+        <w:t xml:space="preserve"> </w:t>
+      </w:r>
+      <w:r>
+        <w:t>After</w:t>
+      </w:r>
+      <w:r>
+        <w:t xml:space="preserve"> taper length $xx\</w:t>
+      </w:r>
+      <w:proofErr w:type="spellStart"/>
+      <w:r>
+        <w:t>mu$m</w:t>
+      </w:r>
+      <w:proofErr w:type="spellEnd"/>
+      <w:r>
+        <w:t xml:space="preserve"> </w:t>
+      </w:r>
+      <w:r>
+        <w:t xml:space="preserve">of the coupling efficiency rise more and more gently, close to a constant $xx%$. </w:t>
+      </w:r>
+    </w:p>
+    <w:p>
+      <w:r>
+        <w:t xml:space="preserve">Therefore for </w:t>
+      </w:r>
+      <w:r>
+        <w:t xml:space="preserve">an </w:t>
+      </w:r>
+      <w:r>
+        <w:t xml:space="preserve">efficient coupling </w:t>
+      </w:r>
+      <w:r>
+        <w:t>the optimal divergence angle of the taper is less than:</w:t>
+      </w:r>
+    </w:p>
+    <w:p>
+      <w:r>
+        <w:t>\begin{equation}</w:t>
+      </w:r>
+    </w:p>
+    <w:p>
+      <w:r>
+        <w:t>\theta=</w:t>
+      </w:r>
+      <w:proofErr w:type="spellStart"/>
+      <w:r>
+        <w:t>atan</w:t>
+      </w:r>
+      <w:proofErr w:type="spellEnd"/>
+      <w:r>
+        <w:t>\</w:t>
+      </w:r>
+      <w:proofErr w:type="spellStart"/>
+      <w:r>
+        <w:t>frac</w:t>
+      </w:r>
+      <w:proofErr w:type="spellEnd"/>
+      <w:r>
+        <w:t>{d_{1}-d_{0}}{L}</w:t>
+      </w:r>
+    </w:p>
+    <w:p>
+      <w:r>
+        <w:t>\label{</w:t>
+      </w:r>
+      <w:proofErr w:type="spellStart"/>
+      <w:r>
+        <w:t>eq:divergence_angle</w:t>
+      </w:r>
+      <w:proofErr w:type="spellEnd"/>
+      <w:r>
+        <w:t>}</w:t>
+      </w:r>
+    </w:p>
+    <w:p>
+      <w:r>
+        <w:t>\end{equation}</w:t>
+      </w:r>
+    </w:p>
+    <w:p>
+      <w:pPr>
+        <w:pStyle w:val="berschrift2"/>
+      </w:pPr>
+      <w:r>
+        <w:t>\subsection{</w:t>
+      </w:r>
+      <w:r>
+        <w:t>Extension</w:t>
+      </w:r>
+      <w:r>
+        <w:t>}</w:t>
+      </w:r>
+    </w:p>
+    <w:p>
+      <w:r>
+        <w:t>Moreover, there are other optional design</w:t>
+      </w:r>
+      <w:r>
+        <w:t>s</w:t>
+      </w:r>
+      <w:r>
+        <w:t xml:space="preserve"> </w:t>
+      </w:r>
+      <w:r>
+        <w:t xml:space="preserve">for tapered waveguide </w:t>
+      </w:r>
+      <w:r>
+        <w:t xml:space="preserve">can be involved </w:t>
+      </w:r>
+      <w:r>
+        <w:t>to improve the Fiber-to-Chip coupling.</w:t>
+      </w:r>
+      <w:r>
+        <w:t xml:space="preserve">  </w:t>
+      </w:r>
+    </w:p>
+    <w:p>
+      <w:r>
+        <w:t xml:space="preserve">In the other simulations of coupling between TLF and tapered waveguide there is another interesting result. </w:t>
+      </w:r>
+      <w:r>
+        <w:t xml:space="preserve">If the taper is made from a </w:t>
+      </w:r>
+      <w:r>
+        <w:t xml:space="preserve">proper </w:t>
+      </w:r>
+      <w:r>
+        <w:t>material different from both guide and substrate,</w:t>
+      </w:r>
+      <w:r>
+        <w:t xml:space="preserve"> a </w:t>
+      </w:r>
+      <w:r>
+        <w:t xml:space="preserve">more efficient </w:t>
+      </w:r>
+      <w:r>
+        <w:t>coupling</w:t>
+      </w:r>
+      <w:r>
+        <w:t xml:space="preserve"> can be achieved in compare with our previous designs.</w:t>
+      </w:r>
+      <w:r>
+        <w:t xml:space="preserve"> For example, </w:t>
+      </w:r>
+      <w:r>
+        <w:t xml:space="preserve">for a </w:t>
+      </w:r>
+      <w:r>
+        <w:t>taper chosen for $n=2.0$</w:t>
+      </w:r>
+      <w:r>
+        <w:t>, $w=2\</w:t>
+      </w:r>
+      <w:proofErr w:type="spellStart"/>
+      <w:r>
+        <w:t>mu$m</w:t>
+      </w:r>
+      <w:proofErr w:type="spellEnd"/>
+      <w:r>
+        <w:t xml:space="preserve"> and $h=5\</w:t>
+      </w:r>
+      <w:proofErr w:type="spellStart"/>
+      <w:r>
+        <w:t>mu$m</w:t>
+      </w:r>
+      <w:proofErr w:type="spellEnd"/>
+      <w:r>
+        <w:t xml:space="preserve"> the coupling efficiency reaches $%$. </w:t>
+      </w:r>
+      <w:r>
+        <w:t xml:space="preserve"> </w:t>
+      </w:r>
+      <w:r>
+        <w:t>Because t</w:t>
+      </w:r>
+      <w:r>
+        <w:t>his design is not easy for fabrication,</w:t>
+      </w:r>
+      <w:r>
+        <w:t xml:space="preserve"> </w:t>
+      </w:r>
+      <w:r>
+        <w:t xml:space="preserve">in this section </w:t>
+      </w:r>
+      <w:r>
+        <w:t>no more attention will be paid on it.</w:t>
+      </w:r>
+      <w:r>
+        <w:t xml:space="preserve">  </w:t>
+      </w:r>
+      <w:r>
+        <w:t xml:space="preserve"> </w:t>
+      </w:r>
+    </w:p>
+    <w:p/>
+    <w:p>
+      <w:r>
+        <w:t>\cite{</w:t>
+      </w:r>
+      <w:proofErr w:type="spellStart"/>
+      <w:r>
+        <w:t>tapered_plasmonic_waveguides</w:t>
+      </w:r>
+      <w:proofErr w:type="spellEnd"/>
+      <w:r>
+        <w:t>} me</w:t>
+      </w:r>
+      <w:r>
+        <w:t>n</w:t>
+      </w:r>
+      <w:r>
+        <w:t>t</w:t>
+      </w:r>
+      <w:r>
+        <w:t xml:space="preserve">ions a tapered </w:t>
+      </w:r>
+      <w:proofErr w:type="spellStart"/>
+      <w:r>
+        <w:t>plasmonic</w:t>
+      </w:r>
+      <w:proofErr w:type="spellEnd"/>
+      <w:r>
+        <w:t xml:space="preserve"> waveguide, which is composed of a </w:t>
+      </w:r>
+      <w:r>
+        <w:t xml:space="preserve">taper shape </w:t>
+      </w:r>
+      <w:r>
+        <w:t>metal</w:t>
+      </w:r>
+      <w:r>
+        <w:t xml:space="preserve"> film on the </w:t>
+      </w:r>
+      <w:r>
+        <w:t xml:space="preserve">dielectric substrate. </w:t>
+      </w:r>
+      <w:r>
+        <w:t xml:space="preserve"> </w:t>
+      </w:r>
+      <w:r>
+        <w:t xml:space="preserve">Under </w:t>
+      </w:r>
+      <w:r>
+        <w:t xml:space="preserve">surface Plasmon </w:t>
+      </w:r>
+      <w:proofErr w:type="spellStart"/>
+      <w:r>
+        <w:t>polariton</w:t>
+      </w:r>
+      <w:proofErr w:type="spellEnd"/>
+      <w:r>
+        <w:t xml:space="preserve"> (SPP) </w:t>
+      </w:r>
+      <w:r>
+        <w:t>wave</w:t>
+      </w:r>
+      <w:r>
+        <w:t xml:space="preserve"> </w:t>
+      </w:r>
+    </w:p>
+    <w:p>
+      <w:r>
+        <w:t xml:space="preserve"> </w:t>
+      </w:r>
+    </w:p>
+    <w:p>
+      <w:r>
+        <w:t>\cite{</w:t>
+      </w:r>
+      <w:proofErr w:type="spellStart"/>
+      <w:r>
+        <w:t>fiber_to_chip_grating_waveguides</w:t>
+      </w:r>
+      <w:proofErr w:type="spellEnd"/>
+      <w:r>
+        <w:t xml:space="preserve">} provide </w:t>
+      </w:r>
+      <w:proofErr w:type="gramStart"/>
+      <w:r>
+        <w:t>a</w:t>
+      </w:r>
+      <w:proofErr w:type="gramEnd"/>
+      <w:r>
+        <w:t xml:space="preserve"> </w:t>
+      </w:r>
+      <w:r>
+        <w:t xml:space="preserve">inversely tapered </w:t>
+      </w:r>
+      <w:r>
+        <w:t>waveguide with grating</w:t>
+      </w:r>
+      <w:r>
+        <w:t>s.</w:t>
+      </w:r>
+    </w:p>
+    <w:p>
+      <w:r>
+        <w:t>\</w:t>
+      </w:r>
+      <w:r>
+        <w:t>begin{figure}[!ht]</w:t>
+      </w:r>
+    </w:p>
+    <w:p>
+      <w:r>
+        <w:t>\centering</w:t>
+      </w:r>
+    </w:p>
+    <w:p>
+      <w:r>
+        <w:t>\includegraphis[width=0.7\textwidth]{bilder/tapered_waveguide_</w:t>
+      </w:r>
+      <w:r>
+        <w:t>grating</w:t>
+      </w:r>
+      <w:r>
+        <w:t>}</w:t>
+      </w:r>
+    </w:p>
+    <w:p>
+      <w:proofErr w:type="gramStart"/>
+      <w:r>
+        <w:t xml:space="preserve">\caption{Schema of a </w:t>
+      </w:r>
+      <w:proofErr w:type="spellStart"/>
+      <w:r>
+        <w:t>taperd</w:t>
+      </w:r>
+      <w:proofErr w:type="spellEnd"/>
+      <w:r>
+        <w:t xml:space="preserve"> waveguide with grating.}</w:t>
+      </w:r>
+      <w:proofErr w:type="gramEnd"/>
+    </w:p>
+    <w:p>
+      <w:r>
+        <w:t>\label{</w:t>
+      </w:r>
+      <w:proofErr w:type="spellStart"/>
+      <w:r>
+        <w:t>fig:</w:t>
+      </w:r>
+      <w:r>
+        <w:t>tapered_waveguide_dxx</w:t>
+      </w:r>
+      <w:proofErr w:type="spellEnd"/>
+      <w:r>
+        <w:t>}</w:t>
+      </w:r>
+    </w:p>
+    <w:p>
+      <w:r>
+        <w:t>\end{figure}</w:t>
+      </w:r>
+    </w:p>
+    <w:p>
+      <w:pPr>
+        <w:rPr>
+          <w:lang w:val="de-DE"/>
+        </w:rPr>
+      </w:pPr>
+    </w:p>
+    <w:p>
+      <w:pPr>
+        <w:rPr>
+          <w:lang w:val="de-DE"/>
+        </w:rPr>
+      </w:pPr>
+    </w:p>
+    <w:p>
+      <w:pPr>
+        <w:pStyle w:val="berschrift2"/>
+      </w:pPr>
+      <w:r>
+        <w:lastRenderedPageBreak/>
         <w:t>\section{</w:t>
       </w:r>
       <w:proofErr w:type="spellStart"/>
@@ -2289,7 +2974,13 @@
       </w:r>
       <w:proofErr w:type="gramEnd"/>
       <w:r>
-        <w:t xml:space="preserve"> that  the coupling efficiency of their design reached maximum about $56%$</w:t>
+        <w:t xml:space="preserve"> that  the coupling efficiency of their design reached maximum about $56</w:t>
+      </w:r>
+      <w:r>
+        <w:t>\</w:t>
+      </w:r>
+      <w:r>
+        <w:t>%$</w:t>
       </w:r>
       <w:r>
         <w:t>.</w:t>
@@ -2442,7 +3133,6 @@
         <w:pStyle w:val="berschrift3"/>
       </w:pPr>
       <w:r>
-        <w:lastRenderedPageBreak/>
         <w:t>\su</w:t>
       </w:r>
       <w:r>
@@ -2609,6 +3299,9 @@
         <w:t>_waveguide</w:t>
       </w:r>
       <w:proofErr w:type="spellEnd"/>
+      <w:r>
+        <w:t>}</w:t>
+      </w:r>
     </w:p>
     <w:p>
       <w:r>
@@ -2684,7 +3377,13 @@
         <w:t>reaches</w:t>
       </w:r>
       <w:r>
-        <w:t xml:space="preserve"> about $51.3%$, which is </w:t>
+        <w:t xml:space="preserve"> about $51.3</w:t>
+      </w:r>
+      <w:r>
+        <w:t>\</w:t>
+      </w:r>
+      <w:r>
+        <w:t xml:space="preserve">%$, which is </w:t>
       </w:r>
       <w:r>
         <w:t xml:space="preserve">relative better than </w:t>
@@ -2759,6 +3458,9 @@
       </w:r>
       <w:r>
         <w:t>_waveguide</w:t>
+      </w:r>
+      <w:r>
+        <w:t>}</w:t>
       </w:r>
     </w:p>
     <w:p>
@@ -3074,453 +3776,81 @@
     </w:p>
     <w:p>
       <w:r>
-        <w:t>$</w:t>
-      </w:r>
-      <w:r>
-        <w:t>0.4</w:t>
-      </w:r>
-      <w:r>
-        <w:t>$</w:t>
-      </w:r>
-      <w:r>
-        <w:t>&amp;</w:t>
-      </w:r>
-      <w:r>
-        <w:t>$54%$</w:t>
-      </w:r>
-      <w:r>
-        <w:t>&amp;</w:t>
-      </w:r>
-      <w:r>
-        <w:t>$53.4%$</w:t>
-      </w:r>
-      <w:r>
-        <w:t>&amp;</w:t>
-      </w:r>
-      <w:r>
-        <w:t>$52.9%$</w:t>
-      </w:r>
-      <w:r>
-        <w:t>\\</w:t>
-      </w:r>
-    </w:p>
-    <w:p>
-      <w:r>
-        <w:t>$</w:t>
-      </w:r>
-      <w:r>
-        <w:t>0.6</w:t>
-      </w:r>
-      <w:r>
-        <w:t>$</w:t>
-      </w:r>
-      <w:r>
-        <w:t>&amp;</w:t>
-      </w:r>
-      <w:r>
-        <w:t>$58.35%$</w:t>
-      </w:r>
-      <w:r>
-        <w:t>&amp;</w:t>
-      </w:r>
-      <w:r>
-        <w:t>$57.4%$</w:t>
-      </w:r>
-      <w:r>
-        <w:t>&amp;</w:t>
-      </w:r>
-      <w:r>
-        <w:t>$56.9%$</w:t>
-      </w:r>
-      <w:r>
-        <w:t>\\</w:t>
-      </w:r>
-    </w:p>
-    <w:p>
-      <w:r>
-        <w:t>$</w:t>
-      </w:r>
-      <w:r>
-        <w:t>0.8</w:t>
-      </w:r>
-      <w:r>
-        <w:t>$</w:t>
-      </w:r>
-      <w:r>
-        <w:t>&amp;</w:t>
-      </w:r>
-      <w:r>
-        <w:t>$57.3%$</w:t>
-      </w:r>
-      <w:r>
-        <w:t>&amp;</w:t>
-      </w:r>
-      <w:r>
-        <w:t>$56.7%$</w:t>
-      </w:r>
-      <w:r>
-        <w:t>&amp;</w:t>
-      </w:r>
-      <w:r>
-        <w:t>$56.3%$</w:t>
-      </w:r>
-      <w:r>
-        <w:t>\\</w:t>
-      </w:r>
-    </w:p>
-    <w:p>
-      <w:r>
-        <w:lastRenderedPageBreak/>
-        <w:t>$</w:t>
-      </w:r>
-      <w:r>
-        <w:t>1.0</w:t>
-      </w:r>
-      <w:r>
-        <w:t>$</w:t>
-      </w:r>
-      <w:r>
-        <w:t>&amp;</w:t>
-      </w:r>
-      <w:r>
-        <w:t>$60%$</w:t>
-      </w:r>
-      <w:r>
-        <w:t>&amp;</w:t>
-      </w:r>
-      <w:r>
-        <w:t>$58.8%$</w:t>
-      </w:r>
-      <w:r>
-        <w:t>&amp;</w:t>
-      </w:r>
-      <w:r>
-        <w:t>$57.8%$</w:t>
-      </w:r>
-      <w:r>
-        <w:t>\\</w:t>
-      </w:r>
-    </w:p>
-    <w:p>
-      <w:r>
-        <w:t>$</w:t>
-      </w:r>
-      <w:r>
-        <w:t>1.2</w:t>
-      </w:r>
-      <w:r>
-        <w:t>$</w:t>
-      </w:r>
-      <w:r>
-        <w:t>&amp;</w:t>
-      </w:r>
-      <w:r>
-        <w:t>$60.7%$</w:t>
-      </w:r>
-      <w:r>
-        <w:t>&amp;</w:t>
-      </w:r>
-      <w:r>
-        <w:t>$59.1%$</w:t>
-      </w:r>
-      <w:r>
-        <w:t>&amp;</w:t>
-      </w:r>
-      <w:r>
-        <w:t>$57.9%$</w:t>
-      </w:r>
-      <w:r>
-        <w:t>\\</w:t>
-      </w:r>
-    </w:p>
-    <w:p>
-      <w:r>
-        <w:t>$</w:t>
-      </w:r>
-      <w:r>
-        <w:t>1.4</w:t>
-      </w:r>
-      <w:r>
-        <w:t>$</w:t>
-      </w:r>
-      <w:r>
-        <w:t>&amp;</w:t>
-      </w:r>
-      <w:r>
-        <w:t>$61.7%$</w:t>
-      </w:r>
-      <w:r>
-        <w:t>&amp;</w:t>
-      </w:r>
-      <w:r>
-        <w:t>$59.9%$</w:t>
-      </w:r>
-      <w:r>
-        <w:t>&amp;</w:t>
-      </w:r>
-      <w:r>
-        <w:t>$58.8%$</w:t>
-      </w:r>
-      <w:r>
-        <w:t>\\</w:t>
-      </w:r>
-    </w:p>
-    <w:p>
-      <w:r>
-        <w:t>$</w:t>
-      </w:r>
-      <w:r>
-        <w:t>1.6</w:t>
-      </w:r>
-      <w:r>
-        <w:t>$</w:t>
-      </w:r>
-      <w:r>
-        <w:t>&amp;</w:t>
-      </w:r>
-      <w:r>
-        <w:t>$65.1%$</w:t>
-      </w:r>
-      <w:r>
-        <w:t>&amp;</w:t>
-      </w:r>
-      <w:r>
-        <w:t>$62.7%$</w:t>
-      </w:r>
-      <w:r>
-        <w:t>&amp;</w:t>
-      </w:r>
-      <w:r>
-        <w:t>$60.7%$</w:t>
-      </w:r>
-      <w:r>
-        <w:t>\\</w:t>
-      </w:r>
-    </w:p>
-    <w:p>
-      <w:r>
-        <w:t>$</w:t>
-      </w:r>
-      <w:r>
-        <w:t>1.8</w:t>
-      </w:r>
-      <w:r>
-        <w:t>$</w:t>
-      </w:r>
-      <w:r>
-        <w:t>&amp;</w:t>
-      </w:r>
-      <w:r>
-        <w:t>$62.9%$</w:t>
-      </w:r>
-      <w:r>
-        <w:t>&amp;</w:t>
-      </w:r>
-      <w:r>
-        <w:t>$60.9%$</w:t>
-      </w:r>
-      <w:r>
-        <w:t>&amp;</w:t>
-      </w:r>
-      <w:r>
-        <w:t>$59.9%$</w:t>
-      </w:r>
-      <w:r>
-        <w:t>\\</w:t>
-      </w:r>
-    </w:p>
-    <w:p>
-      <w:r>
-        <w:t>$</w:t>
-      </w:r>
-      <w:r>
-        <w:t>2.0</w:t>
-      </w:r>
-      <w:r>
-        <w:t>$</w:t>
-      </w:r>
-      <w:r>
-        <w:t>&amp;</w:t>
-      </w:r>
-      <w:r>
-        <w:t>$69%</w:t>
+        <w:t>$0.4$&amp;$54\%$&amp;$53.4\%$&amp;$52.9\%$\\</w:t>
+      </w:r>
+    </w:p>
+    <w:p>
+      <w:r>
+        <w:t>$0.6$&amp;$58.35\%$&amp;$57.4\%$&amp;$56.9\%$\\</w:t>
+      </w:r>
+    </w:p>
+    <w:p>
+      <w:r>
+        <w:t>$0.8$&amp;$57.3\%$&amp;$56.7\%$&amp;$56.3\%$\\</w:t>
+      </w:r>
+    </w:p>
+    <w:p>
+      <w:r>
+        <w:t>$1.0$&amp;$60\%$&amp;$58.8\%$&amp;$57.8\%$\\</w:t>
+      </w:r>
+    </w:p>
+    <w:p>
+      <w:r>
+        <w:t>$1.2$&amp;$60.7\%$&amp;$59.1\%$&amp;$57.9\%$\\</w:t>
+      </w:r>
+    </w:p>
+    <w:p>
+      <w:r>
+        <w:t>$1.4$&amp;$61.7\%$&amp;$59.9\%$&amp;$58.8\%$\\</w:t>
+      </w:r>
+    </w:p>
+    <w:p>
+      <w:r>
+        <w:t>$1.6$&amp;$65.1\%$&amp;$62.7\%$&amp;$60.7\%$\\</w:t>
+      </w:r>
+    </w:p>
+    <w:p>
+      <w:r>
+        <w:t>$1.8$&amp;$62.9\%$&amp;$60.9\%$&amp;$59.9\%$\\</w:t>
+      </w:r>
+    </w:p>
+    <w:p>
+      <w:r>
+        <w:t>$2.0$&amp;$69\%</w:t>
       </w:r>
       <w:proofErr w:type="gramStart"/>
       <w:r>
-        <w:t>$</w:t>
-      </w:r>
-      <w:r>
-        <w:t xml:space="preserve"> </w:t>
-      </w:r>
-      <w:r>
-        <w:t xml:space="preserve"> </w:t>
-      </w:r>
-      <w:r>
-        <w:t>&amp;</w:t>
+        <w:t>$  &amp;</w:t>
       </w:r>
       <w:proofErr w:type="gramEnd"/>
       <w:r>
-        <w:t xml:space="preserve">  </w:t>
-      </w:r>
-      <w:r>
-        <w:t>$66%$</w:t>
-      </w:r>
-      <w:r>
-        <w:t>&amp;</w:t>
-      </w:r>
-      <w:r>
-        <w:t>$63%$</w:t>
-      </w:r>
-      <w:r>
-        <w:t>\\</w:t>
-      </w:r>
-    </w:p>
-    <w:p>
-      <w:r>
-        <w:t>$</w:t>
-      </w:r>
-      <w:r>
-        <w:t>2.2</w:t>
-      </w:r>
-      <w:r>
-        <w:t>$</w:t>
-      </w:r>
-      <w:r>
-        <w:t>&amp;</w:t>
-      </w:r>
-      <w:r>
-        <w:t>--------</w:t>
-      </w:r>
-      <w:r>
-        <w:t>&amp;</w:t>
-      </w:r>
-      <w:r>
-        <w:t>$</w:t>
-      </w:r>
-      <w:r>
-        <w:t>62.5</w:t>
-      </w:r>
-      <w:r>
-        <w:t>%$</w:t>
-      </w:r>
-      <w:r>
-        <w:t>&amp;</w:t>
-      </w:r>
-      <w:r>
-        <w:t>$61.6%$\\</w:t>
-      </w:r>
-    </w:p>
-    <w:p>
-      <w:r>
-        <w:t>$</w:t>
-      </w:r>
-      <w:r>
-        <w:t>2.4</w:t>
-      </w:r>
-      <w:r>
-        <w:t>$</w:t>
-      </w:r>
-      <w:r>
-        <w:t>&amp;</w:t>
-      </w:r>
-      <w:r>
-        <w:t>--------</w:t>
-      </w:r>
-      <w:r>
-        <w:t>&amp;</w:t>
-      </w:r>
-      <w:r>
-        <w:t>$</w:t>
-      </w:r>
-      <w:r>
-        <w:t>68.8</w:t>
-      </w:r>
-      <w:r>
-        <w:t>%$</w:t>
-      </w:r>
-      <w:r>
-        <w:t>&amp;</w:t>
-      </w:r>
-      <w:r>
-        <w:t>$64.4%$\\</w:t>
-      </w:r>
-    </w:p>
-    <w:p>
-      <w:r>
-        <w:t>$</w:t>
-      </w:r>
-      <w:r>
-        <w:t>2.6</w:t>
-      </w:r>
-      <w:r>
-        <w:t>$</w:t>
-      </w:r>
-      <w:r>
-        <w:t>&amp;</w:t>
-      </w:r>
-      <w:r>
-        <w:t>--------</w:t>
-      </w:r>
-      <w:r>
-        <w:t>&amp;</w:t>
-      </w:r>
-      <w:r>
-        <w:t>--------</w:t>
-      </w:r>
-      <w:r>
-        <w:t>&amp;</w:t>
-      </w:r>
-      <w:r>
-        <w:t>$66.7%$\\</w:t>
-      </w:r>
-    </w:p>
-    <w:p>
-      <w:r>
-        <w:t>$2.8$</w:t>
-      </w:r>
-      <w:r>
-        <w:t>&amp;</w:t>
-      </w:r>
-      <w:r>
-        <w:t>--------</w:t>
-      </w:r>
-      <w:r>
-        <w:t>&amp;</w:t>
-      </w:r>
-      <w:r>
-        <w:t>--------</w:t>
-      </w:r>
-      <w:r>
-        <w:t>&amp;</w:t>
-      </w:r>
-      <w:r>
-        <w:t>$64.8%$\\</w:t>
-      </w:r>
-    </w:p>
-    <w:p>
-      <w:r>
-        <w:t>$3.0$</w:t>
-      </w:r>
-      <w:r>
-        <w:t>&amp;</w:t>
-      </w:r>
-      <w:r>
-        <w:t>--------</w:t>
-      </w:r>
-      <w:r>
-        <w:t>&amp;</w:t>
-      </w:r>
-      <w:r>
-        <w:t>--------</w:t>
-      </w:r>
-      <w:r>
-        <w:t>&amp;</w:t>
-      </w:r>
-      <w:r>
-        <w:t>$68.9%$\\</w:t>
-      </w:r>
-    </w:p>
-    <w:p>
+        <w:t xml:space="preserve">  $66\%$&amp;$63\%$\\</w:t>
+      </w:r>
+    </w:p>
+    <w:p>
+      <w:r>
+        <w:t>$2.2$&amp;--------&amp;$62.5\%$&amp;$61.6\%$\\</w:t>
+      </w:r>
+    </w:p>
+    <w:p>
+      <w:r>
+        <w:t>$2.4$&amp;--------&amp;$68.8\%$&amp;$64.4\%$\\</w:t>
+      </w:r>
+    </w:p>
+    <w:p>
+      <w:r>
+        <w:t>$2.6$&amp;--------&amp;--------&amp;$66.7\%$\\</w:t>
+      </w:r>
+    </w:p>
+    <w:p>
+      <w:r>
+        <w:t>$2.8$&amp;--------&amp;--------&amp;$64.8\%$\\</w:t>
+      </w:r>
+    </w:p>
+    <w:p>
+      <w:r>
+        <w:t>$3.0$&amp;--------&amp;--------&amp;$68.9\%$\\</w:t>
+      </w:r>
       <w:r>
         <w:t>\</w:t>
       </w:r>
@@ -4026,7 +4356,6 @@
     </w:p>
     <w:p>
       <w:r>
-        <w:lastRenderedPageBreak/>
         <w:t xml:space="preserve">\caption{The spot size curve at </w:t>
       </w:r>
       <w:proofErr w:type="spellStart"/>
@@ -4321,289 +4650,1113 @@
       </w:r>
     </w:p>
     <w:p>
-      <w:r>
+      <w:pPr>
+        <w:rPr>
+          <w:lang w:val="de-DE"/>
+        </w:rPr>
+      </w:pPr>
+      <w:r>
+        <w:rPr>
+          <w:lang w:val="de-DE"/>
+        </w:rPr>
         <w:t>\</w:t>
       </w:r>
       <w:proofErr w:type="spellStart"/>
       <w:r>
+        <w:rPr>
+          <w:lang w:val="de-DE"/>
+        </w:rPr>
         <w:t>hline</w:t>
       </w:r>
       <w:proofErr w:type="spellEnd"/>
     </w:p>
     <w:p>
-      <w:r>
+      <w:pPr>
+        <w:rPr>
+          <w:lang w:val="de-DE"/>
+        </w:rPr>
+      </w:pPr>
+      <w:r>
+        <w:rPr>
+          <w:lang w:val="de-DE"/>
+        </w:rPr>
         <w:t>$</w:t>
       </w:r>
       <w:r>
+        <w:rPr>
+          <w:lang w:val="de-DE"/>
+        </w:rPr>
         <w:t>2.0</w:t>
       </w:r>
       <w:r>
+        <w:rPr>
+          <w:lang w:val="de-DE"/>
+        </w:rPr>
         <w:t>$</w:t>
       </w:r>
       <w:r>
+        <w:rPr>
+          <w:lang w:val="de-DE"/>
+        </w:rPr>
         <w:t>&amp;</w:t>
       </w:r>
       <w:r>
-        <w:t xml:space="preserve"> $0.595$</w:t>
-      </w:r>
-      <w:r>
+        <w:rPr>
+          <w:lang w:val="de-DE"/>
+        </w:rPr>
+        <w:t xml:space="preserve"> $</w:t>
+      </w:r>
+      <w:r>
+        <w:rPr>
+          <w:lang w:val="de-DE"/>
+        </w:rPr>
+        <w:t>59</w:t>
+      </w:r>
+      <w:r>
+        <w:rPr>
+          <w:lang w:val="de-DE"/>
+        </w:rPr>
+        <w:t>.</w:t>
+      </w:r>
+      <w:r>
+        <w:rPr>
+          <w:lang w:val="de-DE"/>
+        </w:rPr>
+        <w:t>5</w:t>
+      </w:r>
+      <w:r>
+        <w:rPr>
+          <w:lang w:val="de-DE"/>
+        </w:rPr>
+        <w:t>\%</w:t>
+      </w:r>
+      <w:r>
+        <w:rPr>
+          <w:lang w:val="de-DE"/>
+        </w:rPr>
+        <w:t>$</w:t>
+      </w:r>
+      <w:r>
+        <w:rPr>
+          <w:lang w:val="de-DE"/>
+        </w:rPr>
         <w:tab/>
       </w:r>
       <w:r>
+        <w:rPr>
+          <w:lang w:val="de-DE"/>
+        </w:rPr>
         <w:t>&amp;</w:t>
       </w:r>
       <w:r>
-        <w:t>$0.613$</w:t>
-      </w:r>
-      <w:r>
+        <w:rPr>
+          <w:lang w:val="de-DE"/>
+        </w:rPr>
+        <w:t>$</w:t>
+      </w:r>
+      <w:r>
+        <w:rPr>
+          <w:lang w:val="de-DE"/>
+        </w:rPr>
+        <w:t>61</w:t>
+      </w:r>
+      <w:r>
+        <w:rPr>
+          <w:lang w:val="de-DE"/>
+        </w:rPr>
+        <w:t>.</w:t>
+      </w:r>
+      <w:r>
+        <w:rPr>
+          <w:lang w:val="de-DE"/>
+        </w:rPr>
+        <w:t>3</w:t>
+      </w:r>
+      <w:r>
+        <w:rPr>
+          <w:lang w:val="de-DE"/>
+        </w:rPr>
+        <w:t>\%</w:t>
+      </w:r>
+      <w:r>
+        <w:rPr>
+          <w:lang w:val="de-DE"/>
+        </w:rPr>
+        <w:t>$</w:t>
+      </w:r>
+      <w:r>
+        <w:rPr>
+          <w:lang w:val="de-DE"/>
+        </w:rPr>
         <w:tab/>
       </w:r>
       <w:r>
+        <w:rPr>
+          <w:lang w:val="de-DE"/>
+        </w:rPr>
         <w:t>&amp;</w:t>
       </w:r>
       <w:r>
-        <w:t>$0.69$</w:t>
-      </w:r>
-      <w:r>
+        <w:rPr>
+          <w:lang w:val="de-DE"/>
+        </w:rPr>
+        <w:t>$</w:t>
+      </w:r>
+      <w:r>
+        <w:rPr>
+          <w:lang w:val="de-DE"/>
+        </w:rPr>
+        <w:t>69</w:t>
+      </w:r>
+      <w:r>
+        <w:rPr>
+          <w:lang w:val="de-DE"/>
+        </w:rPr>
+        <w:t>\%</w:t>
+      </w:r>
+      <w:r>
+        <w:rPr>
+          <w:lang w:val="de-DE"/>
+        </w:rPr>
+        <w:t>$</w:t>
+      </w:r>
+      <w:r>
+        <w:rPr>
+          <w:lang w:val="de-DE"/>
+        </w:rPr>
         <w:t>\\</w:t>
       </w:r>
     </w:p>
     <w:p>
-      <w:r>
+      <w:pPr>
+        <w:rPr>
+          <w:lang w:val="de-DE"/>
+        </w:rPr>
+      </w:pPr>
+      <w:r>
+        <w:rPr>
+          <w:lang w:val="de-DE"/>
+        </w:rPr>
         <w:t>$</w:t>
       </w:r>
       <w:r>
+        <w:rPr>
+          <w:lang w:val="de-DE"/>
+        </w:rPr>
         <w:t>2.2</w:t>
       </w:r>
       <w:r>
+        <w:rPr>
+          <w:lang w:val="de-DE"/>
+        </w:rPr>
         <w:t>$</w:t>
       </w:r>
       <w:r>
+        <w:rPr>
+          <w:lang w:val="de-DE"/>
+        </w:rPr>
         <w:t>&amp;</w:t>
       </w:r>
       <w:r>
-        <w:t xml:space="preserve"> $0.59$</w:t>
-      </w:r>
-      <w:r>
+        <w:rPr>
+          <w:lang w:val="de-DE"/>
+        </w:rPr>
+        <w:t xml:space="preserve"> $</w:t>
+      </w:r>
+      <w:r>
+        <w:rPr>
+          <w:lang w:val="de-DE"/>
+        </w:rPr>
+        <w:t>59</w:t>
+      </w:r>
+      <w:r>
+        <w:rPr>
+          <w:lang w:val="de-DE"/>
+        </w:rPr>
+        <w:t>\%</w:t>
+      </w:r>
+      <w:r>
+        <w:rPr>
+          <w:lang w:val="de-DE"/>
+        </w:rPr>
+        <w:t>$</w:t>
+      </w:r>
+      <w:r>
+        <w:rPr>
+          <w:lang w:val="de-DE"/>
+        </w:rPr>
         <w:tab/>
       </w:r>
       <w:r>
+        <w:rPr>
+          <w:lang w:val="de-DE"/>
+        </w:rPr>
         <w:tab/>
       </w:r>
       <w:r>
+        <w:rPr>
+          <w:lang w:val="de-DE"/>
+        </w:rPr>
         <w:t>&amp;</w:t>
       </w:r>
       <w:r>
-        <w:t>$0.608$</w:t>
-      </w:r>
-      <w:r>
+        <w:rPr>
+          <w:lang w:val="de-DE"/>
+        </w:rPr>
+        <w:t>$</w:t>
+      </w:r>
+      <w:r>
+        <w:rPr>
+          <w:lang w:val="de-DE"/>
+        </w:rPr>
+        <w:t>60</w:t>
+      </w:r>
+      <w:r>
+        <w:rPr>
+          <w:lang w:val="de-DE"/>
+        </w:rPr>
+        <w:t>.</w:t>
+      </w:r>
+      <w:r>
+        <w:rPr>
+          <w:lang w:val="de-DE"/>
+        </w:rPr>
+        <w:t>8</w:t>
+      </w:r>
+      <w:r>
+        <w:rPr>
+          <w:lang w:val="de-DE"/>
+        </w:rPr>
+        <w:t>\%</w:t>
+      </w:r>
+      <w:r>
+        <w:rPr>
+          <w:lang w:val="de-DE"/>
+        </w:rPr>
+        <w:t>$</w:t>
+      </w:r>
+      <w:r>
+        <w:rPr>
+          <w:lang w:val="de-DE"/>
+        </w:rPr>
         <w:tab/>
       </w:r>
       <w:r>
+        <w:rPr>
+          <w:lang w:val="de-DE"/>
+        </w:rPr>
         <w:t>&amp;</w:t>
       </w:r>
       <w:r>
-        <w:t>$0.683$</w:t>
-      </w:r>
-      <w:r>
+        <w:rPr>
+          <w:lang w:val="de-DE"/>
+        </w:rPr>
+        <w:t>$</w:t>
+      </w:r>
+      <w:r>
+        <w:rPr>
+          <w:lang w:val="de-DE"/>
+        </w:rPr>
+        <w:t>68</w:t>
+      </w:r>
+      <w:r>
+        <w:rPr>
+          <w:lang w:val="de-DE"/>
+        </w:rPr>
+        <w:t>.</w:t>
+      </w:r>
+      <w:r>
+        <w:rPr>
+          <w:lang w:val="de-DE"/>
+        </w:rPr>
+        <w:t>3</w:t>
+      </w:r>
+      <w:r>
+        <w:rPr>
+          <w:lang w:val="de-DE"/>
+        </w:rPr>
+        <w:t>\%</w:t>
+      </w:r>
+      <w:r>
+        <w:rPr>
+          <w:lang w:val="de-DE"/>
+        </w:rPr>
+        <w:t>$</w:t>
+      </w:r>
+      <w:r>
+        <w:rPr>
+          <w:lang w:val="de-DE"/>
+        </w:rPr>
         <w:t>\\</w:t>
       </w:r>
     </w:p>
     <w:p>
-      <w:r>
+      <w:pPr>
+        <w:rPr>
+          <w:lang w:val="de-DE"/>
+        </w:rPr>
+      </w:pPr>
+      <w:r>
+        <w:rPr>
+          <w:lang w:val="de-DE"/>
+        </w:rPr>
         <w:t>$</w:t>
       </w:r>
       <w:r>
+        <w:rPr>
+          <w:lang w:val="de-DE"/>
+        </w:rPr>
         <w:t>2.4</w:t>
       </w:r>
       <w:r>
+        <w:rPr>
+          <w:lang w:val="de-DE"/>
+        </w:rPr>
         <w:t>$</w:t>
       </w:r>
       <w:r>
+        <w:rPr>
+          <w:lang w:val="de-DE"/>
+        </w:rPr>
         <w:t>&amp;</w:t>
       </w:r>
       <w:r>
-        <w:t>$0.59$</w:t>
-      </w:r>
-      <w:r>
+        <w:rPr>
+          <w:lang w:val="de-DE"/>
+        </w:rPr>
+        <w:t>$</w:t>
+      </w:r>
+      <w:r>
+        <w:rPr>
+          <w:lang w:val="de-DE"/>
+        </w:rPr>
+        <w:t>59</w:t>
+      </w:r>
+      <w:r>
+        <w:rPr>
+          <w:lang w:val="de-DE"/>
+        </w:rPr>
+        <w:t>\%</w:t>
+      </w:r>
+      <w:r>
+        <w:rPr>
+          <w:lang w:val="de-DE"/>
+        </w:rPr>
+        <w:t>$</w:t>
+      </w:r>
+      <w:r>
+        <w:rPr>
+          <w:lang w:val="de-DE"/>
+        </w:rPr>
         <w:tab/>
       </w:r>
       <w:r>
+        <w:rPr>
+          <w:lang w:val="de-DE"/>
+        </w:rPr>
         <w:tab/>
       </w:r>
       <w:r>
+        <w:rPr>
+          <w:lang w:val="de-DE"/>
+        </w:rPr>
         <w:t>&amp;</w:t>
       </w:r>
       <w:r>
-        <w:t>$0.603$</w:t>
-      </w:r>
-      <w:r>
+        <w:rPr>
+          <w:lang w:val="de-DE"/>
+        </w:rPr>
+        <w:t>$</w:t>
+      </w:r>
+      <w:r>
+        <w:rPr>
+          <w:lang w:val="de-DE"/>
+        </w:rPr>
+        <w:t>60</w:t>
+      </w:r>
+      <w:r>
+        <w:rPr>
+          <w:lang w:val="de-DE"/>
+        </w:rPr>
+        <w:t>.</w:t>
+      </w:r>
+      <w:r>
+        <w:rPr>
+          <w:lang w:val="de-DE"/>
+        </w:rPr>
+        <w:t>3</w:t>
+      </w:r>
+      <w:r>
+        <w:rPr>
+          <w:lang w:val="de-DE"/>
+        </w:rPr>
+        <w:t>\%</w:t>
+      </w:r>
+      <w:r>
+        <w:rPr>
+          <w:lang w:val="de-DE"/>
+        </w:rPr>
+        <w:t>$</w:t>
+      </w:r>
+      <w:r>
+        <w:rPr>
+          <w:lang w:val="de-DE"/>
+        </w:rPr>
         <w:tab/>
       </w:r>
       <w:r>
+        <w:rPr>
+          <w:lang w:val="de-DE"/>
+        </w:rPr>
         <w:t>&amp;</w:t>
       </w:r>
       <w:r>
-        <w:t>$0.668$</w:t>
-      </w:r>
-      <w:r>
+        <w:rPr>
+          <w:lang w:val="de-DE"/>
+        </w:rPr>
+        <w:t>$</w:t>
+      </w:r>
+      <w:r>
+        <w:rPr>
+          <w:lang w:val="de-DE"/>
+        </w:rPr>
+        <w:t>66</w:t>
+      </w:r>
+      <w:r>
+        <w:rPr>
+          <w:lang w:val="de-DE"/>
+        </w:rPr>
+        <w:t>.</w:t>
+      </w:r>
+      <w:r>
+        <w:rPr>
+          <w:lang w:val="de-DE"/>
+        </w:rPr>
+        <w:t>8</w:t>
+      </w:r>
+      <w:r>
+        <w:rPr>
+          <w:lang w:val="de-DE"/>
+        </w:rPr>
+        <w:t>\%</w:t>
+      </w:r>
+      <w:r>
+        <w:rPr>
+          <w:lang w:val="de-DE"/>
+        </w:rPr>
+        <w:t>$</w:t>
+      </w:r>
+      <w:r>
+        <w:rPr>
+          <w:lang w:val="de-DE"/>
+        </w:rPr>
         <w:t>\\</w:t>
       </w:r>
     </w:p>
     <w:p>
-      <w:r>
+      <w:pPr>
+        <w:rPr>
+          <w:lang w:val="de-DE"/>
+        </w:rPr>
+      </w:pPr>
+      <w:r>
+        <w:rPr>
+          <w:lang w:val="de-DE"/>
+        </w:rPr>
         <w:t>$</w:t>
       </w:r>
       <w:r>
+        <w:rPr>
+          <w:lang w:val="de-DE"/>
+        </w:rPr>
         <w:t>2.6</w:t>
       </w:r>
       <w:r>
+        <w:rPr>
+          <w:lang w:val="de-DE"/>
+        </w:rPr>
         <w:t>$</w:t>
       </w:r>
       <w:r>
+        <w:rPr>
+          <w:lang w:val="de-DE"/>
+        </w:rPr>
         <w:t>&amp;</w:t>
       </w:r>
       <w:r>
-        <w:t>$0.586$</w:t>
-      </w:r>
-      <w:r>
+        <w:rPr>
+          <w:lang w:val="de-DE"/>
+        </w:rPr>
+        <w:t>$</w:t>
+      </w:r>
+      <w:r>
+        <w:rPr>
+          <w:lang w:val="de-DE"/>
+        </w:rPr>
+        <w:t>58</w:t>
+      </w:r>
+      <w:r>
+        <w:rPr>
+          <w:lang w:val="de-DE"/>
+        </w:rPr>
+        <w:t>.</w:t>
+      </w:r>
+      <w:r>
+        <w:rPr>
+          <w:lang w:val="de-DE"/>
+        </w:rPr>
+        <w:t>6</w:t>
+      </w:r>
+      <w:r>
+        <w:rPr>
+          <w:lang w:val="de-DE"/>
+        </w:rPr>
+        <w:t>\%</w:t>
+      </w:r>
+      <w:r>
+        <w:rPr>
+          <w:lang w:val="de-DE"/>
+        </w:rPr>
+        <w:t>$</w:t>
+      </w:r>
+      <w:r>
+        <w:rPr>
+          <w:lang w:val="de-DE"/>
+        </w:rPr>
         <w:tab/>
       </w:r>
       <w:r>
+        <w:rPr>
+          <w:lang w:val="de-DE"/>
+        </w:rPr>
         <w:t>&amp;</w:t>
       </w:r>
       <w:r>
-        <w:t>$0.599$</w:t>
-      </w:r>
-      <w:r>
+        <w:rPr>
+          <w:lang w:val="de-DE"/>
+        </w:rPr>
+        <w:t>$</w:t>
+      </w:r>
+      <w:r>
+        <w:rPr>
+          <w:lang w:val="de-DE"/>
+        </w:rPr>
+        <w:t>59</w:t>
+      </w:r>
+      <w:r>
+        <w:rPr>
+          <w:lang w:val="de-DE"/>
+        </w:rPr>
+        <w:t>.</w:t>
+      </w:r>
+      <w:r>
+        <w:rPr>
+          <w:lang w:val="de-DE"/>
+        </w:rPr>
+        <w:t>9</w:t>
+      </w:r>
+      <w:r>
+        <w:rPr>
+          <w:lang w:val="de-DE"/>
+        </w:rPr>
+        <w:t>\%</w:t>
+      </w:r>
+      <w:r>
+        <w:rPr>
+          <w:lang w:val="de-DE"/>
+        </w:rPr>
+        <w:t>$</w:t>
+      </w:r>
+      <w:r>
+        <w:rPr>
+          <w:lang w:val="de-DE"/>
+        </w:rPr>
         <w:tab/>
       </w:r>
       <w:r>
+        <w:rPr>
+          <w:lang w:val="de-DE"/>
+        </w:rPr>
         <w:t>&amp;</w:t>
       </w:r>
       <w:r>
-        <w:t>$0.653$</w:t>
-      </w:r>
-      <w:r>
+        <w:rPr>
+          <w:lang w:val="de-DE"/>
+        </w:rPr>
+        <w:t>$</w:t>
+      </w:r>
+      <w:r>
+        <w:rPr>
+          <w:lang w:val="de-DE"/>
+        </w:rPr>
+        <w:t>65</w:t>
+      </w:r>
+      <w:r>
+        <w:rPr>
+          <w:lang w:val="de-DE"/>
+        </w:rPr>
+        <w:t>.</w:t>
+      </w:r>
+      <w:r>
+        <w:rPr>
+          <w:lang w:val="de-DE"/>
+        </w:rPr>
+        <w:t>3</w:t>
+      </w:r>
+      <w:r>
+        <w:rPr>
+          <w:lang w:val="de-DE"/>
+        </w:rPr>
+        <w:t>\%</w:t>
+      </w:r>
+      <w:r>
+        <w:rPr>
+          <w:lang w:val="de-DE"/>
+        </w:rPr>
+        <w:t>$</w:t>
+      </w:r>
+      <w:r>
+        <w:rPr>
+          <w:lang w:val="de-DE"/>
+        </w:rPr>
         <w:t>\\</w:t>
       </w:r>
     </w:p>
     <w:p>
-      <w:r>
+      <w:pPr>
+        <w:rPr>
+          <w:lang w:val="de-DE"/>
+        </w:rPr>
+      </w:pPr>
+      <w:r>
+        <w:rPr>
+          <w:lang w:val="de-DE"/>
+        </w:rPr>
         <w:t>$</w:t>
       </w:r>
       <w:r>
+        <w:rPr>
+          <w:lang w:val="de-DE"/>
+        </w:rPr>
+        <w:t>2.8</w:t>
+      </w:r>
+      <w:r>
+        <w:rPr>
+          <w:lang w:val="de-DE"/>
+        </w:rPr>
+        <w:t>$</w:t>
+      </w:r>
+      <w:r>
+        <w:rPr>
+          <w:lang w:val="de-DE"/>
+        </w:rPr>
+        <w:t>&amp;</w:t>
+      </w:r>
+      <w:r>
+        <w:rPr>
+          <w:lang w:val="de-DE"/>
+        </w:rPr>
+        <w:t>$</w:t>
+      </w:r>
+      <w:r>
+        <w:rPr>
+          <w:lang w:val="de-DE"/>
+        </w:rPr>
+        <w:t>58</w:t>
+      </w:r>
+      <w:r>
+        <w:rPr>
+          <w:lang w:val="de-DE"/>
+        </w:rPr>
+        <w:t>.</w:t>
+      </w:r>
+      <w:r>
+        <w:rPr>
+          <w:lang w:val="de-DE"/>
+        </w:rPr>
         <w:t>2</w:t>
       </w:r>
       <w:r>
+        <w:rPr>
+          <w:lang w:val="de-DE"/>
+        </w:rPr>
+        <w:t>\%</w:t>
+      </w:r>
+      <w:r>
+        <w:rPr>
+          <w:lang w:val="de-DE"/>
+        </w:rPr>
+        <w:t>$</w:t>
+      </w:r>
+      <w:r>
+        <w:rPr>
+          <w:lang w:val="de-DE"/>
+        </w:rPr>
+        <w:tab/>
+      </w:r>
+      <w:r>
+        <w:rPr>
+          <w:lang w:val="de-DE"/>
+        </w:rPr>
+        <w:t>&amp;</w:t>
+      </w:r>
+      <w:r>
+        <w:rPr>
+          <w:lang w:val="de-DE"/>
+        </w:rPr>
+        <w:t>$</w:t>
+      </w:r>
+      <w:r>
+        <w:rPr>
+          <w:lang w:val="de-DE"/>
+        </w:rPr>
+        <w:t>59</w:t>
+      </w:r>
+      <w:r>
+        <w:rPr>
+          <w:lang w:val="de-DE"/>
+        </w:rPr>
         <w:t>.</w:t>
       </w:r>
       <w:r>
+        <w:rPr>
+          <w:lang w:val="de-DE"/>
+        </w:rPr>
+        <w:t>3</w:t>
+      </w:r>
+      <w:r>
+        <w:rPr>
+          <w:lang w:val="de-DE"/>
+        </w:rPr>
+        <w:t>\%</w:t>
+      </w:r>
+      <w:r>
+        <w:rPr>
+          <w:lang w:val="de-DE"/>
+        </w:rPr>
+        <w:t>$</w:t>
+      </w:r>
+      <w:r>
+        <w:rPr>
+          <w:lang w:val="de-DE"/>
+        </w:rPr>
+        <w:tab/>
+      </w:r>
+      <w:r>
+        <w:rPr>
+          <w:lang w:val="de-DE"/>
+        </w:rPr>
+        <w:t>&amp;</w:t>
+      </w:r>
+      <w:r>
+        <w:rPr>
+          <w:lang w:val="de-DE"/>
+        </w:rPr>
+        <w:t>$</w:t>
+      </w:r>
+      <w:r>
+        <w:rPr>
+          <w:lang w:val="de-DE"/>
+        </w:rPr>
+        <w:t>64</w:t>
+      </w:r>
+      <w:r>
+        <w:rPr>
+          <w:lang w:val="de-DE"/>
+        </w:rPr>
+        <w:t>\%</w:t>
+      </w:r>
+      <w:r>
+        <w:rPr>
+          <w:lang w:val="de-DE"/>
+        </w:rPr>
+        <w:t>$</w:t>
+      </w:r>
+      <w:r>
+        <w:rPr>
+          <w:lang w:val="de-DE"/>
+        </w:rPr>
+        <w:t>\\</w:t>
+      </w:r>
+    </w:p>
+    <w:p>
+      <w:pPr>
+        <w:rPr>
+          <w:lang w:val="de-DE"/>
+        </w:rPr>
+      </w:pPr>
+      <w:r>
+        <w:rPr>
+          <w:lang w:val="de-DE"/>
+        </w:rPr>
+        <w:t>$</w:t>
+      </w:r>
+      <w:r>
+        <w:rPr>
+          <w:lang w:val="de-DE"/>
+        </w:rPr>
+        <w:t>3.0</w:t>
+      </w:r>
+      <w:r>
+        <w:rPr>
+          <w:lang w:val="de-DE"/>
+        </w:rPr>
+        <w:t>$</w:t>
+      </w:r>
+      <w:r>
+        <w:rPr>
+          <w:lang w:val="de-DE"/>
+        </w:rPr>
+        <w:t>&amp;</w:t>
+      </w:r>
+      <w:r>
+        <w:rPr>
+          <w:lang w:val="de-DE"/>
+        </w:rPr>
+        <w:t>$</w:t>
+      </w:r>
+      <w:r>
+        <w:rPr>
+          <w:lang w:val="de-DE"/>
+        </w:rPr>
+        <w:t>57</w:t>
+      </w:r>
+      <w:r>
+        <w:rPr>
+          <w:lang w:val="de-DE"/>
+        </w:rPr>
+        <w:t>.</w:t>
+      </w:r>
+      <w:r>
+        <w:rPr>
+          <w:lang w:val="de-DE"/>
+        </w:rPr>
         <w:t>8</w:t>
       </w:r>
       <w:r>
+        <w:rPr>
+          <w:lang w:val="de-DE"/>
+        </w:rPr>
+        <w:t>\%</w:t>
+      </w:r>
+      <w:r>
+        <w:rPr>
+          <w:lang w:val="de-DE"/>
+        </w:rPr>
         <w:t>$</w:t>
       </w:r>
       <w:r>
+        <w:rPr>
+          <w:lang w:val="de-DE"/>
+        </w:rPr>
+        <w:tab/>
+      </w:r>
+      <w:r>
+        <w:rPr>
+          <w:lang w:val="de-DE"/>
+        </w:rPr>
         <w:t>&amp;</w:t>
       </w:r>
       <w:r>
-        <w:t>$0.582$</w:t>
-      </w:r>
-      <w:r>
+        <w:rPr>
+          <w:lang w:val="de-DE"/>
+        </w:rPr>
+        <w:t>$</w:t>
+      </w:r>
+      <w:r>
+        <w:rPr>
+          <w:lang w:val="de-DE"/>
+        </w:rPr>
+        <w:t>58</w:t>
+      </w:r>
+      <w:r>
+        <w:rPr>
+          <w:lang w:val="de-DE"/>
+        </w:rPr>
+        <w:t>.</w:t>
+      </w:r>
+      <w:r>
+        <w:rPr>
+          <w:lang w:val="de-DE"/>
+        </w:rPr>
+        <w:t>7</w:t>
+      </w:r>
+      <w:r>
+        <w:rPr>
+          <w:lang w:val="de-DE"/>
+        </w:rPr>
+        <w:t>\%</w:t>
+      </w:r>
+      <w:r>
+        <w:rPr>
+          <w:lang w:val="de-DE"/>
+        </w:rPr>
+        <w:t>$</w:t>
+      </w:r>
+      <w:r>
+        <w:rPr>
+          <w:lang w:val="de-DE"/>
+        </w:rPr>
         <w:tab/>
       </w:r>
       <w:r>
+        <w:rPr>
+          <w:lang w:val="de-DE"/>
+        </w:rPr>
         <w:t>&amp;</w:t>
       </w:r>
       <w:r>
-        <w:t>$0.593$</w:t>
-      </w:r>
-      <w:r>
-        <w:tab/>
-      </w:r>
-      <w:r>
-        <w:t>&amp;</w:t>
-      </w:r>
-      <w:r>
-        <w:t>$0.64$</w:t>
-      </w:r>
-      <w:r>
+        <w:rPr>
+          <w:lang w:val="de-DE"/>
+        </w:rPr>
+        <w:t>$</w:t>
+      </w:r>
+      <w:r>
+        <w:rPr>
+          <w:lang w:val="de-DE"/>
+        </w:rPr>
+        <w:t>63</w:t>
+      </w:r>
+      <w:r>
+        <w:rPr>
+          <w:lang w:val="de-DE"/>
+        </w:rPr>
+        <w:t>\%</w:t>
+      </w:r>
+      <w:r>
+        <w:rPr>
+          <w:lang w:val="de-DE"/>
+        </w:rPr>
+        <w:t>$</w:t>
+      </w:r>
+      <w:r>
+        <w:rPr>
+          <w:lang w:val="de-DE"/>
+        </w:rPr>
         <w:t>\\</w:t>
       </w:r>
     </w:p>
     <w:p>
-      <w:r>
-        <w:t>$</w:t>
-      </w:r>
-      <w:r>
-        <w:t>3.0</w:t>
-      </w:r>
-      <w:r>
-        <w:t>$</w:t>
-      </w:r>
-      <w:r>
-        <w:t>&amp;</w:t>
-      </w:r>
-      <w:r>
-        <w:t>$0.578$</w:t>
-      </w:r>
-      <w:r>
-        <w:tab/>
-      </w:r>
-      <w:r>
-        <w:t>&amp;</w:t>
-      </w:r>
-      <w:r>
-        <w:t>$0.587$</w:t>
-      </w:r>
-      <w:r>
-        <w:tab/>
-      </w:r>
-      <w:r>
-        <w:t>&amp;</w:t>
-      </w:r>
-      <w:r>
-        <w:t>$0.63$</w:t>
-      </w:r>
-      <w:r>
-        <w:t>\\</w:t>
-      </w:r>
-    </w:p>
-    <w:p>
-      <w:r>
+      <w:pPr>
+        <w:rPr>
+          <w:lang w:val="de-DE"/>
+        </w:rPr>
+      </w:pPr>
+      <w:r>
+        <w:rPr>
+          <w:lang w:val="de-DE"/>
+        </w:rPr>
         <w:t>\</w:t>
       </w:r>
       <w:proofErr w:type="spellStart"/>
       <w:r>
+        <w:rPr>
+          <w:lang w:val="de-DE"/>
+        </w:rPr>
         <w:t>hline</w:t>
       </w:r>
       <w:proofErr w:type="spellEnd"/>
     </w:p>
     <w:p>
-      <w:r>
-        <w:t>\end{tabular}</w:t>
-      </w:r>
-    </w:p>
-    <w:p>
-      <w:r>
-        <w:t>\label{</w:t>
-      </w:r>
-      <w:proofErr w:type="spellStart"/>
-      <w:r>
+      <w:pPr>
+        <w:rPr>
+          <w:lang w:val="de-DE"/>
+        </w:rPr>
+      </w:pPr>
+      <w:r>
+        <w:rPr>
+          <w:lang w:val="de-DE"/>
+        </w:rPr>
+        <w:t>\end{</w:t>
+      </w:r>
+      <w:proofErr w:type="spellStart"/>
+      <w:r>
+        <w:rPr>
+          <w:lang w:val="de-DE"/>
+        </w:rPr>
+        <w:t>tabular</w:t>
+      </w:r>
+      <w:proofErr w:type="spellEnd"/>
+      <w:r>
+        <w:rPr>
+          <w:lang w:val="de-DE"/>
+        </w:rPr>
+        <w:t>}</w:t>
+      </w:r>
+    </w:p>
+    <w:p>
+      <w:pPr>
+        <w:rPr>
+          <w:lang w:val="de-DE"/>
+        </w:rPr>
+      </w:pPr>
+      <w:r>
+        <w:rPr>
+          <w:lang w:val="de-DE"/>
+        </w:rPr>
+        <w:t>\</w:t>
+      </w:r>
+      <w:proofErr w:type="spellStart"/>
+      <w:r>
+        <w:rPr>
+          <w:lang w:val="de-DE"/>
+        </w:rPr>
+        <w:t>label</w:t>
+      </w:r>
+      <w:proofErr w:type="spellEnd"/>
+      <w:r>
+        <w:rPr>
+          <w:lang w:val="de-DE"/>
+        </w:rPr>
+        <w:t>{</w:t>
+      </w:r>
+      <w:proofErr w:type="spellStart"/>
+      <w:r>
+        <w:rPr>
+          <w:lang w:val="de-DE"/>
+        </w:rPr>
         <w:t>tab:</w:t>
       </w:r>
       <w:r>
+        <w:rPr>
+          <w:lang w:val="de-DE"/>
+        </w:rPr>
         <w:t>coupling_lensed_waveguide_radium</w:t>
       </w:r>
       <w:proofErr w:type="spellEnd"/>
       <w:r>
+        <w:rPr>
+          <w:lang w:val="de-DE"/>
+        </w:rPr>
         <w:t>}</w:t>
       </w:r>
     </w:p>
     <w:p>
-      <w:r>
-        <w:t>\end{table}</w:t>
+      <w:pPr>
+        <w:rPr>
+          <w:lang w:val="de-DE"/>
+        </w:rPr>
+      </w:pPr>
+      <w:r>
+        <w:rPr>
+          <w:lang w:val="de-DE"/>
+        </w:rPr>
+        <w:lastRenderedPageBreak/>
+        <w:t>\end{</w:t>
+      </w:r>
+      <w:proofErr w:type="spellStart"/>
+      <w:r>
+        <w:rPr>
+          <w:lang w:val="de-DE"/>
+        </w:rPr>
+        <w:t>table</w:t>
+      </w:r>
+      <w:proofErr w:type="spellEnd"/>
+      <w:r>
+        <w:rPr>
+          <w:lang w:val="de-DE"/>
+        </w:rPr>
+        <w:t>}</w:t>
       </w:r>
     </w:p>
     <w:p>
@@ -4773,6 +5926,114 @@
           <w:lang w:val="de-DE"/>
         </w:rPr>
       </w:pPr>
+    </w:p>
+    <w:p>
+      <w:pPr>
+        <w:rPr>
+          <w:lang w:val="de-DE"/>
+        </w:rPr>
+      </w:pPr>
+    </w:p>
+    <w:p>
+      <w:pPr>
+        <w:pStyle w:val="berschrift3"/>
+        <w:rPr>
+          <w:lang w:val="de-DE"/>
+        </w:rPr>
+      </w:pPr>
+      <w:proofErr w:type="spellStart"/>
+      <w:r>
+        <w:rPr>
+          <w:lang w:val="de-DE"/>
+        </w:rPr>
+        <w:t>Subsection</w:t>
+      </w:r>
+      <w:proofErr w:type="spellEnd"/>
+      <w:r>
+        <w:rPr>
+          <w:lang w:val="de-DE"/>
+        </w:rPr>
+        <w:t>{</w:t>
+      </w:r>
+      <w:r>
+        <w:rPr>
+          <w:lang w:val="de-DE"/>
+        </w:rPr>
+        <w:t>Extens</w:t>
+      </w:r>
+      <w:r>
+        <w:rPr>
+          <w:lang w:val="de-DE"/>
+        </w:rPr>
+        <w:t>ion}</w:t>
+      </w:r>
+    </w:p>
+    <w:p>
+      <w:r>
+        <w:t>Fr</w:t>
+      </w:r>
+      <w:r>
+        <w:t>om \cite{</w:t>
+      </w:r>
+      <w:proofErr w:type="spellStart"/>
+      <w:r>
+        <w:t>integrated_coupling_between_LD_SMF</w:t>
+      </w:r>
+      <w:proofErr w:type="spellEnd"/>
+      <w:r>
+        <w:t>} we can find m</w:t>
+      </w:r>
+      <w:r>
+        <w:t xml:space="preserve">ore ideas to promote the coupling efficiency between TLF and </w:t>
+      </w:r>
+      <w:proofErr w:type="spellStart"/>
+      <w:r>
+        <w:t>lensed</w:t>
+      </w:r>
+      <w:proofErr w:type="spellEnd"/>
+      <w:r>
+        <w:t xml:space="preserve"> waveguide. The author at the end has presented a tapered core fiber, with which the core is capable to confine more beam rays. And we also get to know there is a small distance between the lens end and core interface</w:t>
+      </w:r>
+      <w:r>
+        <w:t xml:space="preserve"> because the lens end may not be the minimum spot location for a </w:t>
+      </w:r>
+      <w:proofErr w:type="spellStart"/>
+      <w:r>
+        <w:t>lensed</w:t>
+      </w:r>
+      <w:proofErr w:type="spellEnd"/>
+      <w:r>
+        <w:t xml:space="preserve"> waveguide. </w:t>
+      </w:r>
+      <w:r>
+        <w:t xml:space="preserve">Thus is it possible to </w:t>
+      </w:r>
+      <w:r>
+        <w:t xml:space="preserve">gain higher coupling efficiency by </w:t>
+      </w:r>
+      <w:r>
+        <w:t>expand</w:t>
+      </w:r>
+      <w:r>
+        <w:t>ing</w:t>
+      </w:r>
+      <w:r>
+        <w:t xml:space="preserve"> properly</w:t>
+      </w:r>
+      <w:r>
+        <w:t xml:space="preserve"> </w:t>
+      </w:r>
+      <w:r>
+        <w:t xml:space="preserve">the distance between the lens and the core within the </w:t>
+      </w:r>
+      <w:proofErr w:type="spellStart"/>
+      <w:r>
+        <w:t>lensed</w:t>
+      </w:r>
+      <w:proofErr w:type="spellEnd"/>
+      <w:r>
+        <w:t xml:space="preserve"> waveguide.</w:t>
+      </w:r>
     </w:p>
     <w:sectPr>
       <w:pgSz w:w="11906" w:h="16838"/>

--- a/trunk/Master_arbeit/word/chapter_optimize/optimize_introduction.docx
+++ b/trunk/Master_arbeit/word/chapter_optimize/optimize_introduction.docx
@@ -1659,69 +1659,364 @@
         <w:t>\section{</w:t>
       </w:r>
       <w:r>
-        <w:t>oil Environment</w:t>
+        <w:t xml:space="preserve">Simulation in </w:t>
+      </w:r>
+      <w:r>
+        <w:t xml:space="preserve">oil </w:t>
+      </w:r>
+      <w:r>
+        <w:t>e</w:t>
+      </w:r>
+      <w:r>
+        <w:t>nvironment</w:t>
       </w:r>
       <w:r>
         <w:t>}</w:t>
       </w:r>
     </w:p>
     <w:p>
+      <w:r>
+        <w:t>%</w:t>
+      </w:r>
+      <w:r>
+        <w:t xml:space="preserve"> </w:t>
+      </w:r>
+      <w:proofErr w:type="spellStart"/>
+      <w:r>
+        <w:t>coupling_oil</w:t>
+      </w:r>
+      <w:proofErr w:type="spellEnd"/>
+    </w:p>
+    <w:p>
       <w:pPr>
-        <w:rPr>
-          <w:lang w:val="de-DE"/>
-        </w:rPr>
+        <w:ind w:firstLineChars="50" w:firstLine="105"/>
       </w:pPr>
-      <w:proofErr w:type="spellStart"/>
-      <w:r>
-        <w:rPr>
-          <w:lang w:val="de-DE"/>
-        </w:rPr>
-        <w:t>One</w:t>
-      </w:r>
-      <w:proofErr w:type="spellEnd"/>
-      <w:r>
-        <w:rPr>
-          <w:lang w:val="de-DE"/>
-        </w:rPr>
-        <w:t xml:space="preserve"> </w:t>
-      </w:r>
-      <w:proofErr w:type="spellStart"/>
-      <w:r>
-        <w:rPr>
-          <w:lang w:val="de-DE"/>
-        </w:rPr>
-        <w:t>possible</w:t>
-      </w:r>
-      <w:proofErr w:type="spellEnd"/>
-      <w:r>
-        <w:rPr>
-          <w:lang w:val="de-DE"/>
-        </w:rPr>
-        <w:t xml:space="preserve"> </w:t>
-      </w:r>
-      <w:proofErr w:type="spellStart"/>
-      <w:r>
-        <w:rPr>
-          <w:lang w:val="de-DE"/>
-        </w:rPr>
-        <w:t>thought</w:t>
-      </w:r>
-      <w:proofErr w:type="spellEnd"/>
-    </w:p>
-    <w:p>
-      <w:pPr>
-        <w:rPr>
-          <w:lang w:val="de-DE"/>
-        </w:rPr>
-      </w:pPr>
-    </w:p>
-    <w:p>
-      <w:pPr>
-        <w:rPr>
-          <w:lang w:val="de-DE"/>
-        </w:rPr>
-      </w:pPr>
-    </w:p>
+      <w:r>
+        <w:t xml:space="preserve">In this section </w:t>
+      </w:r>
+      <w:r>
+        <w:t xml:space="preserve">a different background environment is contained in </w:t>
+      </w:r>
+      <w:r>
+        <w:t>the</w:t>
+      </w:r>
+      <w:r>
+        <w:t xml:space="preserve"> coupling</w:t>
+      </w:r>
+      <w:r>
+        <w:t xml:space="preserve"> simulation</w:t>
+      </w:r>
+      <w:r>
+        <w:t>.</w:t>
+      </w:r>
+      <w:r>
+        <w:t xml:space="preserve"> </w:t>
+      </w:r>
+      <w:r>
+        <w:t>For the practical experiment t</w:t>
+      </w:r>
+      <w:r>
+        <w:t xml:space="preserve">here </w:t>
+      </w:r>
+      <w:r>
+        <w:t>are</w:t>
+      </w:r>
+      <w:r>
+        <w:t xml:space="preserve"> no</w:t>
+      </w:r>
+      <w:r>
+        <w:t xml:space="preserve"> </w:t>
+      </w:r>
+      <w:r>
+        <w:t>many options for</w:t>
+      </w:r>
+      <w:r>
+        <w:t xml:space="preserve"> changing the environment. Here th</w:t>
+      </w:r>
+      <w:r>
+        <w:t>e coupling configuration in section \ref{</w:t>
+      </w:r>
+      <w:r>
+        <w:t>sect:model_model_fiber2chip</w:t>
+      </w:r>
+      <w:r>
+        <w:t>} will be placed</w:t>
+      </w:r>
+      <w:r>
+        <w:t xml:space="preserve"> in a</w:t>
+      </w:r>
+      <w:r>
+        <w:t>n</w:t>
+      </w:r>
+      <w:r>
+        <w:t xml:space="preserve"> environment </w:t>
+      </w:r>
+      <w:r>
+        <w:t xml:space="preserve">full of oil. </w:t>
+      </w:r>
+      <w:r>
+        <w:t xml:space="preserve">Changing the background may greatly affect the </w:t>
+      </w:r>
+      <w:r>
+        <w:t xml:space="preserve">working distance of </w:t>
+      </w:r>
+      <w:proofErr w:type="gramStart"/>
+      <w:r>
+        <w:t>the  TLF</w:t>
+      </w:r>
+      <w:proofErr w:type="gramEnd"/>
+      <w:r>
+        <w:t>. Therefore determining the new working distance is necessary</w:t>
+      </w:r>
+      <w:r>
+        <w:t xml:space="preserve"> before couple the TLF to the waveguide.</w:t>
+      </w:r>
+      <w:r>
+        <w:t xml:space="preserve">  Similar as in section \ref{</w:t>
+      </w:r>
+      <w:proofErr w:type="spellStart"/>
+      <w:r>
+        <w:t>sect:model_model_model_TLF</w:t>
+      </w:r>
+      <w:proofErr w:type="spellEnd"/>
+      <w:r>
+        <w:t>} the spot size curve Fig. \ref{</w:t>
+      </w:r>
+      <w:proofErr w:type="spellStart"/>
+      <w:r>
+        <w:t>fig:oil_spot_curve</w:t>
+      </w:r>
+      <w:proofErr w:type="spellEnd"/>
+      <w:r>
+        <w:t xml:space="preserve">} can be drawn by loading data from </w:t>
+      </w:r>
+      <w:r>
+        <w:t>the simulation</w:t>
+      </w:r>
+      <w:r>
+        <w:t xml:space="preserve"> of TLF beam propagation in oil</w:t>
+      </w:r>
+      <w:r>
+        <w:t>.</w:t>
+      </w:r>
+      <w:r>
+        <w:t xml:space="preserve"> Here we can tell from the spot size cure that the minimum spot</w:t>
+      </w:r>
+      <w:r>
+        <w:t xml:space="preserve"> in oil</w:t>
+      </w:r>
+      <w:r>
+        <w:t xml:space="preserve"> </w:t>
+      </w:r>
+      <w:r>
+        <w:t xml:space="preserve">lies at the position farmer than the original minimum spot in air.  </w:t>
+      </w:r>
+      <w:r>
+        <w:t xml:space="preserve">  </w:t>
+      </w:r>
+    </w:p>
+    <w:p>
+      <w:r>
+        <w:t>\begin{figure}[!ht]</w:t>
+      </w:r>
+    </w:p>
+    <w:p>
+      <w:r>
+        <w:t>\centering</w:t>
+      </w:r>
+    </w:p>
+    <w:p>
+      <w:r>
+        <w:t>\</w:t>
+      </w:r>
+      <w:proofErr w:type="spellStart"/>
+      <w:r>
+        <w:t>includegraphics</w:t>
+      </w:r>
+      <w:proofErr w:type="spellEnd"/>
+      <w:r>
+        <w:t>[width=0.7\</w:t>
+      </w:r>
+      <w:proofErr w:type="spellStart"/>
+      <w:r>
+        <w:t>textwidth</w:t>
+      </w:r>
+      <w:proofErr w:type="spellEnd"/>
+      <w:r>
+        <w:t>]{</w:t>
+      </w:r>
+      <w:proofErr w:type="spellStart"/>
+      <w:r>
+        <w:t>bilder</w:t>
+      </w:r>
+      <w:proofErr w:type="spellEnd"/>
+      <w:r>
+        <w:t>/</w:t>
+      </w:r>
+      <w:proofErr w:type="spellStart"/>
+      <w:r>
+        <w:t>oil_spot_curve</w:t>
+      </w:r>
+      <w:proofErr w:type="spellEnd"/>
+      <w:r>
+        <w:t>}</w:t>
+      </w:r>
+    </w:p>
+    <w:p>
+      <w:proofErr w:type="gramStart"/>
+      <w:r>
+        <w:t>\caption{Spot size curve of TLF in oil.}</w:t>
+      </w:r>
+      <w:proofErr w:type="gramEnd"/>
+    </w:p>
+    <w:p>
+      <w:r>
+        <w:t>\label{</w:t>
+      </w:r>
+      <w:proofErr w:type="spellStart"/>
+      <w:r>
+        <w:t>fig:oil_spot_curve</w:t>
+      </w:r>
+      <w:proofErr w:type="spellEnd"/>
+      <w:r>
+        <w:t>}</w:t>
+      </w:r>
+    </w:p>
+    <w:p>
+      <w:r>
+        <w:t>\end{figure}</w:t>
+      </w:r>
+    </w:p>
+    <w:p>
+      <w:r>
+        <w:t>Place the waveguide at the new working distance and execute the coupling simulation. T</w:t>
+      </w:r>
+      <w:r>
+        <w:t>he coupling</w:t>
+      </w:r>
+      <w:r>
+        <w:t xml:space="preserve"> efficiency of Fiber-to-Chip </w:t>
+      </w:r>
+      <w:r>
+        <w:t xml:space="preserve">in oil </w:t>
+      </w:r>
+      <w:r>
+        <w:t>can be found in curve Fig. \</w:t>
+      </w:r>
+      <w:proofErr w:type="gramStart"/>
+      <w:r>
+        <w:t>ref{</w:t>
+      </w:r>
+      <w:proofErr w:type="spellStart"/>
+      <w:proofErr w:type="gramEnd"/>
+      <w:r>
+        <w:t>fig:oil_coupling_curve</w:t>
+      </w:r>
+      <w:proofErr w:type="spellEnd"/>
+      <w:r>
+        <w:t>}.</w:t>
+      </w:r>
+      <w:r>
+        <w:t xml:space="preserve"> The result shows that the coupling efficiency at working frequency $282$THZ achieves about $\%$, which is lower than that of the original configuration in section \</w:t>
+      </w:r>
+      <w:proofErr w:type="gramStart"/>
+      <w:r>
+        <w:t>ref{</w:t>
+      </w:r>
+      <w:proofErr w:type="gramEnd"/>
+      <w:r>
+        <w:t xml:space="preserve"> </w:t>
+      </w:r>
+      <w:proofErr w:type="spellStart"/>
+      <w:r>
+        <w:t>sect:model_model_model_TLF</w:t>
+      </w:r>
+      <w:proofErr w:type="spellEnd"/>
+      <w:r>
+        <w:t>}.</w:t>
+      </w:r>
+    </w:p>
+    <w:p>
+      <w:r>
+        <w:t>\begin{figure}[!ht]</w:t>
+      </w:r>
+    </w:p>
+    <w:p>
+      <w:r>
+        <w:t>\centering</w:t>
+      </w:r>
+    </w:p>
+    <w:p>
+      <w:r>
+        <w:t>\</w:t>
+      </w:r>
+      <w:proofErr w:type="spellStart"/>
+      <w:r>
+        <w:t>includegraphics</w:t>
+      </w:r>
+      <w:proofErr w:type="spellEnd"/>
+      <w:r>
+        <w:t>[width=0.7\</w:t>
+      </w:r>
+      <w:proofErr w:type="spellStart"/>
+      <w:r>
+        <w:t>textwidth</w:t>
+      </w:r>
+      <w:proofErr w:type="spellEnd"/>
+      <w:r>
+        <w:t>]{</w:t>
+      </w:r>
+      <w:proofErr w:type="spellStart"/>
+      <w:r>
+        <w:t>bilder</w:t>
+      </w:r>
+      <w:proofErr w:type="spellEnd"/>
+      <w:r>
+        <w:t>/</w:t>
+      </w:r>
+      <w:proofErr w:type="spellStart"/>
+      <w:r>
+        <w:t>oil_</w:t>
+      </w:r>
+      <w:r>
+        <w:t>coupling</w:t>
+      </w:r>
+      <w:r>
+        <w:t>_curve</w:t>
+      </w:r>
+      <w:proofErr w:type="spellEnd"/>
+      <w:r>
+        <w:t>}</w:t>
+      </w:r>
+    </w:p>
+    <w:p>
+      <w:proofErr w:type="gramStart"/>
+      <w:r>
+        <w:t>\caption{Coupling efficiency between TLF and the rib waveguide due to frequency domain in oil background.}</w:t>
+      </w:r>
+      <w:proofErr w:type="gramEnd"/>
+    </w:p>
+    <w:p>
+      <w:r>
+        <w:lastRenderedPageBreak/>
+        <w:t>\label{</w:t>
+      </w:r>
+      <w:proofErr w:type="spellStart"/>
+      <w:r>
+        <w:t>fig:oil_coupling_curve</w:t>
+      </w:r>
+      <w:proofErr w:type="spellEnd"/>
+      <w:r>
+        <w:t>}</w:t>
+      </w:r>
+    </w:p>
+    <w:p>
+      <w:r>
+        <w:t>\end{figure}</w:t>
+      </w:r>
+    </w:p>
+    <w:p/>
+    <w:p/>
     <w:p>
       <w:pPr>
         <w:pStyle w:val="berschrift2"/>
@@ -1995,7 +2290,6 @@
     </w:p>
     <w:p>
       <w:r>
-        <w:lastRenderedPageBreak/>
         <w:t>\end{figure}</w:t>
       </w:r>
     </w:p>
@@ -2149,7 +2443,11 @@
         <w:t>This phenomenon</w:t>
       </w:r>
       <w:r>
-        <w:t xml:space="preserve"> can be </w:t>
+        <w:t xml:space="preserve"> </w:t>
+      </w:r>
+      <w:r>
+        <w:lastRenderedPageBreak/>
+        <w:t xml:space="preserve">can be </w:t>
       </w:r>
       <w:r>
         <w:t xml:space="preserve">explained that a wider interface can confine more </w:t>
@@ -2253,27 +2551,9 @@
         <w:t>\end{figure}</w:t>
       </w:r>
     </w:p>
-    <w:p>
-      <w:pPr>
-        <w:rPr>
-          <w:lang w:val="de-DE"/>
-        </w:rPr>
-      </w:pPr>
-    </w:p>
-    <w:p>
-      <w:pPr>
-        <w:rPr>
-          <w:lang w:val="de-DE"/>
-        </w:rPr>
-      </w:pPr>
-    </w:p>
-    <w:p>
-      <w:pPr>
-        <w:rPr>
-          <w:lang w:val="de-DE"/>
-        </w:rPr>
-      </w:pPr>
-    </w:p>
+    <w:p/>
+    <w:p/>
+    <w:p/>
     <w:p>
       <w:pPr>
         <w:pStyle w:val="berschrift2"/>
@@ -2377,7 +2657,6 @@
     <w:p/>
     <w:p>
       <w:r>
-        <w:lastRenderedPageBreak/>
         <w:t>\</w:t>
       </w:r>
       <w:r>
@@ -2599,6 +2878,7 @@
         <w:pStyle w:val="berschrift2"/>
       </w:pPr>
       <w:r>
+        <w:lastRenderedPageBreak/>
         <w:t>\subsection{</w:t>
       </w:r>
       <w:r>
@@ -2870,26 +3150,13 @@
         <w:t>\end{figure}</w:t>
       </w:r>
     </w:p>
-    <w:p>
-      <w:pPr>
-        <w:rPr>
-          <w:lang w:val="de-DE"/>
-        </w:rPr>
-      </w:pPr>
-    </w:p>
-    <w:p>
-      <w:pPr>
-        <w:rPr>
-          <w:lang w:val="de-DE"/>
-        </w:rPr>
-      </w:pPr>
-    </w:p>
+    <w:p/>
+    <w:p/>
     <w:p>
       <w:pPr>
         <w:pStyle w:val="berschrift2"/>
       </w:pPr>
       <w:r>
-        <w:lastRenderedPageBreak/>
         <w:t>\section{</w:t>
       </w:r>
       <w:proofErr w:type="spellStart"/>
@@ -3133,6 +3400,7 @@
         <w:pStyle w:val="berschrift3"/>
       </w:pPr>
       <w:r>
+        <w:lastRenderedPageBreak/>
         <w:t>\su</w:t>
       </w:r>
       <w:r>
@@ -3791,6 +4059,7 @@
     </w:p>
     <w:p>
       <w:r>
+        <w:lastRenderedPageBreak/>
         <w:t>$1.0$&amp;$60\%$&amp;$58.8\%$&amp;$57.8\%$\\</w:t>
       </w:r>
     </w:p>
@@ -4369,6 +4638,7 @@
     </w:p>
     <w:p>
       <w:r>
+        <w:lastRenderedPageBreak/>
         <w:t>\</w:t>
       </w:r>
       <w:proofErr w:type="gramStart"/>
@@ -4425,43 +4695,20 @@
     </w:p>
     <w:p>
       <w:r>
-        <w:t>In</w:t>
-      </w:r>
-      <w:r>
-        <w:t xml:space="preserve"> this part we are going to </w:t>
-      </w:r>
-      <w:r>
-        <w:t>fixed height of the lens on the waveguide and change the lens radium</w:t>
-      </w:r>
-      <w:r>
-        <w:t>.</w:t>
-      </w:r>
-    </w:p>
-    <w:p>
-      <w:r>
-        <w:t>In Tab. \</w:t>
-      </w:r>
-      <w:proofErr w:type="gramStart"/>
-      <w:r>
-        <w:t>ref{</w:t>
-      </w:r>
-      <w:proofErr w:type="gramEnd"/>
-      <w:r>
-        <w:t xml:space="preserve"> </w:t>
-      </w:r>
-      <w:proofErr w:type="spellStart"/>
-      <w:r>
-        <w:t>tab:</w:t>
-      </w:r>
-      <w:r>
-        <w:t>coupling_lensed_waveguide_radium</w:t>
-      </w:r>
-      <w:proofErr w:type="spellEnd"/>
-      <w:r>
-        <w:t>}</w:t>
-      </w:r>
-      <w:r>
-        <w:t xml:space="preserve"> the lens height is </w:t>
+        <w:t>In this part we are going to fixed height of the lens on the waveguide and change the lens radium.</w:t>
+      </w:r>
+    </w:p>
+    <w:p>
+      <w:r>
+        <w:t>In Tab. \ref{</w:t>
+      </w:r>
+      <w:proofErr w:type="spellStart"/>
+      <w:r>
+        <w:t>tab:coupling_lensed_waveguide_radium</w:t>
+      </w:r>
+      <w:proofErr w:type="spellEnd"/>
+      <w:r>
+        <w:t xml:space="preserve">} the lens height is </w:t>
       </w:r>
       <w:proofErr w:type="spellStart"/>
       <w:r>
@@ -4493,10 +4740,7 @@
       </w:r>
       <w:proofErr w:type="spellEnd"/>
       <w:r>
-        <w:t xml:space="preserve"> respectively. </w:t>
-      </w:r>
-      <w:r>
-        <w:t>Change the lens radium from $2\</w:t>
+        <w:t xml:space="preserve"> respectively. Change the lens radium from $2\</w:t>
       </w:r>
       <w:proofErr w:type="spellStart"/>
       <w:r>
@@ -4539,13 +4783,12 @@
       </w:r>
       <w:proofErr w:type="spellEnd"/>
       <w:r>
-        <w:t xml:space="preserve"> waveguide due to changing the lens </w:t>
-      </w:r>
-      <w:r>
-        <w:t>radium</w:t>
-      </w:r>
-      <w:r>
-        <w:t>}</w:t>
+        <w:t xml:space="preserve"> waveguide due to changing the lens radium}</w:t>
+      </w:r>
+    </w:p>
+    <w:p>
+      <w:r>
+        <w:t>\centering</w:t>
       </w:r>
     </w:p>
     <w:p>
@@ -4606,19 +4849,7 @@
         <w:rPr>
           <w:lang w:val="de-DE"/>
         </w:rPr>
-        <w:t>)</w:t>
-      </w:r>
-      <w:r>
-        <w:rPr>
-          <w:lang w:val="de-DE"/>
-        </w:rPr>
-        <w:t>|</w:t>
-      </w:r>
-      <w:r>
-        <w:rPr>
-          <w:lang w:val="de-DE"/>
-        </w:rPr>
-        <w:t>Height($\</w:t>
+        <w:t>)|Height($\</w:t>
       </w:r>
       <w:proofErr w:type="spellStart"/>
       <w:r>
@@ -4680,151 +4911,21 @@
         <w:rPr>
           <w:lang w:val="de-DE"/>
         </w:rPr>
-        <w:t>$</w:t>
-      </w:r>
-      <w:r>
-        <w:rPr>
-          <w:lang w:val="de-DE"/>
-        </w:rPr>
-        <w:t>2.0</w:t>
-      </w:r>
-      <w:r>
-        <w:rPr>
-          <w:lang w:val="de-DE"/>
-        </w:rPr>
-        <w:t>$</w:t>
-      </w:r>
-      <w:r>
-        <w:rPr>
-          <w:lang w:val="de-DE"/>
-        </w:rPr>
-        <w:t>&amp;</w:t>
-      </w:r>
-      <w:r>
-        <w:rPr>
-          <w:lang w:val="de-DE"/>
-        </w:rPr>
-        <w:t xml:space="preserve"> $</w:t>
-      </w:r>
-      <w:r>
-        <w:rPr>
-          <w:lang w:val="de-DE"/>
-        </w:rPr>
-        <w:t>59</w:t>
-      </w:r>
-      <w:r>
-        <w:rPr>
-          <w:lang w:val="de-DE"/>
-        </w:rPr>
-        <w:t>.</w:t>
-      </w:r>
-      <w:r>
-        <w:rPr>
-          <w:lang w:val="de-DE"/>
-        </w:rPr>
-        <w:t>5</w:t>
-      </w:r>
-      <w:r>
-        <w:rPr>
-          <w:lang w:val="de-DE"/>
-        </w:rPr>
-        <w:t>\%</w:t>
-      </w:r>
-      <w:r>
-        <w:rPr>
-          <w:lang w:val="de-DE"/>
-        </w:rPr>
-        <w:t>$</w:t>
+        <w:t>$2.0$&amp; $59.5\%$</w:t>
       </w:r>
       <w:r>
         <w:rPr>
           <w:lang w:val="de-DE"/>
         </w:rPr>
         <w:tab/>
-      </w:r>
-      <w:r>
-        <w:rPr>
-          <w:lang w:val="de-DE"/>
-        </w:rPr>
-        <w:t>&amp;</w:t>
-      </w:r>
-      <w:r>
-        <w:rPr>
-          <w:lang w:val="de-DE"/>
-        </w:rPr>
-        <w:t>$</w:t>
-      </w:r>
-      <w:r>
-        <w:rPr>
-          <w:lang w:val="de-DE"/>
-        </w:rPr>
-        <w:t>61</w:t>
-      </w:r>
-      <w:r>
-        <w:rPr>
-          <w:lang w:val="de-DE"/>
-        </w:rPr>
-        <w:t>.</w:t>
-      </w:r>
-      <w:r>
-        <w:rPr>
-          <w:lang w:val="de-DE"/>
-        </w:rPr>
-        <w:t>3</w:t>
-      </w:r>
-      <w:r>
-        <w:rPr>
-          <w:lang w:val="de-DE"/>
-        </w:rPr>
-        <w:t>\%</w:t>
-      </w:r>
-      <w:r>
-        <w:rPr>
-          <w:lang w:val="de-DE"/>
-        </w:rPr>
-        <w:t>$</w:t>
+        <w:t>&amp;$61.3\%$</w:t>
       </w:r>
       <w:r>
         <w:rPr>
           <w:lang w:val="de-DE"/>
         </w:rPr>
         <w:tab/>
-      </w:r>
-      <w:r>
-        <w:rPr>
-          <w:lang w:val="de-DE"/>
-        </w:rPr>
-        <w:t>&amp;</w:t>
-      </w:r>
-      <w:r>
-        <w:rPr>
-          <w:lang w:val="de-DE"/>
-        </w:rPr>
-        <w:t>$</w:t>
-      </w:r>
-      <w:r>
-        <w:rPr>
-          <w:lang w:val="de-DE"/>
-        </w:rPr>
-        <w:t>69</w:t>
-      </w:r>
-      <w:r>
-        <w:rPr>
-          <w:lang w:val="de-DE"/>
-        </w:rPr>
-        <w:t>\%</w:t>
-      </w:r>
-      <w:r>
-        <w:rPr>
-          <w:lang w:val="de-DE"/>
-        </w:rPr>
-        <w:t>$</w:t>
-      </w:r>
-      <w:r>
-        <w:rPr>
-          <w:lang w:val="de-DE"/>
-        </w:rPr>
-        <w:t>\\</w:t>
+        <w:t>&amp;$69\%$\\</w:t>
       </w:r>
     </w:p>
     <w:p>
@@ -4837,49 +4938,7 @@
         <w:rPr>
           <w:lang w:val="de-DE"/>
         </w:rPr>
-        <w:t>$</w:t>
-      </w:r>
-      <w:r>
-        <w:rPr>
-          <w:lang w:val="de-DE"/>
-        </w:rPr>
-        <w:t>2.2</w:t>
-      </w:r>
-      <w:r>
-        <w:rPr>
-          <w:lang w:val="de-DE"/>
-        </w:rPr>
-        <w:t>$</w:t>
-      </w:r>
-      <w:r>
-        <w:rPr>
-          <w:lang w:val="de-DE"/>
-        </w:rPr>
-        <w:t>&amp;</w:t>
-      </w:r>
-      <w:r>
-        <w:rPr>
-          <w:lang w:val="de-DE"/>
-        </w:rPr>
-        <w:t xml:space="preserve"> $</w:t>
-      </w:r>
-      <w:r>
-        <w:rPr>
-          <w:lang w:val="de-DE"/>
-        </w:rPr>
-        <w:t>59</w:t>
-      </w:r>
-      <w:r>
-        <w:rPr>
-          <w:lang w:val="de-DE"/>
-        </w:rPr>
-        <w:t>\%</w:t>
-      </w:r>
-      <w:r>
-        <w:rPr>
-          <w:lang w:val="de-DE"/>
-        </w:rPr>
-        <w:t>$</w:t>
+        <w:t>$2.2$&amp; $59\%$</w:t>
       </w:r>
       <w:r>
         <w:rPr>
@@ -4892,102 +4951,14 @@
           <w:lang w:val="de-DE"/>
         </w:rPr>
         <w:tab/>
-      </w:r>
-      <w:r>
-        <w:rPr>
-          <w:lang w:val="de-DE"/>
-        </w:rPr>
-        <w:t>&amp;</w:t>
-      </w:r>
-      <w:r>
-        <w:rPr>
-          <w:lang w:val="de-DE"/>
-        </w:rPr>
-        <w:t>$</w:t>
-      </w:r>
-      <w:r>
-        <w:rPr>
-          <w:lang w:val="de-DE"/>
-        </w:rPr>
-        <w:t>60</w:t>
-      </w:r>
-      <w:r>
-        <w:rPr>
-          <w:lang w:val="de-DE"/>
-        </w:rPr>
-        <w:t>.</w:t>
-      </w:r>
-      <w:r>
-        <w:rPr>
-          <w:lang w:val="de-DE"/>
-        </w:rPr>
-        <w:t>8</w:t>
-      </w:r>
-      <w:r>
-        <w:rPr>
-          <w:lang w:val="de-DE"/>
-        </w:rPr>
-        <w:t>\%</w:t>
-      </w:r>
-      <w:r>
-        <w:rPr>
-          <w:lang w:val="de-DE"/>
-        </w:rPr>
-        <w:t>$</w:t>
+        <w:t>&amp;$60.8\%$</w:t>
       </w:r>
       <w:r>
         <w:rPr>
           <w:lang w:val="de-DE"/>
         </w:rPr>
         <w:tab/>
-      </w:r>
-      <w:r>
-        <w:rPr>
-          <w:lang w:val="de-DE"/>
-        </w:rPr>
-        <w:t>&amp;</w:t>
-      </w:r>
-      <w:r>
-        <w:rPr>
-          <w:lang w:val="de-DE"/>
-        </w:rPr>
-        <w:t>$</w:t>
-      </w:r>
-      <w:r>
-        <w:rPr>
-          <w:lang w:val="de-DE"/>
-        </w:rPr>
-        <w:t>68</w:t>
-      </w:r>
-      <w:r>
-        <w:rPr>
-          <w:lang w:val="de-DE"/>
-        </w:rPr>
-        <w:t>.</w:t>
-      </w:r>
-      <w:r>
-        <w:rPr>
-          <w:lang w:val="de-DE"/>
-        </w:rPr>
-        <w:t>3</w:t>
-      </w:r>
-      <w:r>
-        <w:rPr>
-          <w:lang w:val="de-DE"/>
-        </w:rPr>
-        <w:t>\%</w:t>
-      </w:r>
-      <w:r>
-        <w:rPr>
-          <w:lang w:val="de-DE"/>
-        </w:rPr>
-        <w:t>$</w:t>
-      </w:r>
-      <w:r>
-        <w:rPr>
-          <w:lang w:val="de-DE"/>
-        </w:rPr>
-        <w:t>\\</w:t>
+        <w:t>&amp;$68.3\%$\\</w:t>
       </w:r>
     </w:p>
     <w:p>
@@ -5000,49 +4971,7 @@
         <w:rPr>
           <w:lang w:val="de-DE"/>
         </w:rPr>
-        <w:t>$</w:t>
-      </w:r>
-      <w:r>
-        <w:rPr>
-          <w:lang w:val="de-DE"/>
-        </w:rPr>
-        <w:t>2.4</w:t>
-      </w:r>
-      <w:r>
-        <w:rPr>
-          <w:lang w:val="de-DE"/>
-        </w:rPr>
-        <w:t>$</w:t>
-      </w:r>
-      <w:r>
-        <w:rPr>
-          <w:lang w:val="de-DE"/>
-        </w:rPr>
-        <w:t>&amp;</w:t>
-      </w:r>
-      <w:r>
-        <w:rPr>
-          <w:lang w:val="de-DE"/>
-        </w:rPr>
-        <w:t>$</w:t>
-      </w:r>
-      <w:r>
-        <w:rPr>
-          <w:lang w:val="de-DE"/>
-        </w:rPr>
-        <w:t>59</w:t>
-      </w:r>
-      <w:r>
-        <w:rPr>
-          <w:lang w:val="de-DE"/>
-        </w:rPr>
-        <w:t>\%</w:t>
-      </w:r>
-      <w:r>
-        <w:rPr>
-          <w:lang w:val="de-DE"/>
-        </w:rPr>
-        <w:t>$</w:t>
+        <w:t>$2.4$&amp;$59\%$</w:t>
       </w:r>
       <w:r>
         <w:rPr>
@@ -5055,102 +4984,14 @@
           <w:lang w:val="de-DE"/>
         </w:rPr>
         <w:tab/>
-      </w:r>
-      <w:r>
-        <w:rPr>
-          <w:lang w:val="de-DE"/>
-        </w:rPr>
-        <w:t>&amp;</w:t>
-      </w:r>
-      <w:r>
-        <w:rPr>
-          <w:lang w:val="de-DE"/>
-        </w:rPr>
-        <w:t>$</w:t>
-      </w:r>
-      <w:r>
-        <w:rPr>
-          <w:lang w:val="de-DE"/>
-        </w:rPr>
-        <w:t>60</w:t>
-      </w:r>
-      <w:r>
-        <w:rPr>
-          <w:lang w:val="de-DE"/>
-        </w:rPr>
-        <w:t>.</w:t>
-      </w:r>
-      <w:r>
-        <w:rPr>
-          <w:lang w:val="de-DE"/>
-        </w:rPr>
-        <w:t>3</w:t>
-      </w:r>
-      <w:r>
-        <w:rPr>
-          <w:lang w:val="de-DE"/>
-        </w:rPr>
-        <w:t>\%</w:t>
-      </w:r>
-      <w:r>
-        <w:rPr>
-          <w:lang w:val="de-DE"/>
-        </w:rPr>
-        <w:t>$</w:t>
+        <w:t>&amp;$60.3\%$</w:t>
       </w:r>
       <w:r>
         <w:rPr>
           <w:lang w:val="de-DE"/>
         </w:rPr>
         <w:tab/>
-      </w:r>
-      <w:r>
-        <w:rPr>
-          <w:lang w:val="de-DE"/>
-        </w:rPr>
-        <w:t>&amp;</w:t>
-      </w:r>
-      <w:r>
-        <w:rPr>
-          <w:lang w:val="de-DE"/>
-        </w:rPr>
-        <w:t>$</w:t>
-      </w:r>
-      <w:r>
-        <w:rPr>
-          <w:lang w:val="de-DE"/>
-        </w:rPr>
-        <w:t>66</w:t>
-      </w:r>
-      <w:r>
-        <w:rPr>
-          <w:lang w:val="de-DE"/>
-        </w:rPr>
-        <w:t>.</w:t>
-      </w:r>
-      <w:r>
-        <w:rPr>
-          <w:lang w:val="de-DE"/>
-        </w:rPr>
-        <w:t>8</w:t>
-      </w:r>
-      <w:r>
-        <w:rPr>
-          <w:lang w:val="de-DE"/>
-        </w:rPr>
-        <w:t>\%</w:t>
-      </w:r>
-      <w:r>
-        <w:rPr>
-          <w:lang w:val="de-DE"/>
-        </w:rPr>
-        <w:t>$</w:t>
-      </w:r>
-      <w:r>
-        <w:rPr>
-          <w:lang w:val="de-DE"/>
-        </w:rPr>
-        <w:t>\\</w:t>
+        <w:t>&amp;$66.8\%$\\</w:t>
       </w:r>
     </w:p>
     <w:p>
@@ -5163,163 +5004,21 @@
         <w:rPr>
           <w:lang w:val="de-DE"/>
         </w:rPr>
-        <w:t>$</w:t>
-      </w:r>
-      <w:r>
-        <w:rPr>
-          <w:lang w:val="de-DE"/>
-        </w:rPr>
-        <w:t>2.6</w:t>
-      </w:r>
-      <w:r>
-        <w:rPr>
-          <w:lang w:val="de-DE"/>
-        </w:rPr>
-        <w:t>$</w:t>
-      </w:r>
-      <w:r>
-        <w:rPr>
-          <w:lang w:val="de-DE"/>
-        </w:rPr>
-        <w:t>&amp;</w:t>
-      </w:r>
-      <w:r>
-        <w:rPr>
-          <w:lang w:val="de-DE"/>
-        </w:rPr>
-        <w:t>$</w:t>
-      </w:r>
-      <w:r>
-        <w:rPr>
-          <w:lang w:val="de-DE"/>
-        </w:rPr>
-        <w:t>58</w:t>
-      </w:r>
-      <w:r>
-        <w:rPr>
-          <w:lang w:val="de-DE"/>
-        </w:rPr>
-        <w:t>.</w:t>
-      </w:r>
-      <w:r>
-        <w:rPr>
-          <w:lang w:val="de-DE"/>
-        </w:rPr>
-        <w:t>6</w:t>
-      </w:r>
-      <w:r>
-        <w:rPr>
-          <w:lang w:val="de-DE"/>
-        </w:rPr>
-        <w:t>\%</w:t>
-      </w:r>
-      <w:r>
-        <w:rPr>
-          <w:lang w:val="de-DE"/>
-        </w:rPr>
-        <w:t>$</w:t>
+        <w:t>$2.6$&amp;$58.6\%$</w:t>
       </w:r>
       <w:r>
         <w:rPr>
           <w:lang w:val="de-DE"/>
         </w:rPr>
         <w:tab/>
-      </w:r>
-      <w:r>
-        <w:rPr>
-          <w:lang w:val="de-DE"/>
-        </w:rPr>
-        <w:t>&amp;</w:t>
-      </w:r>
-      <w:r>
-        <w:rPr>
-          <w:lang w:val="de-DE"/>
-        </w:rPr>
-        <w:t>$</w:t>
-      </w:r>
-      <w:r>
-        <w:rPr>
-          <w:lang w:val="de-DE"/>
-        </w:rPr>
-        <w:t>59</w:t>
-      </w:r>
-      <w:r>
-        <w:rPr>
-          <w:lang w:val="de-DE"/>
-        </w:rPr>
-        <w:t>.</w:t>
-      </w:r>
-      <w:r>
-        <w:rPr>
-          <w:lang w:val="de-DE"/>
-        </w:rPr>
-        <w:t>9</w:t>
-      </w:r>
-      <w:r>
-        <w:rPr>
-          <w:lang w:val="de-DE"/>
-        </w:rPr>
-        <w:t>\%</w:t>
-      </w:r>
-      <w:r>
-        <w:rPr>
-          <w:lang w:val="de-DE"/>
-        </w:rPr>
-        <w:t>$</w:t>
+        <w:t>&amp;$59.9\%$</w:t>
       </w:r>
       <w:r>
         <w:rPr>
           <w:lang w:val="de-DE"/>
         </w:rPr>
         <w:tab/>
-      </w:r>
-      <w:r>
-        <w:rPr>
-          <w:lang w:val="de-DE"/>
-        </w:rPr>
-        <w:t>&amp;</w:t>
-      </w:r>
-      <w:r>
-        <w:rPr>
-          <w:lang w:val="de-DE"/>
-        </w:rPr>
-        <w:t>$</w:t>
-      </w:r>
-      <w:r>
-        <w:rPr>
-          <w:lang w:val="de-DE"/>
-        </w:rPr>
-        <w:t>65</w:t>
-      </w:r>
-      <w:r>
-        <w:rPr>
-          <w:lang w:val="de-DE"/>
-        </w:rPr>
-        <w:t>.</w:t>
-      </w:r>
-      <w:r>
-        <w:rPr>
-          <w:lang w:val="de-DE"/>
-        </w:rPr>
-        <w:t>3</w:t>
-      </w:r>
-      <w:r>
-        <w:rPr>
-          <w:lang w:val="de-DE"/>
-        </w:rPr>
-        <w:t>\%</w:t>
-      </w:r>
-      <w:r>
-        <w:rPr>
-          <w:lang w:val="de-DE"/>
-        </w:rPr>
-        <w:t>$</w:t>
-      </w:r>
-      <w:r>
-        <w:rPr>
-          <w:lang w:val="de-DE"/>
-        </w:rPr>
-        <w:t>\\</w:t>
+        <w:t>&amp;$65.3\%$\\</w:t>
       </w:r>
     </w:p>
     <w:p>
@@ -5332,151 +5031,21 @@
         <w:rPr>
           <w:lang w:val="de-DE"/>
         </w:rPr>
-        <w:t>$</w:t>
-      </w:r>
-      <w:r>
-        <w:rPr>
-          <w:lang w:val="de-DE"/>
-        </w:rPr>
-        <w:t>2.8</w:t>
-      </w:r>
-      <w:r>
-        <w:rPr>
-          <w:lang w:val="de-DE"/>
-        </w:rPr>
-        <w:t>$</w:t>
-      </w:r>
-      <w:r>
-        <w:rPr>
-          <w:lang w:val="de-DE"/>
-        </w:rPr>
-        <w:t>&amp;</w:t>
-      </w:r>
-      <w:r>
-        <w:rPr>
-          <w:lang w:val="de-DE"/>
-        </w:rPr>
-        <w:t>$</w:t>
-      </w:r>
-      <w:r>
-        <w:rPr>
-          <w:lang w:val="de-DE"/>
-        </w:rPr>
-        <w:t>58</w:t>
-      </w:r>
-      <w:r>
-        <w:rPr>
-          <w:lang w:val="de-DE"/>
-        </w:rPr>
-        <w:t>.</w:t>
-      </w:r>
-      <w:r>
-        <w:rPr>
-          <w:lang w:val="de-DE"/>
-        </w:rPr>
-        <w:t>2</w:t>
-      </w:r>
-      <w:r>
-        <w:rPr>
-          <w:lang w:val="de-DE"/>
-        </w:rPr>
-        <w:t>\%</w:t>
-      </w:r>
-      <w:r>
-        <w:rPr>
-          <w:lang w:val="de-DE"/>
-        </w:rPr>
-        <w:t>$</w:t>
+        <w:t>$2.8$&amp;$58.2\%$</w:t>
       </w:r>
       <w:r>
         <w:rPr>
           <w:lang w:val="de-DE"/>
         </w:rPr>
         <w:tab/>
-      </w:r>
-      <w:r>
-        <w:rPr>
-          <w:lang w:val="de-DE"/>
-        </w:rPr>
-        <w:t>&amp;</w:t>
-      </w:r>
-      <w:r>
-        <w:rPr>
-          <w:lang w:val="de-DE"/>
-        </w:rPr>
-        <w:t>$</w:t>
-      </w:r>
-      <w:r>
-        <w:rPr>
-          <w:lang w:val="de-DE"/>
-        </w:rPr>
-        <w:t>59</w:t>
-      </w:r>
-      <w:r>
-        <w:rPr>
-          <w:lang w:val="de-DE"/>
-        </w:rPr>
-        <w:t>.</w:t>
-      </w:r>
-      <w:r>
-        <w:rPr>
-          <w:lang w:val="de-DE"/>
-        </w:rPr>
-        <w:t>3</w:t>
-      </w:r>
-      <w:r>
-        <w:rPr>
-          <w:lang w:val="de-DE"/>
-        </w:rPr>
-        <w:t>\%</w:t>
-      </w:r>
-      <w:r>
-        <w:rPr>
-          <w:lang w:val="de-DE"/>
-        </w:rPr>
-        <w:t>$</w:t>
+        <w:t>&amp;$59.3\%$</w:t>
       </w:r>
       <w:r>
         <w:rPr>
           <w:lang w:val="de-DE"/>
         </w:rPr>
         <w:tab/>
-      </w:r>
-      <w:r>
-        <w:rPr>
-          <w:lang w:val="de-DE"/>
-        </w:rPr>
-        <w:t>&amp;</w:t>
-      </w:r>
-      <w:r>
-        <w:rPr>
-          <w:lang w:val="de-DE"/>
-        </w:rPr>
-        <w:t>$</w:t>
-      </w:r>
-      <w:r>
-        <w:rPr>
-          <w:lang w:val="de-DE"/>
-        </w:rPr>
-        <w:t>64</w:t>
-      </w:r>
-      <w:r>
-        <w:rPr>
-          <w:lang w:val="de-DE"/>
-        </w:rPr>
-        <w:t>\%</w:t>
-      </w:r>
-      <w:r>
-        <w:rPr>
-          <w:lang w:val="de-DE"/>
-        </w:rPr>
-        <w:t>$</w:t>
-      </w:r>
-      <w:r>
-        <w:rPr>
-          <w:lang w:val="de-DE"/>
-        </w:rPr>
-        <w:t>\\</w:t>
+        <w:t>&amp;$64\%$\\</w:t>
       </w:r>
     </w:p>
     <w:p>
@@ -5489,151 +5058,21 @@
         <w:rPr>
           <w:lang w:val="de-DE"/>
         </w:rPr>
-        <w:t>$</w:t>
-      </w:r>
-      <w:r>
-        <w:rPr>
-          <w:lang w:val="de-DE"/>
-        </w:rPr>
-        <w:t>3.0</w:t>
-      </w:r>
-      <w:r>
-        <w:rPr>
-          <w:lang w:val="de-DE"/>
-        </w:rPr>
-        <w:t>$</w:t>
-      </w:r>
-      <w:r>
-        <w:rPr>
-          <w:lang w:val="de-DE"/>
-        </w:rPr>
-        <w:t>&amp;</w:t>
-      </w:r>
-      <w:r>
-        <w:rPr>
-          <w:lang w:val="de-DE"/>
-        </w:rPr>
-        <w:t>$</w:t>
-      </w:r>
-      <w:r>
-        <w:rPr>
-          <w:lang w:val="de-DE"/>
-        </w:rPr>
-        <w:t>57</w:t>
-      </w:r>
-      <w:r>
-        <w:rPr>
-          <w:lang w:val="de-DE"/>
-        </w:rPr>
-        <w:t>.</w:t>
-      </w:r>
-      <w:r>
-        <w:rPr>
-          <w:lang w:val="de-DE"/>
-        </w:rPr>
-        <w:t>8</w:t>
-      </w:r>
-      <w:r>
-        <w:rPr>
-          <w:lang w:val="de-DE"/>
-        </w:rPr>
-        <w:t>\%</w:t>
-      </w:r>
-      <w:r>
-        <w:rPr>
-          <w:lang w:val="de-DE"/>
-        </w:rPr>
-        <w:t>$</w:t>
+        <w:t>$3.0$&amp;$57.8\%$</w:t>
       </w:r>
       <w:r>
         <w:rPr>
           <w:lang w:val="de-DE"/>
         </w:rPr>
         <w:tab/>
-      </w:r>
-      <w:r>
-        <w:rPr>
-          <w:lang w:val="de-DE"/>
-        </w:rPr>
-        <w:t>&amp;</w:t>
-      </w:r>
-      <w:r>
-        <w:rPr>
-          <w:lang w:val="de-DE"/>
-        </w:rPr>
-        <w:t>$</w:t>
-      </w:r>
-      <w:r>
-        <w:rPr>
-          <w:lang w:val="de-DE"/>
-        </w:rPr>
-        <w:t>58</w:t>
-      </w:r>
-      <w:r>
-        <w:rPr>
-          <w:lang w:val="de-DE"/>
-        </w:rPr>
-        <w:t>.</w:t>
-      </w:r>
-      <w:r>
-        <w:rPr>
-          <w:lang w:val="de-DE"/>
-        </w:rPr>
-        <w:t>7</w:t>
-      </w:r>
-      <w:r>
-        <w:rPr>
-          <w:lang w:val="de-DE"/>
-        </w:rPr>
-        <w:t>\%</w:t>
-      </w:r>
-      <w:r>
-        <w:rPr>
-          <w:lang w:val="de-DE"/>
-        </w:rPr>
-        <w:t>$</w:t>
+        <w:t>&amp;$58.7\%$</w:t>
       </w:r>
       <w:r>
         <w:rPr>
           <w:lang w:val="de-DE"/>
         </w:rPr>
         <w:tab/>
-      </w:r>
-      <w:r>
-        <w:rPr>
-          <w:lang w:val="de-DE"/>
-        </w:rPr>
-        <w:t>&amp;</w:t>
-      </w:r>
-      <w:r>
-        <w:rPr>
-          <w:lang w:val="de-DE"/>
-        </w:rPr>
-        <w:t>$</w:t>
-      </w:r>
-      <w:r>
-        <w:rPr>
-          <w:lang w:val="de-DE"/>
-        </w:rPr>
-        <w:t>63</w:t>
-      </w:r>
-      <w:r>
-        <w:rPr>
-          <w:lang w:val="de-DE"/>
-        </w:rPr>
-        <w:t>\%</w:t>
-      </w:r>
-      <w:r>
-        <w:rPr>
-          <w:lang w:val="de-DE"/>
-        </w:rPr>
-        <w:t>$</w:t>
-      </w:r>
-      <w:r>
-        <w:rPr>
-          <w:lang w:val="de-DE"/>
-        </w:rPr>
-        <w:t>\\</w:t>
+        <w:t>&amp;$63\%$\\</w:t>
       </w:r>
     </w:p>
     <w:p>
@@ -5715,13 +5154,7 @@
         <w:rPr>
           <w:lang w:val="de-DE"/>
         </w:rPr>
-        <w:t>tab:</w:t>
-      </w:r>
-      <w:r>
-        <w:rPr>
-          <w:lang w:val="de-DE"/>
-        </w:rPr>
-        <w:t>coupling_lensed_waveguide_radium</w:t>
+        <w:t>tab:coupling_lensed_waveguide_radium</w:t>
       </w:r>
       <w:proofErr w:type="spellEnd"/>
       <w:r>
@@ -5741,183 +5174,316 @@
         <w:rPr>
           <w:lang w:val="de-DE"/>
         </w:rPr>
+        <w:t>\end{</w:t>
+      </w:r>
+      <w:proofErr w:type="spellStart"/>
+      <w:r>
+        <w:rPr>
+          <w:lang w:val="de-DE"/>
+        </w:rPr>
+        <w:t>table</w:t>
+      </w:r>
+      <w:proofErr w:type="spellEnd"/>
+      <w:r>
+        <w:rPr>
+          <w:lang w:val="de-DE"/>
+        </w:rPr>
+        <w:t>}</w:t>
+      </w:r>
+    </w:p>
+    <w:p>
+      <w:pPr>
+        <w:rPr>
+          <w:lang w:val="de-DE"/>
+        </w:rPr>
+      </w:pPr>
+    </w:p>
+    <w:p>
+      <w:r>
+        <w:t>According above data the coupling behavior curve can be mapped in Fig. \</w:t>
+      </w:r>
+      <w:proofErr w:type="gramStart"/>
+      <w:r>
+        <w:t>ref{</w:t>
+      </w:r>
+      <w:proofErr w:type="spellStart"/>
+      <w:proofErr w:type="gramEnd"/>
+      <w:r>
+        <w:t>fig:coupling_lenses_curve_rxx</w:t>
+      </w:r>
+      <w:proofErr w:type="spellEnd"/>
+      <w:r>
+        <w:t>}. Apparently</w:t>
+      </w:r>
+      <w:r>
+        <w:rPr>
+          <w:rFonts w:hint="eastAsia"/>
+        </w:rPr>
+        <w:t xml:space="preserve"> it </w:t>
+      </w:r>
+      <w:r>
+        <w:t>can be told that</w:t>
+      </w:r>
+      <w:r>
+        <w:t xml:space="preserve"> the coupling efficiencies under different lens heights </w:t>
+      </w:r>
+      <w:r>
+        <w:t>are</w:t>
+      </w:r>
+      <w:r>
+        <w:t xml:space="preserve"> </w:t>
+      </w:r>
+      <w:r>
+        <w:t>monotonously</w:t>
+      </w:r>
+      <w:r>
+        <w:t xml:space="preserve"> declining due to the variation of the lens radium.</w:t>
+      </w:r>
+    </w:p>
+    <w:p>
+      <w:r>
+        <w:t>\begin{figure}[!ht]</w:t>
+      </w:r>
+    </w:p>
+    <w:p>
+      <w:r>
+        <w:t>\includegraphics[width=0.8\textwidth]{bilder/s21_fix_lens_height_rxx}</w:t>
+      </w:r>
+    </w:p>
+    <w:p>
+      <w:r>
+        <w:t>\caption{Coupling efficiency due to changing the lens radium}</w:t>
+      </w:r>
+    </w:p>
+    <w:p>
+      <w:r>
+        <w:t>\label{</w:t>
+      </w:r>
+      <w:proofErr w:type="spellStart"/>
+      <w:r>
+        <w:t>fig:coupling_lenses_curve_rxx</w:t>
+      </w:r>
+      <w:proofErr w:type="spellEnd"/>
+      <w:r>
+        <w:t>}</w:t>
+      </w:r>
+    </w:p>
+    <w:p>
+      <w:r>
+        <w:t>\end{figure}</w:t>
+      </w:r>
+    </w:p>
+    <w:p/>
+    <w:p>
+      <w:r>
+        <w:t xml:space="preserve">And the spot size curve in </w:t>
+      </w:r>
+      <w:r>
+        <w:t>Fig. \</w:t>
+      </w:r>
+      <w:proofErr w:type="gramStart"/>
+      <w:r>
+        <w:t>ref{</w:t>
+      </w:r>
+      <w:proofErr w:type="gramEnd"/>
+      <w:r>
+        <w:t xml:space="preserve">fig: </w:t>
+      </w:r>
+      <w:proofErr w:type="spellStart"/>
+      <w:r>
+        <w:t>lensed_guide_spot_size</w:t>
+      </w:r>
+      <w:proofErr w:type="spellEnd"/>
+      <w:r>
+        <w:t>_ curve</w:t>
+      </w:r>
+      <w:r>
+        <w:t>}</w:t>
+      </w:r>
+      <w:r>
+        <w:t xml:space="preserve"> along the variation of the lens radium behave inversely in compare with the trends of coupling efficiency.</w:t>
+      </w:r>
+    </w:p>
+    <w:p>
+      <w:r>
+        <w:t>\begin{figure}[!ht]</w:t>
+      </w:r>
+    </w:p>
+    <w:p>
+      <w:r>
+        <w:t>\includegraphics[width=0.8\textwidth]{bilder/spot_fix_lens_height_rxx}</w:t>
+      </w:r>
+    </w:p>
+    <w:p>
+      <w:r>
+        <w:t xml:space="preserve">\caption{The spot size curve at </w:t>
+      </w:r>
+      <w:proofErr w:type="spellStart"/>
+      <w:r>
+        <w:t>lensed</w:t>
+      </w:r>
+      <w:proofErr w:type="spellEnd"/>
+      <w:r>
+        <w:t xml:space="preserve"> waveguide interface due to changing lens height}</w:t>
+      </w:r>
+    </w:p>
+    <w:p>
+      <w:r>
+        <w:t>\</w:t>
+      </w:r>
+      <w:proofErr w:type="gramStart"/>
+      <w:r>
+        <w:t>label{</w:t>
+      </w:r>
+      <w:proofErr w:type="gramEnd"/>
+      <w:r>
+        <w:t xml:space="preserve">fig: </w:t>
+      </w:r>
+      <w:proofErr w:type="spellStart"/>
+      <w:r>
+        <w:t>lensed_guide_spot_size</w:t>
+      </w:r>
+      <w:proofErr w:type="spellEnd"/>
+      <w:r>
+        <w:t>_ curve}</w:t>
+      </w:r>
+    </w:p>
+    <w:p>
+      <w:r>
         <w:lastRenderedPageBreak/>
-        <w:t>\end{</w:t>
-      </w:r>
-      <w:proofErr w:type="spellStart"/>
-      <w:r>
-        <w:rPr>
-          <w:lang w:val="de-DE"/>
-        </w:rPr>
-        <w:t>table</w:t>
-      </w:r>
-      <w:proofErr w:type="spellEnd"/>
-      <w:r>
-        <w:rPr>
-          <w:lang w:val="de-DE"/>
-        </w:rPr>
-        <w:t>}</w:t>
-      </w:r>
-    </w:p>
-    <w:p>
+        <w:t>\end{figure}</w:t>
+      </w:r>
+    </w:p>
+    <w:p/>
+    <w:p>
+      <w:pPr>
+        <w:pStyle w:val="berschrift3"/>
+      </w:pPr>
       <w:proofErr w:type="gramStart"/>
       <w:r>
-        <w:t xml:space="preserve">Map the </w:t>
-      </w:r>
-      <w:proofErr w:type="spellStart"/>
-      <w:r>
-        <w:t>the</w:t>
-      </w:r>
-      <w:proofErr w:type="spellEnd"/>
-      <w:r>
-        <w:t xml:space="preserve"> data into a Fig.</w:t>
+        <w:t>Subsection{</w:t>
       </w:r>
       <w:proofErr w:type="gramEnd"/>
       <w:r>
-        <w:t xml:space="preserve"> </w:t>
-      </w:r>
-      <w:r>
-        <w:t>\</w:t>
-      </w:r>
-      <w:proofErr w:type="gramStart"/>
-      <w:r>
-        <w:t>ref{</w:t>
-      </w:r>
-      <w:proofErr w:type="gramEnd"/>
-      <w:r>
-        <w:t xml:space="preserve">fig: </w:t>
-      </w:r>
-      <w:proofErr w:type="spellStart"/>
-      <w:r>
-        <w:t>coupling_lenses_curve_hxx</w:t>
-      </w:r>
-      <w:proofErr w:type="spellEnd"/>
-      <w:r>
-        <w:t>}</w:t>
-      </w:r>
-    </w:p>
-    <w:p>
-      <w:r>
-        <w:t>\begin{figure}[!ht]</w:t>
-      </w:r>
-    </w:p>
-    <w:p>
-      <w:r>
-        <w:t>\includegraphi</w:t>
-      </w:r>
-      <w:r>
-        <w:t>cs[width=0.6\textwidth]{bilder/coupling_lenses_curve_</w:t>
-      </w:r>
-      <w:proofErr w:type="gramStart"/>
-      <w:r>
-        <w:t xml:space="preserve">hxx </w:t>
-      </w:r>
-      <w:r>
-        <w:t>}</w:t>
-      </w:r>
-      <w:proofErr w:type="gramEnd"/>
-    </w:p>
-    <w:p>
-      <w:r>
-        <w:t>\caption{Coupling efficiency due to changing the lens radium}</w:t>
-      </w:r>
-    </w:p>
-    <w:p>
-      <w:r>
-        <w:t>\</w:t>
-      </w:r>
-      <w:proofErr w:type="gramStart"/>
-      <w:r>
-        <w:t>label{</w:t>
-      </w:r>
-      <w:proofErr w:type="gramEnd"/>
-      <w:r>
-        <w:t xml:space="preserve">fig: </w:t>
-      </w:r>
-      <w:proofErr w:type="spellStart"/>
-      <w:r>
-        <w:t>coupling_lenses_curve_hxx</w:t>
-      </w:r>
-      <w:proofErr w:type="spellEnd"/>
-      <w:r>
-        <w:t>}</w:t>
-      </w:r>
-    </w:p>
-    <w:p>
-      <w:r>
-        <w:t>\end{figure}</w:t>
+        <w:t>Extens</w:t>
+      </w:r>
+      <w:r>
+        <w:t>ion}</w:t>
+      </w:r>
+    </w:p>
+    <w:p>
+      <w:r>
+        <w:t>Fr</w:t>
+      </w:r>
+      <w:r>
+        <w:t>om \cite{</w:t>
+      </w:r>
+      <w:proofErr w:type="spellStart"/>
+      <w:r>
+        <w:t>integrated_coupling_between_LD_SMF</w:t>
+      </w:r>
+      <w:proofErr w:type="spellEnd"/>
+      <w:r>
+        <w:t>} we can find m</w:t>
+      </w:r>
+      <w:r>
+        <w:t xml:space="preserve">ore ideas to promote the coupling efficiency between TLF and </w:t>
+      </w:r>
+      <w:proofErr w:type="spellStart"/>
+      <w:r>
+        <w:t>lensed</w:t>
+      </w:r>
+      <w:proofErr w:type="spellEnd"/>
+      <w:r>
+        <w:t xml:space="preserve"> waveguide. The author at the end has presented a tapered core fiber, with which the core is capable to confine more beam rays. And we also get to know there is a small distance between the lens end and core interface</w:t>
+      </w:r>
+      <w:r>
+        <w:t xml:space="preserve"> because the lens end may not be the minimum spot location for a </w:t>
+      </w:r>
+      <w:proofErr w:type="spellStart"/>
+      <w:r>
+        <w:t>lensed</w:t>
+      </w:r>
+      <w:proofErr w:type="spellEnd"/>
+      <w:r>
+        <w:t xml:space="preserve"> waveguide. </w:t>
+      </w:r>
+      <w:r>
+        <w:t xml:space="preserve">Thus is it possible to </w:t>
+      </w:r>
+      <w:r>
+        <w:t xml:space="preserve">gain higher coupling efficiency by </w:t>
+      </w:r>
+      <w:r>
+        <w:t>expand</w:t>
+      </w:r>
+      <w:r>
+        <w:t>ing</w:t>
+      </w:r>
+      <w:r>
+        <w:t xml:space="preserve"> properly</w:t>
+      </w:r>
+      <w:r>
+        <w:t xml:space="preserve"> </w:t>
+      </w:r>
+      <w:r>
+        <w:t xml:space="preserve">the distance between the lens and the core within the </w:t>
+      </w:r>
+      <w:proofErr w:type="spellStart"/>
+      <w:r>
+        <w:t>lensed</w:t>
+      </w:r>
+      <w:proofErr w:type="spellEnd"/>
+      <w:r>
+        <w:t xml:space="preserve"> waveguide.</w:t>
       </w:r>
     </w:p>
     <w:p/>
     <w:p/>
-    <w:p>
-      <w:r>
-        <w:t>\begin{figure}[!ht]</w:t>
-      </w:r>
-    </w:p>
-    <w:p>
-      <w:r>
-        <w:t>\includegraphics[width=0.7\textwidth]{bilder/lensed_guide_spot_size_</w:t>
-      </w:r>
-      <w:r>
-        <w:t xml:space="preserve"> </w:t>
-      </w:r>
-      <w:r>
-        <w:t>curve}</w:t>
-      </w:r>
-    </w:p>
-    <w:p>
-      <w:r>
-        <w:t xml:space="preserve">\caption{The spot size curve at </w:t>
-      </w:r>
-      <w:proofErr w:type="spellStart"/>
-      <w:r>
-        <w:t>lensed</w:t>
-      </w:r>
-      <w:proofErr w:type="spellEnd"/>
-      <w:r>
-        <w:t xml:space="preserve"> waveguide interface due to changing lens height}</w:t>
-      </w:r>
-    </w:p>
-    <w:p>
-      <w:r>
-        <w:t>\</w:t>
-      </w:r>
+    <w:p/>
+    <w:p/>
+    <w:p>
+      <w:r>
+        <w:t>Conclusion</w:t>
+      </w:r>
+    </w:p>
+    <w:p/>
+    <w:p>
       <w:proofErr w:type="gramStart"/>
       <w:r>
-        <w:t>label{</w:t>
+        <w:t>%description of the project</w:t>
+      </w:r>
+      <w:r>
+        <w:t xml:space="preserve"> and theory.</w:t>
       </w:r>
       <w:proofErr w:type="gramEnd"/>
-      <w:r>
-        <w:t>fig:</w:t>
-      </w:r>
-      <w:r>
-        <w:t xml:space="preserve"> </w:t>
-      </w:r>
-      <w:r>
-        <w:t xml:space="preserve">fig: </w:t>
-      </w:r>
-      <w:proofErr w:type="spellStart"/>
-      <w:r>
-        <w:t>lensed_guide_spot_size</w:t>
-      </w:r>
-      <w:proofErr w:type="spellEnd"/>
-      <w:r>
-        <w:t>_</w:t>
-      </w:r>
-      <w:r>
-        <w:t xml:space="preserve"> </w:t>
-      </w:r>
-      <w:r>
-        <w:t>curve</w:t>
-      </w:r>
-      <w:r>
-        <w:t>}</w:t>
-      </w:r>
-    </w:p>
-    <w:p>
-      <w:r>
-        <w:t>\end{figure}</w:t>
+    </w:p>
+    <w:p>
+      <w:r>
+        <w:t xml:space="preserve">Coupling the light from optical fiber to photonic waveguide </w:t>
+      </w:r>
+      <w:r>
+        <w:t>(fiber-to-chip) is a common topic for research and application in optical communication.</w:t>
+      </w:r>
+      <w:r>
+        <w:t xml:space="preserve"> As the light source the normal fiber has a generally</w:t>
+      </w:r>
+      <w:r>
+        <w:t xml:space="preserve"> a</w:t>
+      </w:r>
+      <w:r>
+        <w:t>n interface bigger than the dimension of the photonic waveguide. In order to promote the coupling efficiency</w:t>
+      </w:r>
+      <w:r>
+        <w:t xml:space="preserve"> the lens-shaped fibers are usually applied as the light source. </w:t>
+      </w:r>
+      <w:r>
+        <w:t xml:space="preserve"> </w:t>
+      </w:r>
+    </w:p>
+    <w:p>
+      <w:r>
+        <w:t>%purpose of this work</w:t>
       </w:r>
     </w:p>
     <w:p>
@@ -5926,115 +5492,162 @@
           <w:lang w:val="de-DE"/>
         </w:rPr>
       </w:pPr>
+      <w:r>
+        <w:rPr>
+          <w:lang w:val="de-DE"/>
+        </w:rPr>
+        <w:t xml:space="preserve">The </w:t>
+      </w:r>
+      <w:proofErr w:type="spellStart"/>
+      <w:r>
+        <w:rPr>
+          <w:lang w:val="de-DE"/>
+        </w:rPr>
+        <w:t>purpose</w:t>
+      </w:r>
+      <w:proofErr w:type="spellEnd"/>
+      <w:r>
+        <w:rPr>
+          <w:lang w:val="de-DE"/>
+        </w:rPr>
+        <w:t xml:space="preserve"> </w:t>
+      </w:r>
+      <w:proofErr w:type="spellStart"/>
+      <w:r>
+        <w:rPr>
+          <w:lang w:val="de-DE"/>
+        </w:rPr>
+        <w:t>of</w:t>
+      </w:r>
+      <w:proofErr w:type="spellEnd"/>
+      <w:r>
+        <w:rPr>
+          <w:lang w:val="de-DE"/>
+        </w:rPr>
+        <w:t xml:space="preserve"> </w:t>
+      </w:r>
+      <w:proofErr w:type="spellStart"/>
+      <w:r>
+        <w:rPr>
+          <w:lang w:val="de-DE"/>
+        </w:rPr>
+        <w:t>this</w:t>
+      </w:r>
+      <w:proofErr w:type="spellEnd"/>
+      <w:r>
+        <w:rPr>
+          <w:lang w:val="de-DE"/>
+        </w:rPr>
+        <w:t xml:space="preserve"> </w:t>
+      </w:r>
+      <w:proofErr w:type="spellStart"/>
+      <w:r>
+        <w:rPr>
+          <w:lang w:val="de-DE"/>
+        </w:rPr>
+        <w:t>work</w:t>
+      </w:r>
+      <w:proofErr w:type="spellEnd"/>
+      <w:r>
+        <w:rPr>
+          <w:lang w:val="de-DE"/>
+        </w:rPr>
+        <w:t xml:space="preserve"> </w:t>
+      </w:r>
+      <w:proofErr w:type="spellStart"/>
+      <w:r>
+        <w:rPr>
+          <w:lang w:val="de-DE"/>
+        </w:rPr>
+        <w:t>stays</w:t>
+      </w:r>
+      <w:proofErr w:type="spellEnd"/>
+      <w:r>
+        <w:rPr>
+          <w:lang w:val="de-DE"/>
+        </w:rPr>
+        <w:t xml:space="preserve"> </w:t>
+      </w:r>
+      <w:proofErr w:type="spellStart"/>
+      <w:r>
+        <w:rPr>
+          <w:lang w:val="de-DE"/>
+        </w:rPr>
+        <w:t>at</w:t>
+      </w:r>
+      <w:proofErr w:type="spellEnd"/>
+      <w:r>
+        <w:rPr>
+          <w:lang w:val="de-DE"/>
+        </w:rPr>
+        <w:t xml:space="preserve"> </w:t>
+      </w:r>
+      <w:proofErr w:type="spellStart"/>
+      <w:r>
+        <w:rPr>
+          <w:lang w:val="de-DE"/>
+        </w:rPr>
+        <w:t>the</w:t>
+      </w:r>
+      <w:proofErr w:type="spellEnd"/>
+      <w:r>
+        <w:rPr>
+          <w:lang w:val="de-DE"/>
+        </w:rPr>
+        <w:t xml:space="preserve"> application </w:t>
+      </w:r>
+    </w:p>
+    <w:p>
+      <w:r>
+        <w:t>%the content and the result of this work</w:t>
+      </w:r>
     </w:p>
     <w:p>
       <w:pPr>
-        <w:rPr>
-          <w:lang w:val="de-DE"/>
-        </w:rPr>
+        <w:ind w:firstLine="420"/>
       </w:pPr>
+      <w:r>
+        <w:rPr>
+          <w:rFonts w:hint="eastAsia"/>
+        </w:rPr>
+        <w:t>%</w:t>
+      </w:r>
+      <w:r>
+        <w:t xml:space="preserve">summary of each chapter, </w:t>
+      </w:r>
     </w:p>
     <w:p>
       <w:pPr>
-        <w:pStyle w:val="berschrift3"/>
-        <w:rPr>
-          <w:lang w:val="de-DE"/>
-        </w:rPr>
+        <w:ind w:firstLine="420"/>
       </w:pPr>
-      <w:proofErr w:type="spellStart"/>
-      <w:r>
-        <w:rPr>
-          <w:lang w:val="de-DE"/>
-        </w:rPr>
-        <w:t>Subsection</w:t>
-      </w:r>
-      <w:proofErr w:type="spellEnd"/>
-      <w:r>
-        <w:rPr>
-          <w:lang w:val="de-DE"/>
-        </w:rPr>
-        <w:t>{</w:t>
-      </w:r>
-      <w:r>
-        <w:rPr>
-          <w:lang w:val="de-DE"/>
-        </w:rPr>
-        <w:t>Extens</w:t>
-      </w:r>
-      <w:r>
-        <w:rPr>
-          <w:lang w:val="de-DE"/>
-        </w:rPr>
-        <w:t>ion}</w:t>
-      </w:r>
-    </w:p>
-    <w:p>
-      <w:r>
-        <w:t>Fr</w:t>
-      </w:r>
-      <w:r>
-        <w:t>om \cite{</w:t>
-      </w:r>
-      <w:proofErr w:type="spellStart"/>
-      <w:r>
-        <w:t>integrated_coupling_between_LD_SMF</w:t>
-      </w:r>
-      <w:proofErr w:type="spellEnd"/>
-      <w:r>
-        <w:t>} we can find m</w:t>
-      </w:r>
-      <w:r>
-        <w:t xml:space="preserve">ore ideas to promote the coupling efficiency between TLF and </w:t>
-      </w:r>
-      <w:proofErr w:type="spellStart"/>
-      <w:r>
-        <w:t>lensed</w:t>
-      </w:r>
-      <w:proofErr w:type="spellEnd"/>
-      <w:r>
-        <w:t xml:space="preserve"> waveguide. The author at the end has presented a tapered core fiber, with which the core is capable to confine more beam rays. And we also get to know there is a small distance between the lens end and core interface</w:t>
-      </w:r>
-      <w:r>
-        <w:t xml:space="preserve"> because the lens end may not be the minimum spot location for a </w:t>
-      </w:r>
-      <w:proofErr w:type="spellStart"/>
-      <w:r>
-        <w:t>lensed</w:t>
-      </w:r>
-      <w:proofErr w:type="spellEnd"/>
-      <w:r>
-        <w:t xml:space="preserve"> waveguide. </w:t>
-      </w:r>
-      <w:r>
-        <w:t xml:space="preserve">Thus is it possible to </w:t>
-      </w:r>
-      <w:r>
-        <w:t xml:space="preserve">gain higher coupling efficiency by </w:t>
-      </w:r>
-      <w:r>
-        <w:t>expand</w:t>
-      </w:r>
-      <w:r>
-        <w:t>ing</w:t>
-      </w:r>
-      <w:r>
-        <w:t xml:space="preserve"> properly</w:t>
-      </w:r>
-      <w:r>
-        <w:t xml:space="preserve"> </w:t>
-      </w:r>
-      <w:r>
-        <w:t xml:space="preserve">the distance between the lens and the core within the </w:t>
-      </w:r>
-      <w:proofErr w:type="spellStart"/>
-      <w:r>
-        <w:t>lensed</w:t>
-      </w:r>
-      <w:proofErr w:type="spellEnd"/>
-      <w:r>
-        <w:t xml:space="preserve"> waveguide.</w:t>
-      </w:r>
-    </w:p>
+      <w:r>
+        <w:t>%</w:t>
+      </w:r>
+      <w:proofErr w:type="gramStart"/>
+      <w:r>
+        <w:t>compare</w:t>
+      </w:r>
+      <w:proofErr w:type="gramEnd"/>
+      <w:r>
+        <w:t xml:space="preserve"> and conclude the results, advice for experiment </w:t>
+      </w:r>
+    </w:p>
+    <w:p>
+      <w:proofErr w:type="gramStart"/>
+      <w:r>
+        <w:t xml:space="preserve">% the </w:t>
+      </w:r>
+      <w:proofErr w:type="spellStart"/>
+      <w:r>
+        <w:t>extention</w:t>
+      </w:r>
+      <w:proofErr w:type="spellEnd"/>
+      <w:r>
+        <w:t xml:space="preserve"> of this work.</w:t>
+      </w:r>
+      <w:proofErr w:type="gramEnd"/>
+    </w:p>
+    <w:p/>
     <w:sectPr>
       <w:pgSz w:w="11906" w:h="16838"/>
       <w:pgMar w:top="1440" w:right="1800" w:bottom="1440" w:left="1800" w:header="851" w:footer="992" w:gutter="0"/>

--- a/trunk/Master_arbeit/word/chapter_optimize/optimize_introduction.docx
+++ b/trunk/Master_arbeit/word/chapter_optimize/optimize_introduction.docx
@@ -5475,7 +5475,54 @@
         <w:t>n interface bigger than the dimension of the photonic waveguide. In order to promote the coupling efficiency</w:t>
       </w:r>
       <w:r>
-        <w:t xml:space="preserve"> the lens-shaped fibers are usually applied as the light source. </w:t>
+        <w:t xml:space="preserve"> the</w:t>
+      </w:r>
+      <w:r>
+        <w:t xml:space="preserve"> tapered</w:t>
+      </w:r>
+      <w:r>
+        <w:t xml:space="preserve"> </w:t>
+      </w:r>
+      <w:proofErr w:type="spellStart"/>
+      <w:r>
+        <w:t>lens</w:t>
+      </w:r>
+      <w:r>
+        <w:t>ed</w:t>
+      </w:r>
+      <w:proofErr w:type="spellEnd"/>
+      <w:r>
+        <w:t xml:space="preserve"> fibers</w:t>
+      </w:r>
+      <w:r>
+        <w:t xml:space="preserve"> (TLF)</w:t>
+      </w:r>
+      <w:r>
+        <w:t xml:space="preserve"> are usually applied as the light source.</w:t>
+      </w:r>
+      <w:r>
+        <w:t xml:space="preserve"> Thus </w:t>
+      </w:r>
+      <w:r>
+        <w:t xml:space="preserve">the </w:t>
+      </w:r>
+      <w:r>
+        <w:t>coupling between TLF and photonic waveguide</w:t>
+      </w:r>
+      <w:r>
+        <w:rPr>
+          <w:rFonts w:hint="eastAsia"/>
+        </w:rPr>
+        <w:t xml:space="preserve"> </w:t>
+      </w:r>
+      <w:r>
+        <w:t>become an attractive agenda of the optic research.</w:t>
+      </w:r>
+      <w:r>
+        <w:t xml:space="preserve"> </w:t>
+      </w:r>
+      <w:r>
+        <w:t>\\</w:t>
       </w:r>
       <w:r>
         <w:t xml:space="preserve"> </w:t>
@@ -5487,114 +5534,47 @@
       </w:r>
     </w:p>
     <w:p>
-      <w:pPr>
-        <w:rPr>
-          <w:lang w:val="de-DE"/>
-        </w:rPr>
-      </w:pPr>
-      <w:r>
-        <w:rPr>
-          <w:lang w:val="de-DE"/>
-        </w:rPr>
-        <w:t xml:space="preserve">The </w:t>
-      </w:r>
-      <w:proofErr w:type="spellStart"/>
-      <w:r>
-        <w:rPr>
-          <w:lang w:val="de-DE"/>
-        </w:rPr>
-        <w:t>purpose</w:t>
-      </w:r>
-      <w:proofErr w:type="spellEnd"/>
-      <w:r>
-        <w:rPr>
-          <w:lang w:val="de-DE"/>
-        </w:rPr>
-        <w:t xml:space="preserve"> </w:t>
-      </w:r>
-      <w:proofErr w:type="spellStart"/>
-      <w:r>
-        <w:rPr>
-          <w:lang w:val="de-DE"/>
-        </w:rPr>
-        <w:t>of</w:t>
-      </w:r>
-      <w:proofErr w:type="spellEnd"/>
-      <w:r>
-        <w:rPr>
-          <w:lang w:val="de-DE"/>
-        </w:rPr>
-        <w:t xml:space="preserve"> </w:t>
-      </w:r>
-      <w:proofErr w:type="spellStart"/>
-      <w:r>
-        <w:rPr>
-          <w:lang w:val="de-DE"/>
-        </w:rPr>
-        <w:t>this</w:t>
-      </w:r>
-      <w:proofErr w:type="spellEnd"/>
-      <w:r>
-        <w:rPr>
-          <w:lang w:val="de-DE"/>
-        </w:rPr>
-        <w:t xml:space="preserve"> </w:t>
-      </w:r>
-      <w:proofErr w:type="spellStart"/>
-      <w:r>
-        <w:rPr>
-          <w:lang w:val="de-DE"/>
-        </w:rPr>
-        <w:t>work</w:t>
-      </w:r>
-      <w:proofErr w:type="spellEnd"/>
-      <w:r>
-        <w:rPr>
-          <w:lang w:val="de-DE"/>
-        </w:rPr>
-        <w:t xml:space="preserve"> </w:t>
-      </w:r>
-      <w:proofErr w:type="spellStart"/>
-      <w:r>
-        <w:rPr>
-          <w:lang w:val="de-DE"/>
-        </w:rPr>
-        <w:t>stays</w:t>
-      </w:r>
-      <w:proofErr w:type="spellEnd"/>
-      <w:r>
-        <w:rPr>
-          <w:lang w:val="de-DE"/>
-        </w:rPr>
-        <w:t xml:space="preserve"> </w:t>
-      </w:r>
-      <w:proofErr w:type="spellStart"/>
-      <w:r>
-        <w:rPr>
-          <w:lang w:val="de-DE"/>
-        </w:rPr>
-        <w:t>at</w:t>
-      </w:r>
-      <w:proofErr w:type="spellEnd"/>
-      <w:r>
-        <w:rPr>
-          <w:lang w:val="de-DE"/>
-        </w:rPr>
-        <w:t xml:space="preserve"> </w:t>
-      </w:r>
-      <w:proofErr w:type="spellStart"/>
-      <w:r>
-        <w:rPr>
-          <w:lang w:val="de-DE"/>
-        </w:rPr>
+      <w:r>
+        <w:t>T</w:t>
+      </w:r>
+      <w:r>
+        <w:t xml:space="preserve">his work aims </w:t>
+      </w:r>
+      <w:r>
+        <w:t>for</w:t>
+      </w:r>
+      <w:r>
+        <w:t xml:space="preserve"> the optimal solution for </w:t>
+      </w:r>
+      <w:r>
         <w:t>the</w:t>
       </w:r>
-      <w:proofErr w:type="spellEnd"/>
-      <w:r>
-        <w:rPr>
-          <w:lang w:val="de-DE"/>
-        </w:rPr>
-        <w:t xml:space="preserve"> application </w:t>
+      <w:r>
+        <w:t xml:space="preserve"> effective coupling between TLF and photonic waveguide. In order to achieve this goal the coupling models </w:t>
+      </w:r>
+      <w:r>
+        <w:t>have been</w:t>
+      </w:r>
+      <w:r>
+        <w:t xml:space="preserve"> constructed and simulated </w:t>
+      </w:r>
+      <w:r>
+        <w:t>with the</w:t>
+      </w:r>
+      <w:r>
+        <w:t xml:space="preserve"> aid of CST MWS.</w:t>
+      </w:r>
+      <w:r>
+        <w:t xml:space="preserve"> In this work the modeling procedure and </w:t>
+      </w:r>
+      <w:r>
+        <w:t xml:space="preserve">the analyses of the result are </w:t>
+      </w:r>
+      <w:r>
+        <w:t>recounted.</w:t>
+      </w:r>
+      <w:r>
+        <w:t>\\</w:t>
       </w:r>
     </w:p>
     <w:p>
@@ -5603,9 +5583,6 @@
       </w:r>
     </w:p>
     <w:p>
-      <w:pPr>
-        <w:ind w:firstLine="420"/>
-      </w:pPr>
       <w:r>
         <w:rPr>
           <w:rFonts w:hint="eastAsia"/>
@@ -5617,10 +5594,237 @@
       </w:r>
     </w:p>
     <w:p>
-      <w:pPr>
-        <w:ind w:firstLine="420"/>
-      </w:pPr>
-      <w:r>
+      <w:r>
+        <w:t>In chapter</w:t>
+      </w:r>
+      <w:r>
+        <w:t>\</w:t>
+      </w:r>
+      <w:proofErr w:type="gramStart"/>
+      <w:r>
+        <w:t>ref{</w:t>
+      </w:r>
+      <w:proofErr w:type="spellStart"/>
+      <w:proofErr w:type="gramEnd"/>
+      <w:r>
+        <w:t>chp:background</w:t>
+      </w:r>
+      <w:proofErr w:type="spellEnd"/>
+      <w:r>
+        <w:t>}</w:t>
+      </w:r>
+      <w:r>
+        <w:t xml:space="preserve"> the basic knowledge about the geometric optic, fiber optic, Gaussian beam, finite integral method and S-Parameter </w:t>
+      </w:r>
+      <w:r>
+        <w:t>is</w:t>
+      </w:r>
+      <w:r>
+        <w:t xml:space="preserve"> listed.</w:t>
+      </w:r>
+      <w:r>
+        <w:t xml:space="preserve"> The above knowledge</w:t>
+      </w:r>
+      <w:r>
+        <w:t xml:space="preserve"> could be</w:t>
+      </w:r>
+      <w:r>
+        <w:t xml:space="preserve"> helpful</w:t>
+      </w:r>
+      <w:r>
+        <w:t xml:space="preserve"> to understand </w:t>
+      </w:r>
+      <w:r>
+        <w:t>some</w:t>
+      </w:r>
+      <w:r>
+        <w:t xml:space="preserve"> term</w:t>
+      </w:r>
+      <w:r>
+        <w:t>s</w:t>
+      </w:r>
+      <w:r>
+        <w:t xml:space="preserve"> </w:t>
+      </w:r>
+      <w:r>
+        <w:t>of this work.</w:t>
+      </w:r>
+      <w:r>
+        <w:t xml:space="preserve"> </w:t>
+      </w:r>
+      <w:r>
+        <w:t>The</w:t>
+      </w:r>
+      <w:r>
+        <w:t xml:space="preserve"> chapter\</w:t>
+      </w:r>
+      <w:proofErr w:type="gramStart"/>
+      <w:r>
+        <w:t>ref{</w:t>
+      </w:r>
+      <w:proofErr w:type="spellStart"/>
+      <w:proofErr w:type="gramEnd"/>
+      <w:r>
+        <w:t>chp:model</w:t>
+      </w:r>
+      <w:proofErr w:type="spellEnd"/>
+      <w:r>
+        <w:t xml:space="preserve">} </w:t>
+      </w:r>
+      <w:r>
+        <w:t>gives</w:t>
+      </w:r>
+      <w:r>
+        <w:t xml:space="preserve"> </w:t>
+      </w:r>
+      <w:r>
+        <w:t>readers of this work a</w:t>
+      </w:r>
+      <w:r>
+        <w:t>t</w:t>
+      </w:r>
+      <w:r>
+        <w:t xml:space="preserve"> first </w:t>
+      </w:r>
+      <w:r>
+        <w:t xml:space="preserve">an </w:t>
+      </w:r>
+      <w:r>
+        <w:t>impression about the technical detail of the experimental objects</w:t>
+      </w:r>
+      <w:r>
+        <w:t>. T</w:t>
+      </w:r>
+      <w:r>
+        <w:t>hen</w:t>
+      </w:r>
+      <w:r>
+        <w:t xml:space="preserve"> the modeling procedure, how the model is simplified and how the properties of models look like</w:t>
+      </w:r>
+      <w:r>
+        <w:t>, is introduced.</w:t>
+      </w:r>
+      <w:r>
+        <w:t xml:space="preserve"> Especially, two types of TLF models</w:t>
+      </w:r>
+      <w:r>
+        <w:t xml:space="preserve"> are compared and one is finally chosen </w:t>
+      </w:r>
+      <w:r>
+        <w:t xml:space="preserve">for </w:t>
+      </w:r>
+      <w:r>
+        <w:t xml:space="preserve">the </w:t>
+      </w:r>
+      <w:r>
+        <w:t>further dis</w:t>
+      </w:r>
+      <w:r>
+        <w:t>cussion</w:t>
+      </w:r>
+      <w:r>
+        <w:t>.</w:t>
+      </w:r>
+      <w:r>
+        <w:t xml:space="preserve"> In chapter\</w:t>
+      </w:r>
+      <w:proofErr w:type="gramStart"/>
+      <w:r>
+        <w:t>ref{</w:t>
+      </w:r>
+      <w:proofErr w:type="spellStart"/>
+      <w:proofErr w:type="gramEnd"/>
+      <w:r>
+        <w:t>chp:optim</w:t>
+      </w:r>
+      <w:proofErr w:type="spellEnd"/>
+      <w:r>
+        <w:t xml:space="preserve">} </w:t>
+      </w:r>
+      <w:r>
+        <w:t>simulations</w:t>
+      </w:r>
+      <w:r>
+        <w:t xml:space="preserve"> about </w:t>
+      </w:r>
+      <w:r>
+        <w:t xml:space="preserve">the </w:t>
+      </w:r>
+      <w:r>
+        <w:t xml:space="preserve">effective coupling between TLF and the waveguide is divided into four parts. </w:t>
+      </w:r>
+      <w:r>
+        <w:t>In</w:t>
+      </w:r>
+      <w:r>
+        <w:t xml:space="preserve"> the first part,</w:t>
+      </w:r>
+      <w:r>
+        <w:t xml:space="preserve"> </w:t>
+      </w:r>
+      <w:r>
+        <w:t xml:space="preserve">the </w:t>
+      </w:r>
+      <w:r>
+        <w:t>simulation</w:t>
+      </w:r>
+      <w:r>
+        <w:t xml:space="preserve"> aim at </w:t>
+      </w:r>
+      <w:r>
+        <w:t xml:space="preserve">the effect </w:t>
+      </w:r>
+      <w:r>
+        <w:t>of displacing</w:t>
+      </w:r>
+      <w:r>
+        <w:t xml:space="preserve"> the waveguide</w:t>
+      </w:r>
+      <w:r>
+        <w:t xml:space="preserve"> on the coupling efficiency</w:t>
+      </w:r>
+      <w:r>
+        <w:t xml:space="preserve">. </w:t>
+      </w:r>
+      <w:r>
+        <w:t xml:space="preserve">In the second part we try the </w:t>
+      </w:r>
+      <w:r>
+        <w:t>same coupling configuration in oil environment instead of in air. After that, the third and forth parts provide two important techniques of waveguide interface</w:t>
+      </w:r>
+      <w:r>
+        <w:t xml:space="preserve">, tapered and </w:t>
+      </w:r>
+      <w:proofErr w:type="spellStart"/>
+      <w:r>
+        <w:t>lensed</w:t>
+      </w:r>
+      <w:proofErr w:type="spellEnd"/>
+      <w:r>
+        <w:t xml:space="preserve"> interface, for promoting the coupling ability</w:t>
+      </w:r>
+      <w:r>
+        <w:t>.</w:t>
+      </w:r>
+      <w:r>
+        <w:t>\\</w:t>
+      </w:r>
+      <w:r>
+        <w:t xml:space="preserve"> </w:t>
+      </w:r>
+      <w:r>
+        <w:t xml:space="preserve"> </w:t>
+      </w:r>
+      <w:r>
+        <w:t xml:space="preserve">      </w:t>
+      </w:r>
+      <w:r>
+        <w:t xml:space="preserve"> </w:t>
+      </w:r>
+    </w:p>
+    <w:p>
+      <w:r>
+        <w:lastRenderedPageBreak/>
         <w:t>%</w:t>
       </w:r>
       <w:proofErr w:type="gramStart"/>
@@ -5633,19 +5837,276 @@
       </w:r>
     </w:p>
     <w:p>
+      <w:r>
+        <w:t>According the results from all simulations in this work, a good designed waveguide</w:t>
+      </w:r>
+      <w:r>
+        <w:t xml:space="preserve"> interface can greatly affect the coupling ability of Fiber-to-Chip. </w:t>
+      </w:r>
+      <w:r>
+        <w:t xml:space="preserve">The original coupling arrangement in this work </w:t>
+      </w:r>
+      <w:r>
+        <w:t>achieve</w:t>
+      </w:r>
+      <w:r>
+        <w:t xml:space="preserve"> a</w:t>
+      </w:r>
+      <w:r>
+        <w:t>n</w:t>
+      </w:r>
+      <w:r>
+        <w:t xml:space="preserve"> efficiency $48.9\5$. The </w:t>
+      </w:r>
+      <w:r>
+        <w:t xml:space="preserve">simply constructed </w:t>
+      </w:r>
+      <w:r>
+        <w:t>tapered interface in this work</w:t>
+      </w:r>
+      <w:r>
+        <w:t xml:space="preserve"> gains maximally </w:t>
+      </w:r>
+      <w:r>
+        <w:t>a</w:t>
+      </w:r>
+      <w:r>
+        <w:t xml:space="preserve"> value about $54\%$. In </w:t>
+      </w:r>
+      <w:r>
+        <w:t>comparison to the</w:t>
+      </w:r>
+      <w:r>
+        <w:t xml:space="preserve"> tapered interface, </w:t>
+      </w:r>
+      <w:proofErr w:type="spellStart"/>
+      <w:r>
+        <w:t>lensed</w:t>
+      </w:r>
+      <w:proofErr w:type="spellEnd"/>
+      <w:r>
+        <w:t xml:space="preserve"> interface of the waveguide can catch the efficiency about $69\%$ in this work. </w:t>
+      </w:r>
+      <w:r>
+        <w:t xml:space="preserve">From this view, the </w:t>
+      </w:r>
+      <w:proofErr w:type="spellStart"/>
+      <w:r>
+        <w:t>lensed</w:t>
+      </w:r>
+      <w:proofErr w:type="spellEnd"/>
+      <w:r>
+        <w:t xml:space="preserve"> interface is the most optimal option for Fiber-to-Chip coupling in this work. </w:t>
+      </w:r>
+      <w:r>
+        <w:t>But coupling ability is not the exclusive aspect for the practical application.</w:t>
+      </w:r>
+      <w:r>
+        <w:t xml:space="preserve"> The fabrication cost must be considered. The simple tapered interface is easier for the fabrication than the </w:t>
+      </w:r>
+      <w:proofErr w:type="spellStart"/>
+      <w:r>
+        <w:t>lensed</w:t>
+      </w:r>
+      <w:proofErr w:type="spellEnd"/>
+      <w:r>
+        <w:t xml:space="preserve"> interface. Thus the simple tapered interface is </w:t>
+      </w:r>
       <w:proofErr w:type="gramStart"/>
       <w:r>
+        <w:t>an</w:t>
+      </w:r>
+      <w:proofErr w:type="gramEnd"/>
+      <w:r>
+        <w:t xml:space="preserve"> more economical solution. </w:t>
+      </w:r>
+      <w:r>
+        <w:t>\\</w:t>
+      </w:r>
+      <w:r>
+        <w:t xml:space="preserve"> </w:t>
+      </w:r>
+      <w:r>
+        <w:t xml:space="preserve">   </w:t>
+      </w:r>
+      <w:r>
+        <w:t xml:space="preserve">  </w:t>
+      </w:r>
+      <w:r>
+        <w:t xml:space="preserve"> </w:t>
+      </w:r>
+    </w:p>
+    <w:p>
+      <w:proofErr w:type="gramStart"/>
+      <w:r>
         <w:t xml:space="preserve">% the </w:t>
       </w:r>
-      <w:proofErr w:type="spellStart"/>
-      <w:r>
-        <w:t>extention</w:t>
-      </w:r>
-      <w:proofErr w:type="spellEnd"/>
+      <w:r>
+        <w:t>extensions</w:t>
+      </w:r>
       <w:r>
         <w:t xml:space="preserve"> of this work.</w:t>
       </w:r>
       <w:proofErr w:type="gramEnd"/>
+    </w:p>
+    <w:p>
+      <w:r>
+        <w:t>Techniques</w:t>
+      </w:r>
+      <w:r>
+        <w:t xml:space="preserve"> advance</w:t>
+      </w:r>
+      <w:r>
+        <w:t xml:space="preserve"> every day.</w:t>
+      </w:r>
+      <w:r>
+        <w:t xml:space="preserve"> There are more interesting designs for the effective Fiber-to-Chip coupling. </w:t>
+      </w:r>
+      <w:r>
+        <w:t xml:space="preserve">The tapered </w:t>
+      </w:r>
+      <w:proofErr w:type="spellStart"/>
+      <w:r>
+        <w:t>plasmonic</w:t>
+      </w:r>
+      <w:proofErr w:type="spellEnd"/>
+      <w:r>
+        <w:t xml:space="preserve"> waveguide in </w:t>
+      </w:r>
+      <w:r>
+        <w:t>\cite{</w:t>
+      </w:r>
+      <w:proofErr w:type="spellStart"/>
+      <w:r>
+        <w:t>tapered_plasmonic_waveguides</w:t>
+      </w:r>
+      <w:proofErr w:type="spellEnd"/>
+      <w:r>
+        <w:t>}</w:t>
+      </w:r>
+      <w:r>
+        <w:t xml:space="preserve"> is </w:t>
+      </w:r>
+      <w:r>
+        <w:t xml:space="preserve">the application of </w:t>
+      </w:r>
+      <w:r>
+        <w:t>SPP</w:t>
+      </w:r>
+      <w:r>
+        <w:t xml:space="preserve"> mode wave</w:t>
+      </w:r>
+      <w:r>
+        <w:t xml:space="preserve"> provided by metal/dielectric interface. This design may achieves coupling efficiency over $100\%$.</w:t>
+      </w:r>
+      <w:r>
+        <w:t xml:space="preserve"> </w:t>
+      </w:r>
+      <w:r>
+        <w:t xml:space="preserve">Alonso-Ramos </w:t>
+      </w:r>
+      <w:r>
+        <w:t xml:space="preserve">involve </w:t>
+      </w:r>
+      <w:r>
+        <w:t xml:space="preserve">grating </w:t>
+      </w:r>
+      <w:r>
+        <w:t xml:space="preserve">as coupler in </w:t>
+      </w:r>
+      <w:r>
+        <w:t>\cite{</w:t>
+      </w:r>
+      <w:proofErr w:type="spellStart"/>
+      <w:r>
+        <w:t>fiber_to_chip_grating_waveguides</w:t>
+      </w:r>
+      <w:proofErr w:type="spellEnd"/>
+      <w:proofErr w:type="gramStart"/>
+      <w:r>
+        <w:t>}</w:t>
+      </w:r>
+      <w:r>
+        <w:t xml:space="preserve">  to</w:t>
+      </w:r>
+      <w:proofErr w:type="gramEnd"/>
+      <w:r>
+        <w:t xml:space="preserve"> extract beams into another planner waveguide.</w:t>
+      </w:r>
+      <w:r>
+        <w:t xml:space="preserve"> </w:t>
+      </w:r>
+      <w:r>
+        <w:t>In his development</w:t>
+      </w:r>
+      <w:r>
+        <w:t>s</w:t>
+      </w:r>
+      <w:r>
+        <w:t xml:space="preserve"> </w:t>
+      </w:r>
+      <w:r>
+        <w:t xml:space="preserve">he reaches </w:t>
+      </w:r>
+      <w:r>
+        <w:t xml:space="preserve">the coupling efficiency </w:t>
+      </w:r>
+      <w:r>
+        <w:t>of $65.6\%$.</w:t>
+      </w:r>
+      <w:r>
+        <w:t xml:space="preserve"> </w:t>
+      </w:r>
+      <w:r>
+        <w:t>Beside</w:t>
+      </w:r>
+      <w:r>
+        <w:t xml:space="preserve"> </w:t>
+      </w:r>
+      <w:r>
+        <w:t>above</w:t>
+      </w:r>
+      <w:r>
+        <w:t xml:space="preserve"> two designs section \ref{</w:t>
+      </w:r>
+      <w:proofErr w:type="spellStart"/>
+      <w:r>
+        <w:t>chp:optim_tapered_ext</w:t>
+      </w:r>
+      <w:proofErr w:type="spellEnd"/>
+      <w:r>
+        <w:t>} and section \ref{</w:t>
+      </w:r>
+      <w:proofErr w:type="spellStart"/>
+      <w:r>
+        <w:t>chp:optim_lens</w:t>
+      </w:r>
+      <w:r>
+        <w:t>ed_ext</w:t>
+      </w:r>
+      <w:proofErr w:type="spellEnd"/>
+      <w:r>
+        <w:t>}</w:t>
+      </w:r>
+      <w:r>
+        <w:t xml:space="preserve"> of this work also </w:t>
+      </w:r>
+      <w:proofErr w:type="spellStart"/>
+      <w:r>
+        <w:t>mension</w:t>
+      </w:r>
+      <w:proofErr w:type="spellEnd"/>
+      <w:r>
+        <w:t xml:space="preserve"> two extension for further development. The hybrid tapered interface and </w:t>
+      </w:r>
+      <w:proofErr w:type="spellStart"/>
+      <w:r>
+        <w:t>lensed</w:t>
+      </w:r>
+      <w:proofErr w:type="spellEnd"/>
+      <w:r>
+        <w:t xml:space="preserve"> interface with a neck are properly uneasy for fabrication, but as a simulation project they can still engage our attentions.  </w:t>
+      </w:r>
     </w:p>
     <w:p/>
     <w:sectPr>

--- a/trunk/Master_arbeit/word/chapter_optimize/optimize_introduction.docx
+++ b/trunk/Master_arbeit/word/chapter_optimize/optimize_introduction.docx
@@ -23,99 +23,329 @@
       </w:r>
     </w:p>
     <w:p>
-      <w:r>
-        <w:t>T</w:t>
-      </w:r>
-      <w:r>
-        <w:t xml:space="preserve">his chapter </w:t>
-      </w:r>
-      <w:r>
-        <w:t xml:space="preserve">aims to discuss the </w:t>
-      </w:r>
-      <w:r>
-        <w:t xml:space="preserve">optimize </w:t>
-      </w:r>
-      <w:r>
-        <w:t xml:space="preserve">methods so that the </w:t>
-      </w:r>
-      <w:r>
-        <w:t xml:space="preserve">Fiber-to-Chip </w:t>
-      </w:r>
-      <w:r>
-        <w:t xml:space="preserve">coupling efficiency improved. </w:t>
-      </w:r>
-      <w:r>
-        <w:t>Four</w:t>
-      </w:r>
-      <w:r>
-        <w:t xml:space="preserve"> ideals are engaged in this chapter. </w:t>
-      </w:r>
-      <w:r>
-        <w:t xml:space="preserve">One </w:t>
-      </w:r>
-      <w:r>
-        <w:t>thought</w:t>
-      </w:r>
-      <w:r>
-        <w:t xml:space="preserve"> is to relocate the </w:t>
-      </w:r>
-      <w:r>
-        <w:t>waveguide;</w:t>
-      </w:r>
-      <w:r>
-        <w:t xml:space="preserve"> another is to </w:t>
-      </w:r>
-      <w:r>
-        <w:t xml:space="preserve">change the round condition of the </w:t>
-      </w:r>
-      <w:r>
-        <w:t>coupling.</w:t>
-      </w:r>
-      <w:r>
-        <w:t xml:space="preserve"> </w:t>
-      </w:r>
-      <w:r>
-        <w:t>The application of a</w:t>
-      </w:r>
-      <w:r>
-        <w:t xml:space="preserve"> taper interface at the beginning of the waveguide</w:t>
-      </w:r>
-      <w:r>
-        <w:t xml:space="preserve"> is involved in the next </w:t>
-      </w:r>
-      <w:r>
-        <w:t>consideration</w:t>
-      </w:r>
-      <w:r>
-        <w:t>.</w:t>
-      </w:r>
-      <w:r>
-        <w:t xml:space="preserve"> </w:t>
-      </w:r>
-      <w:r>
-        <w:t>T</w:t>
-      </w:r>
-      <w:r>
-        <w:t>he last thought</w:t>
-      </w:r>
-      <w:r>
-        <w:t xml:space="preserve"> is to mount a lens at the waveguide interface.</w:t>
-      </w:r>
-      <w:r>
-        <w:t xml:space="preserve"> </w:t>
-      </w:r>
-    </w:p>
-    <w:p/>
-    <w:p>
       <w:pPr>
         <w:pStyle w:val="berschrift2"/>
         <w:rPr>
+          <w:rFonts w:asciiTheme="minorHAnsi" w:eastAsiaTheme="minorEastAsia" w:hAnsiTheme="minorHAnsi" w:cstheme="minorBidi"/>
           <w:b w:val="0"/>
+          <w:bCs w:val="0"/>
+          <w:sz w:val="21"/>
+          <w:szCs w:val="22"/>
         </w:rPr>
       </w:pPr>
       <w:r>
         <w:rPr>
+          <w:rFonts w:asciiTheme="minorHAnsi" w:eastAsiaTheme="minorEastAsia" w:hAnsiTheme="minorHAnsi" w:cstheme="minorBidi"/>
           <w:b w:val="0"/>
+          <w:bCs w:val="0"/>
+          <w:sz w:val="21"/>
+          <w:szCs w:val="22"/>
+        </w:rPr>
+        <w:t>This chapter aims to discuss the optimi</w:t>
+      </w:r>
+      <w:r>
+        <w:rPr>
+          <w:rFonts w:asciiTheme="minorHAnsi" w:eastAsiaTheme="minorEastAsia" w:hAnsiTheme="minorHAnsi" w:cstheme="minorBidi"/>
+          <w:b w:val="0"/>
+          <w:bCs w:val="0"/>
+          <w:sz w:val="21"/>
+          <w:szCs w:val="22"/>
+        </w:rPr>
+        <w:t>zation</w:t>
+      </w:r>
+      <w:r>
+        <w:rPr>
+          <w:rFonts w:asciiTheme="minorHAnsi" w:eastAsiaTheme="minorEastAsia" w:hAnsiTheme="minorHAnsi" w:cstheme="minorBidi"/>
+          <w:b w:val="0"/>
+          <w:bCs w:val="0"/>
+          <w:sz w:val="21"/>
+          <w:szCs w:val="22"/>
+        </w:rPr>
+        <w:t xml:space="preserve"> methods </w:t>
+      </w:r>
+      <w:r>
+        <w:rPr>
+          <w:rFonts w:asciiTheme="minorHAnsi" w:eastAsiaTheme="minorEastAsia" w:hAnsiTheme="minorHAnsi" w:cstheme="minorBidi"/>
+          <w:b w:val="0"/>
+          <w:bCs w:val="0"/>
+          <w:sz w:val="21"/>
+          <w:szCs w:val="22"/>
+        </w:rPr>
+        <w:t>to improve</w:t>
+      </w:r>
+      <w:r>
+        <w:rPr>
+          <w:rFonts w:asciiTheme="minorHAnsi" w:eastAsiaTheme="minorEastAsia" w:hAnsiTheme="minorHAnsi" w:cstheme="minorBidi"/>
+          <w:b w:val="0"/>
+          <w:bCs w:val="0"/>
+          <w:sz w:val="21"/>
+          <w:szCs w:val="22"/>
+        </w:rPr>
+        <w:t xml:space="preserve"> the Fiber-to-Chip coupling efficiency. </w:t>
+      </w:r>
+      <w:r>
+        <w:rPr>
+          <w:rFonts w:asciiTheme="minorHAnsi" w:eastAsiaTheme="minorEastAsia" w:hAnsiTheme="minorHAnsi" w:cstheme="minorBidi"/>
+          <w:b w:val="0"/>
+          <w:bCs w:val="0"/>
+          <w:sz w:val="21"/>
+          <w:szCs w:val="22"/>
+        </w:rPr>
+        <w:t>Five</w:t>
+      </w:r>
+      <w:r>
+        <w:rPr>
+          <w:rFonts w:asciiTheme="minorHAnsi" w:eastAsiaTheme="minorEastAsia" w:hAnsiTheme="minorHAnsi" w:cstheme="minorBidi"/>
+          <w:b w:val="0"/>
+          <w:bCs w:val="0"/>
+          <w:sz w:val="21"/>
+          <w:szCs w:val="22"/>
+        </w:rPr>
+        <w:t xml:space="preserve"> </w:t>
+      </w:r>
+      <w:r>
+        <w:rPr>
+          <w:rFonts w:asciiTheme="minorHAnsi" w:eastAsiaTheme="minorEastAsia" w:hAnsiTheme="minorHAnsi" w:cstheme="minorBidi"/>
+          <w:b w:val="0"/>
+          <w:bCs w:val="0"/>
+          <w:sz w:val="21"/>
+          <w:szCs w:val="22"/>
+        </w:rPr>
+        <w:t>proposals</w:t>
+      </w:r>
+      <w:r>
+        <w:rPr>
+          <w:rFonts w:asciiTheme="minorHAnsi" w:eastAsiaTheme="minorEastAsia" w:hAnsiTheme="minorHAnsi" w:cstheme="minorBidi"/>
+          <w:b w:val="0"/>
+          <w:bCs w:val="0"/>
+          <w:sz w:val="21"/>
+          <w:szCs w:val="22"/>
+        </w:rPr>
+        <w:t xml:space="preserve"> </w:t>
+      </w:r>
+      <w:r>
+        <w:rPr>
+          <w:rFonts w:asciiTheme="minorHAnsi" w:eastAsiaTheme="minorEastAsia" w:hAnsiTheme="minorHAnsi" w:cstheme="minorBidi"/>
+          <w:b w:val="0"/>
+          <w:bCs w:val="0"/>
+          <w:sz w:val="21"/>
+          <w:szCs w:val="22"/>
+        </w:rPr>
+        <w:t>will be obtained</w:t>
+      </w:r>
+      <w:r>
+        <w:rPr>
+          <w:rFonts w:asciiTheme="minorHAnsi" w:eastAsiaTheme="minorEastAsia" w:hAnsiTheme="minorHAnsi" w:cstheme="minorBidi"/>
+          <w:b w:val="0"/>
+          <w:bCs w:val="0"/>
+          <w:sz w:val="21"/>
+          <w:szCs w:val="22"/>
+        </w:rPr>
+        <w:t xml:space="preserve"> in this chapter. One</w:t>
+      </w:r>
+      <w:r>
+        <w:rPr>
+          <w:rFonts w:asciiTheme="minorHAnsi" w:eastAsiaTheme="minorEastAsia" w:hAnsiTheme="minorHAnsi" w:cstheme="minorBidi"/>
+          <w:b w:val="0"/>
+          <w:bCs w:val="0"/>
+          <w:sz w:val="21"/>
+          <w:szCs w:val="22"/>
+        </w:rPr>
+        <w:t xml:space="preserve"> is to relocate the waveguide. </w:t>
+      </w:r>
+      <w:r>
+        <w:rPr>
+          <w:rFonts w:asciiTheme="minorHAnsi" w:eastAsiaTheme="minorEastAsia" w:hAnsiTheme="minorHAnsi" w:cstheme="minorBidi"/>
+          <w:b w:val="0"/>
+          <w:bCs w:val="0"/>
+          <w:sz w:val="21"/>
+          <w:szCs w:val="22"/>
+        </w:rPr>
+        <w:t>A</w:t>
+      </w:r>
+      <w:r>
+        <w:rPr>
+          <w:rFonts w:asciiTheme="minorHAnsi" w:eastAsiaTheme="minorEastAsia" w:hAnsiTheme="minorHAnsi" w:cstheme="minorBidi"/>
+          <w:b w:val="0"/>
+          <w:bCs w:val="0"/>
+          <w:sz w:val="21"/>
+          <w:szCs w:val="22"/>
+        </w:rPr>
+        <w:t xml:space="preserve">nother is to </w:t>
+      </w:r>
+      <w:r>
+        <w:rPr>
+          <w:rFonts w:asciiTheme="minorHAnsi" w:eastAsiaTheme="minorEastAsia" w:hAnsiTheme="minorHAnsi" w:cstheme="minorBidi"/>
+          <w:b w:val="0"/>
+          <w:bCs w:val="0"/>
+          <w:sz w:val="21"/>
+          <w:szCs w:val="22"/>
+        </w:rPr>
+        <w:t>replace</w:t>
+      </w:r>
+      <w:r>
+        <w:rPr>
+          <w:rFonts w:asciiTheme="minorHAnsi" w:eastAsiaTheme="minorEastAsia" w:hAnsiTheme="minorHAnsi" w:cstheme="minorBidi"/>
+          <w:b w:val="0"/>
+          <w:bCs w:val="0"/>
+          <w:sz w:val="21"/>
+          <w:szCs w:val="22"/>
+        </w:rPr>
+        <w:t xml:space="preserve"> the</w:t>
+      </w:r>
+      <w:r>
+        <w:rPr>
+          <w:rFonts w:asciiTheme="minorHAnsi" w:eastAsiaTheme="minorEastAsia" w:hAnsiTheme="minorHAnsi" w:cstheme="minorBidi"/>
+          <w:b w:val="0"/>
+          <w:bCs w:val="0"/>
+          <w:sz w:val="21"/>
+          <w:szCs w:val="22"/>
+        </w:rPr>
+        <w:t xml:space="preserve"> round condition of the simulation setup</w:t>
+      </w:r>
+      <w:r>
+        <w:rPr>
+          <w:rFonts w:asciiTheme="minorHAnsi" w:eastAsiaTheme="minorEastAsia" w:hAnsiTheme="minorHAnsi" w:cstheme="minorBidi"/>
+          <w:b w:val="0"/>
+          <w:bCs w:val="0"/>
+          <w:sz w:val="21"/>
+          <w:szCs w:val="22"/>
+        </w:rPr>
+        <w:t xml:space="preserve"> with oil</w:t>
+      </w:r>
+      <w:r>
+        <w:rPr>
+          <w:rFonts w:asciiTheme="minorHAnsi" w:eastAsiaTheme="minorEastAsia" w:hAnsiTheme="minorHAnsi" w:cstheme="minorBidi"/>
+          <w:b w:val="0"/>
+          <w:bCs w:val="0"/>
+          <w:sz w:val="21"/>
+          <w:szCs w:val="22"/>
+        </w:rPr>
+        <w:t>. In t</w:t>
+      </w:r>
+      <w:r>
+        <w:rPr>
+          <w:rFonts w:asciiTheme="minorHAnsi" w:eastAsiaTheme="minorEastAsia" w:hAnsiTheme="minorHAnsi" w:cstheme="minorBidi"/>
+          <w:b w:val="0"/>
+          <w:bCs w:val="0"/>
+          <w:sz w:val="21"/>
+          <w:szCs w:val="22"/>
+        </w:rPr>
+        <w:t>he third proposal</w:t>
+      </w:r>
+      <w:r>
+        <w:rPr>
+          <w:rFonts w:asciiTheme="minorHAnsi" w:eastAsiaTheme="minorEastAsia" w:hAnsiTheme="minorHAnsi" w:cstheme="minorBidi"/>
+          <w:b w:val="0"/>
+          <w:bCs w:val="0"/>
+          <w:sz w:val="21"/>
+          <w:szCs w:val="22"/>
+        </w:rPr>
+        <w:t xml:space="preserve"> we will consider to change the composed material of the waveguide.</w:t>
+      </w:r>
+      <w:r>
+        <w:rPr>
+          <w:rFonts w:asciiTheme="minorHAnsi" w:eastAsiaTheme="minorEastAsia" w:hAnsiTheme="minorHAnsi" w:cstheme="minorBidi"/>
+          <w:b w:val="0"/>
+          <w:bCs w:val="0"/>
+          <w:sz w:val="21"/>
+          <w:szCs w:val="22"/>
+        </w:rPr>
+        <w:t xml:space="preserve"> </w:t>
+      </w:r>
+      <w:r>
+        <w:rPr>
+          <w:rFonts w:asciiTheme="minorHAnsi" w:eastAsiaTheme="minorEastAsia" w:hAnsiTheme="minorHAnsi" w:cstheme="minorBidi"/>
+          <w:b w:val="0"/>
+          <w:bCs w:val="0"/>
+          <w:sz w:val="21"/>
+          <w:szCs w:val="22"/>
+        </w:rPr>
+        <w:t xml:space="preserve"> The application of a taper interface at the beginning of the waveguide is involve</w:t>
+      </w:r>
+      <w:r>
+        <w:rPr>
+          <w:rFonts w:asciiTheme="minorHAnsi" w:eastAsiaTheme="minorEastAsia" w:hAnsiTheme="minorHAnsi" w:cstheme="minorBidi"/>
+          <w:b w:val="0"/>
+          <w:bCs w:val="0"/>
+          <w:sz w:val="21"/>
+          <w:szCs w:val="22"/>
+        </w:rPr>
+        <w:t>d in the next consideration. At</w:t>
+      </w:r>
+      <w:r>
+        <w:rPr>
+          <w:rFonts w:asciiTheme="minorHAnsi" w:eastAsiaTheme="minorEastAsia" w:hAnsiTheme="minorHAnsi" w:cstheme="minorBidi"/>
+          <w:b w:val="0"/>
+          <w:bCs w:val="0"/>
+          <w:sz w:val="21"/>
+          <w:szCs w:val="22"/>
+        </w:rPr>
+        <w:t xml:space="preserve"> last</w:t>
+      </w:r>
+      <w:r>
+        <w:rPr>
+          <w:rFonts w:asciiTheme="minorHAnsi" w:eastAsiaTheme="minorEastAsia" w:hAnsiTheme="minorHAnsi" w:cstheme="minorBidi"/>
+          <w:b w:val="0"/>
+          <w:bCs w:val="0"/>
+          <w:sz w:val="21"/>
+          <w:szCs w:val="22"/>
+        </w:rPr>
+        <w:t xml:space="preserve"> we are going</w:t>
+      </w:r>
+      <w:r>
+        <w:rPr>
+          <w:rFonts w:asciiTheme="minorHAnsi" w:eastAsiaTheme="minorEastAsia" w:hAnsiTheme="minorHAnsi" w:cstheme="minorBidi"/>
+          <w:b w:val="0"/>
+          <w:bCs w:val="0"/>
+          <w:sz w:val="21"/>
+          <w:szCs w:val="22"/>
+        </w:rPr>
+        <w:t xml:space="preserve"> to mount a lens at the waveguide </w:t>
+      </w:r>
+      <w:r>
+        <w:rPr>
+          <w:rFonts w:asciiTheme="minorHAnsi" w:eastAsiaTheme="minorEastAsia" w:hAnsiTheme="minorHAnsi" w:cstheme="minorBidi"/>
+          <w:b w:val="0"/>
+          <w:bCs w:val="0"/>
+          <w:sz w:val="21"/>
+          <w:szCs w:val="22"/>
+        </w:rPr>
+        <w:t>end face</w:t>
+      </w:r>
+      <w:r>
+        <w:rPr>
+          <w:rFonts w:asciiTheme="minorHAnsi" w:eastAsiaTheme="minorEastAsia" w:hAnsiTheme="minorHAnsi" w:cstheme="minorBidi"/>
+          <w:b w:val="0"/>
+          <w:bCs w:val="0"/>
+          <w:sz w:val="21"/>
+          <w:szCs w:val="22"/>
+        </w:rPr>
+        <w:t>.</w:t>
+      </w:r>
+    </w:p>
+    <w:p>
+      <w:pPr>
+        <w:pStyle w:val="berschrift2"/>
+        <w:rPr>
+          <w:rFonts w:asciiTheme="minorHAnsi" w:eastAsiaTheme="minorEastAsia" w:hAnsiTheme="minorHAnsi" w:cstheme="minorBidi"/>
+          <w:b w:val="0"/>
+          <w:bCs w:val="0"/>
+          <w:sz w:val="21"/>
+          <w:szCs w:val="22"/>
+        </w:rPr>
+      </w:pPr>
+    </w:p>
+    <w:p>
+      <w:pPr>
+        <w:pStyle w:val="berschrift2"/>
+        <w:rPr>
+          <w:b w:val="0"/>
+        </w:rPr>
+      </w:pPr>
+      <w:r>
+        <w:rPr>
+          <w:b w:val="0"/>
         </w:rPr>
         <w:t>\section{</w:t>
       </w:r>
@@ -158,46 +388,19 @@
     </w:p>
     <w:p>
       <w:r>
-        <w:t>As a 3D model</w:t>
-      </w:r>
-      <w:r>
-        <w:t xml:space="preserve"> t</w:t>
-      </w:r>
-      <w:r>
-        <w:t>he waveguide</w:t>
-      </w:r>
-      <w:r>
-        <w:t xml:space="preserve"> can be</w:t>
-      </w:r>
-      <w:r>
-        <w:t xml:space="preserve"> </w:t>
-      </w:r>
-      <w:r>
-        <w:t>s</w:t>
-      </w:r>
-      <w:r>
-        <w:t>hift</w:t>
-      </w:r>
-      <w:r>
-        <w:t>ed</w:t>
-      </w:r>
-      <w:r>
-        <w:t xml:space="preserve"> </w:t>
-      </w:r>
-      <w:r>
-        <w:t>on</w:t>
+        <w:t xml:space="preserve">As a 3D model the waveguide can be shifted </w:t>
+      </w:r>
+      <w:r>
+        <w:t>in</w:t>
       </w:r>
       <w:r>
         <w:t xml:space="preserve"> transvers</w:t>
       </w:r>
       <w:r>
-        <w:t xml:space="preserve">e </w:t>
-      </w:r>
-      <w:r>
-        <w:t>(Fig.</w:t>
-      </w:r>
-      <w:r>
-        <w:t xml:space="preserve"> </w:t>
+        <w:t>al</w:t>
+      </w:r>
+      <w:r>
+        <w:t xml:space="preserve"> (Fig. </w:t>
       </w:r>
       <w:proofErr w:type="gramStart"/>
       <w:r>
@@ -209,1448 +412,1329 @@
       </w:r>
       <w:proofErr w:type="spellEnd"/>
       <w:r>
+        <w:t>} and Fig.</w:t>
+      </w:r>
+      <w:proofErr w:type="gramEnd"/>
+      <w:r>
+        <w:t xml:space="preserve"> </w:t>
+      </w:r>
+      <w:proofErr w:type="gramStart"/>
+      <w:r>
+        <w:t>\ref{</w:t>
+      </w:r>
+      <w:proofErr w:type="spellStart"/>
+      <w:r>
+        <w:t>fig:shift_y_axis</w:t>
+      </w:r>
+      <w:proofErr w:type="spellEnd"/>
+      <w:r>
+        <w:t>}) or longitud</w:t>
+      </w:r>
+      <w:r>
+        <w:t>inal</w:t>
+      </w:r>
+      <w:r>
+        <w:t xml:space="preserve"> (Fig.</w:t>
+      </w:r>
+      <w:proofErr w:type="gramEnd"/>
+      <w:r>
+        <w:t xml:space="preserve"> </w:t>
+      </w:r>
+      <w:proofErr w:type="gramStart"/>
+      <w:r>
+        <w:t>\ref{</w:t>
+      </w:r>
+      <w:proofErr w:type="spellStart"/>
+      <w:r>
+        <w:t>fig:shift_z_a</w:t>
+      </w:r>
+      <w:r>
+        <w:t>xis</w:t>
+      </w:r>
+      <w:proofErr w:type="spellEnd"/>
+      <w:r>
+        <w:t>}) direction</w:t>
+      </w:r>
+      <w:r>
+        <w:t>.</w:t>
+      </w:r>
+      <w:proofErr w:type="gramEnd"/>
+    </w:p>
+    <w:p>
+      <w:r>
+        <w:t>\begin{itemize}</w:t>
+      </w:r>
+    </w:p>
+    <w:p>
+      <w:r>
+        <w:t>\item Shift the waveguide along X-Axis: Relocate the waveguide from $-0.5\</w:t>
+      </w:r>
+      <w:proofErr w:type="spellStart"/>
+      <w:r>
+        <w:t>mu$m</w:t>
+      </w:r>
+      <w:proofErr w:type="spellEnd"/>
+      <w:r>
+        <w:t xml:space="preserve"> to $0.5\</w:t>
+      </w:r>
+      <w:proofErr w:type="spellStart"/>
+      <w:r>
+        <w:t>mu$m</w:t>
+      </w:r>
+      <w:proofErr w:type="spellEnd"/>
+      <w:r>
+        <w:t>:</w:t>
+      </w:r>
+    </w:p>
+    <w:p>
+      <w:r>
+        <w:t>\begin{figure}[!ht]</w:t>
+      </w:r>
+    </w:p>
+    <w:p>
+      <w:r>
+        <w:t>\centering</w:t>
+      </w:r>
+    </w:p>
+    <w:p>
+      <w:r>
+        <w:t>\</w:t>
+      </w:r>
+      <w:proofErr w:type="spellStart"/>
+      <w:r>
+        <w:t>includegraphics</w:t>
+      </w:r>
+      <w:proofErr w:type="spellEnd"/>
+      <w:r>
+        <w:t>[width=0.7\</w:t>
+      </w:r>
+      <w:proofErr w:type="spellStart"/>
+      <w:r>
+        <w:t>textwidth</w:t>
+      </w:r>
+      <w:proofErr w:type="spellEnd"/>
+      <w:r>
+        <w:t>]{</w:t>
+      </w:r>
+      <w:proofErr w:type="spellStart"/>
+      <w:r>
+        <w:t>bilder</w:t>
+      </w:r>
+      <w:proofErr w:type="spellEnd"/>
+      <w:r>
+        <w:t>/</w:t>
+      </w:r>
+      <w:proofErr w:type="spellStart"/>
+      <w:r>
+        <w:t>shift_x_axis</w:t>
+      </w:r>
+      <w:proofErr w:type="spellEnd"/>
+      <w:r>
         <w:t>}</w:t>
       </w:r>
-      <w:r>
-        <w:t xml:space="preserve"> and Fig.</w:t>
+    </w:p>
+    <w:p>
+      <w:r>
+        <w:t>\caption{Displacing the waveguide along x-axis}</w:t>
+      </w:r>
+    </w:p>
+    <w:p>
+      <w:pPr>
+        <w:rPr>
+          <w:lang w:val="de-DE"/>
+        </w:rPr>
+      </w:pPr>
+      <w:r>
+        <w:rPr>
+          <w:lang w:val="de-DE"/>
+        </w:rPr>
+        <w:t>\</w:t>
+      </w:r>
+      <w:proofErr w:type="spellStart"/>
+      <w:r>
+        <w:rPr>
+          <w:lang w:val="de-DE"/>
+        </w:rPr>
+        <w:t>label</w:t>
+      </w:r>
+      <w:proofErr w:type="spellEnd"/>
+      <w:r>
+        <w:rPr>
+          <w:lang w:val="de-DE"/>
+        </w:rPr>
+        <w:t>{</w:t>
+      </w:r>
+      <w:proofErr w:type="spellStart"/>
+      <w:r>
+        <w:rPr>
+          <w:lang w:val="de-DE"/>
+        </w:rPr>
+        <w:t>fig:shift_x_axis</w:t>
+      </w:r>
+      <w:proofErr w:type="spellEnd"/>
+      <w:r>
+        <w:rPr>
+          <w:lang w:val="de-DE"/>
+        </w:rPr>
+        <w:t>}</w:t>
+      </w:r>
+    </w:p>
+    <w:p>
+      <w:r>
+        <w:t>\end{figure}</w:t>
+      </w:r>
+    </w:p>
+    <w:p>
+      <w:r>
+        <w:t>\item Shift the waveguide along Y-Axis: Relocate the waveguide from $-0.5\</w:t>
+      </w:r>
+      <w:proofErr w:type="spellStart"/>
+      <w:r>
+        <w:t>mu$m</w:t>
+      </w:r>
+      <w:proofErr w:type="spellEnd"/>
+      <w:r>
+        <w:t xml:space="preserve"> to $0.5\</w:t>
+      </w:r>
+      <w:proofErr w:type="spellStart"/>
+      <w:r>
+        <w:t>mu$m</w:t>
+      </w:r>
+      <w:proofErr w:type="spellEnd"/>
+      <w:r>
+        <w:t>:</w:t>
+      </w:r>
+    </w:p>
+    <w:p>
+      <w:r>
+        <w:t>\begin{figure}[!ht]</w:t>
+      </w:r>
+    </w:p>
+    <w:p>
+      <w:r>
+        <w:t>\centering</w:t>
+      </w:r>
+    </w:p>
+    <w:p>
+      <w:r>
+        <w:t>\</w:t>
+      </w:r>
+      <w:proofErr w:type="spellStart"/>
+      <w:r>
+        <w:t>includegraphics</w:t>
+      </w:r>
+      <w:proofErr w:type="spellEnd"/>
+      <w:r>
+        <w:t>[width=0.7\</w:t>
+      </w:r>
+      <w:proofErr w:type="spellStart"/>
+      <w:r>
+        <w:t>textwidth</w:t>
+      </w:r>
+      <w:proofErr w:type="spellEnd"/>
+      <w:r>
+        <w:t>]{</w:t>
+      </w:r>
+      <w:proofErr w:type="spellStart"/>
+      <w:r>
+        <w:t>bilder</w:t>
+      </w:r>
+      <w:proofErr w:type="spellEnd"/>
+      <w:r>
+        <w:t>/</w:t>
+      </w:r>
+      <w:proofErr w:type="spellStart"/>
+      <w:r>
+        <w:t>shift_y_axis</w:t>
+      </w:r>
+      <w:proofErr w:type="spellEnd"/>
+      <w:r>
+        <w:t>}</w:t>
+      </w:r>
+    </w:p>
+    <w:p>
+      <w:r>
+        <w:t>\caption{Displacing the waveguide along y-axis}</w:t>
+      </w:r>
+    </w:p>
+    <w:p>
+      <w:r>
+        <w:t>\label{</w:t>
+      </w:r>
+      <w:proofErr w:type="spellStart"/>
+      <w:r>
+        <w:t>fig:shift_y_axis</w:t>
+      </w:r>
+      <w:proofErr w:type="spellEnd"/>
+      <w:r>
+        <w:t>}</w:t>
+      </w:r>
+    </w:p>
+    <w:p>
+      <w:r>
+        <w:t>\end{figure}</w:t>
+      </w:r>
+    </w:p>
+    <w:p>
+      <w:r>
+        <w:lastRenderedPageBreak/>
+        <w:t>\item Shift the waveguide along Z-Axis: Relocate the waveguide from $-0.5\</w:t>
+      </w:r>
+      <w:proofErr w:type="spellStart"/>
+      <w:r>
+        <w:t>mu$m</w:t>
+      </w:r>
+      <w:proofErr w:type="spellEnd"/>
+      <w:r>
+        <w:t xml:space="preserve"> to $0.5\</w:t>
+      </w:r>
+      <w:proofErr w:type="spellStart"/>
+      <w:r>
+        <w:t>mu$m</w:t>
+      </w:r>
+      <w:proofErr w:type="spellEnd"/>
+      <w:r>
+        <w:t>:</w:t>
+      </w:r>
+    </w:p>
+    <w:p>
+      <w:r>
+        <w:t>\begin{figure}[!ht]</w:t>
+      </w:r>
+    </w:p>
+    <w:p>
+      <w:r>
+        <w:t>\centering</w:t>
+      </w:r>
+    </w:p>
+    <w:p>
+      <w:r>
+        <w:t>\</w:t>
+      </w:r>
+      <w:proofErr w:type="spellStart"/>
+      <w:r>
+        <w:t>includegraphics</w:t>
+      </w:r>
+      <w:proofErr w:type="spellEnd"/>
+      <w:r>
+        <w:t>[width=0.7\</w:t>
+      </w:r>
+      <w:proofErr w:type="spellStart"/>
+      <w:r>
+        <w:t>textwidth</w:t>
+      </w:r>
+      <w:proofErr w:type="spellEnd"/>
+      <w:r>
+        <w:t>]{</w:t>
+      </w:r>
+      <w:proofErr w:type="spellStart"/>
+      <w:r>
+        <w:t>bilder</w:t>
+      </w:r>
+      <w:proofErr w:type="spellEnd"/>
+      <w:r>
+        <w:t>/</w:t>
+      </w:r>
+      <w:proofErr w:type="spellStart"/>
+      <w:r>
+        <w:t>shift_z_axis</w:t>
+      </w:r>
+      <w:proofErr w:type="spellEnd"/>
+      <w:r>
+        <w:t>}</w:t>
+      </w:r>
+    </w:p>
+    <w:p>
+      <w:r>
+        <w:t>\caption{Displacing the waveguide along z-axis}</w:t>
+      </w:r>
+    </w:p>
+    <w:p>
+      <w:r>
+        <w:t>\label{</w:t>
+      </w:r>
+      <w:proofErr w:type="spellStart"/>
+      <w:r>
+        <w:t>fig:shift_z_axis</w:t>
+      </w:r>
+      <w:proofErr w:type="spellEnd"/>
+      <w:r>
+        <w:t>}</w:t>
+      </w:r>
+    </w:p>
+    <w:p>
+      <w:r>
+        <w:t>\end{figure}</w:t>
+      </w:r>
+    </w:p>
+    <w:p>
+      <w:r>
+        <w:t>\end{itemize}</w:t>
+      </w:r>
+    </w:p>
+    <w:p/>
+    <w:p>
+      <w:r>
+        <w:t>\begin{table}</w:t>
+      </w:r>
+    </w:p>
+    <w:p>
+      <w:r>
+        <w:t>\caption{Coupling efficiency by shifting the waveguide along X</w:t>
+      </w:r>
+      <w:proofErr w:type="gramStart"/>
+      <w:r>
+        <w:t>,Y</w:t>
       </w:r>
       <w:proofErr w:type="gramEnd"/>
       <w:r>
-        <w:t xml:space="preserve"> </w:t>
+        <w:t xml:space="preserve"> and Z-Axis}</w:t>
+      </w:r>
+    </w:p>
+    <w:p>
+      <w:r>
+        <w:t>\centering</w:t>
+      </w:r>
+    </w:p>
+    <w:p>
+      <w:r>
+        <w:t>\begin{tabular}{</w:t>
+      </w:r>
+      <w:proofErr w:type="spellStart"/>
+      <w:r>
+        <w:t>c|ccc</w:t>
+      </w:r>
+      <w:proofErr w:type="spellEnd"/>
+      <w:r>
+        <w:t>}</w:t>
+      </w:r>
+    </w:p>
+    <w:p>
+      <w:r>
+        <w:t>\</w:t>
+      </w:r>
+      <w:proofErr w:type="spellStart"/>
+      <w:r>
+        <w:t>hline</w:t>
+      </w:r>
+      <w:proofErr w:type="spellEnd"/>
+    </w:p>
+    <w:p>
+      <w:r>
+        <w:t>Shift distance &amp; X-</w:t>
+      </w:r>
+      <w:proofErr w:type="spellStart"/>
+      <w:r>
+        <w:t>Asis</w:t>
+      </w:r>
+      <w:proofErr w:type="spellEnd"/>
+      <w:r>
+        <w:t xml:space="preserve"> &amp; Y-Axis &amp; Z-Axis \\</w:t>
+      </w:r>
+    </w:p>
+    <w:p>
+      <w:pPr>
+        <w:rPr>
+          <w:lang w:val="de-DE"/>
+        </w:rPr>
+      </w:pPr>
+      <w:r>
+        <w:rPr>
+          <w:lang w:val="de-DE"/>
+        </w:rPr>
+        <w:t>\</w:t>
+      </w:r>
+      <w:proofErr w:type="spellStart"/>
+      <w:r>
+        <w:rPr>
+          <w:lang w:val="de-DE"/>
+        </w:rPr>
+        <w:t>hline</w:t>
+      </w:r>
+      <w:proofErr w:type="spellEnd"/>
+    </w:p>
+    <w:p>
+      <w:pPr>
+        <w:rPr>
+          <w:lang w:val="de-DE"/>
+        </w:rPr>
+      </w:pPr>
+      <w:r>
+        <w:rPr>
+          <w:lang w:val="de-DE"/>
+        </w:rPr>
+        <w:t>$-0.5\</w:t>
+      </w:r>
+      <w:proofErr w:type="spellStart"/>
+      <w:r>
+        <w:rPr>
+          <w:lang w:val="de-DE"/>
+        </w:rPr>
+        <w:t>mu$m</w:t>
+      </w:r>
+      <w:proofErr w:type="spellEnd"/>
+      <w:r>
+        <w:rPr>
+          <w:lang w:val="de-DE"/>
+        </w:rPr>
+        <w:t xml:space="preserve"> </w:t>
+      </w:r>
+      <w:r>
+        <w:rPr>
+          <w:lang w:val="de-DE"/>
+        </w:rPr>
+        <w:tab/>
+      </w:r>
+      <w:r>
+        <w:rPr>
+          <w:lang w:val="de-DE"/>
+        </w:rPr>
+        <w:tab/>
+        <w:t>&amp;$32.4\%$</w:t>
+      </w:r>
+      <w:r>
+        <w:rPr>
+          <w:lang w:val="de-DE"/>
+        </w:rPr>
+        <w:tab/>
+        <w:t>&amp;$32.4\%$&amp;$46.6\%$</w:t>
+      </w:r>
+      <w:r>
+        <w:rPr>
+          <w:lang w:val="de-DE"/>
+        </w:rPr>
+        <w:tab/>
+        <w:t>\\</w:t>
+      </w:r>
+    </w:p>
+    <w:p>
+      <w:pPr>
+        <w:rPr>
+          <w:lang w:val="de-DE"/>
+        </w:rPr>
+      </w:pPr>
+      <w:r>
+        <w:rPr>
+          <w:lang w:val="de-DE"/>
+        </w:rPr>
+        <w:t>$-0.4\</w:t>
+      </w:r>
+      <w:proofErr w:type="spellStart"/>
+      <w:r>
+        <w:rPr>
+          <w:lang w:val="de-DE"/>
+        </w:rPr>
+        <w:t>mu$m</w:t>
+      </w:r>
+      <w:proofErr w:type="spellEnd"/>
+      <w:r>
+        <w:rPr>
+          <w:lang w:val="de-DE"/>
+        </w:rPr>
+        <w:tab/>
+      </w:r>
+      <w:r>
+        <w:rPr>
+          <w:lang w:val="de-DE"/>
+        </w:rPr>
+        <w:tab/>
+        <w:t>&amp;$37.3\%$</w:t>
+      </w:r>
+      <w:r>
+        <w:rPr>
+          <w:lang w:val="de-DE"/>
+        </w:rPr>
+        <w:tab/>
+        <w:t>&amp;$36.5\%$&amp;$47\%$</w:t>
+      </w:r>
+      <w:r>
+        <w:rPr>
+          <w:lang w:val="de-DE"/>
+        </w:rPr>
+        <w:tab/>
+        <w:t>\\</w:t>
+      </w:r>
+    </w:p>
+    <w:p>
+      <w:pPr>
+        <w:rPr>
+          <w:lang w:val="de-DE"/>
+        </w:rPr>
+      </w:pPr>
+      <w:r>
+        <w:rPr>
+          <w:lang w:val="de-DE"/>
+        </w:rPr>
+        <w:t>$-0.3\</w:t>
+      </w:r>
+      <w:proofErr w:type="spellStart"/>
+      <w:r>
+        <w:rPr>
+          <w:lang w:val="de-DE"/>
+        </w:rPr>
+        <w:t>mu$m</w:t>
+      </w:r>
+      <w:proofErr w:type="spellEnd"/>
+      <w:r>
+        <w:rPr>
+          <w:lang w:val="de-DE"/>
+        </w:rPr>
+        <w:t xml:space="preserve"> </w:t>
+      </w:r>
+      <w:r>
+        <w:rPr>
+          <w:lang w:val="de-DE"/>
+        </w:rPr>
+        <w:tab/>
+      </w:r>
+      <w:r>
+        <w:rPr>
+          <w:lang w:val="de-DE"/>
+        </w:rPr>
+        <w:tab/>
+        <w:t>&amp;$41.9\%$</w:t>
+      </w:r>
+      <w:r>
+        <w:rPr>
+          <w:lang w:val="de-DE"/>
+        </w:rPr>
+        <w:tab/>
+        <w:t>&amp;$41.3\%$&amp;$48.2\%$</w:t>
+      </w:r>
+      <w:r>
+        <w:rPr>
+          <w:lang w:val="de-DE"/>
+        </w:rPr>
+        <w:tab/>
+        <w:t>\\</w:t>
+      </w:r>
+    </w:p>
+    <w:p>
+      <w:pPr>
+        <w:rPr>
+          <w:lang w:val="de-DE"/>
+        </w:rPr>
+      </w:pPr>
+      <w:r>
+        <w:rPr>
+          <w:lang w:val="de-DE"/>
+        </w:rPr>
+        <w:t>$-0.2\</w:t>
+      </w:r>
+      <w:proofErr w:type="spellStart"/>
+      <w:r>
+        <w:rPr>
+          <w:lang w:val="de-DE"/>
+        </w:rPr>
+        <w:t>mu$m</w:t>
+      </w:r>
+      <w:proofErr w:type="spellEnd"/>
+      <w:r>
+        <w:rPr>
+          <w:lang w:val="de-DE"/>
+        </w:rPr>
+        <w:tab/>
+        <w:t xml:space="preserve">  &amp;$45.5\%$</w:t>
+      </w:r>
+      <w:r>
+        <w:rPr>
+          <w:lang w:val="de-DE"/>
+        </w:rPr>
+        <w:tab/>
+        <w:t>&amp;$45.2\%$&amp;$49.1\%$</w:t>
+      </w:r>
+      <w:r>
+        <w:rPr>
+          <w:lang w:val="de-DE"/>
+        </w:rPr>
+        <w:tab/>
+        <w:t>\\</w:t>
+      </w:r>
+    </w:p>
+    <w:p>
+      <w:pPr>
+        <w:rPr>
+          <w:lang w:val="de-DE"/>
+        </w:rPr>
+      </w:pPr>
+      <w:r>
+        <w:rPr>
+          <w:lang w:val="de-DE"/>
+        </w:rPr>
+        <w:t>$-0.1\</w:t>
+      </w:r>
+      <w:proofErr w:type="spellStart"/>
+      <w:r>
+        <w:rPr>
+          <w:lang w:val="de-DE"/>
+        </w:rPr>
+        <w:t>mu$m</w:t>
+      </w:r>
+      <w:proofErr w:type="spellEnd"/>
+      <w:r>
+        <w:rPr>
+          <w:lang w:val="de-DE"/>
+        </w:rPr>
+        <w:tab/>
+      </w:r>
+      <w:r>
+        <w:rPr>
+          <w:lang w:val="de-DE"/>
+        </w:rPr>
+        <w:tab/>
+        <w:t>&amp;$48\%$</w:t>
+      </w:r>
+      <w:r>
+        <w:rPr>
+          <w:lang w:val="de-DE"/>
+        </w:rPr>
+        <w:tab/>
+        <w:t>&amp;$47.8\%$&amp;$49.1\%$</w:t>
+      </w:r>
+      <w:r>
+        <w:rPr>
+          <w:lang w:val="de-DE"/>
+        </w:rPr>
+        <w:tab/>
+        <w:t>\\</w:t>
+      </w:r>
+    </w:p>
+    <w:p>
+      <w:pPr>
+        <w:rPr>
+          <w:lang w:val="de-DE"/>
+        </w:rPr>
+      </w:pPr>
+      <w:r>
+        <w:rPr>
+          <w:lang w:val="de-DE"/>
+        </w:rPr>
+        <w:t>$0\</w:t>
+      </w:r>
+      <w:proofErr w:type="spellStart"/>
+      <w:r>
+        <w:rPr>
+          <w:lang w:val="de-DE"/>
+        </w:rPr>
+        <w:t>mu$m</w:t>
+      </w:r>
+      <w:proofErr w:type="spellEnd"/>
+      <w:r>
+        <w:rPr>
+          <w:lang w:val="de-DE"/>
+        </w:rPr>
+        <w:tab/>
+      </w:r>
+      <w:r>
+        <w:rPr>
+          <w:lang w:val="de-DE"/>
+        </w:rPr>
+        <w:tab/>
+      </w:r>
+      <w:r>
+        <w:rPr>
+          <w:lang w:val="de-DE"/>
+        </w:rPr>
+        <w:tab/>
+        <w:t xml:space="preserve">  &amp;$48.9\%$</w:t>
+      </w:r>
+      <w:r>
+        <w:rPr>
+          <w:lang w:val="de-DE"/>
+        </w:rPr>
+        <w:tab/>
+        <w:t>&amp;$48.9\%$&amp;$48.9\%$</w:t>
+      </w:r>
+      <w:r>
+        <w:rPr>
+          <w:lang w:val="de-DE"/>
+        </w:rPr>
+        <w:tab/>
+        <w:t>\\</w:t>
+      </w:r>
+    </w:p>
+    <w:p>
+      <w:pPr>
+        <w:rPr>
+          <w:lang w:val="de-DE"/>
+        </w:rPr>
+      </w:pPr>
+      <w:r>
+        <w:rPr>
+          <w:lang w:val="de-DE"/>
+        </w:rPr>
+        <w:t>$0.1\</w:t>
+      </w:r>
+      <w:proofErr w:type="spellStart"/>
+      <w:r>
+        <w:rPr>
+          <w:lang w:val="de-DE"/>
+        </w:rPr>
+        <w:t>mu$m</w:t>
+      </w:r>
+      <w:proofErr w:type="spellEnd"/>
+      <w:r>
+        <w:rPr>
+          <w:lang w:val="de-DE"/>
+        </w:rPr>
+        <w:tab/>
+      </w:r>
+      <w:r>
+        <w:rPr>
+          <w:lang w:val="de-DE"/>
+        </w:rPr>
+        <w:tab/>
+      </w:r>
+      <w:r>
+        <w:rPr>
+          <w:lang w:val="de-DE"/>
+        </w:rPr>
+        <w:tab/>
+        <w:t>&amp;$47.8\%$</w:t>
+      </w:r>
+      <w:r>
+        <w:rPr>
+          <w:lang w:val="de-DE"/>
+        </w:rPr>
+        <w:tab/>
+        <w:t>&amp;$48.4\%$&amp;$48.9\%$</w:t>
+      </w:r>
+      <w:r>
+        <w:rPr>
+          <w:lang w:val="de-DE"/>
+        </w:rPr>
+        <w:tab/>
+        <w:t>\\</w:t>
+      </w:r>
+    </w:p>
+    <w:p>
+      <w:pPr>
+        <w:rPr>
+          <w:lang w:val="de-DE"/>
+        </w:rPr>
+      </w:pPr>
+      <w:r>
+        <w:rPr>
+          <w:lang w:val="de-DE"/>
+        </w:rPr>
+        <w:t>$0.2\</w:t>
+      </w:r>
+      <w:proofErr w:type="spellStart"/>
+      <w:r>
+        <w:rPr>
+          <w:lang w:val="de-DE"/>
+        </w:rPr>
+        <w:t>mu$m</w:t>
+      </w:r>
+      <w:proofErr w:type="spellEnd"/>
+      <w:r>
+        <w:rPr>
+          <w:lang w:val="de-DE"/>
+        </w:rPr>
+        <w:tab/>
+      </w:r>
+      <w:r>
+        <w:rPr>
+          <w:lang w:val="de-DE"/>
+        </w:rPr>
+        <w:tab/>
+      </w:r>
+      <w:r>
+        <w:rPr>
+          <w:lang w:val="de-DE"/>
+        </w:rPr>
+        <w:tab/>
+        <w:t>&amp;$45.5\%$</w:t>
+      </w:r>
+      <w:r>
+        <w:rPr>
+          <w:lang w:val="de-DE"/>
+        </w:rPr>
+        <w:tab/>
+        <w:t>&amp;$46.4\%$&amp;$49.4\%$</w:t>
+      </w:r>
+      <w:r>
+        <w:rPr>
+          <w:lang w:val="de-DE"/>
+        </w:rPr>
+        <w:tab/>
+        <w:t>\\</w:t>
+      </w:r>
+    </w:p>
+    <w:p>
+      <w:pPr>
+        <w:rPr>
+          <w:lang w:val="de-DE"/>
+        </w:rPr>
+      </w:pPr>
+      <w:r>
+        <w:rPr>
+          <w:lang w:val="de-DE"/>
+        </w:rPr>
+        <w:t>$0.3\</w:t>
+      </w:r>
+      <w:proofErr w:type="spellStart"/>
+      <w:r>
+        <w:rPr>
+          <w:lang w:val="de-DE"/>
+        </w:rPr>
+        <w:t>mu$m</w:t>
+      </w:r>
+      <w:proofErr w:type="spellEnd"/>
+      <w:r>
+        <w:rPr>
+          <w:lang w:val="de-DE"/>
+        </w:rPr>
+        <w:tab/>
+      </w:r>
+      <w:r>
+        <w:rPr>
+          <w:lang w:val="de-DE"/>
+        </w:rPr>
+        <w:tab/>
+      </w:r>
+      <w:r>
+        <w:rPr>
+          <w:lang w:val="de-DE"/>
+        </w:rPr>
+        <w:tab/>
+        <w:t>&amp;$41.9\%$</w:t>
+      </w:r>
+      <w:r>
+        <w:rPr>
+          <w:lang w:val="de-DE"/>
+        </w:rPr>
+        <w:tab/>
+        <w:t>&amp;$42.9\%$&amp;$49.7\%$</w:t>
+      </w:r>
+      <w:r>
+        <w:rPr>
+          <w:lang w:val="de-DE"/>
+        </w:rPr>
+        <w:tab/>
+        <w:t>\\</w:t>
+      </w:r>
+    </w:p>
+    <w:p>
+      <w:pPr>
+        <w:rPr>
+          <w:lang w:val="de-DE"/>
+        </w:rPr>
+      </w:pPr>
+      <w:r>
+        <w:rPr>
+          <w:lang w:val="de-DE"/>
+        </w:rPr>
+        <w:t>$0.4\</w:t>
+      </w:r>
+      <w:proofErr w:type="spellStart"/>
+      <w:r>
+        <w:rPr>
+          <w:lang w:val="de-DE"/>
+        </w:rPr>
+        <w:t>mu$m</w:t>
+      </w:r>
+      <w:proofErr w:type="spellEnd"/>
+      <w:r>
+        <w:rPr>
+          <w:lang w:val="de-DE"/>
+        </w:rPr>
+        <w:tab/>
+      </w:r>
+      <w:r>
+        <w:rPr>
+          <w:lang w:val="de-DE"/>
+        </w:rPr>
+        <w:tab/>
+      </w:r>
+      <w:r>
+        <w:rPr>
+          <w:lang w:val="de-DE"/>
+        </w:rPr>
+        <w:tab/>
+        <w:t>&amp;$37.5\%$</w:t>
+      </w:r>
+      <w:r>
+        <w:rPr>
+          <w:lang w:val="de-DE"/>
+        </w:rPr>
+        <w:tab/>
+        <w:t>&amp;$38.5\%$&amp;$49.5\%$</w:t>
+      </w:r>
+      <w:r>
+        <w:rPr>
+          <w:lang w:val="de-DE"/>
+        </w:rPr>
+        <w:tab/>
+        <w:t>\\</w:t>
+      </w:r>
+    </w:p>
+    <w:p>
+      <w:pPr>
+        <w:rPr>
+          <w:lang w:val="de-DE"/>
+        </w:rPr>
+      </w:pPr>
+      <w:r>
+        <w:rPr>
+          <w:lang w:val="de-DE"/>
+        </w:rPr>
+        <w:t>$0.5\</w:t>
+      </w:r>
+      <w:proofErr w:type="spellStart"/>
+      <w:r>
+        <w:rPr>
+          <w:lang w:val="de-DE"/>
+        </w:rPr>
+        <w:t>mu$m</w:t>
+      </w:r>
+      <w:proofErr w:type="spellEnd"/>
+      <w:r>
+        <w:rPr>
+          <w:lang w:val="de-DE"/>
+        </w:rPr>
+        <w:tab/>
+      </w:r>
+      <w:r>
+        <w:rPr>
+          <w:lang w:val="de-DE"/>
+        </w:rPr>
+        <w:tab/>
+      </w:r>
+      <w:r>
+        <w:rPr>
+          <w:lang w:val="de-DE"/>
+        </w:rPr>
+        <w:tab/>
+        <w:t>&amp;$32.3\%$</w:t>
+      </w:r>
+      <w:r>
+        <w:rPr>
+          <w:lang w:val="de-DE"/>
+        </w:rPr>
+        <w:tab/>
+        <w:t>&amp;$33.1\%$&amp;$48.8\%$</w:t>
+      </w:r>
+      <w:r>
+        <w:rPr>
+          <w:lang w:val="de-DE"/>
+        </w:rPr>
+        <w:tab/>
+        <w:t>\\</w:t>
+      </w:r>
+    </w:p>
+    <w:p>
+      <w:pPr>
+        <w:rPr>
+          <w:lang w:val="de-DE"/>
+        </w:rPr>
+      </w:pPr>
+      <w:r>
+        <w:rPr>
+          <w:lang w:val="de-DE"/>
+        </w:rPr>
+        <w:t>\</w:t>
+      </w:r>
+      <w:proofErr w:type="spellStart"/>
+      <w:r>
+        <w:rPr>
+          <w:lang w:val="de-DE"/>
+        </w:rPr>
+        <w:t>hline</w:t>
+      </w:r>
+      <w:proofErr w:type="spellEnd"/>
+    </w:p>
+    <w:p>
+      <w:pPr>
+        <w:rPr>
+          <w:lang w:val="de-DE"/>
+        </w:rPr>
+      </w:pPr>
+      <w:r>
+        <w:rPr>
+          <w:lang w:val="de-DE"/>
+        </w:rPr>
+        <w:t>\end{</w:t>
+      </w:r>
+      <w:proofErr w:type="spellStart"/>
+      <w:r>
+        <w:rPr>
+          <w:lang w:val="de-DE"/>
+        </w:rPr>
+        <w:t>tabular</w:t>
+      </w:r>
+      <w:proofErr w:type="spellEnd"/>
+      <w:r>
+        <w:rPr>
+          <w:lang w:val="de-DE"/>
+        </w:rPr>
+        <w:t>}</w:t>
+      </w:r>
+    </w:p>
+    <w:p>
+      <w:r>
+        <w:t>\label{</w:t>
+      </w:r>
+      <w:proofErr w:type="spellStart"/>
+      <w:r>
+        <w:t>tab:shift_result</w:t>
+      </w:r>
+      <w:proofErr w:type="spellEnd"/>
+      <w:r>
+        <w:t>}</w:t>
+      </w:r>
+    </w:p>
+    <w:p>
+      <w:r>
+        <w:t>\end{table}</w:t>
+      </w:r>
+    </w:p>
+    <w:p>
+      <w:r>
+        <w:t>Tab. \ref{</w:t>
+      </w:r>
+      <w:proofErr w:type="spellStart"/>
+      <w:r>
+        <w:t>tab:shift_result</w:t>
+      </w:r>
+      <w:proofErr w:type="spellEnd"/>
+      <w:r>
+        <w:t>}</w:t>
+      </w:r>
+      <w:r>
+        <w:t xml:space="preserve"> contains the </w:t>
+      </w:r>
+      <w:r>
+        <w:t xml:space="preserve">results </w:t>
+      </w:r>
+      <w:r>
+        <w:t>of above simulations.</w:t>
+      </w:r>
+      <w:r>
+        <w:t xml:space="preserve"> </w:t>
+      </w:r>
+      <w:r>
+        <w:t xml:space="preserve">According these results we can draw </w:t>
+      </w:r>
+      <w:r>
+        <w:t xml:space="preserve">coupling-efficiency </w:t>
+      </w:r>
+      <w:r>
+        <w:t xml:space="preserve">curves </w:t>
+      </w:r>
+      <w:r>
+        <w:t xml:space="preserve">due to shifting waveguide </w:t>
+      </w:r>
+      <w:r>
+        <w:t>in Fig. \</w:t>
       </w:r>
       <w:proofErr w:type="gramStart"/>
       <w:r>
-        <w:t>\ref{</w:t>
-      </w:r>
-      <w:proofErr w:type="spellStart"/>
-      <w:r>
-        <w:t>fig:</w:t>
-      </w:r>
-      <w:r>
-        <w:t>shift_y</w:t>
-      </w:r>
-      <w:r>
-        <w:t>_axis</w:t>
+        <w:t>ref{</w:t>
+      </w:r>
+      <w:proofErr w:type="spellStart"/>
+      <w:proofErr w:type="gramEnd"/>
+      <w:r>
+        <w:t>fig:shift_curve</w:t>
+      </w:r>
+      <w:proofErr w:type="spellEnd"/>
+      <w:r>
+        <w:t>}. It is obvious that the coupling efficiency falls very quickly for vertical or horizontal shifting, while it stays relative stable for longitud</w:t>
+      </w:r>
+      <w:r>
+        <w:t>inal</w:t>
+      </w:r>
+      <w:r>
+        <w:t xml:space="preserve"> displacement. From this Figure we can also reveal that coupling efficiencies are symmetric due to positive and negative X-Axis shifting. While the coupling efficiencies due to negative and positive Y-Axis shifting </w:t>
+      </w:r>
+      <w:r>
+        <w:t>is</w:t>
+      </w:r>
+      <w:r>
+        <w:t xml:space="preserve"> not symmetric. This trend can be explained by the geometric characters of the waveguide, which is same in X-</w:t>
+      </w:r>
+      <w:r>
+        <w:t>direction</w:t>
+      </w:r>
+      <w:r>
+        <w:t xml:space="preserve"> and different in Y-</w:t>
+      </w:r>
+      <w:r>
+        <w:t>direction</w:t>
+      </w:r>
+      <w:r>
+        <w:t xml:space="preserve">. </w:t>
+      </w:r>
+      <w:r>
+        <w:t>T</w:t>
+      </w:r>
+      <w:r>
+        <w:t>he highest coupling efficiency due to shifting along Z-Axis stands not at working distance $4\</w:t>
+      </w:r>
+      <w:proofErr w:type="spellStart"/>
+      <w:r>
+        <w:t>mu$m</w:t>
+      </w:r>
+      <w:proofErr w:type="spellEnd"/>
+      <w:r>
+        <w:t xml:space="preserve"> but $4.3\</w:t>
+      </w:r>
+      <w:proofErr w:type="spellStart"/>
+      <w:r>
+        <w:t>mu$m</w:t>
+      </w:r>
+      <w:proofErr w:type="spellEnd"/>
+      <w:r>
+        <w:t>, which agree with the estimation of minimum spot location about $4.26\</w:t>
+      </w:r>
+      <w:proofErr w:type="spellStart"/>
+      <w:r>
+        <w:t>mu$m</w:t>
+      </w:r>
+      <w:proofErr w:type="spellEnd"/>
+      <w:r>
+        <w:t xml:space="preserve"> at section \ref{</w:t>
+      </w:r>
+      <w:proofErr w:type="spellStart"/>
+      <w:r>
+        <w:t>sect:model_model_model_TLF</w:t>
+      </w:r>
+      <w:proofErr w:type="spellEnd"/>
+      <w:r>
+        <w:t xml:space="preserve">}. </w:t>
+      </w:r>
+      <w:proofErr w:type="spellStart"/>
+      <w:r>
+        <w:t>Alought</w:t>
+      </w:r>
+      <w:proofErr w:type="spellEnd"/>
+      <w:r>
+        <w:t xml:space="preserve"> the minimum spot location lies not on the working distance $4\</w:t>
+      </w:r>
+      <w:proofErr w:type="spellStart"/>
+      <w:r>
+        <w:t>mu$m</w:t>
+      </w:r>
+      <w:proofErr w:type="spellEnd"/>
+      <w:r>
+        <w:t xml:space="preserve">, displacement of the waveguide </w:t>
+      </w:r>
+      <w:proofErr w:type="spellStart"/>
+      <w:r>
+        <w:t>can not</w:t>
+      </w:r>
+      <w:proofErr w:type="spellEnd"/>
+      <w:r>
+        <w:t xml:space="preserve"> obviously improve the coupling efficiency. Hereby the working distance will be </w:t>
+      </w:r>
+      <w:r>
+        <w:lastRenderedPageBreak/>
+        <w:t>maintained in following simulations.</w:t>
+      </w:r>
+    </w:p>
+    <w:p>
+      <w:r>
+        <w:t xml:space="preserve">  </w:t>
+      </w:r>
+    </w:p>
+    <w:p>
+      <w:r>
+        <w:t>\begin{figure}[!ht]</w:t>
+      </w:r>
+    </w:p>
+    <w:p>
+      <w:r>
+        <w:t>\centering</w:t>
+      </w:r>
+    </w:p>
+    <w:p>
+      <w:r>
+        <w:t>\</w:t>
+      </w:r>
+      <w:proofErr w:type="spellStart"/>
+      <w:r>
+        <w:t>includegraphics</w:t>
+      </w:r>
+      <w:proofErr w:type="spellEnd"/>
+      <w:r>
+        <w:t>[width=0.8\</w:t>
+      </w:r>
+      <w:proofErr w:type="spellStart"/>
+      <w:r>
+        <w:t>textwidth</w:t>
+      </w:r>
+      <w:proofErr w:type="spellEnd"/>
+      <w:r>
+        <w:t>]{</w:t>
+      </w:r>
+      <w:proofErr w:type="spellStart"/>
+      <w:r>
+        <w:t>bilder</w:t>
+      </w:r>
+      <w:proofErr w:type="spellEnd"/>
+      <w:r>
+        <w:t>/</w:t>
+      </w:r>
+      <w:proofErr w:type="spellStart"/>
+      <w:r>
+        <w:t>shift_curve</w:t>
       </w:r>
       <w:proofErr w:type="spellEnd"/>
       <w:r>
         <w:t>}</w:t>
       </w:r>
-      <w:r>
-        <w:t xml:space="preserve">) </w:t>
-      </w:r>
-      <w:r>
-        <w:t>or longitude</w:t>
-      </w:r>
-      <w:r>
-        <w:t xml:space="preserve"> (Fig.</w:t>
+    </w:p>
+    <w:p>
+      <w:proofErr w:type="gramStart"/>
+      <w:r>
+        <w:t xml:space="preserve">\caption{Coupling efficiency due to the displacement of the </w:t>
+      </w:r>
+      <w:proofErr w:type="spellStart"/>
+      <w:r>
+        <w:t>wavguide</w:t>
+      </w:r>
+      <w:proofErr w:type="spellEnd"/>
+      <w:r>
+        <w:t>.}</w:t>
       </w:r>
       <w:proofErr w:type="gramEnd"/>
-      <w:r>
-        <w:t xml:space="preserve"> </w:t>
-      </w:r>
-      <w:r>
-        <w:t>\</w:t>
-      </w:r>
-      <w:proofErr w:type="gramStart"/>
-      <w:r>
-        <w:t>ref{</w:t>
-      </w:r>
-      <w:proofErr w:type="gramEnd"/>
-      <w:r>
-        <w:t xml:space="preserve"> </w:t>
-      </w:r>
-      <w:proofErr w:type="spellStart"/>
-      <w:r>
-        <w:t>fig:shift_</w:t>
-      </w:r>
-      <w:r>
-        <w:t>z</w:t>
-      </w:r>
-      <w:r>
-        <w:t>_axis</w:t>
-      </w:r>
-      <w:proofErr w:type="spellEnd"/>
-      <w:r>
-        <w:t xml:space="preserve"> </w:t>
-      </w:r>
-      <w:r>
-        <w:t xml:space="preserve">}) </w:t>
-      </w:r>
-      <w:r>
-        <w:t xml:space="preserve"> direction</w:t>
-      </w:r>
-      <w:r>
-        <w:t>s.</w:t>
-      </w:r>
-    </w:p>
-    <w:p>
-      <w:r>
-        <w:t>\begin{figure}[!h</w:t>
-      </w:r>
-      <w:r>
-        <w:t>t</w:t>
-      </w:r>
-      <w:r>
-        <w:t>]</w:t>
-      </w:r>
-    </w:p>
-    <w:p>
-      <w:r>
-        <w:t>\centering</w:t>
-      </w:r>
-    </w:p>
-    <w:p>
-      <w:r>
-        <w:t>\</w:t>
-      </w:r>
-      <w:proofErr w:type="spellStart"/>
-      <w:r>
-        <w:t>includegraphics</w:t>
-      </w:r>
-      <w:proofErr w:type="spellEnd"/>
-      <w:r>
-        <w:t>[width=0.6\</w:t>
-      </w:r>
-      <w:proofErr w:type="spellStart"/>
-      <w:r>
-        <w:t>textwidth</w:t>
-      </w:r>
-      <w:proofErr w:type="spellEnd"/>
-      <w:r>
-        <w:t>]{</w:t>
-      </w:r>
-      <w:proofErr w:type="spellStart"/>
-      <w:r>
-        <w:t>bilder</w:t>
-      </w:r>
-      <w:proofErr w:type="spellEnd"/>
-      <w:proofErr w:type="gramStart"/>
-      <w:r>
-        <w:t>/ }</w:t>
-      </w:r>
-      <w:proofErr w:type="gramEnd"/>
-    </w:p>
-    <w:p>
-      <w:r>
-        <w:t>\caption{Displacing the waveguide along x-axis}</w:t>
+    </w:p>
+    <w:p>
+      <w:r>
+        <w:t>\label{</w:t>
+      </w:r>
+      <w:proofErr w:type="spellStart"/>
+      <w:r>
+        <w:t>fig:shift_curve</w:t>
+      </w:r>
+      <w:proofErr w:type="spellEnd"/>
+      <w:r>
+        <w:t>}</w:t>
       </w:r>
     </w:p>
     <w:p>
       <w:pPr>
         <w:rPr>
-          <w:lang w:val="de-DE"/>
+          <w:b/>
+          <w:bCs/>
         </w:rPr>
       </w:pPr>
       <w:r>
-        <w:rPr>
-          <w:lang w:val="de-DE"/>
-        </w:rPr>
-        <w:t>\</w:t>
-      </w:r>
-      <w:proofErr w:type="spellStart"/>
-      <w:r>
-        <w:rPr>
-          <w:lang w:val="de-DE"/>
-        </w:rPr>
-        <w:t>label</w:t>
-      </w:r>
-      <w:proofErr w:type="spellEnd"/>
-      <w:r>
-        <w:rPr>
-          <w:lang w:val="de-DE"/>
-        </w:rPr>
-        <w:t>{</w:t>
-      </w:r>
-      <w:proofErr w:type="spellStart"/>
-      <w:r>
-        <w:rPr>
-          <w:lang w:val="de-DE"/>
-        </w:rPr>
-        <w:t>fig:shift_x_axis</w:t>
-      </w:r>
-      <w:proofErr w:type="spellEnd"/>
-      <w:r>
-        <w:rPr>
-          <w:lang w:val="de-DE"/>
-        </w:rPr>
-        <w:t>}</w:t>
-      </w:r>
-    </w:p>
-    <w:p>
-      <w:r>
         <w:t>\end{figure}</w:t>
       </w:r>
     </w:p>
     <w:p>
-      <w:r>
-        <w:t>\begin{figure}[!h</w:t>
-      </w:r>
-      <w:r>
-        <w:t>t</w:t>
-      </w:r>
-      <w:r>
-        <w:t>]</w:t>
-      </w:r>
-    </w:p>
-    <w:p>
-      <w:r>
-        <w:t>\centering</w:t>
-      </w:r>
-    </w:p>
-    <w:p>
-      <w:r>
-        <w:t>\</w:t>
-      </w:r>
-      <w:proofErr w:type="spellStart"/>
-      <w:r>
-        <w:t>includegraphics</w:t>
-      </w:r>
-      <w:proofErr w:type="spellEnd"/>
-      <w:r>
-        <w:t>[width=0.6\</w:t>
-      </w:r>
-      <w:proofErr w:type="spellStart"/>
-      <w:r>
-        <w:t>textwidth</w:t>
-      </w:r>
-      <w:proofErr w:type="spellEnd"/>
-      <w:r>
-        <w:t>]{</w:t>
-      </w:r>
-      <w:proofErr w:type="spellStart"/>
-      <w:r>
-        <w:t>bilder</w:t>
-      </w:r>
-      <w:proofErr w:type="spellEnd"/>
-      <w:proofErr w:type="gramStart"/>
-      <w:r>
-        <w:t>/ }</w:t>
-      </w:r>
-      <w:proofErr w:type="gramEnd"/>
-    </w:p>
-    <w:p>
-      <w:r>
-        <w:t>\caption{Displacing the waveguide along y-axis}</w:t>
-      </w:r>
-    </w:p>
-    <w:p>
-      <w:r>
-        <w:t>\label{</w:t>
-      </w:r>
-      <w:proofErr w:type="spellStart"/>
-      <w:r>
-        <w:t>fig:shift_y_axis</w:t>
-      </w:r>
-      <w:proofErr w:type="spellEnd"/>
-      <w:r>
-        <w:t>}</w:t>
-      </w:r>
-    </w:p>
-    <w:p>
-      <w:r>
-        <w:t>\end{figure}</w:t>
-      </w:r>
-    </w:p>
-    <w:p>
-      <w:r>
-        <w:t>\begin{figure}[!h</w:t>
-      </w:r>
-      <w:r>
-        <w:t>t</w:t>
-      </w:r>
-      <w:r>
-        <w:t>]</w:t>
-      </w:r>
-    </w:p>
-    <w:p>
-      <w:r>
-        <w:t>\centering</w:t>
-      </w:r>
-    </w:p>
-    <w:p>
-      <w:r>
-        <w:t>\</w:t>
-      </w:r>
-      <w:proofErr w:type="spellStart"/>
-      <w:r>
-        <w:t>includegraphics</w:t>
-      </w:r>
-      <w:proofErr w:type="spellEnd"/>
-      <w:r>
-        <w:t>[width=0.6\</w:t>
-      </w:r>
-      <w:proofErr w:type="spellStart"/>
-      <w:r>
-        <w:t>textwidth</w:t>
-      </w:r>
-      <w:proofErr w:type="spellEnd"/>
-      <w:r>
-        <w:t>]{</w:t>
-      </w:r>
-      <w:proofErr w:type="spellStart"/>
-      <w:r>
-        <w:t>bilder</w:t>
-      </w:r>
-      <w:proofErr w:type="spellEnd"/>
-      <w:proofErr w:type="gramStart"/>
-      <w:r>
-        <w:t>/ }</w:t>
-      </w:r>
-      <w:proofErr w:type="gramEnd"/>
-    </w:p>
-    <w:p>
-      <w:r>
-        <w:t>\caption{Displacing the waveguide along z-axis}</w:t>
-      </w:r>
-    </w:p>
-    <w:p>
-      <w:r>
-        <w:t>\label{</w:t>
-      </w:r>
-      <w:proofErr w:type="spellStart"/>
-      <w:r>
-        <w:t>fig:shift_</w:t>
-      </w:r>
-      <w:r>
-        <w:t>z</w:t>
-      </w:r>
-      <w:r>
-        <w:t>_axis</w:t>
-      </w:r>
-      <w:proofErr w:type="spellEnd"/>
-      <w:r>
-        <w:t>}</w:t>
-      </w:r>
-    </w:p>
-    <w:p>
-      <w:r>
-        <w:t>\end{figure}</w:t>
-      </w:r>
-    </w:p>
-    <w:p>
-      <w:r>
-        <w:t>Shift the waveguide along X-Axis: Relocate the waveguide from $-0.</w:t>
-      </w:r>
-      <w:r>
-        <w:t>4\</w:t>
-      </w:r>
-      <w:proofErr w:type="spellStart"/>
-      <w:r>
-        <w:t>mu$m</w:t>
-      </w:r>
-      <w:proofErr w:type="spellEnd"/>
-      <w:r>
-        <w:t xml:space="preserve"> to $0.4</w:t>
-      </w:r>
-      <w:r>
-        <w:t>\</w:t>
-      </w:r>
-      <w:proofErr w:type="spellStart"/>
-      <w:r>
-        <w:t>mu$m</w:t>
-      </w:r>
-      <w:proofErr w:type="spellEnd"/>
-      <w:r>
-        <w:t xml:space="preserve"> and record their forward gain $S21$</w:t>
-      </w:r>
-      <w:r>
-        <w:t>:</w:t>
-      </w:r>
-    </w:p>
-    <w:p>
-      <w:r>
-        <w:t>\begin{figure}[!h</w:t>
-      </w:r>
-      <w:r>
-        <w:t>t</w:t>
-      </w:r>
-      <w:r>
-        <w:t>]</w:t>
-      </w:r>
-    </w:p>
-    <w:p>
-      <w:r>
-        <w:t>\centering</w:t>
-      </w:r>
-    </w:p>
-    <w:p>
-      <w:r>
-        <w:t>\</w:t>
-      </w:r>
-      <w:proofErr w:type="spellStart"/>
-      <w:r>
-        <w:t>includegraphics</w:t>
-      </w:r>
-      <w:proofErr w:type="spellEnd"/>
-      <w:r>
-        <w:t>[width=0.6\</w:t>
-      </w:r>
-      <w:proofErr w:type="spellStart"/>
-      <w:r>
-        <w:t>textwidth</w:t>
-      </w:r>
-      <w:proofErr w:type="spellEnd"/>
-      <w:r>
-        <w:t>]{</w:t>
-      </w:r>
-      <w:proofErr w:type="spellStart"/>
-      <w:r>
-        <w:t>bilder</w:t>
-      </w:r>
-      <w:proofErr w:type="spellEnd"/>
-      <w:proofErr w:type="gramStart"/>
-      <w:r>
-        <w:t>/ }</w:t>
-      </w:r>
-      <w:proofErr w:type="gramEnd"/>
-    </w:p>
-    <w:p>
-      <w:r>
-        <w:t>\caption{Coupling efficiency due to the displacement the waveguide along x-axis}</w:t>
-      </w:r>
-    </w:p>
-    <w:p>
-      <w:r>
-        <w:lastRenderedPageBreak/>
-        <w:t>\label{</w:t>
-      </w:r>
-      <w:proofErr w:type="spellStart"/>
-      <w:r>
-        <w:t>fig:</w:t>
-      </w:r>
-      <w:r>
-        <w:t>efficiency_</w:t>
-      </w:r>
-      <w:r>
-        <w:t>shift_</w:t>
-      </w:r>
-      <w:r>
-        <w:t>x</w:t>
-      </w:r>
-      <w:r>
-        <w:t>_axis</w:t>
-      </w:r>
-      <w:proofErr w:type="spellEnd"/>
-      <w:r>
-        <w:t>}</w:t>
-      </w:r>
-    </w:p>
-    <w:p>
-      <w:r>
-        <w:t>\end{figure}</w:t>
-      </w:r>
-    </w:p>
-    <w:p/>
-    <w:p>
-      <w:r>
-        <w:t>Shift the waveguide along Y-Axis: Relocate the waveguide from $-0.</w:t>
-      </w:r>
-      <w:r>
-        <w:t>4\</w:t>
-      </w:r>
-      <w:proofErr w:type="spellStart"/>
-      <w:r>
-        <w:t>mu$m</w:t>
-      </w:r>
-      <w:proofErr w:type="spellEnd"/>
-      <w:r>
-        <w:t xml:space="preserve"> to $0.4</w:t>
-      </w:r>
-      <w:r>
-        <w:t>\</w:t>
-      </w:r>
-      <w:proofErr w:type="spellStart"/>
-      <w:r>
-        <w:t>mu$m</w:t>
-      </w:r>
-      <w:proofErr w:type="spellEnd"/>
-      <w:r>
-        <w:t xml:space="preserve"> and record their forward gain $S21$</w:t>
-      </w:r>
-      <w:r>
-        <w:t>:</w:t>
-      </w:r>
-    </w:p>
-    <w:p>
-      <w:r>
-        <w:t>\begin{figure}[!h</w:t>
-      </w:r>
-      <w:r>
-        <w:t>t</w:t>
-      </w:r>
-      <w:r>
-        <w:t>]</w:t>
-      </w:r>
-    </w:p>
-    <w:p>
-      <w:r>
-        <w:t>\centering</w:t>
-      </w:r>
-    </w:p>
-    <w:p>
-      <w:r>
-        <w:t>\</w:t>
-      </w:r>
-      <w:proofErr w:type="spellStart"/>
-      <w:r>
-        <w:t>includegraphics</w:t>
-      </w:r>
-      <w:proofErr w:type="spellEnd"/>
-      <w:r>
-        <w:t>[width=0.6\</w:t>
-      </w:r>
-      <w:proofErr w:type="spellStart"/>
-      <w:r>
-        <w:t>textwidth</w:t>
-      </w:r>
-      <w:proofErr w:type="spellEnd"/>
-      <w:r>
-        <w:t>]{</w:t>
-      </w:r>
-      <w:proofErr w:type="spellStart"/>
-      <w:r>
-        <w:t>bilder</w:t>
-      </w:r>
-      <w:proofErr w:type="spellEnd"/>
-      <w:proofErr w:type="gramStart"/>
-      <w:r>
-        <w:t>/ }</w:t>
-      </w:r>
-      <w:proofErr w:type="gramEnd"/>
-    </w:p>
-    <w:p>
-      <w:r>
-        <w:t>\caption{Coupling efficiency due to the displacement the waveguide along y-axis}</w:t>
-      </w:r>
-    </w:p>
-    <w:p>
-      <w:r>
-        <w:t>\label{</w:t>
-      </w:r>
-      <w:proofErr w:type="spellStart"/>
-      <w:r>
-        <w:t>fig:</w:t>
-      </w:r>
-      <w:r>
-        <w:t>efficiency_</w:t>
-      </w:r>
-      <w:r>
-        <w:t>shift_</w:t>
-      </w:r>
-      <w:r>
-        <w:t>y</w:t>
-      </w:r>
-      <w:r>
-        <w:t>_axis</w:t>
-      </w:r>
-      <w:proofErr w:type="spellEnd"/>
-      <w:r>
-        <w:t>}</w:t>
-      </w:r>
-    </w:p>
-    <w:p>
-      <w:r>
-        <w:t>\end{figure}</w:t>
-      </w:r>
-    </w:p>
-    <w:p/>
-    <w:p>
-      <w:r>
-        <w:t>Shift the waveguide along Z-Axis: R</w:t>
-      </w:r>
-      <w:r>
-        <w:t>elocate the waveguide from $-0.4\</w:t>
-      </w:r>
-      <w:proofErr w:type="spellStart"/>
-      <w:r>
-        <w:t>mu$m</w:t>
-      </w:r>
-      <w:proofErr w:type="spellEnd"/>
-      <w:r>
-        <w:t xml:space="preserve"> to $0.4</w:t>
-      </w:r>
-      <w:r>
-        <w:t>\</w:t>
-      </w:r>
-      <w:proofErr w:type="spellStart"/>
-      <w:r>
-        <w:t>mu$m</w:t>
-      </w:r>
-      <w:proofErr w:type="spellEnd"/>
-      <w:r>
-        <w:t xml:space="preserve"> and record their forward gain $S21$</w:t>
-      </w:r>
-      <w:r>
-        <w:t>:</w:t>
-      </w:r>
-      <w:r>
-        <w:t xml:space="preserve"> </w:t>
-      </w:r>
-    </w:p>
-    <w:p>
-      <w:r>
-        <w:t>\begin{figure}[!h</w:t>
-      </w:r>
-      <w:r>
-        <w:t>t</w:t>
-      </w:r>
-      <w:r>
-        <w:t>]</w:t>
-      </w:r>
-    </w:p>
-    <w:p>
-      <w:r>
-        <w:t>\centering</w:t>
-      </w:r>
-    </w:p>
-    <w:p>
-      <w:r>
-        <w:t>\</w:t>
-      </w:r>
-      <w:proofErr w:type="spellStart"/>
-      <w:r>
-        <w:t>includegraphics</w:t>
-      </w:r>
-      <w:proofErr w:type="spellEnd"/>
-      <w:r>
-        <w:t>[width=0.6\</w:t>
-      </w:r>
-      <w:proofErr w:type="spellStart"/>
-      <w:r>
-        <w:t>textwidth</w:t>
-      </w:r>
-      <w:proofErr w:type="spellEnd"/>
-      <w:r>
-        <w:t>]{</w:t>
-      </w:r>
-      <w:proofErr w:type="spellStart"/>
-      <w:r>
-        <w:t>bilder</w:t>
-      </w:r>
-      <w:proofErr w:type="spellEnd"/>
-      <w:proofErr w:type="gramStart"/>
-      <w:r>
-        <w:t>/ }</w:t>
-      </w:r>
-      <w:proofErr w:type="gramEnd"/>
-    </w:p>
-    <w:p>
-      <w:r>
-        <w:t>\caption{Coupling efficiency due to the displacement the waveguide along z-axis}</w:t>
-      </w:r>
-    </w:p>
-    <w:p>
-      <w:r>
-        <w:t>\label{</w:t>
-      </w:r>
-      <w:proofErr w:type="spellStart"/>
-      <w:r>
-        <w:t>fig:</w:t>
-      </w:r>
-      <w:r>
-        <w:t>efficiency_</w:t>
-      </w:r>
-      <w:r>
-        <w:t>shift_</w:t>
-      </w:r>
-      <w:r>
-        <w:t>z</w:t>
-      </w:r>
-      <w:r>
-        <w:t>_axis</w:t>
-      </w:r>
-      <w:proofErr w:type="spellEnd"/>
-      <w:r>
-        <w:t>}</w:t>
-      </w:r>
-    </w:p>
-    <w:p>
-      <w:r>
-        <w:t>\end{figure}</w:t>
-      </w:r>
-    </w:p>
-    <w:p/>
-    <w:p/>
-    <w:p>
-      <w:r>
-        <w:t>And all detail are listed in Tab.</w:t>
-      </w:r>
-      <w:r>
-        <w:t xml:space="preserve"> </w:t>
-      </w:r>
-      <w:r>
-        <w:t>\</w:t>
-      </w:r>
-      <w:proofErr w:type="gramStart"/>
-      <w:r>
-        <w:t>ref{</w:t>
-      </w:r>
-      <w:proofErr w:type="spellStart"/>
-      <w:proofErr w:type="gramEnd"/>
-      <w:r>
-        <w:t>tab:shift_result</w:t>
-      </w:r>
-      <w:proofErr w:type="spellEnd"/>
-      <w:r>
-        <w:t>}.</w:t>
-      </w:r>
-    </w:p>
-    <w:p>
-      <w:r>
-        <w:t>\begin{Table}</w:t>
-      </w:r>
-    </w:p>
-    <w:p>
-      <w:r>
-        <w:t>\caption{shifting the waveguide along</w:t>
-      </w:r>
-      <w:r>
-        <w:t xml:space="preserve"> X-Axis</w:t>
-      </w:r>
-      <w:r>
-        <w:t>}</w:t>
-      </w:r>
-    </w:p>
-    <w:p>
-      <w:r>
-        <w:t>\begin{Tabular}</w:t>
-      </w:r>
-      <w:r>
-        <w:t>{</w:t>
-      </w:r>
-      <w:proofErr w:type="spellStart"/>
-      <w:r>
-        <w:t>cccc</w:t>
-      </w:r>
-      <w:proofErr w:type="spellEnd"/>
-      <w:r>
-        <w:t>}</w:t>
-      </w:r>
-    </w:p>
-    <w:p>
-      <w:r>
-        <w:t>\</w:t>
-      </w:r>
-      <w:proofErr w:type="spellStart"/>
-      <w:r>
-        <w:t>hline</w:t>
-      </w:r>
-      <w:proofErr w:type="spellEnd"/>
-    </w:p>
-    <w:p>
-      <w:proofErr w:type="spellStart"/>
-      <w:r>
-        <w:t>Shift|direction</w:t>
-      </w:r>
-      <w:proofErr w:type="spellEnd"/>
-      <w:r>
-        <w:t>&amp;</w:t>
-      </w:r>
-      <w:r>
-        <w:t xml:space="preserve"> X-</w:t>
-      </w:r>
-      <w:proofErr w:type="spellStart"/>
-      <w:r>
-        <w:t>Asis</w:t>
-      </w:r>
-      <w:proofErr w:type="spellEnd"/>
-      <w:r>
-        <w:t xml:space="preserve"> &amp; Y-Axis &amp;</w:t>
-      </w:r>
-      <w:r>
-        <w:t xml:space="preserve"> Z-Axis </w:t>
-      </w:r>
-      <w:r>
-        <w:t>\\</w:t>
-      </w:r>
-    </w:p>
-    <w:p>
       <w:pPr>
-        <w:rPr>
-          <w:lang w:val="de-DE"/>
+        <w:pStyle w:val="berschrift2"/>
+        <w:rPr>
+          <w:rFonts w:asciiTheme="minorHAnsi" w:eastAsiaTheme="minorEastAsia" w:hAnsiTheme="minorHAnsi" w:cstheme="minorBidi"/>
+          <w:b w:val="0"/>
+          <w:bCs w:val="0"/>
+          <w:sz w:val="21"/>
+          <w:szCs w:val="22"/>
         </w:rPr>
       </w:pPr>
-      <w:r>
-        <w:rPr>
-          <w:lang w:val="de-DE"/>
-        </w:rPr>
-        <w:t>\</w:t>
-      </w:r>
-      <w:proofErr w:type="spellStart"/>
-      <w:r>
-        <w:rPr>
-          <w:lang w:val="de-DE"/>
-        </w:rPr>
-        <w:t>hline</w:t>
-      </w:r>
-      <w:proofErr w:type="spellEnd"/>
-    </w:p>
-    <w:p>
-      <w:pPr>
-        <w:rPr>
-          <w:lang w:val="de-DE"/>
-        </w:rPr>
-      </w:pPr>
-      <w:r>
-        <w:rPr>
-          <w:lang w:val="de-DE"/>
-        </w:rPr>
-        <w:t>$-0.4\</w:t>
-      </w:r>
-      <w:proofErr w:type="spellStart"/>
-      <w:r>
-        <w:rPr>
-          <w:lang w:val="de-DE"/>
-        </w:rPr>
-        <w:t>mu$m</w:t>
-      </w:r>
-      <w:proofErr w:type="spellEnd"/>
-      <w:r>
-        <w:rPr>
-          <w:lang w:val="de-DE"/>
-        </w:rPr>
-        <w:t xml:space="preserve"> &amp;\\</w:t>
-      </w:r>
-    </w:p>
-    <w:p>
-      <w:pPr>
-        <w:rPr>
-          <w:lang w:val="de-DE"/>
-        </w:rPr>
-      </w:pPr>
-      <w:r>
-        <w:rPr>
-          <w:lang w:val="de-DE"/>
-        </w:rPr>
-        <w:t>$-0.3\</w:t>
-      </w:r>
-      <w:proofErr w:type="spellStart"/>
-      <w:r>
-        <w:rPr>
-          <w:lang w:val="de-DE"/>
-        </w:rPr>
-        <w:t>mu$m</w:t>
-      </w:r>
-      <w:proofErr w:type="spellEnd"/>
-      <w:r>
-        <w:rPr>
-          <w:lang w:val="de-DE"/>
-        </w:rPr>
-        <w:t xml:space="preserve"> &amp;</w:t>
-      </w:r>
-      <w:r>
-        <w:rPr>
-          <w:lang w:val="de-DE"/>
-        </w:rPr>
-        <w:t>\\</w:t>
-      </w:r>
-    </w:p>
-    <w:p>
-      <w:pPr>
-        <w:rPr>
-          <w:lang w:val="de-DE"/>
-        </w:rPr>
-      </w:pPr>
-      <w:r>
-        <w:rPr>
-          <w:lang w:val="de-DE"/>
-        </w:rPr>
-        <w:t>$-0.2\</w:t>
-      </w:r>
-      <w:proofErr w:type="spellStart"/>
-      <w:r>
-        <w:rPr>
-          <w:lang w:val="de-DE"/>
-        </w:rPr>
-        <w:t>mu$m</w:t>
-      </w:r>
-      <w:proofErr w:type="spellEnd"/>
-      <w:r>
-        <w:rPr>
-          <w:lang w:val="de-DE"/>
-        </w:rPr>
-        <w:t>&amp;</w:t>
-      </w:r>
-      <w:r>
-        <w:rPr>
-          <w:lang w:val="de-DE"/>
-        </w:rPr>
-        <w:t>\\</w:t>
-      </w:r>
-    </w:p>
-    <w:p>
-      <w:pPr>
-        <w:rPr>
-          <w:lang w:val="de-DE"/>
-        </w:rPr>
-      </w:pPr>
-      <w:r>
-        <w:rPr>
-          <w:lang w:val="de-DE"/>
-        </w:rPr>
-        <w:t>$-0.1\</w:t>
-      </w:r>
-      <w:proofErr w:type="spellStart"/>
-      <w:r>
-        <w:rPr>
-          <w:lang w:val="de-DE"/>
-        </w:rPr>
-        <w:t>mu$m</w:t>
-      </w:r>
-      <w:proofErr w:type="spellEnd"/>
-      <w:r>
-        <w:rPr>
-          <w:lang w:val="de-DE"/>
-        </w:rPr>
-        <w:t>&amp;</w:t>
-      </w:r>
-      <w:r>
-        <w:rPr>
-          <w:lang w:val="de-DE"/>
-        </w:rPr>
-        <w:t>\\</w:t>
-      </w:r>
-    </w:p>
-    <w:p>
-      <w:pPr>
-        <w:rPr>
-          <w:lang w:val="de-DE"/>
-        </w:rPr>
-      </w:pPr>
-      <w:r>
-        <w:rPr>
-          <w:lang w:val="de-DE"/>
-        </w:rPr>
-        <w:t>$0\</w:t>
-      </w:r>
-      <w:proofErr w:type="spellStart"/>
-      <w:r>
-        <w:rPr>
-          <w:lang w:val="de-DE"/>
-        </w:rPr>
-        <w:t>mu$m</w:t>
-      </w:r>
-      <w:proofErr w:type="spellEnd"/>
-      <w:r>
-        <w:rPr>
-          <w:lang w:val="de-DE"/>
-        </w:rPr>
-        <w:t>&amp;</w:t>
-      </w:r>
-      <w:r>
-        <w:rPr>
-          <w:lang w:val="de-DE"/>
-        </w:rPr>
-        <w:t>\\</w:t>
-      </w:r>
-    </w:p>
-    <w:p>
-      <w:pPr>
-        <w:rPr>
-          <w:lang w:val="de-DE"/>
-        </w:rPr>
-      </w:pPr>
-      <w:r>
-        <w:rPr>
-          <w:lang w:val="de-DE"/>
-        </w:rPr>
-        <w:t>$0.1\</w:t>
-      </w:r>
-      <w:proofErr w:type="spellStart"/>
-      <w:r>
-        <w:rPr>
-          <w:lang w:val="de-DE"/>
-        </w:rPr>
-        <w:t>mu$m</w:t>
-      </w:r>
-      <w:proofErr w:type="spellEnd"/>
-      <w:r>
-        <w:rPr>
-          <w:lang w:val="de-DE"/>
-        </w:rPr>
-        <w:t>&amp;</w:t>
-      </w:r>
-      <w:r>
-        <w:rPr>
-          <w:lang w:val="de-DE"/>
-        </w:rPr>
-        <w:t>\\</w:t>
-      </w:r>
-    </w:p>
-    <w:p>
-      <w:pPr>
-        <w:rPr>
-          <w:lang w:val="de-DE"/>
-        </w:rPr>
-      </w:pPr>
-      <w:r>
-        <w:rPr>
-          <w:lang w:val="de-DE"/>
-        </w:rPr>
-        <w:t>$0.2\</w:t>
-      </w:r>
-      <w:proofErr w:type="spellStart"/>
-      <w:r>
-        <w:rPr>
-          <w:lang w:val="de-DE"/>
-        </w:rPr>
-        <w:t>mu$m</w:t>
-      </w:r>
-      <w:proofErr w:type="spellEnd"/>
-      <w:r>
-        <w:rPr>
-          <w:lang w:val="de-DE"/>
-        </w:rPr>
-        <w:t>&amp;</w:t>
-      </w:r>
-      <w:r>
-        <w:rPr>
-          <w:lang w:val="de-DE"/>
-        </w:rPr>
-        <w:t>\\</w:t>
-      </w:r>
-    </w:p>
-    <w:p>
-      <w:pPr>
-        <w:rPr>
-          <w:lang w:val="de-DE"/>
-        </w:rPr>
-      </w:pPr>
-      <w:r>
-        <w:rPr>
-          <w:lang w:val="de-DE"/>
-        </w:rPr>
-        <w:t>$0.3\</w:t>
-      </w:r>
-      <w:proofErr w:type="spellStart"/>
-      <w:r>
-        <w:rPr>
-          <w:lang w:val="de-DE"/>
-        </w:rPr>
-        <w:t>mu$m</w:t>
-      </w:r>
-      <w:proofErr w:type="spellEnd"/>
-      <w:r>
-        <w:rPr>
-          <w:lang w:val="de-DE"/>
-        </w:rPr>
-        <w:t>&amp;\\</w:t>
-      </w:r>
-    </w:p>
-    <w:p>
-      <w:pPr>
-        <w:rPr>
-          <w:lang w:val="de-DE"/>
-        </w:rPr>
-      </w:pPr>
-      <w:r>
-        <w:rPr>
-          <w:lang w:val="de-DE"/>
-        </w:rPr>
-        <w:t>$0.4</w:t>
-      </w:r>
-      <w:r>
-        <w:rPr>
-          <w:lang w:val="de-DE"/>
-        </w:rPr>
-        <w:t>\</w:t>
-      </w:r>
-      <w:proofErr w:type="spellStart"/>
-      <w:r>
-        <w:rPr>
-          <w:lang w:val="de-DE"/>
-        </w:rPr>
-        <w:t>mu$m</w:t>
-      </w:r>
-      <w:proofErr w:type="spellEnd"/>
-      <w:r>
-        <w:rPr>
-          <w:lang w:val="de-DE"/>
-        </w:rPr>
-        <w:t>\\</w:t>
-      </w:r>
-    </w:p>
-    <w:p>
-      <w:pPr>
-        <w:rPr>
-          <w:lang w:val="de-DE"/>
-        </w:rPr>
-      </w:pPr>
-      <w:r>
-        <w:rPr>
-          <w:lang w:val="de-DE"/>
-        </w:rPr>
-        <w:t>\</w:t>
-      </w:r>
-      <w:proofErr w:type="spellStart"/>
-      <w:r>
-        <w:rPr>
-          <w:lang w:val="de-DE"/>
-        </w:rPr>
-        <w:t>hline</w:t>
-      </w:r>
-      <w:proofErr w:type="spellEnd"/>
-    </w:p>
-    <w:p>
-      <w:pPr>
-        <w:rPr>
-          <w:lang w:val="de-DE"/>
-        </w:rPr>
-      </w:pPr>
-      <w:r>
-        <w:rPr>
-          <w:lang w:val="de-DE"/>
-        </w:rPr>
-        <w:t>\end{</w:t>
-      </w:r>
-      <w:proofErr w:type="spellStart"/>
-      <w:r>
-        <w:rPr>
-          <w:lang w:val="de-DE"/>
-        </w:rPr>
-        <w:t>tabular</w:t>
-      </w:r>
-      <w:proofErr w:type="spellEnd"/>
-      <w:r>
-        <w:rPr>
-          <w:lang w:val="de-DE"/>
-        </w:rPr>
-        <w:t>}</w:t>
-      </w:r>
-    </w:p>
-    <w:p>
-      <w:pPr>
-        <w:rPr>
-          <w:lang w:val="de-DE"/>
-        </w:rPr>
-      </w:pPr>
-      <w:r>
-        <w:rPr>
-          <w:lang w:val="de-DE"/>
-        </w:rPr>
-        <w:t>\</w:t>
-      </w:r>
-      <w:proofErr w:type="spellStart"/>
-      <w:r>
-        <w:rPr>
-          <w:lang w:val="de-DE"/>
-        </w:rPr>
-        <w:t>label</w:t>
-      </w:r>
-      <w:proofErr w:type="spellEnd"/>
-      <w:r>
-        <w:rPr>
-          <w:lang w:val="de-DE"/>
-        </w:rPr>
-        <w:t>{</w:t>
-      </w:r>
-      <w:proofErr w:type="spellStart"/>
-      <w:r>
-        <w:rPr>
-          <w:lang w:val="de-DE"/>
-        </w:rPr>
-        <w:t>tab:shift_result</w:t>
-      </w:r>
-      <w:proofErr w:type="spellEnd"/>
-      <w:r>
-        <w:rPr>
-          <w:lang w:val="de-DE"/>
-        </w:rPr>
-        <w:t>}</w:t>
-      </w:r>
-    </w:p>
-    <w:p>
-      <w:pPr>
-        <w:rPr>
-          <w:lang w:val="de-DE"/>
-        </w:rPr>
-      </w:pPr>
-      <w:r>
-        <w:rPr>
-          <w:lang w:val="de-DE"/>
-        </w:rPr>
-        <w:t>\end{</w:t>
-      </w:r>
-      <w:proofErr w:type="spellStart"/>
-      <w:r>
-        <w:rPr>
-          <w:lang w:val="de-DE"/>
-        </w:rPr>
-        <w:t>table</w:t>
-      </w:r>
-      <w:proofErr w:type="spellEnd"/>
-      <w:r>
-        <w:rPr>
-          <w:lang w:val="de-DE"/>
-        </w:rPr>
-        <w:t>}</w:t>
-      </w:r>
-    </w:p>
-    <w:p>
-      <w:r>
-        <w:t>Load all shifting data and draw their curves in Fig</w:t>
-      </w:r>
-      <w:r>
-        <w:t xml:space="preserve">. </w:t>
-      </w:r>
-      <w:proofErr w:type="gramStart"/>
-      <w:r>
-        <w:t>\ref{</w:t>
-      </w:r>
-      <w:proofErr w:type="spellStart"/>
-      <w:r>
-        <w:t>fig:shift_curve</w:t>
-      </w:r>
-      <w:proofErr w:type="spellEnd"/>
-      <w:r>
-        <w:t>}</w:t>
-      </w:r>
-      <w:r>
-        <w:t xml:space="preserve">, </w:t>
-      </w:r>
-      <w:r>
-        <w:t>which present</w:t>
-      </w:r>
-      <w:r>
-        <w:t>s</w:t>
-      </w:r>
-      <w:r>
-        <w:t xml:space="preserve"> us </w:t>
-      </w:r>
-      <w:r>
-        <w:t>their coupling efficiency be</w:t>
-      </w:r>
-      <w:r>
-        <w:t>hav</w:t>
-      </w:r>
-      <w:r>
-        <w:t>ior.</w:t>
-      </w:r>
-      <w:proofErr w:type="gramEnd"/>
-      <w:r>
-        <w:t xml:space="preserve"> </w:t>
-      </w:r>
-      <w:r>
-        <w:t xml:space="preserve">It is obvious that the coupling efficiency falls very quickly for vertical </w:t>
-      </w:r>
-      <w:r>
-        <w:lastRenderedPageBreak/>
-        <w:t>or horizontal shifting,</w:t>
-      </w:r>
-      <w:r>
-        <w:t xml:space="preserve"> </w:t>
-      </w:r>
-      <w:r>
-        <w:t xml:space="preserve">while it stays relative stable for longitude displacement. </w:t>
-      </w:r>
-      <w:r>
-        <w:t xml:space="preserve">From this Figure we can </w:t>
-      </w:r>
-      <w:r>
-        <w:t xml:space="preserve">also </w:t>
-      </w:r>
-      <w:r>
-        <w:t>reveal that coupling efficienc</w:t>
-      </w:r>
-      <w:r>
-        <w:t>ies</w:t>
-      </w:r>
-      <w:r>
-        <w:t xml:space="preserve"> </w:t>
-      </w:r>
-      <w:r>
-        <w:t>are</w:t>
-      </w:r>
-      <w:r>
-        <w:t xml:space="preserve"> symmetric due to positive and negative </w:t>
-      </w:r>
-      <w:r>
-        <w:t xml:space="preserve">X-Axis shifting. While the coupling efficiencies due to negative and positive Y-Axis shifting </w:t>
-      </w:r>
-      <w:proofErr w:type="gramStart"/>
-      <w:r>
-        <w:t>are</w:t>
-      </w:r>
-      <w:proofErr w:type="gramEnd"/>
-      <w:r>
-        <w:t xml:space="preserve"> </w:t>
-      </w:r>
-      <w:r>
-        <w:t>not symmetric.</w:t>
-      </w:r>
-      <w:r>
-        <w:t xml:space="preserve"> </w:t>
-      </w:r>
-      <w:r>
-        <w:t>This trend can be explained by the geometric characters of the waveguide, which is same in X-Dimension</w:t>
-      </w:r>
-      <w:r>
-        <w:t xml:space="preserve"> </w:t>
-      </w:r>
-      <w:r>
-        <w:t>and different in Y-Dimension.</w:t>
-      </w:r>
-      <w:r>
-        <w:t xml:space="preserve"> And </w:t>
-      </w:r>
-      <w:r>
-        <w:t>the highest coupling efficiency due to shifting along Z-Axis stands not at working distance $4\</w:t>
-      </w:r>
-      <w:proofErr w:type="spellStart"/>
-      <w:r>
-        <w:t>mu$m</w:t>
-      </w:r>
-      <w:proofErr w:type="spellEnd"/>
-      <w:r>
-        <w:t xml:space="preserve"> but $4.3\</w:t>
-      </w:r>
-      <w:proofErr w:type="spellStart"/>
-      <w:r>
-        <w:t>mu$m</w:t>
-      </w:r>
-      <w:proofErr w:type="spellEnd"/>
-      <w:r>
-        <w:t xml:space="preserve">, which agree with the estimation of minimum spot location </w:t>
-      </w:r>
-      <w:r>
-        <w:t>about $</w:t>
-      </w:r>
-      <w:r>
-        <w:t>4.26\</w:t>
-      </w:r>
-      <w:proofErr w:type="spellStart"/>
-      <w:r>
-        <w:t>mu</w:t>
-      </w:r>
-      <w:r>
-        <w:t>$</w:t>
-      </w:r>
-      <w:r>
-        <w:t>m</w:t>
-      </w:r>
-      <w:proofErr w:type="spellEnd"/>
-      <w:r>
-        <w:t xml:space="preserve"> </w:t>
-      </w:r>
-      <w:r>
-        <w:t xml:space="preserve">at </w:t>
-      </w:r>
-      <w:proofErr w:type="spellStart"/>
-      <w:r>
-        <w:t>sectionXXXXX</w:t>
-      </w:r>
-      <w:proofErr w:type="spellEnd"/>
-      <w:r>
-        <w:t>.</w:t>
-      </w:r>
-    </w:p>
-    <w:p>
-      <w:r>
-        <w:t xml:space="preserve"> </w:t>
-      </w:r>
-      <w:r>
-        <w:t xml:space="preserve"> </w:t>
-      </w:r>
-    </w:p>
-    <w:p>
-      <w:r>
-        <w:t>\begin{figure}[!h</w:t>
-      </w:r>
-      <w:r>
-        <w:t>t</w:t>
-      </w:r>
-      <w:r>
-        <w:t>]</w:t>
-      </w:r>
-    </w:p>
-    <w:p>
-      <w:r>
-        <w:t>\centering</w:t>
-      </w:r>
-    </w:p>
-    <w:p>
-      <w:r>
-        <w:t>\</w:t>
-      </w:r>
-      <w:proofErr w:type="spellStart"/>
-      <w:r>
-        <w:t>includegraphics</w:t>
-      </w:r>
-      <w:proofErr w:type="spellEnd"/>
-      <w:r>
-        <w:t>[width=0.6\</w:t>
-      </w:r>
-      <w:proofErr w:type="spellStart"/>
-      <w:r>
-        <w:t>textwidth</w:t>
-      </w:r>
-      <w:proofErr w:type="spellEnd"/>
-      <w:r>
-        <w:t>]{</w:t>
-      </w:r>
-      <w:proofErr w:type="spellStart"/>
-      <w:r>
-        <w:t>bilder</w:t>
-      </w:r>
-      <w:proofErr w:type="spellEnd"/>
-      <w:r>
-        <w:t>/</w:t>
-      </w:r>
-      <w:proofErr w:type="spellStart"/>
-      <w:r>
-        <w:t>shift_curve</w:t>
-      </w:r>
-      <w:proofErr w:type="spellEnd"/>
-      <w:r>
-        <w:t>}</w:t>
-      </w:r>
-    </w:p>
-    <w:p>
-      <w:proofErr w:type="gramStart"/>
-      <w:r>
-        <w:t xml:space="preserve">\caption{Coupling efficiency due to the displacement of the </w:t>
-      </w:r>
-      <w:proofErr w:type="spellStart"/>
-      <w:r>
-        <w:t>wavguide</w:t>
-      </w:r>
-      <w:proofErr w:type="spellEnd"/>
-      <w:r>
-        <w:t>.}</w:t>
-      </w:r>
-      <w:proofErr w:type="gramEnd"/>
-    </w:p>
-    <w:p>
-      <w:r>
-        <w:t>\</w:t>
-      </w:r>
-      <w:proofErr w:type="gramStart"/>
-      <w:r>
-        <w:t>label{</w:t>
-      </w:r>
-      <w:proofErr w:type="gramEnd"/>
-      <w:r>
-        <w:t>fig:</w:t>
-      </w:r>
-      <w:r>
-        <w:t xml:space="preserve"> </w:t>
-      </w:r>
-      <w:proofErr w:type="spellStart"/>
-      <w:r>
-        <w:t>shift_curve</w:t>
-      </w:r>
-      <w:proofErr w:type="spellEnd"/>
-      <w:r>
-        <w:t>}</w:t>
-      </w:r>
-    </w:p>
-    <w:p>
-      <w:r>
-        <w:t>\end{figure}</w:t>
-      </w:r>
-    </w:p>
-    <w:p/>
+    </w:p>
     <w:p>
       <w:pPr>
         <w:pStyle w:val="berschrift2"/>
@@ -1752,7 +1836,27 @@
         <w:t xml:space="preserve"> environment </w:t>
       </w:r>
       <w:r>
-        <w:t xml:space="preserve">full of oil. </w:t>
+        <w:t>full of oil</w:t>
+      </w:r>
+      <w:r>
+        <w:t xml:space="preserve"> (</w:t>
+      </w:r>
+      <w:r>
+        <w:t>$\</w:t>
+      </w:r>
+      <w:proofErr w:type="spellStart"/>
+      <w:r>
+        <w:t>epsu</w:t>
+      </w:r>
+      <w:proofErr w:type="spellEnd"/>
+      <w:r>
+        <w:t xml:space="preserve">=2.33$ or </w:t>
+      </w:r>
+      <w:r>
+        <w:t>$n=1.5269$)</w:t>
+      </w:r>
+      <w:r>
+        <w:t xml:space="preserve">. </w:t>
       </w:r>
       <w:r>
         <w:t xml:space="preserve">Changing the background may greatly affect the </w:t>
@@ -1998,7 +2102,6 @@
     </w:p>
     <w:p>
       <w:r>
-        <w:lastRenderedPageBreak/>
         <w:t>\label{</w:t>
       </w:r>
       <w:proofErr w:type="spellStart"/>
@@ -2015,318 +2118,648 @@
         <w:t>\end{figure}</w:t>
       </w:r>
     </w:p>
-    <w:p/>
     <w:p/>
     <w:p>
       <w:pPr>
         <w:pStyle w:val="berschrift2"/>
       </w:pPr>
       <w:r>
-        <w:t>\section{Tapered waveguide}</w:t>
-      </w:r>
-    </w:p>
-    <w:p>
-      <w:r>
-        <w:t>Tapered waveguide</w:t>
-      </w:r>
-      <w:r>
-        <w:t xml:space="preserve"> </w:t>
-      </w:r>
-      <w:r>
-        <w:t xml:space="preserve">is </w:t>
-      </w:r>
-      <w:r>
-        <w:t>inhomogeneous</w:t>
-      </w:r>
-      <w:r>
-        <w:t xml:space="preserve"> waveguide on shape</w:t>
-      </w:r>
-      <w:r>
-        <w:t xml:space="preserve">, whose dimensions in the tapered section </w:t>
-      </w:r>
-      <w:r>
-        <w:t xml:space="preserve">changes slowly along the longitude </w:t>
-      </w:r>
-      <w:proofErr w:type="spellStart"/>
-      <w:r>
-        <w:t>dirccetion</w:t>
-      </w:r>
-      <w:proofErr w:type="spellEnd"/>
+        <w:lastRenderedPageBreak/>
+        <w:t>\section{</w:t>
+      </w:r>
+      <w:r>
+        <w:t>Different refract index</w:t>
+      </w:r>
+      <w:r>
+        <w:t>}</w:t>
+      </w:r>
+    </w:p>
+    <w:p>
+      <w:r>
+        <w:t>It is obvious that the ref</w:t>
+      </w:r>
+      <w:r>
+        <w:t>r</w:t>
+      </w:r>
+      <w:r>
+        <w:t>act</w:t>
+      </w:r>
+      <w:r>
+        <w:t>ive</w:t>
+      </w:r>
+      <w:r>
+        <w:t xml:space="preserve"> index of the waveguide affect</w:t>
+      </w:r>
+      <w:r>
+        <w:t>s</w:t>
+      </w:r>
+      <w:r>
+        <w:t xml:space="preserve"> the coupling ability.</w:t>
+      </w:r>
+      <w:r>
+        <w:t xml:space="preserve"> To find the best</w:t>
+      </w:r>
+      <w:r>
+        <w:t xml:space="preserve"> </w:t>
+      </w:r>
+      <w:r>
+        <w:t xml:space="preserve">configuration, we will </w:t>
+      </w:r>
+      <w:r>
+        <w:t xml:space="preserve">keep the substrate setup and </w:t>
+      </w:r>
+      <w:r>
+        <w:t>test</w:t>
+      </w:r>
+      <w:r>
+        <w:t xml:space="preserve"> </w:t>
+      </w:r>
+      <w:r>
+        <w:t xml:space="preserve">guide in </w:t>
+      </w:r>
+      <w:r>
+        <w:t>refractive index</w:t>
+      </w:r>
+      <w:r>
+        <w:t>es</w:t>
+      </w:r>
+      <w:r>
+        <w:t xml:space="preserve"> form $1.6$ to $2.5$ in this section. </w:t>
+      </w:r>
+      <w:r>
+        <w:t>Tab. \</w:t>
+      </w:r>
+      <w:proofErr w:type="gramStart"/>
+      <w:r>
+        <w:t>ref{</w:t>
+      </w:r>
+      <w:proofErr w:type="gramEnd"/>
+      <w:r>
+        <w:t>tab:</w:t>
+      </w:r>
+      <w:r>
+        <w:t xml:space="preserve"> </w:t>
+      </w:r>
+      <w:proofErr w:type="spellStart"/>
+      <w:r>
+        <w:t>refractive</w:t>
+      </w:r>
+      <w:r>
+        <w:t>_</w:t>
+      </w:r>
+      <w:r>
+        <w:t>index</w:t>
+      </w:r>
+      <w:proofErr w:type="spellEnd"/>
+      <w:r>
+        <w:t>}</w:t>
+      </w:r>
+      <w:r>
+        <w:t>.</w:t>
+      </w:r>
+    </w:p>
+    <w:p/>
+    <w:p>
+      <w:r>
+        <w:t>\begin{</w:t>
+      </w:r>
+      <w:proofErr w:type="spellStart"/>
+      <w:r>
+        <w:t>tabel</w:t>
+      </w:r>
+      <w:proofErr w:type="spellEnd"/>
+      <w:r>
+        <w:t>}[ht]</w:t>
+      </w:r>
+    </w:p>
+    <w:p>
+      <w:r>
+        <w:t>\caption{Coupling efficiency due to refractive indexes}</w:t>
+      </w:r>
+    </w:p>
+    <w:p>
+      <w:r>
+        <w:t>\centering</w:t>
+      </w:r>
+    </w:p>
+    <w:p>
+      <w:r>
+        <w:t>\begin{tabular}{</w:t>
+      </w:r>
+      <w:proofErr w:type="spellStart"/>
+      <w:r>
+        <w:t>c</w:t>
+      </w:r>
+      <w:r>
+        <w:t>|</w:t>
+      </w:r>
+      <w:r>
+        <w:t>c</w:t>
+      </w:r>
+      <w:r>
+        <w:t>|</w:t>
+      </w:r>
+      <w:r>
+        <w:t>c</w:t>
+      </w:r>
+      <w:r>
+        <w:t>|</w:t>
+      </w:r>
+      <w:r>
+        <w:t>c</w:t>
+      </w:r>
+      <w:r>
+        <w:t>|</w:t>
+      </w:r>
+      <w:r>
+        <w:t>c</w:t>
+      </w:r>
+      <w:r>
+        <w:t>|c|c</w:t>
+      </w:r>
+      <w:proofErr w:type="spellEnd"/>
+      <w:r>
+        <w:t>}</w:t>
+      </w:r>
+    </w:p>
+    <w:p>
       <w:r>
         <w:t>\</w:t>
       </w:r>
+      <w:proofErr w:type="spellStart"/>
+      <w:r>
+        <w:t>hline</w:t>
+      </w:r>
+      <w:proofErr w:type="spellEnd"/>
+    </w:p>
+    <w:p>
+      <w:r>
+        <w:t>$n$</w:t>
+      </w:r>
+      <w:r>
+        <w:t xml:space="preserve"> </w:t>
+      </w:r>
+      <w:r>
+        <w:t>&amp;</w:t>
+      </w:r>
+      <w:r>
+        <w:t xml:space="preserve"> $1.6$ &amp; $1.8$ &amp; $2.0$ &amp; $2.2$&amp; $2.33$&amp; $2.5$</w:t>
+      </w:r>
+    </w:p>
+    <w:p>
+      <w:r>
+        <w:t>\</w:t>
+      </w:r>
+      <w:proofErr w:type="spellStart"/>
+      <w:r>
+        <w:t>hline</w:t>
+      </w:r>
+      <w:proofErr w:type="spellEnd"/>
+      <w:r>
+        <w:t xml:space="preserve"> </w:t>
+      </w:r>
+    </w:p>
+    <w:p>
+      <w:r>
+        <w:t xml:space="preserve">    </w:t>
+      </w:r>
+      <w:r>
+        <w:rPr>
+          <w:lang w:val="de-DE"/>
+        </w:rPr>
+        <w:t>&amp;     &amp;     &amp;     &amp;     &amp;      &amp;</w:t>
+      </w:r>
+    </w:p>
+    <w:p>
+      <w:r>
+        <w:t>\</w:t>
+      </w:r>
+      <w:proofErr w:type="spellStart"/>
+      <w:r>
+        <w:t>hline</w:t>
+      </w:r>
+      <w:proofErr w:type="spellEnd"/>
+    </w:p>
+    <w:p>
+      <w:r>
+        <w:t>\end{tabular}</w:t>
+      </w:r>
+    </w:p>
+    <w:p>
+      <w:r>
+        <w:t>\label{</w:t>
+      </w:r>
+      <w:proofErr w:type="spellStart"/>
+      <w:r>
+        <w:t>tab:</w:t>
+      </w:r>
+      <w:r>
+        <w:t>refractive</w:t>
+      </w:r>
+      <w:r>
+        <w:t>_</w:t>
+      </w:r>
+      <w:r>
+        <w:t>index</w:t>
+      </w:r>
+      <w:proofErr w:type="spellEnd"/>
+      <w:r>
+        <w:t>}</w:t>
+      </w:r>
+    </w:p>
+    <w:p>
+      <w:r>
+        <w:t>\end{</w:t>
+      </w:r>
+      <w:proofErr w:type="spellStart"/>
+      <w:r>
+        <w:t>tabel</w:t>
+      </w:r>
+      <w:proofErr w:type="spellEnd"/>
+      <w:r>
+        <w:t>}</w:t>
+      </w:r>
+    </w:p>
+    <w:p>
+      <w:r>
+        <w:t>Simulation results can also be drawn in Fig</w:t>
+      </w:r>
+      <w:r>
+        <w:t>. \</w:t>
+      </w:r>
       <w:proofErr w:type="gramStart"/>
       <w:r>
-        <w:t>cite{</w:t>
+        <w:t>ref{</w:t>
       </w:r>
       <w:proofErr w:type="spellStart"/>
       <w:proofErr w:type="gramEnd"/>
       <w:r>
-        <w:t>linear_tapered_waveguides</w:t>
+        <w:t>fig:refractive_index</w:t>
       </w:r>
       <w:proofErr w:type="spellEnd"/>
       <w:r>
         <w:t>}</w:t>
       </w:r>
       <w:r>
+        <w:t>. It can be told from the figure that the coupling ability rise sharply within $n=1.6$ to $1.8$ then decline softly due to the increasing of refractive indexes.</w:t>
+      </w:r>
+      <w:r>
+        <w:t xml:space="preserve"> The highest value of the coupling efficiency among the arrangements in this section is about $$ when the guide is composed of material of $n=$.</w:t>
+      </w:r>
+    </w:p>
+    <w:p/>
+    <w:p/>
+    <w:p>
+      <w:r>
+        <w:t>Surely</w:t>
+      </w:r>
+      <w:r>
+        <w:t>, it is not poss</w:t>
+      </w:r>
+      <w:r>
+        <w:t xml:space="preserve">ible to find the material of any refractive index. </w:t>
+      </w:r>
+      <w:r>
+        <w:t xml:space="preserve">If </w:t>
+      </w:r>
+      <w:r>
+        <w:t xml:space="preserve">we want to improve the coupling ability by this means, we can only choose a material with a refractive index close to </w:t>
+      </w:r>
+      <w:proofErr w:type="spellStart"/>
+      <w:r>
+        <w:t>xxxx</w:t>
+      </w:r>
+      <w:proofErr w:type="spellEnd"/>
+      <w:r>
         <w:t>.</w:t>
       </w:r>
-      <w:r>
-        <w:t xml:space="preserve"> </w:t>
-      </w:r>
-      <w:r>
-        <w:t xml:space="preserve">Tapered structure enables the waveguide to receive more light so that improve the coupling efficiency between beam source and waveguide.  </w:t>
-      </w:r>
-    </w:p>
-    <w:p>
-      <w:r>
-        <w:t>The author of \cite{</w:t>
-      </w:r>
-      <w:proofErr w:type="spellStart"/>
-      <w:r>
-        <w:t>design_fabrication_tapered_waveguide</w:t>
-      </w:r>
-      <w:proofErr w:type="spellEnd"/>
-      <w:r>
-        <w:t>}</w:t>
-      </w:r>
-      <w:r>
-        <w:t xml:space="preserve"> has presented two general types of tapered waveguide: conventional</w:t>
-      </w:r>
-      <w:r>
-        <w:t xml:space="preserve"> </w:t>
-      </w:r>
-      <w:r>
-        <w:t xml:space="preserve">taper </w:t>
-      </w:r>
-      <w:r>
-        <w:t>like Fig. \ref{</w:t>
-      </w:r>
-      <w:proofErr w:type="spellStart"/>
-      <w:r>
-        <w:t>fig</w:t>
-      </w:r>
-      <w:r>
-        <w:t>:conventional_taper</w:t>
-      </w:r>
-      <w:proofErr w:type="spellEnd"/>
-      <w:r>
-        <w:t xml:space="preserve">} </w:t>
-      </w:r>
-      <w:r>
-        <w:t>and inverse taper</w:t>
-      </w:r>
-      <w:r>
-        <w:t xml:space="preserve"> like Fig. \</w:t>
-      </w:r>
-      <w:proofErr w:type="gramStart"/>
-      <w:r>
-        <w:t>ref{</w:t>
-      </w:r>
-      <w:proofErr w:type="spellStart"/>
-      <w:proofErr w:type="gramEnd"/>
-      <w:r>
-        <w:t>fig</w:t>
-      </w:r>
-      <w:r>
-        <w:t>:inverse_taper</w:t>
-      </w:r>
-      <w:proofErr w:type="spellEnd"/>
-      <w:r>
-        <w:t>}</w:t>
-      </w:r>
-      <w:r>
-        <w:t xml:space="preserve">. </w:t>
-      </w:r>
-      <w:r>
-        <w:t>For a conventional taper the entry is wider than the exit while for a</w:t>
-      </w:r>
-      <w:r>
-        <w:t>n</w:t>
-      </w:r>
-      <w:r>
-        <w:t xml:space="preserve"> inverse taper the entry is narrow</w:t>
-      </w:r>
-      <w:r>
-        <w:t>er than the exit</w:t>
-      </w:r>
-      <w:r>
-        <w:t>.</w:t>
-      </w:r>
-      <w:r>
-        <w:t xml:space="preserve"> </w:t>
-      </w:r>
-      <w:r>
-        <w:t>In this section the conventional taper will be discussed</w:t>
-      </w:r>
-    </w:p>
-    <w:p>
-      <w:r>
-        <w:t>\begin{figure}[!ht]</w:t>
-      </w:r>
-    </w:p>
-    <w:p>
-      <w:r>
-        <w:t>\centering</w:t>
-      </w:r>
-    </w:p>
-    <w:p>
-      <w:r>
-        <w:t>\includegraphics[width=0.7\textwidth]{bilder/</w:t>
-      </w:r>
-      <w:r>
-        <w:t>convernational_taper</w:t>
-      </w:r>
-      <w:r>
-        <w:t>}</w:t>
-      </w:r>
-    </w:p>
-    <w:p>
-      <w:proofErr w:type="gramStart"/>
-      <w:r>
-        <w:t>\caption{Schema of the conventional taper.}</w:t>
-      </w:r>
-      <w:proofErr w:type="gramEnd"/>
-    </w:p>
-    <w:p>
-      <w:r>
-        <w:t>\label{</w:t>
-      </w:r>
-      <w:proofErr w:type="spellStart"/>
-      <w:r>
-        <w:t>fig:conventional_taper</w:t>
-      </w:r>
-      <w:proofErr w:type="spellEnd"/>
-      <w:r>
-        <w:t>}</w:t>
-      </w:r>
-    </w:p>
-    <w:p>
-      <w:r>
-        <w:t>\end{figure}</w:t>
-      </w:r>
-    </w:p>
-    <w:p>
-      <w:r>
-        <w:t>\begin{figure}[!ht]</w:t>
-      </w:r>
-    </w:p>
-    <w:p>
-      <w:r>
-        <w:t>\centering</w:t>
-      </w:r>
-    </w:p>
-    <w:p>
-      <w:r>
-        <w:t>\</w:t>
-      </w:r>
-      <w:proofErr w:type="spellStart"/>
-      <w:r>
-        <w:t>includegraphics</w:t>
-      </w:r>
-      <w:proofErr w:type="spellEnd"/>
-      <w:r>
-        <w:t>[width=0.7\</w:t>
-      </w:r>
-      <w:proofErr w:type="spellStart"/>
-      <w:r>
-        <w:t>textwidth</w:t>
-      </w:r>
-      <w:proofErr w:type="spellEnd"/>
-      <w:r>
-        <w:t>]{</w:t>
-      </w:r>
-      <w:proofErr w:type="spellStart"/>
-      <w:r>
-        <w:t>bilder</w:t>
-      </w:r>
-      <w:proofErr w:type="spellEnd"/>
-      <w:r>
-        <w:t>/</w:t>
-      </w:r>
-      <w:proofErr w:type="spellStart"/>
-      <w:r>
-        <w:t>inverse</w:t>
-      </w:r>
-      <w:r>
-        <w:t>_taper</w:t>
-      </w:r>
-      <w:proofErr w:type="spellEnd"/>
-      <w:r>
-        <w:t>}</w:t>
-      </w:r>
-    </w:p>
-    <w:p>
-      <w:proofErr w:type="gramStart"/>
-      <w:r>
-        <w:t xml:space="preserve">\caption{Schema of the </w:t>
-      </w:r>
-      <w:r>
-        <w:t>inverse</w:t>
-      </w:r>
-      <w:r>
-        <w:t xml:space="preserve"> taper.}</w:t>
-      </w:r>
-      <w:proofErr w:type="gramEnd"/>
-    </w:p>
-    <w:p>
-      <w:r>
-        <w:t>\label{</w:t>
-      </w:r>
-      <w:proofErr w:type="spellStart"/>
-      <w:r>
-        <w:t>fig:</w:t>
-      </w:r>
-      <w:r>
-        <w:t>inverse</w:t>
-      </w:r>
-      <w:r>
-        <w:t>_taper</w:t>
-      </w:r>
-      <w:proofErr w:type="spellEnd"/>
-      <w:r>
-        <w:t>}</w:t>
-      </w:r>
-    </w:p>
-    <w:p>
-      <w:r>
-        <w:t>\end{figure}</w:t>
-      </w:r>
+    </w:p>
+    <w:p>
+      <w:pPr>
+        <w:rPr>
+          <w:rFonts w:hint="eastAsia"/>
+        </w:rPr>
+      </w:pPr>
+    </w:p>
+    <w:p>
+      <w:pPr>
+        <w:rPr>
+          <w:rFonts w:hint="eastAsia"/>
+        </w:rPr>
+      </w:pPr>
     </w:p>
     <w:p/>
-    <w:p>
-      <w:r>
-        <w:t>.</w:t>
-      </w:r>
-    </w:p>
-    <w:p>
-      <w:r>
-        <w:t>Two properties</w:t>
-      </w:r>
-      <w:r>
-        <w:t>, the width of a taper interface and the taper angle,</w:t>
-      </w:r>
-      <w:r>
-        <w:t xml:space="preserve"> of the taper may strongly</w:t>
-      </w:r>
-      <w:r>
-        <w:t xml:space="preserve"> affect the coupling efficiency.</w:t>
-      </w:r>
-      <w:r>
-        <w:t xml:space="preserve"> For</w:t>
-      </w:r>
-      <w:r>
-        <w:t xml:space="preserve"> </w:t>
-      </w:r>
-      <w:r>
-        <w:t>convenient calculations simulations are running due to variations of taper width and taper length respectively.</w:t>
-      </w:r>
-    </w:p>
     <w:p>
       <w:pPr>
         <w:pStyle w:val="berschrift2"/>
       </w:pPr>
       <w:r>
+        <w:t>\section{Tapered waveguide}</w:t>
+      </w:r>
+    </w:p>
+    <w:p>
+      <w:r>
+        <w:t>Tapered waveguide</w:t>
+      </w:r>
+      <w:r>
+        <w:t xml:space="preserve"> </w:t>
+      </w:r>
+      <w:r>
+        <w:t xml:space="preserve">is </w:t>
+      </w:r>
+      <w:r>
+        <w:t>inhomogeneous</w:t>
+      </w:r>
+      <w:r>
+        <w:t xml:space="preserve"> waveguide on shape</w:t>
+      </w:r>
+      <w:r>
+        <w:t xml:space="preserve">, whose dimensions in the tapered section </w:t>
+      </w:r>
+      <w:r>
+        <w:t xml:space="preserve">changes slowly along the longitude </w:t>
+      </w:r>
+      <w:proofErr w:type="spellStart"/>
+      <w:r>
+        <w:t>dirccetion</w:t>
+      </w:r>
+      <w:proofErr w:type="spellEnd"/>
+      <w:r>
+        <w:t>\</w:t>
+      </w:r>
+      <w:proofErr w:type="gramStart"/>
+      <w:r>
+        <w:t>cite{</w:t>
+      </w:r>
+      <w:proofErr w:type="spellStart"/>
+      <w:proofErr w:type="gramEnd"/>
+      <w:r>
+        <w:t>linear_tapered_waveguides</w:t>
+      </w:r>
+      <w:proofErr w:type="spellEnd"/>
+      <w:r>
+        <w:t>}</w:t>
+      </w:r>
+      <w:r>
+        <w:t>.</w:t>
+      </w:r>
+      <w:r>
+        <w:t xml:space="preserve"> </w:t>
+      </w:r>
+      <w:r>
+        <w:t xml:space="preserve">Tapered structure enables the waveguide to receive more light so that improve the coupling efficiency between beam source and waveguide.  </w:t>
+      </w:r>
+    </w:p>
+    <w:p>
+      <w:r>
+        <w:t>The author of \cite{</w:t>
+      </w:r>
+      <w:proofErr w:type="spellStart"/>
+      <w:r>
+        <w:t>design_fabrication_tapered_waveguide</w:t>
+      </w:r>
+      <w:proofErr w:type="spellEnd"/>
+      <w:r>
+        <w:t>}</w:t>
+      </w:r>
+      <w:r>
+        <w:t xml:space="preserve"> has presented two general types of tapered waveguide: conventional</w:t>
+      </w:r>
+      <w:r>
+        <w:t xml:space="preserve"> </w:t>
+      </w:r>
+      <w:r>
+        <w:t xml:space="preserve">taper </w:t>
+      </w:r>
+      <w:r>
+        <w:t>like Fig. \ref{</w:t>
+      </w:r>
+      <w:proofErr w:type="spellStart"/>
+      <w:r>
+        <w:t>fig</w:t>
+      </w:r>
+      <w:r>
+        <w:t>:conventional_taper</w:t>
+      </w:r>
+      <w:proofErr w:type="spellEnd"/>
+      <w:r>
+        <w:t xml:space="preserve">} </w:t>
+      </w:r>
+      <w:r>
+        <w:t>and inverse taper</w:t>
+      </w:r>
+      <w:r>
+        <w:t xml:space="preserve"> like Fig. \</w:t>
+      </w:r>
+      <w:proofErr w:type="gramStart"/>
+      <w:r>
+        <w:t>ref{</w:t>
+      </w:r>
+      <w:proofErr w:type="spellStart"/>
+      <w:proofErr w:type="gramEnd"/>
+      <w:r>
+        <w:t>fig</w:t>
+      </w:r>
+      <w:r>
+        <w:t>:inverse_taper</w:t>
+      </w:r>
+      <w:proofErr w:type="spellEnd"/>
+      <w:r>
+        <w:t>}</w:t>
+      </w:r>
+      <w:r>
+        <w:t xml:space="preserve">. </w:t>
+      </w:r>
+      <w:r>
+        <w:t>For a conventional taper the entry is wider than the exit while for a</w:t>
+      </w:r>
+      <w:r>
+        <w:t>n</w:t>
+      </w:r>
+      <w:r>
+        <w:t xml:space="preserve"> inverse taper the entry is narrow</w:t>
+      </w:r>
+      <w:r>
+        <w:t>er than the exit</w:t>
+      </w:r>
+      <w:r>
+        <w:t>.</w:t>
+      </w:r>
+      <w:r>
+        <w:t xml:space="preserve"> </w:t>
+      </w:r>
+      <w:r>
+        <w:t>In this section the conventional taper will be discussed</w:t>
+      </w:r>
+    </w:p>
+    <w:p>
+      <w:r>
+        <w:t>\begin{figure}[!ht]</w:t>
+      </w:r>
+    </w:p>
+    <w:p>
+      <w:r>
+        <w:t>\centering</w:t>
+      </w:r>
+    </w:p>
+    <w:p>
+      <w:r>
+        <w:lastRenderedPageBreak/>
+        <w:t>\includegraphics[width=0.7\textwidth]{bilder/</w:t>
+      </w:r>
+      <w:r>
+        <w:t>convernational_taper</w:t>
+      </w:r>
+      <w:r>
+        <w:t>}</w:t>
+      </w:r>
+    </w:p>
+    <w:p>
+      <w:proofErr w:type="gramStart"/>
+      <w:r>
+        <w:t>\caption{Schema of the conventional taper.}</w:t>
+      </w:r>
+      <w:proofErr w:type="gramEnd"/>
+    </w:p>
+    <w:p>
+      <w:r>
+        <w:t>\label{</w:t>
+      </w:r>
+      <w:proofErr w:type="spellStart"/>
+      <w:r>
+        <w:t>fig:conventional_taper</w:t>
+      </w:r>
+      <w:proofErr w:type="spellEnd"/>
+      <w:r>
+        <w:t>}</w:t>
+      </w:r>
+    </w:p>
+    <w:p>
+      <w:r>
+        <w:t>\end{figure}</w:t>
+      </w:r>
+    </w:p>
+    <w:p>
+      <w:r>
+        <w:t>\begin{figure}[!ht]</w:t>
+      </w:r>
+    </w:p>
+    <w:p>
+      <w:r>
+        <w:t>\centering</w:t>
+      </w:r>
+    </w:p>
+    <w:p>
+      <w:r>
+        <w:t>\</w:t>
+      </w:r>
+      <w:proofErr w:type="spellStart"/>
+      <w:r>
+        <w:t>includegraphics</w:t>
+      </w:r>
+      <w:proofErr w:type="spellEnd"/>
+      <w:r>
+        <w:t>[width=0.7\</w:t>
+      </w:r>
+      <w:proofErr w:type="spellStart"/>
+      <w:r>
+        <w:t>textwidth</w:t>
+      </w:r>
+      <w:proofErr w:type="spellEnd"/>
+      <w:r>
+        <w:t>]{</w:t>
+      </w:r>
+      <w:proofErr w:type="spellStart"/>
+      <w:r>
+        <w:t>bilder</w:t>
+      </w:r>
+      <w:proofErr w:type="spellEnd"/>
+      <w:r>
+        <w:t>/</w:t>
+      </w:r>
+      <w:proofErr w:type="spellStart"/>
+      <w:r>
+        <w:t>inverse</w:t>
+      </w:r>
+      <w:r>
+        <w:t>_taper</w:t>
+      </w:r>
+      <w:proofErr w:type="spellEnd"/>
+      <w:r>
+        <w:t>}</w:t>
+      </w:r>
+    </w:p>
+    <w:p>
+      <w:proofErr w:type="gramStart"/>
+      <w:r>
+        <w:t xml:space="preserve">\caption{Schema of the </w:t>
+      </w:r>
+      <w:r>
+        <w:t>inverse</w:t>
+      </w:r>
+      <w:r>
+        <w:t xml:space="preserve"> taper.}</w:t>
+      </w:r>
+      <w:proofErr w:type="gramEnd"/>
+    </w:p>
+    <w:p>
+      <w:r>
+        <w:t>\label{</w:t>
+      </w:r>
+      <w:proofErr w:type="spellStart"/>
+      <w:r>
+        <w:t>fig:</w:t>
+      </w:r>
+      <w:r>
+        <w:t>inverse</w:t>
+      </w:r>
+      <w:r>
+        <w:t>_taper</w:t>
+      </w:r>
+      <w:proofErr w:type="spellEnd"/>
+      <w:r>
+        <w:t>}</w:t>
+      </w:r>
+    </w:p>
+    <w:p>
+      <w:r>
+        <w:t>\end{figure}</w:t>
+      </w:r>
+    </w:p>
+    <w:p/>
+    <w:p>
+      <w:r>
+        <w:t>.</w:t>
+      </w:r>
+    </w:p>
+    <w:p>
+      <w:r>
+        <w:t>Two properties</w:t>
+      </w:r>
+      <w:r>
+        <w:t>, the width of a taper interface and the taper angle,</w:t>
+      </w:r>
+      <w:r>
+        <w:t xml:space="preserve"> of the taper may strongly</w:t>
+      </w:r>
+      <w:r>
+        <w:t xml:space="preserve"> affect the coupling efficiency.</w:t>
+      </w:r>
+      <w:r>
+        <w:t xml:space="preserve"> For</w:t>
+      </w:r>
+      <w:r>
+        <w:t xml:space="preserve"> </w:t>
+      </w:r>
+      <w:r>
+        <w:t>convenient calculations simulations are running due to variations of taper width and taper length respectively.</w:t>
+      </w:r>
+    </w:p>
+    <w:p>
+      <w:pPr>
+        <w:pStyle w:val="berschrift2"/>
+      </w:pPr>
+      <w:r>
         <w:t>\subsection{</w:t>
       </w:r>
       <w:r>
@@ -2443,11 +2876,7 @@
         <w:t>This phenomenon</w:t>
       </w:r>
       <w:r>
-        <w:t xml:space="preserve"> </w:t>
-      </w:r>
-      <w:r>
-        <w:lastRenderedPageBreak/>
-        <w:t xml:space="preserve">can be </w:t>
+        <w:t xml:space="preserve"> can be </w:t>
       </w:r>
       <w:r>
         <w:t xml:space="preserve">explained that a wider interface can confine more </w:t>
@@ -2559,6 +2988,7 @@
         <w:pStyle w:val="berschrift2"/>
       </w:pPr>
       <w:r>
+        <w:lastRenderedPageBreak/>
         <w:t>\subsection{Tapered waveguide due to taper length}</w:t>
       </w:r>
     </w:p>
@@ -2878,190 +3308,190 @@
         <w:pStyle w:val="berschrift2"/>
       </w:pPr>
       <w:r>
+        <w:t>\subsection{</w:t>
+      </w:r>
+      <w:r>
+        <w:t>Extension</w:t>
+      </w:r>
+      <w:r>
+        <w:t>}</w:t>
+      </w:r>
+    </w:p>
+    <w:p>
+      <w:r>
+        <w:t>Moreover, there are other optional design</w:t>
+      </w:r>
+      <w:r>
+        <w:t>s</w:t>
+      </w:r>
+      <w:r>
+        <w:t xml:space="preserve"> </w:t>
+      </w:r>
+      <w:r>
+        <w:t xml:space="preserve">for tapered waveguide </w:t>
+      </w:r>
+      <w:r>
+        <w:t xml:space="preserve">can be involved </w:t>
+      </w:r>
+      <w:r>
+        <w:t>to improve the Fiber-to-Chip coupling.</w:t>
+      </w:r>
+      <w:r>
+        <w:t xml:space="preserve">  </w:t>
+      </w:r>
+    </w:p>
+    <w:p>
+      <w:r>
+        <w:t xml:space="preserve">In the other simulations of coupling between TLF and tapered waveguide there is another interesting result. </w:t>
+      </w:r>
+      <w:r>
+        <w:t xml:space="preserve">If the taper is made from a </w:t>
+      </w:r>
+      <w:r>
+        <w:t xml:space="preserve">proper </w:t>
+      </w:r>
+      <w:r>
+        <w:t>material different from both guide and substrate,</w:t>
+      </w:r>
+      <w:r>
+        <w:t xml:space="preserve"> a </w:t>
+      </w:r>
+      <w:r>
+        <w:t xml:space="preserve">more efficient </w:t>
+      </w:r>
+      <w:r>
+        <w:t>coupling</w:t>
+      </w:r>
+      <w:r>
+        <w:t xml:space="preserve"> can be achieved in compare with our previous designs.</w:t>
+      </w:r>
+      <w:r>
+        <w:t xml:space="preserve"> For example, </w:t>
+      </w:r>
+      <w:r>
+        <w:t xml:space="preserve">for a </w:t>
+      </w:r>
+      <w:r>
+        <w:t>taper chosen for $n=2.0$</w:t>
+      </w:r>
+      <w:r>
+        <w:t>, $w=2\</w:t>
+      </w:r>
+      <w:proofErr w:type="spellStart"/>
+      <w:r>
+        <w:t>mu$m</w:t>
+      </w:r>
+      <w:proofErr w:type="spellEnd"/>
+      <w:r>
+        <w:t xml:space="preserve"> and $h=5\</w:t>
+      </w:r>
+      <w:proofErr w:type="spellStart"/>
+      <w:r>
+        <w:t>mu$m</w:t>
+      </w:r>
+      <w:proofErr w:type="spellEnd"/>
+      <w:r>
+        <w:t xml:space="preserve"> the coupling efficiency reaches $%$. </w:t>
+      </w:r>
+      <w:r>
+        <w:t xml:space="preserve"> </w:t>
+      </w:r>
+      <w:r>
+        <w:t>Because t</w:t>
+      </w:r>
+      <w:r>
+        <w:t>his design is not easy for fabrication,</w:t>
+      </w:r>
+      <w:r>
+        <w:t xml:space="preserve"> </w:t>
+      </w:r>
+      <w:r>
+        <w:t xml:space="preserve">in this section </w:t>
+      </w:r>
+      <w:r>
+        <w:t>no more attention will be paid on it.</w:t>
+      </w:r>
+      <w:r>
+        <w:t xml:space="preserve">  </w:t>
+      </w:r>
+      <w:r>
+        <w:t xml:space="preserve"> </w:t>
+      </w:r>
+    </w:p>
+    <w:p/>
+    <w:p>
+      <w:r>
+        <w:t>\cite{</w:t>
+      </w:r>
+      <w:proofErr w:type="spellStart"/>
+      <w:r>
+        <w:t>tapered_plasmonic_waveguides</w:t>
+      </w:r>
+      <w:proofErr w:type="spellEnd"/>
+      <w:r>
+        <w:t>} me</w:t>
+      </w:r>
+      <w:r>
+        <w:t>n</w:t>
+      </w:r>
+      <w:r>
+        <w:t>t</w:t>
+      </w:r>
+      <w:r>
+        <w:t xml:space="preserve">ions a tapered </w:t>
+      </w:r>
+      <w:proofErr w:type="spellStart"/>
+      <w:r>
+        <w:t>plasmonic</w:t>
+      </w:r>
+      <w:proofErr w:type="spellEnd"/>
+      <w:r>
+        <w:t xml:space="preserve"> waveguide, which is composed of a </w:t>
+      </w:r>
+      <w:r>
+        <w:t xml:space="preserve">taper shape </w:t>
+      </w:r>
+      <w:r>
+        <w:t>metal</w:t>
+      </w:r>
+      <w:r>
+        <w:t xml:space="preserve"> film on the </w:t>
+      </w:r>
+      <w:r>
+        <w:t xml:space="preserve">dielectric substrate. </w:t>
+      </w:r>
+      <w:r>
+        <w:t xml:space="preserve"> </w:t>
+      </w:r>
+      <w:r>
+        <w:t xml:space="preserve">Under </w:t>
+      </w:r>
+      <w:r>
+        <w:t xml:space="preserve">surface Plasmon </w:t>
+      </w:r>
+      <w:proofErr w:type="spellStart"/>
+      <w:r>
+        <w:t>polariton</w:t>
+      </w:r>
+      <w:proofErr w:type="spellEnd"/>
+      <w:r>
+        <w:t xml:space="preserve"> (SPP) </w:t>
+      </w:r>
+      <w:r>
+        <w:t>wave</w:t>
+      </w:r>
+      <w:r>
+        <w:t xml:space="preserve"> </w:t>
+      </w:r>
+    </w:p>
+    <w:p>
+      <w:r>
+        <w:t xml:space="preserve"> </w:t>
+      </w:r>
+    </w:p>
+    <w:p>
+      <w:r>
         <w:lastRenderedPageBreak/>
-        <w:t>\subsection{</w:t>
-      </w:r>
-      <w:r>
-        <w:t>Extension</w:t>
-      </w:r>
-      <w:r>
-        <w:t>}</w:t>
-      </w:r>
-    </w:p>
-    <w:p>
-      <w:r>
-        <w:t>Moreover, there are other optional design</w:t>
-      </w:r>
-      <w:r>
-        <w:t>s</w:t>
-      </w:r>
-      <w:r>
-        <w:t xml:space="preserve"> </w:t>
-      </w:r>
-      <w:r>
-        <w:t xml:space="preserve">for tapered waveguide </w:t>
-      </w:r>
-      <w:r>
-        <w:t xml:space="preserve">can be involved </w:t>
-      </w:r>
-      <w:r>
-        <w:t>to improve the Fiber-to-Chip coupling.</w:t>
-      </w:r>
-      <w:r>
-        <w:t xml:space="preserve">  </w:t>
-      </w:r>
-    </w:p>
-    <w:p>
-      <w:r>
-        <w:t xml:space="preserve">In the other simulations of coupling between TLF and tapered waveguide there is another interesting result. </w:t>
-      </w:r>
-      <w:r>
-        <w:t xml:space="preserve">If the taper is made from a </w:t>
-      </w:r>
-      <w:r>
-        <w:t xml:space="preserve">proper </w:t>
-      </w:r>
-      <w:r>
-        <w:t>material different from both guide and substrate,</w:t>
-      </w:r>
-      <w:r>
-        <w:t xml:space="preserve"> a </w:t>
-      </w:r>
-      <w:r>
-        <w:t xml:space="preserve">more efficient </w:t>
-      </w:r>
-      <w:r>
-        <w:t>coupling</w:t>
-      </w:r>
-      <w:r>
-        <w:t xml:space="preserve"> can be achieved in compare with our previous designs.</w:t>
-      </w:r>
-      <w:r>
-        <w:t xml:space="preserve"> For example, </w:t>
-      </w:r>
-      <w:r>
-        <w:t xml:space="preserve">for a </w:t>
-      </w:r>
-      <w:r>
-        <w:t>taper chosen for $n=2.0$</w:t>
-      </w:r>
-      <w:r>
-        <w:t>, $w=2\</w:t>
-      </w:r>
-      <w:proofErr w:type="spellStart"/>
-      <w:r>
-        <w:t>mu$m</w:t>
-      </w:r>
-      <w:proofErr w:type="spellEnd"/>
-      <w:r>
-        <w:t xml:space="preserve"> and $h=5\</w:t>
-      </w:r>
-      <w:proofErr w:type="spellStart"/>
-      <w:r>
-        <w:t>mu$m</w:t>
-      </w:r>
-      <w:proofErr w:type="spellEnd"/>
-      <w:r>
-        <w:t xml:space="preserve"> the coupling efficiency reaches $%$. </w:t>
-      </w:r>
-      <w:r>
-        <w:t xml:space="preserve"> </w:t>
-      </w:r>
-      <w:r>
-        <w:t>Because t</w:t>
-      </w:r>
-      <w:r>
-        <w:t>his design is not easy for fabrication,</w:t>
-      </w:r>
-      <w:r>
-        <w:t xml:space="preserve"> </w:t>
-      </w:r>
-      <w:r>
-        <w:t xml:space="preserve">in this section </w:t>
-      </w:r>
-      <w:r>
-        <w:t>no more attention will be paid on it.</w:t>
-      </w:r>
-      <w:r>
-        <w:t xml:space="preserve">  </w:t>
-      </w:r>
-      <w:r>
-        <w:t xml:space="preserve"> </w:t>
-      </w:r>
-    </w:p>
-    <w:p/>
-    <w:p>
-      <w:r>
-        <w:t>\cite{</w:t>
-      </w:r>
-      <w:proofErr w:type="spellStart"/>
-      <w:r>
-        <w:t>tapered_plasmonic_waveguides</w:t>
-      </w:r>
-      <w:proofErr w:type="spellEnd"/>
-      <w:r>
-        <w:t>} me</w:t>
-      </w:r>
-      <w:r>
-        <w:t>n</w:t>
-      </w:r>
-      <w:r>
-        <w:t>t</w:t>
-      </w:r>
-      <w:r>
-        <w:t xml:space="preserve">ions a tapered </w:t>
-      </w:r>
-      <w:proofErr w:type="spellStart"/>
-      <w:r>
-        <w:t>plasmonic</w:t>
-      </w:r>
-      <w:proofErr w:type="spellEnd"/>
-      <w:r>
-        <w:t xml:space="preserve"> waveguide, which is composed of a </w:t>
-      </w:r>
-      <w:r>
-        <w:t xml:space="preserve">taper shape </w:t>
-      </w:r>
-      <w:r>
-        <w:t>metal</w:t>
-      </w:r>
-      <w:r>
-        <w:t xml:space="preserve"> film on the </w:t>
-      </w:r>
-      <w:r>
-        <w:t xml:space="preserve">dielectric substrate. </w:t>
-      </w:r>
-      <w:r>
-        <w:t xml:space="preserve"> </w:t>
-      </w:r>
-      <w:r>
-        <w:t xml:space="preserve">Under </w:t>
-      </w:r>
-      <w:r>
-        <w:t xml:space="preserve">surface Plasmon </w:t>
-      </w:r>
-      <w:proofErr w:type="spellStart"/>
-      <w:r>
-        <w:t>polariton</w:t>
-      </w:r>
-      <w:proofErr w:type="spellEnd"/>
-      <w:r>
-        <w:t xml:space="preserve"> (SPP) </w:t>
-      </w:r>
-      <w:r>
-        <w:t>wave</w:t>
-      </w:r>
-      <w:r>
-        <w:t xml:space="preserve"> </w:t>
-      </w:r>
-    </w:p>
-    <w:p>
-      <w:r>
-        <w:t xml:space="preserve"> </w:t>
-      </w:r>
-    </w:p>
-    <w:p>
-      <w:r>
         <w:t>\cite{</w:t>
       </w:r>
       <w:proofErr w:type="spellStart"/>
@@ -3400,240 +3830,243 @@
         <w:pStyle w:val="berschrift3"/>
       </w:pPr>
       <w:r>
+        <w:t>\su</w:t>
+      </w:r>
+      <w:r>
+        <w:t>b</w:t>
+      </w:r>
+      <w:r>
+        <w:t>section{</w:t>
+      </w:r>
+      <w:r>
+        <w:t xml:space="preserve">Coupling between TLF and </w:t>
+      </w:r>
+      <w:r>
+        <w:t>basic</w:t>
+      </w:r>
+      <w:r>
+        <w:t xml:space="preserve"> </w:t>
+      </w:r>
+      <w:r>
+        <w:t>buried</w:t>
+      </w:r>
+      <w:r>
+        <w:t xml:space="preserve"> </w:t>
+      </w:r>
+      <w:r>
+        <w:t>waveguide</w:t>
+      </w:r>
+      <w:r>
+        <w:t>}</w:t>
+      </w:r>
+    </w:p>
+    <w:p>
+      <w:r>
+        <w:t xml:space="preserve">In agreement with the waveguide </w:t>
+      </w:r>
+      <w:r>
+        <w:t>in the experiment</w:t>
+      </w:r>
+      <w:r>
+        <w:t>,</w:t>
+      </w:r>
+      <w:r>
+        <w:t xml:space="preserve"> the</w:t>
+      </w:r>
+      <w:r>
+        <w:t xml:space="preserve"> </w:t>
+      </w:r>
+      <w:r>
+        <w:t>buried</w:t>
+      </w:r>
+      <w:r>
+        <w:t xml:space="preserve"> waveguide </w:t>
+      </w:r>
+      <w:r>
+        <w:t>model</w:t>
+      </w:r>
+      <w:r>
+        <w:t xml:space="preserve"> likes</w:t>
+      </w:r>
+      <w:r>
+        <w:t xml:space="preserve"> Fig. \ref{</w:t>
+      </w:r>
+      <w:proofErr w:type="spellStart"/>
+      <w:r>
+        <w:t>fig:</w:t>
+      </w:r>
+      <w:r>
+        <w:t>buried</w:t>
+      </w:r>
+      <w:r>
+        <w:t>_waveguide</w:t>
+      </w:r>
+      <w:proofErr w:type="spellEnd"/>
+      <w:r>
+        <w:t>}</w:t>
+      </w:r>
+      <w:r>
+        <w:t xml:space="preserve"> is created with the same corresponding parameter</w:t>
+      </w:r>
+      <w:r>
+        <w:t>s</w:t>
+      </w:r>
+      <w:r>
+        <w:t>. The waveguide in this section contains the identical dimensions</w:t>
+      </w:r>
+      <w:r>
+        <w:t xml:space="preserve"> </w:t>
+      </w:r>
+      <w:r>
+        <w:t>(</w:t>
+      </w:r>
+      <w:r>
+        <w:t>$w$ and $h$</w:t>
+      </w:r>
+      <w:r>
+        <w:t xml:space="preserve">) and refractive indexes </w:t>
+      </w:r>
+      <w:r>
+        <w:t>(n$</w:t>
+      </w:r>
+      <w:proofErr w:type="gramStart"/>
+      <w:r>
+        <w:t>_{</w:t>
+      </w:r>
+      <w:proofErr w:type="gramEnd"/>
+      <w:r>
+        <w:t xml:space="preserve">1}$ and n$_{2}$) </w:t>
+      </w:r>
+      <w:r>
+        <w:t>with the original waveguide.</w:t>
+      </w:r>
+      <w:r>
+        <w:t xml:space="preserve"> </w:t>
+      </w:r>
+    </w:p>
+    <w:p>
+      <w:r>
+        <w:t>\begin{figure}[!h</w:t>
+      </w:r>
+      <w:r>
+        <w:t>t</w:t>
+      </w:r>
+      <w:r>
+        <w:t>]</w:t>
+      </w:r>
+    </w:p>
+    <w:p>
+      <w:r>
+        <w:t>\centering</w:t>
+      </w:r>
+    </w:p>
+    <w:p>
+      <w:r>
+        <w:t>\</w:t>
+      </w:r>
+      <w:proofErr w:type="spellStart"/>
+      <w:r>
+        <w:t>includegraphics</w:t>
+      </w:r>
+      <w:proofErr w:type="spellEnd"/>
+      <w:r>
+        <w:t>[width=0.6\</w:t>
+      </w:r>
+      <w:proofErr w:type="spellStart"/>
+      <w:r>
+        <w:t>textwidth</w:t>
+      </w:r>
+      <w:proofErr w:type="spellEnd"/>
+      <w:r>
+        <w:t>]{</w:t>
+      </w:r>
+      <w:proofErr w:type="spellStart"/>
+      <w:r>
+        <w:t>bilder</w:t>
+      </w:r>
+      <w:proofErr w:type="spellEnd"/>
+      <w:r>
+        <w:t>/</w:t>
+      </w:r>
+      <w:proofErr w:type="spellStart"/>
+      <w:r>
+        <w:t>buried</w:t>
+      </w:r>
+      <w:r>
+        <w:t>_waveguide</w:t>
+      </w:r>
+      <w:proofErr w:type="spellEnd"/>
+      <w:r>
+        <w:t>}</w:t>
+      </w:r>
+    </w:p>
+    <w:p>
+      <w:r>
+        <w:t xml:space="preserve">\caption{Schema of a </w:t>
+      </w:r>
+      <w:r>
+        <w:t xml:space="preserve">basic buried </w:t>
+      </w:r>
+      <w:r>
+        <w:t>waveguide}</w:t>
+      </w:r>
+    </w:p>
+    <w:p>
+      <w:r>
+        <w:t>\label{</w:t>
+      </w:r>
+      <w:proofErr w:type="spellStart"/>
+      <w:r>
+        <w:t>fig:</w:t>
+      </w:r>
+      <w:r>
+        <w:t>buried</w:t>
+      </w:r>
+      <w:r>
+        <w:t>_waveguide</w:t>
+      </w:r>
+      <w:proofErr w:type="spellEnd"/>
+      <w:r>
+        <w:t>}</w:t>
+      </w:r>
+    </w:p>
+    <w:p>
+      <w:r>
+        <w:t>\end{figure}</w:t>
+      </w:r>
+    </w:p>
+    <w:p>
+      <w:proofErr w:type="gramStart"/>
+      <w:r>
+        <w:t>Fig.</w:t>
+      </w:r>
+      <w:proofErr w:type="gramEnd"/>
+      <w:r>
+        <w:t xml:space="preserve"> \</w:t>
+      </w:r>
+      <w:proofErr w:type="gramStart"/>
+      <w:r>
+        <w:t>ref{</w:t>
+      </w:r>
+      <w:proofErr w:type="gramEnd"/>
+      <w:r>
+        <w:t xml:space="preserve">} </w:t>
+      </w:r>
+      <w:r>
+        <w:t xml:space="preserve">shows the coupling efficiency between TLF and the basic </w:t>
+      </w:r>
+      <w:r>
+        <w:t>buried</w:t>
+      </w:r>
+      <w:r>
+        <w:t xml:space="preserve"> waveguide</w:t>
+      </w:r>
+      <w:r>
+        <w:t xml:space="preserve"> due to the </w:t>
+      </w:r>
+      <w:r>
         <w:lastRenderedPageBreak/>
-        <w:t>\su</w:t>
-      </w:r>
-      <w:r>
-        <w:t>b</w:t>
-      </w:r>
-      <w:r>
-        <w:t>section{</w:t>
-      </w:r>
-      <w:r>
-        <w:t xml:space="preserve">Coupling between TLF and </w:t>
-      </w:r>
-      <w:r>
-        <w:t>basic</w:t>
-      </w:r>
-      <w:r>
-        <w:t xml:space="preserve"> </w:t>
-      </w:r>
-      <w:r>
-        <w:t>buried</w:t>
-      </w:r>
-      <w:r>
-        <w:t xml:space="preserve"> </w:t>
-      </w:r>
-      <w:r>
-        <w:t>waveguide</w:t>
-      </w:r>
-      <w:r>
-        <w:t>}</w:t>
-      </w:r>
-    </w:p>
-    <w:p>
-      <w:r>
-        <w:t xml:space="preserve">In agreement with the waveguide </w:t>
-      </w:r>
-      <w:r>
-        <w:t>in the experiment</w:t>
-      </w:r>
-      <w:r>
-        <w:t>,</w:t>
-      </w:r>
-      <w:r>
-        <w:t xml:space="preserve"> the</w:t>
-      </w:r>
-      <w:r>
-        <w:t xml:space="preserve"> </w:t>
-      </w:r>
-      <w:r>
-        <w:t>buried</w:t>
-      </w:r>
-      <w:r>
-        <w:t xml:space="preserve"> waveguide </w:t>
-      </w:r>
-      <w:r>
-        <w:t>model</w:t>
-      </w:r>
-      <w:r>
-        <w:t xml:space="preserve"> likes</w:t>
-      </w:r>
-      <w:r>
-        <w:t xml:space="preserve"> Fig. \ref{</w:t>
-      </w:r>
-      <w:proofErr w:type="spellStart"/>
-      <w:r>
-        <w:t>fig:</w:t>
-      </w:r>
-      <w:r>
-        <w:t>buried</w:t>
-      </w:r>
-      <w:r>
-        <w:t>_waveguide</w:t>
-      </w:r>
-      <w:proofErr w:type="spellEnd"/>
-      <w:r>
-        <w:t>}</w:t>
-      </w:r>
-      <w:r>
-        <w:t xml:space="preserve"> is created with the same corresponding parameter</w:t>
-      </w:r>
-      <w:r>
-        <w:t>s</w:t>
-      </w:r>
-      <w:r>
-        <w:t>. The waveguide in this section contains the identical dimensions</w:t>
-      </w:r>
-      <w:r>
-        <w:t xml:space="preserve"> </w:t>
-      </w:r>
-      <w:r>
-        <w:t>(</w:t>
-      </w:r>
-      <w:r>
-        <w:t>$w$ and $h$</w:t>
-      </w:r>
-      <w:r>
-        <w:t xml:space="preserve">) and refractive indexes </w:t>
-      </w:r>
-      <w:r>
-        <w:t>(n$</w:t>
-      </w:r>
-      <w:proofErr w:type="gramStart"/>
-      <w:r>
-        <w:t>_{</w:t>
-      </w:r>
-      <w:proofErr w:type="gramEnd"/>
-      <w:r>
-        <w:t xml:space="preserve">1}$ and n$_{2}$) </w:t>
-      </w:r>
-      <w:r>
-        <w:t>with the original waveguide.</w:t>
-      </w:r>
-      <w:r>
-        <w:t xml:space="preserve"> </w:t>
-      </w:r>
-    </w:p>
-    <w:p>
-      <w:r>
-        <w:t>\begin{figure}[!h</w:t>
-      </w:r>
-      <w:r>
-        <w:t>t</w:t>
-      </w:r>
-      <w:r>
-        <w:t>]</w:t>
-      </w:r>
-    </w:p>
-    <w:p>
-      <w:r>
-        <w:t>\centering</w:t>
-      </w:r>
-    </w:p>
-    <w:p>
-      <w:r>
-        <w:t>\</w:t>
-      </w:r>
-      <w:proofErr w:type="spellStart"/>
-      <w:r>
-        <w:t>includegraphics</w:t>
-      </w:r>
-      <w:proofErr w:type="spellEnd"/>
-      <w:r>
-        <w:t>[width=0.6\</w:t>
-      </w:r>
-      <w:proofErr w:type="spellStart"/>
-      <w:r>
-        <w:t>textwidth</w:t>
-      </w:r>
-      <w:proofErr w:type="spellEnd"/>
-      <w:r>
-        <w:t>]{</w:t>
-      </w:r>
-      <w:proofErr w:type="spellStart"/>
-      <w:r>
-        <w:t>bilder</w:t>
-      </w:r>
-      <w:proofErr w:type="spellEnd"/>
-      <w:r>
-        <w:t>/</w:t>
-      </w:r>
-      <w:proofErr w:type="spellStart"/>
-      <w:r>
-        <w:t>buried</w:t>
-      </w:r>
-      <w:r>
-        <w:t>_waveguide</w:t>
-      </w:r>
-      <w:proofErr w:type="spellEnd"/>
-      <w:r>
-        <w:t>}</w:t>
-      </w:r>
-    </w:p>
-    <w:p>
-      <w:r>
-        <w:t xml:space="preserve">\caption{Schema of a </w:t>
-      </w:r>
-      <w:r>
-        <w:t xml:space="preserve">basic buried </w:t>
-      </w:r>
-      <w:r>
-        <w:t>waveguide}</w:t>
-      </w:r>
-    </w:p>
-    <w:p>
-      <w:r>
-        <w:t>\label{</w:t>
-      </w:r>
-      <w:proofErr w:type="spellStart"/>
-      <w:r>
-        <w:t>fig:</w:t>
-      </w:r>
-      <w:r>
-        <w:t>buried</w:t>
-      </w:r>
-      <w:r>
-        <w:t>_waveguide</w:t>
-      </w:r>
-      <w:proofErr w:type="spellEnd"/>
-      <w:r>
-        <w:t>}</w:t>
-      </w:r>
-    </w:p>
-    <w:p>
-      <w:r>
-        <w:t>\end{figure}</w:t>
-      </w:r>
-    </w:p>
-    <w:p>
-      <w:proofErr w:type="gramStart"/>
-      <w:r>
-        <w:t>Fig.</w:t>
-      </w:r>
-      <w:proofErr w:type="gramEnd"/>
-      <w:r>
-        <w:t xml:space="preserve"> \</w:t>
-      </w:r>
-      <w:proofErr w:type="gramStart"/>
-      <w:r>
-        <w:t>ref{</w:t>
-      </w:r>
-      <w:proofErr w:type="gramEnd"/>
-      <w:r>
-        <w:t xml:space="preserve">} </w:t>
-      </w:r>
-      <w:r>
-        <w:t xml:space="preserve">shows the coupling efficiency between TLF and the basic </w:t>
-      </w:r>
-      <w:r>
-        <w:t>buried</w:t>
-      </w:r>
-      <w:r>
-        <w:t xml:space="preserve"> waveguide</w:t>
-      </w:r>
-      <w:r>
-        <w:t xml:space="preserve"> due to the frequencies</w:t>
+        <w:t>frequencies</w:t>
       </w:r>
       <w:r>
         <w:t>.</w:t>
@@ -4059,80 +4492,492 @@
     </w:p>
     <w:p>
       <w:r>
+        <w:t>$1.0$&amp;$60\%$&amp;$58.8\%$&amp;$57.8\%$\\</w:t>
+      </w:r>
+    </w:p>
+    <w:p>
+      <w:r>
+        <w:t>$1.2$&amp;$60.7\%$&amp;$59.1\%$&amp;$57.9\%$\\</w:t>
+      </w:r>
+    </w:p>
+    <w:p>
+      <w:r>
+        <w:t>$1.4$&amp;$61.7\%$&amp;$59.9\%$&amp;$58.8\%$\\</w:t>
+      </w:r>
+    </w:p>
+    <w:p>
+      <w:r>
+        <w:t>$1.6$&amp;$65.1\%$&amp;$62.7\%$&amp;$60.7\%$\\</w:t>
+      </w:r>
+    </w:p>
+    <w:p>
+      <w:r>
+        <w:t>$1.8$&amp;$62.9\%$&amp;$60.9\%$&amp;$59.9\%$\\</w:t>
+      </w:r>
+    </w:p>
+    <w:p>
+      <w:r>
+        <w:t>$2.0$&amp;$69\%</w:t>
+      </w:r>
+      <w:proofErr w:type="gramStart"/>
+      <w:r>
+        <w:t>$  &amp;</w:t>
+      </w:r>
+      <w:proofErr w:type="gramEnd"/>
+      <w:r>
+        <w:t xml:space="preserve">  $66\%$&amp;$63\%$\\</w:t>
+      </w:r>
+    </w:p>
+    <w:p>
+      <w:r>
+        <w:t>$2.2$&amp;--------&amp;$62.5\%$&amp;$61.6\%$\\</w:t>
+      </w:r>
+    </w:p>
+    <w:p>
+      <w:r>
+        <w:t>$2.4$&amp;--------&amp;$68.8\%$&amp;$64.4\%$\\</w:t>
+      </w:r>
+    </w:p>
+    <w:p>
+      <w:r>
+        <w:t>$2.6$&amp;--------&amp;--------&amp;$66.7\%$\\</w:t>
+      </w:r>
+    </w:p>
+    <w:p>
+      <w:r>
+        <w:t>$2.8$&amp;--------&amp;--------&amp;$64.8\%$\\</w:t>
+      </w:r>
+    </w:p>
+    <w:p>
+      <w:r>
+        <w:t>$3.0$&amp;--------&amp;--------&amp;$68.9\%$\\</w:t>
+      </w:r>
+      <w:r>
+        <w:t>\</w:t>
+      </w:r>
+      <w:proofErr w:type="spellStart"/>
+      <w:r>
+        <w:t>hline</w:t>
+      </w:r>
+      <w:proofErr w:type="spellEnd"/>
+    </w:p>
+    <w:p/>
+    <w:p>
+      <w:r>
+        <w:t>\end{tabular}</w:t>
+      </w:r>
+    </w:p>
+    <w:p>
+      <w:r>
+        <w:t>\label{</w:t>
+      </w:r>
+      <w:proofErr w:type="spellStart"/>
+      <w:r>
+        <w:t>tab:</w:t>
+      </w:r>
+      <w:r>
+        <w:t>coupling_lensed_waveguide_height</w:t>
+      </w:r>
+      <w:proofErr w:type="spellEnd"/>
+      <w:r>
+        <w:t>}</w:t>
+      </w:r>
+    </w:p>
+    <w:p>
+      <w:r>
+        <w:t>\end{table}</w:t>
+      </w:r>
+    </w:p>
+    <w:p>
+      <w:r>
+        <w:t xml:space="preserve">Compare </w:t>
+      </w:r>
+      <w:r>
+        <w:t xml:space="preserve">these values </w:t>
+      </w:r>
+      <w:r>
+        <w:t xml:space="preserve">with </w:t>
+      </w:r>
+      <w:r>
+        <w:t xml:space="preserve">that of </w:t>
+      </w:r>
+      <w:r>
+        <w:t xml:space="preserve">the coupling between TLF and basic </w:t>
+      </w:r>
+      <w:r>
+        <w:t>buried</w:t>
+      </w:r>
+      <w:r>
+        <w:t xml:space="preserve"> waveguide</w:t>
+      </w:r>
+      <w:r>
+        <w:t xml:space="preserve">, </w:t>
+      </w:r>
+      <w:r>
+        <w:t xml:space="preserve">a </w:t>
+      </w:r>
+      <w:r>
         <w:lastRenderedPageBreak/>
-        <w:t>$1.0$&amp;$60\%$&amp;$58.8\%$&amp;$57.8\%$\\</w:t>
-      </w:r>
-    </w:p>
-    <w:p>
-      <w:r>
-        <w:t>$1.2$&amp;$60.7\%$&amp;$59.1\%$&amp;$57.9\%$\\</w:t>
-      </w:r>
-    </w:p>
-    <w:p>
-      <w:r>
-        <w:t>$1.4$&amp;$61.7\%$&amp;$59.9\%$&amp;$58.8\%$\\</w:t>
-      </w:r>
-    </w:p>
-    <w:p>
-      <w:r>
-        <w:t>$1.6$&amp;$65.1\%$&amp;$62.7\%$&amp;$60.7\%$\\</w:t>
-      </w:r>
-    </w:p>
-    <w:p>
-      <w:r>
-        <w:t>$1.8$&amp;$62.9\%$&amp;$60.9\%$&amp;$59.9\%$\\</w:t>
-      </w:r>
-    </w:p>
-    <w:p>
-      <w:r>
-        <w:t>$2.0$&amp;$69\%</w:t>
+        <w:t>proper designed micro lens on the waveguide can greatly</w:t>
+      </w:r>
+      <w:r>
+        <w:t xml:space="preserve"> improve the coupling efficiency.</w:t>
+      </w:r>
+      <w:r>
+        <w:t xml:space="preserve"> And</w:t>
+      </w:r>
+      <w:r>
+        <w:t xml:space="preserve"> </w:t>
+      </w:r>
+      <w:r>
+        <w:t xml:space="preserve">it can also be found </w:t>
+      </w:r>
+      <w:r>
+        <w:t>f</w:t>
+      </w:r>
+      <w:r>
+        <w:t>rom</w:t>
+      </w:r>
+      <w:r>
+        <w:t xml:space="preserve"> Fig. \</w:t>
       </w:r>
       <w:proofErr w:type="gramStart"/>
       <w:r>
-        <w:t>$  &amp;</w:t>
+        <w:t>ref{</w:t>
       </w:r>
       <w:proofErr w:type="gramEnd"/>
       <w:r>
-        <w:t xml:space="preserve">  $66\%$&amp;$63\%$\\</w:t>
-      </w:r>
-    </w:p>
-    <w:p>
-      <w:r>
-        <w:t>$2.2$&amp;--------&amp;$62.5\%$&amp;$61.6\%$\\</w:t>
-      </w:r>
-    </w:p>
-    <w:p>
-      <w:r>
-        <w:t>$2.4$&amp;--------&amp;$68.8\%$&amp;$64.4\%$\\</w:t>
-      </w:r>
-    </w:p>
-    <w:p>
-      <w:r>
-        <w:t>$2.6$&amp;--------&amp;--------&amp;$66.7\%$\\</w:t>
-      </w:r>
-    </w:p>
-    <w:p>
-      <w:r>
-        <w:t>$2.8$&amp;--------&amp;--------&amp;$64.8\%$\\</w:t>
-      </w:r>
-    </w:p>
-    <w:p>
-      <w:r>
-        <w:t>$3.0$&amp;--------&amp;--------&amp;$68.9\%$\\</w:t>
-      </w:r>
+        <w:t>}</w:t>
+      </w:r>
+      <w:r>
+        <w:t xml:space="preserve"> </w:t>
+      </w:r>
+      <w:r>
+        <w:t>that</w:t>
+      </w:r>
+      <w:r>
+        <w:t xml:space="preserve"> for a fix radium </w:t>
+      </w:r>
+      <w:r>
+        <w:t>the most efficient lens configuration exist at the highest</w:t>
+      </w:r>
+      <w:r>
+        <w:t xml:space="preserve"> </w:t>
+      </w:r>
+      <w:r>
+        <w:t>lens height</w:t>
+      </w:r>
+      <w:r>
+        <w:t xml:space="preserve"> or a hemisphere lens</w:t>
+      </w:r>
+      <w:r>
+        <w:t>.</w:t>
+      </w:r>
+      <w:r>
+        <w:t xml:space="preserve"> But an exact hemisphere structure </w:t>
+      </w:r>
+      <w:r>
+        <w:t>(height$=2\</w:t>
+      </w:r>
+      <w:proofErr w:type="spellStart"/>
+      <w:r>
+        <w:t>mu$m</w:t>
+      </w:r>
+      <w:proofErr w:type="gramStart"/>
+      <w:r>
+        <w:t>,Radium</w:t>
+      </w:r>
+      <w:proofErr w:type="spellEnd"/>
+      <w:proofErr w:type="gramEnd"/>
+      <w:r>
+        <w:t>$=2\</w:t>
+      </w:r>
+      <w:proofErr w:type="spellStart"/>
+      <w:r>
+        <w:t>mu$m</w:t>
+      </w:r>
+      <w:proofErr w:type="spellEnd"/>
+      <w:r>
+        <w:t xml:space="preserve">) </w:t>
+      </w:r>
+      <w:r>
+        <w:t>may be not so easy for fabrication. Therefore the second efficient configuration</w:t>
+      </w:r>
+      <w:r>
+        <w:t xml:space="preserve"> (height$=1.6\</w:t>
+      </w:r>
+      <w:proofErr w:type="spellStart"/>
+      <w:r>
+        <w:t>mu$m</w:t>
+      </w:r>
+      <w:proofErr w:type="gramStart"/>
+      <w:r>
+        <w:t>,Radium</w:t>
+      </w:r>
+      <w:proofErr w:type="spellEnd"/>
+      <w:proofErr w:type="gramEnd"/>
+      <w:r>
+        <w:t>$=2\</w:t>
+      </w:r>
+      <w:proofErr w:type="spellStart"/>
+      <w:r>
+        <w:t>mu$m</w:t>
+      </w:r>
+      <w:proofErr w:type="spellEnd"/>
+      <w:r>
+        <w:t>)</w:t>
+      </w:r>
+      <w:r>
+        <w:t xml:space="preserve"> can be an optimal option. </w:t>
+      </w:r>
+    </w:p>
+    <w:p>
+      <w:r>
+        <w:t>\begin{figure}[!ht]</w:t>
+      </w:r>
+    </w:p>
+    <w:p>
       <w:r>
         <w:t>\</w:t>
       </w:r>
       <w:proofErr w:type="spellStart"/>
       <w:r>
-        <w:t>hline</w:t>
-      </w:r>
-      <w:proofErr w:type="spellEnd"/>
+        <w:t>includegraphics</w:t>
+      </w:r>
+      <w:proofErr w:type="spellEnd"/>
+      <w:r>
+        <w:t>[width=0.6\</w:t>
+      </w:r>
+      <w:proofErr w:type="spellStart"/>
+      <w:r>
+        <w:t>textwidth</w:t>
+      </w:r>
+      <w:proofErr w:type="spellEnd"/>
+      <w:r>
+        <w:t>]{</w:t>
+      </w:r>
+      <w:proofErr w:type="spellStart"/>
+      <w:r>
+        <w:t>bilder</w:t>
+      </w:r>
+      <w:proofErr w:type="spellEnd"/>
+      <w:proofErr w:type="gramStart"/>
+      <w:r>
+        <w:t>/ }</w:t>
+      </w:r>
+      <w:proofErr w:type="gramEnd"/>
+    </w:p>
+    <w:p>
+      <w:r>
+        <w:t xml:space="preserve">\caption{Coupling </w:t>
+      </w:r>
+      <w:proofErr w:type="gramStart"/>
+      <w:r>
+        <w:t>efficiency }</w:t>
+      </w:r>
+      <w:proofErr w:type="gramEnd"/>
+    </w:p>
+    <w:p>
+      <w:r>
+        <w:t>\</w:t>
+      </w:r>
+      <w:proofErr w:type="gramStart"/>
+      <w:r>
+        <w:t>label{</w:t>
+      </w:r>
+      <w:proofErr w:type="gramEnd"/>
+      <w:r>
+        <w:t xml:space="preserve">fig: </w:t>
+      </w:r>
+      <w:proofErr w:type="spellStart"/>
+      <w:r>
+        <w:t>coupling_lenses_curve_rxx</w:t>
+      </w:r>
+      <w:proofErr w:type="spellEnd"/>
+      <w:r>
+        <w:t>}</w:t>
+      </w:r>
+    </w:p>
+    <w:p>
+      <w:r>
+        <w:t>\end{figure}</w:t>
+      </w:r>
     </w:p>
     <w:p/>
     <w:p>
       <w:r>
-        <w:t>\end{tabular}</w:t>
+        <w:t xml:space="preserve"> </w:t>
+      </w:r>
+    </w:p>
+    <w:p>
+      <w:r>
+        <w:t>The</w:t>
+      </w:r>
+      <w:r>
+        <w:t xml:space="preserve"> </w:t>
+      </w:r>
+      <w:r>
+        <w:t>reason</w:t>
+      </w:r>
+      <w:r>
+        <w:t xml:space="preserve"> of the efficiency</w:t>
+      </w:r>
+      <w:r>
+        <w:t xml:space="preserve"> change</w:t>
+      </w:r>
+      <w:r>
+        <w:t xml:space="preserve"> can be explained by</w:t>
+      </w:r>
+      <w:r>
+        <w:t xml:space="preserve"> Fig. </w:t>
+      </w:r>
+      <w:r>
+        <w:t xml:space="preserve"> </w:t>
+      </w:r>
+      <w:r>
+        <w:t>\</w:t>
+      </w:r>
+      <w:proofErr w:type="gramStart"/>
+      <w:r>
+        <w:t>ref{</w:t>
+      </w:r>
+      <w:proofErr w:type="gramEnd"/>
+      <w:r>
+        <w:t>}</w:t>
+      </w:r>
+      <w:r>
+        <w:t xml:space="preserve">-\ref{}. </w:t>
+      </w:r>
+      <w:r>
+        <w:t>From the former cure Fig. \ref{</w:t>
+      </w:r>
+      <w:proofErr w:type="spellStart"/>
+      <w:r>
+        <w:t>fig:Tapered_core_spot_curve</w:t>
+      </w:r>
+      <w:proofErr w:type="spellEnd"/>
+      <w:r>
+        <w:t>} w</w:t>
+      </w:r>
+      <w:r>
+        <w:t>e</w:t>
+      </w:r>
+      <w:r>
+        <w:t xml:space="preserve"> can tell that beam spot</w:t>
+      </w:r>
+      <w:r>
+        <w:t xml:space="preserve"> size at the working distance</w:t>
+      </w:r>
+      <w:r>
+        <w:t xml:space="preserve"> is bigger than the dimens</w:t>
+      </w:r>
+      <w:r>
+        <w:t>ions of the waveguide interface and from Fig. \</w:t>
+      </w:r>
+      <w:proofErr w:type="gramStart"/>
+      <w:r>
+        <w:t>ref{</w:t>
+      </w:r>
+      <w:proofErr w:type="gramEnd"/>
+      <w:r>
+        <w:t>} we understand the reason because r</w:t>
+      </w:r>
+      <w:r>
+        <w:t xml:space="preserve">ays near margin </w:t>
+      </w:r>
+      <w:r>
+        <w:t>are penetrating</w:t>
+      </w:r>
+      <w:r>
+        <w:t xml:space="preserve"> mostly</w:t>
+      </w:r>
+      <w:r>
+        <w:t xml:space="preserve"> into substrate</w:t>
+      </w:r>
+      <w:r>
+        <w:t xml:space="preserve">. </w:t>
+      </w:r>
+      <w:proofErr w:type="gramStart"/>
+      <w:r>
+        <w:t>In Fig.</w:t>
+      </w:r>
+      <w:proofErr w:type="gramEnd"/>
+      <w:r>
+        <w:t xml:space="preserve"> \ref{} rays near margin are refracted and focused to axis, so that </w:t>
+      </w:r>
+      <w:r>
+        <w:t xml:space="preserve">the beam spot size decreased and </w:t>
+      </w:r>
+      <w:r>
+        <w:t xml:space="preserve">more </w:t>
+      </w:r>
+      <w:r>
+        <w:t>rays concentrate into waveguide</w:t>
+      </w:r>
+      <w:r>
+        <w:t xml:space="preserve"> so that the coupling become more adaptable</w:t>
+      </w:r>
+      <w:r>
+        <w:t xml:space="preserve">. </w:t>
+      </w:r>
+      <w:r>
+        <w:t xml:space="preserve"> </w:t>
+      </w:r>
+      <w:r>
+        <w:t xml:space="preserve"> </w:t>
+      </w:r>
+    </w:p>
+    <w:p>
+      <w:r>
+        <w:t>\begin{figure}[!ht]</w:t>
+      </w:r>
+    </w:p>
+    <w:p>
+      <w:r>
+        <w:t>\</w:t>
+      </w:r>
+      <w:proofErr w:type="spellStart"/>
+      <w:r>
+        <w:t>includegraphics</w:t>
+      </w:r>
+      <w:proofErr w:type="spellEnd"/>
+      <w:r>
+        <w:t>[width=0.</w:t>
+      </w:r>
+      <w:r>
+        <w:t>7</w:t>
+      </w:r>
+      <w:r>
+        <w:t>\</w:t>
+      </w:r>
+      <w:proofErr w:type="spellStart"/>
+      <w:r>
+        <w:t>textwidth</w:t>
+      </w:r>
+      <w:proofErr w:type="spellEnd"/>
+      <w:r>
+        <w:t>]{</w:t>
+      </w:r>
+      <w:proofErr w:type="spellStart"/>
+      <w:r>
+        <w:t>bilder</w:t>
+      </w:r>
+      <w:proofErr w:type="spellEnd"/>
+      <w:proofErr w:type="gramStart"/>
+      <w:r>
+        <w:t>/ }</w:t>
+      </w:r>
+      <w:proofErr w:type="gramEnd"/>
+    </w:p>
+    <w:p>
+      <w:r>
+        <w:t>\caption{</w:t>
+      </w:r>
+      <w:r>
+        <w:t>The marginal rays are concentrated by lens of the waveguide.</w:t>
+      </w:r>
+      <w:r>
+        <w:t>}</w:t>
       </w:r>
     </w:p>
     <w:p>
@@ -4141,10 +4986,10 @@
       </w:r>
       <w:proofErr w:type="spellStart"/>
       <w:r>
-        <w:t>tab:</w:t>
-      </w:r>
-      <w:r>
-        <w:t>coupling_lensed_waveguide_height</w:t>
+        <w:t>fig:matlab_coupling_</w:t>
+      </w:r>
+      <w:r>
+        <w:t>lenses_rxx</w:t>
       </w:r>
       <w:proofErr w:type="spellEnd"/>
       <w:r>
@@ -4153,475 +4998,66 @@
     </w:p>
     <w:p>
       <w:r>
-        <w:t>\end{table}</w:t>
-      </w:r>
-    </w:p>
-    <w:p>
-      <w:r>
-        <w:t xml:space="preserve">Compare </w:t>
-      </w:r>
-      <w:r>
-        <w:t xml:space="preserve">these values </w:t>
-      </w:r>
-      <w:r>
-        <w:t xml:space="preserve">with </w:t>
-      </w:r>
-      <w:r>
-        <w:t xml:space="preserve">that of </w:t>
-      </w:r>
-      <w:r>
-        <w:t xml:space="preserve">the coupling between TLF and basic </w:t>
-      </w:r>
-      <w:r>
-        <w:t>buried</w:t>
-      </w:r>
-      <w:r>
-        <w:t xml:space="preserve"> waveguide</w:t>
-      </w:r>
-      <w:r>
-        <w:t xml:space="preserve">, </w:t>
-      </w:r>
-      <w:r>
-        <w:t>a proper designed micro lens on the waveguide can greatly</w:t>
-      </w:r>
-      <w:r>
-        <w:t xml:space="preserve"> improve the coupling efficiency.</w:t>
-      </w:r>
-      <w:r>
-        <w:t xml:space="preserve"> And</w:t>
-      </w:r>
-      <w:r>
-        <w:t xml:space="preserve"> </w:t>
-      </w:r>
-      <w:r>
-        <w:t xml:space="preserve">it can also be found </w:t>
-      </w:r>
-      <w:r>
-        <w:t>f</w:t>
-      </w:r>
-      <w:r>
-        <w:t>rom</w:t>
-      </w:r>
-      <w:r>
-        <w:t xml:space="preserve"> Fig. \</w:t>
+        <w:t>\end{figure}</w:t>
+      </w:r>
+    </w:p>
+    <w:p>
+      <w:r>
+        <w:t>For more information we can draw the Fig.</w:t>
+      </w:r>
+      <w:r>
+        <w:t xml:space="preserve"> \</w:t>
       </w:r>
       <w:proofErr w:type="gramStart"/>
       <w:r>
-        <w:t>ref{</w:t>
+        <w:t>ref</w:t>
+      </w:r>
+      <w:r>
+        <w:t>{</w:t>
       </w:r>
       <w:proofErr w:type="gramEnd"/>
       <w:r>
+        <w:t xml:space="preserve">fig: </w:t>
+      </w:r>
+      <w:proofErr w:type="spellStart"/>
+      <w:r>
+        <w:t>lensed_guide_spot_size</w:t>
+      </w:r>
+      <w:proofErr w:type="spellEnd"/>
+      <w:r>
+        <w:t>_</w:t>
+      </w:r>
+      <w:r>
+        <w:t xml:space="preserve"> </w:t>
+      </w:r>
+      <w:r>
+        <w:t>curve}</w:t>
+      </w:r>
+      <w:r>
+        <w:t>. And the spot sizes changing agree well with the corresponding coupling efficiency.</w:t>
+      </w:r>
+    </w:p>
+    <w:p>
+      <w:r>
+        <w:t>\begin{figure}[!ht]</w:t>
+      </w:r>
+    </w:p>
+    <w:p>
+      <w:r>
+        <w:t>\includegraphics[width=0.7\textwidth]{bilder/</w:t>
+      </w:r>
+      <w:r>
+        <w:t>lensed_guide_spot_size_</w:t>
+      </w:r>
+      <w:r>
+        <w:t xml:space="preserve"> </w:t>
+      </w:r>
+      <w:r>
+        <w:t>curve</w:t>
+      </w:r>
+      <w:r>
         <w:t>}</w:t>
       </w:r>
-      <w:r>
-        <w:t xml:space="preserve"> </w:t>
-      </w:r>
-      <w:r>
-        <w:t>that</w:t>
-      </w:r>
-      <w:r>
-        <w:t xml:space="preserve"> for a fix radium </w:t>
-      </w:r>
-      <w:r>
-        <w:t>the most efficient lens configuration exist at the highest</w:t>
-      </w:r>
-      <w:r>
-        <w:t xml:space="preserve"> </w:t>
-      </w:r>
-      <w:r>
-        <w:t>lens height</w:t>
-      </w:r>
-      <w:r>
-        <w:t xml:space="preserve"> or a hemisphere lens</w:t>
-      </w:r>
-      <w:r>
-        <w:t>.</w:t>
-      </w:r>
-      <w:r>
-        <w:t xml:space="preserve"> But an exact hemisphere structure </w:t>
-      </w:r>
-      <w:r>
-        <w:t>(height$=2\</w:t>
-      </w:r>
-      <w:proofErr w:type="spellStart"/>
-      <w:r>
-        <w:t>mu$m</w:t>
-      </w:r>
-      <w:proofErr w:type="gramStart"/>
-      <w:r>
-        <w:t>,Radium</w:t>
-      </w:r>
-      <w:proofErr w:type="spellEnd"/>
-      <w:proofErr w:type="gramEnd"/>
-      <w:r>
-        <w:t>$=2\</w:t>
-      </w:r>
-      <w:proofErr w:type="spellStart"/>
-      <w:r>
-        <w:t>mu$m</w:t>
-      </w:r>
-      <w:proofErr w:type="spellEnd"/>
-      <w:r>
-        <w:t xml:space="preserve">) </w:t>
-      </w:r>
-      <w:r>
-        <w:t>may be not so easy for fabrication. Therefore the second efficient configuration</w:t>
-      </w:r>
-      <w:r>
-        <w:t xml:space="preserve"> (height$=1.6\</w:t>
-      </w:r>
-      <w:proofErr w:type="spellStart"/>
-      <w:r>
-        <w:t>mu$m</w:t>
-      </w:r>
-      <w:proofErr w:type="gramStart"/>
-      <w:r>
-        <w:t>,Radium</w:t>
-      </w:r>
-      <w:proofErr w:type="spellEnd"/>
-      <w:proofErr w:type="gramEnd"/>
-      <w:r>
-        <w:t>$=2\</w:t>
-      </w:r>
-      <w:proofErr w:type="spellStart"/>
-      <w:r>
-        <w:t>mu$m</w:t>
-      </w:r>
-      <w:proofErr w:type="spellEnd"/>
-      <w:r>
-        <w:t>)</w:t>
-      </w:r>
-      <w:r>
-        <w:t xml:space="preserve"> can be an optimal option. </w:t>
-      </w:r>
-    </w:p>
-    <w:p>
-      <w:r>
-        <w:t>\begin{figure}[!ht]</w:t>
-      </w:r>
-    </w:p>
-    <w:p>
-      <w:r>
-        <w:t>\</w:t>
-      </w:r>
-      <w:proofErr w:type="spellStart"/>
-      <w:r>
-        <w:t>includegraphics</w:t>
-      </w:r>
-      <w:proofErr w:type="spellEnd"/>
-      <w:r>
-        <w:t>[width=0.6\</w:t>
-      </w:r>
-      <w:proofErr w:type="spellStart"/>
-      <w:r>
-        <w:t>textwidth</w:t>
-      </w:r>
-      <w:proofErr w:type="spellEnd"/>
-      <w:r>
-        <w:t>]{</w:t>
-      </w:r>
-      <w:proofErr w:type="spellStart"/>
-      <w:r>
-        <w:t>bilder</w:t>
-      </w:r>
-      <w:proofErr w:type="spellEnd"/>
-      <w:proofErr w:type="gramStart"/>
-      <w:r>
-        <w:t>/ }</w:t>
-      </w:r>
-      <w:proofErr w:type="gramEnd"/>
-    </w:p>
-    <w:p>
-      <w:r>
-        <w:t xml:space="preserve">\caption{Coupling </w:t>
-      </w:r>
-      <w:proofErr w:type="gramStart"/>
-      <w:r>
-        <w:t>efficiency }</w:t>
-      </w:r>
-      <w:proofErr w:type="gramEnd"/>
-    </w:p>
-    <w:p>
-      <w:r>
-        <w:t>\</w:t>
-      </w:r>
-      <w:proofErr w:type="gramStart"/>
-      <w:r>
-        <w:t>label{</w:t>
-      </w:r>
-      <w:proofErr w:type="gramEnd"/>
-      <w:r>
-        <w:t xml:space="preserve">fig: </w:t>
-      </w:r>
-      <w:proofErr w:type="spellStart"/>
-      <w:r>
-        <w:t>coupling_lenses_curve_rxx</w:t>
-      </w:r>
-      <w:proofErr w:type="spellEnd"/>
-      <w:r>
-        <w:t>}</w:t>
-      </w:r>
-    </w:p>
-    <w:p>
-      <w:r>
-        <w:t>\end{figure}</w:t>
-      </w:r>
-    </w:p>
-    <w:p/>
-    <w:p>
-      <w:r>
-        <w:t xml:space="preserve"> </w:t>
-      </w:r>
-    </w:p>
-    <w:p>
-      <w:r>
-        <w:t>The</w:t>
-      </w:r>
-      <w:r>
-        <w:t xml:space="preserve"> </w:t>
-      </w:r>
-      <w:r>
-        <w:t>reason</w:t>
-      </w:r>
-      <w:r>
-        <w:t xml:space="preserve"> of the efficiency</w:t>
-      </w:r>
-      <w:r>
-        <w:t xml:space="preserve"> change</w:t>
-      </w:r>
-      <w:r>
-        <w:t xml:space="preserve"> can be explained by</w:t>
-      </w:r>
-      <w:r>
-        <w:t xml:space="preserve"> Fig. </w:t>
-      </w:r>
-      <w:r>
-        <w:t xml:space="preserve"> </w:t>
-      </w:r>
-      <w:r>
-        <w:t>\</w:t>
-      </w:r>
-      <w:proofErr w:type="gramStart"/>
-      <w:r>
-        <w:t>ref{</w:t>
-      </w:r>
-      <w:proofErr w:type="gramEnd"/>
-      <w:r>
-        <w:t>}</w:t>
-      </w:r>
-      <w:r>
-        <w:t xml:space="preserve">-\ref{}. </w:t>
-      </w:r>
-      <w:r>
-        <w:t>From the former cure Fig. \ref{</w:t>
-      </w:r>
-      <w:proofErr w:type="spellStart"/>
-      <w:r>
-        <w:t>fig:Tapered_core_spot_curve</w:t>
-      </w:r>
-      <w:proofErr w:type="spellEnd"/>
-      <w:r>
-        <w:t>} w</w:t>
-      </w:r>
-      <w:r>
-        <w:t>e</w:t>
-      </w:r>
-      <w:r>
-        <w:t xml:space="preserve"> can tell that beam spot</w:t>
-      </w:r>
-      <w:r>
-        <w:t xml:space="preserve"> size at the working distance</w:t>
-      </w:r>
-      <w:r>
-        <w:t xml:space="preserve"> is bigger than the dimens</w:t>
-      </w:r>
-      <w:r>
-        <w:t>ions of the waveguide interface and from Fig. \</w:t>
-      </w:r>
-      <w:proofErr w:type="gramStart"/>
-      <w:r>
-        <w:t>ref{</w:t>
-      </w:r>
-      <w:proofErr w:type="gramEnd"/>
-      <w:r>
-        <w:t>} we understand the reason because r</w:t>
-      </w:r>
-      <w:r>
-        <w:t xml:space="preserve">ays near margin </w:t>
-      </w:r>
-      <w:r>
-        <w:t>are penetrating</w:t>
-      </w:r>
-      <w:r>
-        <w:t xml:space="preserve"> mostly</w:t>
-      </w:r>
-      <w:r>
-        <w:t xml:space="preserve"> into substrate</w:t>
-      </w:r>
-      <w:r>
-        <w:t xml:space="preserve">. </w:t>
-      </w:r>
-      <w:proofErr w:type="gramStart"/>
-      <w:r>
-        <w:t>In Fig.</w:t>
-      </w:r>
-      <w:proofErr w:type="gramEnd"/>
-      <w:r>
-        <w:t xml:space="preserve"> \ref{} rays near margin are refracted and focused to axis, so that </w:t>
-      </w:r>
-      <w:r>
-        <w:t xml:space="preserve">the beam spot size decreased and </w:t>
-      </w:r>
-      <w:r>
-        <w:t xml:space="preserve">more </w:t>
-      </w:r>
-      <w:r>
-        <w:t>rays concentrate into waveguide</w:t>
-      </w:r>
-      <w:r>
-        <w:t xml:space="preserve"> so that the coupling become more adaptable</w:t>
-      </w:r>
-      <w:r>
-        <w:t xml:space="preserve">. </w:t>
-      </w:r>
-      <w:r>
-        <w:t xml:space="preserve"> </w:t>
-      </w:r>
-      <w:r>
-        <w:t xml:space="preserve"> </w:t>
-      </w:r>
-    </w:p>
-    <w:p>
-      <w:r>
-        <w:t>\begin{figure}[!ht]</w:t>
-      </w:r>
-    </w:p>
-    <w:p>
-      <w:r>
-        <w:t>\</w:t>
-      </w:r>
-      <w:proofErr w:type="spellStart"/>
-      <w:r>
-        <w:t>includegraphics</w:t>
-      </w:r>
-      <w:proofErr w:type="spellEnd"/>
-      <w:r>
-        <w:t>[width=0.</w:t>
-      </w:r>
-      <w:r>
-        <w:t>7</w:t>
-      </w:r>
-      <w:r>
-        <w:t>\</w:t>
-      </w:r>
-      <w:proofErr w:type="spellStart"/>
-      <w:r>
-        <w:t>textwidth</w:t>
-      </w:r>
-      <w:proofErr w:type="spellEnd"/>
-      <w:r>
-        <w:t>]{</w:t>
-      </w:r>
-      <w:proofErr w:type="spellStart"/>
-      <w:r>
-        <w:t>bilder</w:t>
-      </w:r>
-      <w:proofErr w:type="spellEnd"/>
-      <w:proofErr w:type="gramStart"/>
-      <w:r>
-        <w:t>/ }</w:t>
-      </w:r>
-      <w:proofErr w:type="gramEnd"/>
-    </w:p>
-    <w:p>
-      <w:r>
-        <w:t>\caption{</w:t>
-      </w:r>
-      <w:r>
-        <w:t>The marginal rays are concentrated by lens of the waveguide.</w:t>
-      </w:r>
-      <w:r>
-        <w:t>}</w:t>
-      </w:r>
-    </w:p>
-    <w:p>
-      <w:r>
-        <w:t>\label{</w:t>
-      </w:r>
-      <w:proofErr w:type="spellStart"/>
-      <w:r>
-        <w:t>fig:matlab_coupling_</w:t>
-      </w:r>
-      <w:r>
-        <w:t>lenses_rxx</w:t>
-      </w:r>
-      <w:proofErr w:type="spellEnd"/>
-      <w:r>
-        <w:t>}</w:t>
-      </w:r>
-    </w:p>
-    <w:p>
-      <w:r>
-        <w:t>\end{figure}</w:t>
-      </w:r>
-    </w:p>
-    <w:p>
-      <w:r>
-        <w:t>For more information we can draw the Fig.</w:t>
-      </w:r>
-      <w:r>
-        <w:t xml:space="preserve"> \</w:t>
-      </w:r>
-      <w:proofErr w:type="gramStart"/>
-      <w:r>
-        <w:t>ref</w:t>
-      </w:r>
-      <w:r>
-        <w:t>{</w:t>
-      </w:r>
-      <w:proofErr w:type="gramEnd"/>
-      <w:r>
-        <w:t xml:space="preserve">fig: </w:t>
-      </w:r>
-      <w:proofErr w:type="spellStart"/>
-      <w:r>
-        <w:t>lensed_guide_spot_size</w:t>
-      </w:r>
-      <w:proofErr w:type="spellEnd"/>
-      <w:r>
-        <w:t>_</w:t>
-      </w:r>
-      <w:r>
-        <w:t xml:space="preserve"> </w:t>
-      </w:r>
-      <w:r>
-        <w:t>curve}</w:t>
-      </w:r>
-      <w:r>
-        <w:t>. And the spot sizes changing agree well with the corresponding coupling efficiency.</w:t>
-      </w:r>
-    </w:p>
-    <w:p>
-      <w:r>
-        <w:t>\begin{figure}[!ht]</w:t>
-      </w:r>
-    </w:p>
-    <w:p>
-      <w:r>
-        <w:t>\includegraphics[width=0.7\textwidth]{bilder/</w:t>
-      </w:r>
-      <w:r>
-        <w:t>lensed_guide_spot_size_</w:t>
-      </w:r>
-      <w:r>
-        <w:t xml:space="preserve"> </w:t>
-      </w:r>
-      <w:r>
-        <w:t>curve</w:t>
-      </w:r>
-      <w:r>
-        <w:t>}</w:t>
-      </w:r>
     </w:p>
     <w:p>
       <w:r>
@@ -4638,7 +5074,6 @@
     </w:p>
     <w:p>
       <w:r>
-        <w:lastRenderedPageBreak/>
         <w:t>\</w:t>
       </w:r>
       <w:proofErr w:type="gramStart"/>
@@ -4835,6 +5270,7 @@
         <w:rPr>
           <w:lang w:val="de-DE"/>
         </w:rPr>
+        <w:lastRenderedPageBreak/>
         <w:t>Radium($\</w:t>
       </w:r>
       <w:proofErr w:type="spellStart"/>
@@ -5350,7 +5786,6 @@
     </w:p>
     <w:p>
       <w:r>
-        <w:lastRenderedPageBreak/>
         <w:t>\end{figure}</w:t>
       </w:r>
     </w:p>
@@ -5444,6 +5879,7 @@
     <w:p/>
     <w:p>
       <w:r>
+        <w:lastRenderedPageBreak/>
         <w:t>Conclusion</w:t>
       </w:r>
     </w:p>
@@ -5824,220 +6260,223 @@
     </w:p>
     <w:p>
       <w:r>
+        <w:t>%</w:t>
+      </w:r>
+      <w:proofErr w:type="gramStart"/>
+      <w:r>
+        <w:t>compare</w:t>
+      </w:r>
+      <w:proofErr w:type="gramEnd"/>
+      <w:r>
+        <w:t xml:space="preserve"> and conclude the results, advice for experiment </w:t>
+      </w:r>
+    </w:p>
+    <w:p>
+      <w:r>
+        <w:t>According the results from all simulations in this work, a good designed waveguide</w:t>
+      </w:r>
+      <w:r>
+        <w:t xml:space="preserve"> interface can greatly affect the coupling ability of Fiber-to-Chip. </w:t>
+      </w:r>
+      <w:r>
+        <w:t xml:space="preserve">The original coupling arrangement in this work </w:t>
+      </w:r>
+      <w:r>
+        <w:t>achieve</w:t>
+      </w:r>
+      <w:r>
+        <w:t xml:space="preserve"> a</w:t>
+      </w:r>
+      <w:r>
+        <w:t>n</w:t>
+      </w:r>
+      <w:r>
+        <w:t xml:space="preserve"> efficiency $48.9\5$. The </w:t>
+      </w:r>
+      <w:r>
+        <w:t xml:space="preserve">simply constructed </w:t>
+      </w:r>
+      <w:r>
+        <w:t>tapered interface in this work</w:t>
+      </w:r>
+      <w:r>
+        <w:t xml:space="preserve"> gains maximally </w:t>
+      </w:r>
+      <w:r>
+        <w:t>a</w:t>
+      </w:r>
+      <w:r>
+        <w:t xml:space="preserve"> value about $54\%$. In </w:t>
+      </w:r>
+      <w:r>
+        <w:t>comparison to the</w:t>
+      </w:r>
+      <w:r>
+        <w:t xml:space="preserve"> tapered interface, </w:t>
+      </w:r>
+      <w:proofErr w:type="spellStart"/>
+      <w:r>
+        <w:t>lensed</w:t>
+      </w:r>
+      <w:proofErr w:type="spellEnd"/>
+      <w:r>
+        <w:t xml:space="preserve"> interface of the waveguide can catch the efficiency about $69\%$ in this work. </w:t>
+      </w:r>
+      <w:r>
+        <w:t xml:space="preserve">From this view, the </w:t>
+      </w:r>
+      <w:proofErr w:type="spellStart"/>
+      <w:r>
+        <w:t>lensed</w:t>
+      </w:r>
+      <w:proofErr w:type="spellEnd"/>
+      <w:r>
+        <w:t xml:space="preserve"> interface is the most optimal option for Fiber-to-Chip coupling in this work. </w:t>
+      </w:r>
+      <w:r>
+        <w:t>But coupling ability is not the exclusive aspect for the practical application.</w:t>
+      </w:r>
+      <w:r>
+        <w:t xml:space="preserve"> The fabrication cost must be considered. The simple tapered interface is easier for the fabrication than the </w:t>
+      </w:r>
+      <w:proofErr w:type="spellStart"/>
+      <w:r>
+        <w:t>lensed</w:t>
+      </w:r>
+      <w:proofErr w:type="spellEnd"/>
+      <w:r>
+        <w:t xml:space="preserve"> interface. Thus the simple tapered interface is </w:t>
+      </w:r>
+      <w:proofErr w:type="gramStart"/>
+      <w:r>
+        <w:t>an</w:t>
+      </w:r>
+      <w:proofErr w:type="gramEnd"/>
+      <w:r>
+        <w:t xml:space="preserve"> more economical solution. </w:t>
+      </w:r>
+      <w:r>
+        <w:t>\\</w:t>
+      </w:r>
+      <w:r>
+        <w:t xml:space="preserve"> </w:t>
+      </w:r>
+      <w:r>
+        <w:t xml:space="preserve">   </w:t>
+      </w:r>
+      <w:r>
+        <w:t xml:space="preserve">  </w:t>
+      </w:r>
+      <w:r>
+        <w:t xml:space="preserve"> </w:t>
+      </w:r>
+    </w:p>
+    <w:p>
+      <w:proofErr w:type="gramStart"/>
+      <w:r>
+        <w:t xml:space="preserve">% the </w:t>
+      </w:r>
+      <w:r>
+        <w:t>extensions</w:t>
+      </w:r>
+      <w:r>
+        <w:t xml:space="preserve"> of this work.</w:t>
+      </w:r>
+      <w:proofErr w:type="gramEnd"/>
+    </w:p>
+    <w:p>
+      <w:r>
+        <w:t>Techniques</w:t>
+      </w:r>
+      <w:r>
+        <w:t xml:space="preserve"> advance</w:t>
+      </w:r>
+      <w:r>
+        <w:t xml:space="preserve"> every day.</w:t>
+      </w:r>
+      <w:r>
+        <w:t xml:space="preserve"> There are more interesting designs for the effective Fiber-to-Chip coupling. </w:t>
+      </w:r>
+      <w:r>
+        <w:t xml:space="preserve">The tapered </w:t>
+      </w:r>
+      <w:proofErr w:type="spellStart"/>
+      <w:r>
+        <w:t>plasmonic</w:t>
+      </w:r>
+      <w:proofErr w:type="spellEnd"/>
+      <w:r>
+        <w:t xml:space="preserve"> waveguide in </w:t>
+      </w:r>
+      <w:r>
+        <w:t>\cite{</w:t>
+      </w:r>
+      <w:proofErr w:type="spellStart"/>
+      <w:r>
+        <w:t>tapered_plasmonic_waveguides</w:t>
+      </w:r>
+      <w:proofErr w:type="spellEnd"/>
+      <w:r>
+        <w:t>}</w:t>
+      </w:r>
+      <w:r>
+        <w:t xml:space="preserve"> is </w:t>
+      </w:r>
+      <w:r>
+        <w:t xml:space="preserve">the application of </w:t>
+      </w:r>
+      <w:r>
+        <w:t>SPP</w:t>
+      </w:r>
+      <w:r>
+        <w:t xml:space="preserve"> mode wave</w:t>
+      </w:r>
+      <w:r>
+        <w:t xml:space="preserve"> provided by metal/dielectric interface. This design may achieves coupling efficiency over $100\%$.</w:t>
+      </w:r>
+      <w:r>
+        <w:t xml:space="preserve"> </w:t>
+      </w:r>
+      <w:r>
+        <w:t xml:space="preserve">Alonso-Ramos </w:t>
+      </w:r>
+      <w:r>
+        <w:t xml:space="preserve">involve </w:t>
+      </w:r>
+      <w:r>
+        <w:t xml:space="preserve">grating </w:t>
+      </w:r>
+      <w:r>
+        <w:t xml:space="preserve">as coupler in </w:t>
+      </w:r>
+      <w:r>
+        <w:t>\cite{</w:t>
+      </w:r>
+      <w:proofErr w:type="spellStart"/>
+      <w:r>
+        <w:t>fiber_to_chip_grating_waveguides</w:t>
+      </w:r>
+      <w:proofErr w:type="spellEnd"/>
+      <w:proofErr w:type="gramStart"/>
+      <w:r>
+        <w:t>}</w:t>
+      </w:r>
+      <w:r>
+        <w:t xml:space="preserve">  to</w:t>
+      </w:r>
+      <w:proofErr w:type="gramEnd"/>
+      <w:r>
+        <w:t xml:space="preserve"> extract beams into another planner waveguide.</w:t>
+      </w:r>
+      <w:r>
+        <w:t xml:space="preserve"> </w:t>
+      </w:r>
+      <w:r>
+        <w:t xml:space="preserve">In </w:t>
+      </w:r>
+      <w:r>
         <w:lastRenderedPageBreak/>
-        <w:t>%</w:t>
-      </w:r>
-      <w:proofErr w:type="gramStart"/>
-      <w:r>
-        <w:t>compare</w:t>
-      </w:r>
-      <w:proofErr w:type="gramEnd"/>
-      <w:r>
-        <w:t xml:space="preserve"> and conclude the results, advice for experiment </w:t>
-      </w:r>
-    </w:p>
-    <w:p>
-      <w:r>
-        <w:t>According the results from all simulations in this work, a good designed waveguide</w:t>
-      </w:r>
-      <w:r>
-        <w:t xml:space="preserve"> interface can greatly affect the coupling ability of Fiber-to-Chip. </w:t>
-      </w:r>
-      <w:r>
-        <w:t xml:space="preserve">The original coupling arrangement in this work </w:t>
-      </w:r>
-      <w:r>
-        <w:t>achieve</w:t>
-      </w:r>
-      <w:r>
-        <w:t xml:space="preserve"> a</w:t>
-      </w:r>
-      <w:r>
-        <w:t>n</w:t>
-      </w:r>
-      <w:r>
-        <w:t xml:space="preserve"> efficiency $48.9\5$. The </w:t>
-      </w:r>
-      <w:r>
-        <w:t xml:space="preserve">simply constructed </w:t>
-      </w:r>
-      <w:r>
-        <w:t>tapered interface in this work</w:t>
-      </w:r>
-      <w:r>
-        <w:t xml:space="preserve"> gains maximally </w:t>
-      </w:r>
-      <w:r>
-        <w:t>a</w:t>
-      </w:r>
-      <w:r>
-        <w:t xml:space="preserve"> value about $54\%$. In </w:t>
-      </w:r>
-      <w:r>
-        <w:t>comparison to the</w:t>
-      </w:r>
-      <w:r>
-        <w:t xml:space="preserve"> tapered interface, </w:t>
-      </w:r>
-      <w:proofErr w:type="spellStart"/>
-      <w:r>
-        <w:t>lensed</w:t>
-      </w:r>
-      <w:proofErr w:type="spellEnd"/>
-      <w:r>
-        <w:t xml:space="preserve"> interface of the waveguide can catch the efficiency about $69\%$ in this work. </w:t>
-      </w:r>
-      <w:r>
-        <w:t xml:space="preserve">From this view, the </w:t>
-      </w:r>
-      <w:proofErr w:type="spellStart"/>
-      <w:r>
-        <w:t>lensed</w:t>
-      </w:r>
-      <w:proofErr w:type="spellEnd"/>
-      <w:r>
-        <w:t xml:space="preserve"> interface is the most optimal option for Fiber-to-Chip coupling in this work. </w:t>
-      </w:r>
-      <w:r>
-        <w:t>But coupling ability is not the exclusive aspect for the practical application.</w:t>
-      </w:r>
-      <w:r>
-        <w:t xml:space="preserve"> The fabrication cost must be considered. The simple tapered interface is easier for the fabrication than the </w:t>
-      </w:r>
-      <w:proofErr w:type="spellStart"/>
-      <w:r>
-        <w:t>lensed</w:t>
-      </w:r>
-      <w:proofErr w:type="spellEnd"/>
-      <w:r>
-        <w:t xml:space="preserve"> interface. Thus the simple tapered interface is </w:t>
-      </w:r>
-      <w:proofErr w:type="gramStart"/>
-      <w:r>
-        <w:t>an</w:t>
-      </w:r>
-      <w:proofErr w:type="gramEnd"/>
-      <w:r>
-        <w:t xml:space="preserve"> more economical solution. </w:t>
-      </w:r>
-      <w:r>
-        <w:t>\\</w:t>
-      </w:r>
-      <w:r>
-        <w:t xml:space="preserve"> </w:t>
-      </w:r>
-      <w:r>
-        <w:t xml:space="preserve">   </w:t>
-      </w:r>
-      <w:r>
-        <w:t xml:space="preserve">  </w:t>
-      </w:r>
-      <w:r>
-        <w:t xml:space="preserve"> </w:t>
-      </w:r>
-    </w:p>
-    <w:p>
-      <w:proofErr w:type="gramStart"/>
-      <w:r>
-        <w:t xml:space="preserve">% the </w:t>
-      </w:r>
-      <w:r>
-        <w:t>extensions</w:t>
-      </w:r>
-      <w:r>
-        <w:t xml:space="preserve"> of this work.</w:t>
-      </w:r>
-      <w:proofErr w:type="gramEnd"/>
-    </w:p>
-    <w:p>
-      <w:r>
-        <w:t>Techniques</w:t>
-      </w:r>
-      <w:r>
-        <w:t xml:space="preserve"> advance</w:t>
-      </w:r>
-      <w:r>
-        <w:t xml:space="preserve"> every day.</w:t>
-      </w:r>
-      <w:r>
-        <w:t xml:space="preserve"> There are more interesting designs for the effective Fiber-to-Chip coupling. </w:t>
-      </w:r>
-      <w:r>
-        <w:t xml:space="preserve">The tapered </w:t>
-      </w:r>
-      <w:proofErr w:type="spellStart"/>
-      <w:r>
-        <w:t>plasmonic</w:t>
-      </w:r>
-      <w:proofErr w:type="spellEnd"/>
-      <w:r>
-        <w:t xml:space="preserve"> waveguide in </w:t>
-      </w:r>
-      <w:r>
-        <w:t>\cite{</w:t>
-      </w:r>
-      <w:proofErr w:type="spellStart"/>
-      <w:r>
-        <w:t>tapered_plasmonic_waveguides</w:t>
-      </w:r>
-      <w:proofErr w:type="spellEnd"/>
-      <w:r>
-        <w:t>}</w:t>
-      </w:r>
-      <w:r>
-        <w:t xml:space="preserve"> is </w:t>
-      </w:r>
-      <w:r>
-        <w:t xml:space="preserve">the application of </w:t>
-      </w:r>
-      <w:r>
-        <w:t>SPP</w:t>
-      </w:r>
-      <w:r>
-        <w:t xml:space="preserve"> mode wave</w:t>
-      </w:r>
-      <w:r>
-        <w:t xml:space="preserve"> provided by metal/dielectric interface. This design may achieves coupling efficiency over $100\%$.</w:t>
-      </w:r>
-      <w:r>
-        <w:t xml:space="preserve"> </w:t>
-      </w:r>
-      <w:r>
-        <w:t xml:space="preserve">Alonso-Ramos </w:t>
-      </w:r>
-      <w:r>
-        <w:t xml:space="preserve">involve </w:t>
-      </w:r>
-      <w:r>
-        <w:t xml:space="preserve">grating </w:t>
-      </w:r>
-      <w:r>
-        <w:t xml:space="preserve">as coupler in </w:t>
-      </w:r>
-      <w:r>
-        <w:t>\cite{</w:t>
-      </w:r>
-      <w:proofErr w:type="spellStart"/>
-      <w:r>
-        <w:t>fiber_to_chip_grating_waveguides</w:t>
-      </w:r>
-      <w:proofErr w:type="spellEnd"/>
-      <w:proofErr w:type="gramStart"/>
-      <w:r>
-        <w:t>}</w:t>
-      </w:r>
-      <w:r>
-        <w:t xml:space="preserve">  to</w:t>
-      </w:r>
-      <w:proofErr w:type="gramEnd"/>
-      <w:r>
-        <w:t xml:space="preserve"> extract beams into another planner waveguide.</w:t>
-      </w:r>
-      <w:r>
-        <w:t xml:space="preserve"> </w:t>
-      </w:r>
-      <w:r>
-        <w:t>In his development</w:t>
+        <w:t>his development</w:t>
       </w:r>
       <w:r>
         <w:t>s</w:t>

--- a/trunk/Master_arbeit/word/chapter_optimize/optimize_introduction.docx
+++ b/trunk/Master_arbeit/word/chapter_optimize/optimize_introduction.docx
@@ -1472,174 +1472,126 @@
       </w:r>
     </w:p>
     <w:p>
-      <w:r>
-        <w:t>\label{</w:t>
-      </w:r>
-      <w:proofErr w:type="spellStart"/>
-      <w:r>
+      <w:pPr>
+        <w:rPr>
+          <w:lang w:val="de-DE"/>
+        </w:rPr>
+      </w:pPr>
+      <w:r>
+        <w:rPr>
+          <w:lang w:val="de-DE"/>
+        </w:rPr>
+        <w:t>\</w:t>
+      </w:r>
+      <w:proofErr w:type="spellStart"/>
+      <w:r>
+        <w:rPr>
+          <w:lang w:val="de-DE"/>
+        </w:rPr>
+        <w:t>label</w:t>
+      </w:r>
+      <w:proofErr w:type="spellEnd"/>
+      <w:r>
+        <w:rPr>
+          <w:lang w:val="de-DE"/>
+        </w:rPr>
+        <w:t>{</w:t>
+      </w:r>
+      <w:proofErr w:type="spellStart"/>
+      <w:r>
+        <w:rPr>
+          <w:lang w:val="de-DE"/>
+        </w:rPr>
         <w:t>tab:shift_result</w:t>
       </w:r>
       <w:proofErr w:type="spellEnd"/>
       <w:r>
+        <w:rPr>
+          <w:lang w:val="de-DE"/>
+        </w:rPr>
         <w:t>}</w:t>
       </w:r>
     </w:p>
     <w:p>
-      <w:r>
-        <w:t>\end{table}</w:t>
-      </w:r>
-    </w:p>
-    <w:p>
-      <w:r>
-        <w:t>Tab. \ref{</w:t>
-      </w:r>
-      <w:proofErr w:type="spellStart"/>
-      <w:r>
-        <w:t>tab:shift_result</w:t>
-      </w:r>
-      <w:proofErr w:type="spellEnd"/>
-      <w:r>
+      <w:pPr>
+        <w:rPr>
+          <w:lang w:val="de-DE"/>
+        </w:rPr>
+      </w:pPr>
+      <w:r>
+        <w:rPr>
+          <w:lang w:val="de-DE"/>
+        </w:rPr>
+        <w:t>\end{</w:t>
+      </w:r>
+      <w:proofErr w:type="spellStart"/>
+      <w:r>
+        <w:rPr>
+          <w:lang w:val="de-DE"/>
+        </w:rPr>
+        <w:t>table</w:t>
+      </w:r>
+      <w:proofErr w:type="spellEnd"/>
+      <w:r>
+        <w:rPr>
+          <w:lang w:val="de-DE"/>
+        </w:rPr>
         <w:t>}</w:t>
       </w:r>
-      <w:r>
-        <w:t xml:space="preserve"> contains the </w:t>
-      </w:r>
-      <w:r>
-        <w:t xml:space="preserve">results </w:t>
-      </w:r>
-      <w:r>
-        <w:t>of above simulations.</w:t>
-      </w:r>
-      <w:r>
-        <w:t xml:space="preserve"> </w:t>
-      </w:r>
-      <w:r>
-        <w:t xml:space="preserve">According these results we can draw </w:t>
-      </w:r>
-      <w:r>
-        <w:t xml:space="preserve">coupling-efficiency </w:t>
-      </w:r>
-      <w:r>
-        <w:t xml:space="preserve">curves </w:t>
-      </w:r>
-      <w:r>
-        <w:t xml:space="preserve">due to shifting waveguide </w:t>
-      </w:r>
-      <w:r>
-        <w:t>in Fig. \</w:t>
-      </w:r>
-      <w:proofErr w:type="gramStart"/>
-      <w:r>
-        <w:t>ref{</w:t>
-      </w:r>
-      <w:proofErr w:type="spellStart"/>
-      <w:proofErr w:type="gramEnd"/>
-      <w:r>
-        <w:t>fig:shift_curve</w:t>
-      </w:r>
-      <w:proofErr w:type="spellEnd"/>
-      <w:r>
-        <w:t>}. It is obvious that the coupling efficiency falls very quickly for vertical or horizontal shifting, while it stays relative stable for longitud</w:t>
-      </w:r>
-      <w:r>
-        <w:t>inal</w:t>
-      </w:r>
-      <w:r>
-        <w:t xml:space="preserve"> displacement. From this Figure we can also reveal that coupling efficiencies are symmetric due to positive and negative X-Axis shifting. While the coupling efficiencies due to negative and positive Y-Axis shifting </w:t>
-      </w:r>
-      <w:r>
-        <w:t>is</w:t>
-      </w:r>
-      <w:r>
-        <w:t xml:space="preserve"> not symmetric. This trend can be explained by the geometric characters of the waveguide, which is same in X-</w:t>
-      </w:r>
-      <w:r>
-        <w:t>direction</w:t>
-      </w:r>
-      <w:r>
-        <w:t xml:space="preserve"> and different in Y-</w:t>
-      </w:r>
-      <w:r>
-        <w:t>direction</w:t>
-      </w:r>
-      <w:r>
-        <w:t xml:space="preserve">. </w:t>
-      </w:r>
-      <w:r>
-        <w:t>T</w:t>
-      </w:r>
-      <w:r>
-        <w:t>he highest coupling efficiency due to shifting along Z-Axis stands not at working distance $4\</w:t>
-      </w:r>
-      <w:proofErr w:type="spellStart"/>
-      <w:r>
-        <w:t>mu$m</w:t>
-      </w:r>
-      <w:proofErr w:type="spellEnd"/>
-      <w:r>
-        <w:t xml:space="preserve"> but $4.3\</w:t>
-      </w:r>
-      <w:proofErr w:type="spellStart"/>
-      <w:r>
-        <w:t>mu$m</w:t>
-      </w:r>
-      <w:proofErr w:type="spellEnd"/>
-      <w:r>
-        <w:t>, which agree with the estimation of minimum spot location about $4.26\</w:t>
-      </w:r>
-      <w:proofErr w:type="spellStart"/>
-      <w:r>
-        <w:t>mu$m</w:t>
-      </w:r>
-      <w:proofErr w:type="spellEnd"/>
-      <w:r>
-        <w:t xml:space="preserve"> at section \ref{</w:t>
-      </w:r>
-      <w:proofErr w:type="spellStart"/>
-      <w:r>
-        <w:t>sect:model_model_model_TLF</w:t>
-      </w:r>
-      <w:proofErr w:type="spellEnd"/>
-      <w:r>
-        <w:t xml:space="preserve">}. </w:t>
-      </w:r>
-      <w:proofErr w:type="spellStart"/>
-      <w:r>
-        <w:t>Alought</w:t>
-      </w:r>
-      <w:proofErr w:type="spellEnd"/>
-      <w:r>
-        <w:t xml:space="preserve"> the minimum spot location lies not on the working distance $4\</w:t>
-      </w:r>
-      <w:proofErr w:type="spellStart"/>
-      <w:r>
-        <w:t>mu$m</w:t>
-      </w:r>
-      <w:proofErr w:type="spellEnd"/>
-      <w:r>
-        <w:t xml:space="preserve">, displacement of the waveguide </w:t>
-      </w:r>
-      <w:proofErr w:type="spellStart"/>
-      <w:r>
-        <w:t>can not</w:t>
-      </w:r>
-      <w:proofErr w:type="spellEnd"/>
-      <w:r>
-        <w:t xml:space="preserve"> obviously improve the coupling efficiency. Hereby the working distance will be </w:t>
-      </w:r>
-      <w:r>
-        <w:lastRenderedPageBreak/>
-        <w:t>maintained in following simulations.</w:t>
-      </w:r>
-    </w:p>
-    <w:p>
-      <w:r>
-        <w:t xml:space="preserve">  </w:t>
-      </w:r>
-    </w:p>
-    <w:p>
-      <w:r>
-        <w:t>\begin{figure}[!ht]</w:t>
+    </w:p>
+    <w:p>
+      <w:pPr>
+        <w:rPr>
+          <w:lang w:val="de-DE"/>
+        </w:rPr>
+      </w:pPr>
+      <w:r>
+        <w:rPr>
+          <w:lang w:val="de-DE"/>
+        </w:rPr>
+        <w:t>\</w:t>
+      </w:r>
+      <w:proofErr w:type="spellStart"/>
+      <w:r>
+        <w:rPr>
+          <w:lang w:val="de-DE"/>
+        </w:rPr>
+        <w:t>begin</w:t>
+      </w:r>
+      <w:proofErr w:type="spellEnd"/>
+      <w:r>
+        <w:rPr>
+          <w:lang w:val="de-DE"/>
+        </w:rPr>
+        <w:t>{</w:t>
+      </w:r>
+      <w:proofErr w:type="spellStart"/>
+      <w:r>
+        <w:rPr>
+          <w:lang w:val="de-DE"/>
+        </w:rPr>
+        <w:t>figure</w:t>
+      </w:r>
+      <w:proofErr w:type="spellEnd"/>
+      <w:r>
+        <w:rPr>
+          <w:lang w:val="de-DE"/>
+        </w:rPr>
+        <w:t>}[!</w:t>
+      </w:r>
+      <w:proofErr w:type="spellStart"/>
+      <w:r>
+        <w:rPr>
+          <w:lang w:val="de-DE"/>
+        </w:rPr>
+        <w:t>ht</w:t>
+      </w:r>
+      <w:proofErr w:type="spellEnd"/>
+      <w:r>
+        <w:rPr>
+          <w:lang w:val="de-DE"/>
+        </w:rPr>
+        <w:t>]</w:t>
       </w:r>
     </w:p>
     <w:p>
@@ -1721,6 +1673,209 @@
       </w:pPr>
       <w:r>
         <w:t>\end{figure}</w:t>
+      </w:r>
+    </w:p>
+    <w:p/>
+    <w:p>
+      <w:r>
+        <w:t>Tab. \ref{</w:t>
+      </w:r>
+      <w:proofErr w:type="spellStart"/>
+      <w:r>
+        <w:t>tab:shift_result</w:t>
+      </w:r>
+      <w:proofErr w:type="spellEnd"/>
+      <w:r>
+        <w:t>}</w:t>
+      </w:r>
+      <w:r>
+        <w:t xml:space="preserve"> contains the </w:t>
+      </w:r>
+      <w:r>
+        <w:t xml:space="preserve">results </w:t>
+      </w:r>
+      <w:r>
+        <w:t>of above simulations.</w:t>
+      </w:r>
+      <w:r>
+        <w:t xml:space="preserve"> </w:t>
+      </w:r>
+      <w:r>
+        <w:t xml:space="preserve">According these results we can draw </w:t>
+      </w:r>
+      <w:r>
+        <w:t xml:space="preserve">coupling-efficiency </w:t>
+      </w:r>
+      <w:r>
+        <w:t xml:space="preserve">curves </w:t>
+      </w:r>
+      <w:r>
+        <w:t xml:space="preserve">due to shifting waveguide </w:t>
+      </w:r>
+      <w:r>
+        <w:t>in Fig. \</w:t>
+      </w:r>
+      <w:proofErr w:type="gramStart"/>
+      <w:r>
+        <w:t>ref{</w:t>
+      </w:r>
+      <w:proofErr w:type="spellStart"/>
+      <w:proofErr w:type="gramEnd"/>
+      <w:r>
+        <w:t>fig:shift_curve</w:t>
+      </w:r>
+      <w:proofErr w:type="spellEnd"/>
+      <w:r>
+        <w:t>}. It is obvious that the coupling efficiency falls very quickly for vertical or horizontal shifting, while it stays relative stable for longitud</w:t>
+      </w:r>
+      <w:r>
+        <w:t>inal</w:t>
+      </w:r>
+      <w:r>
+        <w:t xml:space="preserve"> displacement. From this Figure we can also reveal that coupling efficiencies are symmetric due to positive and negative X-Axis shifting. While the </w:t>
+      </w:r>
+      <w:r>
+        <w:lastRenderedPageBreak/>
+        <w:t xml:space="preserve">coupling efficiencies due to negative and positive Y-Axis shifting </w:t>
+      </w:r>
+      <w:r>
+        <w:t>is</w:t>
+      </w:r>
+      <w:r>
+        <w:t xml:space="preserve"> not symmetric. This trend can be explained by the geometric characters of the waveguide, which is same in X-</w:t>
+      </w:r>
+      <w:r>
+        <w:t>direction</w:t>
+      </w:r>
+      <w:r>
+        <w:t xml:space="preserve"> and different in Y-</w:t>
+      </w:r>
+      <w:r>
+        <w:t>direction</w:t>
+      </w:r>
+      <w:r>
+        <w:t xml:space="preserve">. </w:t>
+      </w:r>
+      <w:r>
+        <w:t>T</w:t>
+      </w:r>
+      <w:r>
+        <w:t xml:space="preserve">he highest coupling efficiency due to shifting along Z-Axis </w:t>
+      </w:r>
+      <w:r>
+        <w:rPr>
+          <w:rFonts w:hint="eastAsia"/>
+        </w:rPr>
+        <w:t>lie</w:t>
+      </w:r>
+      <w:r>
+        <w:t xml:space="preserve">s not </w:t>
+      </w:r>
+      <w:r>
+        <w:t xml:space="preserve">exactly </w:t>
+      </w:r>
+      <w:r>
+        <w:t xml:space="preserve">at working distance </w:t>
+      </w:r>
+      <w:r>
+        <w:t xml:space="preserve">of </w:t>
+      </w:r>
+      <w:r>
+        <w:t>$4\</w:t>
+      </w:r>
+      <w:proofErr w:type="spellStart"/>
+      <w:r>
+        <w:t>mu$m</w:t>
+      </w:r>
+      <w:proofErr w:type="spellEnd"/>
+      <w:r>
+        <w:t xml:space="preserve"> but </w:t>
+      </w:r>
+      <w:r>
+        <w:t xml:space="preserve">of </w:t>
+      </w:r>
+      <w:r>
+        <w:t>$4.3\</w:t>
+      </w:r>
+      <w:proofErr w:type="spellStart"/>
+      <w:r>
+        <w:t>mu$m</w:t>
+      </w:r>
+      <w:proofErr w:type="spellEnd"/>
+      <w:r>
+        <w:t>, which agree with the estimation of minimum spot location about $4.26\</w:t>
+      </w:r>
+      <w:proofErr w:type="spellStart"/>
+      <w:r>
+        <w:t>mu$m</w:t>
+      </w:r>
+      <w:proofErr w:type="spellEnd"/>
+      <w:r>
+        <w:t xml:space="preserve"> at section \ref{</w:t>
+      </w:r>
+      <w:proofErr w:type="spellStart"/>
+      <w:r>
+        <w:t>sect:model_model_model_TLF</w:t>
+      </w:r>
+      <w:proofErr w:type="spellEnd"/>
+      <w:r>
+        <w:t xml:space="preserve">}. </w:t>
+      </w:r>
+      <w:proofErr w:type="spellStart"/>
+      <w:r>
+        <w:t>Alought</w:t>
+      </w:r>
+      <w:proofErr w:type="spellEnd"/>
+      <w:r>
+        <w:t xml:space="preserve"> the minimum spot location lies not on the working distance $4\</w:t>
+      </w:r>
+      <w:proofErr w:type="spellStart"/>
+      <w:r>
+        <w:t>mu$m</w:t>
+      </w:r>
+      <w:proofErr w:type="spellEnd"/>
+      <w:r>
+        <w:t xml:space="preserve">, displacement of the waveguide </w:t>
+      </w:r>
+      <w:r>
+        <w:t>cannot</w:t>
+      </w:r>
+      <w:r>
+        <w:t xml:space="preserve"> </w:t>
+      </w:r>
+      <w:r>
+        <w:t xml:space="preserve">greatly </w:t>
+      </w:r>
+      <w:r>
+        <w:t xml:space="preserve">improve the coupling efficiency. </w:t>
+      </w:r>
+      <w:r>
+        <w:t>Thus</w:t>
+      </w:r>
+      <w:r>
+        <w:t xml:space="preserve"> the </w:t>
+      </w:r>
+      <w:r>
+        <w:t xml:space="preserve">waveguide will stay at the </w:t>
+      </w:r>
+      <w:r>
+        <w:t xml:space="preserve">working distance </w:t>
+      </w:r>
+      <w:r>
+        <w:t>of $4\</w:t>
+      </w:r>
+      <w:proofErr w:type="spellStart"/>
+      <w:r>
+        <w:t>mu$m</w:t>
+      </w:r>
+      <w:proofErr w:type="spellEnd"/>
+      <w:r>
+        <w:t xml:space="preserve"> in following simulations.</w:t>
+      </w:r>
+    </w:p>
+    <w:p>
+      <w:r>
+        <w:t xml:space="preserve">  </w:t>
       </w:r>
     </w:p>
     <w:p>
@@ -1772,151 +1927,230 @@
       <w:proofErr w:type="spellEnd"/>
     </w:p>
     <w:p>
-      <w:pPr>
-        <w:ind w:firstLineChars="50" w:firstLine="105"/>
-      </w:pPr>
+      <w:r>
+        <w:t>In default</w:t>
+      </w:r>
+      <w:r>
+        <w:t xml:space="preserve"> condition</w:t>
+      </w:r>
+      <w:r>
+        <w:t xml:space="preserve"> the simulation model</w:t>
+      </w:r>
+      <w:r>
+        <w:t>s</w:t>
+      </w:r>
+      <w:r>
+        <w:t xml:space="preserve"> </w:t>
+      </w:r>
+      <w:r>
+        <w:t>are</w:t>
+      </w:r>
+      <w:r>
+        <w:t xml:space="preserve"> </w:t>
+      </w:r>
+      <w:r>
+        <w:t xml:space="preserve">surrounded by vacuum </w:t>
+      </w:r>
+      <w:r>
+        <w:t>background in CST MWS</w:t>
+      </w:r>
+      <w:r>
+        <w:t>.</w:t>
+      </w:r>
+    </w:p>
+    <w:p>
       <w:r>
         <w:t xml:space="preserve">In this section </w:t>
       </w:r>
       <w:r>
-        <w:t xml:space="preserve">a different background environment is contained in </w:t>
-      </w:r>
-      <w:r>
-        <w:t>the</w:t>
-      </w:r>
-      <w:r>
-        <w:t xml:space="preserve"> coupling</w:t>
-      </w:r>
-      <w:r>
-        <w:t xml:space="preserve"> simulation</w:t>
-      </w:r>
-      <w:r>
-        <w:t>.</w:t>
-      </w:r>
-      <w:r>
-        <w:t xml:space="preserve"> </w:t>
-      </w:r>
-      <w:r>
-        <w:t>For the practical experiment t</w:t>
-      </w:r>
-      <w:r>
-        <w:t xml:space="preserve">here </w:t>
-      </w:r>
-      <w:r>
-        <w:t>are</w:t>
-      </w:r>
-      <w:r>
-        <w:t xml:space="preserve"> no</w:t>
-      </w:r>
-      <w:r>
-        <w:t xml:space="preserve"> </w:t>
-      </w:r>
-      <w:r>
-        <w:t>many options for</w:t>
-      </w:r>
-      <w:r>
-        <w:t xml:space="preserve"> changing the environment. Here th</w:t>
-      </w:r>
-      <w:r>
-        <w:t>e coupling configuration in section \ref{</w:t>
-      </w:r>
-      <w:r>
-        <w:t>sect:model_model_fiber2chip</w:t>
-      </w:r>
-      <w:r>
-        <w:t>} will be placed</w:t>
-      </w:r>
-      <w:r>
-        <w:t xml:space="preserve"> in a</w:t>
-      </w:r>
-      <w:r>
-        <w:t>n</w:t>
-      </w:r>
-      <w:r>
-        <w:t xml:space="preserve"> environment </w:t>
-      </w:r>
-      <w:r>
-        <w:t>full of oil</w:t>
-      </w:r>
-      <w:r>
-        <w:t xml:space="preserve"> (</w:t>
-      </w:r>
-      <w:r>
-        <w:t>$\</w:t>
-      </w:r>
-      <w:proofErr w:type="spellStart"/>
-      <w:r>
-        <w:t>epsu</w:t>
-      </w:r>
-      <w:proofErr w:type="spellEnd"/>
-      <w:r>
-        <w:t xml:space="preserve">=2.33$ or </w:t>
-      </w:r>
-      <w:r>
-        <w:t>$n=1.5269$)</w:t>
-      </w:r>
-      <w:r>
-        <w:t xml:space="preserve">. </w:t>
-      </w:r>
-      <w:r>
-        <w:t xml:space="preserve">Changing the background may greatly affect the </w:t>
-      </w:r>
-      <w:r>
-        <w:t xml:space="preserve">working distance of </w:t>
-      </w:r>
+        <w:t xml:space="preserve">we will run the coupling simulation in </w:t>
+      </w:r>
+      <w:r>
+        <w:t>a different background. For the practical experiment there are no</w:t>
+      </w:r>
+      <w:r>
+        <w:t>t</w:t>
+      </w:r>
+      <w:r>
+        <w:t xml:space="preserve"> many options for changing the environment. Here the coupling configuration will be placed in an environment full of oil</w:t>
+      </w:r>
+      <w:r>
+        <w:t>,</w:t>
+      </w:r>
+      <w:r>
+        <w:t xml:space="preserve"> </w:t>
+      </w:r>
+      <w:r>
+        <w:t>$n=1.526$ or $</w:t>
+      </w:r>
+      <w:r>
+        <w:t>\</w:t>
+      </w:r>
+      <w:proofErr w:type="spellStart"/>
+      <w:r>
+        <w:t>emps</w:t>
+      </w:r>
+      <w:proofErr w:type="spellEnd"/>
+      <w:r>
+        <w:t>=2.33$</w:t>
+      </w:r>
+      <w:r>
+        <w:t xml:space="preserve">. Changing </w:t>
+      </w:r>
+      <w:r>
+        <w:t>around conditions of the simulation</w:t>
+      </w:r>
+      <w:r>
+        <w:t xml:space="preserve"> may greatly affe</w:t>
+      </w:r>
+      <w:r>
+        <w:t xml:space="preserve">ct the working distance of the </w:t>
+      </w:r>
+      <w:r>
+        <w:t>TLF. Therefore determining the new working distance is necessary before coupl</w:t>
+      </w:r>
+      <w:r>
+        <w:t>ing</w:t>
+      </w:r>
+      <w:r>
+        <w:t xml:space="preserve"> the TLF to the waveguide.  Similar as in section \ref{</w:t>
+      </w:r>
+      <w:proofErr w:type="spellStart"/>
+      <w:r>
+        <w:t>sect:model_model_model_TLF</w:t>
+      </w:r>
+      <w:proofErr w:type="spellEnd"/>
+      <w:r>
+        <w:t>} the spot size curve Fig. \ref{</w:t>
+      </w:r>
+      <w:proofErr w:type="spellStart"/>
+      <w:r>
+        <w:t>fig:oil_spot_curve</w:t>
+      </w:r>
+      <w:proofErr w:type="spellEnd"/>
+      <w:r>
+        <w:t xml:space="preserve">} can be drawn by loading data </w:t>
+      </w:r>
+      <w:r>
+        <w:t xml:space="preserve">of TLF beam propagation in oil </w:t>
+      </w:r>
+      <w:r>
+        <w:t xml:space="preserve">from </w:t>
+      </w:r>
+      <w:r>
+        <w:t>CST MWS</w:t>
+      </w:r>
+      <w:r>
+        <w:t>. Here we can tell from the spot size cure that the minimum spot in oil lies at the position more remote tha</w:t>
+      </w:r>
+      <w:r>
+        <w:t>n the original minimum spot in vacuum</w:t>
+      </w:r>
+      <w:r>
+        <w:t xml:space="preserve">.    </w:t>
+      </w:r>
+    </w:p>
+    <w:p>
+      <w:r>
+        <w:t>\begin{figure}[!ht]</w:t>
+      </w:r>
+    </w:p>
+    <w:p>
+      <w:r>
+        <w:t>\centering</w:t>
+      </w:r>
+    </w:p>
+    <w:p>
+      <w:r>
+        <w:t>\</w:t>
+      </w:r>
+      <w:proofErr w:type="spellStart"/>
+      <w:r>
+        <w:t>includegraphics</w:t>
+      </w:r>
+      <w:proofErr w:type="spellEnd"/>
+      <w:r>
+        <w:t>[width=0.7\</w:t>
+      </w:r>
+      <w:proofErr w:type="spellStart"/>
+      <w:r>
+        <w:t>textwidth</w:t>
+      </w:r>
+      <w:proofErr w:type="spellEnd"/>
+      <w:r>
+        <w:t>]{</w:t>
+      </w:r>
+      <w:proofErr w:type="spellStart"/>
+      <w:r>
+        <w:t>bilder</w:t>
+      </w:r>
+      <w:proofErr w:type="spellEnd"/>
+      <w:r>
+        <w:t>/</w:t>
+      </w:r>
+      <w:proofErr w:type="spellStart"/>
+      <w:r>
+        <w:t>spot_curve_oil</w:t>
+      </w:r>
+      <w:proofErr w:type="spellEnd"/>
+      <w:r>
+        <w:t>}</w:t>
+      </w:r>
+    </w:p>
+    <w:p>
       <w:proofErr w:type="gramStart"/>
       <w:r>
-        <w:t>the  TLF</w:t>
+        <w:t>\caption{Spot size curve of TLF in oil.}</w:t>
       </w:r>
       <w:proofErr w:type="gramEnd"/>
-      <w:r>
-        <w:t>. Therefore determining the new working distance is necessary</w:t>
-      </w:r>
-      <w:r>
-        <w:t xml:space="preserve"> before couple the TLF to the waveguide.</w:t>
-      </w:r>
-      <w:r>
-        <w:t xml:space="preserve">  Similar as in section \ref{</w:t>
-      </w:r>
-      <w:proofErr w:type="spellStart"/>
+    </w:p>
+    <w:p>
+      <w:r>
+        <w:t>\label{</w:t>
+      </w:r>
+      <w:proofErr w:type="spellStart"/>
+      <w:r>
+        <w:t>fig:oil_spot_curve</w:t>
+      </w:r>
+      <w:proofErr w:type="spellEnd"/>
+      <w:r>
+        <w:t>}</w:t>
+      </w:r>
+    </w:p>
+    <w:p>
+      <w:r>
+        <w:t>\end{figure}</w:t>
+      </w:r>
+    </w:p>
+    <w:p>
+      <w:r>
+        <w:t>Place the waveguide at the new working distance and execute the coupling simulation. The coupling efficiency of Fiber-to-Chip in oil can be found in curve Fig. \</w:t>
+      </w:r>
+      <w:proofErr w:type="gramStart"/>
+      <w:r>
+        <w:t>ref{</w:t>
+      </w:r>
+      <w:proofErr w:type="spellStart"/>
+      <w:proofErr w:type="gramEnd"/>
+      <w:r>
+        <w:t>fig:oil_coupling_curve</w:t>
+      </w:r>
+      <w:proofErr w:type="spellEnd"/>
+      <w:r>
+        <w:t>}. The result shows that the coupling efficiency at working frequency $282$THZ achieves about $34.5\%$, which is lower than that of the original configuration in section \</w:t>
+      </w:r>
+      <w:proofErr w:type="gramStart"/>
+      <w:r>
+        <w:t>ref{</w:t>
+      </w:r>
+      <w:proofErr w:type="spellStart"/>
+      <w:proofErr w:type="gramEnd"/>
       <w:r>
         <w:t>sect:model_model_model_TLF</w:t>
       </w:r>
       <w:proofErr w:type="spellEnd"/>
       <w:r>
-        <w:t>} the spot size curve Fig. \ref{</w:t>
-      </w:r>
-      <w:proofErr w:type="spellStart"/>
-      <w:r>
-        <w:t>fig:oil_spot_curve</w:t>
-      </w:r>
-      <w:proofErr w:type="spellEnd"/>
-      <w:r>
-        <w:t xml:space="preserve">} can be drawn by loading data from </w:t>
-      </w:r>
-      <w:r>
-        <w:t>the simulation</w:t>
-      </w:r>
-      <w:r>
-        <w:t xml:space="preserve"> of TLF beam propagation in oil</w:t>
-      </w:r>
-      <w:r>
-        <w:t>.</w:t>
-      </w:r>
-      <w:r>
-        <w:t xml:space="preserve"> Here we can tell from the spot size cure that the minimum spot</w:t>
-      </w:r>
-      <w:r>
-        <w:t xml:space="preserve"> in oil</w:t>
-      </w:r>
-      <w:r>
-        <w:t xml:space="preserve"> </w:t>
-      </w:r>
-      <w:r>
-        <w:t xml:space="preserve">lies at the position farmer than the original minimum spot in air.  </w:t>
-      </w:r>
-      <w:r>
-        <w:t xml:space="preserve">  </w:t>
+        <w:t>}.</w:t>
       </w:r>
     </w:p>
     <w:p>
@@ -1955,11 +2189,23 @@
       </w:r>
       <w:proofErr w:type="spellEnd"/>
       <w:r>
-        <w:t>/</w:t>
-      </w:r>
-      <w:proofErr w:type="spellStart"/>
-      <w:r>
-        <w:t>oil_spot_curve</w:t>
+        <w:t>/s21_oil_curve}</w:t>
+      </w:r>
+    </w:p>
+    <w:p>
+      <w:proofErr w:type="gramStart"/>
+      <w:r>
+        <w:t>\caption{Coupling efficiency between TLF and the rib waveguide due to frequency domain in oil background.}</w:t>
+      </w:r>
+      <w:proofErr w:type="gramEnd"/>
+    </w:p>
+    <w:p>
+      <w:r>
+        <w:t>\label{</w:t>
+      </w:r>
+      <w:proofErr w:type="spellStart"/>
+      <w:r>
+        <w:t>fig:oil_coupling_curve</w:t>
       </w:r>
       <w:proofErr w:type="spellEnd"/>
       <w:r>
@@ -1967,164 +2213,17 @@
       </w:r>
     </w:p>
     <w:p>
-      <w:proofErr w:type="gramStart"/>
-      <w:r>
-        <w:t>\caption{Spot size curve of TLF in oil.}</w:t>
-      </w:r>
-      <w:proofErr w:type="gramEnd"/>
-    </w:p>
-    <w:p>
-      <w:r>
-        <w:t>\label{</w:t>
-      </w:r>
-      <w:proofErr w:type="spellStart"/>
-      <w:r>
-        <w:t>fig:oil_spot_curve</w:t>
-      </w:r>
-      <w:proofErr w:type="spellEnd"/>
-      <w:r>
-        <w:t>}</w:t>
-      </w:r>
-    </w:p>
-    <w:p>
       <w:r>
         <w:t>\end{figure}</w:t>
       </w:r>
     </w:p>
-    <w:p>
-      <w:r>
-        <w:t>Place the waveguide at the new working distance and execute the coupling simulation. T</w:t>
-      </w:r>
-      <w:r>
-        <w:t>he coupling</w:t>
-      </w:r>
-      <w:r>
-        <w:t xml:space="preserve"> efficiency of Fiber-to-Chip </w:t>
-      </w:r>
-      <w:r>
-        <w:t xml:space="preserve">in oil </w:t>
-      </w:r>
-      <w:r>
-        <w:t>can be found in curve Fig. \</w:t>
-      </w:r>
-      <w:proofErr w:type="gramStart"/>
-      <w:r>
-        <w:t>ref{</w:t>
-      </w:r>
-      <w:proofErr w:type="spellStart"/>
-      <w:proofErr w:type="gramEnd"/>
-      <w:r>
-        <w:t>fig:oil_coupling_curve</w:t>
-      </w:r>
-      <w:proofErr w:type="spellEnd"/>
-      <w:r>
-        <w:t>}.</w:t>
-      </w:r>
-      <w:r>
-        <w:t xml:space="preserve"> The result shows that the coupling efficiency at working frequency $282$THZ achieves about $\%$, which is lower than that of the original configuration in section \</w:t>
-      </w:r>
-      <w:proofErr w:type="gramStart"/>
-      <w:r>
-        <w:t>ref{</w:t>
-      </w:r>
-      <w:proofErr w:type="gramEnd"/>
-      <w:r>
-        <w:t xml:space="preserve"> </w:t>
-      </w:r>
-      <w:proofErr w:type="spellStart"/>
-      <w:r>
-        <w:t>sect:model_model_model_TLF</w:t>
-      </w:r>
-      <w:proofErr w:type="spellEnd"/>
-      <w:r>
-        <w:t>}.</w:t>
-      </w:r>
-    </w:p>
-    <w:p>
-      <w:r>
-        <w:t>\begin{figure}[!ht]</w:t>
-      </w:r>
-    </w:p>
-    <w:p>
-      <w:r>
-        <w:t>\centering</w:t>
-      </w:r>
-    </w:p>
-    <w:p>
-      <w:r>
-        <w:t>\</w:t>
-      </w:r>
-      <w:proofErr w:type="spellStart"/>
-      <w:r>
-        <w:t>includegraphics</w:t>
-      </w:r>
-      <w:proofErr w:type="spellEnd"/>
-      <w:r>
-        <w:t>[width=0.7\</w:t>
-      </w:r>
-      <w:proofErr w:type="spellStart"/>
-      <w:r>
-        <w:t>textwidth</w:t>
-      </w:r>
-      <w:proofErr w:type="spellEnd"/>
-      <w:r>
-        <w:t>]{</w:t>
-      </w:r>
-      <w:proofErr w:type="spellStart"/>
-      <w:r>
-        <w:t>bilder</w:t>
-      </w:r>
-      <w:proofErr w:type="spellEnd"/>
-      <w:r>
-        <w:t>/</w:t>
-      </w:r>
-      <w:proofErr w:type="spellStart"/>
-      <w:r>
-        <w:t>oil_</w:t>
-      </w:r>
-      <w:r>
-        <w:t>coupling</w:t>
-      </w:r>
-      <w:r>
-        <w:t>_curve</w:t>
-      </w:r>
-      <w:proofErr w:type="spellEnd"/>
-      <w:r>
-        <w:t>}</w:t>
-      </w:r>
-    </w:p>
-    <w:p>
-      <w:proofErr w:type="gramStart"/>
-      <w:r>
-        <w:t>\caption{Coupling efficiency between TLF and the rib waveguide due to frequency domain in oil background.}</w:t>
-      </w:r>
-      <w:proofErr w:type="gramEnd"/>
-    </w:p>
-    <w:p>
-      <w:r>
-        <w:t>\label{</w:t>
-      </w:r>
-      <w:proofErr w:type="spellStart"/>
-      <w:r>
-        <w:t>fig:oil_coupling_curve</w:t>
-      </w:r>
-      <w:proofErr w:type="spellEnd"/>
-      <w:r>
-        <w:t>}</w:t>
-      </w:r>
-    </w:p>
-    <w:p>
-      <w:r>
-        <w:t>\end{figure}</w:t>
-      </w:r>
-    </w:p>
+    <w:p/>
     <w:p/>
     <w:p>
       <w:pPr>
         <w:pStyle w:val="berschrift2"/>
       </w:pPr>
       <w:r>
-        <w:lastRenderedPageBreak/>
         <w:t>\section{</w:t>
       </w:r>
       <w:r>
@@ -2283,44 +2382,94 @@
       </w:r>
     </w:p>
     <w:p>
-      <w:r>
+      <w:pPr>
+        <w:rPr>
+          <w:lang w:val="de-DE"/>
+        </w:rPr>
+      </w:pPr>
+      <w:r>
+        <w:rPr>
+          <w:lang w:val="de-DE"/>
+        </w:rPr>
         <w:t>\</w:t>
       </w:r>
       <w:proofErr w:type="spellStart"/>
       <w:r>
+        <w:rPr>
+          <w:lang w:val="de-DE"/>
+        </w:rPr>
         <w:t>hline</w:t>
       </w:r>
       <w:proofErr w:type="spellEnd"/>
     </w:p>
     <w:p>
-      <w:r>
+      <w:pPr>
+        <w:rPr>
+          <w:lang w:val="de-DE"/>
+        </w:rPr>
+      </w:pPr>
+      <w:r>
+        <w:rPr>
+          <w:lang w:val="de-DE"/>
+        </w:rPr>
         <w:t>$n$</w:t>
       </w:r>
       <w:r>
-        <w:t xml:space="preserve"> </w:t>
-      </w:r>
-      <w:r>
+        <w:rPr>
+          <w:lang w:val="de-DE"/>
+        </w:rPr>
+        <w:t xml:space="preserve"> </w:t>
+      </w:r>
+      <w:r>
+        <w:rPr>
+          <w:lang w:val="de-DE"/>
+        </w:rPr>
         <w:t>&amp;</w:t>
       </w:r>
       <w:r>
+        <w:rPr>
+          <w:lang w:val="de-DE"/>
+        </w:rPr>
         <w:t xml:space="preserve"> $1.6$ &amp; $1.8$ &amp; $2.0$ &amp; $2.2$&amp; $2.33$&amp; $2.5$</w:t>
       </w:r>
     </w:p>
     <w:p>
-      <w:r>
+      <w:pPr>
+        <w:rPr>
+          <w:lang w:val="de-DE"/>
+        </w:rPr>
+      </w:pPr>
+      <w:r>
+        <w:rPr>
+          <w:lang w:val="de-DE"/>
+        </w:rPr>
         <w:t>\</w:t>
       </w:r>
       <w:proofErr w:type="spellStart"/>
       <w:r>
+        <w:rPr>
+          <w:lang w:val="de-DE"/>
+        </w:rPr>
         <w:t>hline</w:t>
       </w:r>
       <w:proofErr w:type="spellEnd"/>
       <w:r>
-        <w:t xml:space="preserve"> </w:t>
-      </w:r>
-    </w:p>
-    <w:p>
-      <w:r>
+        <w:rPr>
+          <w:lang w:val="de-DE"/>
+        </w:rPr>
+        <w:t xml:space="preserve"> </w:t>
+      </w:r>
+    </w:p>
+    <w:p>
+      <w:pPr>
+        <w:rPr>
+          <w:lang w:val="de-DE"/>
+        </w:rPr>
+      </w:pPr>
+      <w:r>
+        <w:rPr>
+          <w:lang w:val="de-DE"/>
+        </w:rPr>
         <w:t xml:space="preserve">    </w:t>
       </w:r>
       <w:r>
@@ -2331,18 +2480,51 @@
       </w:r>
     </w:p>
     <w:p>
-      <w:r>
+      <w:pPr>
+        <w:rPr>
+          <w:lang w:val="de-DE"/>
+        </w:rPr>
+      </w:pPr>
+      <w:r>
+        <w:rPr>
+          <w:lang w:val="de-DE"/>
+        </w:rPr>
         <w:t>\</w:t>
       </w:r>
       <w:proofErr w:type="spellStart"/>
       <w:r>
+        <w:rPr>
+          <w:lang w:val="de-DE"/>
+        </w:rPr>
         <w:t>hline</w:t>
       </w:r>
       <w:proofErr w:type="spellEnd"/>
     </w:p>
     <w:p>
-      <w:r>
-        <w:t>\end{tabular}</w:t>
+      <w:pPr>
+        <w:rPr>
+          <w:lang w:val="de-DE"/>
+        </w:rPr>
+      </w:pPr>
+      <w:r>
+        <w:rPr>
+          <w:lang w:val="de-DE"/>
+        </w:rPr>
+        <w:t>\end{</w:t>
+      </w:r>
+      <w:proofErr w:type="spellStart"/>
+      <w:r>
+        <w:rPr>
+          <w:lang w:val="de-DE"/>
+        </w:rPr>
+        <w:t>tabular</w:t>
+      </w:r>
+      <w:proofErr w:type="spellEnd"/>
+      <w:r>
+        <w:rPr>
+          <w:lang w:val="de-DE"/>
+        </w:rPr>
+        <w:t>}</w:t>
       </w:r>
     </w:p>
     <w:p>
@@ -2434,20 +2616,8 @@
         <w:t>.</w:t>
       </w:r>
     </w:p>
-    <w:p>
-      <w:pPr>
-        <w:rPr>
-          <w:rFonts w:hint="eastAsia"/>
-        </w:rPr>
-      </w:pPr>
-    </w:p>
-    <w:p>
-      <w:pPr>
-        <w:rPr>
-          <w:rFonts w:hint="eastAsia"/>
-        </w:rPr>
-      </w:pPr>
-    </w:p>
+    <w:p/>
+    <w:p/>
     <w:p/>
     <w:p>
       <w:pPr>
@@ -2589,7 +2759,11 @@
         <w:t xml:space="preserve"> </w:t>
       </w:r>
       <w:r>
-        <w:t>In this section the conventional taper will be discussed</w:t>
+        <w:t xml:space="preserve">In this section the conventional taper will be </w:t>
+      </w:r>
+      <w:r>
+        <w:lastRenderedPageBreak/>
+        <w:t>discussed</w:t>
       </w:r>
     </w:p>
     <w:p>
@@ -2604,7 +2778,6 @@
     </w:p>
     <w:p>
       <w:r>
-        <w:lastRenderedPageBreak/>
         <w:t>\includegraphics[width=0.7\textwidth]{bilder/</w:t>
       </w:r>
       <w:r>

--- a/trunk/Master_arbeit/word/chapter_optimize/optimize_introduction.docx
+++ b/trunk/Master_arbeit/word/chapter_optimize/optimize_introduction.docx
@@ -2392,13 +2392,7 @@
         <w:t>\\</w:t>
       </w:r>
     </w:p>
-    <w:p>
-      <w:pPr>
-        <w:rPr>
-          <w:lang w:val="de-DE"/>
-        </w:rPr>
-      </w:pPr>
-    </w:p>
+    <w:p/>
     <w:p>
       <w:r>
         <w:t>\begin{figure}[!ht]</w:t>
@@ -3580,13 +3574,7 @@
         <w:t xml:space="preserve">may cause the decline of the coupling ability over the effect of the interface width. </w:t>
       </w:r>
     </w:p>
-    <w:p>
-      <w:pPr>
-        <w:rPr>
-          <w:lang w:val="de-DE"/>
-        </w:rPr>
-      </w:pPr>
-    </w:p>
+    <w:p/>
     <w:p>
       <w:r>
         <w:t>\begin{figure}[!ht]</w:t>
@@ -3883,20 +3871,31 @@
     </w:p>
     <w:p>
       <w:r>
-        <w:t xml:space="preserve">Moreover, there are other optional </w:t>
-      </w:r>
-      <w:proofErr w:type="spellStart"/>
-      <w:r>
-        <w:t>designsof</w:t>
-      </w:r>
-      <w:proofErr w:type="spellEnd"/>
-      <w:r>
-        <w:t xml:space="preserve"> tapered waveguide can be involved to improve the Fiber-to-Chip coupling ability.\\</w:t>
-      </w:r>
-    </w:p>
-    <w:p>
+        <w:t>%</w:t>
+      </w:r>
+      <w:proofErr w:type="spellStart"/>
+      <w:r>
+        <w:t>tapered_extension</w:t>
+      </w:r>
+      <w:proofErr w:type="spellEnd"/>
+    </w:p>
+    <w:p>
+      <w:r>
+        <w:t xml:space="preserve">Moreover, there are other optional designs of tapered waveguide can be involved to improve the </w:t>
+      </w:r>
       <w:r>
         <w:lastRenderedPageBreak/>
+        <w:t>Fiber-to-Chip coupling ability.</w:t>
+      </w:r>
+      <w:r>
+        <w:t xml:space="preserve"> In this section we will only deliver other possibilities of tapered structures for reference and most of them will not be verified in this work.   </w:t>
+      </w:r>
+      <w:r>
+        <w:t>\\</w:t>
+      </w:r>
+    </w:p>
+    <w:p>
+      <w:r>
         <w:t>\</w:t>
       </w:r>
       <w:proofErr w:type="spellStart"/>
@@ -3930,15 +3929,7 @@
     </w:p>
     <w:p>
       <w:r>
-        <w:t xml:space="preserve">\caption{Schema of a </w:t>
-      </w:r>
-      <w:proofErr w:type="spellStart"/>
-      <w:r>
-        <w:t>taperd</w:t>
-      </w:r>
-      <w:proofErr w:type="spellEnd"/>
-      <w:r>
-        <w:t xml:space="preserve"> waveguide combined with two different materials.}</w:t>
+        <w:t>\caption{Schema of a tapered waveguide combined with two different materials.}</w:t>
       </w:r>
     </w:p>
     <w:p>
@@ -4006,20 +3997,13 @@
       </w:r>
       <w:proofErr w:type="spellEnd"/>
       <w:r>
-        <w:t xml:space="preserve">}.  Because this design is not easy for </w:t>
-      </w:r>
-      <w:proofErr w:type="spellStart"/>
-      <w:r>
-        <w:t>fabrication</w:t>
-      </w:r>
-      <w:proofErr w:type="gramStart"/>
-      <w:r>
-        <w:t>,no</w:t>
-      </w:r>
-      <w:proofErr w:type="spellEnd"/>
-      <w:proofErr w:type="gramEnd"/>
-      <w:r>
-        <w:t xml:space="preserve"> more attention will be paid on it in this section.   </w:t>
+        <w:t>}.  Because this design is not easy for fabrication,</w:t>
+      </w:r>
+      <w:r>
+        <w:t xml:space="preserve"> </w:t>
+      </w:r>
+      <w:r>
+        <w:t xml:space="preserve">no more attention will be paid on it in this section.   </w:t>
       </w:r>
     </w:p>
     <w:p>
@@ -4039,15 +4023,7 @@
     </w:p>
     <w:p>
       <w:r>
-        <w:t xml:space="preserve">\caption{Coupling efficiency between TLF and the </w:t>
-      </w:r>
-      <w:proofErr w:type="spellStart"/>
-      <w:r>
-        <w:t>taperd</w:t>
-      </w:r>
-      <w:proofErr w:type="spellEnd"/>
-      <w:r>
-        <w:t xml:space="preserve"> waveguide combined with two different materials.}</w:t>
+        <w:t>\caption{Coupling efficiency between TLF and the tapered waveguide combined with two different materials.}</w:t>
       </w:r>
     </w:p>
     <w:p>
@@ -4098,10 +4074,7 @@
       </w:r>
       <w:proofErr w:type="spellEnd"/>
       <w:r>
-        <w:t xml:space="preserve"> mentions</w:t>
-      </w:r>
-      <w:r>
-        <w:t xml:space="preserve"> in \cite{</w:t>
+        <w:t xml:space="preserve"> mentions in \cite{</w:t>
       </w:r>
       <w:proofErr w:type="spellStart"/>
       <w:r>
@@ -4109,18 +4082,142 @@
       </w:r>
       <w:proofErr w:type="spellEnd"/>
       <w:r>
+        <w:t xml:space="preserve">} a tapered </w:t>
+      </w:r>
+      <w:proofErr w:type="spellStart"/>
+      <w:r>
+        <w:t>plasmonic</w:t>
+      </w:r>
+      <w:proofErr w:type="spellEnd"/>
+      <w:r>
+        <w:t xml:space="preserve"> waveguide, which is composed of a thin tapered metal film, on the surface of which lies many small holes like Fig. \</w:t>
+      </w:r>
+      <w:proofErr w:type="gramStart"/>
+      <w:r>
+        <w:t>ref{</w:t>
+      </w:r>
+      <w:proofErr w:type="spellStart"/>
+      <w:proofErr w:type="gramEnd"/>
+      <w:r>
+        <w:t>fig:tapered_waveguide_plasmonic</w:t>
+      </w:r>
+      <w:proofErr w:type="spellEnd"/>
+      <w:r>
+        <w:t xml:space="preserve">}. For transmission input beams excite the surface </w:t>
+      </w:r>
+      <w:proofErr w:type="spellStart"/>
+      <w:r>
+        <w:t>plasmon</w:t>
+      </w:r>
+      <w:proofErr w:type="spellEnd"/>
+      <w:r>
+        <w:t xml:space="preserve"> </w:t>
+      </w:r>
+      <w:proofErr w:type="spellStart"/>
+      <w:r>
+        <w:t>polariton</w:t>
+      </w:r>
+      <w:proofErr w:type="spellEnd"/>
+      <w:r>
+        <w:t xml:space="preserve"> (SPP) wave, which is explained by quantum emission, provided by the metal/dielectric interfaces of the </w:t>
+      </w:r>
+      <w:proofErr w:type="spellStart"/>
+      <w:r>
+        <w:t>plasmonic</w:t>
+      </w:r>
+      <w:proofErr w:type="spellEnd"/>
+      <w:r>
+        <w:t xml:space="preserve"> waveguides. By means of this ar</w:t>
+      </w:r>
+      <w:r>
+        <w:t>r</w:t>
+      </w:r>
+      <w:r>
+        <w:t xml:space="preserve">angement the coupling efficiency can even achieve a value greater than $100\%$. </w:t>
+      </w:r>
+    </w:p>
+    <w:p/>
+    <w:p>
+      <w:r>
+        <w:t>\begin{figure}[!ht]</w:t>
+      </w:r>
+    </w:p>
+    <w:p>
+      <w:r>
+        <w:t>\centering</w:t>
+      </w:r>
+    </w:p>
+    <w:p>
+      <w:r>
+        <w:t>\includegraphics[width=0.7\textwidth]{bilder/tapered_waveguide_plasmonic}</w:t>
+      </w:r>
+    </w:p>
+    <w:p>
+      <w:proofErr w:type="gramStart"/>
+      <w:r>
+        <w:t xml:space="preserve">\caption{Schema of a </w:t>
+      </w:r>
+      <w:proofErr w:type="spellStart"/>
+      <w:r>
+        <w:t>taperd</w:t>
+      </w:r>
+      <w:proofErr w:type="spellEnd"/>
+      <w:r>
+        <w:t xml:space="preserve"> </w:t>
+      </w:r>
+      <w:proofErr w:type="spellStart"/>
+      <w:r>
+        <w:t>plasmonic</w:t>
+      </w:r>
+      <w:proofErr w:type="spellEnd"/>
+      <w:r>
+        <w:t xml:space="preserve"> waveguide.}</w:t>
+      </w:r>
+      <w:proofErr w:type="gramEnd"/>
+    </w:p>
+    <w:p>
+      <w:r>
+        <w:t>\label{</w:t>
+      </w:r>
+      <w:proofErr w:type="spellStart"/>
+      <w:r>
+        <w:t>fig:tapered_waveguide_plasmonic</w:t>
+      </w:r>
+      <w:proofErr w:type="spellEnd"/>
+      <w:r>
         <w:t>}</w:t>
       </w:r>
-      <w:r>
-        <w:t xml:space="preserve"> a tapered </w:t>
-      </w:r>
-      <w:proofErr w:type="spellStart"/>
-      <w:r>
-        <w:t>plasmonic</w:t>
-      </w:r>
-      <w:proofErr w:type="spellEnd"/>
-      <w:r>
-        <w:t xml:space="preserve"> waveguide, which is composed of a thin tapered metal film, on the surface of which lies many small holes like Fig. \</w:t>
+    </w:p>
+    <w:p>
+      <w:r>
+        <w:t>\end{figure}</w:t>
+      </w:r>
+    </w:p>
+    <w:p/>
+    <w:p>
+      <w:r>
+        <w:t>\</w:t>
+      </w:r>
+      <w:proofErr w:type="spellStart"/>
+      <w:r>
+        <w:t>textbf</w:t>
+      </w:r>
+      <w:proofErr w:type="spellEnd"/>
+      <w:r>
+        <w:t>{Grating tapered waveguides}\\</w:t>
+      </w:r>
+    </w:p>
+    <w:p>
+      <w:r>
+        <w:t>Alonso-Ramos has provided in \cite{</w:t>
+      </w:r>
+      <w:proofErr w:type="spellStart"/>
+      <w:r>
+        <w:t>fiber_to_chip_grating_waveguides</w:t>
+      </w:r>
+      <w:proofErr w:type="spellEnd"/>
+      <w:r>
+        <w:t>} an inversely tapered waveguide with gratings like Fig. \</w:t>
       </w:r>
       <w:proofErr w:type="gramStart"/>
       <w:r>
@@ -4129,58 +4226,35 @@
       <w:proofErr w:type="spellStart"/>
       <w:proofErr w:type="gramEnd"/>
       <w:r>
-        <w:t>fig:tapered_waveguide_plasmonic</w:t>
-      </w:r>
-      <w:proofErr w:type="spellEnd"/>
-      <w:r>
-        <w:t>}.</w:t>
-      </w:r>
-      <w:r>
-        <w:t xml:space="preserve"> For </w:t>
-      </w:r>
-      <w:r>
-        <w:t xml:space="preserve">transmission input beams excite the surface </w:t>
-      </w:r>
-      <w:proofErr w:type="spellStart"/>
-      <w:r>
-        <w:t>plasmon</w:t>
-      </w:r>
-      <w:proofErr w:type="spellEnd"/>
-      <w:r>
-        <w:t xml:space="preserve"> </w:t>
-      </w:r>
-      <w:proofErr w:type="spellStart"/>
-      <w:r>
-        <w:t>polariton</w:t>
-      </w:r>
-      <w:proofErr w:type="spellEnd"/>
-      <w:r>
-        <w:t xml:space="preserve"> (SPP) wave, which is explained by quantum emission, provided by the metal/dielectric interfaces of the </w:t>
-      </w:r>
-      <w:proofErr w:type="spellStart"/>
-      <w:r>
-        <w:t>plasmonic</w:t>
-      </w:r>
-      <w:proofErr w:type="spellEnd"/>
-      <w:r>
-        <w:t xml:space="preserve"> waveguides.</w:t>
-      </w:r>
-      <w:r>
-        <w:t xml:space="preserve"> </w:t>
-      </w:r>
-      <w:r>
-        <w:t xml:space="preserve">By means of this </w:t>
-      </w:r>
-      <w:proofErr w:type="spellStart"/>
-      <w:r>
-        <w:t>araangement</w:t>
-      </w:r>
-      <w:proofErr w:type="spellEnd"/>
-      <w:r>
-        <w:t xml:space="preserve"> the coupling efficiency can even achieve a value greater than $100\%$. </w:t>
-      </w:r>
-    </w:p>
-    <w:p/>
+        <w:t>fig:tapered_waveguide_grating</w:t>
+      </w:r>
+      <w:proofErr w:type="spellEnd"/>
+      <w:r>
+        <w:t xml:space="preserve">}. The gratings of this </w:t>
+      </w:r>
+      <w:r>
+        <w:lastRenderedPageBreak/>
+        <w:t xml:space="preserve">waveguide are delicately designed to match the work mode: </w:t>
+      </w:r>
+      <w:proofErr w:type="spellStart"/>
+      <w:proofErr w:type="gramStart"/>
+      <w:r>
+        <w:t>bloch</w:t>
+      </w:r>
+      <w:proofErr w:type="spellEnd"/>
+      <w:proofErr w:type="gramEnd"/>
+      <w:r>
+        <w:t xml:space="preserve"> mode. In \cite{</w:t>
+      </w:r>
+      <w:proofErr w:type="spellStart"/>
+      <w:r>
+        <w:t>fiber_to_chip_grating_waveguides</w:t>
+      </w:r>
+      <w:proofErr w:type="spellEnd"/>
+      <w:r>
+        <w:t xml:space="preserve">} the author presented his achievement of $65.6\%$ coupling efficiency.  </w:t>
+      </w:r>
+    </w:p>
     <w:p>
       <w:r>
         <w:t>\begin{figure}[!ht]</w:t>
@@ -4193,7 +4267,7 @@
     </w:p>
     <w:p>
       <w:r>
-        <w:t>\includegraphics[width=0.7\textwidth]{bilder/tapered_waveguide_plasmonic}</w:t>
+        <w:t>\includegraphics[width=0.7\textwidth]{bilder/tapered_waveguide_grating}</w:t>
       </w:r>
     </w:p>
     <w:p>
@@ -4207,15 +4281,7 @@
       </w:r>
       <w:proofErr w:type="spellEnd"/>
       <w:r>
-        <w:t xml:space="preserve"> </w:t>
-      </w:r>
-      <w:proofErr w:type="spellStart"/>
-      <w:r>
-        <w:t>plasmonic</w:t>
-      </w:r>
-      <w:proofErr w:type="spellEnd"/>
-      <w:r>
-        <w:t xml:space="preserve"> waveguide.}</w:t>
+        <w:t xml:space="preserve"> waveguide with grating.}</w:t>
       </w:r>
       <w:proofErr w:type="gramEnd"/>
     </w:p>
@@ -4225,7 +4291,7 @@
       </w:r>
       <w:proofErr w:type="spellStart"/>
       <w:r>
-        <w:t>fig:tapered_waveguide_plasmonic</w:t>
+        <w:t>fig:tapered_waveguide_grating</w:t>
       </w:r>
       <w:proofErr w:type="spellEnd"/>
       <w:r>
@@ -4233,151 +4299,11 @@
       </w:r>
     </w:p>
     <w:p>
-      <w:r>
-        <w:t>\end{figure}</w:t>
-      </w:r>
-    </w:p>
-    <w:p/>
-    <w:p>
-      <w:r>
-        <w:t>\</w:t>
-      </w:r>
-      <w:proofErr w:type="spellStart"/>
-      <w:r>
-        <w:t>textbf</w:t>
-      </w:r>
-      <w:proofErr w:type="spellEnd"/>
-      <w:r>
-        <w:t>{Grating tapered waveguides}\\</w:t>
-      </w:r>
-    </w:p>
-    <w:p>
-      <w:r>
-        <w:t>Alonso-Ramos</w:t>
-      </w:r>
-      <w:r>
-        <w:t xml:space="preserve"> </w:t>
-      </w:r>
-      <w:r>
-        <w:t xml:space="preserve">has provided in </w:t>
-      </w:r>
-      <w:r>
-        <w:t>\cite{</w:t>
-      </w:r>
-      <w:proofErr w:type="spellStart"/>
-      <w:r>
-        <w:t>fiber_to_chip_grating_waveguides</w:t>
-      </w:r>
-      <w:proofErr w:type="spellEnd"/>
-      <w:r>
-        <w:t>} a</w:t>
-      </w:r>
-      <w:r>
-        <w:t>n</w:t>
-      </w:r>
-      <w:r>
-        <w:t xml:space="preserve"> inversely tapered waveguide with gratings </w:t>
-      </w:r>
-      <w:r>
-        <w:t xml:space="preserve">like </w:t>
-      </w:r>
-      <w:r>
-        <w:t>Fig. \</w:t>
-      </w:r>
-      <w:proofErr w:type="gramStart"/>
-      <w:r>
-        <w:t>ref{</w:t>
-      </w:r>
-      <w:proofErr w:type="spellStart"/>
-      <w:proofErr w:type="gramEnd"/>
-      <w:r>
-        <w:t>fig:tapered_waveguide_grating</w:t>
-      </w:r>
-      <w:proofErr w:type="spellEnd"/>
-      <w:r>
-        <w:t xml:space="preserve">}. The gratings of this waveguide </w:t>
-      </w:r>
-      <w:proofErr w:type="gramStart"/>
-      <w:r>
-        <w:t>are  delicately</w:t>
-      </w:r>
-      <w:proofErr w:type="gramEnd"/>
-      <w:r>
-        <w:t xml:space="preserve"> designed to match the work mode: </w:t>
-      </w:r>
-      <w:proofErr w:type="spellStart"/>
-      <w:r>
-        <w:t>bloch</w:t>
-      </w:r>
-      <w:proofErr w:type="spellEnd"/>
-      <w:r>
-        <w:t xml:space="preserve"> mode. In \cite{</w:t>
-      </w:r>
-      <w:proofErr w:type="spellStart"/>
-      <w:r>
-        <w:t>fiber_to_chip_grating_waveguides</w:t>
-      </w:r>
-      <w:proofErr w:type="spellEnd"/>
-      <w:r>
-        <w:t xml:space="preserve">} the </w:t>
-      </w:r>
-      <w:proofErr w:type="spellStart"/>
-      <w:r>
-        <w:t>auchor</w:t>
-      </w:r>
-      <w:proofErr w:type="spellEnd"/>
-      <w:r>
-        <w:t xml:space="preserve"> presented his achievement of </w:t>
-      </w:r>
-      <w:r>
-        <w:lastRenderedPageBreak/>
-        <w:t xml:space="preserve">$65.6\%$ coupling efficiency.  </w:t>
-      </w:r>
-    </w:p>
-    <w:p>
-      <w:r>
-        <w:t>\begin{figure}[!ht]</w:t>
-      </w:r>
-    </w:p>
-    <w:p>
-      <w:r>
-        <w:t>\centering</w:t>
-      </w:r>
-    </w:p>
-    <w:p>
-      <w:r>
-        <w:t>\includegraphics[width=0.7\textwidth]{bilder/tapered_waveguide_grating}</w:t>
-      </w:r>
-    </w:p>
-    <w:p>
-      <w:proofErr w:type="gramStart"/>
-      <w:r>
-        <w:t xml:space="preserve">\caption{Schema of a </w:t>
-      </w:r>
-      <w:proofErr w:type="spellStart"/>
-      <w:r>
-        <w:t>taperd</w:t>
-      </w:r>
-      <w:proofErr w:type="spellEnd"/>
-      <w:r>
-        <w:t xml:space="preserve"> waveguide with grating.}</w:t>
-      </w:r>
-      <w:proofErr w:type="gramEnd"/>
-    </w:p>
-    <w:p>
-      <w:r>
-        <w:t>\label{</w:t>
-      </w:r>
-      <w:proofErr w:type="spellStart"/>
-      <w:r>
-        <w:t>fig:tapered_waveguide_grating</w:t>
-      </w:r>
-      <w:proofErr w:type="spellEnd"/>
-      <w:r>
-        <w:t>}</w:t>
-      </w:r>
-    </w:p>
-    <w:p>
+      <w:pPr>
+        <w:rPr>
+          <w:rFonts w:hint="eastAsia"/>
+        </w:rPr>
+      </w:pPr>
       <w:r>
         <w:t>\end{figure}</w:t>
       </w:r>
@@ -4837,7 +4763,11 @@
       </w:r>
       <w:proofErr w:type="gramEnd"/>
       <w:r>
-        <w:t xml:space="preserve"> Fig. \ref{</w:t>
+        <w:t xml:space="preserve"> Fig. </w:t>
+      </w:r>
+      <w:r>
+        <w:lastRenderedPageBreak/>
+        <w:t>\ref{</w:t>
       </w:r>
       <w:proofErr w:type="spellStart"/>
       <w:r>
@@ -4867,7 +4797,6 @@
     </w:p>
     <w:p>
       <w:r>
-        <w:lastRenderedPageBreak/>
         <w:t>\begin{figure}[!ht]</w:t>
       </w:r>
     </w:p>
@@ -5116,7 +5045,13 @@
       </w:r>
       <w:proofErr w:type="spellEnd"/>
       <w:r>
-        <w:t xml:space="preserve"> TLF and lens radium as a constant. Meanwhile </w:t>
+        <w:t xml:space="preserve"> TLF and lens </w:t>
+      </w:r>
+      <w:r>
+        <w:t>radius</w:t>
+      </w:r>
+      <w:r>
+        <w:t xml:space="preserve"> as a constant. Meanwhile </w:t>
       </w:r>
       <w:r>
         <w:t xml:space="preserve">the lens height </w:t>
@@ -5291,7 +5226,13 @@
       </w:r>
       <w:proofErr w:type="gramEnd"/>
       <w:r>
-        <w:t>2}{*}{Height($\mu$m)}&amp;\multicolumn{3}{c|}{Radium($\mu$m)}\\</w:t>
+        <w:t>2}{*}{Height($\mu$m)}&amp;\multicolumn{3}{c|}{</w:t>
+      </w:r>
+      <w:r>
+        <w:t>Radius</w:t>
+      </w:r>
+      <w:r>
+        <w:t>($\mu$m)}\\</w:t>
       </w:r>
     </w:p>
     <w:p>
@@ -5338,6 +5279,7 @@
     </w:p>
     <w:p>
       <w:r>
+        <w:lastRenderedPageBreak/>
         <w:t>$0.4$&amp;$54\%$&amp;$53.4\%$&amp;$52.9\%$\\</w:t>
       </w:r>
     </w:p>
@@ -5348,71 +5290,368 @@
     </w:p>
     <w:p>
       <w:r>
+        <w:t>$0.8$&amp;$57.3\%$&amp;$56.7\%$&amp;$56.3\%$\\</w:t>
+      </w:r>
+    </w:p>
+    <w:p>
+      <w:r>
+        <w:t>$1.0$&amp;$60\%$&amp;$58.8\%$&amp;$57.8\%$\\</w:t>
+      </w:r>
+    </w:p>
+    <w:p>
+      <w:r>
+        <w:t>$1.2$&amp;$60.7\%$&amp;$59.1\%$&amp;$57.9\%$\\</w:t>
+      </w:r>
+    </w:p>
+    <w:p>
+      <w:r>
+        <w:t>$1.4$&amp;$61.7\%$&amp;$59.9\%$&amp;$58.8\%$\\</w:t>
+      </w:r>
+    </w:p>
+    <w:p>
+      <w:r>
+        <w:t>$1.6$&amp;$65.1\%$&amp;$62.7\%$&amp;$60.7\%$\\</w:t>
+      </w:r>
+    </w:p>
+    <w:p>
+      <w:r>
+        <w:t>$1.8$&amp;$62.9\%$&amp;$60.9\%$&amp;$59.9\%$\\</w:t>
+      </w:r>
+    </w:p>
+    <w:p>
+      <w:r>
+        <w:t>$2.0$&amp;$69\%</w:t>
+      </w:r>
+      <w:proofErr w:type="gramStart"/>
+      <w:r>
+        <w:t>$  &amp;</w:t>
+      </w:r>
+      <w:proofErr w:type="gramEnd"/>
+      <w:r>
+        <w:t xml:space="preserve">  $66\%$&amp;$63\%$\\</w:t>
+      </w:r>
+    </w:p>
+    <w:p>
+      <w:r>
+        <w:t>$2.2$&amp;--------&amp;$62.5\%$&amp;$61.6\%$\\</w:t>
+      </w:r>
+    </w:p>
+    <w:p>
+      <w:r>
+        <w:t>$2.4$&amp;--------&amp;$68.8\%$&amp;$64.4\%$\\</w:t>
+      </w:r>
+    </w:p>
+    <w:p>
+      <w:r>
+        <w:t>$2.6$&amp;--------&amp;--------&amp;$66.7\%$\\</w:t>
+      </w:r>
+    </w:p>
+    <w:p>
+      <w:r>
+        <w:t>$2.8$&amp;--------&amp;--------&amp;$64.8\%$\\</w:t>
+      </w:r>
+    </w:p>
+    <w:p>
+      <w:r>
+        <w:t>$3.0$&amp;--------&amp;--------&amp;$68.9\%$\\</w:t>
+      </w:r>
+    </w:p>
+    <w:p>
+      <w:r>
+        <w:t>\</w:t>
+      </w:r>
+      <w:proofErr w:type="spellStart"/>
+      <w:r>
+        <w:t>hline</w:t>
+      </w:r>
+      <w:proofErr w:type="spellEnd"/>
+    </w:p>
+    <w:p/>
+    <w:p>
+      <w:r>
+        <w:t>\end{tabular}</w:t>
+      </w:r>
+    </w:p>
+    <w:p>
+      <w:r>
+        <w:t>\label{</w:t>
+      </w:r>
+      <w:proofErr w:type="spellStart"/>
+      <w:r>
+        <w:t>tab:coupling_lensed_waveguide_height</w:t>
+      </w:r>
+      <w:proofErr w:type="spellEnd"/>
+      <w:r>
+        <w:t>}</w:t>
+      </w:r>
+    </w:p>
+    <w:p>
+      <w:r>
+        <w:t>\end{table}</w:t>
+      </w:r>
+    </w:p>
+    <w:p>
+      <w:r>
+        <w:t>I</w:t>
+      </w:r>
+      <w:r>
+        <w:t xml:space="preserve">t can also be found from </w:t>
+      </w:r>
+      <w:r>
+        <w:t xml:space="preserve">Fig. </w:t>
+      </w:r>
+      <w:proofErr w:type="gramStart"/>
+      <w:r>
+        <w:t>\ref{</w:t>
+      </w:r>
+      <w:proofErr w:type="spellStart"/>
+      <w:r>
+        <w:t>fig:coupling_lenses_curve_hxx</w:t>
+      </w:r>
+      <w:proofErr w:type="spellEnd"/>
+      <w:r>
+        <w:t xml:space="preserve">} that </w:t>
+      </w:r>
+      <w:r>
+        <w:t>the most efficient lens configuration exist at the highest lens height</w:t>
+      </w:r>
+      <w:r>
+        <w:t xml:space="preserve"> </w:t>
+      </w:r>
+      <w:r>
+        <w:t xml:space="preserve">when the </w:t>
+      </w:r>
+      <w:r>
+        <w:t>radius</w:t>
+      </w:r>
+      <w:r>
+        <w:t xml:space="preserve"> of the lens is fixed</w:t>
+      </w:r>
+      <w:r>
+        <w:t>.</w:t>
+      </w:r>
+      <w:proofErr w:type="gramEnd"/>
+      <w:r>
+        <w:t xml:space="preserve"> </w:t>
+      </w:r>
+      <w:r>
+        <w:t xml:space="preserve">In another word a hemisphere lens is the best coupling configuration. </w:t>
+      </w:r>
+      <w:r>
+        <w:t>But an exact hemisphere structure (height$=2\</w:t>
+      </w:r>
+      <w:proofErr w:type="spellStart"/>
+      <w:r>
+        <w:t>mu$m</w:t>
+      </w:r>
+      <w:proofErr w:type="gramStart"/>
+      <w:r>
+        <w:t>,</w:t>
+      </w:r>
+      <w:r>
+        <w:t>Radius</w:t>
+      </w:r>
+      <w:proofErr w:type="spellEnd"/>
+      <w:proofErr w:type="gramEnd"/>
+      <w:r>
+        <w:t>$=2\</w:t>
+      </w:r>
+      <w:proofErr w:type="spellStart"/>
+      <w:r>
+        <w:t>mu$m</w:t>
+      </w:r>
+      <w:proofErr w:type="spellEnd"/>
+      <w:r>
+        <w:t>) may be not so easy for fabrication. Therefore the second efficient configuration (height$=1.6\</w:t>
+      </w:r>
+      <w:proofErr w:type="spellStart"/>
+      <w:r>
+        <w:t>mu$m</w:t>
+      </w:r>
+      <w:proofErr w:type="gramStart"/>
+      <w:r>
+        <w:t>,</w:t>
+      </w:r>
+      <w:r>
+        <w:t>Radius</w:t>
+      </w:r>
+      <w:proofErr w:type="spellEnd"/>
+      <w:proofErr w:type="gramEnd"/>
+      <w:r>
+        <w:t>$=2\</w:t>
+      </w:r>
+      <w:proofErr w:type="spellStart"/>
+      <w:r>
+        <w:t>mu$m</w:t>
+      </w:r>
+      <w:proofErr w:type="spellEnd"/>
+      <w:r>
+        <w:t>) must be  an optimal option among simulations.</w:t>
+      </w:r>
+      <w:r>
+        <w:t>\\</w:t>
+      </w:r>
+      <w:r>
+        <w:t xml:space="preserve"> </w:t>
+      </w:r>
+    </w:p>
+    <w:p>
+      <w:r>
+        <w:t>\begin{figure}[!ht]</w:t>
+      </w:r>
+    </w:p>
+    <w:p>
+      <w:r>
+        <w:t>\centering</w:t>
+      </w:r>
+    </w:p>
+    <w:p>
+      <w:r>
+        <w:t>\includegraphics[width=0.8\textwidth]{bilder/s21_fix_lens_</w:t>
+      </w:r>
+      <w:r>
+        <w:t>radius</w:t>
+      </w:r>
+      <w:r>
+        <w:t>_hxx}</w:t>
+      </w:r>
+    </w:p>
+    <w:p>
+      <w:proofErr w:type="gramStart"/>
+      <w:r>
+        <w:t>\caption{Coupling efficiency due to the variation of the lens height.}</w:t>
+      </w:r>
+      <w:proofErr w:type="gramEnd"/>
+    </w:p>
+    <w:p>
+      <w:r>
+        <w:t>\label{</w:t>
+      </w:r>
+      <w:proofErr w:type="spellStart"/>
+      <w:r>
+        <w:t>fig:coupling_lenses_curve_hxx</w:t>
+      </w:r>
+      <w:proofErr w:type="spellEnd"/>
+      <w:r>
+        <w:t>}</w:t>
+      </w:r>
+    </w:p>
+    <w:p>
+      <w:r>
+        <w:t>\end{figure}</w:t>
+      </w:r>
+    </w:p>
+    <w:p/>
+    <w:p>
+      <w:r>
+        <w:t xml:space="preserve">The reason of the efficiency change can be explained by </w:t>
+      </w:r>
+      <w:r>
+        <w:t xml:space="preserve">lens theory with </w:t>
+      </w:r>
+      <w:r>
+        <w:t>Fig.  \</w:t>
+      </w:r>
+      <w:proofErr w:type="gramStart"/>
+      <w:r>
+        <w:t>ref{</w:t>
+      </w:r>
+      <w:proofErr w:type="gramEnd"/>
+      <w:r>
+        <w:t>fig:matlab_coupling_lenses_rxx}-\ref{fig:mat</w:t>
+      </w:r>
+      <w:r>
+        <w:t xml:space="preserve">lab_coupling_lenses_rxx2}. </w:t>
+      </w:r>
+      <w:proofErr w:type="gramStart"/>
+      <w:r>
+        <w:t>From</w:t>
+      </w:r>
+      <w:r>
+        <w:t xml:space="preserve"> Fig.</w:t>
+      </w:r>
+      <w:proofErr w:type="gramEnd"/>
+      <w:r>
+        <w:t xml:space="preserve"> \ref{</w:t>
+      </w:r>
+      <w:proofErr w:type="spellStart"/>
+      <w:r>
+        <w:t>fig:matlab_coupling_lenses_rxx</w:t>
+      </w:r>
+      <w:proofErr w:type="spellEnd"/>
+      <w:r>
+        <w:t xml:space="preserve">} we can tell that beam spot size at the working distance is bigger than the dimensions of the waveguide interface and from Fig. \ref{fig:matlab_coupling_lenses_rxx2} we understand the reason because rays near margin are penetrating mostly into substrate. </w:t>
+      </w:r>
+      <w:proofErr w:type="gramStart"/>
+      <w:r>
+        <w:t>In Fig.</w:t>
+      </w:r>
+      <w:proofErr w:type="gramEnd"/>
+      <w:r>
+        <w:t xml:space="preserve"> \ref{</w:t>
+      </w:r>
+      <w:proofErr w:type="spellStart"/>
+      <w:r>
+        <w:t>fig:matlab_coupling_lenses_rxx</w:t>
+      </w:r>
+      <w:proofErr w:type="spellEnd"/>
+      <w:r>
+        <w:t xml:space="preserve">} rays near margin are refracted and focused to axis, so that the beam spot size is decreased and more rays are concentrated into waveguide to make the coupling become more </w:t>
+      </w:r>
+      <w:r>
+        <w:t>efficient</w:t>
+      </w:r>
+      <w:r>
+        <w:t xml:space="preserve">.\\   </w:t>
+      </w:r>
+    </w:p>
+    <w:p>
+      <w:r>
+        <w:t>\begin{figure}[!ht]</w:t>
+      </w:r>
+    </w:p>
+    <w:p>
+      <w:r>
+        <w:t>\centering</w:t>
+      </w:r>
+    </w:p>
+    <w:p>
+      <w:r>
+        <w:t>\includegraphics[width=0.8\textwidth]{bilder/beam_ray_without_refract}</w:t>
+      </w:r>
+    </w:p>
+    <w:p>
+      <w:r>
+        <w:t>\caption{The marginal rays propagate without refraction.}</w:t>
+      </w:r>
+    </w:p>
+    <w:p>
+      <w:r>
         <w:lastRenderedPageBreak/>
-        <w:t>$0.8$&amp;$57.3\%$&amp;$56.7\%$&amp;$56.3\%$\\</w:t>
-      </w:r>
-    </w:p>
-    <w:p>
-      <w:r>
-        <w:t>$1.0$&amp;$60\%$&amp;$58.8\%$&amp;$57.8\%$\\</w:t>
-      </w:r>
-    </w:p>
-    <w:p>
-      <w:r>
-        <w:t>$1.2$&amp;$60.7\%$&amp;$59.1\%$&amp;$57.9\%$\\</w:t>
-      </w:r>
-    </w:p>
-    <w:p>
-      <w:r>
-        <w:t>$1.4$&amp;$61.7\%$&amp;$59.9\%$&amp;$58.8\%$\\</w:t>
-      </w:r>
-    </w:p>
-    <w:p>
-      <w:r>
-        <w:t>$1.6$&amp;$65.1\%$&amp;$62.7\%$&amp;$60.7\%$\\</w:t>
-      </w:r>
-    </w:p>
-    <w:p>
-      <w:r>
-        <w:t>$1.8$&amp;$62.9\%$&amp;$60.9\%$&amp;$59.9\%$\\</w:t>
-      </w:r>
-    </w:p>
-    <w:p>
-      <w:r>
-        <w:t>$2.0$&amp;$69\%</w:t>
-      </w:r>
-      <w:proofErr w:type="gramStart"/>
-      <w:r>
-        <w:t>$  &amp;</w:t>
-      </w:r>
-      <w:proofErr w:type="gramEnd"/>
-      <w:r>
-        <w:t xml:space="preserve">  $66\%$&amp;$63\%$\\</w:t>
-      </w:r>
-    </w:p>
-    <w:p>
-      <w:r>
-        <w:t>$2.2$&amp;--------&amp;$62.5\%$&amp;$61.6\%$\\</w:t>
-      </w:r>
-    </w:p>
-    <w:p>
-      <w:r>
-        <w:t>$2.4$&amp;--------&amp;$68.8\%$&amp;$64.4\%$\\</w:t>
-      </w:r>
-    </w:p>
-    <w:p>
-      <w:r>
-        <w:t>$2.6$&amp;--------&amp;--------&amp;$66.7\%$\\</w:t>
-      </w:r>
-    </w:p>
-    <w:p>
-      <w:r>
-        <w:t>$2.8$&amp;--------&amp;--------&amp;$64.8\%$\\</w:t>
-      </w:r>
-    </w:p>
-    <w:p>
-      <w:r>
-        <w:t>$3.0$&amp;--------&amp;--------&amp;$68.9\%$\\</w:t>
+        <w:t>\label{</w:t>
+      </w:r>
+      <w:proofErr w:type="spellStart"/>
+      <w:r>
+        <w:t>fig:matlab_coupling_lenses_rxx</w:t>
+      </w:r>
+      <w:proofErr w:type="spellEnd"/>
+      <w:r>
+        <w:t>}</w:t>
+      </w:r>
+    </w:p>
+    <w:p>
+      <w:r>
+        <w:t>\end{figure}</w:t>
+      </w:r>
+    </w:p>
+    <w:p>
+      <w:r>
+        <w:t>\begin{figure}[!ht]</w:t>
+      </w:r>
+    </w:p>
+    <w:p>
+      <w:r>
+        <w:t>\centering</w:t>
       </w:r>
     </w:p>
     <w:p>
@@ -5421,23 +5660,31 @@
       </w:r>
       <w:proofErr w:type="spellStart"/>
       <w:r>
-        <w:t>hline</w:t>
-      </w:r>
-      <w:proofErr w:type="spellEnd"/>
-    </w:p>
-    <w:p/>
-    <w:p>
-      <w:r>
-        <w:t>\end{tabular}</w:t>
-      </w:r>
-    </w:p>
-    <w:p>
-      <w:r>
-        <w:t>\label{</w:t>
-      </w:r>
-      <w:proofErr w:type="spellStart"/>
-      <w:r>
-        <w:t>tab:coupling_lensed_waveguide_height</w:t>
+        <w:t>includegraphics</w:t>
+      </w:r>
+      <w:proofErr w:type="spellEnd"/>
+      <w:r>
+        <w:t>[width=0.8\</w:t>
+      </w:r>
+      <w:proofErr w:type="spellStart"/>
+      <w:r>
+        <w:t>textwidth</w:t>
+      </w:r>
+      <w:proofErr w:type="spellEnd"/>
+      <w:r>
+        <w:t>]{</w:t>
+      </w:r>
+      <w:proofErr w:type="spellStart"/>
+      <w:r>
+        <w:t>bilder</w:t>
+      </w:r>
+      <w:proofErr w:type="spellEnd"/>
+      <w:r>
+        <w:t>/</w:t>
+      </w:r>
+      <w:proofErr w:type="spellStart"/>
+      <w:r>
+        <w:t>beam_ray_refract</w:t>
       </w:r>
       <w:proofErr w:type="spellEnd"/>
       <w:r>
@@ -5446,100 +5693,17 @@
     </w:p>
     <w:p>
       <w:r>
-        <w:t>\end{table}</w:t>
-      </w:r>
-    </w:p>
-    <w:p>
-      <w:r>
-        <w:t>I</w:t>
-      </w:r>
-      <w:r>
-        <w:t xml:space="preserve">t can also be found from </w:t>
-      </w:r>
-      <w:r>
-        <w:t xml:space="preserve">Fig. </w:t>
-      </w:r>
-      <w:proofErr w:type="gramStart"/>
-      <w:r>
-        <w:t>\ref{</w:t>
-      </w:r>
-      <w:proofErr w:type="spellStart"/>
-      <w:r>
-        <w:t>fig:coupling_lenses_curve_hxx</w:t>
-      </w:r>
-      <w:proofErr w:type="spellEnd"/>
-      <w:r>
-        <w:t xml:space="preserve">} that </w:t>
-      </w:r>
-      <w:r>
-        <w:t>the most efficient lens configuration exist at the highest lens height</w:t>
-      </w:r>
-      <w:r>
-        <w:t xml:space="preserve"> </w:t>
-      </w:r>
-      <w:r>
-        <w:t>when the radium of the lens is fixed</w:t>
-      </w:r>
-      <w:r>
-        <w:t>.</w:t>
-      </w:r>
-      <w:proofErr w:type="gramEnd"/>
-      <w:r>
-        <w:t xml:space="preserve"> </w:t>
-      </w:r>
-      <w:r>
-        <w:t xml:space="preserve">In another word a hemisphere lens is the best coupling configuration. </w:t>
-      </w:r>
-      <w:r>
-        <w:t>But an exact hemisphere structure (height$=2\</w:t>
-      </w:r>
-      <w:proofErr w:type="spellStart"/>
-      <w:r>
-        <w:t>mu$m</w:t>
-      </w:r>
-      <w:proofErr w:type="gramStart"/>
-      <w:r>
-        <w:t>,Radium</w:t>
-      </w:r>
-      <w:proofErr w:type="spellEnd"/>
-      <w:proofErr w:type="gramEnd"/>
-      <w:r>
-        <w:t>$=2\</w:t>
-      </w:r>
-      <w:proofErr w:type="spellStart"/>
-      <w:r>
-        <w:t>mu$m</w:t>
-      </w:r>
-      <w:proofErr w:type="spellEnd"/>
-      <w:r>
-        <w:t>) may be not so easy for fabrication. Therefore the second efficient configuration (height$=1.6\</w:t>
-      </w:r>
-      <w:proofErr w:type="spellStart"/>
-      <w:r>
-        <w:t>mu$m</w:t>
-      </w:r>
-      <w:proofErr w:type="gramStart"/>
-      <w:r>
-        <w:t>,Radium</w:t>
-      </w:r>
-      <w:proofErr w:type="spellEnd"/>
-      <w:proofErr w:type="gramEnd"/>
-      <w:r>
-        <w:t>$=2\</w:t>
-      </w:r>
-      <w:proofErr w:type="spellStart"/>
-      <w:r>
-        <w:t>mu$m</w:t>
-      </w:r>
-      <w:proofErr w:type="spellEnd"/>
-      <w:r>
-        <w:t>) must be  an optimal option among simulations.</w:t>
-      </w:r>
-      <w:r>
-        <w:t>\\</w:t>
-      </w:r>
-      <w:r>
-        <w:t xml:space="preserve"> </w:t>
+        <w:t>\caption{The marginal rays are concentrated by lens of the waveguide.}</w:t>
+      </w:r>
+    </w:p>
+    <w:p>
+      <w:r>
+        <w:t>\label{fig:matlab_coupling_lenses_rxx2}</w:t>
+      </w:r>
+    </w:p>
+    <w:p>
+      <w:r>
+        <w:t>\end{figure}</w:t>
       </w:r>
     </w:p>
     <w:p>
@@ -5554,212 +5718,13 @@
     </w:p>
     <w:p>
       <w:r>
-        <w:t>\includegraphics[width=0.8\textwidth]{bilder/s21_fix_lens_radium_hxx}</w:t>
-      </w:r>
-    </w:p>
-    <w:p>
-      <w:proofErr w:type="gramStart"/>
-      <w:r>
-        <w:t>\caption{Coupling efficiency due to the variation of the lens height.}</w:t>
-      </w:r>
-      <w:proofErr w:type="gramEnd"/>
-    </w:p>
-    <w:p>
-      <w:r>
-        <w:t>\label{</w:t>
-      </w:r>
-      <w:proofErr w:type="spellStart"/>
-      <w:r>
-        <w:t>fig:coupling_lenses_curve_hxx</w:t>
-      </w:r>
-      <w:proofErr w:type="spellEnd"/>
-      <w:r>
-        <w:t>}</w:t>
-      </w:r>
-    </w:p>
-    <w:p>
-      <w:r>
-        <w:t>\end{figure}</w:t>
-      </w:r>
-    </w:p>
-    <w:p/>
-    <w:p>
-      <w:r>
-        <w:t xml:space="preserve">The reason of the efficiency change can be explained by </w:t>
-      </w:r>
-      <w:r>
-        <w:t xml:space="preserve">lens theory with </w:t>
-      </w:r>
-      <w:r>
-        <w:t>Fig.  \</w:t>
-      </w:r>
-      <w:proofErr w:type="gramStart"/>
-      <w:r>
-        <w:t>ref{</w:t>
-      </w:r>
-      <w:proofErr w:type="gramEnd"/>
-      <w:r>
-        <w:t>fig:matlab_coupling_lenses_rxx}-\ref{fig:mat</w:t>
-      </w:r>
-      <w:r>
-        <w:t xml:space="preserve">lab_coupling_lenses_rxx2}. </w:t>
-      </w:r>
-      <w:proofErr w:type="gramStart"/>
-      <w:r>
-        <w:t>From</w:t>
-      </w:r>
-      <w:r>
-        <w:t xml:space="preserve"> Fig.</w:t>
-      </w:r>
-      <w:proofErr w:type="gramEnd"/>
-      <w:r>
-        <w:t xml:space="preserve"> \ref{</w:t>
-      </w:r>
-      <w:proofErr w:type="spellStart"/>
-      <w:r>
-        <w:t>fig:matlab_coupling_lenses_rxx</w:t>
-      </w:r>
-      <w:proofErr w:type="spellEnd"/>
-      <w:r>
-        <w:t xml:space="preserve">} we can tell that beam spot size at the working distance is bigger than the dimensions of the waveguide interface and from Fig. \ref{fig:matlab_coupling_lenses_rxx2} we understand the reason because rays near margin are penetrating mostly into substrate. </w:t>
-      </w:r>
-      <w:proofErr w:type="gramStart"/>
-      <w:r>
-        <w:t>In Fig.</w:t>
-      </w:r>
-      <w:proofErr w:type="gramEnd"/>
-      <w:r>
-        <w:t xml:space="preserve"> \ref{</w:t>
-      </w:r>
-      <w:proofErr w:type="spellStart"/>
-      <w:r>
-        <w:t>fig:matlab_coupling_lenses_rxx</w:t>
-      </w:r>
-      <w:proofErr w:type="spellEnd"/>
-      <w:r>
-        <w:t xml:space="preserve">} rays near margin are refracted and focused to axis, so that the beam spot size is decreased and more rays are concentrated into waveguide to make the coupling become more </w:t>
-      </w:r>
-      <w:r>
-        <w:t>efficient</w:t>
-      </w:r>
-      <w:r>
-        <w:t xml:space="preserve">.\\   </w:t>
-      </w:r>
-    </w:p>
-    <w:p>
-      <w:r>
-        <w:t>\begin{figure}[!ht]</w:t>
-      </w:r>
-    </w:p>
-    <w:p>
-      <w:r>
-        <w:t>\centering</w:t>
-      </w:r>
-    </w:p>
-    <w:p>
-      <w:r>
-        <w:t>\includegraphics[width=0.8\textwidth]{bilder/beam_ray_without_refract}</w:t>
-      </w:r>
-    </w:p>
-    <w:p>
-      <w:r>
-        <w:t>\caption{The marginal rays propagate without refraction.}</w:t>
-      </w:r>
-    </w:p>
-    <w:p>
-      <w:r>
-        <w:t>\label{</w:t>
-      </w:r>
-      <w:proofErr w:type="spellStart"/>
-      <w:r>
-        <w:t>fig:matlab_coupling_lenses_rxx</w:t>
-      </w:r>
-      <w:proofErr w:type="spellEnd"/>
-      <w:r>
-        <w:t>}</w:t>
-      </w:r>
-    </w:p>
-    <w:p>
-      <w:r>
-        <w:t>\end{figure}</w:t>
-      </w:r>
-    </w:p>
-    <w:p>
-      <w:r>
-        <w:lastRenderedPageBreak/>
-        <w:t>\begin{figure}[!ht]</w:t>
-      </w:r>
-    </w:p>
-    <w:p>
-      <w:r>
-        <w:t>\centering</w:t>
-      </w:r>
-    </w:p>
-    <w:p>
-      <w:r>
-        <w:t>\</w:t>
-      </w:r>
-      <w:proofErr w:type="spellStart"/>
-      <w:r>
-        <w:t>includegraphics</w:t>
-      </w:r>
-      <w:proofErr w:type="spellEnd"/>
-      <w:r>
-        <w:t>[width=0.8\</w:t>
-      </w:r>
-      <w:proofErr w:type="spellStart"/>
-      <w:r>
-        <w:t>textwidth</w:t>
-      </w:r>
-      <w:proofErr w:type="spellEnd"/>
-      <w:r>
-        <w:t>]{</w:t>
-      </w:r>
-      <w:proofErr w:type="spellStart"/>
-      <w:r>
-        <w:t>bilder</w:t>
-      </w:r>
-      <w:proofErr w:type="spellEnd"/>
-      <w:r>
-        <w:t>/</w:t>
-      </w:r>
-      <w:proofErr w:type="spellStart"/>
-      <w:r>
-        <w:t>beam_ray_refract</w:t>
-      </w:r>
-      <w:proofErr w:type="spellEnd"/>
-      <w:r>
-        <w:t>}</w:t>
-      </w:r>
-    </w:p>
-    <w:p>
-      <w:r>
-        <w:t>\caption{The marginal rays are concentrated by lens of the waveguide.}</w:t>
-      </w:r>
-    </w:p>
-    <w:p>
-      <w:r>
-        <w:t>\label{fig:matlab_coupling_lenses_rxx2}</w:t>
-      </w:r>
-    </w:p>
-    <w:p>
-      <w:r>
-        <w:t>\end{figure}</w:t>
-      </w:r>
-    </w:p>
-    <w:p>
-      <w:r>
-        <w:t>\begin{figure}[!ht]</w:t>
-      </w:r>
-    </w:p>
-    <w:p>
-      <w:r>
-        <w:t>\centering</w:t>
-      </w:r>
-    </w:p>
-    <w:p>
-      <w:r>
-        <w:t>\includegraphics[width=0.8\textwidth]{bilder/spot_fix_lens_radium_hxx}</w:t>
+        <w:t>\includegraphics[width=0.8\textwidth]{bilder/spot_fix_lens_</w:t>
+      </w:r>
+      <w:r>
+        <w:t>radius</w:t>
+      </w:r>
+      <w:r>
+        <w:t>_hxx}</w:t>
       </w:r>
     </w:p>
     <w:p>
@@ -5857,7 +5822,10 @@
         <w:t xml:space="preserve"> of </w:t>
       </w:r>
       <w:r>
-        <w:t>lens radium</w:t>
+        <w:t xml:space="preserve">lens </w:t>
+      </w:r>
+      <w:r>
+        <w:t>radius</w:t>
       </w:r>
       <w:r>
         <w:t>}</w:t>
@@ -5868,7 +5836,13 @@
         <w:t>In this part</w:t>
       </w:r>
       <w:r>
-        <w:t xml:space="preserve"> the effect of the radium of the lens interface for the waveguide will be discussed.</w:t>
+        <w:t xml:space="preserve"> the effect of the </w:t>
+      </w:r>
+      <w:r>
+        <w:t>radius</w:t>
+      </w:r>
+      <w:r>
+        <w:t xml:space="preserve"> of the lens interface for the waveguide will be discussed.</w:t>
       </w:r>
       <w:r>
         <w:t xml:space="preserve"> </w:t>
@@ -5880,7 +5854,13 @@
         <w:t xml:space="preserve"> height of the lens on the wavegu</w:t>
       </w:r>
       <w:r>
-        <w:t>ide and change the lens radium.</w:t>
+        <w:t xml:space="preserve">ide and change the lens </w:t>
+      </w:r>
+      <w:r>
+        <w:t>radius</w:t>
+      </w:r>
+      <w:r>
+        <w:t>.</w:t>
       </w:r>
       <w:r>
         <w:t xml:space="preserve"> </w:t>
@@ -5890,7 +5870,10 @@
       </w:r>
       <w:proofErr w:type="spellStart"/>
       <w:r>
-        <w:t>tab:coupling_lensed_waveguide_radium</w:t>
+        <w:t>tab:coupling_lensed_waveguide_</w:t>
+      </w:r>
+      <w:r>
+        <w:t>radius</w:t>
       </w:r>
       <w:proofErr w:type="spellEnd"/>
       <w:r>
@@ -5930,7 +5913,13 @@
         <w:t xml:space="preserve"> We expand</w:t>
       </w:r>
       <w:r>
-        <w:t xml:space="preserve"> the lens radium from $2\</w:t>
+        <w:t xml:space="preserve"> the lens </w:t>
+      </w:r>
+      <w:r>
+        <w:t>radius</w:t>
+      </w:r>
+      <w:r>
+        <w:t xml:space="preserve"> from $2\</w:t>
       </w:r>
       <w:proofErr w:type="spellStart"/>
       <w:r>
@@ -5976,7 +5965,13 @@
       </w:r>
       <w:proofErr w:type="spellEnd"/>
       <w:r>
-        <w:t xml:space="preserve"> waveguide due to changing the lens radium}</w:t>
+        <w:t xml:space="preserve"> waveguide due to changing the lens </w:t>
+      </w:r>
+      <w:r>
+        <w:t>radius</w:t>
+      </w:r>
+      <w:r>
+        <w:t>}</w:t>
       </w:r>
     </w:p>
     <w:p>
@@ -6017,7 +6012,13 @@
       </w:r>
       <w:proofErr w:type="gramEnd"/>
       <w:r>
-        <w:t>2}*{Radium($\mu$m)}&amp;\multicolumn{3}{c|}{Height($\mu$m)}\\</w:t>
+        <w:t>2}*{</w:t>
+      </w:r>
+      <w:r>
+        <w:t>Radius</w:t>
+      </w:r>
+      <w:r>
+        <w:t>($\mu$m)}&amp;\multicolumn{3}{c|}{Height($\mu$m)}\\</w:t>
       </w:r>
     </w:p>
     <w:p>
@@ -6159,6 +6160,7 @@
     </w:p>
     <w:p>
       <w:r>
+        <w:lastRenderedPageBreak/>
         <w:t>\</w:t>
       </w:r>
       <w:proofErr w:type="spellStart"/>
@@ -6174,12 +6176,14 @@
     </w:p>
     <w:p>
       <w:r>
-        <w:lastRenderedPageBreak/>
         <w:t>\label{</w:t>
       </w:r>
       <w:proofErr w:type="spellStart"/>
       <w:r>
-        <w:t>tab:coupling_lensed_waveguide_radium</w:t>
+        <w:t>tab:coupling_lensed_waveguide_</w:t>
+      </w:r>
+      <w:r>
+        <w:t>radius</w:t>
       </w:r>
       <w:proofErr w:type="spellEnd"/>
       <w:r>
@@ -6207,7 +6211,10 @@
       </w:r>
       <w:proofErr w:type="spellStart"/>
       <w:r>
-        <w:t>tab:coupling_lensed_waveguide_radium</w:t>
+        <w:t>tab:coupling_lensed_waveguide_</w:t>
+      </w:r>
+      <w:r>
+        <w:t>radius</w:t>
       </w:r>
       <w:proofErr w:type="spellEnd"/>
       <w:r>
@@ -6233,7 +6240,13 @@
         <w:t>,</w:t>
       </w:r>
       <w:r>
-        <w:t xml:space="preserve"> it can be told that the coupling efficiencies under different lens heights are monotonously declining due to the variation of the lens radium.</w:t>
+        <w:t xml:space="preserve"> it can be told that the coupling efficiencies under different lens heights are monotonously declining due to the variation of the lens </w:t>
+      </w:r>
+      <w:r>
+        <w:t>radius</w:t>
+      </w:r>
+      <w:r>
+        <w:t>.</w:t>
       </w:r>
     </w:p>
     <w:p>
@@ -6253,7 +6266,13 @@
     </w:p>
     <w:p>
       <w:r>
-        <w:t>\caption{Coupling efficiency due to changing the lens radium}</w:t>
+        <w:t xml:space="preserve">\caption{Coupling efficiency due to changing the lens </w:t>
+      </w:r>
+      <w:r>
+        <w:t>radius</w:t>
+      </w:r>
+      <w:r>
+        <w:t>}</w:t>
       </w:r>
     </w:p>
     <w:p>
@@ -6316,11 +6335,6 @@
       </w:r>
     </w:p>
     <w:p>
-      <w:pPr>
-        <w:rPr>
-          <w:lang w:val="de-DE"/>
-        </w:rPr>
-      </w:pPr>
       <w:r>
         <w:t>\end{figure}</w:t>
       </w:r>
@@ -6338,10 +6352,22 @@
       </w:r>
       <w:proofErr w:type="spellEnd"/>
       <w:r>
-        <w:t>} along the variation of the lens radium behave inversely in compare with the trends of coupling efficiency.</w:t>
-      </w:r>
-      <w:r>
-        <w:t xml:space="preserve"> These simulation results bring us the conclusion that the smallest lens radium gains the best coupling efficiency when the lens height is fixed. </w:t>
+        <w:t xml:space="preserve">} along the variation of the lens </w:t>
+      </w:r>
+      <w:r>
+        <w:t>radius</w:t>
+      </w:r>
+      <w:r>
+        <w:t xml:space="preserve"> behave inversely in compare with the trends of coupling efficiency.</w:t>
+      </w:r>
+      <w:r>
+        <w:t xml:space="preserve"> These simulation results bring us the conclusion that the smallest lens </w:t>
+      </w:r>
+      <w:r>
+        <w:t>radius</w:t>
+      </w:r>
+      <w:r>
+        <w:t xml:space="preserve"> gains the best coupling efficiency when the lens height is fixed. </w:t>
       </w:r>
     </w:p>
     <w:p/>
@@ -6363,10 +6389,46 @@
     </w:p>
     <w:p>
       <w:r>
-        <w:t>Fr</w:t>
-      </w:r>
-      <w:r>
-        <w:t>om \cite{</w:t>
+        <w:t>%</w:t>
+      </w:r>
+      <w:proofErr w:type="spellStart"/>
+      <w:r>
+        <w:t>lensed_waveguide_extension</w:t>
+      </w:r>
+      <w:proofErr w:type="spellEnd"/>
+    </w:p>
+    <w:p>
+      <w:r>
+        <w:t xml:space="preserve">Beside the previous discussion about the </w:t>
+      </w:r>
+      <w:proofErr w:type="spellStart"/>
+      <w:r>
+        <w:t>lensed</w:t>
+      </w:r>
+      <w:proofErr w:type="spellEnd"/>
+      <w:r>
+        <w:t xml:space="preserve"> waveguide, </w:t>
+      </w:r>
+      <w:r>
+        <w:t xml:space="preserve">there </w:t>
+      </w:r>
+      <w:r>
+        <w:t>are</w:t>
+      </w:r>
+      <w:r>
+        <w:t xml:space="preserve"> more operations </w:t>
+      </w:r>
+      <w:r>
+        <w:t xml:space="preserve">we </w:t>
+      </w:r>
+      <w:r>
+        <w:t xml:space="preserve">can </w:t>
+      </w:r>
+      <w:r>
+        <w:t>resort to</w:t>
+      </w:r>
+      <w:r>
+        <w:t>. From \cite{</w:t>
       </w:r>
       <w:proofErr w:type="spellStart"/>
       <w:r>
@@ -6374,10 +6436,13 @@
       </w:r>
       <w:proofErr w:type="spellEnd"/>
       <w:r>
-        <w:t>} we can find m</w:t>
-      </w:r>
-      <w:r>
-        <w:t xml:space="preserve">ore ideas to promote the coupling efficiency between TLF and </w:t>
+        <w:t xml:space="preserve">} we can </w:t>
+      </w:r>
+      <w:r>
+        <w:t>come to</w:t>
+      </w:r>
+      <w:r>
+        <w:t xml:space="preserve"> more ideas to promote the coupling efficiency between TLF and </w:t>
       </w:r>
       <w:proofErr w:type="spellStart"/>
       <w:r>
@@ -6385,10 +6450,76 @@
       </w:r>
       <w:proofErr w:type="spellEnd"/>
       <w:r>
-        <w:t xml:space="preserve"> waveguide. The author at the end has presented a tapered core fiber, with which the core is capable to confine more beam rays. And we also get to know there is a small distance between the lens end and core interface</w:t>
-      </w:r>
-      <w:r>
-        <w:t xml:space="preserve"> because the lens end may not be the minimum spot location for a </w:t>
+        <w:t xml:space="preserve"> waveguide. The author at the end has presented a tapered core fiber</w:t>
+      </w:r>
+      <w:r>
+        <w:t xml:space="preserve"> like Fig.\</w:t>
+      </w:r>
+      <w:proofErr w:type="gramStart"/>
+      <w:r>
+        <w:t>ref{</w:t>
+      </w:r>
+      <w:proofErr w:type="spellStart"/>
+      <w:proofErr w:type="gramEnd"/>
+      <w:r>
+        <w:t>fig:tapered_core_fiber</w:t>
+      </w:r>
+      <w:proofErr w:type="spellEnd"/>
+      <w:r>
+        <w:t>}</w:t>
+      </w:r>
+      <w:r>
+        <w:t xml:space="preserve">, which is capable to confine more beam rays. </w:t>
+      </w:r>
+      <w:r>
+        <w:t xml:space="preserve">From this </w:t>
+      </w:r>
+      <w:r>
+        <w:t>we also get to know there is a small distance</w:t>
+      </w:r>
+      <w:r>
+        <w:t xml:space="preserve"> $h</w:t>
+      </w:r>
+      <w:proofErr w:type="gramStart"/>
+      <w:r>
+        <w:t>_{</w:t>
+      </w:r>
+      <w:proofErr w:type="gramEnd"/>
+      <w:r>
+        <w:t>1}$</w:t>
+      </w:r>
+      <w:r>
+        <w:t xml:space="preserve"> between the lens end</w:t>
+      </w:r>
+      <w:r>
+        <w:t xml:space="preserve"> $H_{1}$</w:t>
+      </w:r>
+      <w:r>
+        <w:t xml:space="preserve"> and core interface</w:t>
+      </w:r>
+      <w:r>
+        <w:t xml:space="preserve"> $H_{2}$</w:t>
+      </w:r>
+      <w:r>
+        <w:t xml:space="preserve"> because the lens end </w:t>
+      </w:r>
+      <w:r>
+        <w:t>is</w:t>
+      </w:r>
+      <w:r>
+        <w:t xml:space="preserve"> not</w:t>
+      </w:r>
+      <w:r>
+        <w:t xml:space="preserve"> </w:t>
+      </w:r>
+      <w:r>
+        <w:t xml:space="preserve">the </w:t>
+      </w:r>
+      <w:r>
+        <w:t xml:space="preserve">exact </w:t>
+      </w:r>
+      <w:r>
+        <w:t xml:space="preserve">minimum spot location for a </w:t>
       </w:r>
       <w:proofErr w:type="spellStart"/>
       <w:r>
@@ -6396,28 +6527,22 @@
       </w:r>
       <w:proofErr w:type="spellEnd"/>
       <w:r>
-        <w:t xml:space="preserve"> waveguide. </w:t>
-      </w:r>
-      <w:r>
-        <w:t xml:space="preserve">Thus is it possible to </w:t>
-      </w:r>
-      <w:r>
-        <w:t xml:space="preserve">gain higher coupling efficiency by </w:t>
-      </w:r>
-      <w:r>
-        <w:t>expand</w:t>
-      </w:r>
-      <w:r>
-        <w:t>ing</w:t>
-      </w:r>
-      <w:r>
-        <w:t xml:space="preserve"> properly</w:t>
+        <w:t xml:space="preserve"> waveguide. Thus it</w:t>
       </w:r>
       <w:r>
         <w:t xml:space="preserve"> </w:t>
       </w:r>
       <w:r>
-        <w:t xml:space="preserve">the distance between the lens and the core within the </w:t>
+        <w:t>is</w:t>
+      </w:r>
+      <w:r>
+        <w:t xml:space="preserve"> possible to gain a higher coupling efficiency </w:t>
+      </w:r>
+      <w:r>
+        <w:t>if we expand</w:t>
+      </w:r>
+      <w:r>
+        <w:t xml:space="preserve"> properly the distance between the lens and the core within the </w:t>
       </w:r>
       <w:proofErr w:type="spellStart"/>
       <w:r>
@@ -6425,13 +6550,225 @@
       </w:r>
       <w:proofErr w:type="spellEnd"/>
       <w:r>
-        <w:t xml:space="preserve"> waveguide.</w:t>
+        <w:t xml:space="preserve"> waveguide as a 'neck' between the lens and the waveguide</w:t>
+      </w:r>
+      <w:r>
+        <w:t xml:space="preserve"> </w:t>
+      </w:r>
+      <w:r>
+        <w:t>(see Fig. \</w:t>
+      </w:r>
+      <w:proofErr w:type="gramStart"/>
+      <w:r>
+        <w:t>ref{</w:t>
+      </w:r>
+      <w:proofErr w:type="spellStart"/>
+      <w:proofErr w:type="gramEnd"/>
+      <w:r>
+        <w:t>fig:lensed_waveguide_neck</w:t>
+      </w:r>
+      <w:proofErr w:type="spellEnd"/>
+      <w:r>
+        <w:t xml:space="preserve">}). </w:t>
+      </w:r>
+      <w:r>
+        <w:t>For a</w:t>
+      </w:r>
+      <w:r>
+        <w:t xml:space="preserve"> </w:t>
+      </w:r>
+      <w:r>
+        <w:t xml:space="preserve">proper </w:t>
+      </w:r>
+      <w:r>
+        <w:t>'neck' length $h</w:t>
+      </w:r>
+      <w:proofErr w:type="gramStart"/>
+      <w:r>
+        <w:t>_{</w:t>
+      </w:r>
+      <w:proofErr w:type="gramEnd"/>
+      <w:r>
+        <w:t xml:space="preserve">1}$ higher coupling efficiency </w:t>
+      </w:r>
+      <w:r>
+        <w:t>should</w:t>
+      </w:r>
+      <w:r>
+        <w:t xml:space="preserve"> be achieved.</w:t>
+      </w:r>
+      <w:r>
+        <w:t xml:space="preserve"> This </w:t>
+      </w:r>
+      <w:r>
+        <w:t>setup</w:t>
+      </w:r>
+      <w:r>
+        <w:t xml:space="preserve"> will</w:t>
+      </w:r>
+      <w:r>
+        <w:t xml:space="preserve"> be considered at further development instead of in this work.</w:t>
+      </w:r>
+    </w:p>
+    <w:p>
+      <w:r>
+        <w:t>\begin{figure}[!ht]</w:t>
+      </w:r>
+    </w:p>
+    <w:p>
+      <w:r>
+        <w:t>\centering</w:t>
+      </w:r>
+    </w:p>
+    <w:p>
+      <w:r>
+        <w:t>\</w:t>
+      </w:r>
+      <w:proofErr w:type="spellStart"/>
+      <w:r>
+        <w:t>includegraphics</w:t>
+      </w:r>
+      <w:proofErr w:type="spellEnd"/>
+      <w:r>
+        <w:t>[width=0.7\</w:t>
+      </w:r>
+      <w:proofErr w:type="spellStart"/>
+      <w:r>
+        <w:t>textwidth</w:t>
+      </w:r>
+      <w:proofErr w:type="spellEnd"/>
+      <w:r>
+        <w:t>]{</w:t>
+      </w:r>
+      <w:proofErr w:type="spellStart"/>
+      <w:r>
+        <w:t>bilder</w:t>
+      </w:r>
+      <w:proofErr w:type="spellEnd"/>
+      <w:r>
+        <w:t>/</w:t>
+      </w:r>
+      <w:r>
+        <w:t xml:space="preserve"> </w:t>
+      </w:r>
+      <w:proofErr w:type="spellStart"/>
+      <w:r>
+        <w:t>tapered_core_fiber</w:t>
+      </w:r>
+      <w:proofErr w:type="spellEnd"/>
+      <w:r>
+        <w:t>}</w:t>
+      </w:r>
+    </w:p>
+    <w:p>
+      <w:r>
+        <w:lastRenderedPageBreak/>
+        <w:t>\caption {Schema of tapered core fiber\</w:t>
+      </w:r>
+      <w:proofErr w:type="gramStart"/>
+      <w:r>
+        <w:t>cite{</w:t>
+      </w:r>
+      <w:proofErr w:type="gramEnd"/>
+      <w:r>
+        <w:t xml:space="preserve"> </w:t>
+      </w:r>
+      <w:proofErr w:type="spellStart"/>
+      <w:r>
+        <w:t>integrated_coupling_between_LD_SMF</w:t>
+      </w:r>
+      <w:proofErr w:type="spellEnd"/>
+      <w:r>
+        <w:t>}.}</w:t>
+      </w:r>
+    </w:p>
+    <w:p>
+      <w:r>
+        <w:t>\label{</w:t>
+      </w:r>
+      <w:proofErr w:type="spellStart"/>
+      <w:r>
+        <w:t>fig:tapered_core_fiber</w:t>
+      </w:r>
+      <w:proofErr w:type="spellEnd"/>
+      <w:r>
+        <w:t>}</w:t>
+      </w:r>
+    </w:p>
+    <w:p>
+      <w:r>
+        <w:t>\end{figure}</w:t>
+      </w:r>
+    </w:p>
+    <w:p>
+      <w:pPr>
+        <w:rPr>
+          <w:lang w:val="de-DE"/>
+        </w:rPr>
+      </w:pPr>
+    </w:p>
+    <w:p>
+      <w:pPr>
+        <w:rPr>
+          <w:lang w:val="de-DE"/>
+        </w:rPr>
+      </w:pPr>
+    </w:p>
+    <w:p>
+      <w:r>
+        <w:t>\begin{figure}[!ht]</w:t>
+      </w:r>
+    </w:p>
+    <w:p>
+      <w:r>
+        <w:t>\centering</w:t>
+      </w:r>
+    </w:p>
+    <w:p>
+      <w:r>
+        <w:t>\includegraphics[width=0.7\textwidth]{bilder/lensed_waveguide_neck}</w:t>
+      </w:r>
+    </w:p>
+    <w:p>
+      <w:r>
+        <w:t>\caption</w:t>
+      </w:r>
+      <w:r>
+        <w:t xml:space="preserve"> </w:t>
+      </w:r>
+      <w:r>
+        <w:t xml:space="preserve">{Schema of a </w:t>
+      </w:r>
+      <w:proofErr w:type="spellStart"/>
+      <w:r>
+        <w:t>lensed</w:t>
+      </w:r>
+      <w:proofErr w:type="spellEnd"/>
+      <w:r>
+        <w:t xml:space="preserve"> buried waveguide with a 'neck'.}</w:t>
+      </w:r>
+    </w:p>
+    <w:p>
+      <w:r>
+        <w:t>\label{</w:t>
+      </w:r>
+      <w:proofErr w:type="spellStart"/>
+      <w:r>
+        <w:t>fig:lensed_waveguide_neck</w:t>
+      </w:r>
+      <w:proofErr w:type="spellEnd"/>
+      <w:r>
+        <w:t>}</w:t>
+      </w:r>
+    </w:p>
+    <w:p>
+      <w:r>
+        <w:t>\end{figure}</w:t>
       </w:r>
     </w:p>
     <w:p/>
     <w:p/>
     <w:p/>
-    <w:p/>
     <w:p>
       <w:pPr>
         <w:pStyle w:val="berschrift2"/>
@@ -6453,8 +6790,121 @@
     </w:p>
     <w:p>
       <w:r>
+        <w:t xml:space="preserve">Coupling the light from optical fiber to photonic waveguide (fiber-to-chip) is a common topic for research and application in optical communication. As the light source the normal fiber has a generally an interface bigger than the dimension of the photonic waveguide. In order to promote the coupling efficiency the tapered </w:t>
+      </w:r>
+      <w:proofErr w:type="spellStart"/>
+      <w:r>
+        <w:t>lensed</w:t>
+      </w:r>
+      <w:proofErr w:type="spellEnd"/>
+      <w:r>
+        <w:t xml:space="preserve"> fibers (TLF) are usually applied as the light source. Thus the coupling between TLF and photonic waveguide become an attractive agenda of the optic research. \\ </w:t>
+      </w:r>
+    </w:p>
+    <w:p>
+      <w:r>
+        <w:t>%purpose of this work</w:t>
+      </w:r>
+    </w:p>
+    <w:p>
+      <w:r>
+        <w:t>This work aims for the optimal solution for the effective coupling between TLF and photonic waveguide. In order to achieve this goal the coupling models have been constructed and simulated with the aid of CST MWS. In this work the modeling procedure and the analyses of the result are recounted.\\</w:t>
+      </w:r>
+    </w:p>
+    <w:p>
+      <w:r>
+        <w:t>%the content and the result of this work</w:t>
+      </w:r>
+    </w:p>
+    <w:p>
+      <w:r>
+        <w:t xml:space="preserve">%summary of each chapter, </w:t>
+      </w:r>
+    </w:p>
+    <w:p>
+      <w:r>
+        <w:t>In chapter\</w:t>
+      </w:r>
+      <w:proofErr w:type="gramStart"/>
+      <w:r>
+        <w:t>ref{</w:t>
+      </w:r>
+      <w:proofErr w:type="spellStart"/>
+      <w:proofErr w:type="gramEnd"/>
+      <w:r>
+        <w:t>chp:background</w:t>
+      </w:r>
+      <w:proofErr w:type="spellEnd"/>
+      <w:r>
+        <w:t>} the basic knowledge about the geometric optic, fiber optic, Gaussian beam, finite integral method and S-Parameter is listed. The above knowledge could be helpful to understand some terms of this work. The chapter\</w:t>
+      </w:r>
+      <w:proofErr w:type="gramStart"/>
+      <w:r>
+        <w:t>ref{</w:t>
+      </w:r>
+      <w:proofErr w:type="spellStart"/>
+      <w:proofErr w:type="gramEnd"/>
+      <w:r>
+        <w:t>chp:model</w:t>
+      </w:r>
+      <w:proofErr w:type="spellEnd"/>
+      <w:r>
+        <w:t>} gives readers of this work at first an impression about the technical detail of the experimental objects. Then the modeling procedure, how the model is simplified and how the properties of models look like, is introduced. Especially, two types of TLF models are compared and one is finally chosen for the further discussion. In chapter\</w:t>
+      </w:r>
+      <w:proofErr w:type="gramStart"/>
+      <w:r>
+        <w:t>ref{</w:t>
+      </w:r>
+      <w:proofErr w:type="spellStart"/>
+      <w:proofErr w:type="gramEnd"/>
+      <w:r>
+        <w:t>chp:optim</w:t>
+      </w:r>
+      <w:proofErr w:type="spellEnd"/>
+      <w:r>
+        <w:t xml:space="preserve">} simulations about the effective coupling between TLF and the waveguide is divided into five parts. In the first part, the simulation aim at the effect of displacing the waveguide on the coupling efficiency. In the second part we try the same coupling configuration in oil environment instead of in air. In the third parts the effect of the refractive index is discussed. After that, the fourth and fifth parts provide two important techniques of waveguide interface, tapered and </w:t>
+      </w:r>
+      <w:proofErr w:type="spellStart"/>
+      <w:r>
+        <w:t>lensed</w:t>
+      </w:r>
+      <w:proofErr w:type="spellEnd"/>
+      <w:r>
+        <w:t xml:space="preserve"> interface, for promoting the coupling </w:t>
+      </w:r>
+      <w:r>
         <w:lastRenderedPageBreak/>
-        <w:t xml:space="preserve">Coupling the light from optical fiber to photonic waveguide (fiber-to-chip) is a common topic for research and application in optical communication. As the light source the normal fiber has a generally an interface bigger than the dimension of the photonic waveguide. In order to promote the coupling efficiency the tapered </w:t>
+        <w:t xml:space="preserve">ability.\\         </w:t>
+      </w:r>
+    </w:p>
+    <w:p>
+      <w:r>
+        <w:t>%</w:t>
+      </w:r>
+      <w:proofErr w:type="gramStart"/>
+      <w:r>
+        <w:t>compare</w:t>
+      </w:r>
+      <w:proofErr w:type="gramEnd"/>
+      <w:r>
+        <w:t xml:space="preserve"> and conclude the results, advice for experiment </w:t>
+      </w:r>
+    </w:p>
+    <w:p>
+      <w:r>
+        <w:t xml:space="preserve">According the results from all simulations in this work, a good designed waveguide interface can greatly affect the coupling ability of Fiber-to-Chip. The original coupling arrangement in this work achieve an efficiency $48.9\%$. </w:t>
+      </w:r>
+      <w:r>
+        <w:t xml:space="preserve">The waveguide with $n=1.8$ in coupling leads to an attractive result $62.5\%$. </w:t>
+      </w:r>
+      <w:r>
+        <w:t>The simply constructed tapered interface in this work gains maximally a value about $54\%$.</w:t>
+      </w:r>
+      <w:r>
+        <w:t xml:space="preserve"> </w:t>
+      </w:r>
+      <w:r>
+        <w:t xml:space="preserve">In comparison to the tapered interface, </w:t>
       </w:r>
       <w:proofErr w:type="spellStart"/>
       <w:r>
@@ -6462,196 +6912,82 @@
       </w:r>
       <w:proofErr w:type="spellEnd"/>
       <w:r>
-        <w:t xml:space="preserve"> fibers (TLF) are usually applied as the light source. Thus the coupling between TLF and photonic waveguide become an attractive agenda of the optic research. \\ </w:t>
-      </w:r>
-    </w:p>
-    <w:p>
-      <w:r>
-        <w:t>%purpose of this work</w:t>
-      </w:r>
-    </w:p>
-    <w:p>
-      <w:r>
-        <w:t>This work aims for the optimal solution for the effective coupling between TLF and photonic waveguide. In order to achieve this goal the coupling models have been constructed and simulated with the aid of CST MWS. In this work the modeling procedure and the analyses of the result are recounted.\\</w:t>
-      </w:r>
-    </w:p>
-    <w:p>
-      <w:r>
-        <w:t>%the content and the result of this work</w:t>
-      </w:r>
-    </w:p>
-    <w:p>
-      <w:r>
-        <w:t xml:space="preserve">%summary of each chapter, </w:t>
-      </w:r>
-    </w:p>
-    <w:p>
-      <w:r>
-        <w:t>In chapter\</w:t>
-      </w:r>
+        <w:t xml:space="preserve"> interface of the waveguide can catch the efficiency about $69\%$ in this work. From this view, the </w:t>
+      </w:r>
+      <w:proofErr w:type="spellStart"/>
+      <w:r>
+        <w:t>lensed</w:t>
+      </w:r>
+      <w:proofErr w:type="spellEnd"/>
+      <w:r>
+        <w:t xml:space="preserve"> interface is the most optimal option for Fiber-to-Chip coupling in this work. But coupling ability is not the exclusive aspect for the practical application. The fabrication cost must be considered. The </w:t>
+      </w:r>
+      <w:r>
+        <w:t xml:space="preserve">method of using </w:t>
+      </w:r>
+      <w:r>
+        <w:t xml:space="preserve">simple tapered interface </w:t>
+      </w:r>
+      <w:r>
+        <w:t xml:space="preserve">or using another guide material </w:t>
+      </w:r>
+      <w:r>
+        <w:t xml:space="preserve">is easier for the fabrication than the </w:t>
+      </w:r>
+      <w:proofErr w:type="spellStart"/>
+      <w:r>
+        <w:t>lensed</w:t>
+      </w:r>
+      <w:proofErr w:type="spellEnd"/>
+      <w:r>
+        <w:t xml:space="preserve"> interface. Thus the simple tapered interface is </w:t>
+      </w:r>
+      <w:r>
+        <w:t>a</w:t>
+      </w:r>
+      <w:r>
+        <w:t xml:space="preserve"> more economical solution. \\       </w:t>
+      </w:r>
+    </w:p>
+    <w:p>
       <w:proofErr w:type="gramStart"/>
       <w:r>
-        <w:t>ref{</w:t>
-      </w:r>
-      <w:proofErr w:type="spellStart"/>
+        <w:t>% the extensions of this work.</w:t>
+      </w:r>
       <w:proofErr w:type="gramEnd"/>
-      <w:r>
-        <w:t>chp:background</w:t>
-      </w:r>
-      <w:proofErr w:type="spellEnd"/>
-      <w:r>
-        <w:t>} the basic knowledge about the geometric optic, fiber optic, Gaussian beam, finite integral method and S-Parameter is listed. The above knowledge could be helpful to understand some terms of this work. The chapter\</w:t>
-      </w:r>
+    </w:p>
+    <w:p>
+      <w:r>
+        <w:t xml:space="preserve">Techniques advance every day. There are more interesting designs for the effective Fiber-to-Chip coupling. The tapered </w:t>
+      </w:r>
+      <w:proofErr w:type="spellStart"/>
+      <w:r>
+        <w:t>plasmonic</w:t>
+      </w:r>
+      <w:proofErr w:type="spellEnd"/>
+      <w:r>
+        <w:t xml:space="preserve"> waveguide in \cite{</w:t>
+      </w:r>
+      <w:proofErr w:type="spellStart"/>
+      <w:r>
+        <w:t>tapered_plasmonic_waveguides</w:t>
+      </w:r>
+      <w:proofErr w:type="spellEnd"/>
+      <w:r>
+        <w:t>} is the application of SPP mode wave provided by metal/dielectric interface. This design may achieves coupling efficiency over $100\%$. Alonso-Ramos involve grating as coupler in \cite{</w:t>
+      </w:r>
+      <w:proofErr w:type="spellStart"/>
+      <w:r>
+        <w:t>fiber_to_chip_grating_waveguides</w:t>
+      </w:r>
+      <w:proofErr w:type="spellEnd"/>
       <w:proofErr w:type="gramStart"/>
       <w:r>
-        <w:t>ref{</w:t>
-      </w:r>
-      <w:proofErr w:type="spellStart"/>
+        <w:t>}  to</w:t>
+      </w:r>
       <w:proofErr w:type="gramEnd"/>
       <w:r>
-        <w:t>chp:model</w:t>
-      </w:r>
-      <w:proofErr w:type="spellEnd"/>
-      <w:r>
-        <w:t>} gives readers of this work at first an impression about the technical detail of the experimental objects. Then the modeling procedure, how the model is simplified and how the properties of models look like, is introduced. Especially, two types of TLF models are compared and one is finally chosen for the further discussion. In chapter\</w:t>
-      </w:r>
-      <w:proofErr w:type="gramStart"/>
-      <w:r>
-        <w:t>ref{</w:t>
-      </w:r>
-      <w:proofErr w:type="spellStart"/>
-      <w:proofErr w:type="gramEnd"/>
-      <w:r>
-        <w:t>chp:optim</w:t>
-      </w:r>
-      <w:proofErr w:type="spellEnd"/>
-      <w:r>
-        <w:t xml:space="preserve">} simulations about the effective coupling between TLF and the waveguide is divided into five parts. In the first part, the simulation aim at the effect of displacing the waveguide on the coupling efficiency. In the second part we try the same coupling configuration in oil environment instead of in air. In the third parts the effect of the refractive index is discussed. After that, the fourth and fifth parts provide two important techniques of waveguide interface, tapered and </w:t>
-      </w:r>
-      <w:proofErr w:type="spellStart"/>
-      <w:r>
-        <w:t>lensed</w:t>
-      </w:r>
-      <w:proofErr w:type="spellEnd"/>
-      <w:r>
-        <w:t xml:space="preserve"> interface, for promoting the coupling ability.\\         </w:t>
-      </w:r>
-    </w:p>
-    <w:p>
-      <w:r>
-        <w:t>%</w:t>
-      </w:r>
-      <w:proofErr w:type="gramStart"/>
-      <w:r>
-        <w:t>compare</w:t>
-      </w:r>
-      <w:proofErr w:type="gramEnd"/>
-      <w:r>
-        <w:t xml:space="preserve"> and conclude the results, advice for experiment </w:t>
-      </w:r>
-    </w:p>
-    <w:p>
-      <w:r>
-        <w:t xml:space="preserve">According the results from all simulations in this work, a good designed waveguide interface can greatly affect the coupling ability of Fiber-to-Chip. The original coupling arrangement in this work achieve an efficiency $48.9\%$. </w:t>
-      </w:r>
-      <w:r>
-        <w:t xml:space="preserve">The waveguide with $n=1.8$ in coupling leads to an attractive result $62.5\%$. </w:t>
-      </w:r>
-      <w:r>
-        <w:t>The simply constructed tapered interface in this work gains maximally a value about $54\%$.</w:t>
-      </w:r>
-      <w:r>
-        <w:t xml:space="preserve"> </w:t>
-      </w:r>
-      <w:r>
-        <w:t xml:space="preserve">In comparison to the tapered interface, </w:t>
-      </w:r>
-      <w:proofErr w:type="spellStart"/>
-      <w:r>
-        <w:t>lensed</w:t>
-      </w:r>
-      <w:proofErr w:type="spellEnd"/>
-      <w:r>
-        <w:t xml:space="preserve"> interface of the waveguide can catch the efficiency about $69\%$ in this work. From this view, the </w:t>
-      </w:r>
-      <w:proofErr w:type="spellStart"/>
-      <w:r>
-        <w:t>lensed</w:t>
-      </w:r>
-      <w:proofErr w:type="spellEnd"/>
-      <w:r>
-        <w:t xml:space="preserve"> interface is the most optimal option for Fiber-to-Chip coupling in this work. But coupling ability is not the exclusive aspect for the practical application. The fabrication cost must be considered. The </w:t>
-      </w:r>
-      <w:r>
-        <w:t xml:space="preserve">method of using </w:t>
-      </w:r>
-      <w:r>
-        <w:t xml:space="preserve">simple tapered interface </w:t>
-      </w:r>
-      <w:r>
-        <w:t xml:space="preserve">or using another guide material </w:t>
-      </w:r>
-      <w:r>
-        <w:t xml:space="preserve">is easier for the fabrication than the </w:t>
-      </w:r>
-      <w:proofErr w:type="spellStart"/>
-      <w:r>
-        <w:t>lensed</w:t>
-      </w:r>
-      <w:proofErr w:type="spellEnd"/>
-      <w:r>
-        <w:t xml:space="preserve"> interface. Thus the simple tapered interface is </w:t>
-      </w:r>
-      <w:r>
-        <w:t>a</w:t>
-      </w:r>
-      <w:r>
-        <w:t xml:space="preserve"> more economical solution. \\       </w:t>
-      </w:r>
-    </w:p>
-    <w:p>
-      <w:proofErr w:type="gramStart"/>
-      <w:r>
-        <w:t>% the extensions of this work.</w:t>
-      </w:r>
-      <w:proofErr w:type="gramEnd"/>
-    </w:p>
-    <w:p>
-      <w:r>
-        <w:t xml:space="preserve">Techniques advance every day. There are more interesting designs for the effective Fiber-to-Chip coupling. The tapered </w:t>
-      </w:r>
-      <w:proofErr w:type="spellStart"/>
-      <w:r>
-        <w:t>plasmonic</w:t>
-      </w:r>
-      <w:proofErr w:type="spellEnd"/>
-      <w:r>
-        <w:t xml:space="preserve"> waveguide in \cite{</w:t>
-      </w:r>
-      <w:proofErr w:type="spellStart"/>
-      <w:r>
-        <w:t>tapered_plasmonic_waveguides</w:t>
-      </w:r>
-      <w:proofErr w:type="spellEnd"/>
-      <w:r>
-        <w:t>} is the application of SPP mode wave provided by metal/dielectric interface. This design may achieves coupling efficiency over $100\%$. Alonso-Ramos involve grating as coupler in \cite{</w:t>
-      </w:r>
-      <w:proofErr w:type="spellStart"/>
-      <w:r>
-        <w:t>fiber_to_chip_grating_waveguides</w:t>
-      </w:r>
-      <w:proofErr w:type="spellEnd"/>
-      <w:proofErr w:type="gramStart"/>
-      <w:r>
-        <w:t>}  to</w:t>
-      </w:r>
-      <w:proofErr w:type="gramEnd"/>
-      <w:r>
-        <w:t xml:space="preserve"> extract beams into another planner waveguide. In his developments he reaches the coupling efficiency of $65.6\%$. Beside above two designs </w:t>
-      </w:r>
-      <w:r>
-        <w:lastRenderedPageBreak/>
-        <w:t>section \ref{</w:t>
+        <w:t xml:space="preserve"> extract beams into another planner waveguide. In his developments he reaches the coupling efficiency of $65.6\%$. Beside above two designs section \ref{</w:t>
       </w:r>
       <w:proofErr w:type="spellStart"/>
       <w:r>

--- a/trunk/Master_arbeit/word/chapter_optimize/optimize_introduction.docx
+++ b/trunk/Master_arbeit/word/chapter_optimize/optimize_introduction.docx
@@ -1095,15 +1095,7 @@
         <w:t>fig:shift_curve}, which present</w:t>
       </w:r>
       <w:r>
-        <w:t xml:space="preserve"> us their coupling efficiency behavior. It is obvious that the coupling efficiency falls very quickly for vertical or horizontal shifting, while it stays relative stable for longitude displacement. From this Figure we can also reveal that coupling efficiencies are symmetric due to positive and negative X-Axis shifting. While the coupling efficiencies due to negative and positive Y-Axis shifting </w:t>
-      </w:r>
-      <w:proofErr w:type="gramStart"/>
-      <w:r>
-        <w:t>are</w:t>
-      </w:r>
-      <w:proofErr w:type="gramEnd"/>
-      <w:r>
-        <w:t xml:space="preserve"> not symmetric. This trend can be explained by the geometric characters of the waveguide, which is same in X-Dimension and different in Y-Dimension. And the highest coupling efficiency due to shifting along Z-Axis stands not at working distance $4\mu$m but $4.3\mu$m, which agree with the estimation of minimum spot location about $4.26\mu$m at section </w:t>
+        <w:t xml:space="preserve"> us their coupling efficiency behavior. It is obvious that the coupling efficiency falls very quickly for vertical or horizontal shifting, while it stays relative stable for longitude displacement. From this Figure we can also reveal that coupling efficiencies are symmetric due to positive and negative X-Axis shifting. While the coupling efficiencies due to negative and positive Y-Axis shifting are not symmetric. This trend can be explained by the geometric characters of the waveguide, which is same in X-Dimension and different in Y-Dimension. And the highest coupling efficiency due to shifting along Z-Axis stands not at working distance $4\mu$m but $4.3\mu$m, which agree with the estimation of minimum spot location about $4.26\mu$m at section </w:t>
       </w:r>
       <w:r>
         <w:lastRenderedPageBreak/>
@@ -1149,104 +1141,103 @@
     </w:p>
     <w:p>
       <w:r>
-        <w:t>\label{</w:t>
-      </w:r>
-      <w:proofErr w:type="spellStart"/>
-      <w:r>
-        <w:t>fig:shift_curve</w:t>
-      </w:r>
-      <w:proofErr w:type="spellEnd"/>
+        <w:t>\label{fig:shift_curve}</w:t>
+      </w:r>
+    </w:p>
+    <w:p>
+      <w:r>
+        <w:t>\end{figure}</w:t>
+      </w:r>
+    </w:p>
+    <w:p>
+      <w:r>
+        <w:t xml:space="preserve">  </w:t>
+      </w:r>
+    </w:p>
+    <w:p>
+      <w:pPr>
+        <w:pStyle w:val="berschrift2"/>
+        <w:rPr>
+          <w:rFonts w:asciiTheme="minorHAnsi" w:eastAsiaTheme="minorEastAsia" w:hAnsiTheme="minorHAnsi" w:cstheme="minorBidi"/>
+          <w:b w:val="0"/>
+          <w:bCs w:val="0"/>
+          <w:sz w:val="21"/>
+          <w:szCs w:val="22"/>
+        </w:rPr>
+      </w:pPr>
+    </w:p>
+    <w:p>
+      <w:pPr>
+        <w:pStyle w:val="berschrift2"/>
+      </w:pPr>
+      <w:r>
+        <w:t>\section{</w:t>
+      </w:r>
+      <w:r>
+        <w:t xml:space="preserve">Simulation in </w:t>
+      </w:r>
+      <w:r>
+        <w:t xml:space="preserve">oil </w:t>
+      </w:r>
+      <w:r>
+        <w:t>e</w:t>
+      </w:r>
+      <w:r>
+        <w:t>nvironment</w:t>
+      </w:r>
       <w:r>
         <w:t>}</w:t>
       </w:r>
     </w:p>
     <w:p>
       <w:r>
+        <w:t>% coupling_oil</w:t>
+      </w:r>
+    </w:p>
+    <w:p>
+      <w:r>
+        <w:t>In default condition the simulation models are surrounded by vacuum background in CST MWS.</w:t>
+      </w:r>
+    </w:p>
+    <w:p>
+      <w:r>
+        <w:t xml:space="preserve">In this section we will run the coupling simulation in a different background. For the practical experiment there are not many options for changing the environment. Here the coupling configuration will be placed in an environment full of oil, $n=1.526$ or $\epsilon=2.33$. Changing around conditions of the simulation may greatly affect the working distance of the TLF. Therefore determining the new working distance is necessary before coupling the TLF to the waveguide.  Similar as in section \ref{sect:model_model_model_TLF} the spot size curve Fig. \ref{fig:oil_spot_curve} can be drawn by loading data of TLF beam propagation in oil from CST MWS. Here we can tell from the spot size cure that the minimum spot in oil lies at the position of about $19\mu$m from the TLF, farer than the original minimum spot location in vacuum.\\    </w:t>
+      </w:r>
+    </w:p>
+    <w:p/>
+    <w:p>
+      <w:r>
+        <w:t>\begin{figure}[!ht]</w:t>
+      </w:r>
+    </w:p>
+    <w:p>
+      <w:r>
+        <w:t>\centering</w:t>
+      </w:r>
+    </w:p>
+    <w:p>
+      <w:r>
+        <w:t>\includegraphics[width=0.7\textwidth]{bilder/spot_curve_oil}</w:t>
+      </w:r>
+    </w:p>
+    <w:p>
+      <w:r>
+        <w:t>\caption{Spot size curve of TLF in oil.}</w:t>
+      </w:r>
+    </w:p>
+    <w:p>
+      <w:r>
+        <w:t>\label{fig:oil_spot_curve}</w:t>
+      </w:r>
+    </w:p>
+    <w:p>
+      <w:r>
         <w:t>\end{figure}</w:t>
       </w:r>
     </w:p>
     <w:p>
       <w:r>
-        <w:t xml:space="preserve">  </w:t>
-      </w:r>
-    </w:p>
-    <w:p>
-      <w:pPr>
-        <w:pStyle w:val="berschrift2"/>
-        <w:rPr>
-          <w:rFonts w:asciiTheme="minorHAnsi" w:eastAsiaTheme="minorEastAsia" w:hAnsiTheme="minorHAnsi" w:cstheme="minorBidi"/>
-          <w:b w:val="0"/>
-          <w:bCs w:val="0"/>
-          <w:sz w:val="21"/>
-          <w:szCs w:val="22"/>
-        </w:rPr>
-      </w:pPr>
-    </w:p>
-    <w:p>
-      <w:pPr>
-        <w:pStyle w:val="berschrift2"/>
-      </w:pPr>
-      <w:r>
-        <w:t>\section{</w:t>
-      </w:r>
-      <w:r>
-        <w:t xml:space="preserve">Simulation in </w:t>
-      </w:r>
-      <w:r>
-        <w:t xml:space="preserve">oil </w:t>
-      </w:r>
-      <w:r>
-        <w:t>e</w:t>
-      </w:r>
-      <w:r>
-        <w:t>nvironment</w:t>
-      </w:r>
-      <w:r>
-        <w:t>}</w:t>
-      </w:r>
-    </w:p>
-    <w:p>
-      <w:r>
-        <w:t xml:space="preserve">% </w:t>
-      </w:r>
-      <w:proofErr w:type="spellStart"/>
-      <w:r>
-        <w:t>coupling_oil</w:t>
-      </w:r>
-      <w:proofErr w:type="spellEnd"/>
-    </w:p>
-    <w:p>
-      <w:r>
-        <w:t>In default condition the simulation models are surrounded by vacuum background in CST MWS.</w:t>
-      </w:r>
-    </w:p>
-    <w:p>
-      <w:r>
-        <w:t>In this section we will run the coupling simulation in a different background. For the practical experiment there are not many options for changing the environment. Here the coupling configuration will be placed in an environment full of oil, $n=1.526$ or $\epsilon=2.33$. Changing around conditions of the simulation may greatly affect the working distance of the TLF. Therefore determining the new working distance is necessary before coupling the TLF to the waveguide.  Similar as in section \ref{</w:t>
-      </w:r>
-      <w:proofErr w:type="spellStart"/>
-      <w:r>
-        <w:t>sect:model_model_model_TLF</w:t>
-      </w:r>
-      <w:proofErr w:type="spellEnd"/>
-      <w:r>
-        <w:t>} the spot size curve Fig. \ref{</w:t>
-      </w:r>
-      <w:proofErr w:type="spellStart"/>
-      <w:r>
-        <w:t>fig:oil_spot_curve</w:t>
-      </w:r>
-      <w:proofErr w:type="spellEnd"/>
-      <w:r>
-        <w:t>} can be drawn by loading data of TLF beam propagation in oil from CST MWS. Here we can tell from the spot size cure that the minimum spot in oil lies at the position of about $19\</w:t>
-      </w:r>
-      <w:proofErr w:type="spellStart"/>
-      <w:r>
-        <w:t>mu$m</w:t>
-      </w:r>
-      <w:proofErr w:type="spellEnd"/>
-      <w:r>
-        <w:t xml:space="preserve"> from the TLF, farer than the original minimum spot location in vacuum.\\    </w:t>
+        <w:t>We simulate the coupling setup at the new working distance of $19\mu$m. Fig. \ref{fig:oil_coupling_curve} shows the coupling efficiency in frequency domain of this configuration. The coupling efficiency at working frequency $282$THz achieves about $34.5\%$, which is lower than that of the original configuration in section \ref{sect:model_model_model_TLF}.\\</w:t>
       </w:r>
     </w:p>
     <w:p/>
@@ -1262,154 +1253,18 @@
     </w:p>
     <w:p>
       <w:r>
-        <w:t>\</w:t>
-      </w:r>
-      <w:proofErr w:type="spellStart"/>
-      <w:r>
-        <w:t>includegraphics</w:t>
-      </w:r>
-      <w:proofErr w:type="spellEnd"/>
-      <w:r>
-        <w:t>[width=0.7\</w:t>
-      </w:r>
-      <w:proofErr w:type="spellStart"/>
-      <w:r>
-        <w:t>textwidth</w:t>
-      </w:r>
-      <w:proofErr w:type="spellEnd"/>
-      <w:r>
-        <w:t>]{</w:t>
-      </w:r>
-      <w:proofErr w:type="spellStart"/>
-      <w:r>
-        <w:t>bilder</w:t>
-      </w:r>
-      <w:proofErr w:type="spellEnd"/>
-      <w:r>
-        <w:t>/</w:t>
-      </w:r>
-      <w:proofErr w:type="spellStart"/>
-      <w:r>
-        <w:t>spot_curve_oil</w:t>
-      </w:r>
-      <w:proofErr w:type="spellEnd"/>
-      <w:r>
-        <w:t>}</w:t>
-      </w:r>
-    </w:p>
-    <w:p>
-      <w:proofErr w:type="gramStart"/>
-      <w:r>
-        <w:t>\caption{Spot size curve of TLF in oil.}</w:t>
-      </w:r>
-      <w:proofErr w:type="gramEnd"/>
-    </w:p>
-    <w:p>
-      <w:r>
-        <w:t>\label{</w:t>
-      </w:r>
-      <w:proofErr w:type="spellStart"/>
-      <w:r>
-        <w:t>fig:oil_spot_curve</w:t>
-      </w:r>
-      <w:proofErr w:type="spellEnd"/>
-      <w:r>
-        <w:t>}</w:t>
-      </w:r>
-    </w:p>
-    <w:p>
-      <w:r>
-        <w:t>\end{figure}</w:t>
-      </w:r>
-    </w:p>
-    <w:p>
-      <w:r>
-        <w:t>We simulate the coupling setup at the new working distance of $19\</w:t>
-      </w:r>
-      <w:proofErr w:type="spellStart"/>
-      <w:r>
-        <w:t>mu$m</w:t>
-      </w:r>
-      <w:proofErr w:type="spellEnd"/>
-      <w:r>
-        <w:t>. Fig. \ref{</w:t>
-      </w:r>
-      <w:proofErr w:type="spellStart"/>
-      <w:r>
-        <w:t>fig:oil_coupling_curve</w:t>
-      </w:r>
-      <w:proofErr w:type="spellEnd"/>
-      <w:r>
-        <w:t>} shows the coupling efficiency in frequency domain of this configuration. The coupling efficiency at working frequency $282$THz achieves about $34.5\%$, which is lower than that of the original configuration in section \ref{</w:t>
-      </w:r>
-      <w:proofErr w:type="spellStart"/>
-      <w:r>
-        <w:t>sect:model_model_model_TLF</w:t>
-      </w:r>
-      <w:proofErr w:type="spellEnd"/>
-      <w:r>
-        <w:t>}.\\</w:t>
-      </w:r>
-    </w:p>
-    <w:p/>
-    <w:p>
-      <w:r>
-        <w:t>\begin{figure}[!ht]</w:t>
-      </w:r>
-    </w:p>
-    <w:p>
-      <w:r>
-        <w:t>\centering</w:t>
-      </w:r>
-    </w:p>
-    <w:p>
-      <w:r>
-        <w:t>\</w:t>
-      </w:r>
-      <w:proofErr w:type="spellStart"/>
-      <w:r>
-        <w:t>includegraphics</w:t>
-      </w:r>
-      <w:proofErr w:type="spellEnd"/>
-      <w:r>
-        <w:t>[width=0.7\</w:t>
-      </w:r>
-      <w:proofErr w:type="spellStart"/>
-      <w:r>
-        <w:t>textwidth</w:t>
-      </w:r>
-      <w:proofErr w:type="spellEnd"/>
-      <w:r>
-        <w:t>]{</w:t>
-      </w:r>
-      <w:proofErr w:type="spellStart"/>
-      <w:r>
-        <w:t>bilder</w:t>
-      </w:r>
-      <w:proofErr w:type="spellEnd"/>
-      <w:r>
-        <w:t>/s21_oil_curve}</w:t>
-      </w:r>
-    </w:p>
-    <w:p>
-      <w:proofErr w:type="gramStart"/>
+        <w:t>\includegraphics[width=0.7\textwidth]{bilder/s21_oil_curve}</w:t>
+      </w:r>
+    </w:p>
+    <w:p>
       <w:r>
         <w:lastRenderedPageBreak/>
         <w:t>\caption{Coupling efficiency between TLF and the rib waveguide due to frequency domain in oil background.}</w:t>
       </w:r>
-      <w:proofErr w:type="gramEnd"/>
-    </w:p>
-    <w:p>
-      <w:r>
-        <w:t>\label{</w:t>
-      </w:r>
-      <w:proofErr w:type="spellStart"/>
-      <w:r>
-        <w:t>fig:oil_coupling_curve</w:t>
-      </w:r>
-      <w:proofErr w:type="spellEnd"/>
-      <w:r>
-        <w:t>}</w:t>
+    </w:p>
+    <w:p>
+      <w:r>
+        <w:t>\label{fig:oil_coupling_curve}</w:t>
       </w:r>
     </w:p>
     <w:p>
@@ -1438,15 +1293,7 @@
     </w:p>
     <w:p>
       <w:r>
-        <w:t>%\</w:t>
-      </w:r>
-      <w:proofErr w:type="gramStart"/>
-      <w:r>
-        <w:t>section{</w:t>
-      </w:r>
-      <w:proofErr w:type="gramEnd"/>
-      <w:r>
-        <w:t>Different refract index}</w:t>
+        <w:t>%\section{Different refract index}</w:t>
       </w:r>
     </w:p>
     <w:p>
@@ -1476,23 +1323,13 @@
       </w:r>
     </w:p>
     <w:p>
-      <w:proofErr w:type="gramStart"/>
       <w:r>
         <w:t>\caption{Coupling efficiency between TLF and the rib waveguide due to refractive index.}</w:t>
       </w:r>
-      <w:proofErr w:type="gramEnd"/>
-    </w:p>
-    <w:p>
-      <w:r>
-        <w:t>\label{</w:t>
-      </w:r>
-      <w:proofErr w:type="spellStart"/>
-      <w:r>
-        <w:t>fig:refractive_index</w:t>
-      </w:r>
-      <w:proofErr w:type="spellEnd"/>
-      <w:r>
-        <w:t>}</w:t>
+    </w:p>
+    <w:p>
+      <w:r>
+        <w:t>\label{fig:refractive_index}</w:t>
       </w:r>
     </w:p>
     <w:p>
@@ -1502,20 +1339,7 @@
     </w:p>
     <w:p>
       <w:r>
-        <w:t>Simulation results are mapped into Fig. \</w:t>
-      </w:r>
-      <w:proofErr w:type="gramStart"/>
-      <w:r>
-        <w:t>ref{</w:t>
-      </w:r>
-      <w:proofErr w:type="spellStart"/>
-      <w:proofErr w:type="gramEnd"/>
-      <w:r>
-        <w:t>fig:refractive_index</w:t>
-      </w:r>
-      <w:proofErr w:type="spellEnd"/>
-      <w:r>
-        <w:t>}. It can be told from the figure that the coupling ability rise sharply within $n=1.6$ to $1.8$ then decline softly due to the increasing of refractive indexes. The highest value of the coupling efficiency among the arrangements in this section is about $62.6\%$ when the guide is composed of material of $n=1.8$.\\</w:t>
+        <w:t>Simulation results are mapped into Fig. \ref{fig:refractive_index}. It can be told from the figure that the coupling ability rise sharply within $n=1.6$ to $1.8$ then decline softly due to the increasing of refractive indexes. The highest value of the coupling efficiency among the arrangements in this section is about $62.6\%$ when the guide is composed of material of $n=1.8$.\\</w:t>
       </w:r>
     </w:p>
     <w:p/>
@@ -1553,64 +1377,30 @@
           <w:sz w:val="21"/>
           <w:szCs w:val="22"/>
         </w:rPr>
-        <w:t>%\</w:t>
-      </w:r>
-      <w:proofErr w:type="gramStart"/>
-      <w:r>
-        <w:rPr>
-          <w:rFonts w:asciiTheme="minorHAnsi" w:eastAsiaTheme="minorEastAsia" w:hAnsiTheme="minorHAnsi" w:cstheme="minorBidi"/>
-          <w:b w:val="0"/>
-          <w:bCs w:val="0"/>
-          <w:sz w:val="21"/>
-          <w:szCs w:val="22"/>
-        </w:rPr>
-        <w:t>section{</w:t>
-      </w:r>
-      <w:proofErr w:type="gramEnd"/>
-      <w:r>
-        <w:rPr>
-          <w:rFonts w:asciiTheme="minorHAnsi" w:eastAsiaTheme="minorEastAsia" w:hAnsiTheme="minorHAnsi" w:cstheme="minorBidi"/>
-          <w:b w:val="0"/>
-          <w:bCs w:val="0"/>
-          <w:sz w:val="21"/>
-          <w:szCs w:val="22"/>
-        </w:rPr>
-        <w:t>Tapered waveguide}</w:t>
-      </w:r>
-    </w:p>
-    <w:p>
-      <w:pPr>
-        <w:pStyle w:val="berschrift2"/>
-        <w:rPr>
-          <w:rFonts w:asciiTheme="minorHAnsi" w:eastAsiaTheme="minorEastAsia" w:hAnsiTheme="minorHAnsi" w:cstheme="minorBidi"/>
-          <w:b w:val="0"/>
-          <w:bCs w:val="0"/>
-          <w:sz w:val="21"/>
-          <w:szCs w:val="22"/>
-        </w:rPr>
-      </w:pPr>
-      <w:r>
-        <w:rPr>
-          <w:rFonts w:asciiTheme="minorHAnsi" w:eastAsiaTheme="minorEastAsia" w:hAnsiTheme="minorHAnsi" w:cstheme="minorBidi"/>
-          <w:b w:val="0"/>
-          <w:bCs w:val="0"/>
-          <w:sz w:val="21"/>
-          <w:szCs w:val="22"/>
-        </w:rPr>
-        <w:t>%</w:t>
-      </w:r>
-      <w:proofErr w:type="spellStart"/>
-      <w:r>
-        <w:rPr>
-          <w:rFonts w:asciiTheme="minorHAnsi" w:eastAsiaTheme="minorEastAsia" w:hAnsiTheme="minorHAnsi" w:cstheme="minorBidi"/>
-          <w:b w:val="0"/>
-          <w:bCs w:val="0"/>
-          <w:sz w:val="21"/>
-          <w:szCs w:val="22"/>
-        </w:rPr>
-        <w:t>tapered_waveguide</w:t>
-      </w:r>
-      <w:proofErr w:type="spellEnd"/>
+        <w:t>%\section{Tapered waveguide}</w:t>
+      </w:r>
+    </w:p>
+    <w:p>
+      <w:pPr>
+        <w:pStyle w:val="berschrift2"/>
+        <w:rPr>
+          <w:rFonts w:asciiTheme="minorHAnsi" w:eastAsiaTheme="minorEastAsia" w:hAnsiTheme="minorHAnsi" w:cstheme="minorBidi"/>
+          <w:b w:val="0"/>
+          <w:bCs w:val="0"/>
+          <w:sz w:val="21"/>
+          <w:szCs w:val="22"/>
+        </w:rPr>
+      </w:pPr>
+      <w:r>
+        <w:rPr>
+          <w:rFonts w:asciiTheme="minorHAnsi" w:eastAsiaTheme="minorEastAsia" w:hAnsiTheme="minorHAnsi" w:cstheme="minorBidi"/>
+          <w:b w:val="0"/>
+          <w:bCs w:val="0"/>
+          <w:sz w:val="21"/>
+          <w:szCs w:val="22"/>
+        </w:rPr>
+        <w:t>%tapered_waveguide</w:t>
+      </w:r>
     </w:p>
     <w:p>
       <w:pPr>
@@ -1651,119 +1441,41 @@
           <w:sz w:val="21"/>
           <w:szCs w:val="22"/>
         </w:rPr>
-        <w:t>\</w:t>
-      </w:r>
-      <w:proofErr w:type="gramStart"/>
-      <w:r>
-        <w:rPr>
-          <w:rFonts w:asciiTheme="minorHAnsi" w:eastAsiaTheme="minorEastAsia" w:hAnsiTheme="minorHAnsi" w:cstheme="minorBidi"/>
-          <w:b w:val="0"/>
-          <w:bCs w:val="0"/>
-          <w:sz w:val="21"/>
-          <w:szCs w:val="22"/>
-        </w:rPr>
-        <w:t>cite{</w:t>
-      </w:r>
-      <w:proofErr w:type="spellStart"/>
-      <w:proofErr w:type="gramEnd"/>
-      <w:r>
-        <w:rPr>
-          <w:rFonts w:asciiTheme="minorHAnsi" w:eastAsiaTheme="minorEastAsia" w:hAnsiTheme="minorHAnsi" w:cstheme="minorBidi"/>
-          <w:b w:val="0"/>
-          <w:bCs w:val="0"/>
-          <w:sz w:val="21"/>
-          <w:szCs w:val="22"/>
-        </w:rPr>
-        <w:t>linear_tapered_waveguides</w:t>
-      </w:r>
-      <w:proofErr w:type="spellEnd"/>
-      <w:r>
-        <w:rPr>
-          <w:rFonts w:asciiTheme="minorHAnsi" w:eastAsiaTheme="minorEastAsia" w:hAnsiTheme="minorHAnsi" w:cstheme="minorBidi"/>
-          <w:b w:val="0"/>
-          <w:bCs w:val="0"/>
-          <w:sz w:val="21"/>
-          <w:szCs w:val="22"/>
-        </w:rPr>
-        <w:t xml:space="preserve">}. Tapered structure enables the waveguide to receive more light so that this structure can improve the coupling efficiency between beam source and waveguide.\\  </w:t>
-      </w:r>
-    </w:p>
-    <w:p>
-      <w:pPr>
-        <w:pStyle w:val="berschrift2"/>
-        <w:rPr>
-          <w:rFonts w:asciiTheme="minorHAnsi" w:eastAsiaTheme="minorEastAsia" w:hAnsiTheme="minorHAnsi" w:cstheme="minorBidi"/>
-          <w:b w:val="0"/>
-          <w:bCs w:val="0"/>
-          <w:sz w:val="21"/>
-          <w:szCs w:val="22"/>
-        </w:rPr>
-      </w:pPr>
-    </w:p>
-    <w:p>
-      <w:pPr>
-        <w:pStyle w:val="berschrift2"/>
-        <w:rPr>
-          <w:rFonts w:asciiTheme="minorHAnsi" w:eastAsiaTheme="minorEastAsia" w:hAnsiTheme="minorHAnsi" w:cstheme="minorBidi"/>
-          <w:b w:val="0"/>
-          <w:bCs w:val="0"/>
-          <w:sz w:val="21"/>
-          <w:szCs w:val="22"/>
-        </w:rPr>
-      </w:pPr>
-      <w:r>
-        <w:rPr>
-          <w:rFonts w:asciiTheme="minorHAnsi" w:eastAsiaTheme="minorEastAsia" w:hAnsiTheme="minorHAnsi" w:cstheme="minorBidi"/>
-          <w:b w:val="0"/>
-          <w:bCs w:val="0"/>
-          <w:sz w:val="21"/>
-          <w:szCs w:val="22"/>
-        </w:rPr>
-        <w:t>Nathaniel in \cite{</w:t>
-      </w:r>
-      <w:proofErr w:type="spellStart"/>
-      <w:r>
-        <w:rPr>
-          <w:rFonts w:asciiTheme="minorHAnsi" w:eastAsiaTheme="minorEastAsia" w:hAnsiTheme="minorHAnsi" w:cstheme="minorBidi"/>
-          <w:b w:val="0"/>
-          <w:bCs w:val="0"/>
-          <w:sz w:val="21"/>
-          <w:szCs w:val="22"/>
-        </w:rPr>
-        <w:t>design_fabrication_tapered_waveguide</w:t>
-      </w:r>
-      <w:proofErr w:type="spellEnd"/>
-      <w:r>
-        <w:rPr>
-          <w:rFonts w:asciiTheme="minorHAnsi" w:eastAsiaTheme="minorEastAsia" w:hAnsiTheme="minorHAnsi" w:cstheme="minorBidi"/>
-          <w:b w:val="0"/>
-          <w:bCs w:val="0"/>
-          <w:sz w:val="21"/>
-          <w:szCs w:val="22"/>
-        </w:rPr>
-        <w:t>} has presented two general types of tapered waveguide: conventional taper like Fig. \ref{</w:t>
-      </w:r>
-      <w:proofErr w:type="spellStart"/>
-      <w:r>
-        <w:rPr>
-          <w:rFonts w:asciiTheme="minorHAnsi" w:eastAsiaTheme="minorEastAsia" w:hAnsiTheme="minorHAnsi" w:cstheme="minorBidi"/>
-          <w:b w:val="0"/>
-          <w:bCs w:val="0"/>
-          <w:sz w:val="21"/>
-          <w:szCs w:val="22"/>
-        </w:rPr>
-        <w:t>fig:conventional_taper</w:t>
-      </w:r>
-      <w:proofErr w:type="spellEnd"/>
-      <w:r>
-        <w:rPr>
-          <w:rFonts w:asciiTheme="minorHAnsi" w:eastAsiaTheme="minorEastAsia" w:hAnsiTheme="minorHAnsi" w:cstheme="minorBidi"/>
-          <w:b w:val="0"/>
-          <w:bCs w:val="0"/>
-          <w:sz w:val="21"/>
-          <w:szCs w:val="22"/>
-        </w:rPr>
-        <w:t xml:space="preserve">} and inverse taper like top </w:t>
+        <w:t xml:space="preserve">\cite{linear_tapered_waveguides}. Tapered structure enables the waveguide to receive more light so that this structure can improve the coupling efficiency between beam source and waveguide.\\  </w:t>
+      </w:r>
+    </w:p>
+    <w:p>
+      <w:pPr>
+        <w:pStyle w:val="berschrift2"/>
+        <w:rPr>
+          <w:rFonts w:asciiTheme="minorHAnsi" w:eastAsiaTheme="minorEastAsia" w:hAnsiTheme="minorHAnsi" w:cstheme="minorBidi"/>
+          <w:b w:val="0"/>
+          <w:bCs w:val="0"/>
+          <w:sz w:val="21"/>
+          <w:szCs w:val="22"/>
+        </w:rPr>
+      </w:pPr>
+    </w:p>
+    <w:p>
+      <w:pPr>
+        <w:pStyle w:val="berschrift2"/>
+        <w:rPr>
+          <w:rFonts w:asciiTheme="minorHAnsi" w:eastAsiaTheme="minorEastAsia" w:hAnsiTheme="minorHAnsi" w:cstheme="minorBidi"/>
+          <w:b w:val="0"/>
+          <w:bCs w:val="0"/>
+          <w:sz w:val="21"/>
+          <w:szCs w:val="22"/>
+        </w:rPr>
+      </w:pPr>
+      <w:r>
+        <w:rPr>
+          <w:rFonts w:asciiTheme="minorHAnsi" w:eastAsiaTheme="minorEastAsia" w:hAnsiTheme="minorHAnsi" w:cstheme="minorBidi"/>
+          <w:b w:val="0"/>
+          <w:bCs w:val="0"/>
+          <w:sz w:val="21"/>
+          <w:szCs w:val="22"/>
+        </w:rPr>
+        <w:t xml:space="preserve">Nathaniel in \cite{design_fabrication_tapered_waveguide} has presented two general types of tapered waveguide: conventional taper like Fig. \ref{fig:conventional_taper} and inverse taper like top </w:t>
       </w:r>
       <w:r>
         <w:rPr>
@@ -1783,41 +1495,7 @@
           <w:sz w:val="21"/>
           <w:szCs w:val="22"/>
         </w:rPr>
-        <w:t>. \</w:t>
-      </w:r>
-      <w:proofErr w:type="gramStart"/>
-      <w:r>
-        <w:rPr>
-          <w:rFonts w:asciiTheme="minorHAnsi" w:eastAsiaTheme="minorEastAsia" w:hAnsiTheme="minorHAnsi" w:cstheme="minorBidi"/>
-          <w:b w:val="0"/>
-          <w:bCs w:val="0"/>
-          <w:sz w:val="21"/>
-          <w:szCs w:val="22"/>
-        </w:rPr>
-        <w:t>ref{</w:t>
-      </w:r>
-      <w:proofErr w:type="spellStart"/>
-      <w:proofErr w:type="gramEnd"/>
-      <w:r>
-        <w:rPr>
-          <w:rFonts w:asciiTheme="minorHAnsi" w:eastAsiaTheme="minorEastAsia" w:hAnsiTheme="minorHAnsi" w:cstheme="minorBidi"/>
-          <w:b w:val="0"/>
-          <w:bCs w:val="0"/>
-          <w:sz w:val="21"/>
-          <w:szCs w:val="22"/>
-        </w:rPr>
-        <w:t>fig:inverse_taper</w:t>
-      </w:r>
-      <w:proofErr w:type="spellEnd"/>
-      <w:r>
-        <w:rPr>
-          <w:rFonts w:asciiTheme="minorHAnsi" w:eastAsiaTheme="minorEastAsia" w:hAnsiTheme="minorHAnsi" w:cstheme="minorBidi"/>
-          <w:b w:val="0"/>
-          <w:bCs w:val="0"/>
-          <w:sz w:val="21"/>
-          <w:szCs w:val="22"/>
-        </w:rPr>
-        <w:t>}. For a conventional taper the entry is wider than the exit while for an inverse taper the entry is narrower than the exit. Because the entry of the inverse taper has smaller dimensions than that of beam spots in this work, only the conventional taper will be discussed in this section.\\</w:t>
+        <w:t>. \ref{fig:inverse_taper}. For a conventional taper the entry is wider than the exit while for an inverse taper the entry is narrower than the exit. Because the entry of the inverse taper has smaller dimensions than that of beam spots in this work, only the conventional taper will be discussed in this section.\\</w:t>
       </w:r>
     </w:p>
     <w:p>
@@ -1909,7 +1587,6 @@
           <w:szCs w:val="22"/>
         </w:rPr>
       </w:pPr>
-      <w:proofErr w:type="gramStart"/>
       <w:r>
         <w:rPr>
           <w:rFonts w:asciiTheme="minorHAnsi" w:eastAsiaTheme="minorEastAsia" w:hAnsiTheme="minorHAnsi" w:cstheme="minorBidi"/>
@@ -1920,7 +1597,6 @@
         </w:rPr>
         <w:t>\caption{Schema of a conventional taper.}</w:t>
       </w:r>
-      <w:proofErr w:type="gramEnd"/>
     </w:p>
     <w:p>
       <w:pPr>
@@ -1942,29 +1618,7 @@
           <w:szCs w:val="22"/>
         </w:rPr>
         <w:lastRenderedPageBreak/>
-        <w:t>\label{</w:t>
-      </w:r>
-      <w:proofErr w:type="spellStart"/>
-      <w:r>
-        <w:rPr>
-          <w:rFonts w:asciiTheme="minorHAnsi" w:eastAsiaTheme="minorEastAsia" w:hAnsiTheme="minorHAnsi" w:cstheme="minorBidi"/>
-          <w:b w:val="0"/>
-          <w:bCs w:val="0"/>
-          <w:sz w:val="21"/>
-          <w:szCs w:val="22"/>
-        </w:rPr>
-        <w:t>fig:conventional_taper</w:t>
-      </w:r>
-      <w:proofErr w:type="spellEnd"/>
-      <w:r>
-        <w:rPr>
-          <w:rFonts w:asciiTheme="minorHAnsi" w:eastAsiaTheme="minorEastAsia" w:hAnsiTheme="minorHAnsi" w:cstheme="minorBidi"/>
-          <w:b w:val="0"/>
-          <w:bCs w:val="0"/>
-          <w:sz w:val="21"/>
-          <w:szCs w:val="22"/>
-        </w:rPr>
-        <w:t>}</w:t>
+        <w:t>\label{fig:conventional_taper}</w:t>
       </w:r>
     </w:p>
     <w:p>
@@ -2052,183 +1706,51 @@
           <w:sz w:val="21"/>
           <w:szCs w:val="22"/>
         </w:rPr>
-        <w:t>\</w:t>
-      </w:r>
-      <w:proofErr w:type="spellStart"/>
-      <w:r>
-        <w:rPr>
-          <w:rFonts w:asciiTheme="minorHAnsi" w:eastAsiaTheme="minorEastAsia" w:hAnsiTheme="minorHAnsi" w:cstheme="minorBidi"/>
-          <w:b w:val="0"/>
-          <w:bCs w:val="0"/>
-          <w:sz w:val="21"/>
-          <w:szCs w:val="22"/>
-        </w:rPr>
-        <w:t>includegraphics</w:t>
-      </w:r>
-      <w:proofErr w:type="spellEnd"/>
-      <w:r>
-        <w:rPr>
-          <w:rFonts w:asciiTheme="minorHAnsi" w:eastAsiaTheme="minorEastAsia" w:hAnsiTheme="minorHAnsi" w:cstheme="minorBidi"/>
-          <w:b w:val="0"/>
-          <w:bCs w:val="0"/>
-          <w:sz w:val="21"/>
-          <w:szCs w:val="22"/>
-        </w:rPr>
-        <w:t>[width=0.7\</w:t>
-      </w:r>
-      <w:proofErr w:type="spellStart"/>
-      <w:r>
-        <w:rPr>
-          <w:rFonts w:asciiTheme="minorHAnsi" w:eastAsiaTheme="minorEastAsia" w:hAnsiTheme="minorHAnsi" w:cstheme="minorBidi"/>
-          <w:b w:val="0"/>
-          <w:bCs w:val="0"/>
-          <w:sz w:val="21"/>
-          <w:szCs w:val="22"/>
-        </w:rPr>
-        <w:t>textwidth</w:t>
-      </w:r>
-      <w:proofErr w:type="spellEnd"/>
-      <w:r>
-        <w:rPr>
-          <w:rFonts w:asciiTheme="minorHAnsi" w:eastAsiaTheme="minorEastAsia" w:hAnsiTheme="minorHAnsi" w:cstheme="minorBidi"/>
-          <w:b w:val="0"/>
-          <w:bCs w:val="0"/>
-          <w:sz w:val="21"/>
-          <w:szCs w:val="22"/>
-        </w:rPr>
-        <w:t>]{</w:t>
-      </w:r>
-      <w:proofErr w:type="spellStart"/>
-      <w:r>
-        <w:rPr>
-          <w:rFonts w:asciiTheme="minorHAnsi" w:eastAsiaTheme="minorEastAsia" w:hAnsiTheme="minorHAnsi" w:cstheme="minorBidi"/>
-          <w:b w:val="0"/>
-          <w:bCs w:val="0"/>
-          <w:sz w:val="21"/>
-          <w:szCs w:val="22"/>
-        </w:rPr>
-        <w:t>bilder</w:t>
-      </w:r>
-      <w:proofErr w:type="spellEnd"/>
-      <w:r>
-        <w:rPr>
-          <w:rFonts w:asciiTheme="minorHAnsi" w:eastAsiaTheme="minorEastAsia" w:hAnsiTheme="minorHAnsi" w:cstheme="minorBidi"/>
-          <w:b w:val="0"/>
-          <w:bCs w:val="0"/>
-          <w:sz w:val="21"/>
-          <w:szCs w:val="22"/>
-        </w:rPr>
-        <w:t>/</w:t>
-      </w:r>
-      <w:proofErr w:type="spellStart"/>
-      <w:r>
-        <w:rPr>
-          <w:rFonts w:asciiTheme="minorHAnsi" w:eastAsiaTheme="minorEastAsia" w:hAnsiTheme="minorHAnsi" w:cstheme="minorBidi"/>
-          <w:b w:val="0"/>
-          <w:bCs w:val="0"/>
-          <w:sz w:val="21"/>
-          <w:szCs w:val="22"/>
-        </w:rPr>
-        <w:t>inverse_taper</w:t>
-      </w:r>
-      <w:proofErr w:type="spellEnd"/>
-      <w:r>
-        <w:rPr>
-          <w:rFonts w:asciiTheme="minorHAnsi" w:eastAsiaTheme="minorEastAsia" w:hAnsiTheme="minorHAnsi" w:cstheme="minorBidi"/>
-          <w:b w:val="0"/>
-          <w:bCs w:val="0"/>
-          <w:sz w:val="21"/>
-          <w:szCs w:val="22"/>
-        </w:rPr>
-        <w:t>}</w:t>
-      </w:r>
-    </w:p>
-    <w:p>
-      <w:pPr>
-        <w:pStyle w:val="berschrift2"/>
-        <w:rPr>
-          <w:rFonts w:asciiTheme="minorHAnsi" w:eastAsiaTheme="minorEastAsia" w:hAnsiTheme="minorHAnsi" w:cstheme="minorBidi"/>
-          <w:b w:val="0"/>
-          <w:bCs w:val="0"/>
-          <w:sz w:val="21"/>
-          <w:szCs w:val="22"/>
-        </w:rPr>
-      </w:pPr>
-      <w:r>
-        <w:rPr>
-          <w:rFonts w:asciiTheme="minorHAnsi" w:eastAsiaTheme="minorEastAsia" w:hAnsiTheme="minorHAnsi" w:cstheme="minorBidi"/>
-          <w:b w:val="0"/>
-          <w:bCs w:val="0"/>
-          <w:sz w:val="21"/>
-          <w:szCs w:val="22"/>
-        </w:rPr>
-        <w:t xml:space="preserve">\caption{Schema of </w:t>
-      </w:r>
-      <w:proofErr w:type="gramStart"/>
-      <w:r>
-        <w:rPr>
-          <w:rFonts w:asciiTheme="minorHAnsi" w:eastAsiaTheme="minorEastAsia" w:hAnsiTheme="minorHAnsi" w:cstheme="minorBidi"/>
-          <w:b w:val="0"/>
-          <w:bCs w:val="0"/>
-          <w:sz w:val="21"/>
-          <w:szCs w:val="22"/>
-        </w:rPr>
-        <w:t>a</w:t>
-      </w:r>
-      <w:proofErr w:type="gramEnd"/>
-      <w:r>
-        <w:rPr>
-          <w:rFonts w:asciiTheme="minorHAnsi" w:eastAsiaTheme="minorEastAsia" w:hAnsiTheme="minorHAnsi" w:cstheme="minorBidi"/>
-          <w:b w:val="0"/>
-          <w:bCs w:val="0"/>
-          <w:sz w:val="21"/>
-          <w:szCs w:val="22"/>
-        </w:rPr>
-        <w:t xml:space="preserve"> inverse taper.}</w:t>
-      </w:r>
-    </w:p>
-    <w:p>
-      <w:pPr>
-        <w:pStyle w:val="berschrift2"/>
-        <w:rPr>
-          <w:rFonts w:asciiTheme="minorHAnsi" w:eastAsiaTheme="minorEastAsia" w:hAnsiTheme="minorHAnsi" w:cstheme="minorBidi"/>
-          <w:b w:val="0"/>
-          <w:bCs w:val="0"/>
-          <w:sz w:val="21"/>
-          <w:szCs w:val="22"/>
-        </w:rPr>
-      </w:pPr>
-      <w:r>
-        <w:rPr>
-          <w:rFonts w:asciiTheme="minorHAnsi" w:eastAsiaTheme="minorEastAsia" w:hAnsiTheme="minorHAnsi" w:cstheme="minorBidi"/>
-          <w:b w:val="0"/>
-          <w:bCs w:val="0"/>
-          <w:sz w:val="21"/>
-          <w:szCs w:val="22"/>
-        </w:rPr>
-        <w:t>\label{</w:t>
-      </w:r>
-      <w:proofErr w:type="spellStart"/>
-      <w:r>
-        <w:rPr>
-          <w:rFonts w:asciiTheme="minorHAnsi" w:eastAsiaTheme="minorEastAsia" w:hAnsiTheme="minorHAnsi" w:cstheme="minorBidi"/>
-          <w:b w:val="0"/>
-          <w:bCs w:val="0"/>
-          <w:sz w:val="21"/>
-          <w:szCs w:val="22"/>
-        </w:rPr>
-        <w:t>fig:inverse_taper</w:t>
-      </w:r>
-      <w:proofErr w:type="spellEnd"/>
-      <w:r>
-        <w:rPr>
-          <w:rFonts w:asciiTheme="minorHAnsi" w:eastAsiaTheme="minorEastAsia" w:hAnsiTheme="minorHAnsi" w:cstheme="minorBidi"/>
-          <w:b w:val="0"/>
-          <w:bCs w:val="0"/>
-          <w:sz w:val="21"/>
-          <w:szCs w:val="22"/>
-        </w:rPr>
-        <w:t>}</w:t>
+        <w:t>\includegraphics[width=0.7\textwidth]{bilder/inverse_taper}</w:t>
+      </w:r>
+    </w:p>
+    <w:p>
+      <w:pPr>
+        <w:pStyle w:val="berschrift2"/>
+        <w:rPr>
+          <w:rFonts w:asciiTheme="minorHAnsi" w:eastAsiaTheme="minorEastAsia" w:hAnsiTheme="minorHAnsi" w:cstheme="minorBidi"/>
+          <w:b w:val="0"/>
+          <w:bCs w:val="0"/>
+          <w:sz w:val="21"/>
+          <w:szCs w:val="22"/>
+        </w:rPr>
+      </w:pPr>
+      <w:r>
+        <w:rPr>
+          <w:rFonts w:asciiTheme="minorHAnsi" w:eastAsiaTheme="minorEastAsia" w:hAnsiTheme="minorHAnsi" w:cstheme="minorBidi"/>
+          <w:b w:val="0"/>
+          <w:bCs w:val="0"/>
+          <w:sz w:val="21"/>
+          <w:szCs w:val="22"/>
+        </w:rPr>
+        <w:t>\caption{Schema of a inverse taper.}</w:t>
+      </w:r>
+    </w:p>
+    <w:p>
+      <w:pPr>
+        <w:pStyle w:val="berschrift2"/>
+        <w:rPr>
+          <w:rFonts w:asciiTheme="minorHAnsi" w:eastAsiaTheme="minorEastAsia" w:hAnsiTheme="minorHAnsi" w:cstheme="minorBidi"/>
+          <w:b w:val="0"/>
+          <w:bCs w:val="0"/>
+          <w:sz w:val="21"/>
+          <w:szCs w:val="22"/>
+        </w:rPr>
+      </w:pPr>
+      <w:r>
+        <w:rPr>
+          <w:rFonts w:asciiTheme="minorHAnsi" w:eastAsiaTheme="minorEastAsia" w:hAnsiTheme="minorHAnsi" w:cstheme="minorBidi"/>
+          <w:b w:val="0"/>
+          <w:bCs w:val="0"/>
+          <w:sz w:val="21"/>
+          <w:szCs w:val="22"/>
+        </w:rPr>
+        <w:t>\label{fig:inverse_taper}</w:t>
       </w:r>
     </w:p>
     <w:p>
@@ -2272,51 +1794,7 @@
           <w:sz w:val="21"/>
           <w:szCs w:val="22"/>
         </w:rPr>
-        <w:t>Two taper properties, the width $d</w:t>
-      </w:r>
-      <w:proofErr w:type="gramStart"/>
-      <w:r>
-        <w:rPr>
-          <w:rFonts w:asciiTheme="minorHAnsi" w:eastAsiaTheme="minorEastAsia" w:hAnsiTheme="minorHAnsi" w:cstheme="minorBidi"/>
-          <w:b w:val="0"/>
-          <w:bCs w:val="0"/>
-          <w:sz w:val="21"/>
-          <w:szCs w:val="22"/>
-        </w:rPr>
-        <w:t>_{</w:t>
-      </w:r>
-      <w:proofErr w:type="gramEnd"/>
-      <w:r>
-        <w:rPr>
-          <w:rFonts w:asciiTheme="minorHAnsi" w:eastAsiaTheme="minorEastAsia" w:hAnsiTheme="minorHAnsi" w:cstheme="minorBidi"/>
-          <w:b w:val="0"/>
-          <w:bCs w:val="0"/>
-          <w:sz w:val="21"/>
-          <w:szCs w:val="22"/>
-        </w:rPr>
-        <w:t>1}$ of a taper interface and the divergence angle $\theta$ of the taper, may strongly affect the coupling efficiency. For convenient calculations our simulations will be arranged respectively due to variations of taper width and taper length $L</w:t>
-      </w:r>
-      <w:proofErr w:type="gramStart"/>
-      <w:r>
-        <w:rPr>
-          <w:rFonts w:asciiTheme="minorHAnsi" w:eastAsiaTheme="minorEastAsia" w:hAnsiTheme="minorHAnsi" w:cstheme="minorBidi"/>
-          <w:b w:val="0"/>
-          <w:bCs w:val="0"/>
-          <w:sz w:val="21"/>
-          <w:szCs w:val="22"/>
-        </w:rPr>
-        <w:t>_{</w:t>
-      </w:r>
-      <w:proofErr w:type="gramEnd"/>
-      <w:r>
-        <w:rPr>
-          <w:rFonts w:asciiTheme="minorHAnsi" w:eastAsiaTheme="minorEastAsia" w:hAnsiTheme="minorHAnsi" w:cstheme="minorBidi"/>
-          <w:b w:val="0"/>
-          <w:bCs w:val="0"/>
-          <w:sz w:val="21"/>
-          <w:szCs w:val="22"/>
-        </w:rPr>
-        <w:t>taper}$.</w:t>
+        <w:t>Two taper properties, the width $d_{1}$ of a taper interface and the divergence angle $\theta$ of the taper, may strongly affect the coupling efficiency. For convenient calculations our simulations will be arranged respectively due to variations of taper width and taper length $L_{taper}$.</w:t>
       </w:r>
     </w:p>
     <w:p>
@@ -2362,106 +1840,21 @@
     </w:p>
     <w:p>
       <w:r>
-        <w:t>%\</w:t>
-      </w:r>
-      <w:proofErr w:type="gramStart"/>
-      <w:r>
-        <w:t>subsection{</w:t>
-      </w:r>
-      <w:proofErr w:type="gramEnd"/>
-      <w:r>
-        <w:t xml:space="preserve">Tapered waveguide due to interface width} </w:t>
-      </w:r>
-    </w:p>
-    <w:p>
-      <w:r>
-        <w:t>%</w:t>
-      </w:r>
-      <w:proofErr w:type="spellStart"/>
-      <w:r>
-        <w:t>tapered_width</w:t>
-      </w:r>
-      <w:proofErr w:type="spellEnd"/>
-    </w:p>
-    <w:p>
-      <w:r>
-        <w:t>The taper width affects the acceptable scale of the waveguide. The beam spot diameter at the working distance is about $1.5\</w:t>
-      </w:r>
-      <w:proofErr w:type="spellStart"/>
-      <w:r>
-        <w:t>mu$m</w:t>
-      </w:r>
-      <w:proofErr w:type="spellEnd"/>
-      <w:r>
-        <w:t>, while the regular waveguide has smaller dimensions (w=$1\</w:t>
-      </w:r>
-      <w:proofErr w:type="spellStart"/>
-      <w:r>
-        <w:t>mu$m</w:t>
-      </w:r>
-      <w:proofErr w:type="spellEnd"/>
-      <w:r>
-        <w:t xml:space="preserve"> and h=$0.5\</w:t>
-      </w:r>
-      <w:proofErr w:type="spellStart"/>
-      <w:r>
-        <w:t>mu$m</w:t>
-      </w:r>
-      <w:proofErr w:type="spellEnd"/>
-      <w:r>
-        <w:t>). In order to catch a complete view we discuss the tapered width starting with $1.2\</w:t>
-      </w:r>
-      <w:proofErr w:type="spellStart"/>
-      <w:r>
-        <w:t>mu$m</w:t>
-      </w:r>
-      <w:proofErr w:type="spellEnd"/>
-      <w:r>
-        <w:t xml:space="preserve"> to match the beam spot. </w:t>
-      </w:r>
-      <w:proofErr w:type="gramStart"/>
-      <w:r>
-        <w:t>Fig.</w:t>
-      </w:r>
-      <w:proofErr w:type="gramEnd"/>
-      <w:r>
-        <w:t xml:space="preserve"> \ref{</w:t>
-      </w:r>
-      <w:proofErr w:type="spellStart"/>
-      <w:r>
-        <w:t>fig:tapered_waveguide_wxx</w:t>
-      </w:r>
-      <w:proofErr w:type="spellEnd"/>
-      <w:r>
-        <w:t xml:space="preserve">} presents the coupling behavior of the tapered waveguide along the variation of the interface width. From the figure it can be told that the coupling efficiency of this arrangement rise firstly </w:t>
+        <w:t xml:space="preserve">%\subsection{Tapered waveguide due to interface width} </w:t>
+      </w:r>
+    </w:p>
+    <w:p>
+      <w:r>
+        <w:t>%tapered_width</w:t>
+      </w:r>
+    </w:p>
+    <w:p>
+      <w:r>
+        <w:t xml:space="preserve">The taper width affects the acceptable scale of the waveguide. The beam spot diameter at the working distance is about $1.5\mu$m, while the regular waveguide has smaller dimensions (w=$1\mu$m and h=$0.5\mu$m). In order to catch a complete view we discuss the tapered width starting with $1.2\mu$m to match the beam spot. Fig. \ref{fig:tapered_waveguide_wxx} presents the coupling behavior of the tapered waveguide along the variation of the interface width. From the figure it can be told that the coupling efficiency of this arrangement rise firstly </w:t>
       </w:r>
       <w:r>
         <w:lastRenderedPageBreak/>
-        <w:t>with the width increasing and achieve its peak value at the width $d</w:t>
-      </w:r>
-      <w:proofErr w:type="gramStart"/>
-      <w:r>
-        <w:t>_{</w:t>
-      </w:r>
-      <w:proofErr w:type="gramEnd"/>
-      <w:r>
-        <w:t>1}=2\</w:t>
-      </w:r>
-      <w:proofErr w:type="spellStart"/>
-      <w:r>
-        <w:t>mu$m</w:t>
-      </w:r>
-      <w:proofErr w:type="spellEnd"/>
-      <w:r>
-        <w:t xml:space="preserve"> and $2.2\</w:t>
-      </w:r>
-      <w:proofErr w:type="spellStart"/>
-      <w:r>
-        <w:t>mu$m</w:t>
-      </w:r>
-      <w:proofErr w:type="spellEnd"/>
-      <w:r>
-        <w:t xml:space="preserve">. Then the efficiency falls as the interface width increasing. This tendency can be explained that a wider interface can confine more incident rays into the propagation tunnel but if the interface expands continually, other aspects, such as the divergence angle, may cause the decline of the coupling ability over the effect of the interface width.\\ </w:t>
+        <w:t xml:space="preserve">with the width increasing and achieve its peak value at the width $d_{1}=2\mu$m and $2.2\mu$m. Then the efficiency falls as the interface width increasing. This tendency can be explained that a wider interface can confine more incident rays into the propagation tunnel but if the interface expands continually, other aspects, such as the divergence angle, may cause the decline of the coupling ability over the effect of the interface width.\\ </w:t>
       </w:r>
     </w:p>
     <w:p/>
@@ -2482,28 +1875,12 @@
     </w:p>
     <w:p>
       <w:r>
-        <w:t>\caption{Coupling efficiency between TLF and tapered waveguide with constant taper length $= 5.5\</w:t>
-      </w:r>
-      <w:proofErr w:type="spellStart"/>
-      <w:r>
-        <w:t>mu$m</w:t>
-      </w:r>
-      <w:proofErr w:type="spellEnd"/>
-      <w:r>
-        <w:t xml:space="preserve"> due to the variations of the interface width.}</w:t>
-      </w:r>
-    </w:p>
-    <w:p>
-      <w:r>
-        <w:t>\label{</w:t>
-      </w:r>
-      <w:proofErr w:type="spellStart"/>
-      <w:r>
-        <w:t>fig:tapered_waveguide_wxx</w:t>
-      </w:r>
-      <w:proofErr w:type="spellEnd"/>
-      <w:r>
-        <w:t>}</w:t>
+        <w:t>\caption{Coupling efficiency between TLF and tapered waveguide with constant taper length $= 5.5\mu$m due to the variations of the interface width.}</w:t>
+      </w:r>
+    </w:p>
+    <w:p>
+      <w:r>
+        <w:t>\label{fig:tapered_waveguide_wxx}</w:t>
       </w:r>
     </w:p>
     <w:p>
@@ -2540,217 +1917,73 @@
           <w:sz w:val="21"/>
           <w:szCs w:val="22"/>
         </w:rPr>
-        <w:t>%\</w:t>
-      </w:r>
-      <w:proofErr w:type="gramStart"/>
-      <w:r>
-        <w:rPr>
-          <w:rFonts w:asciiTheme="minorHAnsi" w:eastAsiaTheme="minorEastAsia" w:hAnsiTheme="minorHAnsi" w:cstheme="minorBidi"/>
-          <w:b w:val="0"/>
-          <w:bCs w:val="0"/>
-          <w:sz w:val="21"/>
-          <w:szCs w:val="22"/>
-        </w:rPr>
-        <w:t>subsection{</w:t>
-      </w:r>
-      <w:proofErr w:type="gramEnd"/>
-      <w:r>
-        <w:rPr>
-          <w:rFonts w:asciiTheme="minorHAnsi" w:eastAsiaTheme="minorEastAsia" w:hAnsiTheme="minorHAnsi" w:cstheme="minorBidi"/>
-          <w:b w:val="0"/>
-          <w:bCs w:val="0"/>
-          <w:sz w:val="21"/>
-          <w:szCs w:val="22"/>
-        </w:rPr>
-        <w:t>Tapered waveguide due to taper length}</w:t>
-      </w:r>
-    </w:p>
-    <w:p>
-      <w:pPr>
-        <w:pStyle w:val="berschrift2"/>
-        <w:rPr>
-          <w:rFonts w:asciiTheme="minorHAnsi" w:eastAsiaTheme="minorEastAsia" w:hAnsiTheme="minorHAnsi" w:cstheme="minorBidi"/>
-          <w:b w:val="0"/>
-          <w:bCs w:val="0"/>
-          <w:sz w:val="21"/>
-          <w:szCs w:val="22"/>
-        </w:rPr>
-      </w:pPr>
-      <w:r>
-        <w:rPr>
-          <w:rFonts w:asciiTheme="minorHAnsi" w:eastAsiaTheme="minorEastAsia" w:hAnsiTheme="minorHAnsi" w:cstheme="minorBidi"/>
-          <w:b w:val="0"/>
-          <w:bCs w:val="0"/>
-          <w:sz w:val="21"/>
-          <w:szCs w:val="22"/>
-        </w:rPr>
-        <w:t>%</w:t>
-      </w:r>
-      <w:proofErr w:type="spellStart"/>
-      <w:r>
-        <w:rPr>
-          <w:rFonts w:asciiTheme="minorHAnsi" w:eastAsiaTheme="minorEastAsia" w:hAnsiTheme="minorHAnsi" w:cstheme="minorBidi"/>
-          <w:b w:val="0"/>
-          <w:bCs w:val="0"/>
-          <w:sz w:val="21"/>
-          <w:szCs w:val="22"/>
-        </w:rPr>
-        <w:t>tapered_length</w:t>
-      </w:r>
-      <w:proofErr w:type="spellEnd"/>
-    </w:p>
-    <w:p>
-      <w:pPr>
-        <w:pStyle w:val="berschrift2"/>
-        <w:rPr>
-          <w:rFonts w:asciiTheme="minorHAnsi" w:eastAsiaTheme="minorEastAsia" w:hAnsiTheme="minorHAnsi" w:cstheme="minorBidi"/>
-          <w:b w:val="0"/>
-          <w:bCs w:val="0"/>
-          <w:sz w:val="21"/>
-          <w:szCs w:val="22"/>
-        </w:rPr>
-      </w:pPr>
-      <w:r>
-        <w:rPr>
-          <w:rFonts w:asciiTheme="minorHAnsi" w:eastAsiaTheme="minorEastAsia" w:hAnsiTheme="minorHAnsi" w:cstheme="minorBidi"/>
-          <w:b w:val="0"/>
-          <w:bCs w:val="0"/>
-          <w:sz w:val="21"/>
-          <w:szCs w:val="22"/>
-        </w:rPr>
-        <w:t xml:space="preserve">The value of the divergence angle is also </w:t>
-      </w:r>
-      <w:proofErr w:type="gramStart"/>
-      <w:r>
-        <w:rPr>
-          <w:rFonts w:asciiTheme="minorHAnsi" w:eastAsiaTheme="minorEastAsia" w:hAnsiTheme="minorHAnsi" w:cstheme="minorBidi"/>
-          <w:b w:val="0"/>
-          <w:bCs w:val="0"/>
-          <w:sz w:val="21"/>
-          <w:szCs w:val="22"/>
-        </w:rPr>
-        <w:t>a</w:t>
-      </w:r>
-      <w:proofErr w:type="gramEnd"/>
-      <w:r>
-        <w:rPr>
-          <w:rFonts w:asciiTheme="minorHAnsi" w:eastAsiaTheme="minorEastAsia" w:hAnsiTheme="minorHAnsi" w:cstheme="minorBidi"/>
-          <w:b w:val="0"/>
-          <w:bCs w:val="0"/>
-          <w:sz w:val="21"/>
-          <w:szCs w:val="22"/>
-        </w:rPr>
-        <w:t xml:space="preserve"> important character of the tapered waveguide to determine the coupling ability. The author of \cite{</w:t>
-      </w:r>
-      <w:proofErr w:type="spellStart"/>
-      <w:r>
-        <w:rPr>
-          <w:rFonts w:asciiTheme="minorHAnsi" w:eastAsiaTheme="minorEastAsia" w:hAnsiTheme="minorHAnsi" w:cstheme="minorBidi"/>
-          <w:b w:val="0"/>
-          <w:bCs w:val="0"/>
-          <w:sz w:val="21"/>
-          <w:szCs w:val="22"/>
-        </w:rPr>
-        <w:t>study_linear_tapered_waveguides</w:t>
-      </w:r>
-      <w:proofErr w:type="spellEnd"/>
-      <w:r>
-        <w:rPr>
-          <w:rFonts w:asciiTheme="minorHAnsi" w:eastAsiaTheme="minorEastAsia" w:hAnsiTheme="minorHAnsi" w:cstheme="minorBidi"/>
-          <w:b w:val="0"/>
-          <w:bCs w:val="0"/>
-          <w:sz w:val="21"/>
-          <w:szCs w:val="22"/>
-        </w:rPr>
-        <w:t>} has presented that the smaller the divergence angle is, the more power of fundamental mode propagates in the taper. In order to simplify the modeling process the variation of taper length will be performed in the following coupling simulations to discuss the effect of the divergence angle.</w:t>
-      </w:r>
-    </w:p>
-    <w:p>
-      <w:pPr>
-        <w:pStyle w:val="berschrift2"/>
-        <w:rPr>
-          <w:rFonts w:asciiTheme="minorHAnsi" w:eastAsiaTheme="minorEastAsia" w:hAnsiTheme="minorHAnsi" w:cstheme="minorBidi"/>
-          <w:b w:val="0"/>
-          <w:bCs w:val="0"/>
-          <w:sz w:val="21"/>
-          <w:szCs w:val="22"/>
-        </w:rPr>
-      </w:pPr>
-      <w:r>
-        <w:rPr>
-          <w:rFonts w:asciiTheme="minorHAnsi" w:eastAsiaTheme="minorEastAsia" w:hAnsiTheme="minorHAnsi" w:cstheme="minorBidi"/>
-          <w:b w:val="0"/>
-          <w:bCs w:val="0"/>
-          <w:sz w:val="21"/>
-          <w:szCs w:val="22"/>
-        </w:rPr>
-        <w:t>We will keep the taper interface width of the waveguide as a constant of $2\</w:t>
-      </w:r>
-      <w:proofErr w:type="spellStart"/>
-      <w:r>
-        <w:rPr>
-          <w:rFonts w:asciiTheme="minorHAnsi" w:eastAsiaTheme="minorEastAsia" w:hAnsiTheme="minorHAnsi" w:cstheme="minorBidi"/>
-          <w:b w:val="0"/>
-          <w:bCs w:val="0"/>
-          <w:sz w:val="21"/>
-          <w:szCs w:val="22"/>
-        </w:rPr>
-        <w:t>mu$m</w:t>
-      </w:r>
-      <w:proofErr w:type="spellEnd"/>
-      <w:r>
-        <w:rPr>
-          <w:rFonts w:asciiTheme="minorHAnsi" w:eastAsiaTheme="minorEastAsia" w:hAnsiTheme="minorHAnsi" w:cstheme="minorBidi"/>
-          <w:b w:val="0"/>
-          <w:bCs w:val="0"/>
-          <w:sz w:val="21"/>
-          <w:szCs w:val="22"/>
-        </w:rPr>
-        <w:t xml:space="preserve"> and change the taper length from $2\</w:t>
-      </w:r>
-      <w:proofErr w:type="spellStart"/>
-      <w:r>
-        <w:rPr>
-          <w:rFonts w:asciiTheme="minorHAnsi" w:eastAsiaTheme="minorEastAsia" w:hAnsiTheme="minorHAnsi" w:cstheme="minorBidi"/>
-          <w:b w:val="0"/>
-          <w:bCs w:val="0"/>
-          <w:sz w:val="21"/>
-          <w:szCs w:val="22"/>
-        </w:rPr>
-        <w:t>mu$m</w:t>
-      </w:r>
-      <w:proofErr w:type="spellEnd"/>
-      <w:r>
-        <w:rPr>
-          <w:rFonts w:asciiTheme="minorHAnsi" w:eastAsiaTheme="minorEastAsia" w:hAnsiTheme="minorHAnsi" w:cstheme="minorBidi"/>
-          <w:b w:val="0"/>
-          <w:bCs w:val="0"/>
-          <w:sz w:val="21"/>
-          <w:szCs w:val="22"/>
-        </w:rPr>
-        <w:t xml:space="preserve"> to $5.5\</w:t>
-      </w:r>
-      <w:proofErr w:type="spellStart"/>
-      <w:r>
-        <w:rPr>
-          <w:rFonts w:asciiTheme="minorHAnsi" w:eastAsiaTheme="minorEastAsia" w:hAnsiTheme="minorHAnsi" w:cstheme="minorBidi"/>
-          <w:b w:val="0"/>
-          <w:bCs w:val="0"/>
-          <w:sz w:val="21"/>
-          <w:szCs w:val="22"/>
-        </w:rPr>
-        <w:t>mu$m</w:t>
-      </w:r>
-      <w:proofErr w:type="spellEnd"/>
-      <w:r>
-        <w:rPr>
-          <w:rFonts w:asciiTheme="minorHAnsi" w:eastAsiaTheme="minorEastAsia" w:hAnsiTheme="minorHAnsi" w:cstheme="minorBidi"/>
-          <w:b w:val="0"/>
-          <w:bCs w:val="0"/>
-          <w:sz w:val="21"/>
-          <w:szCs w:val="22"/>
-        </w:rPr>
-        <w:t xml:space="preserve"> in following simulations.\\</w:t>
+        <w:t>%\subsection{Tapered waveguide due to taper length}</w:t>
+      </w:r>
+    </w:p>
+    <w:p>
+      <w:pPr>
+        <w:pStyle w:val="berschrift2"/>
+        <w:rPr>
+          <w:rFonts w:asciiTheme="minorHAnsi" w:eastAsiaTheme="minorEastAsia" w:hAnsiTheme="minorHAnsi" w:cstheme="minorBidi"/>
+          <w:b w:val="0"/>
+          <w:bCs w:val="0"/>
+          <w:sz w:val="21"/>
+          <w:szCs w:val="22"/>
+        </w:rPr>
+      </w:pPr>
+      <w:r>
+        <w:rPr>
+          <w:rFonts w:asciiTheme="minorHAnsi" w:eastAsiaTheme="minorEastAsia" w:hAnsiTheme="minorHAnsi" w:cstheme="minorBidi"/>
+          <w:b w:val="0"/>
+          <w:bCs w:val="0"/>
+          <w:sz w:val="21"/>
+          <w:szCs w:val="22"/>
+        </w:rPr>
+        <w:t>%tapered_length</w:t>
+      </w:r>
+    </w:p>
+    <w:p>
+      <w:pPr>
+        <w:pStyle w:val="berschrift2"/>
+        <w:rPr>
+          <w:rFonts w:asciiTheme="minorHAnsi" w:eastAsiaTheme="minorEastAsia" w:hAnsiTheme="minorHAnsi" w:cstheme="minorBidi"/>
+          <w:b w:val="0"/>
+          <w:bCs w:val="0"/>
+          <w:sz w:val="21"/>
+          <w:szCs w:val="22"/>
+        </w:rPr>
+      </w:pPr>
+      <w:r>
+        <w:rPr>
+          <w:rFonts w:asciiTheme="minorHAnsi" w:eastAsiaTheme="minorEastAsia" w:hAnsiTheme="minorHAnsi" w:cstheme="minorBidi"/>
+          <w:b w:val="0"/>
+          <w:bCs w:val="0"/>
+          <w:sz w:val="21"/>
+          <w:szCs w:val="22"/>
+        </w:rPr>
+        <w:t>The value of the divergence angle is also a important character of the tapered waveguide to determine the coupling ability. The author of \cite{study_linear_tapered_waveguides} has presented that the smaller the divergence angle is, the more power of fundamental mode propagates in the taper. In order to simplify the modeling process the variation of taper length will be performed in the following coupling simulations to discuss the effect of the divergence angle.</w:t>
+      </w:r>
+    </w:p>
+    <w:p>
+      <w:pPr>
+        <w:pStyle w:val="berschrift2"/>
+        <w:rPr>
+          <w:rFonts w:asciiTheme="minorHAnsi" w:eastAsiaTheme="minorEastAsia" w:hAnsiTheme="minorHAnsi" w:cstheme="minorBidi"/>
+          <w:b w:val="0"/>
+          <w:bCs w:val="0"/>
+          <w:sz w:val="21"/>
+          <w:szCs w:val="22"/>
+        </w:rPr>
+      </w:pPr>
+      <w:r>
+        <w:rPr>
+          <w:rFonts w:asciiTheme="minorHAnsi" w:eastAsiaTheme="minorEastAsia" w:hAnsiTheme="minorHAnsi" w:cstheme="minorBidi"/>
+          <w:b w:val="0"/>
+          <w:bCs w:val="0"/>
+          <w:sz w:val="21"/>
+          <w:szCs w:val="22"/>
+        </w:rPr>
+        <w:t>We will keep the taper interface width of the waveguide as a constant of $2\mu$m and change the taper length from $2\mu$m to $5.5\mu$m in following simulations.\\</w:t>
       </w:r>
     </w:p>
     <w:p>
@@ -2860,399 +2093,228 @@
           <w:sz w:val="21"/>
           <w:szCs w:val="22"/>
         </w:rPr>
-        <w:t>\caption{Coupling efficiency between TLF and tapered waveguide due to taper length and taper width $= 2\</w:t>
-      </w:r>
-      <w:proofErr w:type="spellStart"/>
-      <w:r>
-        <w:rPr>
-          <w:rFonts w:asciiTheme="minorHAnsi" w:eastAsiaTheme="minorEastAsia" w:hAnsiTheme="minorHAnsi" w:cstheme="minorBidi"/>
-          <w:b w:val="0"/>
-          <w:bCs w:val="0"/>
-          <w:sz w:val="21"/>
-          <w:szCs w:val="22"/>
-        </w:rPr>
-        <w:t>mu$m</w:t>
-      </w:r>
-      <w:proofErr w:type="spellEnd"/>
-      <w:r>
-        <w:rPr>
-          <w:rFonts w:asciiTheme="minorHAnsi" w:eastAsiaTheme="minorEastAsia" w:hAnsiTheme="minorHAnsi" w:cstheme="minorBidi"/>
-          <w:b w:val="0"/>
-          <w:bCs w:val="0"/>
-          <w:sz w:val="21"/>
-          <w:szCs w:val="22"/>
-        </w:rPr>
+        <w:t>\caption{Coupling efficiency between TLF and tapered waveguide due to taper length and taper width $= 2\mu$m}</w:t>
+      </w:r>
+    </w:p>
+    <w:p>
+      <w:pPr>
+        <w:pStyle w:val="berschrift2"/>
+        <w:rPr>
+          <w:rFonts w:asciiTheme="minorHAnsi" w:eastAsiaTheme="minorEastAsia" w:hAnsiTheme="minorHAnsi" w:cstheme="minorBidi"/>
+          <w:b w:val="0"/>
+          <w:bCs w:val="0"/>
+          <w:sz w:val="21"/>
+          <w:szCs w:val="22"/>
+        </w:rPr>
+      </w:pPr>
+      <w:r>
+        <w:rPr>
+          <w:rFonts w:asciiTheme="minorHAnsi" w:eastAsiaTheme="minorEastAsia" w:hAnsiTheme="minorHAnsi" w:cstheme="minorBidi"/>
+          <w:b w:val="0"/>
+          <w:bCs w:val="0"/>
+          <w:sz w:val="21"/>
+          <w:szCs w:val="22"/>
+        </w:rPr>
+        <w:t>\label{fig:tapered_waveguide_dxx}</w:t>
+      </w:r>
+    </w:p>
+    <w:p>
+      <w:pPr>
+        <w:pStyle w:val="berschrift2"/>
+        <w:rPr>
+          <w:rFonts w:asciiTheme="minorHAnsi" w:eastAsiaTheme="minorEastAsia" w:hAnsiTheme="minorHAnsi" w:cstheme="minorBidi"/>
+          <w:b w:val="0"/>
+          <w:bCs w:val="0"/>
+          <w:sz w:val="21"/>
+          <w:szCs w:val="22"/>
+        </w:rPr>
+      </w:pPr>
+      <w:r>
+        <w:rPr>
+          <w:rFonts w:asciiTheme="minorHAnsi" w:eastAsiaTheme="minorEastAsia" w:hAnsiTheme="minorHAnsi" w:cstheme="minorBidi"/>
+          <w:b w:val="0"/>
+          <w:bCs w:val="0"/>
+          <w:sz w:val="21"/>
+          <w:szCs w:val="22"/>
+        </w:rPr>
+        <w:t>\end{figure}</w:t>
+      </w:r>
+    </w:p>
+    <w:p>
+      <w:pPr>
+        <w:pStyle w:val="berschrift2"/>
+        <w:rPr>
+          <w:rFonts w:asciiTheme="minorHAnsi" w:eastAsiaTheme="minorEastAsia" w:hAnsiTheme="minorHAnsi" w:cstheme="minorBidi"/>
+          <w:b w:val="0"/>
+          <w:bCs w:val="0"/>
+          <w:sz w:val="21"/>
+          <w:szCs w:val="22"/>
+        </w:rPr>
+      </w:pPr>
+      <w:r>
+        <w:rPr>
+          <w:rFonts w:asciiTheme="minorHAnsi" w:eastAsiaTheme="minorEastAsia" w:hAnsiTheme="minorHAnsi" w:cstheme="minorBidi"/>
+          <w:b w:val="0"/>
+          <w:bCs w:val="0"/>
+          <w:sz w:val="21"/>
+          <w:szCs w:val="22"/>
+        </w:rPr>
+        <w:lastRenderedPageBreak/>
+        <w:t xml:space="preserve">The coupling behavior of the arrangement, the taper length vary from $2\mu$m to $5.5\mu$m, is shown in Fig. \ref{fig:tapered_waveguide_dxx}.  The figure illustrate that the coupling efficiency increase monotonously with the taper length expanding. After taper length $4.5\mu$m of the coupling efficiency rise more and more gently, close approximately to a constant $54\%$. </w:t>
+      </w:r>
+    </w:p>
+    <w:p>
+      <w:pPr>
+        <w:pStyle w:val="berschrift2"/>
+        <w:rPr>
+          <w:rFonts w:asciiTheme="minorHAnsi" w:eastAsiaTheme="minorEastAsia" w:hAnsiTheme="minorHAnsi" w:cstheme="minorBidi"/>
+          <w:b w:val="0"/>
+          <w:bCs w:val="0"/>
+          <w:sz w:val="21"/>
+          <w:szCs w:val="22"/>
+        </w:rPr>
+      </w:pPr>
+      <w:r>
+        <w:rPr>
+          <w:rFonts w:asciiTheme="minorHAnsi" w:eastAsiaTheme="minorEastAsia" w:hAnsiTheme="minorHAnsi" w:cstheme="minorBidi"/>
+          <w:b w:val="0"/>
+          <w:bCs w:val="0"/>
+          <w:sz w:val="21"/>
+          <w:szCs w:val="22"/>
+        </w:rPr>
+        <w:t>Therefore for an efficient coupling the optimal divergence angle of the taper in this arrangement is less than:</w:t>
+      </w:r>
+    </w:p>
+    <w:p>
+      <w:pPr>
+        <w:pStyle w:val="berschrift2"/>
+        <w:rPr>
+          <w:rFonts w:asciiTheme="minorHAnsi" w:eastAsiaTheme="minorEastAsia" w:hAnsiTheme="minorHAnsi" w:cstheme="minorBidi"/>
+          <w:b w:val="0"/>
+          <w:bCs w:val="0"/>
+          <w:sz w:val="21"/>
+          <w:szCs w:val="22"/>
+        </w:rPr>
+      </w:pPr>
+      <w:r>
+        <w:rPr>
+          <w:rFonts w:asciiTheme="minorHAnsi" w:eastAsiaTheme="minorEastAsia" w:hAnsiTheme="minorHAnsi" w:cstheme="minorBidi"/>
+          <w:b w:val="0"/>
+          <w:bCs w:val="0"/>
+          <w:sz w:val="21"/>
+          <w:szCs w:val="22"/>
+        </w:rPr>
+        <w:t>\begin{equation}</w:t>
+      </w:r>
+    </w:p>
+    <w:p>
+      <w:pPr>
+        <w:pStyle w:val="berschrift2"/>
+        <w:rPr>
+          <w:rFonts w:asciiTheme="minorHAnsi" w:eastAsiaTheme="minorEastAsia" w:hAnsiTheme="minorHAnsi" w:cstheme="minorBidi"/>
+          <w:b w:val="0"/>
+          <w:bCs w:val="0"/>
+          <w:sz w:val="21"/>
+          <w:szCs w:val="22"/>
+        </w:rPr>
+      </w:pPr>
+      <w:r>
+        <w:rPr>
+          <w:rFonts w:asciiTheme="minorHAnsi" w:eastAsiaTheme="minorEastAsia" w:hAnsiTheme="minorHAnsi" w:cstheme="minorBidi"/>
+          <w:b w:val="0"/>
+          <w:bCs w:val="0"/>
+          <w:sz w:val="21"/>
+          <w:szCs w:val="22"/>
+        </w:rPr>
+        <w:t>\theta=atan\frac{d_{1}-d_{0}}{L_{taper}}=actan\frac{2-1}{5.5}=10.3^{o}</w:t>
+      </w:r>
+    </w:p>
+    <w:p>
+      <w:pPr>
+        <w:pStyle w:val="berschrift2"/>
+        <w:rPr>
+          <w:rFonts w:asciiTheme="minorHAnsi" w:eastAsiaTheme="minorEastAsia" w:hAnsiTheme="minorHAnsi" w:cstheme="minorBidi"/>
+          <w:b w:val="0"/>
+          <w:bCs w:val="0"/>
+          <w:sz w:val="21"/>
+          <w:szCs w:val="22"/>
+        </w:rPr>
+      </w:pPr>
+      <w:r>
+        <w:rPr>
+          <w:rFonts w:asciiTheme="minorHAnsi" w:eastAsiaTheme="minorEastAsia" w:hAnsiTheme="minorHAnsi" w:cstheme="minorBidi"/>
+          <w:b w:val="0"/>
+          <w:bCs w:val="0"/>
+          <w:sz w:val="21"/>
+          <w:szCs w:val="22"/>
+        </w:rPr>
+        <w:t>\label{eq:divergence_angle}</w:t>
+      </w:r>
+    </w:p>
+    <w:p>
+      <w:pPr>
+        <w:pStyle w:val="berschrift2"/>
+        <w:rPr>
+          <w:rFonts w:asciiTheme="minorHAnsi" w:eastAsiaTheme="minorEastAsia" w:hAnsiTheme="minorHAnsi" w:cstheme="minorBidi"/>
+          <w:b w:val="0"/>
+          <w:bCs w:val="0"/>
+          <w:sz w:val="21"/>
+          <w:szCs w:val="22"/>
+        </w:rPr>
+      </w:pPr>
+      <w:r>
+        <w:rPr>
+          <w:rFonts w:asciiTheme="minorHAnsi" w:eastAsiaTheme="minorEastAsia" w:hAnsiTheme="minorHAnsi" w:cstheme="minorBidi"/>
+          <w:b w:val="0"/>
+          <w:bCs w:val="0"/>
+          <w:sz w:val="21"/>
+          <w:szCs w:val="22"/>
+        </w:rPr>
+        <w:t>\end{equation}</w:t>
+      </w:r>
+    </w:p>
+    <w:p>
+      <w:pPr>
+        <w:pStyle w:val="berschrift2"/>
+        <w:rPr>
+          <w:rFonts w:asciiTheme="minorHAnsi" w:eastAsiaTheme="minorEastAsia" w:hAnsiTheme="minorHAnsi" w:cstheme="minorBidi"/>
+          <w:b w:val="0"/>
+          <w:bCs w:val="0"/>
+          <w:sz w:val="21"/>
+          <w:szCs w:val="22"/>
+        </w:rPr>
+      </w:pPr>
+    </w:p>
+    <w:p>
+      <w:pPr>
+        <w:pStyle w:val="berschrift2"/>
+        <w:rPr>
+          <w:rFonts w:asciiTheme="minorHAnsi" w:eastAsiaTheme="minorEastAsia" w:hAnsiTheme="minorHAnsi" w:cstheme="minorBidi"/>
+          <w:b w:val="0"/>
+          <w:bCs w:val="0"/>
+          <w:sz w:val="21"/>
+          <w:szCs w:val="22"/>
+        </w:rPr>
+      </w:pPr>
+    </w:p>
+    <w:p>
+      <w:pPr>
+        <w:pStyle w:val="berschrift2"/>
+      </w:pPr>
+      <w:r>
+        <w:t>\subsection{</w:t>
+      </w:r>
+      <w:r>
+        <w:t>Extension</w:t>
+      </w:r>
+      <w:r>
         <w:t>}</w:t>
       </w:r>
     </w:p>
     <w:p>
-      <w:pPr>
-        <w:pStyle w:val="berschrift2"/>
-        <w:rPr>
-          <w:rFonts w:asciiTheme="minorHAnsi" w:eastAsiaTheme="minorEastAsia" w:hAnsiTheme="minorHAnsi" w:cstheme="minorBidi"/>
-          <w:b w:val="0"/>
-          <w:bCs w:val="0"/>
-          <w:sz w:val="21"/>
-          <w:szCs w:val="22"/>
-        </w:rPr>
-      </w:pPr>
-      <w:r>
-        <w:rPr>
-          <w:rFonts w:asciiTheme="minorHAnsi" w:eastAsiaTheme="minorEastAsia" w:hAnsiTheme="minorHAnsi" w:cstheme="minorBidi"/>
-          <w:b w:val="0"/>
-          <w:bCs w:val="0"/>
-          <w:sz w:val="21"/>
-          <w:szCs w:val="22"/>
-        </w:rPr>
-        <w:t>\label{</w:t>
-      </w:r>
-      <w:proofErr w:type="spellStart"/>
-      <w:r>
-        <w:rPr>
-          <w:rFonts w:asciiTheme="minorHAnsi" w:eastAsiaTheme="minorEastAsia" w:hAnsiTheme="minorHAnsi" w:cstheme="minorBidi"/>
-          <w:b w:val="0"/>
-          <w:bCs w:val="0"/>
-          <w:sz w:val="21"/>
-          <w:szCs w:val="22"/>
-        </w:rPr>
-        <w:t>fig:tapered_waveguide_dxx</w:t>
-      </w:r>
-      <w:proofErr w:type="spellEnd"/>
-      <w:r>
-        <w:rPr>
-          <w:rFonts w:asciiTheme="minorHAnsi" w:eastAsiaTheme="minorEastAsia" w:hAnsiTheme="minorHAnsi" w:cstheme="minorBidi"/>
-          <w:b w:val="0"/>
-          <w:bCs w:val="0"/>
-          <w:sz w:val="21"/>
-          <w:szCs w:val="22"/>
-        </w:rPr>
-        <w:t>}</w:t>
-      </w:r>
-    </w:p>
-    <w:p>
-      <w:pPr>
-        <w:pStyle w:val="berschrift2"/>
-        <w:rPr>
-          <w:rFonts w:asciiTheme="minorHAnsi" w:eastAsiaTheme="minorEastAsia" w:hAnsiTheme="minorHAnsi" w:cstheme="minorBidi"/>
-          <w:b w:val="0"/>
-          <w:bCs w:val="0"/>
-          <w:sz w:val="21"/>
-          <w:szCs w:val="22"/>
-        </w:rPr>
-      </w:pPr>
-      <w:r>
-        <w:rPr>
-          <w:rFonts w:asciiTheme="minorHAnsi" w:eastAsiaTheme="minorEastAsia" w:hAnsiTheme="minorHAnsi" w:cstheme="minorBidi"/>
-          <w:b w:val="0"/>
-          <w:bCs w:val="0"/>
-          <w:sz w:val="21"/>
-          <w:szCs w:val="22"/>
-        </w:rPr>
-        <w:t>\end{figure}</w:t>
-      </w:r>
-    </w:p>
-    <w:p>
-      <w:pPr>
-        <w:pStyle w:val="berschrift2"/>
-        <w:rPr>
-          <w:rFonts w:asciiTheme="minorHAnsi" w:eastAsiaTheme="minorEastAsia" w:hAnsiTheme="minorHAnsi" w:cstheme="minorBidi"/>
-          <w:b w:val="0"/>
-          <w:bCs w:val="0"/>
-          <w:sz w:val="21"/>
-          <w:szCs w:val="22"/>
-        </w:rPr>
-      </w:pPr>
-      <w:r>
-        <w:rPr>
-          <w:rFonts w:asciiTheme="minorHAnsi" w:eastAsiaTheme="minorEastAsia" w:hAnsiTheme="minorHAnsi" w:cstheme="minorBidi"/>
-          <w:b w:val="0"/>
-          <w:bCs w:val="0"/>
-          <w:sz w:val="21"/>
-          <w:szCs w:val="22"/>
-        </w:rPr>
-        <w:lastRenderedPageBreak/>
-        <w:t>The coupling behavior of the arrangement, the taper length vary from $2\</w:t>
-      </w:r>
-      <w:proofErr w:type="spellStart"/>
-      <w:r>
-        <w:rPr>
-          <w:rFonts w:asciiTheme="minorHAnsi" w:eastAsiaTheme="minorEastAsia" w:hAnsiTheme="minorHAnsi" w:cstheme="minorBidi"/>
-          <w:b w:val="0"/>
-          <w:bCs w:val="0"/>
-          <w:sz w:val="21"/>
-          <w:szCs w:val="22"/>
-        </w:rPr>
-        <w:t>mu$m</w:t>
-      </w:r>
-      <w:proofErr w:type="spellEnd"/>
-      <w:r>
-        <w:rPr>
-          <w:rFonts w:asciiTheme="minorHAnsi" w:eastAsiaTheme="minorEastAsia" w:hAnsiTheme="minorHAnsi" w:cstheme="minorBidi"/>
-          <w:b w:val="0"/>
-          <w:bCs w:val="0"/>
-          <w:sz w:val="21"/>
-          <w:szCs w:val="22"/>
-        </w:rPr>
-        <w:t xml:space="preserve"> to $5.5\</w:t>
-      </w:r>
-      <w:proofErr w:type="spellStart"/>
-      <w:r>
-        <w:rPr>
-          <w:rFonts w:asciiTheme="minorHAnsi" w:eastAsiaTheme="minorEastAsia" w:hAnsiTheme="minorHAnsi" w:cstheme="minorBidi"/>
-          <w:b w:val="0"/>
-          <w:bCs w:val="0"/>
-          <w:sz w:val="21"/>
-          <w:szCs w:val="22"/>
-        </w:rPr>
-        <w:t>mu$m</w:t>
-      </w:r>
-      <w:proofErr w:type="spellEnd"/>
-      <w:r>
-        <w:rPr>
-          <w:rFonts w:asciiTheme="minorHAnsi" w:eastAsiaTheme="minorEastAsia" w:hAnsiTheme="minorHAnsi" w:cstheme="minorBidi"/>
-          <w:b w:val="0"/>
-          <w:bCs w:val="0"/>
-          <w:sz w:val="21"/>
-          <w:szCs w:val="22"/>
-        </w:rPr>
-        <w:t>, is shown in Fig. \</w:t>
-      </w:r>
-      <w:proofErr w:type="gramStart"/>
-      <w:r>
-        <w:rPr>
-          <w:rFonts w:asciiTheme="minorHAnsi" w:eastAsiaTheme="minorEastAsia" w:hAnsiTheme="minorHAnsi" w:cstheme="minorBidi"/>
-          <w:b w:val="0"/>
-          <w:bCs w:val="0"/>
-          <w:sz w:val="21"/>
-          <w:szCs w:val="22"/>
-        </w:rPr>
-        <w:t>ref{</w:t>
-      </w:r>
-      <w:proofErr w:type="spellStart"/>
-      <w:proofErr w:type="gramEnd"/>
-      <w:r>
-        <w:rPr>
-          <w:rFonts w:asciiTheme="minorHAnsi" w:eastAsiaTheme="minorEastAsia" w:hAnsiTheme="minorHAnsi" w:cstheme="minorBidi"/>
-          <w:b w:val="0"/>
-          <w:bCs w:val="0"/>
-          <w:sz w:val="21"/>
-          <w:szCs w:val="22"/>
-        </w:rPr>
-        <w:t>fig:tapered_waveguide_dxx</w:t>
-      </w:r>
-      <w:proofErr w:type="spellEnd"/>
-      <w:r>
-        <w:rPr>
-          <w:rFonts w:asciiTheme="minorHAnsi" w:eastAsiaTheme="minorEastAsia" w:hAnsiTheme="minorHAnsi" w:cstheme="minorBidi"/>
-          <w:b w:val="0"/>
-          <w:bCs w:val="0"/>
-          <w:sz w:val="21"/>
-          <w:szCs w:val="22"/>
-        </w:rPr>
-        <w:t>}.  The figure illustrate that the coupling efficiency increase monotonously with the taper length expanding. After taper length $4.5\</w:t>
-      </w:r>
-      <w:proofErr w:type="spellStart"/>
-      <w:r>
-        <w:rPr>
-          <w:rFonts w:asciiTheme="minorHAnsi" w:eastAsiaTheme="minorEastAsia" w:hAnsiTheme="minorHAnsi" w:cstheme="minorBidi"/>
-          <w:b w:val="0"/>
-          <w:bCs w:val="0"/>
-          <w:sz w:val="21"/>
-          <w:szCs w:val="22"/>
-        </w:rPr>
-        <w:t>mu$m</w:t>
-      </w:r>
-      <w:proofErr w:type="spellEnd"/>
-      <w:r>
-        <w:rPr>
-          <w:rFonts w:asciiTheme="minorHAnsi" w:eastAsiaTheme="minorEastAsia" w:hAnsiTheme="minorHAnsi" w:cstheme="minorBidi"/>
-          <w:b w:val="0"/>
-          <w:bCs w:val="0"/>
-          <w:sz w:val="21"/>
-          <w:szCs w:val="22"/>
-        </w:rPr>
-        <w:t xml:space="preserve"> of the coupling efficiency rise more and more gently, close approximately to a constant $54\%$. </w:t>
-      </w:r>
-    </w:p>
-    <w:p>
-      <w:pPr>
-        <w:pStyle w:val="berschrift2"/>
-        <w:rPr>
-          <w:rFonts w:asciiTheme="minorHAnsi" w:eastAsiaTheme="minorEastAsia" w:hAnsiTheme="minorHAnsi" w:cstheme="minorBidi"/>
-          <w:b w:val="0"/>
-          <w:bCs w:val="0"/>
-          <w:sz w:val="21"/>
-          <w:szCs w:val="22"/>
-        </w:rPr>
-      </w:pPr>
-      <w:r>
-        <w:rPr>
-          <w:rFonts w:asciiTheme="minorHAnsi" w:eastAsiaTheme="minorEastAsia" w:hAnsiTheme="minorHAnsi" w:cstheme="minorBidi"/>
-          <w:b w:val="0"/>
-          <w:bCs w:val="0"/>
-          <w:sz w:val="21"/>
-          <w:szCs w:val="22"/>
-        </w:rPr>
-        <w:t>Therefore for an efficient coupling the optimal divergence angle of the taper in this arrangement is less than:</w:t>
-      </w:r>
-    </w:p>
-    <w:p>
-      <w:pPr>
-        <w:pStyle w:val="berschrift2"/>
-        <w:rPr>
-          <w:rFonts w:asciiTheme="minorHAnsi" w:eastAsiaTheme="minorEastAsia" w:hAnsiTheme="minorHAnsi" w:cstheme="minorBidi"/>
-          <w:b w:val="0"/>
-          <w:bCs w:val="0"/>
-          <w:sz w:val="21"/>
-          <w:szCs w:val="22"/>
-        </w:rPr>
-      </w:pPr>
-      <w:r>
-        <w:rPr>
-          <w:rFonts w:asciiTheme="minorHAnsi" w:eastAsiaTheme="minorEastAsia" w:hAnsiTheme="minorHAnsi" w:cstheme="minorBidi"/>
-          <w:b w:val="0"/>
-          <w:bCs w:val="0"/>
-          <w:sz w:val="21"/>
-          <w:szCs w:val="22"/>
-        </w:rPr>
-        <w:t>\begin{equation}</w:t>
-      </w:r>
-    </w:p>
-    <w:p>
-      <w:pPr>
-        <w:pStyle w:val="berschrift2"/>
-        <w:rPr>
-          <w:rFonts w:asciiTheme="minorHAnsi" w:eastAsiaTheme="minorEastAsia" w:hAnsiTheme="minorHAnsi" w:cstheme="minorBidi"/>
-          <w:b w:val="0"/>
-          <w:bCs w:val="0"/>
-          <w:sz w:val="21"/>
-          <w:szCs w:val="22"/>
-        </w:rPr>
-      </w:pPr>
-      <w:r>
-        <w:rPr>
-          <w:rFonts w:asciiTheme="minorHAnsi" w:eastAsiaTheme="minorEastAsia" w:hAnsiTheme="minorHAnsi" w:cstheme="minorBidi"/>
-          <w:b w:val="0"/>
-          <w:bCs w:val="0"/>
-          <w:sz w:val="21"/>
-          <w:szCs w:val="22"/>
-        </w:rPr>
-        <w:t>\theta=atan\frac{d_{1}-d_{0}}{L_{taper}}=actan\frac{2-1}{5.5}=10.3^{o}</w:t>
-      </w:r>
-    </w:p>
-    <w:p>
-      <w:pPr>
-        <w:pStyle w:val="berschrift2"/>
-        <w:rPr>
-          <w:rFonts w:asciiTheme="minorHAnsi" w:eastAsiaTheme="minorEastAsia" w:hAnsiTheme="minorHAnsi" w:cstheme="minorBidi"/>
-          <w:b w:val="0"/>
-          <w:bCs w:val="0"/>
-          <w:sz w:val="21"/>
-          <w:szCs w:val="22"/>
-        </w:rPr>
-      </w:pPr>
-      <w:r>
-        <w:rPr>
-          <w:rFonts w:asciiTheme="minorHAnsi" w:eastAsiaTheme="minorEastAsia" w:hAnsiTheme="minorHAnsi" w:cstheme="minorBidi"/>
-          <w:b w:val="0"/>
-          <w:bCs w:val="0"/>
-          <w:sz w:val="21"/>
-          <w:szCs w:val="22"/>
-        </w:rPr>
-        <w:t>\label{</w:t>
-      </w:r>
-      <w:proofErr w:type="spellStart"/>
-      <w:r>
-        <w:rPr>
-          <w:rFonts w:asciiTheme="minorHAnsi" w:eastAsiaTheme="minorEastAsia" w:hAnsiTheme="minorHAnsi" w:cstheme="minorBidi"/>
-          <w:b w:val="0"/>
-          <w:bCs w:val="0"/>
-          <w:sz w:val="21"/>
-          <w:szCs w:val="22"/>
-        </w:rPr>
-        <w:t>eq:divergence_angle</w:t>
-      </w:r>
-      <w:proofErr w:type="spellEnd"/>
-      <w:r>
-        <w:rPr>
-          <w:rFonts w:asciiTheme="minorHAnsi" w:eastAsiaTheme="minorEastAsia" w:hAnsiTheme="minorHAnsi" w:cstheme="minorBidi"/>
-          <w:b w:val="0"/>
-          <w:bCs w:val="0"/>
-          <w:sz w:val="21"/>
-          <w:szCs w:val="22"/>
-        </w:rPr>
-        <w:t>}</w:t>
-      </w:r>
-    </w:p>
-    <w:p>
-      <w:pPr>
-        <w:pStyle w:val="berschrift2"/>
-        <w:rPr>
-          <w:rFonts w:asciiTheme="minorHAnsi" w:eastAsiaTheme="minorEastAsia" w:hAnsiTheme="minorHAnsi" w:cstheme="minorBidi"/>
-          <w:b w:val="0"/>
-          <w:bCs w:val="0"/>
-          <w:sz w:val="21"/>
-          <w:szCs w:val="22"/>
-        </w:rPr>
-      </w:pPr>
-      <w:r>
-        <w:rPr>
-          <w:rFonts w:asciiTheme="minorHAnsi" w:eastAsiaTheme="minorEastAsia" w:hAnsiTheme="minorHAnsi" w:cstheme="minorBidi"/>
-          <w:b w:val="0"/>
-          <w:bCs w:val="0"/>
-          <w:sz w:val="21"/>
-          <w:szCs w:val="22"/>
-        </w:rPr>
-        <w:t>\end{equation}</w:t>
-      </w:r>
-    </w:p>
-    <w:p>
-      <w:pPr>
-        <w:pStyle w:val="berschrift2"/>
-        <w:rPr>
-          <w:rFonts w:asciiTheme="minorHAnsi" w:eastAsiaTheme="minorEastAsia" w:hAnsiTheme="minorHAnsi" w:cstheme="minorBidi"/>
-          <w:b w:val="0"/>
-          <w:bCs w:val="0"/>
-          <w:sz w:val="21"/>
-          <w:szCs w:val="22"/>
-        </w:rPr>
-      </w:pPr>
-    </w:p>
-    <w:p>
-      <w:pPr>
-        <w:pStyle w:val="berschrift2"/>
-        <w:rPr>
-          <w:rFonts w:asciiTheme="minorHAnsi" w:eastAsiaTheme="minorEastAsia" w:hAnsiTheme="minorHAnsi" w:cstheme="minorBidi"/>
-          <w:b w:val="0"/>
-          <w:bCs w:val="0"/>
-          <w:sz w:val="21"/>
-          <w:szCs w:val="22"/>
-        </w:rPr>
-      </w:pPr>
-    </w:p>
-    <w:p>
-      <w:pPr>
-        <w:pStyle w:val="berschrift2"/>
-      </w:pPr>
-      <w:r>
-        <w:t>\subsection{</w:t>
-      </w:r>
-      <w:r>
-        <w:t>Extension</w:t>
-      </w:r>
-      <w:r>
-        <w:t>}</w:t>
-      </w:r>
-    </w:p>
-    <w:p>
-      <w:r>
-        <w:t>%</w:t>
-      </w:r>
-      <w:proofErr w:type="spellStart"/>
-      <w:r>
-        <w:t>tapered_extension</w:t>
-      </w:r>
-      <w:proofErr w:type="spellEnd"/>
+      <w:r>
+        <w:t>%tapered_extension</w:t>
+      </w:r>
     </w:p>
     <w:p>
       <w:r>
@@ -3262,15 +2324,7 @@
     <w:p/>
     <w:p>
       <w:r>
-        <w:t>\</w:t>
-      </w:r>
-      <w:proofErr w:type="spellStart"/>
-      <w:r>
-        <w:t>textbf</w:t>
-      </w:r>
-      <w:proofErr w:type="spellEnd"/>
-      <w:r>
-        <w:t xml:space="preserve">{Hybrid tapered waveguides}\\  </w:t>
+        <w:t xml:space="preserve">\textbf{Hybrid tapered waveguides}\\  </w:t>
       </w:r>
     </w:p>
     <w:p>
@@ -3306,15 +2360,7 @@
     </w:p>
     <w:p>
       <w:r>
-        <w:t>\label{</w:t>
-      </w:r>
-      <w:proofErr w:type="spellStart"/>
-      <w:r>
-        <w:t>fig:tapered_waveguide_others</w:t>
-      </w:r>
-      <w:proofErr w:type="spellEnd"/>
-      <w:r>
-        <w:t>}</w:t>
+        <w:t>\label{fig:tapered_waveguide_others}</w:t>
       </w:r>
     </w:p>
     <w:p>
@@ -3324,52 +2370,7 @@
     </w:p>
     <w:p>
       <w:r>
-        <w:t>For example, for a taper chosen for $n=2.0$, $d</w:t>
-      </w:r>
-      <w:proofErr w:type="gramStart"/>
-      <w:r>
-        <w:t>_{</w:t>
-      </w:r>
-      <w:proofErr w:type="gramEnd"/>
-      <w:r>
-        <w:t>1}=2\</w:t>
-      </w:r>
-      <w:proofErr w:type="spellStart"/>
-      <w:r>
-        <w:t>mu$m</w:t>
-      </w:r>
-      <w:proofErr w:type="spellEnd"/>
-      <w:r>
-        <w:t>, $L_{taper}=5.5\</w:t>
-      </w:r>
-      <w:proofErr w:type="spellStart"/>
-      <w:r>
-        <w:t>mu$m</w:t>
-      </w:r>
-      <w:proofErr w:type="spellEnd"/>
-      <w:r>
-        <w:t xml:space="preserve"> and other configurations maintain as that of the original simulation models. In this case the coupling efficiency reaches $|S</w:t>
-      </w:r>
-      <w:proofErr w:type="gramStart"/>
-      <w:r>
-        <w:t>_{</w:t>
-      </w:r>
-      <w:proofErr w:type="gramEnd"/>
-      <w:r>
-        <w:t>21}|=63\%$ according the simulation result Fig. \</w:t>
-      </w:r>
-      <w:proofErr w:type="gramStart"/>
-      <w:r>
-        <w:t>ref{</w:t>
-      </w:r>
-      <w:proofErr w:type="spellStart"/>
-      <w:proofErr w:type="gramEnd"/>
-      <w:r>
-        <w:t>fig:tapered_waveguide_others_coupling</w:t>
-      </w:r>
-      <w:proofErr w:type="spellEnd"/>
-      <w:r>
-        <w:t>}.  Because this design is not easy for fabrication, no more attention will be paid on it in this section.\\</w:t>
+        <w:t>For example, for a taper chosen for $n=2.0$, $d_{1}=2\mu$m, $L_{taper}=5.5\mu$m and other configurations maintain as that of the original simulation models. In this case the coupling efficiency reaches $|S_{21}|=63\%$ according the simulation result Fig. \ref{fig:tapered_waveguide_others_coupling}.  Because this design is not easy for fabrication, no more attention will be paid on it in this section.\\</w:t>
       </w:r>
     </w:p>
     <w:p>
@@ -3399,15 +2400,7 @@
     </w:p>
     <w:p>
       <w:r>
-        <w:t>\label{</w:t>
-      </w:r>
-      <w:proofErr w:type="spellStart"/>
-      <w:r>
-        <w:t>fig:tapered_waveguide_others_coupling</w:t>
-      </w:r>
-      <w:proofErr w:type="spellEnd"/>
-      <w:r>
-        <w:t>}</w:t>
+        <w:t>\label{fig:tapered_waveguide_others_coupling}</w:t>
       </w:r>
     </w:p>
     <w:p>
@@ -3417,89 +2410,60 @@
     </w:p>
     <w:p>
       <w:r>
-        <w:t>\</w:t>
-      </w:r>
-      <w:proofErr w:type="spellStart"/>
-      <w:r>
-        <w:t>textbf</w:t>
-      </w:r>
-      <w:proofErr w:type="spellEnd"/>
-      <w:r>
-        <w:t xml:space="preserve">{Tapered </w:t>
-      </w:r>
-      <w:proofErr w:type="spellStart"/>
-      <w:r>
-        <w:t>plasmonic</w:t>
-      </w:r>
-      <w:proofErr w:type="spellEnd"/>
-      <w:r>
-        <w:t xml:space="preserve"> waveguides}\\</w:t>
-      </w:r>
-    </w:p>
-    <w:p>
-      <w:proofErr w:type="spellStart"/>
-      <w:r>
-        <w:t>Verhagen</w:t>
-      </w:r>
-      <w:proofErr w:type="spellEnd"/>
-      <w:r>
-        <w:t xml:space="preserve"> mentions in \cite{</w:t>
-      </w:r>
-      <w:proofErr w:type="spellStart"/>
-      <w:r>
-        <w:t>tapered_plasmonic_waveguides</w:t>
-      </w:r>
-      <w:proofErr w:type="spellEnd"/>
-      <w:r>
-        <w:t xml:space="preserve">} a tapered </w:t>
-      </w:r>
-      <w:proofErr w:type="spellStart"/>
-      <w:r>
-        <w:t>plasmonic</w:t>
-      </w:r>
-      <w:proofErr w:type="spellEnd"/>
-      <w:r>
-        <w:t xml:space="preserve"> waveguide, which is composed of a thin tapered metal film, on the surface of which lies many small holes like Fig. \</w:t>
-      </w:r>
-      <w:proofErr w:type="gramStart"/>
-      <w:r>
-        <w:t>ref{</w:t>
-      </w:r>
-      <w:proofErr w:type="spellStart"/>
-      <w:proofErr w:type="gramEnd"/>
-      <w:r>
-        <w:t>fig:tapered_waveguide_plasmonic</w:t>
-      </w:r>
-      <w:proofErr w:type="spellEnd"/>
-      <w:r>
-        <w:t xml:space="preserve">}. For transmission input beams excite the surface </w:t>
-      </w:r>
-      <w:proofErr w:type="spellStart"/>
-      <w:r>
-        <w:t>plasmon</w:t>
-      </w:r>
-      <w:proofErr w:type="spellEnd"/>
+        <w:t>\textbf{Tapered plasmonic waveguides}\\</w:t>
+      </w:r>
+    </w:p>
+    <w:p>
+      <w:r>
+        <w:t>Verhagen mentions in \cite{tapered_plasmonic_waveguides} a tapered plasmonic waveguide, which is composed of a thin tapered metal film, on the surface of which lies many small holes like Fig. \ref{fig:tapered_waveguide_plasmonic}. For transmission input beams excite the surface plasmon polariton (SPP) wave, which is explained by quantum emission, provided by the metal/dielectric interfaces of the plasmonic waveguides. By means of this arrangement the coupling efficiency can even achieve a value greater than $100\%$. \\</w:t>
+      </w:r>
+    </w:p>
+    <w:p/>
+    <w:p>
+      <w:r>
+        <w:t>\begin{figure}[!ht]</w:t>
+      </w:r>
+    </w:p>
+    <w:p>
+      <w:r>
+        <w:t>\centering</w:t>
+      </w:r>
+    </w:p>
+    <w:p>
+      <w:r>
+        <w:t>\includegraphics[width=0.7\textwidth]{bilder/tapered_waveguide_plasmonic}</w:t>
+      </w:r>
+    </w:p>
+    <w:p>
+      <w:r>
+        <w:t>\caption{Schema of a taperd plasmonic waveguide.}</w:t>
+      </w:r>
+    </w:p>
+    <w:p>
+      <w:r>
+        <w:t>\label{fig:tapered_waveguide_plasmonic}</w:t>
+      </w:r>
+    </w:p>
+    <w:p>
+      <w:r>
+        <w:t>\end{figure}</w:t>
+      </w:r>
+    </w:p>
+    <w:p>
+      <w:r>
+        <w:t>\textbf{Grating tapered waveguides}\\</w:t>
+      </w:r>
+    </w:p>
+    <w:p>
+      <w:r>
+        <w:t>Alonso-Ramos has provided in \cite{fiber_to_chip_grating_waveguides} an inversely tapered waveguide with gratings like Fig. \ref{fig:tapered_waveguide_grating}. The gratings of this waveguide are delicately designed to match the work mode: bloch mode. In \cite{fiber_to_chip_grating_waveguides} the author presented his achievement of $65.6\%$ coupling efficiency. \\</w:t>
+      </w:r>
+    </w:p>
+    <w:p>
       <w:r>
         <w:t xml:space="preserve"> </w:t>
       </w:r>
-      <w:proofErr w:type="spellStart"/>
-      <w:r>
-        <w:t>polariton</w:t>
-      </w:r>
-      <w:proofErr w:type="spellEnd"/>
-      <w:r>
-        <w:t xml:space="preserve"> (SPP) wave, which is explained by quantum emission, provided by the metal/dielectric interfaces of the </w:t>
-      </w:r>
-      <w:proofErr w:type="spellStart"/>
-      <w:r>
-        <w:t>plasmonic</w:t>
-      </w:r>
-      <w:proofErr w:type="spellEnd"/>
-      <w:r>
-        <w:t xml:space="preserve"> waveguides. By means of this arrangement the coupling efficiency can even achieve a value greater than $100\%$. \\</w:t>
-      </w:r>
-    </w:p>
-    <w:p/>
+    </w:p>
     <w:p>
       <w:r>
         <w:t>\begin{figure}[!ht]</w:t>
@@ -3512,153 +2476,17 @@
     </w:p>
     <w:p>
       <w:r>
-        <w:t>\includegraphics[width=0.7\textwidth]{bilder/tapered_waveguide_plasmonic}</w:t>
-      </w:r>
-    </w:p>
-    <w:p>
-      <w:proofErr w:type="gramStart"/>
-      <w:r>
-        <w:t xml:space="preserve">\caption{Schema of a </w:t>
-      </w:r>
-      <w:proofErr w:type="spellStart"/>
-      <w:r>
-        <w:t>taperd</w:t>
-      </w:r>
-      <w:proofErr w:type="spellEnd"/>
-      <w:r>
-        <w:t xml:space="preserve"> </w:t>
-      </w:r>
-      <w:proofErr w:type="spellStart"/>
-      <w:r>
-        <w:t>plasmonic</w:t>
-      </w:r>
-      <w:proofErr w:type="spellEnd"/>
-      <w:r>
-        <w:t xml:space="preserve"> waveguide.}</w:t>
-      </w:r>
-      <w:proofErr w:type="gramEnd"/>
-    </w:p>
-    <w:p>
-      <w:r>
-        <w:t>\label{</w:t>
-      </w:r>
-      <w:proofErr w:type="spellStart"/>
-      <w:r>
-        <w:t>fig:tapered_waveguide_plasmonic</w:t>
-      </w:r>
-      <w:proofErr w:type="spellEnd"/>
-      <w:r>
-        <w:t>}</w:t>
-      </w:r>
-    </w:p>
-    <w:p>
-      <w:r>
-        <w:t>\end{figure}</w:t>
-      </w:r>
-    </w:p>
-    <w:p>
-      <w:r>
-        <w:t>\</w:t>
-      </w:r>
-      <w:proofErr w:type="spellStart"/>
-      <w:r>
-        <w:t>textbf</w:t>
-      </w:r>
-      <w:proofErr w:type="spellEnd"/>
-      <w:r>
-        <w:t>{Grating tapered waveguides}\\</w:t>
-      </w:r>
-    </w:p>
-    <w:p>
-      <w:r>
-        <w:t>Alonso-Ramos has provided in \cite{</w:t>
-      </w:r>
-      <w:proofErr w:type="spellStart"/>
-      <w:r>
-        <w:t>fiber_to_chip_grating_waveguides</w:t>
-      </w:r>
-      <w:proofErr w:type="spellEnd"/>
-      <w:r>
-        <w:t>} an inversely tapered waveguide with gratings like Fig. \</w:t>
-      </w:r>
-      <w:proofErr w:type="gramStart"/>
-      <w:r>
-        <w:t>ref{</w:t>
-      </w:r>
-      <w:proofErr w:type="spellStart"/>
-      <w:proofErr w:type="gramEnd"/>
-      <w:r>
-        <w:t>fig:tapered_waveguide_grating</w:t>
-      </w:r>
-      <w:proofErr w:type="spellEnd"/>
-      <w:r>
-        <w:t xml:space="preserve">}. The gratings of this waveguide are delicately designed to match the work mode: </w:t>
-      </w:r>
-      <w:proofErr w:type="spellStart"/>
-      <w:proofErr w:type="gramStart"/>
-      <w:r>
-        <w:t>bloch</w:t>
-      </w:r>
-      <w:proofErr w:type="spellEnd"/>
-      <w:proofErr w:type="gramEnd"/>
-      <w:r>
-        <w:t xml:space="preserve"> mode. In \cite{</w:t>
-      </w:r>
-      <w:proofErr w:type="spellStart"/>
-      <w:r>
-        <w:t>fiber_to_chip_grating_waveguides</w:t>
-      </w:r>
-      <w:proofErr w:type="spellEnd"/>
-      <w:r>
-        <w:t>} the author presented his achievement of $65.6\%$ coupling efficiency. \\</w:t>
-      </w:r>
-    </w:p>
-    <w:p>
-      <w:r>
-        <w:t xml:space="preserve"> </w:t>
-      </w:r>
-    </w:p>
-    <w:p>
-      <w:r>
-        <w:t>\begin{figure}[!ht]</w:t>
-      </w:r>
-    </w:p>
-    <w:p>
-      <w:r>
-        <w:t>\centering</w:t>
-      </w:r>
-    </w:p>
-    <w:p>
-      <w:r>
         <w:t>\includegraphics[width=0.7\textwidth]{bilder/tapered_waveguide_grating}</w:t>
       </w:r>
     </w:p>
     <w:p>
-      <w:proofErr w:type="gramStart"/>
-      <w:r>
-        <w:t xml:space="preserve">\caption{Schema of a </w:t>
-      </w:r>
-      <w:proofErr w:type="spellStart"/>
-      <w:r>
-        <w:t>taperd</w:t>
-      </w:r>
-      <w:proofErr w:type="spellEnd"/>
-      <w:r>
-        <w:t xml:space="preserve"> waveguide with grating.}</w:t>
-      </w:r>
-      <w:proofErr w:type="gramEnd"/>
-    </w:p>
-    <w:p>
-      <w:r>
-        <w:t>\label{</w:t>
-      </w:r>
-      <w:proofErr w:type="spellStart"/>
-      <w:r>
-        <w:t>fig:tapered_waveguide_grating</w:t>
-      </w:r>
-      <w:proofErr w:type="spellEnd"/>
-      <w:r>
-        <w:t>}</w:t>
+      <w:r>
+        <w:t>\caption{Schema of a taperd waveguide with grating.}</w:t>
+      </w:r>
+    </w:p>
+    <w:p>
+      <w:r>
+        <w:t>\label{fig:tapered_waveguide_grating}</w:t>
       </w:r>
     </w:p>
     <w:p>
@@ -3673,15 +2501,7 @@
         <w:pStyle w:val="berschrift2"/>
       </w:pPr>
       <w:r>
-        <w:t>\section{</w:t>
-      </w:r>
-      <w:proofErr w:type="spellStart"/>
-      <w:r>
-        <w:t>Lensed</w:t>
-      </w:r>
-      <w:proofErr w:type="spellEnd"/>
-      <w:r>
-        <w:t xml:space="preserve"> waveguide}</w:t>
+        <w:t>\section{Lensed waveguide}</w:t>
       </w:r>
     </w:p>
     <w:p>
@@ -3689,20 +2509,7 @@
         <w:spacing w:line="288" w:lineRule="atLeast"/>
       </w:pPr>
       <w:r>
-        <w:t>%\</w:t>
-      </w:r>
-      <w:proofErr w:type="gramStart"/>
-      <w:r>
-        <w:t>section{</w:t>
-      </w:r>
-      <w:proofErr w:type="spellStart"/>
-      <w:proofErr w:type="gramEnd"/>
-      <w:r>
-        <w:t>Lensed</w:t>
-      </w:r>
-      <w:proofErr w:type="spellEnd"/>
-      <w:r>
-        <w:t xml:space="preserve"> waveguide}</w:t>
+        <w:t>%\section{Lensed waveguide}</w:t>
       </w:r>
     </w:p>
     <w:p>
@@ -3710,185 +2517,15 @@
         <w:spacing w:line="288" w:lineRule="atLeast"/>
       </w:pPr>
       <w:r>
-        <w:t>%</w:t>
-      </w:r>
-      <w:proofErr w:type="spellStart"/>
-      <w:r>
-        <w:t>lensed_waveguide</w:t>
-      </w:r>
-      <w:proofErr w:type="spellEnd"/>
+        <w:t>%lensed_waveguide</w:t>
+      </w:r>
     </w:p>
     <w:p>
       <w:pPr>
         <w:spacing w:line="288" w:lineRule="atLeast"/>
       </w:pPr>
       <w:r>
-        <w:t xml:space="preserve">In this section we will discuss another important waveguide structure for efficient coupling. In many articles it has been well discussed about the coupling between laser source and </w:t>
-      </w:r>
-      <w:proofErr w:type="spellStart"/>
-      <w:r>
-        <w:t>lensed</w:t>
-      </w:r>
-      <w:proofErr w:type="spellEnd"/>
-      <w:r>
-        <w:t xml:space="preserve"> fiber\</w:t>
-      </w:r>
-      <w:proofErr w:type="gramStart"/>
-      <w:r>
-        <w:t>cite{</w:t>
-      </w:r>
-      <w:proofErr w:type="spellStart"/>
-      <w:proofErr w:type="gramEnd"/>
-      <w:r>
-        <w:t>microlensese_to_fiber_coupling</w:t>
-      </w:r>
-      <w:proofErr w:type="spellEnd"/>
-      <w:r>
-        <w:t>} and \cite{</w:t>
-      </w:r>
-      <w:proofErr w:type="spellStart"/>
-      <w:r>
-        <w:t>integrated_coupling</w:t>
-      </w:r>
-      <w:proofErr w:type="spellEnd"/>
-      <w:r>
-        <w:t xml:space="preserve"> _</w:t>
-      </w:r>
-      <w:proofErr w:type="spellStart"/>
-      <w:r>
-        <w:t>between_LD_SMF</w:t>
-      </w:r>
-      <w:proofErr w:type="spellEnd"/>
-      <w:r>
-        <w:t>}.  Edward in \cite{</w:t>
-      </w:r>
-      <w:proofErr w:type="spellStart"/>
-      <w:r>
-        <w:t>microlensese_to_fiber_coupling</w:t>
-      </w:r>
-      <w:proofErr w:type="spellEnd"/>
-      <w:r>
-        <w:t xml:space="preserve">} provided a </w:t>
-      </w:r>
-      <w:proofErr w:type="spellStart"/>
-      <w:r>
-        <w:t>microlens</w:t>
-      </w:r>
-      <w:proofErr w:type="spellEnd"/>
-      <w:r>
-        <w:t xml:space="preserve"> design for coupling lasers to fibers. The coupling efficiency in his work reaches maximum about $56\%$. SHIRAISHI has also presented in \cite{</w:t>
-      </w:r>
-      <w:proofErr w:type="spellStart"/>
-      <w:r>
-        <w:t>integrated_coupling</w:t>
-      </w:r>
-      <w:proofErr w:type="spellEnd"/>
-      <w:r>
-        <w:t xml:space="preserve"> _</w:t>
-      </w:r>
-      <w:proofErr w:type="spellStart"/>
-      <w:r>
-        <w:t>between_LD_SMF</w:t>
-      </w:r>
-      <w:proofErr w:type="spellEnd"/>
-      <w:r>
-        <w:t xml:space="preserve">} some </w:t>
-      </w:r>
-      <w:proofErr w:type="spellStart"/>
-      <w:r>
-        <w:t>lensed</w:t>
-      </w:r>
-      <w:proofErr w:type="spellEnd"/>
-      <w:r>
-        <w:t xml:space="preserve"> fiber designs and has gained a minimum coupling loss less than $2$dB with those </w:t>
-      </w:r>
-      <w:proofErr w:type="spellStart"/>
-      <w:r>
-        <w:t>microlens</w:t>
-      </w:r>
-      <w:proofErr w:type="spellEnd"/>
-      <w:r>
-        <w:t xml:space="preserve"> designs. It brings us </w:t>
-      </w:r>
-      <w:proofErr w:type="gramStart"/>
-      <w:r>
-        <w:t>a</w:t>
-      </w:r>
-      <w:proofErr w:type="gramEnd"/>
-      <w:r>
-        <w:t xml:space="preserve"> idea, by means of mounting a </w:t>
-      </w:r>
-      <w:proofErr w:type="spellStart"/>
-      <w:r>
-        <w:t>microlens</w:t>
-      </w:r>
-      <w:proofErr w:type="spellEnd"/>
-      <w:r>
-        <w:t xml:space="preserve"> on the waveguide interface we could gain higher performance by the use of a </w:t>
-      </w:r>
-      <w:proofErr w:type="spellStart"/>
-      <w:r>
-        <w:t>microlens</w:t>
-      </w:r>
-      <w:proofErr w:type="spellEnd"/>
-      <w:r>
-        <w:t xml:space="preserve"> at the interface of the waveguide. For the fabrication it may be not easy to mount a </w:t>
-      </w:r>
-      <w:proofErr w:type="spellStart"/>
-      <w:r>
-        <w:t>microlens</w:t>
-      </w:r>
-      <w:proofErr w:type="spellEnd"/>
-      <w:r>
-        <w:t xml:space="preserve"> on a </w:t>
-      </w:r>
-      <w:proofErr w:type="spellStart"/>
-      <w:r>
-        <w:t>stript</w:t>
-      </w:r>
-      <w:proofErr w:type="spellEnd"/>
-      <w:r>
-        <w:t xml:space="preserve"> rib waveguide. But in \cite{</w:t>
-      </w:r>
-      <w:proofErr w:type="spellStart"/>
-      <w:r>
-        <w:t>lens_end_manufacture</w:t>
-      </w:r>
-      <w:proofErr w:type="spellEnd"/>
-      <w:r>
-        <w:t xml:space="preserve">} the process sequence for fabricating the lens on the fiber end brings us the possibility to create a lens on a buried waveguide. </w:t>
-      </w:r>
-      <w:proofErr w:type="gramStart"/>
-      <w:r>
-        <w:t xml:space="preserve">In this section the coupling efficiency between TLF and the </w:t>
-      </w:r>
-      <w:proofErr w:type="spellStart"/>
-      <w:r>
-        <w:t>lensed</w:t>
-      </w:r>
-      <w:proofErr w:type="spellEnd"/>
-      <w:r>
-        <w:t xml:space="preserve"> buried waveguide (or </w:t>
-      </w:r>
-      <w:proofErr w:type="spellStart"/>
-      <w:r>
-        <w:t>lensed</w:t>
-      </w:r>
-      <w:proofErr w:type="spellEnd"/>
-      <w:r>
-        <w:t xml:space="preserve"> waveguide) Fig.</w:t>
-      </w:r>
-      <w:proofErr w:type="gramEnd"/>
-      <w:r>
-        <w:t xml:space="preserve"> \ref{</w:t>
-      </w:r>
-      <w:proofErr w:type="spellStart"/>
-      <w:r>
-        <w:t>fig:lensed_waveguide</w:t>
-      </w:r>
-      <w:proofErr w:type="spellEnd"/>
-      <w:r>
-        <w:t>} will be discussed.\\</w:t>
+        <w:t>In this section we will discuss another important waveguide structure for efficient coupling. In many articles it has been well discussed about the coupling between laser source and lensed fiber\cite{microlensese_to_fiber_coupling} and \cite{integrated_coupling _between_LD_SMF}.  Edward in \cite{microlensese_to_fiber_coupling} provided a microlens design for coupling lasers to fibers. The coupling efficiency in his work reaches maximum about $56\%$. SHIRAISHI has also presented in \cite{integrated_coupling _between_LD_SMF} some lensed fiber designs and has gained a minimum coupling loss less than $2$dB with those microlens designs. It brings us a idea, by means of mounting a microlens on the waveguide interface we could gain higher performance by the use of a microlens at the interface of the waveguide. For the fabrication it may be not easy to mount a microlens on a stript rib waveguide. But in \cite{lens_end_manufacture} the process sequence for fabricating the lens on the fiber end brings us the possibility to create a lens on a buried waveguide. In this section the coupling efficiency between TLF and the lensed buried waveguide (or lensed waveguide) Fig. \ref{fig:lensed_waveguide} will be discussed.\\</w:t>
       </w:r>
     </w:p>
     <w:p>
@@ -3901,23 +2538,7 @@
         <w:spacing w:line="288" w:lineRule="atLeast"/>
       </w:pPr>
       <w:r>
-        <w:t xml:space="preserve">In the first subsection we will calculate the coupling efficiency between TLF and regular buried waveguide as the reference for further discussing. Then we can continue to talk about the </w:t>
-      </w:r>
-      <w:proofErr w:type="spellStart"/>
-      <w:r>
-        <w:t>lensed</w:t>
-      </w:r>
-      <w:proofErr w:type="spellEnd"/>
-      <w:r>
-        <w:t xml:space="preserve"> waveguide and the effect of varying the lens geometric ($h'$ and $R$) parameters of the </w:t>
-      </w:r>
-      <w:proofErr w:type="spellStart"/>
-      <w:r>
-        <w:t>lensed</w:t>
-      </w:r>
-      <w:proofErr w:type="spellEnd"/>
-      <w:r>
-        <w:t xml:space="preserve"> waveguide. \\</w:t>
+        <w:t>In the first subsection we will calculate the coupling efficiency between TLF and regular buried waveguide as the reference for further discussing. Then we can continue to talk about the lensed waveguide and the effect of varying the lens geometric ($h'$ and $R$) parameters of the lensed waveguide. \\</w:t>
       </w:r>
     </w:p>
     <w:p>
@@ -3946,73 +2567,23 @@
         <w:spacing w:line="288" w:lineRule="atLeast"/>
       </w:pPr>
       <w:r>
-        <w:t>\</w:t>
-      </w:r>
-      <w:proofErr w:type="spellStart"/>
-      <w:r>
-        <w:t>includegraphics</w:t>
-      </w:r>
-      <w:proofErr w:type="spellEnd"/>
-      <w:r>
-        <w:t>[width=0.7\</w:t>
-      </w:r>
-      <w:proofErr w:type="spellStart"/>
-      <w:r>
-        <w:t>textwidth</w:t>
-      </w:r>
-      <w:proofErr w:type="spellEnd"/>
-      <w:r>
-        <w:t>]{</w:t>
-      </w:r>
-      <w:proofErr w:type="spellStart"/>
-      <w:r>
-        <w:t>bilder</w:t>
-      </w:r>
-      <w:proofErr w:type="spellEnd"/>
-      <w:r>
-        <w:t>/</w:t>
-      </w:r>
-      <w:proofErr w:type="spellStart"/>
-      <w:r>
-        <w:t>lensed_waveguide</w:t>
-      </w:r>
-      <w:proofErr w:type="spellEnd"/>
-      <w:r>
-        <w:t>}</w:t>
+        <w:t>\includegraphics[width=0.7\textwidth]{bilder/lensed_waveguide}</w:t>
       </w:r>
     </w:p>
     <w:p>
       <w:pPr>
         <w:spacing w:line="288" w:lineRule="atLeast"/>
       </w:pPr>
-      <w:proofErr w:type="gramStart"/>
-      <w:r>
-        <w:t xml:space="preserve">\caption{Schema of a </w:t>
-      </w:r>
-      <w:proofErr w:type="spellStart"/>
-      <w:r>
-        <w:t>lensed</w:t>
-      </w:r>
-      <w:proofErr w:type="spellEnd"/>
-      <w:r>
-        <w:t xml:space="preserve"> buried waveguide.}</w:t>
-      </w:r>
-      <w:proofErr w:type="gramEnd"/>
+      <w:r>
+        <w:t>\caption{Schema of a lensed buried waveguide.}</w:t>
+      </w:r>
     </w:p>
     <w:p>
       <w:pPr>
         <w:spacing w:line="288" w:lineRule="atLeast"/>
       </w:pPr>
       <w:r>
-        <w:t>\label{</w:t>
-      </w:r>
-      <w:proofErr w:type="spellStart"/>
-      <w:r>
-        <w:t>fig:lensed_waveguide</w:t>
-      </w:r>
-      <w:proofErr w:type="spellEnd"/>
-      <w:r>
-        <w:t>}</w:t>
+        <w:t>\label{fig:lensed_waveguide}</w:t>
       </w:r>
     </w:p>
     <w:p>
@@ -4068,13 +2639,8 @@
     </w:p>
     <w:p>
       <w:r>
-        <w:t>%</w:t>
-      </w:r>
-      <w:proofErr w:type="spellStart"/>
-      <w:r>
-        <w:t>basic_buried_waveguide</w:t>
-      </w:r>
-      <w:proofErr w:type="spellEnd"/>
+        <w:t>%basic_buried_waveguide</w:t>
+      </w:r>
     </w:p>
     <w:p>
       <w:r>
@@ -4088,39 +2654,7 @@
     </w:p>
     <w:p>
       <w:r>
-        <w:t>\</w:t>
-      </w:r>
-      <w:proofErr w:type="spellStart"/>
-      <w:r>
-        <w:t>includegraphics</w:t>
-      </w:r>
-      <w:proofErr w:type="spellEnd"/>
-      <w:r>
-        <w:t>[width=0.6\</w:t>
-      </w:r>
-      <w:proofErr w:type="spellStart"/>
-      <w:r>
-        <w:t>textwidth</w:t>
-      </w:r>
-      <w:proofErr w:type="spellEnd"/>
-      <w:r>
-        <w:t>]{</w:t>
-      </w:r>
-      <w:proofErr w:type="spellStart"/>
-      <w:r>
-        <w:t>bilder</w:t>
-      </w:r>
-      <w:proofErr w:type="spellEnd"/>
-      <w:r>
-        <w:t>/</w:t>
-      </w:r>
-      <w:proofErr w:type="spellStart"/>
-      <w:r>
-        <w:t>buried_waveguide</w:t>
-      </w:r>
-      <w:proofErr w:type="spellEnd"/>
-      <w:r>
-        <w:t>}</w:t>
+        <w:t>\includegraphics[width=0.6\textwidth]{bilder/buried_waveguide}</w:t>
       </w:r>
     </w:p>
     <w:p>
@@ -4131,15 +2665,7 @@
     <w:p>
       <w:r>
         <w:lastRenderedPageBreak/>
-        <w:t>\label{</w:t>
-      </w:r>
-      <w:proofErr w:type="spellStart"/>
-      <w:r>
-        <w:t>fig:buried_waveguide</w:t>
-      </w:r>
-      <w:proofErr w:type="spellEnd"/>
-      <w:r>
-        <w:t>}</w:t>
+        <w:t>\label{fig:buried_waveguide}</w:t>
       </w:r>
     </w:p>
     <w:p>
@@ -4149,57 +2675,12 @@
     </w:p>
     <w:p>
       <w:r>
-        <w:t xml:space="preserve">In agreement with the waveguide in the experiment, the buried waveguide </w:t>
-      </w:r>
-      <w:proofErr w:type="gramStart"/>
-      <w:r>
-        <w:t>model like</w:t>
-      </w:r>
-      <w:proofErr w:type="gramEnd"/>
-      <w:r>
-        <w:t xml:space="preserve"> Fig. \ref{</w:t>
-      </w:r>
-      <w:proofErr w:type="spellStart"/>
-      <w:r>
-        <w:t>fig:buried_waveguide</w:t>
-      </w:r>
-      <w:proofErr w:type="spellEnd"/>
-      <w:r>
-        <w:t>} in this section obtains the identical dimensions ($w$ and $h$) and refractive indexes (n$</w:t>
-      </w:r>
-      <w:proofErr w:type="gramStart"/>
-      <w:r>
-        <w:t>_{</w:t>
-      </w:r>
-      <w:proofErr w:type="gramEnd"/>
-      <w:r>
-        <w:t xml:space="preserve">1}$ and n$_{2}$) with the original waveguide.\\ </w:t>
-      </w:r>
-    </w:p>
-    <w:p>
-      <w:proofErr w:type="gramStart"/>
-      <w:r>
-        <w:t>Fig.</w:t>
-      </w:r>
-      <w:proofErr w:type="gramEnd"/>
-      <w:r>
-        <w:t xml:space="preserve"> \ref{</w:t>
-      </w:r>
-      <w:proofErr w:type="spellStart"/>
-      <w:r>
-        <w:t>fig:curve_coupling_basic_buried_waveguide</w:t>
-      </w:r>
-      <w:proofErr w:type="spellEnd"/>
-      <w:r>
-        <w:t xml:space="preserve">} shows the coupling efficiency between TLF and the regular buried waveguide due to the frequencies. The coupling efficiency at the working frequency $282$THZ reaches about $51.3\%$, which is relative higher than that of the stripped rib waveguide. We will refer this value for further discussion about coupling between TLF and the </w:t>
-      </w:r>
-      <w:proofErr w:type="spellStart"/>
-      <w:r>
-        <w:t>lensed</w:t>
-      </w:r>
-      <w:proofErr w:type="spellEnd"/>
-      <w:r>
-        <w:t xml:space="preserve"> waveguide.  </w:t>
+        <w:t xml:space="preserve">In agreement with the waveguide in the experiment, the buried waveguide model like Fig. \ref{fig:buried_waveguide} in this section obtains the identical dimensions ($w$ and $h$) and refractive indexes (n$_{1}$ and n$_{2}$) with the original waveguide.\\ </w:t>
+      </w:r>
+    </w:p>
+    <w:p>
+      <w:r>
+        <w:t xml:space="preserve">Fig. \ref{fig:curve_coupling_basic_buried_waveguide} shows the coupling efficiency between TLF and the regular buried waveguide due to the frequencies. The coupling efficiency at the working frequency $282$THZ reaches about $51.3\%$, which is relative higher than that of the stripped rib waveguide. We will refer this value for further discussion about coupling between TLF and the lensed waveguide.  </w:t>
       </w:r>
     </w:p>
     <w:p>
@@ -4214,51 +2695,17 @@
     </w:p>
     <w:p>
       <w:r>
-        <w:t>\</w:t>
-      </w:r>
-      <w:proofErr w:type="spellStart"/>
-      <w:r>
-        <w:t>includegraphics</w:t>
-      </w:r>
-      <w:proofErr w:type="spellEnd"/>
-      <w:r>
-        <w:t>[width=0.8\</w:t>
-      </w:r>
-      <w:proofErr w:type="spellStart"/>
-      <w:r>
-        <w:t>textwidth</w:t>
-      </w:r>
-      <w:proofErr w:type="spellEnd"/>
-      <w:r>
-        <w:t>]{</w:t>
-      </w:r>
-      <w:proofErr w:type="spellStart"/>
-      <w:r>
-        <w:t>bilder</w:t>
-      </w:r>
-      <w:proofErr w:type="spellEnd"/>
-      <w:r>
-        <w:t>/s21_sym_waveguide}</w:t>
-      </w:r>
-    </w:p>
-    <w:p>
-      <w:proofErr w:type="gramStart"/>
+        <w:t>\includegraphics[width=0.8\textwidth]{bilder/s21_sym_waveguide}</w:t>
+      </w:r>
+    </w:p>
+    <w:p>
       <w:r>
         <w:t>\caption{Coupling efficiency curve between TLF and the basic buried waveguide due to frequency domain.}</w:t>
       </w:r>
-      <w:proofErr w:type="gramEnd"/>
-    </w:p>
-    <w:p>
-      <w:r>
-        <w:t>\label{</w:t>
-      </w:r>
-      <w:proofErr w:type="spellStart"/>
-      <w:r>
-        <w:t>fig:curve_coupling_basic_buried_waveguide</w:t>
-      </w:r>
-      <w:proofErr w:type="spellEnd"/>
-      <w:r>
-        <w:t>}</w:t>
+    </w:p>
+    <w:p>
+      <w:r>
+        <w:t>\label{fig:curve_coupling_basic_buried_waveguide}</w:t>
       </w:r>
     </w:p>
     <w:p>
@@ -4285,26 +2732,10 @@
     <w:p/>
     <w:p>
       <w:r>
-        <w:t xml:space="preserve">In this section we aim to find out the effect of the lens geometric to the coupling, while the </w:t>
-      </w:r>
-      <w:proofErr w:type="spellStart"/>
-      <w:r>
-        <w:t>lensed</w:t>
-      </w:r>
-      <w:proofErr w:type="spellEnd"/>
-      <w:r>
-        <w:t xml:space="preserve"> interface is made from the same material with the substrate. Here we are going to maintain the guide end at th</w:t>
-      </w:r>
-      <w:r>
-        <w:t>e distance of $4\</w:t>
-      </w:r>
-      <w:proofErr w:type="spellStart"/>
-      <w:r>
-        <w:t>mu$m</w:t>
-      </w:r>
-      <w:proofErr w:type="spellEnd"/>
-      <w:r>
-        <w:t xml:space="preserve"> from the</w:t>
+        <w:t>In this section we aim to find out the effect of the lens geometric to the coupling, while the lensed interface is made from the same material with the substrate. Here we are going to maintain the guide end at th</w:t>
+      </w:r>
+      <w:r>
+        <w:t>e distance of $4\mu$m from the</w:t>
       </w:r>
       <w:r>
         <w:t xml:space="preserve"> TLF and lens radius as a constant. Meanwhile the lens height $h</w:t>
@@ -4313,60 +2744,7 @@
         <w:t>$ is</w:t>
       </w:r>
       <w:r>
-        <w:t xml:space="preserve"> varying from $0.4\</w:t>
-      </w:r>
-      <w:proofErr w:type="spellStart"/>
-      <w:r>
-        <w:t>mu$m</w:t>
-      </w:r>
-      <w:proofErr w:type="spellEnd"/>
-      <w:r>
-        <w:t xml:space="preserve"> to $3\</w:t>
-      </w:r>
-      <w:proofErr w:type="spellStart"/>
-      <w:r>
-        <w:t>mu$m</w:t>
-      </w:r>
-      <w:proofErr w:type="spellEnd"/>
-      <w:r>
-        <w:t>. Tab. \ref{</w:t>
-      </w:r>
-      <w:proofErr w:type="spellStart"/>
-      <w:r>
-        <w:t>tab:coupling_lensed_waveguide_height</w:t>
-      </w:r>
-      <w:proofErr w:type="spellEnd"/>
-      <w:r>
-        <w:t>} obtains the coupling efficiency for these arrangements. It is apparently, the coupling efficiency in this case has greatly be improved in compare with that of the coupling for regular buried waveguide in section \</w:t>
-      </w:r>
-      <w:proofErr w:type="gramStart"/>
-      <w:r>
-        <w:t>ref{</w:t>
-      </w:r>
-      <w:proofErr w:type="spellStart"/>
-      <w:proofErr w:type="gramEnd"/>
-      <w:r>
-        <w:t>sect:optim_lensed_regular</w:t>
-      </w:r>
-      <w:proofErr w:type="spellEnd"/>
-      <w:r>
-        <w:t>}. These simulation results can also be presented as Fig. \ref{</w:t>
-      </w:r>
-      <w:proofErr w:type="spellStart"/>
-      <w:r>
-        <w:t>fig:coupling_lenses_curve_hxx</w:t>
-      </w:r>
-      <w:proofErr w:type="spellEnd"/>
-      <w:r>
-        <w:t xml:space="preserve">}, from which the coupling behaviors between TLF and </w:t>
-      </w:r>
-      <w:proofErr w:type="spellStart"/>
-      <w:r>
-        <w:t>lensed</w:t>
-      </w:r>
-      <w:proofErr w:type="spellEnd"/>
-      <w:r>
-        <w:t xml:space="preserve"> waveguide.\\  </w:t>
+        <w:t xml:space="preserve"> varying from $0.4\mu$m to $3\mu$m. Tab. \ref{tab:coupling_lensed_waveguide_height} obtains the coupling efficiency for these arrangements. It is apparently, the coupling efficiency in this case has greatly be improved in compare with that of the coupling for regular buried waveguide in section \ref{sect:optim_lensed_regular}. These simulation results can also be presented as Fig. \ref{fig:coupling_lenses_curve_hxx}, from which the coupling behaviors between TLF and lensed waveguide.\\  </w:t>
       </w:r>
     </w:p>
     <w:p>
@@ -4387,15 +2765,7 @@
         <w:t>o</w:t>
       </w:r>
       <w:r>
-        <w:t xml:space="preserve">upling efficiency between TLF and </w:t>
-      </w:r>
-      <w:proofErr w:type="spellStart"/>
-      <w:r>
-        <w:t>lensed</w:t>
-      </w:r>
-      <w:proofErr w:type="spellEnd"/>
-      <w:r>
-        <w:t xml:space="preserve"> waveguide due to changing the lens height}</w:t>
+        <w:t>upling efficiency between TLF and lensed waveguide due to changing the lens height}</w:t>
       </w:r>
     </w:p>
     <w:p>
@@ -4405,38 +2775,17 @@
     </w:p>
     <w:p>
       <w:r>
-        <w:t>\begin{tabular}{|</w:t>
-      </w:r>
-      <w:proofErr w:type="spellStart"/>
-      <w:r>
-        <w:t>c|c|c|c</w:t>
-      </w:r>
-      <w:proofErr w:type="spellEnd"/>
-      <w:r>
-        <w:t>|}</w:t>
-      </w:r>
-    </w:p>
-    <w:p>
-      <w:r>
-        <w:t>\</w:t>
-      </w:r>
-      <w:proofErr w:type="spellStart"/>
-      <w:r>
-        <w:t>hline</w:t>
-      </w:r>
-      <w:proofErr w:type="spellEnd"/>
-    </w:p>
-    <w:p>
-      <w:r>
-        <w:t>\</w:t>
-      </w:r>
-      <w:proofErr w:type="gramStart"/>
-      <w:r>
-        <w:t>multirow{</w:t>
-      </w:r>
-      <w:proofErr w:type="gramEnd"/>
-      <w:r>
-        <w:t>2}{*}{Height($\mu$m)}&amp;\multicolumn{3}{c|}{Radius($\mu$m)}\\</w:t>
+        <w:t>\begin{tabular}{|c|c|c|c|}</w:t>
+      </w:r>
+    </w:p>
+    <w:p>
+      <w:r>
+        <w:t>\hline</w:t>
+      </w:r>
+    </w:p>
+    <w:p>
+      <w:r>
+        <w:t>\multirow{2}{*}{Height($\mu$m)}&amp;\multicolumn{3}{c|}{Radius($\mu$m)}\\</w:t>
       </w:r>
     </w:p>
     <w:p>
@@ -4473,13 +2822,8 @@
     </w:p>
     <w:p>
       <w:r>
-        <w:t>\</w:t>
-      </w:r>
-      <w:proofErr w:type="spellStart"/>
-      <w:r>
-        <w:t>hline</w:t>
-      </w:r>
-      <w:proofErr w:type="spellEnd"/>
+        <w:t>\hline</w:t>
+      </w:r>
     </w:p>
     <w:p>
       <w:r>
@@ -4524,15 +2868,7 @@
     </w:p>
     <w:p>
       <w:r>
-        <w:t>$2.0$&amp;$69\%</w:t>
-      </w:r>
-      <w:proofErr w:type="gramStart"/>
-      <w:r>
-        <w:t>$  &amp;</w:t>
-      </w:r>
-      <w:proofErr w:type="gramEnd"/>
-      <w:r>
-        <w:t xml:space="preserve">  $66\%$&amp;$63\%$\\</w:t>
+        <w:t>$2.0$&amp;$69\%$  &amp;  $66\%$&amp;$63\%$\\</w:t>
       </w:r>
     </w:p>
     <w:p>
@@ -4562,13 +2898,8 @@
     </w:p>
     <w:p>
       <w:r>
-        <w:t>\</w:t>
-      </w:r>
-      <w:proofErr w:type="spellStart"/>
-      <w:r>
-        <w:t>hline</w:t>
-      </w:r>
-      <w:proofErr w:type="spellEnd"/>
+        <w:t>\hline</w:t>
+      </w:r>
     </w:p>
     <w:p>
       <w:r>
@@ -4577,15 +2908,7 @@
     </w:p>
     <w:p>
       <w:r>
-        <w:t>\label{</w:t>
-      </w:r>
-      <w:proofErr w:type="spellStart"/>
-      <w:r>
-        <w:t>tab:coupling_lensed_waveguide_height</w:t>
-      </w:r>
-      <w:proofErr w:type="spellEnd"/>
-      <w:r>
-        <w:t>}</w:t>
+        <w:t>\label{tab:coupling_lensed_waveguide_height}</w:t>
       </w:r>
     </w:p>
     <w:p>
@@ -4609,23 +2932,13 @@
       </w:r>
     </w:p>
     <w:p>
-      <w:proofErr w:type="gramStart"/>
       <w:r>
         <w:t>\caption{Coupling efficiency due to the variation of the lens height.}</w:t>
       </w:r>
-      <w:proofErr w:type="gramEnd"/>
-    </w:p>
-    <w:p>
-      <w:r>
-        <w:t>\label{</w:t>
-      </w:r>
-      <w:proofErr w:type="spellStart"/>
-      <w:r>
-        <w:t>fig:coupling_lenses_curve_hxx</w:t>
-      </w:r>
-      <w:proofErr w:type="spellEnd"/>
-      <w:r>
-        <w:t>}</w:t>
+    </w:p>
+    <w:p>
+      <w:r>
+        <w:t>\label{fig:coupling_lenses_curve_hxx}</w:t>
       </w:r>
     </w:p>
     <w:p>
@@ -4635,65 +2948,7 @@
     </w:p>
     <w:p>
       <w:r>
-        <w:t xml:space="preserve">It can also be found from Fig. </w:t>
-      </w:r>
-      <w:proofErr w:type="gramStart"/>
-      <w:r>
-        <w:t>\ref{</w:t>
-      </w:r>
-      <w:proofErr w:type="spellStart"/>
-      <w:r>
-        <w:t>fig:coupling_lenses_curve_hxx</w:t>
-      </w:r>
-      <w:proofErr w:type="spellEnd"/>
-      <w:r>
-        <w:t>} that the most efficient lens configuration exist at the highest lens height when the radius of the lens is fixed.</w:t>
-      </w:r>
-      <w:proofErr w:type="gramEnd"/>
-      <w:r>
-        <w:t xml:space="preserve"> In another word a hemisphere lens is the best coupling configuration. But an exact hemisphere structure (height$=2\</w:t>
-      </w:r>
-      <w:proofErr w:type="spellStart"/>
-      <w:r>
-        <w:t>mu$m</w:t>
-      </w:r>
-      <w:proofErr w:type="gramStart"/>
-      <w:r>
-        <w:t>,Radius</w:t>
-      </w:r>
-      <w:proofErr w:type="spellEnd"/>
-      <w:proofErr w:type="gramEnd"/>
-      <w:r>
-        <w:t>$=2\</w:t>
-      </w:r>
-      <w:proofErr w:type="spellStart"/>
-      <w:r>
-        <w:t>mu$m</w:t>
-      </w:r>
-      <w:proofErr w:type="spellEnd"/>
-      <w:r>
-        <w:t>) may be not so easy for fabrication. Therefore the second efficient configuration (height$=1.6\</w:t>
-      </w:r>
-      <w:proofErr w:type="spellStart"/>
-      <w:r>
-        <w:t>mu$m</w:t>
-      </w:r>
-      <w:proofErr w:type="gramStart"/>
-      <w:r>
-        <w:t>,Radius</w:t>
-      </w:r>
-      <w:proofErr w:type="spellEnd"/>
-      <w:proofErr w:type="gramEnd"/>
-      <w:r>
-        <w:t>$=2\</w:t>
-      </w:r>
-      <w:proofErr w:type="spellStart"/>
-      <w:r>
-        <w:t>mu$m</w:t>
-      </w:r>
-      <w:proofErr w:type="spellEnd"/>
-      <w:r>
-        <w:t xml:space="preserve">) must be  an optimal option among simulations.\\ </w:t>
+        <w:t xml:space="preserve">It can also be found from Fig. \ref{fig:coupling_lenses_curve_hxx} that the most efficient lens configuration exist at the highest lens height when the radius of the lens is fixed. In another word a hemisphere lens is the best coupling configuration. But an exact hemisphere structure (height$=2\mu$m,Radius$=2\mu$m) may be not so easy for fabrication. Therefore the second efficient configuration (height$=1.6\mu$m,Radius$=2\mu$m) must be  an optimal option among simulations.\\ </w:t>
       </w:r>
     </w:p>
     <w:p/>
@@ -4719,15 +2974,7 @@
     </w:p>
     <w:p>
       <w:r>
-        <w:t>\label{</w:t>
-      </w:r>
-      <w:proofErr w:type="spellStart"/>
-      <w:r>
-        <w:t>fig:matlab_coupling_lenses_rxx</w:t>
-      </w:r>
-      <w:proofErr w:type="spellEnd"/>
-      <w:r>
-        <w:t>}</w:t>
+        <w:t>\label{fig:matlab_coupling_lenses_rxx}</w:t>
       </w:r>
     </w:p>
     <w:p>
@@ -4747,39 +2994,7 @@
     </w:p>
     <w:p>
       <w:r>
-        <w:t>\</w:t>
-      </w:r>
-      <w:proofErr w:type="spellStart"/>
-      <w:r>
-        <w:t>includegraphics</w:t>
-      </w:r>
-      <w:proofErr w:type="spellEnd"/>
-      <w:r>
-        <w:t>[width=0.7\</w:t>
-      </w:r>
-      <w:proofErr w:type="spellStart"/>
-      <w:r>
-        <w:t>textwidth</w:t>
-      </w:r>
-      <w:proofErr w:type="spellEnd"/>
-      <w:r>
-        <w:t>]{</w:t>
-      </w:r>
-      <w:proofErr w:type="spellStart"/>
-      <w:r>
-        <w:t>bilder</w:t>
-      </w:r>
-      <w:proofErr w:type="spellEnd"/>
-      <w:r>
-        <w:t>/</w:t>
-      </w:r>
-      <w:proofErr w:type="spellStart"/>
-      <w:r>
-        <w:t>beam_ray_refract</w:t>
-      </w:r>
-      <w:proofErr w:type="spellEnd"/>
-      <w:r>
-        <w:t>}</w:t>
+        <w:t>\includegraphics[width=0.7\textwidth]{bilder/beam_ray_refract}</w:t>
       </w:r>
     </w:p>
     <w:p>
@@ -4799,51 +3014,11 @@
     </w:p>
     <w:p>
       <w:r>
-        <w:t>The reason of the efficiency change can be explained by lens theory with Fig.  \</w:t>
-      </w:r>
-      <w:proofErr w:type="gramStart"/>
-      <w:r>
-        <w:t>ref{</w:t>
-      </w:r>
-      <w:proofErr w:type="gramEnd"/>
-      <w:r>
-        <w:t xml:space="preserve">fig:matlab_coupling_lenses_rxx}-\ref{fig:matlab_coupling_lenses_rxx2}. </w:t>
-      </w:r>
-      <w:proofErr w:type="gramStart"/>
-      <w:r>
-        <w:t>From Fig.</w:t>
-      </w:r>
-      <w:proofErr w:type="gramEnd"/>
-      <w:r>
-        <w:t xml:space="preserve"> </w:t>
+        <w:t xml:space="preserve">The reason of the efficiency change can be explained by lens theory with Fig.  \ref{fig:matlab_coupling_lenses_rxx}-\ref{fig:matlab_coupling_lenses_rxx2}. From Fig. </w:t>
       </w:r>
       <w:r>
         <w:lastRenderedPageBreak/>
-        <w:t>\ref{</w:t>
-      </w:r>
-      <w:proofErr w:type="spellStart"/>
-      <w:r>
-        <w:t>fig:matlab_coupling_lenses_rxx</w:t>
-      </w:r>
-      <w:proofErr w:type="spellEnd"/>
-      <w:r>
-        <w:t xml:space="preserve">} we can tell that beam spot size at the working distance is bigger than the dimensions of the waveguide interface and from Fig. \ref{fig:matlab_coupling_lenses_rxx2} we understand the reason because rays near margin are penetrating mostly into substrate. </w:t>
-      </w:r>
-      <w:proofErr w:type="gramStart"/>
-      <w:r>
-        <w:t>In Fig.</w:t>
-      </w:r>
-      <w:proofErr w:type="gramEnd"/>
-      <w:r>
-        <w:t xml:space="preserve"> \ref{</w:t>
-      </w:r>
-      <w:proofErr w:type="spellStart"/>
-      <w:r>
-        <w:t>fig:matlab_coupling_lenses_rxx</w:t>
-      </w:r>
-      <w:proofErr w:type="spellEnd"/>
-      <w:r>
-        <w:t>} rays near margin are refracted and focused to axis, so that the beam spot size is decreased and more rays are concentrated into waveguide to make the coupling become more efficient.\\</w:t>
+        <w:t>\ref{fig:matlab_coupling_lenses_rxx} we can tell that beam spot size at the working distance is bigger than the dimensions of the waveguide interface and from Fig. \ref{fig:matlab_coupling_lenses_rxx2} we understand the reason because rays near margin are penetrating mostly into substrate. In Fig. \ref{fig:matlab_coupling_lenses_rxx} rays near margin are refracted and focused to axis, so that the beam spot size is decreased and more rays are concentrated into waveguide to make the coupling become more efficient.\\</w:t>
       </w:r>
     </w:p>
     <w:p>
@@ -4868,28 +3043,12 @@
     </w:p>
     <w:p>
       <w:r>
-        <w:t xml:space="preserve">\caption{The spot size curve at </w:t>
-      </w:r>
-      <w:proofErr w:type="spellStart"/>
-      <w:r>
-        <w:t>lensed</w:t>
-      </w:r>
-      <w:proofErr w:type="spellEnd"/>
-      <w:r>
-        <w:t xml:space="preserve"> waveguide interface due to changing lens height}</w:t>
-      </w:r>
-    </w:p>
-    <w:p>
-      <w:r>
-        <w:t>\label{</w:t>
-      </w:r>
-      <w:proofErr w:type="spellStart"/>
-      <w:r>
-        <w:t>fig:lensed_guide_spot_size_curve</w:t>
-      </w:r>
-      <w:proofErr w:type="spellEnd"/>
-      <w:r>
-        <w:t>}</w:t>
+        <w:t>\caption{The spot size curve at lensed waveguide interface due to changing lens height}</w:t>
+      </w:r>
+    </w:p>
+    <w:p>
+      <w:r>
+        <w:t>\label{fig:lensed_guide_spot_size_curve}</w:t>
       </w:r>
     </w:p>
     <w:p>
@@ -4899,42 +3058,8 @@
     </w:p>
     <w:p>
       <w:r>
-        <w:t>Meanwhile we can analyze the spot size of these arrangements due to the variation of lens heights and draw the Fig. \</w:t>
-      </w:r>
-      <w:proofErr w:type="gramStart"/>
-      <w:r>
-        <w:t>ref{</w:t>
-      </w:r>
-      <w:proofErr w:type="spellStart"/>
-      <w:proofErr w:type="gramEnd"/>
-      <w:r>
-        <w:t>fig:lensed_guide_spot_size_curve</w:t>
-      </w:r>
-      <w:proofErr w:type="spellEnd"/>
-      <w:r>
-        <w:t xml:space="preserve">}. </w:t>
-      </w:r>
-      <w:proofErr w:type="gramStart"/>
-      <w:r>
-        <w:t>Curves in Fig.</w:t>
-      </w:r>
-      <w:proofErr w:type="gramEnd"/>
-      <w:r>
-        <w:t xml:space="preserve"> </w:t>
-      </w:r>
-      <w:proofErr w:type="gramStart"/>
-      <w:r>
-        <w:t>\ref{</w:t>
-      </w:r>
-      <w:proofErr w:type="spellStart"/>
-      <w:r>
-        <w:t>fig:lensed_guide_spot_size_curve</w:t>
-      </w:r>
-      <w:proofErr w:type="spellEnd"/>
-      <w:r>
-        <w:t>} reveal that spot sizes changing agree well with the corresponding coupling efficiency inversely.</w:t>
-      </w:r>
-      <w:proofErr w:type="gramEnd"/>
+        <w:t>Meanwhile we can analyze the spot size of these arrangements due to the variation of lens heights and draw the Fig. \ref{fig:lensed_guide_spot_size_curve}. Curves in Fig. \ref{fig:lensed_guide_spot_size_curve} reveal that spot sizes changing agree well with the corresponding coupling efficiency inversely.</w:t>
+      </w:r>
     </w:p>
     <w:p/>
     <w:p/>
@@ -4966,65 +3091,12 @@
     </w:p>
     <w:p>
       <w:r>
-        <w:t>%</w:t>
-      </w:r>
-      <w:proofErr w:type="spellStart"/>
-      <w:r>
-        <w:t>lensed_waveguide_radius</w:t>
-      </w:r>
-      <w:proofErr w:type="spellEnd"/>
-    </w:p>
-    <w:p>
-      <w:r>
-        <w:t>In this part the effect of the radius of the lens interface for the waveguide will be discussed. We are going to keep the height of the lens on the waveguide and change the lens radius. In Tab. \ref{</w:t>
-      </w:r>
-      <w:proofErr w:type="spellStart"/>
-      <w:r>
-        <w:t>tab:coupling_lensed_waveguide_radium</w:t>
-      </w:r>
-      <w:proofErr w:type="spellEnd"/>
-      <w:r>
-        <w:t>} the lens height is chosen for $1\</w:t>
-      </w:r>
-      <w:proofErr w:type="spellStart"/>
-      <w:r>
-        <w:t>mu$m</w:t>
-      </w:r>
-      <w:proofErr w:type="spellEnd"/>
-      <w:r>
-        <w:t>, $1.5\</w:t>
-      </w:r>
-      <w:proofErr w:type="spellStart"/>
-      <w:r>
-        <w:t>mu$m</w:t>
-      </w:r>
-      <w:proofErr w:type="spellEnd"/>
-      <w:r>
-        <w:t xml:space="preserve"> and $2\</w:t>
-      </w:r>
-      <w:proofErr w:type="spellStart"/>
-      <w:r>
-        <w:t>mu$m</w:t>
-      </w:r>
-      <w:proofErr w:type="spellEnd"/>
-      <w:r>
-        <w:t xml:space="preserve"> respectively. We expand the lens radius from $2\</w:t>
-      </w:r>
-      <w:proofErr w:type="spellStart"/>
-      <w:r>
-        <w:t>mu$m</w:t>
-      </w:r>
-      <w:proofErr w:type="spellEnd"/>
-      <w:r>
-        <w:t xml:space="preserve"> to $3.6\</w:t>
-      </w:r>
-      <w:proofErr w:type="spellStart"/>
-      <w:r>
-        <w:t>mu$m</w:t>
-      </w:r>
-      <w:proofErr w:type="spellEnd"/>
-      <w:r>
-        <w:t xml:space="preserve"> and observe $|S21|$ as coupling efficiency.\\</w:t>
+        <w:t>%lensed_waveguide_radius</w:t>
+      </w:r>
+    </w:p>
+    <w:p>
+      <w:r>
+        <w:t>In this part the effect of the radius of the lens interface for the waveguide will be discussed. We are going to keep the height of the lens on the waveguide and change the lens radius. In Tab. \ref{tab:coupling_lensed_waveguide_radium} the lens height is chosen for $1\mu$m, $1.5\mu$m and $2\mu$m respectively. We expand the lens radius from $2\mu$m to $3.6\mu$m and observe $|S21|$ as coupling efficiency.\\</w:t>
       </w:r>
     </w:p>
     <w:p/>
@@ -5041,15 +3113,7 @@
         <w:t>o</w:t>
       </w:r>
       <w:r>
-        <w:t xml:space="preserve">upling efficiency between TLF and </w:t>
-      </w:r>
-      <w:proofErr w:type="spellStart"/>
-      <w:r>
-        <w:t>lensed</w:t>
-      </w:r>
-      <w:proofErr w:type="spellEnd"/>
-      <w:r>
-        <w:t xml:space="preserve"> waveguide due to changing the lens radius}</w:t>
+        <w:t>upling efficiency between TLF and lensed waveguide due to changing the lens radius}</w:t>
       </w:r>
     </w:p>
     <w:p>
@@ -5059,38 +3123,17 @@
     </w:p>
     <w:p>
       <w:r>
-        <w:t>\begin{tabular}{|</w:t>
-      </w:r>
-      <w:proofErr w:type="spellStart"/>
-      <w:r>
-        <w:t>c|c|c|c</w:t>
-      </w:r>
-      <w:proofErr w:type="spellEnd"/>
-      <w:r>
-        <w:t>|}</w:t>
-      </w:r>
-    </w:p>
-    <w:p>
-      <w:r>
-        <w:t>\</w:t>
-      </w:r>
-      <w:proofErr w:type="spellStart"/>
-      <w:r>
-        <w:t>hline</w:t>
-      </w:r>
-      <w:proofErr w:type="spellEnd"/>
-    </w:p>
-    <w:p>
-      <w:r>
-        <w:t>\</w:t>
-      </w:r>
-      <w:proofErr w:type="gramStart"/>
-      <w:r>
-        <w:t>multirow{</w:t>
-      </w:r>
-      <w:proofErr w:type="gramEnd"/>
-      <w:r>
-        <w:t>2}*{Radius($\mu$m)}&amp;\multicolumn{3}{c|}{Height($\mu$m)}\\</w:t>
+        <w:t>\begin{tabular}{|c|c|c|c|}</w:t>
+      </w:r>
+    </w:p>
+    <w:p>
+      <w:r>
+        <w:t>\hline</w:t>
+      </w:r>
+    </w:p>
+    <w:p>
+      <w:r>
+        <w:t>\multirow{2}*{Radius($\mu$m)}&amp;\multicolumn{3}{c|}{Height($\mu$m)}\\</w:t>
       </w:r>
     </w:p>
     <w:p>
@@ -5138,13 +3181,8 @@
     </w:p>
     <w:p>
       <w:r>
-        <w:t>\</w:t>
-      </w:r>
-      <w:proofErr w:type="spellStart"/>
-      <w:r>
-        <w:t>hline</w:t>
-      </w:r>
-      <w:proofErr w:type="spellEnd"/>
+        <w:t>\hline</w:t>
+      </w:r>
     </w:p>
     <w:p>
       <w:r>
@@ -5233,13 +3271,8 @@
     <w:p>
       <w:r>
         <w:lastRenderedPageBreak/>
-        <w:t>\</w:t>
-      </w:r>
-      <w:proofErr w:type="spellStart"/>
-      <w:r>
-        <w:t>hline</w:t>
-      </w:r>
-      <w:proofErr w:type="spellEnd"/>
+        <w:t>\hline</w:t>
+      </w:r>
     </w:p>
     <w:p>
       <w:r>
@@ -5248,15 +3281,7 @@
     </w:p>
     <w:p>
       <w:r>
-        <w:t>\label{</w:t>
-      </w:r>
-      <w:proofErr w:type="spellStart"/>
-      <w:r>
-        <w:t>tab:coupling_lensed_waveguide_radium</w:t>
-      </w:r>
-      <w:proofErr w:type="spellEnd"/>
-      <w:r>
-        <w:t>}</w:t>
+        <w:t>\label{tab:coupling_lensed_waveguide_radium}</w:t>
       </w:r>
     </w:p>
     <w:p>
@@ -5266,28 +3291,7 @@
     </w:p>
     <w:p>
       <w:r>
-        <w:t>According the data in Tab. \ref{</w:t>
-      </w:r>
-      <w:proofErr w:type="spellStart"/>
-      <w:r>
-        <w:t>tab:coupling_lensed_waveguide_radium</w:t>
-      </w:r>
-      <w:proofErr w:type="spellEnd"/>
-      <w:r>
-        <w:t>} the coupling behavior curve can be mapped in Fig. \</w:t>
-      </w:r>
-      <w:proofErr w:type="gramStart"/>
-      <w:r>
-        <w:t>ref{</w:t>
-      </w:r>
-      <w:proofErr w:type="spellStart"/>
-      <w:proofErr w:type="gramEnd"/>
-      <w:r>
-        <w:t>fig:coupling_lenses_curve_rxx</w:t>
-      </w:r>
-      <w:proofErr w:type="spellEnd"/>
-      <w:r>
-        <w:t>}. Apparently, it can be told that the coupling efficiencies under different lens heights are monotonously declining due to the variation of the lens radius.\\</w:t>
+        <w:t>According the data in Tab. \ref{tab:coupling_lensed_waveguide_radium} the coupling behavior curve can be mapped in Fig. \ref{fig:coupling_lenses_curve_rxx}. Apparently, it can be told that the coupling efficiencies under different lens heights are monotonously declining due to the variation of the lens radius.\\</w:t>
       </w:r>
     </w:p>
     <w:p/>
@@ -5313,15 +3317,7 @@
     </w:p>
     <w:p>
       <w:r>
-        <w:t>\label{</w:t>
-      </w:r>
-      <w:proofErr w:type="spellStart"/>
-      <w:r>
-        <w:t>fig:coupling_lenses_curve_rxx</w:t>
-      </w:r>
-      <w:proofErr w:type="spellEnd"/>
-      <w:r>
-        <w:t>}</w:t>
+        <w:t>\label{fig:coupling_lenses_curve_rxx}</w:t>
       </w:r>
     </w:p>
     <w:p>
@@ -5346,28 +3342,12 @@
     </w:p>
     <w:p>
       <w:r>
-        <w:t xml:space="preserve">\caption{The spot size curve at </w:t>
-      </w:r>
-      <w:proofErr w:type="spellStart"/>
-      <w:r>
-        <w:t>lensed</w:t>
-      </w:r>
-      <w:proofErr w:type="spellEnd"/>
-      <w:r>
-        <w:t xml:space="preserve"> waveguide interface due to changing lens height}</w:t>
-      </w:r>
-    </w:p>
-    <w:p>
-      <w:r>
-        <w:t>\label{</w:t>
-      </w:r>
-      <w:proofErr w:type="spellStart"/>
-      <w:r>
-        <w:t>fig:lensed_guide_spot_size_curve_rxx</w:t>
-      </w:r>
-      <w:proofErr w:type="spellEnd"/>
-      <w:r>
-        <w:t>}</w:t>
+        <w:t>\caption{The spot size curve at lensed waveguide interface due to changing lens height}</w:t>
+      </w:r>
+    </w:p>
+    <w:p>
+      <w:r>
+        <w:t>\label{fig:lensed_guide_spot_size_curve_rxx}</w:t>
       </w:r>
     </w:p>
     <w:p>
@@ -5377,15 +3357,7 @@
     </w:p>
     <w:p>
       <w:r>
-        <w:t>Meanwhile the spot size curve in Fig. \ref{</w:t>
-      </w:r>
-      <w:proofErr w:type="spellStart"/>
-      <w:r>
-        <w:t>fig:lensed_guide_spot_size_curve_rxx</w:t>
-      </w:r>
-      <w:proofErr w:type="spellEnd"/>
-      <w:r>
-        <w:t>} along the variation of the lens radius behave inversely in compare with the trends of coupling efficiency. These simulation results bring us the conclusion that the smallest lens radius gains the best coupling efficiency when the lens height is fixed.</w:t>
+        <w:t>Meanwhile the spot size curve in Fig. \ref{fig:lensed_guide_spot_size_curve_rxx} along the variation of the lens radius behave inversely in compare with the trends of coupling efficiency. These simulation results bring us the conclusion that the smallest lens radius gains the best coupling efficiency when the lens height is fixed.</w:t>
       </w:r>
     </w:p>
     <w:p/>
@@ -5393,11 +3365,9 @@
       <w:pPr>
         <w:pStyle w:val="berschrift3"/>
       </w:pPr>
-      <w:proofErr w:type="gramStart"/>
       <w:r>
         <w:t>Subsection{</w:t>
       </w:r>
-      <w:proofErr w:type="gramEnd"/>
       <w:r>
         <w:t>Extens</w:t>
       </w:r>
@@ -5407,99 +3377,17 @@
     </w:p>
     <w:p>
       <w:r>
-        <w:t>%</w:t>
-      </w:r>
-      <w:proofErr w:type="gramStart"/>
-      <w:r>
-        <w:t>Subsection{</w:t>
-      </w:r>
-      <w:proofErr w:type="gramEnd"/>
-      <w:r>
-        <w:t>extension}</w:t>
-      </w:r>
-    </w:p>
-    <w:p>
-      <w:r>
-        <w:t>%</w:t>
-      </w:r>
-      <w:proofErr w:type="spellStart"/>
-      <w:r>
-        <w:t>lensed_waveguide_extension</w:t>
-      </w:r>
-      <w:proofErr w:type="spellEnd"/>
-    </w:p>
-    <w:p>
-      <w:r>
-        <w:t xml:space="preserve">Beside the previous discussion about the </w:t>
-      </w:r>
-      <w:proofErr w:type="spellStart"/>
-      <w:r>
-        <w:t>lensed</w:t>
-      </w:r>
-      <w:proofErr w:type="spellEnd"/>
-      <w:r>
-        <w:t xml:space="preserve"> waveguide, there are more operations we can resort to. From \cite{</w:t>
-      </w:r>
-      <w:proofErr w:type="spellStart"/>
-      <w:r>
-        <w:t>integrated_coupling_between_LD_SMF</w:t>
-      </w:r>
-      <w:proofErr w:type="spellEnd"/>
-      <w:r>
-        <w:t xml:space="preserve">} we can come to more ideas to promote the coupling efficiency between TLF and </w:t>
-      </w:r>
-      <w:proofErr w:type="spellStart"/>
-      <w:r>
-        <w:t>lensed</w:t>
-      </w:r>
-      <w:proofErr w:type="spellEnd"/>
-      <w:r>
-        <w:t xml:space="preserve"> waveguide. The author at the end has presented a tapered core fiber like Fig.\</w:t>
-      </w:r>
-      <w:proofErr w:type="gramStart"/>
-      <w:r>
-        <w:t>ref{</w:t>
-      </w:r>
-      <w:proofErr w:type="spellStart"/>
-      <w:proofErr w:type="gramEnd"/>
-      <w:r>
-        <w:t>fig:tapered_core_fiber</w:t>
-      </w:r>
-      <w:proofErr w:type="spellEnd"/>
-      <w:r>
-        <w:t>}, which is capable to confine more beam rays. From this configuration we also get to know there is a small distance $h</w:t>
-      </w:r>
-      <w:proofErr w:type="gramStart"/>
-      <w:r>
-        <w:t>_{</w:t>
-      </w:r>
-      <w:proofErr w:type="gramEnd"/>
-      <w:r>
-        <w:t xml:space="preserve">1}$ between the lens end $H_{1}$ and core interface $H_{2}$ because the lens end is not the exact minimum spot location for a </w:t>
-      </w:r>
-      <w:proofErr w:type="spellStart"/>
-      <w:r>
-        <w:t>lensed</w:t>
-      </w:r>
-      <w:proofErr w:type="spellEnd"/>
-      <w:r>
-        <w:t xml:space="preserve"> waveguide. Thus it is possible to gain a higher coupling efficiency if we expand properly the distance between the lens and the core within the </w:t>
-      </w:r>
-      <w:proofErr w:type="spellStart"/>
-      <w:r>
-        <w:t>lensed</w:t>
-      </w:r>
-      <w:proofErr w:type="spellEnd"/>
-      <w:r>
-        <w:t xml:space="preserve"> waveguide as a 'neck' between the lens and the waveguide (see Fig. \ref{</w:t>
-      </w:r>
-      <w:proofErr w:type="spellStart"/>
-      <w:r>
-        <w:t>fig:lensed_waveguide_neck</w:t>
-      </w:r>
-      <w:proofErr w:type="spellEnd"/>
-      <w:r>
-        <w:t xml:space="preserve">}).\\ </w:t>
+        <w:t>%Subsection{extension}</w:t>
+      </w:r>
+    </w:p>
+    <w:p>
+      <w:r>
+        <w:t>%lensed_waveguide_extension</w:t>
+      </w:r>
+    </w:p>
+    <w:p>
+      <w:r>
+        <w:t xml:space="preserve">Beside the previous discussion about the lensed waveguide, there are more operations we can resort to. From \cite{integrated_coupling_between_LD_SMF} we can come to more ideas to promote the coupling efficiency between TLF and lensed waveguide. The author at the end has presented a tapered core fiber like Fig.\ref{fig:tapered_core_fiber}, which is capable to confine more beam rays. From this configuration we also get to know there is a small distance $h_{1}$ between the lens end $H_{1}$ and core interface $H_{2}$ because the lens end is not the exact minimum spot location for a lensed waveguide. Thus it is possible to gain a higher coupling efficiency if we expand properly the distance between the lens and the core within the lensed waveguide as a 'neck' between the lens and the waveguide (see Fig. \ref{fig:lensed_waveguide_neck}).\\ </w:t>
       </w:r>
     </w:p>
     <w:p/>
@@ -5516,70 +3404,17 @@
     <w:p>
       <w:r>
         <w:lastRenderedPageBreak/>
-        <w:t>\</w:t>
-      </w:r>
-      <w:proofErr w:type="spellStart"/>
-      <w:r>
-        <w:t>includegraphics</w:t>
-      </w:r>
-      <w:proofErr w:type="spellEnd"/>
-      <w:r>
-        <w:t>[width=0.7\</w:t>
-      </w:r>
-      <w:proofErr w:type="spellStart"/>
-      <w:r>
-        <w:t>textwidth</w:t>
-      </w:r>
-      <w:proofErr w:type="spellEnd"/>
-      <w:r>
-        <w:t>]{</w:t>
-      </w:r>
-      <w:proofErr w:type="spellStart"/>
-      <w:r>
-        <w:t>bilder</w:t>
-      </w:r>
-      <w:proofErr w:type="spellEnd"/>
-      <w:r>
-        <w:t>/</w:t>
-      </w:r>
-      <w:proofErr w:type="spellStart"/>
-      <w:r>
-        <w:t>tapered_core_fiber</w:t>
-      </w:r>
-      <w:proofErr w:type="spellEnd"/>
-      <w:r>
-        <w:t>}</w:t>
-      </w:r>
-    </w:p>
-    <w:p>
-      <w:r>
-        <w:t>\caption {Schema of tapered core fiber\</w:t>
-      </w:r>
-      <w:proofErr w:type="gramStart"/>
-      <w:r>
-        <w:t>cite{</w:t>
-      </w:r>
-      <w:proofErr w:type="spellStart"/>
-      <w:proofErr w:type="gramEnd"/>
-      <w:r>
-        <w:t>integrated_coupling_between_LD_SMF</w:t>
-      </w:r>
-      <w:proofErr w:type="spellEnd"/>
-      <w:r>
-        <w:t>}.}</w:t>
-      </w:r>
-    </w:p>
-    <w:p>
-      <w:r>
-        <w:t>\label{</w:t>
-      </w:r>
-      <w:proofErr w:type="spellStart"/>
-      <w:r>
-        <w:t>fig:tapered_core_fiber</w:t>
-      </w:r>
-      <w:proofErr w:type="spellEnd"/>
-      <w:r>
-        <w:t>}</w:t>
+        <w:t>\includegraphics[width=0.7\textwidth]{bilder/tapered_core_fiber}</w:t>
+      </w:r>
+    </w:p>
+    <w:p>
+      <w:r>
+        <w:t>\caption {Schema of tapered core fiber\cite{integrated_coupling_between_LD_SMF}.}</w:t>
+      </w:r>
+    </w:p>
+    <w:p>
+      <w:r>
+        <w:t>\label{fig:tapered_core_fiber}</w:t>
       </w:r>
     </w:p>
     <w:p>
@@ -5604,28 +3439,12 @@
     </w:p>
     <w:p>
       <w:r>
-        <w:t xml:space="preserve">\caption {Schema of a </w:t>
-      </w:r>
-      <w:proofErr w:type="spellStart"/>
-      <w:r>
-        <w:t>lensed</w:t>
-      </w:r>
-      <w:proofErr w:type="spellEnd"/>
-      <w:r>
-        <w:t xml:space="preserve"> buried waveguide with a 'neck'.}</w:t>
-      </w:r>
-    </w:p>
-    <w:p>
-      <w:r>
-        <w:t>\label{</w:t>
-      </w:r>
-      <w:proofErr w:type="spellStart"/>
-      <w:r>
-        <w:t>fig:lensed_waveguide_neck</w:t>
-      </w:r>
-      <w:proofErr w:type="spellEnd"/>
-      <w:r>
-        <w:t>}</w:t>
+        <w:t>\caption {Schema of a lensed buried waveguide with a 'neck'.}</w:t>
+      </w:r>
+    </w:p>
+    <w:p>
+      <w:r>
+        <w:t>\label{fig:lensed_waveguide_neck}</w:t>
       </w:r>
     </w:p>
     <w:p>
@@ -5635,39 +3454,7 @@
     </w:p>
     <w:p>
       <w:r>
-        <w:t>For a proper 'neck' length $h</w:t>
-      </w:r>
-      <w:proofErr w:type="gramStart"/>
-      <w:r>
-        <w:t>_{</w:t>
-      </w:r>
-      <w:proofErr w:type="gramEnd"/>
-      <w:r>
-        <w:t xml:space="preserve">1}$ higher coupling efficiency should be achieved. </w:t>
-      </w:r>
-      <w:proofErr w:type="gramStart"/>
-      <w:r>
-        <w:t>Through brief simulations in Fig.</w:t>
-      </w:r>
-      <w:proofErr w:type="gramEnd"/>
-      <w:r>
-        <w:t xml:space="preserve"> \ref{fig:s21_neck}, we can conclude that neck length does affect the coupling efficiency. Because this setup has 3 variables (</w:t>
-      </w:r>
-      <w:proofErr w:type="spellStart"/>
-      <w:r>
-        <w:t>lense</w:t>
-      </w:r>
-      <w:proofErr w:type="spellEnd"/>
-      <w:r>
-        <w:t xml:space="preserve"> </w:t>
-      </w:r>
-      <w:proofErr w:type="spellStart"/>
-      <w:r>
-        <w:t>hight</w:t>
-      </w:r>
-      <w:proofErr w:type="spellEnd"/>
-      <w:r>
-        <w:t>, lens radius and neck length), more research can be done for the optimal arrangement.\\</w:t>
+        <w:t>For a proper 'neck' length $h_{1}$ higher coupling efficiency should be achieved. Through brief simulations in Fig. \ref{fig:s21_neck}, we can conclude that neck length does affect the coupling efficiency. Because this setup has 3 variables (lense hight, lens radius and neck length), more research can be done for the optimal arrangement.\\</w:t>
       </w:r>
     </w:p>
     <w:p/>
@@ -5683,68 +3470,12 @@
     </w:p>
     <w:p>
       <w:r>
-        <w:t>\</w:t>
-      </w:r>
-      <w:proofErr w:type="spellStart"/>
-      <w:r>
-        <w:t>includegraphics</w:t>
-      </w:r>
-      <w:proofErr w:type="spellEnd"/>
-      <w:r>
-        <w:t>[width=0.9\</w:t>
-      </w:r>
-      <w:proofErr w:type="spellStart"/>
-      <w:r>
-        <w:t>textwidth</w:t>
-      </w:r>
-      <w:proofErr w:type="spellEnd"/>
-      <w:r>
-        <w:t>]{</w:t>
-      </w:r>
-      <w:proofErr w:type="spellStart"/>
-      <w:r>
-        <w:t>bilder</w:t>
-      </w:r>
-      <w:proofErr w:type="spellEnd"/>
-      <w:r>
-        <w:t>/s21_neck}</w:t>
-      </w:r>
-    </w:p>
-    <w:p>
-      <w:r>
-        <w:t>\caption {Schema of coupling efficiency due to 'neck length'. Curve 'Lens h2r2' presents the configuration of lens height=2$\</w:t>
-      </w:r>
-      <w:proofErr w:type="spellStart"/>
-      <w:r>
-        <w:t>mu$m</w:t>
-      </w:r>
-      <w:proofErr w:type="spellEnd"/>
-      <w:r>
-        <w:t>, radius=2$\</w:t>
-      </w:r>
-      <w:proofErr w:type="spellStart"/>
-      <w:r>
-        <w:t>mu$m</w:t>
-      </w:r>
-      <w:proofErr w:type="spellEnd"/>
-      <w:r>
-        <w:t>. Curve 'Lens h2r2' presents the configuration of lens height=1.52$\</w:t>
-      </w:r>
-      <w:proofErr w:type="spellStart"/>
-      <w:r>
-        <w:t>mu$m</w:t>
-      </w:r>
-      <w:proofErr w:type="spellEnd"/>
-      <w:r>
-        <w:t>, radius=3$\</w:t>
-      </w:r>
-      <w:proofErr w:type="spellStart"/>
-      <w:r>
-        <w:t>mu$m</w:t>
-      </w:r>
-      <w:proofErr w:type="spellEnd"/>
-      <w:r>
-        <w:t>.}</w:t>
+        <w:t>\includegraphics[width=0.9\textwidth]{bilder/s21_neck}</w:t>
+      </w:r>
+    </w:p>
+    <w:p>
+      <w:r>
+        <w:t>\caption {Schema of coupling efficiency due to 'neck length'. Curve 'Lens h2r2' presents the configuration of lens height=2$\mu$m, radius=2$\mu$m. Curve 'Lens h2r2' presents the configuration of lens height=1.52$\mu$m, radius=3$\mu$m.}</w:t>
       </w:r>
     </w:p>
     <w:p>
@@ -5775,30 +3506,24 @@
     </w:p>
     <w:p/>
     <w:p>
-      <w:proofErr w:type="gramStart"/>
+      <w:r>
+        <w:t>%conclusion</w:t>
+      </w:r>
+    </w:p>
+    <w:p/>
+    <w:p>
       <w:r>
         <w:t>%description of the project and theory.</w:t>
       </w:r>
-      <w:proofErr w:type="gramEnd"/>
-    </w:p>
-    <w:p>
-      <w:proofErr w:type="gramStart"/>
+    </w:p>
+    <w:p>
       <w:r>
         <w:t>%description of the project and theory.</w:t>
       </w:r>
-      <w:proofErr w:type="gramEnd"/>
-    </w:p>
-    <w:p>
-      <w:r>
-        <w:t xml:space="preserve">Coupling the light from optical fiber to photonic waveguide (fiber-to-chip) is a common topic for research and application in optical communication. As the light source the normal fiber has a generally an interface bigger than the dimension of the photonic waveguide. In order to promote the coupling efficiency the tapered </w:t>
-      </w:r>
-      <w:proofErr w:type="spellStart"/>
-      <w:r>
-        <w:t>lensed</w:t>
-      </w:r>
-      <w:proofErr w:type="spellEnd"/>
-      <w:r>
-        <w:t xml:space="preserve"> fibers (TLF) are usually applied as the light source. Thus the coupling between TLF and photonic waveguide become an attractive agenda of the optic research. \\ </w:t>
+    </w:p>
+    <w:p>
+      <w:r>
+        <w:t xml:space="preserve">Coupling the light from optical fiber to photonic waveguide (fiber-to-chip) is a common topic for research and application in optical communication. As the light source the normal fiber has a generally an interface bigger than the dimension of the photonic waveguide. In order to promote the coupling efficiency the tapered lensed fibers (TLF) are usually applied as the light source. Thus the coupling between TLF and photonic waveguide become an attractive agenda of the optic research. \\ </w:t>
       </w:r>
     </w:p>
     <w:p/>
@@ -5809,11 +3534,11 @@
     </w:p>
     <w:p>
       <w:r>
-        <w:t xml:space="preserve">This work aims for the optimal solution for the effective coupling between TLF and photonic waveguide. In order to achieve this goal the coupling models have been constructed and simulated with the aid of CST MWS. In this work the modeling procedure and the analyses of the </w:t>
+        <w:t xml:space="preserve">This work aims for the optimal solution for the effective coupling between TLF and photonic </w:t>
       </w:r>
       <w:r>
         <w:lastRenderedPageBreak/>
-        <w:t>result are recounted.\\</w:t>
+        <w:t>waveguide. In order to achieve this goal the coupling models have been constructed and simulated with the aid of CST MWS. In this work the modeling procedure and the analyses of the result are recounted.\\</w:t>
       </w:r>
     </w:p>
     <w:p/>
@@ -5828,116 +3553,47 @@
       </w:r>
     </w:p>
     <w:p>
-      <w:proofErr w:type="gramStart"/>
-      <w:r>
-        <w:t>In chapter.</w:t>
-      </w:r>
-      <w:proofErr w:type="gramEnd"/>
-      <w:r>
-        <w:t xml:space="preserve"> \ref{</w:t>
-      </w:r>
-      <w:proofErr w:type="spellStart"/>
-      <w:r>
-        <w:t>chp:background</w:t>
-      </w:r>
-      <w:proofErr w:type="spellEnd"/>
-      <w:r>
-        <w:t xml:space="preserve">} the basic knowledge about the geometric optic, fiber optic, Gaussian beam, finite integral method and S-Parameter is listed. The above knowledge could be helpful to understand some terms of this work. </w:t>
-      </w:r>
-      <w:proofErr w:type="gramStart"/>
-      <w:r>
-        <w:t>The chapter.</w:t>
-      </w:r>
-      <w:proofErr w:type="gramEnd"/>
-      <w:r>
-        <w:t xml:space="preserve"> \ref{</w:t>
-      </w:r>
-      <w:proofErr w:type="spellStart"/>
-      <w:r>
-        <w:t>chp:model</w:t>
-      </w:r>
-      <w:proofErr w:type="spellEnd"/>
-      <w:r>
-        <w:t xml:space="preserve">} gives readers of this work at first an impression about the technical detail of the experimental objects. Then the modeling procedure, how the model is simplified and how the properties of models look like, is introduced. Especially, two types of TLF models are compared and one is finally chosen for the further discussion. </w:t>
-      </w:r>
-      <w:proofErr w:type="gramStart"/>
-      <w:r>
-        <w:t>In chapter.</w:t>
-      </w:r>
-      <w:proofErr w:type="gramEnd"/>
+      <w:r>
+        <w:t xml:space="preserve">In chapter. \ref{chp:background} the basic knowledge about the geometric optic, fiber optic, Gaussian beam, finite integration technigue and S-Parameter is listed. The above knowledge could be helpful to understand some terms of this work. The chapter. \ref{chp:model} gives readers of this work at first an impression about the technical detail of the experimental objects. Then the modeling procedure, how the model is simplified and how the properties of models look like, is introduced. Especially, two types of TLF models are compared and one is finally chosen for the further discussion. In chapter. \ref{chp:optim} simulations about the effective coupling between TLF and the waveguide is divided into five parts. In the first part, the simulation aim at the effect of displacing the waveguide on the coupling efficiency. In the second part we try the same coupling configuration in oil environment instead of in air. In the third parts the effect of the refractive index is discussed. After that, the fourth and fifth parts provide two important techniques of waveguide interface, tapered and lensed interface, for promoting the coupling ability.\\        </w:t>
+      </w:r>
+    </w:p>
+    <w:p>
       <w:r>
         <w:t xml:space="preserve"> </w:t>
       </w:r>
-      <w:proofErr w:type="gramStart"/>
-      <w:r>
-        <w:t>\ref{</w:t>
-      </w:r>
-      <w:proofErr w:type="spellStart"/>
-      <w:r>
-        <w:t>chp:optim</w:t>
-      </w:r>
-      <w:proofErr w:type="spellEnd"/>
-      <w:r>
-        <w:t>} simulations about the effective coupling between TLF and the waveguide is</w:t>
-      </w:r>
-      <w:proofErr w:type="gramEnd"/>
-      <w:r>
-        <w:t xml:space="preserve"> divided into five parts. In the first part, the simulation aim at the effect of displacing the waveguide on the coupling efficiency. In the second part we try the same coupling configuration in oil environment instead of in air. In the third parts the effect of the refractive index is discussed. After that, the fourth and fifth parts provide two important techniques of waveguide interface, tapered and </w:t>
-      </w:r>
-      <w:proofErr w:type="spellStart"/>
-      <w:r>
-        <w:t>lensed</w:t>
-      </w:r>
-      <w:proofErr w:type="spellEnd"/>
-      <w:r>
-        <w:t xml:space="preserve"> interface, for promoting the coupling ability.\\        </w:t>
-      </w:r>
-    </w:p>
-    <w:p>
-      <w:r>
+    </w:p>
+    <w:p>
+      <w:r>
+        <w:t xml:space="preserve">%compare and conclude the results, advice for experiment </w:t>
+      </w:r>
+    </w:p>
+    <w:p>
+      <w:r>
+        <w:t>According the results from all simulations in this work, a good designed waveguide interface can greatly affect the coupling ability of Fiber-to-Chip. The original coupling arrangement in this work achieve an efficiency $48.9\%$. The waveguide with $n=1.8$ in coupling leads to an attractive result $62.5\%$. The simply constructed tapered interface in this work gains maximally a value about $54\%$</w:t>
+      </w:r>
+      <w:r>
+        <w:rPr>
+          <w:rFonts w:hint="eastAsia"/>
+        </w:rPr>
         <w:t xml:space="preserve"> </w:t>
       </w:r>
-    </w:p>
-    <w:p>
-      <w:r>
-        <w:t>%</w:t>
-      </w:r>
-      <w:proofErr w:type="gramStart"/>
-      <w:r>
-        <w:t>compare</w:t>
-      </w:r>
-      <w:proofErr w:type="gramEnd"/>
-      <w:r>
-        <w:t xml:space="preserve"> and conclude the results, advice for experiment </w:t>
-      </w:r>
-    </w:p>
-    <w:p>
-      <w:r>
-        <w:t xml:space="preserve">According the results from all simulations in this work, a good designed waveguide interface can greatly affect the coupling ability of Fiber-to-Chip. The original coupling arrangement in this work achieve an efficiency $48.9\%$. The waveguide with $n=1.8$ in coupling leads to an attractive result $62.5\%$. The simply constructed tapered interface in this work gains maximally a value about $54\%$. In comparison to the tapered interface, </w:t>
-      </w:r>
-      <w:proofErr w:type="spellStart"/>
-      <w:r>
-        <w:t>lensed</w:t>
-      </w:r>
-      <w:proofErr w:type="spellEnd"/>
-      <w:r>
-        <w:t xml:space="preserve"> interface of the waveguide can catch the efficiency about $69\%$ in this work. From this view, the </w:t>
-      </w:r>
-      <w:proofErr w:type="spellStart"/>
-      <w:r>
-        <w:t>lensed</w:t>
-      </w:r>
-      <w:proofErr w:type="spellEnd"/>
-      <w:r>
-        <w:t xml:space="preserve"> interface is the most optimal option for Fiber-to-Chip coupling in this work. But coupling ability is not the exclusive aspect for the practical application. The fabrication cost must be considered. The method of using simple tapered interface or using another guide material is easier for the fabrication than the </w:t>
-      </w:r>
-      <w:proofErr w:type="spellStart"/>
-      <w:r>
-        <w:t>lensed</w:t>
-      </w:r>
-      <w:proofErr w:type="spellEnd"/>
-      <w:r>
-        <w:t xml:space="preserve"> interface. Thus the simple tapered interface is a more economical solution. \\</w:t>
+      <w:r>
+        <w:t>for a small taper angle less than $10.3^{o}$</w:t>
+      </w:r>
+      <w:r>
+        <w:t xml:space="preserve">. In comparison to the tapered interface, lensed interface of the waveguide can catch the efficiency about $69\%$ </w:t>
+      </w:r>
+      <w:r>
+        <w:t xml:space="preserve">for a </w:t>
+      </w:r>
+      <w:r>
+        <w:t>hemisphere</w:t>
+      </w:r>
+      <w:r>
+        <w:t xml:space="preserve"> lens </w:t>
+      </w:r>
+      <w:r>
+        <w:t>in this work. From this view, the lensed interface is the most optimal option for Fiber-to-Chip coupling in this work. But coupling ability is not the exclusive aspect for the practical application. The fabrication cost must be considered. The method of using simple tapered interface or using another guide material is easier for the fabrication than the lensed interface. Thus the simple tapered interface is a more economical solution. \\</w:t>
       </w:r>
     </w:p>
     <w:p>
@@ -5946,74 +3602,13 @@
       </w:r>
     </w:p>
     <w:p>
-      <w:proofErr w:type="gramStart"/>
       <w:r>
         <w:t>% the extensions of this work.</w:t>
       </w:r>
-      <w:proofErr w:type="gramEnd"/>
-    </w:p>
-    <w:p>
-      <w:r>
-        <w:t xml:space="preserve">Techniques advance every day. There are more interesting designs for the effective Fiber-to-Chip coupling. The tapered </w:t>
-      </w:r>
-      <w:proofErr w:type="spellStart"/>
-      <w:r>
-        <w:t>plasmonic</w:t>
-      </w:r>
-      <w:proofErr w:type="spellEnd"/>
-      <w:r>
-        <w:t xml:space="preserve"> waveguide in \cite{</w:t>
-      </w:r>
-      <w:proofErr w:type="spellStart"/>
-      <w:r>
-        <w:t>tapered_plasmonic_waveguides</w:t>
-      </w:r>
-      <w:proofErr w:type="spellEnd"/>
-      <w:r>
-        <w:t>} is the application of SPP mode wave provided by metal/dielectric interface. This design may achieves coupling efficiency over $100\%$. Alonso-Ramos involve grating as coupler in \cite{</w:t>
-      </w:r>
-      <w:proofErr w:type="spellStart"/>
-      <w:r>
-        <w:t>fiber_to_chip_grating_waveguides</w:t>
-      </w:r>
-      <w:proofErr w:type="spellEnd"/>
-      <w:proofErr w:type="gramStart"/>
-      <w:r>
-        <w:t>}  to</w:t>
-      </w:r>
-      <w:proofErr w:type="gramEnd"/>
-      <w:r>
-        <w:t xml:space="preserve"> extract beams into another planner waveguide. In his developments he reaches the coupling efficiency of $65.6\%$. Beside above two designs section \ref{</w:t>
-      </w:r>
-      <w:proofErr w:type="spellStart"/>
-      <w:r>
-        <w:t>sect:optim_tapered_ext</w:t>
-      </w:r>
-      <w:proofErr w:type="spellEnd"/>
-      <w:r>
-        <w:t>} and section \ref{</w:t>
-      </w:r>
-      <w:proofErr w:type="spellStart"/>
-      <w:r>
-        <w:t>sect:optim_lensed_ext</w:t>
-      </w:r>
-      <w:proofErr w:type="spellEnd"/>
-      <w:r>
-        <w:t xml:space="preserve">} of this work also </w:t>
-      </w:r>
-      <w:r>
-        <w:t>mention</w:t>
-      </w:r>
-      <w:r>
-        <w:t xml:space="preserve"> two extension for further development. The hybrid tapered interface and </w:t>
-      </w:r>
-      <w:proofErr w:type="spellStart"/>
-      <w:r>
-        <w:t>lensed</w:t>
-      </w:r>
-      <w:proofErr w:type="spellEnd"/>
-      <w:r>
-        <w:t xml:space="preserve"> interface with a neck are properly uneasy for fabrication, but as a simulation project they can still engage our attentions.</w:t>
+    </w:p>
+    <w:p>
+      <w:r>
+        <w:t>Techniques advance every day. There are more interesting designs for the effective Fiber-to-Chip coupling. The tapered plasmonic waveguide in \cite{tapered_plasmonic_waveguides} is the application of SPP mode wave provided by metal/dielectric interface. This design may achieves coupling efficiency over $100\%$. Alonso-Ramos involve grating as coupler in \cite{fiber_to_chip_grating_waveguides}  to extract beams into another planner waveguide. In his developments he reaches the coupling efficiency of $65.6\%$. Beside above two designs section \ref{sect:optim_tapered_ext} and section \ref{sect:optim_lensed_ext} of this work also mention two extension for further development. The hybrid tapered interface and lensed interface with a neck are properly uneasy for fabrication, but as a simulation project they can still engage our attentions.</w:t>
       </w:r>
     </w:p>
     <w:sectPr>

--- a/trunk/Master_arbeit/word/chapter_optimize/optimize_introduction.docx
+++ b/trunk/Master_arbeit/word/chapter_optimize/optimize_introduction.docx
@@ -2254,11 +2254,78 @@
       </w:r>
       <w:proofErr w:type="spellEnd"/>
       <w:r>
-        <w:t>}, which present us their coupling efficiency behavior.</w:t>
-      </w:r>
-      <w:proofErr w:type="gramEnd"/>
-      <w:r>
-        <w:t xml:space="preserve"> It is obvious that the coupling efficiency falls very quickly for vertical or horizontal shifting, while it stays relative stable for longitude displacement. From this Figure we can also reveal that coupling efficiencies are symmetric due to positive and negative X-Axis shifting. While the coupling efficiencies due to negative and positive Y-Axis shifting </w:t>
+        <w:t>}, which present</w:t>
+      </w:r>
+      <w:r>
+        <w:t>s</w:t>
+      </w:r>
+      <w:r>
+        <w:t xml:space="preserve"> coupling </w:t>
+      </w:r>
+      <w:r>
+        <w:t>efficiencies due to waveguide shifting</w:t>
+      </w:r>
+      <w:r>
+        <w:t>.</w:t>
+      </w:r>
+      <w:proofErr w:type="gramEnd"/>
+      <w:r>
+        <w:t xml:space="preserve"> </w:t>
+      </w:r>
+      <w:r>
+        <w:t xml:space="preserve">For transversal shifting </w:t>
+      </w:r>
+      <w:r>
+        <w:t>among range $-0.5\</w:t>
+      </w:r>
+      <w:proofErr w:type="spellStart"/>
+      <w:r>
+        <w:t>mu$m</w:t>
+      </w:r>
+      <w:proofErr w:type="spellEnd"/>
+      <w:r>
+        <w:t xml:space="preserve"> to $0.5\</w:t>
+      </w:r>
+      <w:proofErr w:type="spellStart"/>
+      <w:r>
+        <w:t>mu$</w:t>
+      </w:r>
+      <w:proofErr w:type="spellEnd"/>
+      <w:r>
+        <w:t>m the</w:t>
+      </w:r>
+      <w:r>
+        <w:t xml:space="preserve"> coupling efficiency falls very quickly </w:t>
+      </w:r>
+      <w:r>
+        <w:t>in</w:t>
+      </w:r>
+      <w:r>
+        <w:t xml:space="preserve"> vertical or horizontal </w:t>
+      </w:r>
+      <w:r>
+        <w:t>directions</w:t>
+      </w:r>
+      <w:r>
+        <w:t xml:space="preserve"> from $48.9\%$ to about $32\%$</w:t>
+      </w:r>
+      <w:r>
+        <w:t xml:space="preserve">. </w:t>
+      </w:r>
+      <w:r>
+        <w:t xml:space="preserve"> </w:t>
+      </w:r>
+      <w:r>
+        <w:t xml:space="preserve">In another word, the coupling efficiency stands for the highest value </w:t>
+      </w:r>
+      <w:r>
+        <w:t xml:space="preserve">of $48.9\%$ </w:t>
+      </w:r>
+      <w:r>
+        <w:t>when there is not shifting in transversal directions.</w:t>
+      </w:r>
+      <w:r>
+        <w:t xml:space="preserve"> From this Figure we can also reveal that coupling efficiencies are symmetric due to positive and negative X-Axis shifting. While the coupling efficiencies due to negative and positive Y-Axis shifting </w:t>
       </w:r>
       <w:proofErr w:type="gramStart"/>
       <w:r>
@@ -2266,7 +2333,25 @@
       </w:r>
       <w:proofErr w:type="gramEnd"/>
       <w:r>
-        <w:t xml:space="preserve"> not symmetric. This trend can be explained by the geometric characters of the waveguide, which is same in X-Dimension and different in Y-Dimension. And the highest coupling efficiency due to shifting along Z-Axis stands not at working distance $4\</w:t>
+        <w:t xml:space="preserve"> not symmetric. This trend can be expla</w:t>
+      </w:r>
+      <w:r>
+        <w:t>ined by the geometric character</w:t>
+      </w:r>
+      <w:r>
+        <w:rPr>
+          <w:rFonts w:hint="eastAsia"/>
+        </w:rPr>
+        <w:t>istic</w:t>
+      </w:r>
+      <w:r>
+        <w:t xml:space="preserve"> of the waveguide, which is same in X-Dimension and different in Y-Dimension. </w:t>
+      </w:r>
+      <w:r>
+        <w:t xml:space="preserve"> In longitudinal direction</w:t>
+      </w:r>
+      <w:r>
+        <w:t xml:space="preserve"> among the shifting range $-0.5\</w:t>
       </w:r>
       <w:proofErr w:type="spellStart"/>
       <w:r>
@@ -2274,6 +2359,39 @@
       </w:r>
       <w:proofErr w:type="spellEnd"/>
       <w:r>
+        <w:t xml:space="preserve"> to $0.5\</w:t>
+      </w:r>
+      <w:proofErr w:type="spellStart"/>
+      <w:r>
+        <w:t>mu$m</w:t>
+      </w:r>
+      <w:proofErr w:type="spellEnd"/>
+      <w:r>
+        <w:t xml:space="preserve"> the lowest coupling efficiency is $46\%$ at distance $3.5\</w:t>
+      </w:r>
+      <w:proofErr w:type="spellStart"/>
+      <w:r>
+        <w:t>mu$m</w:t>
+      </w:r>
+      <w:proofErr w:type="spellEnd"/>
+      <w:r>
+        <w:t xml:space="preserve"> from TLF, while </w:t>
+      </w:r>
+      <w:r>
+        <w:t xml:space="preserve">the highest coupling efficiency </w:t>
+      </w:r>
+      <w:r>
+        <w:t xml:space="preserve">of $49.7\%$ </w:t>
+      </w:r>
+      <w:r>
+        <w:t>due to shifting along Z-Axis stands not at working distance $4\</w:t>
+      </w:r>
+      <w:proofErr w:type="spellStart"/>
+      <w:r>
+        <w:t>mu$m</w:t>
+      </w:r>
+      <w:proofErr w:type="spellEnd"/>
+      <w:r>
         <w:t xml:space="preserve"> but $4.3\</w:t>
       </w:r>
       <w:proofErr w:type="spellStart"/>
@@ -2303,7 +2421,81 @@
       </w:r>
       <w:proofErr w:type="spellEnd"/>
       <w:r>
-        <w:t>}. Although the minimum spot location lies not on the working distance $4\</w:t>
+        <w:t xml:space="preserve">}. </w:t>
+      </w:r>
+      <w:r>
+        <w:t>\\</w:t>
+      </w:r>
+    </w:p>
+    <w:p/>
+    <w:p>
+      <w:r>
+        <w:t xml:space="preserve">We </w:t>
+      </w:r>
+      <w:r>
+        <w:t>come to following</w:t>
+      </w:r>
+      <w:r>
+        <w:t xml:space="preserve"> conclusion</w:t>
+      </w:r>
+      <w:r>
+        <w:t xml:space="preserve">s: </w:t>
+      </w:r>
+    </w:p>
+    <w:p>
+      <w:r>
+        <w:t>\begin{itemize}</w:t>
+      </w:r>
+      <w:r>
+        <w:t xml:space="preserve"> </w:t>
+      </w:r>
+    </w:p>
+    <w:p>
+      <w:r>
+        <w:t xml:space="preserve">\item </w:t>
+      </w:r>
+      <w:proofErr w:type="gramStart"/>
+      <w:r>
+        <w:t>Shifting</w:t>
+      </w:r>
+      <w:proofErr w:type="gramEnd"/>
+      <w:r>
+        <w:t xml:space="preserve"> in transversal directions cannot improve the coupling efficiency</w:t>
+      </w:r>
+      <w:r>
+        <w:t xml:space="preserve"> and obviously affect the coupling ability. </w:t>
+      </w:r>
+    </w:p>
+    <w:p>
+      <w:r>
+        <w:t xml:space="preserve">\item </w:t>
+      </w:r>
+      <w:proofErr w:type="gramStart"/>
+      <w:r>
+        <w:t>S</w:t>
+      </w:r>
+      <w:r>
+        <w:t>hifting</w:t>
+      </w:r>
+      <w:proofErr w:type="gramEnd"/>
+      <w:r>
+        <w:t xml:space="preserve"> in</w:t>
+      </w:r>
+      <w:r>
+        <w:t xml:space="preserve"> longitudinal direction can gently</w:t>
+      </w:r>
+      <w:r>
+        <w:t xml:space="preserve"> affect the coupling ability. </w:t>
+      </w:r>
+    </w:p>
+    <w:p>
+      <w:r>
+        <w:t>\end{itemize}</w:t>
+      </w:r>
+    </w:p>
+    <w:p>
+      <w:r>
+        <w:t>Although the minimum spot location lies not on the working distance $4\</w:t>
       </w:r>
       <w:proofErr w:type="spellStart"/>
       <w:r>
@@ -2311,7 +2503,13 @@
       </w:r>
       <w:proofErr w:type="spellEnd"/>
       <w:r>
-        <w:t>, displacement of the waveguide cannot obviously improve the coupling efficiency. Hereby the working distance will be maintained in following simulations.\\</w:t>
+        <w:t>, displacement of the waveguide cannot obviously improve the coupling efficiency</w:t>
+      </w:r>
+      <w:r>
+        <w:t>, difference of $1\%$</w:t>
+      </w:r>
+      <w:r>
+        <w:t>. Hereby the working distance will be maintained in following simulations.\\</w:t>
       </w:r>
     </w:p>
     <w:p>
@@ -2415,11 +2613,15 @@
       </w:r>
     </w:p>
     <w:p>
-      <w:proofErr w:type="gramStart"/>
-      <w:r>
-        <w:t>\caption{Spot size curve of TLF in oil.}</w:t>
-      </w:r>
-      <w:proofErr w:type="gramEnd"/>
+      <w:r>
+        <w:t>\caption{Spot size curve of TLF in oil.</w:t>
+      </w:r>
+      <w:r>
+        <w:t xml:space="preserve"> The z-coordinate indicates the distance from TLF end.</w:t>
+      </w:r>
+      <w:r>
+        <w:t>}</w:t>
+      </w:r>
     </w:p>
     <w:p>
       <w:r>
@@ -2441,12 +2643,95 @@
     </w:p>
     <w:p>
       <w:r>
-        <w:t>In default condition the simulation models are surrounded by vacuum background in CST MWS.</w:t>
-      </w:r>
-    </w:p>
-    <w:p>
-      <w:r>
-        <w:t>In this section we will run the coupling simulation in a different background. For the practical experiment there are not many options for changing the environment. Here the coupling configuration will be placed in an environment full of oil, $n=1.526$ or $\epsilon=2.33$. Changing around conditions of the simulation may greatly affect the working distance of the TLF. Therefore determining the new working distance is necessary before coupling the TLF to the waveguide.  Similar as in section \ref{</w:t>
+        <w:t>In this section</w:t>
+      </w:r>
+      <w:r>
+        <w:t xml:space="preserve"> we consider a</w:t>
+      </w:r>
+      <w:r>
+        <w:t>ff</w:t>
+      </w:r>
+      <w:r>
+        <w:t>ecting the light propagation in the second track by changing the</w:t>
+      </w:r>
+      <w:r>
+        <w:t xml:space="preserve"> </w:t>
+      </w:r>
+      <w:r>
+        <w:lastRenderedPageBreak/>
+        <w:t>surrounding condition.</w:t>
+      </w:r>
+      <w:r>
+        <w:t xml:space="preserve">  </w:t>
+      </w:r>
+      <w:r>
+        <w:t xml:space="preserve">In default condition the </w:t>
+      </w:r>
+      <w:r>
+        <w:t>experimental setup is</w:t>
+      </w:r>
+      <w:r>
+        <w:t xml:space="preserve"> </w:t>
+      </w:r>
+      <w:r>
+        <w:t>plac</w:t>
+      </w:r>
+      <w:r>
+        <w:t xml:space="preserve">ed </w:t>
+      </w:r>
+      <w:r>
+        <w:t>in</w:t>
+      </w:r>
+      <w:r>
+        <w:t xml:space="preserve"> vacuum </w:t>
+      </w:r>
+      <w:r>
+        <w:t>or air</w:t>
+      </w:r>
+      <w:r>
+        <w:t>.</w:t>
+      </w:r>
+      <w:r>
+        <w:t xml:space="preserve"> </w:t>
+      </w:r>
+      <w:r>
+        <w:t>Here</w:t>
+      </w:r>
+      <w:r>
+        <w:t xml:space="preserve"> we will </w:t>
+      </w:r>
+      <w:r>
+        <w:t>investigate the coupling</w:t>
+      </w:r>
+      <w:r>
+        <w:t xml:space="preserve"> in a different </w:t>
+      </w:r>
+      <w:r>
+        <w:t>condition</w:t>
+      </w:r>
+      <w:r>
+        <w:t xml:space="preserve">. For the practical experiment there are not many options for changing the environment. </w:t>
+      </w:r>
+      <w:r>
+        <w:t>In this section</w:t>
+      </w:r>
+      <w:r>
+        <w:t xml:space="preserve"> the coupling </w:t>
+      </w:r>
+      <w:r>
+        <w:t>simulation</w:t>
+      </w:r>
+      <w:r>
+        <w:t xml:space="preserve"> will be placed in an environment full of oil, $n=1.526$ or $\epsilon=2.33$. </w:t>
+      </w:r>
+      <w:r>
+        <w:t>\\</w:t>
+      </w:r>
+    </w:p>
+    <w:p/>
+    <w:p>
+      <w:r>
+        <w:t>Changing around conditions of the simulation may greatly affect the working distance of the TLF. Therefore determining the new working distance is necessary before coupling the TLF to the waveguide.  Similar as in section \ref{</w:t>
       </w:r>
       <w:proofErr w:type="spellStart"/>
       <w:r>
@@ -2470,13 +2755,34 @@
       </w:r>
       <w:proofErr w:type="spellEnd"/>
       <w:r>
-        <w:t xml:space="preserve"> from the TLF, farer than the original minimum spot location in vacuum.\\    </w:t>
+        <w:t xml:space="preserve"> from the TLF, farer than the original minimum spot location in </w:t>
+      </w:r>
+      <w:r>
+        <w:t>air</w:t>
+      </w:r>
+      <w:r>
+        <w:t xml:space="preserve">.\\    </w:t>
       </w:r>
     </w:p>
     <w:p/>
     <w:p>
       <w:r>
-        <w:t>We simulate the coupling setup at the new working distance of $19\</w:t>
+        <w:t>Then in</w:t>
+      </w:r>
+      <w:r>
+        <w:t xml:space="preserve"> the</w:t>
+      </w:r>
+      <w:r>
+        <w:t xml:space="preserve"> new</w:t>
+      </w:r>
+      <w:r>
+        <w:t xml:space="preserve"> coupling setup </w:t>
+      </w:r>
+      <w:r>
+        <w:t xml:space="preserve">the waveguide is placed </w:t>
+      </w:r>
+      <w:r>
+        <w:t>at the new working distance of $19\</w:t>
       </w:r>
       <w:proofErr w:type="spellStart"/>
       <w:r>
@@ -2484,11 +2790,7 @@
       </w:r>
       <w:proofErr w:type="spellEnd"/>
       <w:r>
-        <w:t xml:space="preserve">. Fig. </w:t>
-      </w:r>
-      <w:r>
-        <w:lastRenderedPageBreak/>
-        <w:t>\ref{</w:t>
+        <w:t>. Fig. \ref{</w:t>
       </w:r>
       <w:proofErr w:type="spellStart"/>
       <w:r>
@@ -2496,15 +2798,40 @@
       </w:r>
       <w:proofErr w:type="spellEnd"/>
       <w:r>
-        <w:t>} shows the coupling efficiency in frequency domain of this configuration. The coupling efficiency at working frequency $282$THz achieves about $34.5\%$, which is lower than that of the original configuration in section \ref{</w:t>
-      </w:r>
-      <w:proofErr w:type="spellStart"/>
+        <w:t xml:space="preserve">} </w:t>
+      </w:r>
+      <w:r>
+        <w:t>is the $S</w:t>
+      </w:r>
+      <w:proofErr w:type="gramStart"/>
+      <w:r>
+        <w:t>_{</w:t>
+      </w:r>
+      <w:proofErr w:type="gramEnd"/>
+      <w:r>
+        <w:t xml:space="preserve">21}$ curve of this arrangement from CST MWS. It </w:t>
+      </w:r>
+      <w:r>
+        <w:t>shows the coupling efficiency at working frequency $282$THz achieves about $34.5\%$, which is lower than that of the original configuration in section \</w:t>
+      </w:r>
+      <w:proofErr w:type="gramStart"/>
+      <w:r>
+        <w:t>ref{</w:t>
+      </w:r>
+      <w:proofErr w:type="spellStart"/>
+      <w:proofErr w:type="gramEnd"/>
       <w:r>
         <w:t>sect:model_model_model_TLF</w:t>
       </w:r>
       <w:proofErr w:type="spellEnd"/>
       <w:r>
-        <w:t>}.\\</w:t>
+        <w:t>}.</w:t>
+      </w:r>
+      <w:r>
+        <w:t xml:space="preserve"> So using oil environment can not improve the coupling ability.</w:t>
+      </w:r>
+      <w:r>
+        <w:t>\\</w:t>
       </w:r>
     </w:p>
     <w:p/>
@@ -2548,9 +2875,18 @@
       </w:r>
     </w:p>
     <w:p>
-      <w:proofErr w:type="gramStart"/>
-      <w:r>
-        <w:t>\caption{Coupling efficiency between TLF and the rib waveguide due to frequency domain in oil background.}</w:t>
+      <w:r>
+        <w:t>\caption{Coupling efficiency between TLF and the rib waveguide due to frequency domain in oil background</w:t>
+      </w:r>
+      <w:proofErr w:type="gramStart"/>
+      <w:r>
+        <w:t>.</w:t>
+      </w:r>
+      <w:r>
+        <w:t xml:space="preserve"> </w:t>
+      </w:r>
+      <w:r>
+        <w:t>}</w:t>
       </w:r>
       <w:proofErr w:type="gramEnd"/>
     </w:p>
@@ -2605,12 +2941,46 @@
     </w:p>
     <w:p>
       <w:r>
-        <w:t xml:space="preserve">It is obvious that the refractive index of the waveguide affects the coupling ability. In this section the effect of varying refractive index for coupling will be discussed. </w:t>
-      </w:r>
-    </w:p>
-    <w:p>
-      <w:r>
-        <w:t>We will keep the substrate setup and test the guide in refractive indexes form $1.6$ to $2.5$ in this section.\\</w:t>
+        <w:t>From this section we begin to investigate optimal methods in the third propagating track: waveguide.</w:t>
+      </w:r>
+      <w:r>
+        <w:t xml:space="preserve"> </w:t>
+      </w:r>
+      <w:r>
+        <w:t>T</w:t>
+      </w:r>
+      <w:r>
+        <w:t xml:space="preserve">he refractive index of the waveguide </w:t>
+      </w:r>
+      <w:r>
+        <w:t xml:space="preserve">can also </w:t>
+      </w:r>
+      <w:r>
+        <w:t xml:space="preserve">affect the coupling ability. In this section the effect of varying refractive index for coupling will be discussed. </w:t>
+      </w:r>
+      <w:r>
+        <w:t>The experimental setup of the waveguide is substrate with index $n=1.544$ and guide with index $n=2.516$. For simplifying the simulation</w:t>
+      </w:r>
+      <w:r>
+        <w:t xml:space="preserve"> the substrate setup </w:t>
+      </w:r>
+      <w:r>
+        <w:t xml:space="preserve">is kept </w:t>
+      </w:r>
+      <w:r>
+        <w:t xml:space="preserve">and </w:t>
+      </w:r>
+      <w:r>
+        <w:t xml:space="preserve">only the </w:t>
+      </w:r>
+      <w:r>
+        <w:t xml:space="preserve">refractive indexes </w:t>
+      </w:r>
+      <w:r>
+        <w:t>of the guide is varied from</w:t>
+      </w:r>
+      <w:r>
+        <w:t xml:space="preserve"> $1.6$ to $2.5$ in this section.\\</w:t>
       </w:r>
     </w:p>
     <w:p/>
@@ -2649,25 +3019,97 @@
     </w:p>
     <w:p>
       <w:r>
+        <w:lastRenderedPageBreak/>
         <w:t>\end{figure}</w:t>
       </w:r>
     </w:p>
     <w:p>
-      <w:r>
-        <w:t>Simulation results are mapped into Fig. \</w:t>
-      </w:r>
-      <w:proofErr w:type="gramStart"/>
-      <w:r>
-        <w:t>ref{</w:t>
-      </w:r>
-      <w:proofErr w:type="spellStart"/>
-      <w:proofErr w:type="gramEnd"/>
+      <w:proofErr w:type="gramStart"/>
+      <w:r>
+        <w:t>Fig.</w:t>
+      </w:r>
+      <w:proofErr w:type="gramEnd"/>
+      <w:r>
+        <w:t xml:space="preserve"> \ref{</w:t>
+      </w:r>
+      <w:proofErr w:type="spellStart"/>
       <w:r>
         <w:t>fig:refractive_index</w:t>
       </w:r>
       <w:proofErr w:type="spellEnd"/>
       <w:r>
-        <w:t>}. It can be told from the figure that the coupling ability rise sharply within $n=1.6$ to $1.8$ then decline softly due to the increasing of refractive indexes. The highest value of the coupling efficiency among the arrangements in this section is about $62.6\%$ when the guide is composed of material of $n=1.8$.\\</w:t>
+        <w:t>}</w:t>
+      </w:r>
+      <w:r>
+        <w:t xml:space="preserve"> exhibits</w:t>
+      </w:r>
+      <w:r>
+        <w:t xml:space="preserve"> simulation results of this arrangement at working frequency </w:t>
+      </w:r>
+      <w:r>
+        <w:t xml:space="preserve">of </w:t>
+      </w:r>
+      <w:r>
+        <w:t>$282$ THz</w:t>
+      </w:r>
+      <w:r>
+        <w:t xml:space="preserve">. It can be told from the figure that the coupling ability rise sharply </w:t>
+      </w:r>
+      <w:r>
+        <w:t>from</w:t>
+      </w:r>
+      <w:r>
+        <w:t xml:space="preserve"> $n=1.6$ to $1.8$ </w:t>
+      </w:r>
+      <w:r>
+        <w:t>and</w:t>
+      </w:r>
+      <w:r>
+        <w:t xml:space="preserve"> decline </w:t>
+      </w:r>
+      <w:r>
+        <w:t>gen</w:t>
+      </w:r>
+      <w:r>
+        <w:t>tly</w:t>
+      </w:r>
+      <w:r>
+        <w:t xml:space="preserve"> to $n=2.5$. We also can derive that coupling efficiency will be decreased with</w:t>
+      </w:r>
+      <w:r>
+        <w:t xml:space="preserve"> the increasing of refractive indexes</w:t>
+      </w:r>
+      <w:r>
+        <w:t xml:space="preserve"> if $n&gt;2.5$</w:t>
+      </w:r>
+      <w:r>
+        <w:t>.</w:t>
+      </w:r>
+      <w:r>
+        <w:t xml:space="preserve"> </w:t>
+      </w:r>
+      <w:proofErr w:type="gramStart"/>
+      <w:r>
+        <w:t xml:space="preserve">So there is no need to </w:t>
+      </w:r>
+      <w:r>
+        <w:t>do more simulations for other indexes of $n&gt;2.5$.</w:t>
+      </w:r>
+      <w:proofErr w:type="gramEnd"/>
+      <w:r>
+        <w:t xml:space="preserve"> </w:t>
+      </w:r>
+      <w:r>
+        <w:t xml:space="preserve">The highest value of the coupling efficiency among </w:t>
+      </w:r>
+      <w:r>
+        <w:t xml:space="preserve">this index range </w:t>
+      </w:r>
+      <w:r>
+        <w:t xml:space="preserve">is about </w:t>
+      </w:r>
+      <w:r>
+        <w:t>$62.6\%$ when the guide is composed of material of $n=1.8$.\\</w:t>
       </w:r>
     </w:p>
     <w:p/>
@@ -2676,20 +3118,8 @@
         <w:t>Surely, it is not possible to find the material of any refractive index. If we want to improve the coupling ability by this means, we can only choose a material with a refractive index close to $n=1.8$.</w:t>
       </w:r>
     </w:p>
-    <w:p>
-      <w:pPr>
-        <w:rPr>
-          <w:lang w:val="de-DE"/>
-        </w:rPr>
-      </w:pPr>
-    </w:p>
-    <w:p>
-      <w:pPr>
-        <w:rPr>
-          <w:lang w:val="de-DE"/>
-        </w:rPr>
-      </w:pPr>
-    </w:p>
+    <w:p/>
+    <w:p/>
     <w:p>
       <w:pPr>
         <w:pStyle w:val="berschrift2"/>
@@ -3397,7 +3827,37 @@
           <w:sz w:val="21"/>
           <w:szCs w:val="22"/>
         </w:rPr>
-        <w:t>Two taper properties, the width $d</w:t>
+        <w:t>In this section only the simple taper structure is involved for considering the fabrication process of a rib waveguide.</w:t>
+      </w:r>
+      <w:r>
+        <w:rPr>
+          <w:rFonts w:asciiTheme="minorHAnsi" w:eastAsiaTheme="minorEastAsia" w:hAnsiTheme="minorHAnsi" w:cstheme="minorBidi"/>
+          <w:b w:val="0"/>
+          <w:bCs w:val="0"/>
+          <w:sz w:val="21"/>
+          <w:szCs w:val="22"/>
+        </w:rPr>
+        <w:t xml:space="preserve"> </w:t>
+      </w:r>
+      <w:r>
+        <w:rPr>
+          <w:rFonts w:asciiTheme="minorHAnsi" w:eastAsiaTheme="minorEastAsia" w:hAnsiTheme="minorHAnsi" w:cstheme="minorBidi"/>
+          <w:b w:val="0"/>
+          <w:bCs w:val="0"/>
+          <w:sz w:val="21"/>
+          <w:szCs w:val="22"/>
+        </w:rPr>
+        <w:t>Therefore only t</w:t>
+      </w:r>
+      <w:r>
+        <w:rPr>
+          <w:rFonts w:asciiTheme="minorHAnsi" w:eastAsiaTheme="minorEastAsia" w:hAnsiTheme="minorHAnsi" w:cstheme="minorBidi"/>
+          <w:b w:val="0"/>
+          <w:bCs w:val="0"/>
+          <w:sz w:val="21"/>
+          <w:szCs w:val="22"/>
+        </w:rPr>
+        <w:t>wo taper properties, the width $d</w:t>
       </w:r>
       <w:proofErr w:type="gramStart"/>
       <w:r>
@@ -3419,7 +3879,67 @@
           <w:sz w:val="21"/>
           <w:szCs w:val="22"/>
         </w:rPr>
-        <w:t>1}$ of a taper interface and the divergence angle $\theta$ of the taper, may strongly affect the coupling efficiency. For convenient calculations our simulations will be arranged respectively due to variations of taper width and taper length $L</w:t>
+        <w:t xml:space="preserve">1}$ of a taper interface and the divergence angle $\theta$ of the taper, </w:t>
+      </w:r>
+      <w:r>
+        <w:rPr>
+          <w:rFonts w:asciiTheme="minorHAnsi" w:eastAsiaTheme="minorEastAsia" w:hAnsiTheme="minorHAnsi" w:cstheme="minorBidi"/>
+          <w:b w:val="0"/>
+          <w:bCs w:val="0"/>
+          <w:sz w:val="21"/>
+          <w:szCs w:val="22"/>
+        </w:rPr>
+        <w:t>are discussed</w:t>
+      </w:r>
+      <w:r>
+        <w:rPr>
+          <w:rFonts w:asciiTheme="minorHAnsi" w:eastAsiaTheme="minorEastAsia" w:hAnsiTheme="minorHAnsi" w:cstheme="minorBidi"/>
+          <w:b w:val="0"/>
+          <w:bCs w:val="0"/>
+          <w:sz w:val="21"/>
+          <w:szCs w:val="22"/>
+        </w:rPr>
+        <w:t>.</w:t>
+      </w:r>
+      <w:r>
+        <w:rPr>
+          <w:rFonts w:asciiTheme="minorHAnsi" w:eastAsiaTheme="minorEastAsia" w:hAnsiTheme="minorHAnsi" w:cstheme="minorBidi"/>
+          <w:b w:val="0"/>
+          <w:bCs w:val="0"/>
+          <w:sz w:val="21"/>
+          <w:szCs w:val="22"/>
+        </w:rPr>
+        <w:t xml:space="preserve"> For convenient calculations</w:t>
+      </w:r>
+      <w:r>
+        <w:rPr>
+          <w:rFonts w:asciiTheme="minorHAnsi" w:eastAsiaTheme="minorEastAsia" w:hAnsiTheme="minorHAnsi" w:cstheme="minorBidi"/>
+          <w:b w:val="0"/>
+          <w:bCs w:val="0"/>
+          <w:sz w:val="21"/>
+          <w:szCs w:val="22"/>
+        </w:rPr>
+        <w:t xml:space="preserve"> simulations </w:t>
+      </w:r>
+      <w:r>
+        <w:rPr>
+          <w:rFonts w:asciiTheme="minorHAnsi" w:eastAsiaTheme="minorEastAsia" w:hAnsiTheme="minorHAnsi" w:cstheme="minorBidi"/>
+          <w:b w:val="0"/>
+          <w:bCs w:val="0"/>
+          <w:sz w:val="21"/>
+          <w:szCs w:val="22"/>
+        </w:rPr>
+        <w:t xml:space="preserve">in this section </w:t>
+      </w:r>
+      <w:r>
+        <w:rPr>
+          <w:rFonts w:asciiTheme="minorHAnsi" w:eastAsiaTheme="minorEastAsia" w:hAnsiTheme="minorHAnsi" w:cstheme="minorBidi"/>
+          <w:b w:val="0"/>
+          <w:bCs w:val="0"/>
+          <w:sz w:val="21"/>
+          <w:szCs w:val="22"/>
+        </w:rPr>
+        <w:t>will be arranged respectively due to variations of taper width and taper length $L</w:t>
       </w:r>
       <w:proofErr w:type="gramStart"/>
       <w:r>
@@ -3522,7 +4042,50 @@
     </w:p>
     <w:p>
       <w:r>
-        <w:t>The taper width affects the acceptable scale of the waveguide. The beam spot diameter at the working distance is about $1.5\</w:t>
+        <w:t>The taper width</w:t>
+      </w:r>
+      <w:r>
+        <w:t xml:space="preserve"> of the waveguide</w:t>
+      </w:r>
+      <w:r>
+        <w:t xml:space="preserve"> affects the acceptable scale of </w:t>
+      </w:r>
+      <w:r>
+        <w:t>light power</w:t>
+      </w:r>
+      <w:r>
+        <w:t>.</w:t>
+      </w:r>
+      <w:r>
+        <w:t xml:space="preserve"> It is given in Fig. \ref</w:t>
+      </w:r>
+      <w:r>
+        <w:t xml:space="preserve"> {</w:t>
+      </w:r>
+      <w:proofErr w:type="spellStart"/>
+      <w:r>
+        <w:t>fig</w:t>
+      </w:r>
+      <w:proofErr w:type="gramStart"/>
+      <w:r>
+        <w:t>:Tapered</w:t>
+      </w:r>
+      <w:proofErr w:type="gramEnd"/>
+      <w:r>
+        <w:t>_core_spot_curve</w:t>
+      </w:r>
+      <w:proofErr w:type="spellEnd"/>
+      <w:r>
+        <w:t>}</w:t>
+      </w:r>
+      <w:r>
+        <w:tab/>
+      </w:r>
+      <w:r>
+        <w:t xml:space="preserve"> that the </w:t>
+      </w:r>
+      <w:r>
+        <w:t>beam spot diameter at the working distance is about $1.5\</w:t>
       </w:r>
       <w:proofErr w:type="spellStart"/>
       <w:r>
@@ -3546,7 +4109,31 @@
       </w:r>
       <w:proofErr w:type="spellEnd"/>
       <w:r>
-        <w:t>). In order to catch a complete view we discuss the tapered width starting with $1.2\</w:t>
+        <w:t>).</w:t>
+      </w:r>
+      <w:r>
+        <w:t xml:space="preserve"> That means the original waveguide dimension</w:t>
+      </w:r>
+      <w:r>
+        <w:t xml:space="preserve"> is not adaptable</w:t>
+      </w:r>
+      <w:r>
+        <w:t xml:space="preserve"> </w:t>
+      </w:r>
+      <w:r>
+        <w:t>for more incident power.</w:t>
+      </w:r>
+      <w:r>
+        <w:t xml:space="preserve"> In </w:t>
+      </w:r>
+      <w:r>
+        <w:t>this section</w:t>
+      </w:r>
+      <w:r>
+        <w:t xml:space="preserve"> </w:t>
+      </w:r>
+      <w:r>
+        <w:t>the tapered waveguide is placed at the working distance of $4\</w:t>
       </w:r>
       <w:proofErr w:type="spellStart"/>
       <w:r>
@@ -3554,8 +4141,58 @@
       </w:r>
       <w:proofErr w:type="spellEnd"/>
       <w:r>
-        <w:t xml:space="preserve"> to match the beam spot. </w:t>
-      </w:r>
+        <w:t xml:space="preserve"> from TLF and the taper </w:t>
+      </w:r>
+      <w:r>
+        <w:t>width starting with $1.2\</w:t>
+      </w:r>
+      <w:proofErr w:type="spellStart"/>
+      <w:r>
+        <w:t>mu$m</w:t>
+      </w:r>
+      <w:proofErr w:type="spellEnd"/>
+      <w:r>
+        <w:t xml:space="preserve"> to</w:t>
+      </w:r>
+      <w:r>
+        <w:t xml:space="preserve"> $3\</w:t>
+      </w:r>
+      <w:proofErr w:type="spellStart"/>
+      <w:r>
+        <w:t>mu$m</w:t>
+      </w:r>
+      <w:proofErr w:type="spellEnd"/>
+      <w:r>
+        <w:t xml:space="preserve"> with step $0.2\</w:t>
+      </w:r>
+      <w:proofErr w:type="spellStart"/>
+      <w:r>
+        <w:t>mu$m</w:t>
+      </w:r>
+      <w:proofErr w:type="spellEnd"/>
+      <w:r>
+        <w:t xml:space="preserve">, taper length is </w:t>
+      </w:r>
+      <w:r>
+        <w:t xml:space="preserve">a </w:t>
+      </w:r>
+      <w:r>
+        <w:t>constant of $5.5\</w:t>
+      </w:r>
+      <w:proofErr w:type="spellStart"/>
+      <w:r>
+        <w:t>mu$m</w:t>
+      </w:r>
+      <w:proofErr w:type="spellEnd"/>
+      <w:r>
+        <w:t xml:space="preserve">. </w:t>
+      </w:r>
+      <w:r>
+        <w:t>\\</w:t>
+      </w:r>
+    </w:p>
+    <w:p/>
+    <w:p>
       <w:proofErr w:type="gramStart"/>
       <w:r>
         <w:t>Fig.</w:t>
@@ -3570,7 +4207,16 @@
       </w:r>
       <w:proofErr w:type="spellEnd"/>
       <w:r>
-        <w:t>} presents the coupling behavior of the tapered waveguide along the variation of the interface width. From the figure it can be told that the coupling efficiency of this arrangement rise firstly with the width increasing and achieve its peak value at the width $d</w:t>
+        <w:t xml:space="preserve">} </w:t>
+      </w:r>
+      <w:r>
+        <w:t>exhibits</w:t>
+      </w:r>
+      <w:r>
+        <w:t xml:space="preserve"> the coupling behavior of the tapered waveguide along the variation of the interface width. From the figure it can be told that the coupling efficiency of this arrangement rise firstly</w:t>
+      </w:r>
+      <w:r>
+        <w:t xml:space="preserve"> from $51.5\5$ for $d</w:t>
       </w:r>
       <w:proofErr w:type="gramStart"/>
       <w:r>
@@ -3578,7 +4224,7 @@
       </w:r>
       <w:proofErr w:type="gramEnd"/>
       <w:r>
-        <w:t>1}=2\</w:t>
+        <w:t>1}=1.2\</w:t>
       </w:r>
       <w:proofErr w:type="spellStart"/>
       <w:r>
@@ -3586,6 +4232,38 @@
       </w:r>
       <w:proofErr w:type="spellEnd"/>
       <w:r>
+        <w:t xml:space="preserve"> and achieve</w:t>
+      </w:r>
+      <w:r>
+        <w:t>s</w:t>
+      </w:r>
+      <w:r>
+        <w:t xml:space="preserve"> </w:t>
+      </w:r>
+      <w:r>
+        <w:t>the</w:t>
+      </w:r>
+      <w:r>
+        <w:t xml:space="preserve"> peak value </w:t>
+      </w:r>
+      <w:r>
+        <w:t>of about $54.2\%$ for</w:t>
+      </w:r>
+      <w:r>
+        <w:t xml:space="preserve"> the </w:t>
+      </w:r>
+      <w:r>
+        <w:t xml:space="preserve">taper </w:t>
+      </w:r>
+      <w:r>
+        <w:t>width $d_{1}=2\</w:t>
+      </w:r>
+      <w:proofErr w:type="spellStart"/>
+      <w:r>
+        <w:t>mu$m</w:t>
+      </w:r>
+      <w:proofErr w:type="spellEnd"/>
+      <w:r>
         <w:t xml:space="preserve"> and $2.2\</w:t>
       </w:r>
       <w:proofErr w:type="spellStart"/>
@@ -3594,11 +4272,27 @@
       </w:r>
       <w:proofErr w:type="spellEnd"/>
       <w:r>
-        <w:t xml:space="preserve">. Then the efficiency falls as the interface width increasing. This tendency can be explained that a wider interface can confine more incident rays into the propagation tunnel but if </w:t>
-      </w:r>
-      <w:r>
-        <w:lastRenderedPageBreak/>
-        <w:t xml:space="preserve">the interface expands continually, other aspects, such as the divergence angle, may cause the decline of the coupling ability over the effect of the interface width.\\ </w:t>
+        <w:t xml:space="preserve">. Then the efficiency falls as the </w:t>
+      </w:r>
+      <w:r>
+        <w:t>taper</w:t>
+      </w:r>
+      <w:r>
+        <w:t xml:space="preserve"> width increasing. This tendency can be explained that a wider interface can confine more incident rays into the propagation tunnel but if the interface expands continually, other aspects, such as the divergence angle, may cause the decline of the coupling ability over the effect of the interface width.</w:t>
+      </w:r>
+      <w:r>
+        <w:t xml:space="preserve">  That means</w:t>
+      </w:r>
+      <w:proofErr w:type="gramStart"/>
+      <w:r>
+        <w:t>,</w:t>
+      </w:r>
+      <w:proofErr w:type="gramEnd"/>
+      <w:r>
+        <w:t xml:space="preserve"> an efficient taper structure depends not only on taper width.  In next subsection we will discuss another property of the taper structure.</w:t>
+      </w:r>
+      <w:r>
+        <w:t xml:space="preserve">\\ </w:t>
       </w:r>
     </w:p>
     <w:p/>
@@ -3627,7 +4321,13 @@
       </w:r>
       <w:proofErr w:type="spellEnd"/>
       <w:r>
-        <w:t xml:space="preserve"> due to the variations of the interface width.}</w:t>
+        <w:t xml:space="preserve"> due to the variations of the interface width</w:t>
+      </w:r>
+      <w:r>
+        <w:t>, working frequency $282$THz</w:t>
+      </w:r>
+      <w:r>
+        <w:t>.}</w:t>
       </w:r>
     </w:p>
     <w:p>
@@ -3649,7 +4349,13 @@
       </w:r>
     </w:p>
     <w:p/>
-    <w:p/>
+    <w:p>
+      <w:pPr>
+        <w:rPr>
+          <w:lang w:val="de-DE"/>
+        </w:rPr>
+      </w:pPr>
+    </w:p>
     <w:p>
       <w:pPr>
         <w:pStyle w:val="berschrift2"/>
@@ -3778,7 +4484,27 @@
           <w:sz w:val="21"/>
           <w:szCs w:val="22"/>
         </w:rPr>
-        <w:t xml:space="preserve"> important character of the tapered waveguide to determine the coupling ability. The author of \cite{</w:t>
+        <w:t xml:space="preserve"> important </w:t>
+      </w:r>
+      <w:r>
+        <w:rPr>
+          <w:rFonts w:asciiTheme="minorHAnsi" w:eastAsiaTheme="minorEastAsia" w:hAnsiTheme="minorHAnsi" w:cstheme="minorBidi"/>
+          <w:b w:val="0"/>
+          <w:bCs w:val="0"/>
+          <w:sz w:val="21"/>
+          <w:szCs w:val="22"/>
+        </w:rPr>
+        <w:t>property</w:t>
+      </w:r>
+      <w:r>
+        <w:rPr>
+          <w:rFonts w:asciiTheme="minorHAnsi" w:eastAsiaTheme="minorEastAsia" w:hAnsiTheme="minorHAnsi" w:cstheme="minorBidi"/>
+          <w:b w:val="0"/>
+          <w:bCs w:val="0"/>
+          <w:sz w:val="21"/>
+          <w:szCs w:val="22"/>
+        </w:rPr>
+        <w:t xml:space="preserve"> of the tapered waveguide to determine the coupling ability. The author of \cite{</w:t>
       </w:r>
       <w:proofErr w:type="spellStart"/>
       <w:r>
@@ -4209,7 +4935,27 @@
           <w:sz w:val="21"/>
           <w:szCs w:val="22"/>
         </w:rPr>
-        <w:t xml:space="preserve"> of the coupling efficiency rise more and more gently, close approximately to a constant $54\%$. </w:t>
+        <w:t xml:space="preserve"> of the coupling efficiency rise more and more gently, close approximately to a constant $54</w:t>
+      </w:r>
+      <w:r>
+        <w:rPr>
+          <w:rFonts w:asciiTheme="minorHAnsi" w:eastAsiaTheme="minorEastAsia" w:hAnsiTheme="minorHAnsi" w:cstheme="minorBidi"/>
+          <w:b w:val="0"/>
+          <w:bCs w:val="0"/>
+          <w:sz w:val="21"/>
+          <w:szCs w:val="22"/>
+        </w:rPr>
+        <w:t>.2</w:t>
+      </w:r>
+      <w:r>
+        <w:rPr>
+          <w:rFonts w:asciiTheme="minorHAnsi" w:eastAsiaTheme="minorEastAsia" w:hAnsiTheme="minorHAnsi" w:cstheme="minorBidi"/>
+          <w:b w:val="0"/>
+          <w:bCs w:val="0"/>
+          <w:sz w:val="21"/>
+          <w:szCs w:val="22"/>
+        </w:rPr>
+        <w:t xml:space="preserve">\%$. </w:t>
       </w:r>
     </w:p>
     <w:p>
@@ -5255,11 +6001,19 @@
       </w:r>
       <w:proofErr w:type="spellEnd"/>
       <w:r>
-        <w:t xml:space="preserve">} the process sequence for fabricating the lens on the fiber end brings us the possibility to create a lens on a buried waveguide. </w:t>
-      </w:r>
-      <w:proofErr w:type="gramStart"/>
-      <w:r>
-        <w:t xml:space="preserve">In this section the coupling efficiency between TLF and the </w:t>
+        <w:t xml:space="preserve">} the process sequence for fabricating the lens on the fiber end brings us the possibility to create a lens on a buried waveguide. In this section the coupling efficiency </w:t>
+      </w:r>
+      <w:r>
+        <w:t>from</w:t>
+      </w:r>
+      <w:r>
+        <w:t xml:space="preserve"> TLF </w:t>
+      </w:r>
+      <w:r>
+        <w:t>to</w:t>
+      </w:r>
+      <w:r>
+        <w:t xml:space="preserve"> the </w:t>
       </w:r>
       <w:proofErr w:type="spellStart"/>
       <w:r>
@@ -5275,11 +6029,10 @@
       </w:r>
       <w:proofErr w:type="spellEnd"/>
       <w:r>
-        <w:t xml:space="preserve"> waveguide) Fig.</w:t>
-      </w:r>
-      <w:proofErr w:type="gramEnd"/>
-      <w:r>
-        <w:t xml:space="preserve"> \ref{</w:t>
+        <w:t xml:space="preserve"> waveguide</w:t>
+      </w:r>
+      <w:r>
+        <w:t xml:space="preserve"> Fig. \ref{</w:t>
       </w:r>
       <w:proofErr w:type="spellStart"/>
       <w:r>
@@ -5287,7 +6040,10 @@
       </w:r>
       <w:proofErr w:type="spellEnd"/>
       <w:r>
-        <w:t>} will be discussed.\\</w:t>
+        <w:t>}</w:t>
+      </w:r>
+      <w:r>
+        <w:t>) will be discussed.\\</w:t>
       </w:r>
     </w:p>
     <w:p/>
@@ -5529,7 +6285,41 @@
       </w:r>
       <w:proofErr w:type="spellEnd"/>
       <w:r>
-        <w:t>} in this section obtains the identical dimensions ($w$ and $h$) and refractive indexes (n$</w:t>
+        <w:t>} in this section obtains the identical dimensions ($w</w:t>
+      </w:r>
+      <w:r>
+        <w:t>01\</w:t>
+      </w:r>
+      <w:proofErr w:type="spellStart"/>
+      <w:r>
+        <w:t>mu</w:t>
+      </w:r>
+      <w:r>
+        <w:t>$</w:t>
+      </w:r>
+      <w:r>
+        <w:t>m</w:t>
+      </w:r>
+      <w:proofErr w:type="spellEnd"/>
+      <w:r>
+        <w:t xml:space="preserve"> and $h</w:t>
+      </w:r>
+      <w:r>
+        <w:t>00.5\</w:t>
+      </w:r>
+      <w:proofErr w:type="spellStart"/>
+      <w:r>
+        <w:t>mu</w:t>
+      </w:r>
+      <w:r>
+        <w:t>$</w:t>
+      </w:r>
+      <w:r>
+        <w:t>m</w:t>
+      </w:r>
+      <w:proofErr w:type="spellEnd"/>
+      <w:r>
+        <w:t>) and refractive indexes (n$</w:t>
       </w:r>
       <w:proofErr w:type="gramStart"/>
       <w:r>
@@ -5555,7 +6345,25 @@
       </w:r>
       <w:proofErr w:type="spellEnd"/>
       <w:r>
-        <w:t xml:space="preserve">} shows the coupling efficiency between TLF and the regular buried waveguide due to the frequencies. The coupling efficiency at the working frequency $282$THZ reaches about $51.3\%$, which is relative higher than that of the stripped rib waveguide. We will refer this value for further discussion about coupling between TLF and the </w:t>
+        <w:t>} shows the coupling efficiency between TLF and the regular buried waveguide due to the frequencies. The coupling efficiency a</w:t>
+      </w:r>
+      <w:r>
+        <w:t>t the working frequency $282$THz</w:t>
+      </w:r>
+      <w:r>
+        <w:t xml:space="preserve"> reaches about $51.3\%$, which is relative higher than that of the stripped rib waveguide. We will refer this value for further discussion about coupling </w:t>
+      </w:r>
+      <w:r>
+        <w:t>from</w:t>
+      </w:r>
+      <w:r>
+        <w:t xml:space="preserve"> TLF </w:t>
+      </w:r>
+      <w:r>
+        <w:t xml:space="preserve">to </w:t>
+      </w:r>
+      <w:r>
+        <w:t xml:space="preserve">the </w:t>
       </w:r>
       <w:proofErr w:type="spellStart"/>
       <w:r>
@@ -5648,7 +6456,13 @@
     <w:p/>
     <w:p>
       <w:r>
-        <w:t xml:space="preserve">In this section we aim to find out the effect of the lens geometric to the coupling, while the </w:t>
+        <w:t xml:space="preserve">In this section we aim to find out the effect of the lens </w:t>
+      </w:r>
+      <w:r>
+        <w:t>height $h’$</w:t>
+      </w:r>
+      <w:r>
+        <w:t xml:space="preserve"> to the coupling, while the </w:t>
       </w:r>
       <w:proofErr w:type="spellStart"/>
       <w:r>
@@ -5656,7 +6470,13 @@
       </w:r>
       <w:proofErr w:type="spellEnd"/>
       <w:r>
-        <w:t xml:space="preserve"> interface is made from the same material with the substrate. Here we are going to maintain the guide end at the distance of $4\</w:t>
+        <w:t xml:space="preserve"> interface is made from the same material with the substrate. Here we are going to maintain the guide end</w:t>
+      </w:r>
+      <w:r>
+        <w:t xml:space="preserve"> face</w:t>
+      </w:r>
+      <w:r>
+        <w:t xml:space="preserve"> at the distance of $4\</w:t>
       </w:r>
       <w:proofErr w:type="spellStart"/>
       <w:r>
@@ -5664,7 +6484,13 @@
       </w:r>
       <w:proofErr w:type="spellEnd"/>
       <w:r>
-        <w:t xml:space="preserve"> from the TLF and lens radius as a constant. Meanwhile the lens height $h$ is varying from $0.4\</w:t>
+        <w:t xml:space="preserve"> from the TLF and lens radius as a constant. Meanwhile the lens height $h</w:t>
+      </w:r>
+      <w:r>
+        <w:t>’</w:t>
+      </w:r>
+      <w:r>
+        <w:t>$ is varying from $0.4\</w:t>
       </w:r>
       <w:proofErr w:type="spellStart"/>
       <w:r>
@@ -5680,7 +6506,16 @@
       </w:r>
       <w:proofErr w:type="spellEnd"/>
       <w:r>
-        <w:t>. Tab. \ref{</w:t>
+        <w:t xml:space="preserve">. </w:t>
+      </w:r>
+      <w:r>
+        <w:t>\\</w:t>
+      </w:r>
+    </w:p>
+    <w:p/>
+    <w:p>
+      <w:r>
+        <w:t>Tab. \ref{</w:t>
       </w:r>
       <w:proofErr w:type="spellStart"/>
       <w:r>
@@ -5688,7 +6523,84 @@
       </w:r>
       <w:proofErr w:type="spellEnd"/>
       <w:r>
-        <w:t>} obtains the coupling efficiency for these arrangements. It is apparently, the coupling efficiency in this case has greatly be improved in compare with that of the coupling for regular buried waveguide in section \</w:t>
+        <w:t xml:space="preserve">} obtains </w:t>
+      </w:r>
+      <w:r>
+        <w:t>3 group of simulation results for lens radius of $</w:t>
+      </w:r>
+      <w:r>
+        <w:t>R</w:t>
+      </w:r>
+      <w:r>
+        <w:t>=2\</w:t>
+      </w:r>
+      <w:proofErr w:type="spellStart"/>
+      <w:r>
+        <w:t>mu$m</w:t>
+      </w:r>
+      <w:proofErr w:type="spellEnd"/>
+      <w:r>
+        <w:t>, $2.5\</w:t>
+      </w:r>
+      <w:proofErr w:type="spellStart"/>
+      <w:r>
+        <w:t>mu$m</w:t>
+      </w:r>
+      <w:proofErr w:type="spellEnd"/>
+      <w:r>
+        <w:t xml:space="preserve"> and $3\</w:t>
+      </w:r>
+      <w:proofErr w:type="spellStart"/>
+      <w:r>
+        <w:t>mu$</w:t>
+      </w:r>
+      <w:r>
+        <w:t>m</w:t>
+      </w:r>
+      <w:proofErr w:type="spellEnd"/>
+      <w:r>
+        <w:t xml:space="preserve"> and Fig. \ref{</w:t>
+      </w:r>
+      <w:proofErr w:type="spellStart"/>
+      <w:r>
+        <w:t>fig:coupling_lenses_curve_hxx</w:t>
+      </w:r>
+      <w:proofErr w:type="spellEnd"/>
+      <w:r>
+        <w:t>} presents these result</w:t>
+      </w:r>
+      <w:r>
+        <w:t>s</w:t>
+      </w:r>
+      <w:r>
+        <w:t xml:space="preserve"> as curves.</w:t>
+      </w:r>
+    </w:p>
+    <w:p>
+      <w:r>
+        <w:t xml:space="preserve">It can be told that coupling efficiencies </w:t>
+      </w:r>
+      <w:r>
+        <w:t xml:space="preserve">of each group </w:t>
+      </w:r>
+      <w:r>
+        <w:t>are rising with the lens height increasing.</w:t>
+      </w:r>
+      <w:r>
+        <w:t xml:space="preserve"> The smallest value </w:t>
+      </w:r>
+    </w:p>
+    <w:p/>
+    <w:p>
+      <w:r>
+        <w:t xml:space="preserve"> </w:t>
+      </w:r>
+      <w:r>
+        <w:t xml:space="preserve">It is apparently, the coupling efficiency in this case has greatly be improved in compare with that </w:t>
+      </w:r>
+      <w:r>
+        <w:lastRenderedPageBreak/>
+        <w:t>of the coupling for regular buried waveguide in section \</w:t>
       </w:r>
       <w:proofErr w:type="gramStart"/>
       <w:r>
@@ -5733,7 +6645,6 @@
     <w:p>
       <w:proofErr w:type="gramStart"/>
       <w:r>
-        <w:lastRenderedPageBreak/>
         <w:t xml:space="preserve">\caption{Coupling efficiency between TLF and </w:t>
       </w:r>
       <w:proofErr w:type="spellStart"/>
@@ -6066,7 +6977,6 @@
     </w:p>
     <w:p>
       <w:r>
-        <w:lastRenderedPageBreak/>
         <w:t>\label{</w:t>
       </w:r>
       <w:proofErr w:type="spellStart"/>
@@ -6425,7 +7335,6 @@
     </w:p>
     <w:p>
       <w:r>
-        <w:lastRenderedPageBreak/>
         <w:t>\</w:t>
       </w:r>
       <w:proofErr w:type="spellStart"/>
@@ -6751,6 +7660,7 @@
       </w:pPr>
       <w:proofErr w:type="gramStart"/>
       <w:r>
+        <w:lastRenderedPageBreak/>
         <w:t>Subsection{</w:t>
       </w:r>
       <w:proofErr w:type="gramEnd"/>
@@ -6789,11 +7699,7 @@
       </w:r>
       <w:proofErr w:type="spellEnd"/>
       <w:r>
-        <w:t xml:space="preserve">} we can come to more ideas to </w:t>
-      </w:r>
-      <w:r>
-        <w:lastRenderedPageBreak/>
-        <w:t xml:space="preserve">promote the coupling efficiency between TLF and </w:t>
+        <w:t xml:space="preserve">} we can come to more ideas to promote the coupling efficiency between TLF and </w:t>
       </w:r>
       <w:proofErr w:type="spellStart"/>
       <w:r>
@@ -7109,6 +8015,7 @@
         <w:pStyle w:val="berschrift2"/>
       </w:pPr>
       <w:r>
+        <w:lastRenderedPageBreak/>
         <w:t>Conclusion</w:t>
       </w:r>
     </w:p>
@@ -7135,14 +8042,164 @@
     <w:p>
       <w:proofErr w:type="gramStart"/>
       <w:r>
+        <w:t>%description of the project and theory.</w:t>
+      </w:r>
+      <w:proofErr w:type="gramEnd"/>
+    </w:p>
+    <w:p>
+      <w:r>
+        <w:t xml:space="preserve">Coupling the light from optical fiber to photonic waveguide (fiber-to-chip) is a common topic for research and application in optical communication. As the light source the normal fiber has a generally an interface bigger than the dimension of the photonic waveguide. In order to promote the coupling efficiency the tapered </w:t>
+      </w:r>
+      <w:proofErr w:type="spellStart"/>
+      <w:r>
+        <w:t>lensed</w:t>
+      </w:r>
+      <w:proofErr w:type="spellEnd"/>
+      <w:r>
+        <w:t xml:space="preserve"> fibers (TLF) are usually applied as the light source. Thus the coupling between TLF and photonic waveguide become an attractive agenda of the optic research. \\ </w:t>
+      </w:r>
+    </w:p>
+    <w:p/>
+    <w:p>
+      <w:r>
+        <w:t>%purpose of this work</w:t>
+      </w:r>
+    </w:p>
+    <w:p>
+      <w:r>
+        <w:t>This work aims for the optimal solution for the effective coupling between TLF and photonic waveguide. In order to achieve this goal the coupling models have been constructed and simulated with the aid of CST MWS. In this work the modeling procedure and the analyses of the result are recounted.\\</w:t>
+      </w:r>
+    </w:p>
+    <w:p/>
+    <w:p>
+      <w:r>
+        <w:t>%the content and the result of this work</w:t>
+      </w:r>
+    </w:p>
+    <w:p>
+      <w:r>
+        <w:t xml:space="preserve">%summary of each chapter, </w:t>
+      </w:r>
+    </w:p>
+    <w:p>
+      <w:proofErr w:type="gramStart"/>
+      <w:r>
+        <w:t>In chapter.</w:t>
+      </w:r>
+      <w:proofErr w:type="gramEnd"/>
+      <w:r>
+        <w:t xml:space="preserve"> \ref{</w:t>
+      </w:r>
+      <w:proofErr w:type="spellStart"/>
+      <w:r>
+        <w:t>chp:background</w:t>
+      </w:r>
+      <w:proofErr w:type="spellEnd"/>
+      <w:r>
+        <w:t xml:space="preserve">} the basic knowledge about the geometric optic, fiber optic, Gaussian beam, finite integration </w:t>
+      </w:r>
+      <w:proofErr w:type="spellStart"/>
+      <w:r>
+        <w:t>technigue</w:t>
+      </w:r>
+      <w:proofErr w:type="spellEnd"/>
+      <w:r>
+        <w:t xml:space="preserve"> and S-Parameter is listed. The above knowledge could be helpful to understand some terms of this work. </w:t>
+      </w:r>
+      <w:proofErr w:type="gramStart"/>
+      <w:r>
+        <w:t>The chapter.</w:t>
+      </w:r>
+      <w:proofErr w:type="gramEnd"/>
+      <w:r>
+        <w:t xml:space="preserve"> \ref{</w:t>
+      </w:r>
+      <w:proofErr w:type="spellStart"/>
+      <w:r>
+        <w:t>chp:model</w:t>
+      </w:r>
+      <w:proofErr w:type="spellEnd"/>
+      <w:r>
+        <w:t xml:space="preserve">} gives readers of this work at first an impression about the technical detail of the experimental objects. Then the modeling procedure, how the model is simplified and how the properties of models look like, is introduced. Especially, two types of TLF models are compared and one is finally chosen for the further discussion. </w:t>
+      </w:r>
+      <w:proofErr w:type="gramStart"/>
+      <w:r>
+        <w:t>In chapter.</w:t>
+      </w:r>
+      <w:proofErr w:type="gramEnd"/>
+      <w:r>
+        <w:t xml:space="preserve"> </w:t>
+      </w:r>
+      <w:proofErr w:type="gramStart"/>
+      <w:r>
+        <w:t>\ref{</w:t>
+      </w:r>
+      <w:proofErr w:type="spellStart"/>
+      <w:r>
+        <w:t>chp:optim</w:t>
+      </w:r>
+      <w:proofErr w:type="spellEnd"/>
+      <w:r>
+        <w:t>} simulations about the effective coupling between TLF and the waveguide is</w:t>
+      </w:r>
+      <w:proofErr w:type="gramEnd"/>
+      <w:r>
+        <w:t xml:space="preserve"> divided into five parts. In the first part, the simulation aim at the effect of displacing the waveguide on the coupling efficiency. In the second part we try the same coupling configuration in oil environment instead of in air. In the third parts the effect of the refractive index is discussed. After that, the fourth and fifth parts provide two important techniques of waveguide interface, tapered and </w:t>
+      </w:r>
+      <w:proofErr w:type="spellStart"/>
+      <w:r>
+        <w:t>lensed</w:t>
+      </w:r>
+      <w:proofErr w:type="spellEnd"/>
+      <w:r>
+        <w:t xml:space="preserve"> interface, for promoting the coupling ability.\\        </w:t>
+      </w:r>
+    </w:p>
+    <w:p>
+      <w:r>
+        <w:t xml:space="preserve"> </w:t>
+      </w:r>
+    </w:p>
+    <w:p>
+      <w:r>
+        <w:t>%</w:t>
+      </w:r>
+      <w:proofErr w:type="gramStart"/>
+      <w:r>
+        <w:t>compare</w:t>
+      </w:r>
+      <w:proofErr w:type="gramEnd"/>
+      <w:r>
+        <w:t xml:space="preserve"> and conclude the results, advice for experiment </w:t>
+      </w:r>
+    </w:p>
+    <w:p>
+      <w:r>
+        <w:t xml:space="preserve">According the results from all simulations in this work, a good designed waveguide interface can greatly affect the coupling ability of Fiber-to-Chip. The original coupling arrangement in this work achieve an efficiency $48.9\%$. The waveguide with $n=1.8$ in coupling leads to an attractive result $62.5\%$. The simply constructed tapered interface in this work gains maximally a value </w:t>
+      </w:r>
+      <w:r>
         <w:lastRenderedPageBreak/>
-        <w:t>%description of the project and theory.</w:t>
-      </w:r>
-      <w:proofErr w:type="gramEnd"/>
-    </w:p>
-    <w:p>
-      <w:r>
-        <w:t xml:space="preserve">Coupling the light from optical fiber to photonic waveguide (fiber-to-chip) is a common topic for research and application in optical communication. As the light source the normal fiber has a generally an interface bigger than the dimension of the photonic waveguide. In order to promote the coupling efficiency the tapered </w:t>
+        <w:t>about $54\%$</w:t>
+      </w:r>
+      <w:r>
+        <w:rPr>
+          <w:rFonts w:hint="eastAsia"/>
+        </w:rPr>
+        <w:t xml:space="preserve"> </w:t>
+      </w:r>
+      <w:r>
+        <w:t>for a small taper angle less than $10.3</w:t>
+      </w:r>
+      <w:proofErr w:type="gramStart"/>
+      <w:r>
+        <w:t>^{</w:t>
+      </w:r>
+      <w:proofErr w:type="gramEnd"/>
+      <w:r>
+        <w:t>o}$</w:t>
+      </w:r>
+      <w:r>
+        <w:t xml:space="preserve">. In comparison to the tapered interface, </w:t>
       </w:r>
       <w:proofErr w:type="spellStart"/>
       <w:r>
@@ -7150,95 +8207,19 @@
       </w:r>
       <w:proofErr w:type="spellEnd"/>
       <w:r>
-        <w:t xml:space="preserve"> fibers (TLF) are usually applied as the light source. Thus the coupling between TLF and photonic waveguide become an attractive agenda of the optic research. \\ </w:t>
-      </w:r>
-    </w:p>
-    <w:p/>
-    <w:p>
-      <w:r>
-        <w:t>%purpose of this work</w:t>
-      </w:r>
-    </w:p>
-    <w:p>
-      <w:r>
-        <w:t>This work aims for the optimal solution for the effective coupling between TLF and photonic waveguide. In order to achieve this goal the coupling models have been constructed and simulated with the aid of CST MWS. In this work the modeling procedure and the analyses of the result are recounted.\\</w:t>
-      </w:r>
-    </w:p>
-    <w:p/>
-    <w:p>
-      <w:r>
-        <w:t>%the content and the result of this work</w:t>
-      </w:r>
-    </w:p>
-    <w:p>
-      <w:r>
-        <w:t xml:space="preserve">%summary of each chapter, </w:t>
-      </w:r>
-    </w:p>
-    <w:p>
-      <w:proofErr w:type="gramStart"/>
-      <w:r>
-        <w:t>In chapter.</w:t>
-      </w:r>
-      <w:proofErr w:type="gramEnd"/>
-      <w:r>
-        <w:t xml:space="preserve"> \ref{</w:t>
-      </w:r>
-      <w:proofErr w:type="spellStart"/>
-      <w:r>
-        <w:t>chp:background</w:t>
-      </w:r>
-      <w:proofErr w:type="spellEnd"/>
-      <w:r>
-        <w:t xml:space="preserve">} the basic knowledge about the geometric optic, fiber optic, Gaussian beam, finite integration </w:t>
-      </w:r>
-      <w:proofErr w:type="spellStart"/>
-      <w:r>
-        <w:t>technigue</w:t>
-      </w:r>
-      <w:proofErr w:type="spellEnd"/>
-      <w:r>
-        <w:t xml:space="preserve"> and S-Parameter is listed. The above knowledge could be helpful to understand some terms of this work. </w:t>
-      </w:r>
-      <w:proofErr w:type="gramStart"/>
-      <w:r>
-        <w:t>The chapter.</w:t>
-      </w:r>
-      <w:proofErr w:type="gramEnd"/>
-      <w:r>
-        <w:t xml:space="preserve"> \ref{</w:t>
-      </w:r>
-      <w:proofErr w:type="spellStart"/>
-      <w:r>
-        <w:t>chp:model</w:t>
-      </w:r>
-      <w:proofErr w:type="spellEnd"/>
-      <w:r>
-        <w:t xml:space="preserve">} gives readers of this work at first an impression about the technical detail of the experimental objects. Then the modeling procedure, how the model is simplified and how the properties of models look like, is introduced. Especially, two types of TLF models are compared and one is finally chosen for the further discussion. </w:t>
-      </w:r>
-      <w:proofErr w:type="gramStart"/>
-      <w:r>
-        <w:t>In chapter.</w:t>
-      </w:r>
-      <w:proofErr w:type="gramEnd"/>
-      <w:r>
-        <w:t xml:space="preserve"> </w:t>
-      </w:r>
-      <w:proofErr w:type="gramStart"/>
-      <w:r>
-        <w:t>\ref{</w:t>
-      </w:r>
-      <w:proofErr w:type="spellStart"/>
-      <w:r>
-        <w:t>chp:optim</w:t>
-      </w:r>
-      <w:proofErr w:type="spellEnd"/>
-      <w:r>
-        <w:t>} simulations about the effective coupling between TLF and the waveguide is</w:t>
-      </w:r>
-      <w:proofErr w:type="gramEnd"/>
-      <w:r>
-        <w:t xml:space="preserve"> divided into five parts. In the first part, the simulation aim at the effect of displacing the waveguide on the coupling efficiency. In the second part we try the same coupling configuration in oil environment instead of in air. In the third parts the effect of the refractive index is discussed. After that, the fourth and fifth parts provide two important techniques of waveguide interface, tapered and </w:t>
+        <w:t xml:space="preserve"> interface of the waveguide can catch the efficiency about $69\%$ </w:t>
+      </w:r>
+      <w:r>
+        <w:t xml:space="preserve">for a </w:t>
+      </w:r>
+      <w:r>
+        <w:t>hemisphere</w:t>
+      </w:r>
+      <w:r>
+        <w:t xml:space="preserve"> lens </w:t>
+      </w:r>
+      <w:r>
+        <w:t xml:space="preserve">in this work. From this view, the </w:t>
       </w:r>
       <w:proofErr w:type="spellStart"/>
       <w:r>
@@ -7246,50 +8227,7 @@
       </w:r>
       <w:proofErr w:type="spellEnd"/>
       <w:r>
-        <w:t xml:space="preserve"> interface, for promoting the coupling ability.\\        </w:t>
-      </w:r>
-    </w:p>
-    <w:p>
-      <w:r>
-        <w:t xml:space="preserve"> </w:t>
-      </w:r>
-    </w:p>
-    <w:p>
-      <w:r>
-        <w:t>%</w:t>
-      </w:r>
-      <w:proofErr w:type="gramStart"/>
-      <w:r>
-        <w:t>compare</w:t>
-      </w:r>
-      <w:proofErr w:type="gramEnd"/>
-      <w:r>
-        <w:t xml:space="preserve"> and conclude the results, advice for experiment </w:t>
-      </w:r>
-    </w:p>
-    <w:p>
-      <w:r>
-        <w:t>According the results from all simulations in this work, a good designed waveguide interface can greatly affect the coupling ability of Fiber-to-Chip. The original coupling arrangement in this work achieve an efficiency $48.9\%$. The waveguide with $n=1.8$ in coupling leads to an attractive result $62.5\%$. The simply constructed tapered interface in this work gains maximally a value about $54\%$</w:t>
-      </w:r>
-      <w:r>
-        <w:rPr>
-          <w:rFonts w:hint="eastAsia"/>
-        </w:rPr>
-        <w:t xml:space="preserve"> </w:t>
-      </w:r>
-      <w:r>
-        <w:t>for a small taper angle less than $10.3</w:t>
-      </w:r>
-      <w:proofErr w:type="gramStart"/>
-      <w:r>
-        <w:t>^{</w:t>
-      </w:r>
-      <w:proofErr w:type="gramEnd"/>
-      <w:r>
-        <w:t>o}$</w:t>
-      </w:r>
-      <w:r>
-        <w:t xml:space="preserve">. In comparison to the tapered interface, </w:t>
+        <w:t xml:space="preserve"> interface is the most optimal option for Fiber-to-Chip coupling in this work. But coupling ability is not the exclusive aspect for the practical application. The fabrication cost must be considered. The method of using simple tapered interface or using another guide material is easier for the fabrication than the </w:t>
       </w:r>
       <w:proofErr w:type="spellStart"/>
       <w:r>
@@ -7297,34 +8235,6 @@
       </w:r>
       <w:proofErr w:type="spellEnd"/>
       <w:r>
-        <w:t xml:space="preserve"> interface of the waveguide can catch the efficiency about $69\%$ </w:t>
-      </w:r>
-      <w:r>
-        <w:t xml:space="preserve">for a </w:t>
-      </w:r>
-      <w:r>
-        <w:t>hemisphere</w:t>
-      </w:r>
-      <w:r>
-        <w:t xml:space="preserve"> lens </w:t>
-      </w:r>
-      <w:r>
-        <w:t xml:space="preserve">in this work. From this view, the </w:t>
-      </w:r>
-      <w:proofErr w:type="spellStart"/>
-      <w:r>
-        <w:t>lensed</w:t>
-      </w:r>
-      <w:proofErr w:type="spellEnd"/>
-      <w:r>
-        <w:t xml:space="preserve"> interface is the most optimal option for Fiber-to-Chip coupling in this work. But coupling ability is not the exclusive aspect for the practical application. The fabrication cost must be considered. The method of using simple tapered interface or using another guide material is easier for the fabrication than the </w:t>
-      </w:r>
-      <w:proofErr w:type="spellStart"/>
-      <w:r>
-        <w:t>lensed</w:t>
-      </w:r>
-      <w:proofErr w:type="spellEnd"/>
-      <w:r>
         <w:t xml:space="preserve"> interface. Thus the simple tapered interface is a more economical solution. \\</w:t>
       </w:r>
     </w:p>
@@ -7342,7 +8252,6 @@
     </w:p>
     <w:p>
       <w:r>
-        <w:lastRenderedPageBreak/>
         <w:t xml:space="preserve">Techniques advance every day. There are more interesting designs for the effective Fiber-to-Chip coupling. The tapered </w:t>
       </w:r>
       <w:proofErr w:type="spellStart"/>

--- a/trunk/Master_arbeit/word/chapter_optimize/optimize_introduction.docx
+++ b/trunk/Master_arbeit/word/chapter_optimize/optimize_introduction.docx
@@ -2288,11 +2288,11 @@
       </w:r>
       <w:proofErr w:type="spellStart"/>
       <w:r>
-        <w:t>mu$</w:t>
-      </w:r>
-      <w:proofErr w:type="spellEnd"/>
-      <w:r>
-        <w:t>m the</w:t>
+        <w:t>mu$m</w:t>
+      </w:r>
+      <w:proofErr w:type="spellEnd"/>
+      <w:r>
+        <w:t xml:space="preserve"> the</w:t>
       </w:r>
       <w:r>
         <w:t xml:space="preserve"> coupling efficiency falls very quickly </w:t>
@@ -4349,13 +4349,7 @@
       </w:r>
     </w:p>
     <w:p/>
-    <w:p>
-      <w:pPr>
-        <w:rPr>
-          <w:lang w:val="de-DE"/>
-        </w:rPr>
-      </w:pPr>
-    </w:p>
+    <w:p/>
     <w:p>
       <w:pPr>
         <w:pStyle w:val="berschrift2"/>
@@ -6587,51 +6581,155 @@
         <w:t>are rising with the lens height increasing.</w:t>
       </w:r>
       <w:r>
-        <w:t xml:space="preserve"> The smallest value </w:t>
+        <w:t xml:space="preserve"> </w:t>
+      </w:r>
+      <w:r>
+        <w:t xml:space="preserve"> The coupling efficiency for the lens radius of $R=2</w:t>
+      </w:r>
+      <w:r>
+        <w:t>.0</w:t>
+      </w:r>
+      <w:r>
+        <w:t>\</w:t>
+      </w:r>
+      <w:proofErr w:type="spellStart"/>
+      <w:r>
+        <w:t>mu$m</w:t>
+      </w:r>
+      <w:proofErr w:type="spellEnd"/>
+      <w:r>
+        <w:t xml:space="preserve"> rises from $54\%$ at $h’=0.4\</w:t>
+      </w:r>
+      <w:proofErr w:type="spellStart"/>
+      <w:r>
+        <w:t>mu$m</w:t>
+      </w:r>
+      <w:proofErr w:type="spellEnd"/>
+      <w:r>
+        <w:t xml:space="preserve"> to $69\%$ at $h’=2.0\</w:t>
+      </w:r>
+      <w:proofErr w:type="spellStart"/>
+      <w:r>
+        <w:t>mu$m</w:t>
+      </w:r>
+      <w:proofErr w:type="spellEnd"/>
+      <w:r>
+        <w:t>;</w:t>
+      </w:r>
+      <w:r>
+        <w:t xml:space="preserve"> </w:t>
+      </w:r>
+      <w:r>
+        <w:t>the coupling efficiency for the lens radius of $R=2.5\</w:t>
+      </w:r>
+      <w:proofErr w:type="spellStart"/>
+      <w:r>
+        <w:t>mu$m</w:t>
+      </w:r>
+      <w:proofErr w:type="spellEnd"/>
+      <w:r>
+        <w:t xml:space="preserve"> rises from $53.4\%$ at $h’=0.4\</w:t>
+      </w:r>
+      <w:proofErr w:type="spellStart"/>
+      <w:r>
+        <w:t>mu$m</w:t>
+      </w:r>
+      <w:proofErr w:type="spellEnd"/>
+      <w:r>
+        <w:t xml:space="preserve"> to $68.8\%$ at $h’=2.4\</w:t>
+      </w:r>
+      <w:proofErr w:type="spellStart"/>
+      <w:r>
+        <w:t>mu$m</w:t>
+      </w:r>
+      <w:proofErr w:type="spellEnd"/>
+      <w:r>
+        <w:t xml:space="preserve">; </w:t>
+      </w:r>
+      <w:r>
+        <w:t>t</w:t>
+      </w:r>
+      <w:r>
+        <w:t xml:space="preserve">he coupling efficiency for the </w:t>
+      </w:r>
+      <w:r>
+        <w:lastRenderedPageBreak/>
+        <w:t>lens radius of $R=</w:t>
+      </w:r>
+      <w:r>
+        <w:t>3.0</w:t>
+      </w:r>
+      <w:r>
+        <w:t>\</w:t>
+      </w:r>
+      <w:proofErr w:type="spellStart"/>
+      <w:r>
+        <w:t>mu$m</w:t>
+      </w:r>
+      <w:proofErr w:type="spellEnd"/>
+      <w:r>
+        <w:t xml:space="preserve"> rises from $5</w:t>
+      </w:r>
+      <w:r>
+        <w:t>2.9</w:t>
+      </w:r>
+      <w:r>
+        <w:t>\%$ at $h’=0.4\</w:t>
+      </w:r>
+      <w:proofErr w:type="spellStart"/>
+      <w:r>
+        <w:t>mu$m</w:t>
+      </w:r>
+      <w:proofErr w:type="spellEnd"/>
+      <w:r>
+        <w:t xml:space="preserve"> to $6</w:t>
+      </w:r>
+      <w:r>
+        <w:t>8.</w:t>
+      </w:r>
+      <w:r>
+        <w:t>9\%$ at $h’=</w:t>
+      </w:r>
+      <w:r>
+        <w:t>3</w:t>
+      </w:r>
+      <w:r>
+        <w:t>.0\</w:t>
+      </w:r>
+      <w:proofErr w:type="spellStart"/>
+      <w:r>
+        <w:t>mu$m</w:t>
+      </w:r>
+      <w:proofErr w:type="spellEnd"/>
+      <w:r>
+        <w:t>.</w:t>
+      </w:r>
+      <w:r>
+        <w:t xml:space="preserve"> </w:t>
+      </w:r>
+      <w:r>
+        <w:t>Therefore,</w:t>
+      </w:r>
+      <w:r>
+        <w:t xml:space="preserve"> the most efficient lens </w:t>
+      </w:r>
+      <w:r>
+        <w:t>configuration exists</w:t>
+      </w:r>
+      <w:r>
+        <w:t xml:space="preserve"> at the highest lens height when the radius of the lens is a </w:t>
+      </w:r>
+      <w:r>
+        <w:rPr>
+          <w:rFonts w:hint="eastAsia"/>
+        </w:rPr>
+        <w:t>constant</w:t>
+      </w:r>
+      <w:r>
+        <w:t>. In another word a hemisphere lens is the best coupling configuration. \\</w:t>
       </w:r>
     </w:p>
     <w:p/>
-    <w:p>
-      <w:r>
-        <w:t xml:space="preserve"> </w:t>
-      </w:r>
-      <w:r>
-        <w:t xml:space="preserve">It is apparently, the coupling efficiency in this case has greatly be improved in compare with that </w:t>
-      </w:r>
-      <w:r>
-        <w:lastRenderedPageBreak/>
-        <w:t>of the coupling for regular buried waveguide in section \</w:t>
-      </w:r>
-      <w:proofErr w:type="gramStart"/>
-      <w:r>
-        <w:t>ref{</w:t>
-      </w:r>
-      <w:proofErr w:type="spellStart"/>
-      <w:proofErr w:type="gramEnd"/>
-      <w:r>
-        <w:t>sect:optim_lensed_regular</w:t>
-      </w:r>
-      <w:proofErr w:type="spellEnd"/>
-      <w:r>
-        <w:t>}. These simulation results can also be presented as Fig. \ref{</w:t>
-      </w:r>
-      <w:proofErr w:type="spellStart"/>
-      <w:r>
-        <w:t>fig:coupling_lenses_curve_hxx</w:t>
-      </w:r>
-      <w:proofErr w:type="spellEnd"/>
-      <w:r>
-        <w:t xml:space="preserve">}, from which the coupling behaviors between TLF and </w:t>
-      </w:r>
-      <w:proofErr w:type="spellStart"/>
-      <w:r>
-        <w:t>lensed</w:t>
-      </w:r>
-      <w:proofErr w:type="spellEnd"/>
-      <w:r>
-        <w:t xml:space="preserve"> waveguide.\\  </w:t>
-      </w:r>
-    </w:p>
     <w:p>
       <w:r>
         <w:t xml:space="preserve">  </w:t>
@@ -6891,70 +6989,8 @@
         <w:t>\end{figure}</w:t>
       </w:r>
     </w:p>
-    <w:p>
-      <w:r>
-        <w:t xml:space="preserve">It can also be found from Fig. </w:t>
-      </w:r>
-      <w:proofErr w:type="gramStart"/>
-      <w:r>
-        <w:t>\ref{</w:t>
-      </w:r>
-      <w:proofErr w:type="spellStart"/>
-      <w:r>
-        <w:t>fig:coupling_lenses_curve_hxx</w:t>
-      </w:r>
-      <w:proofErr w:type="spellEnd"/>
-      <w:r>
-        <w:t>} that the most efficient lens configuration exist at the highest lens height when the radius of the lens is fixed.</w:t>
-      </w:r>
-      <w:proofErr w:type="gramEnd"/>
-      <w:r>
-        <w:t xml:space="preserve"> In another word a hemisphere lens is the best coupling configuration. But an exact hemisphere structure (height$=2\</w:t>
-      </w:r>
-      <w:proofErr w:type="spellStart"/>
-      <w:r>
-        <w:t>mu$m</w:t>
-      </w:r>
-      <w:proofErr w:type="gramStart"/>
-      <w:r>
-        <w:t>,Radius</w:t>
-      </w:r>
-      <w:proofErr w:type="spellEnd"/>
-      <w:proofErr w:type="gramEnd"/>
-      <w:r>
-        <w:t>$=2\</w:t>
-      </w:r>
-      <w:proofErr w:type="spellStart"/>
-      <w:r>
-        <w:t>mu$m</w:t>
-      </w:r>
-      <w:proofErr w:type="spellEnd"/>
-      <w:r>
-        <w:t>) may be not so easy for fabrication. Therefore the second efficient configuration (height$=1.6\</w:t>
-      </w:r>
-      <w:proofErr w:type="spellStart"/>
-      <w:r>
-        <w:t>mu$m</w:t>
-      </w:r>
-      <w:proofErr w:type="gramStart"/>
-      <w:r>
-        <w:t>,Radius</w:t>
-      </w:r>
-      <w:proofErr w:type="spellEnd"/>
-      <w:proofErr w:type="gramEnd"/>
-      <w:r>
-        <w:t>$=2\</w:t>
-      </w:r>
-      <w:proofErr w:type="spellStart"/>
-      <w:r>
-        <w:t>mu$m</w:t>
-      </w:r>
-      <w:proofErr w:type="spellEnd"/>
-      <w:r>
-        <w:t xml:space="preserve">) must be  an optimal option among simulations.\\ </w:t>
-      </w:r>
-    </w:p>
     <w:p/>
+    <w:p/>
     <w:p>
       <w:r>
         <w:t>\begin{figure}[!ht]</w:t>
@@ -6967,12 +7003,31 @@
     </w:p>
     <w:p>
       <w:r>
+        <w:lastRenderedPageBreak/>
         <w:t>\includegraphics[width=0.7\textwidth]{bilder/beam_ray_without_refract}</w:t>
       </w:r>
     </w:p>
     <w:p>
       <w:r>
-        <w:t>\caption{The marginal rays propagate without refraction.}</w:t>
+        <w:t>\caption{</w:t>
+      </w:r>
+      <w:r>
+        <w:t>Light</w:t>
+      </w:r>
+      <w:r>
+        <w:t xml:space="preserve"> propagate</w:t>
+      </w:r>
+      <w:r>
+        <w:t>s from TLF to waveguides</w:t>
+      </w:r>
+      <w:r>
+        <w:t xml:space="preserve"> without refraction</w:t>
+      </w:r>
+      <w:r>
+        <w:t xml:space="preserve"> in lens structure</w:t>
+      </w:r>
+      <w:r>
+        <w:t>.}</w:t>
       </w:r>
     </w:p>
     <w:p>
@@ -7042,7 +7097,21 @@
     </w:p>
     <w:p>
       <w:r>
-        <w:t>\caption{The marginal rays are concentrated by lens of the waveguide.}</w:t>
+        <w:t>\</w:t>
+      </w:r>
+      <w:proofErr w:type="gramStart"/>
+      <w:r>
+        <w:t>caption{</w:t>
+      </w:r>
+      <w:proofErr w:type="gramEnd"/>
+      <w:r>
+        <w:t xml:space="preserve"> </w:t>
+      </w:r>
+      <w:r>
+        <w:t>Light propagates from TLF to waveguides with refraction in lens structure.</w:t>
+      </w:r>
+      <w:r>
+        <w:t>}</w:t>
       </w:r>
     </w:p>
     <w:p>
@@ -7057,19 +7126,131 @@
     </w:p>
     <w:p>
       <w:r>
-        <w:t>The reason of the efficiency change can be explained by lens theory with Fig.  \</w:t>
+        <w:t>From simulation results we can tell that</w:t>
+      </w:r>
+      <w:r>
+        <w:t xml:space="preserve"> the </w:t>
+      </w:r>
+      <w:r>
+        <w:t xml:space="preserve">highest </w:t>
+      </w:r>
+      <w:r>
+        <w:t xml:space="preserve">coupling efficiency in this case has </w:t>
+      </w:r>
+      <w:r>
+        <w:t xml:space="preserve">significantly </w:t>
+      </w:r>
+      <w:r>
+        <w:t>be improved in compare with the coupling</w:t>
+      </w:r>
+      <w:r>
+        <w:t xml:space="preserve"> efficiency of $</w:t>
+      </w:r>
+      <w:r>
+        <w:t>51.3</w:t>
+      </w:r>
+      <w:r>
+        <w:t xml:space="preserve">\%$ </w:t>
+      </w:r>
+      <w:r>
+        <w:t>for regu</w:t>
+      </w:r>
+      <w:r>
+        <w:t xml:space="preserve">lar buried waveguide in section </w:t>
+      </w:r>
+      <w:r>
+        <w:t>\</w:t>
       </w:r>
       <w:proofErr w:type="gramStart"/>
       <w:r>
         <w:t>ref{</w:t>
       </w:r>
-      <w:proofErr w:type="gramEnd"/>
-      <w:r>
-        <w:t xml:space="preserve">fig:matlab_coupling_lenses_rxx}-\ref{fig:matlab_coupling_lenses_rxx2}. </w:t>
-      </w:r>
-      <w:proofErr w:type="gramStart"/>
-      <w:r>
-        <w:t>From Fig.</w:t>
+      <w:proofErr w:type="spellStart"/>
+      <w:proofErr w:type="gramEnd"/>
+      <w:r>
+        <w:t>sect:optim_lensed_regular</w:t>
+      </w:r>
+      <w:proofErr w:type="spellEnd"/>
+      <w:r>
+        <w:t>}.</w:t>
+      </w:r>
+      <w:r>
+        <w:t xml:space="preserve"> </w:t>
+      </w:r>
+      <w:r>
+        <w:t>The reason of the efficiency change can be expl</w:t>
+      </w:r>
+      <w:r>
+        <w:t xml:space="preserve">ained by lens theory with Fig. </w:t>
+      </w:r>
+      <w:proofErr w:type="gramStart"/>
+      <w:r>
+        <w:t>\ref{fig:matlab_coupling_lenses_rxx}-\ref{fig:matlab_coupling_lenses_rxx2}</w:t>
+      </w:r>
+      <w:r>
+        <w:t xml:space="preserve">, which </w:t>
+      </w:r>
+      <w:r>
+        <w:t>exhibits light propagat</w:t>
+      </w:r>
+      <w:r>
+        <w:t>ing</w:t>
+      </w:r>
+      <w:r>
+        <w:t xml:space="preserve"> from TLF to the lens structure of the </w:t>
+      </w:r>
+      <w:proofErr w:type="spellStart"/>
+      <w:r>
+        <w:t>lensed</w:t>
+      </w:r>
+      <w:proofErr w:type="spellEnd"/>
+      <w:r>
+        <w:t xml:space="preserve"> waveguide.</w:t>
+      </w:r>
+      <w:proofErr w:type="gramEnd"/>
+      <w:r>
+        <w:t xml:space="preserve"> The </w:t>
+      </w:r>
+      <w:r>
+        <w:t>lef</w:t>
+      </w:r>
+      <w:r>
+        <w:t xml:space="preserve">t-hand arc presents the end of TLF and the </w:t>
+      </w:r>
+      <w:r>
+        <w:t>right</w:t>
+      </w:r>
+      <w:r>
+        <w:t xml:space="preserve">-hand </w:t>
+      </w:r>
+      <w:r>
+        <w:t>half circle</w:t>
+      </w:r>
+      <w:r>
+        <w:t xml:space="preserve"> presents the lens structure of the </w:t>
+      </w:r>
+      <w:proofErr w:type="spellStart"/>
+      <w:r>
+        <w:t>lensed</w:t>
+      </w:r>
+      <w:proofErr w:type="spellEnd"/>
+      <w:r>
+        <w:t xml:space="preserve"> waveguide. $d</w:t>
+      </w:r>
+      <w:proofErr w:type="gramStart"/>
+      <w:r>
+        <w:t>_[</w:t>
+      </w:r>
+      <w:proofErr w:type="gramEnd"/>
+      <w:r>
+        <w:t xml:space="preserve">spot]$ is the spot diameter at the waveguide end face. </w:t>
+      </w:r>
+      <w:proofErr w:type="gramStart"/>
+      <w:r>
+        <w:t xml:space="preserve">In </w:t>
+      </w:r>
+      <w:r>
+        <w:t>Fig.</w:t>
       </w:r>
       <w:proofErr w:type="gramEnd"/>
       <w:r>
@@ -7081,11 +7262,157 @@
       </w:r>
       <w:proofErr w:type="spellEnd"/>
       <w:r>
-        <w:t xml:space="preserve">} we can tell that beam spot size at the working distance is bigger than the dimensions of the waveguide interface and from Fig. \ref{fig:matlab_coupling_lenses_rxx2} we understand the reason because rays near margin are penetrating mostly into substrate. </w:t>
-      </w:r>
-      <w:proofErr w:type="gramStart"/>
-      <w:r>
-        <w:t>In Fig.</w:t>
+        <w:t xml:space="preserve">} </w:t>
+      </w:r>
+      <w:r>
+        <w:t>rays are not refracted by right-hand lens structure and $d</w:t>
+      </w:r>
+      <w:proofErr w:type="gramStart"/>
+      <w:r>
+        <w:t>_{</w:t>
+      </w:r>
+      <w:proofErr w:type="gramEnd"/>
+      <w:r>
+        <w:t>spot}$</w:t>
+      </w:r>
+      <w:r>
+        <w:t xml:space="preserve"> is about $2.</w:t>
+      </w:r>
+      <w:r>
+        <w:t>4</w:t>
+      </w:r>
+      <w:r>
+        <w:t>\</w:t>
+      </w:r>
+      <w:proofErr w:type="spellStart"/>
+      <w:r>
+        <w:t>mu$m</w:t>
+      </w:r>
+      <w:proofErr w:type="spellEnd"/>
+      <w:r>
+        <w:t>.</w:t>
+      </w:r>
+      <w:r>
+        <w:t xml:space="preserve"> </w:t>
+      </w:r>
+      <w:r>
+        <w:t>Fig. \ref{fig:matlab_coupling_lenses_rxx2}</w:t>
+      </w:r>
+      <w:r>
+        <w:t xml:space="preserve"> demonstrate that rays are refracted by right-hand lens</w:t>
+      </w:r>
+      <w:r>
+        <w:t>, which has refractive index of $n=2.516$.</w:t>
+      </w:r>
+      <w:r>
+        <w:t xml:space="preserve"> </w:t>
+      </w:r>
+      <w:r>
+        <w:t>In this case</w:t>
+      </w:r>
+      <w:r>
+        <w:t xml:space="preserve"> $d</w:t>
+      </w:r>
+      <w:proofErr w:type="gramStart"/>
+      <w:r>
+        <w:t>_{</w:t>
+      </w:r>
+      <w:proofErr w:type="gramEnd"/>
+      <w:r>
+        <w:t>spot}$ decreased</w:t>
+      </w:r>
+      <w:r>
+        <w:t>, become less than $2.0\</w:t>
+      </w:r>
+      <w:proofErr w:type="spellStart"/>
+      <w:r>
+        <w:t>mu$m</w:t>
+      </w:r>
+      <w:proofErr w:type="spellEnd"/>
+      <w:r>
+        <w:t xml:space="preserve"> . That means</w:t>
+      </w:r>
+      <w:proofErr w:type="gramStart"/>
+      <w:r>
+        <w:t>,</w:t>
+      </w:r>
+      <w:proofErr w:type="gramEnd"/>
+      <w:r>
+        <w:t xml:space="preserve"> light power is confined in a smaller area</w:t>
+      </w:r>
+      <w:r>
+        <w:t xml:space="preserve"> and the coupling become more efficient</w:t>
+      </w:r>
+      <w:r>
+        <w:t>.</w:t>
+      </w:r>
+      <w:r>
+        <w:t xml:space="preserve"> To verify this derivation we can check the spot size at the waveguide end face from CST MWS.</w:t>
+      </w:r>
+      <w:r>
+        <w:t>\\</w:t>
+      </w:r>
+      <w:r>
+        <w:t xml:space="preserve"> </w:t>
+      </w:r>
+    </w:p>
+    <w:p/>
+    <w:p>
+      <w:r>
+        <w:t>\begin{figure}[!ht]</w:t>
+      </w:r>
+    </w:p>
+    <w:p>
+      <w:r>
+        <w:t>\centering</w:t>
+      </w:r>
+    </w:p>
+    <w:p>
+      <w:r>
+        <w:t>\includegraphics[width=0.8\textwidth]{bilder/spot_fix_lens_radium_hxx}</w:t>
+      </w:r>
+    </w:p>
+    <w:p>
+      <w:r>
+        <w:t xml:space="preserve">\caption{The spot size curve at </w:t>
+      </w:r>
+      <w:proofErr w:type="spellStart"/>
+      <w:r>
+        <w:t>lensed</w:t>
+      </w:r>
+      <w:proofErr w:type="spellEnd"/>
+      <w:r>
+        <w:t xml:space="preserve"> waveguide interface due to changing lens height</w:t>
+      </w:r>
+      <w:r>
+        <w:t>, working frequency $f=282$THz</w:t>
+      </w:r>
+      <w:r>
+        <w:t>.}</w:t>
+      </w:r>
+    </w:p>
+    <w:p>
+      <w:r>
+        <w:t>\label{</w:t>
+      </w:r>
+      <w:proofErr w:type="spellStart"/>
+      <w:r>
+        <w:t>fig:lensed_guide_spot_size_curve</w:t>
+      </w:r>
+      <w:proofErr w:type="spellEnd"/>
+      <w:r>
+        <w:t>}</w:t>
+      </w:r>
+    </w:p>
+    <w:p>
+      <w:r>
+        <w:t xml:space="preserve">\end{figure} </w:t>
+      </w:r>
+    </w:p>
+    <w:p>
+      <w:proofErr w:type="gramStart"/>
+      <w:r>
+        <w:t>Fig.</w:t>
       </w:r>
       <w:proofErr w:type="gramEnd"/>
       <w:r>
@@ -7093,36 +7420,26 @@
       </w:r>
       <w:proofErr w:type="spellStart"/>
       <w:r>
-        <w:t>fig:matlab_coupling_lenses_rxx</w:t>
-      </w:r>
-      <w:proofErr w:type="spellEnd"/>
-      <w:r>
-        <w:t>} rays near margin are refracted and focused to axis, so that the beam spot size is decreased and more rays are concentrated into waveguide to make the coupling become more efficient.\\</w:t>
-      </w:r>
-    </w:p>
-    <w:p>
-      <w:r>
-        <w:t xml:space="preserve">  </w:t>
-      </w:r>
-    </w:p>
-    <w:p>
-      <w:r>
-        <w:t>\begin{figure}[!ht]</w:t>
-      </w:r>
-    </w:p>
-    <w:p>
-      <w:r>
-        <w:t>\centering</w:t>
-      </w:r>
-    </w:p>
-    <w:p>
-      <w:r>
-        <w:t>\includegraphics[width=0.8\textwidth]{bilder/spot_fix_lens_radium_hxx}</w:t>
-      </w:r>
-    </w:p>
-    <w:p>
-      <w:r>
-        <w:t xml:space="preserve">\caption{The spot size curve at </w:t>
+        <w:t>fig:lensed_guide_spot_size_curve</w:t>
+      </w:r>
+      <w:proofErr w:type="spellEnd"/>
+      <w:r>
+        <w:t>} demonstrates spot size curve</w:t>
+      </w:r>
+      <w:r>
+        <w:t>s</w:t>
+      </w:r>
+      <w:r>
+        <w:t xml:space="preserve"> </w:t>
+      </w:r>
+      <w:r>
+        <w:t xml:space="preserve">of 3 lens radii </w:t>
+      </w:r>
+      <w:r>
+        <w:t xml:space="preserve">due to </w:t>
+      </w:r>
+      <w:r>
+        <w:t xml:space="preserve">lens height at the end face of </w:t>
       </w:r>
       <w:proofErr w:type="spellStart"/>
       <w:r>
@@ -7130,51 +7447,165 @@
       </w:r>
       <w:proofErr w:type="spellEnd"/>
       <w:r>
-        <w:t xml:space="preserve"> waveguide interface due to changing lens height.}</w:t>
-      </w:r>
-    </w:p>
-    <w:p>
-      <w:r>
-        <w:t>\label{</w:t>
-      </w:r>
-      <w:proofErr w:type="spellStart"/>
-      <w:r>
-        <w:t>fig:lensed_guide_spot_size_curve</w:t>
-      </w:r>
-      <w:proofErr w:type="spellEnd"/>
-      <w:r>
-        <w:t>}</w:t>
-      </w:r>
-    </w:p>
-    <w:p>
-      <w:r>
-        <w:t xml:space="preserve">\end{figure} </w:t>
-      </w:r>
-    </w:p>
-    <w:p>
-      <w:r>
-        <w:t>Meanwhile we can analyze the spot size of these arrangements due to the variation of lens heights and draw the Fig. \</w:t>
-      </w:r>
-      <w:proofErr w:type="gramStart"/>
-      <w:r>
-        <w:t>ref{</w:t>
-      </w:r>
-      <w:proofErr w:type="spellStart"/>
-      <w:proofErr w:type="gramEnd"/>
-      <w:r>
-        <w:t>fig:lensed_guide_spot_size_curve</w:t>
-      </w:r>
-      <w:proofErr w:type="spellEnd"/>
-      <w:r>
-        <w:t xml:space="preserve">}. </w:t>
-      </w:r>
-      <w:proofErr w:type="gramStart"/>
-      <w:r>
-        <w:t>Curves in Fig.</w:t>
-      </w:r>
-      <w:proofErr w:type="gramEnd"/>
+        <w:t xml:space="preserve"> waveguides.</w:t>
+      </w:r>
       <w:r>
         <w:t xml:space="preserve"> </w:t>
+      </w:r>
+      <w:r>
+        <w:t>At the smallest lens height $h’=0.4\</w:t>
+      </w:r>
+      <w:proofErr w:type="spellStart"/>
+      <w:r>
+        <w:t>mu$m</w:t>
+      </w:r>
+      <w:proofErr w:type="spellEnd"/>
+      <w:r>
+        <w:t xml:space="preserve"> the spot size has highest values, </w:t>
+      </w:r>
+      <w:r>
+        <w:t xml:space="preserve">about </w:t>
+      </w:r>
+      <w:r>
+        <w:t>$1.05\</w:t>
+      </w:r>
+      <w:proofErr w:type="spellStart"/>
+      <w:r>
+        <w:t>mu$m</w:t>
+      </w:r>
+      <w:proofErr w:type="spellEnd"/>
+      <w:r>
+        <w:t xml:space="preserve"> for $R=2\</w:t>
+      </w:r>
+      <w:proofErr w:type="spellStart"/>
+      <w:r>
+        <w:t>mu$m</w:t>
+      </w:r>
+      <w:proofErr w:type="spellEnd"/>
+      <w:r>
+        <w:t>, $1.07\</w:t>
+      </w:r>
+      <w:proofErr w:type="spellStart"/>
+      <w:r>
+        <w:t>mu$m</w:t>
+      </w:r>
+      <w:proofErr w:type="spellEnd"/>
+      <w:r>
+        <w:t xml:space="preserve"> for $R=2.5\</w:t>
+      </w:r>
+      <w:proofErr w:type="spellStart"/>
+      <w:r>
+        <w:t>mu$m</w:t>
+      </w:r>
+      <w:proofErr w:type="spellEnd"/>
+      <w:r>
+        <w:t xml:space="preserve"> and $1.08\</w:t>
+      </w:r>
+      <w:proofErr w:type="spellStart"/>
+      <w:r>
+        <w:t>mu$m</w:t>
+      </w:r>
+      <w:proofErr w:type="spellEnd"/>
+      <w:r>
+        <w:t xml:space="preserve"> for $R=3\</w:t>
+      </w:r>
+      <w:proofErr w:type="spellStart"/>
+      <w:r>
+        <w:t>mu$m</w:t>
+      </w:r>
+      <w:proofErr w:type="spellEnd"/>
+      <w:r>
+        <w:t xml:space="preserve">. </w:t>
+      </w:r>
+      <w:r>
+        <w:t xml:space="preserve">At the maximal lens height the spot size </w:t>
+      </w:r>
+      <w:r>
+        <w:t xml:space="preserve">has minimum values, about </w:t>
+      </w:r>
+      <w:r>
+        <w:t>$</w:t>
+      </w:r>
+      <w:r>
+        <w:t>0.89\</w:t>
+      </w:r>
+      <w:proofErr w:type="spellStart"/>
+      <w:r>
+        <w:t>mu$m</w:t>
+      </w:r>
+      <w:proofErr w:type="spellEnd"/>
+      <w:r>
+        <w:t xml:space="preserve"> for $h’=2\</w:t>
+      </w:r>
+      <w:proofErr w:type="spellStart"/>
+      <w:r>
+        <w:t>mu$m</w:t>
+      </w:r>
+      <w:proofErr w:type="spellEnd"/>
+      <w:r>
+        <w:t xml:space="preserve"> and $R=2\</w:t>
+      </w:r>
+      <w:proofErr w:type="spellStart"/>
+      <w:r>
+        <w:t>mu$m</w:t>
+      </w:r>
+      <w:proofErr w:type="spellEnd"/>
+      <w:r>
+        <w:t>, $0.91\</w:t>
+      </w:r>
+      <w:proofErr w:type="spellStart"/>
+      <w:r>
+        <w:t>mu$m</w:t>
+      </w:r>
+      <w:proofErr w:type="spellEnd"/>
+      <w:r>
+        <w:t xml:space="preserve"> for $h’=2.4\</w:t>
+      </w:r>
+      <w:proofErr w:type="spellStart"/>
+      <w:r>
+        <w:t>mu$m</w:t>
+      </w:r>
+      <w:proofErr w:type="spellEnd"/>
+      <w:r>
+        <w:t xml:space="preserve"> and $R=2.5\</w:t>
+      </w:r>
+      <w:proofErr w:type="spellStart"/>
+      <w:r>
+        <w:t>mu$m</w:t>
+      </w:r>
+      <w:proofErr w:type="spellEnd"/>
+      <w:r>
+        <w:t>, $0.89\</w:t>
+      </w:r>
+      <w:proofErr w:type="spellStart"/>
+      <w:r>
+        <w:t>mu$m</w:t>
+      </w:r>
+      <w:proofErr w:type="spellEnd"/>
+      <w:r>
+        <w:t xml:space="preserve"> for $h’=3\</w:t>
+      </w:r>
+      <w:proofErr w:type="spellStart"/>
+      <w:r>
+        <w:t>mu$m</w:t>
+      </w:r>
+      <w:proofErr w:type="spellEnd"/>
+      <w:r>
+        <w:t xml:space="preserve"> and $R=3\</w:t>
+      </w:r>
+      <w:proofErr w:type="spellStart"/>
+      <w:r>
+        <w:t>mu$m</w:t>
+      </w:r>
+      <w:proofErr w:type="spellEnd"/>
+      <w:r>
+        <w:t>.</w:t>
+      </w:r>
+      <w:r>
+        <w:t xml:space="preserve"> </w:t>
+      </w:r>
+      <w:r>
+        <w:t xml:space="preserve">Curves in Fig. </w:t>
       </w:r>
       <w:proofErr w:type="gramStart"/>
       <w:r>
@@ -7197,6 +7628,7 @@
         <w:pStyle w:val="berschrift3"/>
       </w:pPr>
       <w:r>
+        <w:lastRenderedPageBreak/>
         <w:t>\subsection{</w:t>
       </w:r>
       <w:r>
@@ -7243,15 +7675,45 @@
     </w:p>
     <w:p>
       <w:r>
-        <w:t>In this part the effect of the radius of the lens interface for the waveguide will be discussed. We are going to keep the height of the lens on the waveguide and change the lens radius. In Tab. \ref{</w:t>
-      </w:r>
-      <w:proofErr w:type="spellStart"/>
-      <w:r>
-        <w:t>tab:coupling_lensed_waveguide_radium</w:t>
-      </w:r>
-      <w:proofErr w:type="spellEnd"/>
-      <w:r>
-        <w:t>} the lens height is chosen for $1\</w:t>
+        <w:t xml:space="preserve">In this part the effect of the radius of the lens interface </w:t>
+      </w:r>
+      <w:r>
+        <w:t>of</w:t>
+      </w:r>
+      <w:r>
+        <w:t xml:space="preserve"> the</w:t>
+      </w:r>
+      <w:r>
+        <w:t xml:space="preserve"> </w:t>
+      </w:r>
+      <w:proofErr w:type="spellStart"/>
+      <w:r>
+        <w:t>lensed</w:t>
+      </w:r>
+      <w:proofErr w:type="spellEnd"/>
+      <w:r>
+        <w:t xml:space="preserve"> waveguide</w:t>
+      </w:r>
+      <w:r>
+        <w:t xml:space="preserve"> will be discussed. We arrange coupling simulations of 3 groups and </w:t>
+      </w:r>
+      <w:r>
+        <w:t xml:space="preserve">keep the </w:t>
+      </w:r>
+      <w:r>
+        <w:t xml:space="preserve">lens </w:t>
+      </w:r>
+      <w:r>
+        <w:t>height</w:t>
+      </w:r>
+      <w:r>
+        <w:t xml:space="preserve"> as a constant </w:t>
+      </w:r>
+      <w:r>
+        <w:t>of</w:t>
+      </w:r>
+      <w:r>
+        <w:t xml:space="preserve"> $1\</w:t>
       </w:r>
       <w:proofErr w:type="spellStart"/>
       <w:r>
@@ -7275,23 +7737,79 @@
       </w:r>
       <w:proofErr w:type="spellEnd"/>
       <w:r>
-        <w:t xml:space="preserve"> respectively. We expand the lens radius from $2\</w:t>
-      </w:r>
-      <w:proofErr w:type="spellStart"/>
-      <w:r>
-        <w:t>mu$m</w:t>
-      </w:r>
-      <w:proofErr w:type="spellEnd"/>
-      <w:r>
-        <w:t xml:space="preserve"> to $3.6\</w:t>
-      </w:r>
-      <w:proofErr w:type="spellStart"/>
-      <w:r>
-        <w:t>mu$m</w:t>
-      </w:r>
-      <w:proofErr w:type="spellEnd"/>
-      <w:r>
-        <w:t xml:space="preserve"> and observe $|S21|$ as coupling efficiency.\\</w:t>
+        <w:t xml:space="preserve">, respectively. </w:t>
+      </w:r>
+      <w:r>
+        <w:t xml:space="preserve"> </w:t>
+      </w:r>
+      <w:r>
+        <w:t>T</w:t>
+      </w:r>
+      <w:r>
+        <w:t>he</w:t>
+      </w:r>
+      <w:r>
+        <w:t xml:space="preserve"> distance of the waveguide end face from TLF maintains $4\</w:t>
+      </w:r>
+      <w:proofErr w:type="spellStart"/>
+      <w:r>
+        <w:t>mu$m</w:t>
+      </w:r>
+      <w:proofErr w:type="spellEnd"/>
+      <w:r>
+        <w:t xml:space="preserve"> and the lens radius</w:t>
+      </w:r>
+      <w:r>
+        <w:t xml:space="preserve"> </w:t>
+      </w:r>
+      <w:r>
+        <w:t xml:space="preserve">of the </w:t>
+      </w:r>
+      <w:proofErr w:type="spellStart"/>
+      <w:r>
+        <w:t>lensed</w:t>
+      </w:r>
+      <w:proofErr w:type="spellEnd"/>
+      <w:r>
+        <w:t xml:space="preserve"> </w:t>
+      </w:r>
+      <w:r>
+        <w:t xml:space="preserve">waveguide </w:t>
+      </w:r>
+      <w:r>
+        <w:t>is varied from $2\</w:t>
+      </w:r>
+      <w:proofErr w:type="spellStart"/>
+      <w:r>
+        <w:t>mu$m</w:t>
+      </w:r>
+      <w:proofErr w:type="spellEnd"/>
+      <w:r>
+        <w:t xml:space="preserve"> to $3\</w:t>
+      </w:r>
+      <w:proofErr w:type="spellStart"/>
+      <w:r>
+        <w:t>mu$m</w:t>
+      </w:r>
+      <w:proofErr w:type="spellEnd"/>
+      <w:r>
+        <w:t xml:space="preserve"> with step of $02\</w:t>
+      </w:r>
+      <w:proofErr w:type="spellStart"/>
+      <w:r>
+        <w:t>mu$m</w:t>
+      </w:r>
+      <w:proofErr w:type="spellEnd"/>
+      <w:r>
+        <w:t>.</w:t>
+      </w:r>
+      <w:r>
+        <w:t>\\</w:t>
+      </w:r>
+    </w:p>
+    <w:p>
+      <w:r>
+        <w:t xml:space="preserve"> </w:t>
       </w:r>
     </w:p>
     <w:p/>
@@ -7526,9 +8044,10 @@
         <w:t>\end{table}</w:t>
       </w:r>
     </w:p>
-    <w:p>
-      <w:r>
-        <w:t>According the data in Tab. \ref{</w:t>
+    <w:p/>
+    <w:p>
+      <w:r>
+        <w:t>Tab. \ref{</w:t>
       </w:r>
       <w:proofErr w:type="spellStart"/>
       <w:r>
@@ -7536,7 +8055,277 @@
       </w:r>
       <w:proofErr w:type="spellEnd"/>
       <w:r>
-        <w:t>} the coupling behavior curve can be mapped in Fig. \</w:t>
+        <w:t xml:space="preserve">} </w:t>
+      </w:r>
+      <w:r>
+        <w:t>demonstrates</w:t>
+      </w:r>
+      <w:r>
+        <w:t xml:space="preserve"> coupling</w:t>
+      </w:r>
+      <w:r>
+        <w:t xml:space="preserve"> results of these arrangements and Fig. \ref{</w:t>
+      </w:r>
+      <w:proofErr w:type="spellStart"/>
+      <w:r>
+        <w:t>fig:coupling_lenses_curve_rxx</w:t>
+      </w:r>
+      <w:proofErr w:type="spellEnd"/>
+      <w:r>
+        <w:t>}</w:t>
+      </w:r>
+      <w:r>
+        <w:t xml:space="preserve"> </w:t>
+      </w:r>
+      <w:r>
+        <w:t xml:space="preserve">exhibits their coupling </w:t>
+      </w:r>
+      <w:r>
+        <w:t>behavior</w:t>
+      </w:r>
+      <w:r>
+        <w:t>s</w:t>
+      </w:r>
+      <w:r>
+        <w:t xml:space="preserve"> </w:t>
+      </w:r>
+      <w:r>
+        <w:t xml:space="preserve">with </w:t>
+      </w:r>
+      <w:r>
+        <w:t>the lens radius</w:t>
+      </w:r>
+      <w:r>
+        <w:t xml:space="preserve"> increasing</w:t>
+      </w:r>
+      <w:r>
+        <w:t xml:space="preserve">. Apparently, it can be told that the coupling </w:t>
+      </w:r>
+      <w:r>
+        <w:t>efficiency</w:t>
+      </w:r>
+      <w:r>
+        <w:t xml:space="preserve"> </w:t>
+      </w:r>
+      <w:r>
+        <w:t>of</w:t>
+      </w:r>
+      <w:r>
+        <w:t xml:space="preserve"> </w:t>
+      </w:r>
+      <w:r>
+        <w:t>each group</w:t>
+      </w:r>
+      <w:r>
+        <w:t xml:space="preserve"> </w:t>
+      </w:r>
+      <w:r>
+        <w:t>is</w:t>
+      </w:r>
+      <w:r>
+        <w:t xml:space="preserve"> monotonously declining due to the variation of the lens radius.</w:t>
+      </w:r>
+      <w:r>
+        <w:t xml:space="preserve"> For the smallest radius value of $2\</w:t>
+      </w:r>
+      <w:proofErr w:type="spellStart"/>
+      <w:r>
+        <w:t>mu$m</w:t>
+      </w:r>
+      <w:proofErr w:type="spellEnd"/>
+      <w:r>
+        <w:t xml:space="preserve"> the coupling efficiency has the maximal values, $59.5\%$ for $h’=1\</w:t>
+      </w:r>
+      <w:proofErr w:type="spellStart"/>
+      <w:r>
+        <w:t>mu$m</w:t>
+      </w:r>
+      <w:proofErr w:type="spellEnd"/>
+      <w:r>
+        <w:t>, $61.3\%$ for $h’=1.5\</w:t>
+      </w:r>
+      <w:proofErr w:type="spellStart"/>
+      <w:r>
+        <w:t>mu$m</w:t>
+      </w:r>
+      <w:proofErr w:type="spellEnd"/>
+      <w:r>
+        <w:t>, $69\%$ for $h’=2\</w:t>
+      </w:r>
+      <w:proofErr w:type="spellStart"/>
+      <w:r>
+        <w:t>mu$m</w:t>
+      </w:r>
+      <w:proofErr w:type="spellEnd"/>
+      <w:r>
+        <w:t>. For the maximal radius value of $3\</w:t>
+      </w:r>
+      <w:proofErr w:type="spellStart"/>
+      <w:r>
+        <w:t>mu$m</w:t>
+      </w:r>
+      <w:proofErr w:type="spellEnd"/>
+      <w:r>
+        <w:t xml:space="preserve"> the coupling efficiency has the minimum values, $57.8\%$ for $h’=1\</w:t>
+      </w:r>
+      <w:proofErr w:type="spellStart"/>
+      <w:r>
+        <w:t>mu$m</w:t>
+      </w:r>
+      <w:proofErr w:type="spellEnd"/>
+      <w:r>
+        <w:t>, $</w:t>
+      </w:r>
+      <w:r>
+        <w:t>58.7</w:t>
+      </w:r>
+      <w:r>
+        <w:t>\%$ for $h’=1.5\</w:t>
+      </w:r>
+      <w:proofErr w:type="spellStart"/>
+      <w:r>
+        <w:t>mu$m</w:t>
+      </w:r>
+      <w:proofErr w:type="spellEnd"/>
+      <w:r>
+        <w:t>, $</w:t>
+      </w:r>
+      <w:r>
+        <w:t>63</w:t>
+      </w:r>
+      <w:r>
+        <w:t>\%$ for $h’=2\</w:t>
+      </w:r>
+      <w:proofErr w:type="spellStart"/>
+      <w:r>
+        <w:t>mu$m</w:t>
+      </w:r>
+      <w:proofErr w:type="spellEnd"/>
+      <w:r>
+        <w:t>.</w:t>
+      </w:r>
+      <w:r>
+        <w:t>\\</w:t>
+      </w:r>
+    </w:p>
+    <w:p/>
+    <w:p>
+      <w:r>
+        <w:t>\begin{figure}[!ht]</w:t>
+      </w:r>
+    </w:p>
+    <w:p>
+      <w:r>
+        <w:t>\centering</w:t>
+      </w:r>
+    </w:p>
+    <w:p>
+      <w:r>
+        <w:t>\includegraphics[width=0.8\textwidth]{bilder/s21_fix_lens_height_rxx}</w:t>
+      </w:r>
+    </w:p>
+    <w:p>
+      <w:proofErr w:type="gramStart"/>
+      <w:r>
+        <w:lastRenderedPageBreak/>
+        <w:t>\caption{Coupling efficiency due to changing the lens radius.}</w:t>
+      </w:r>
+      <w:proofErr w:type="gramEnd"/>
+    </w:p>
+    <w:p>
+      <w:r>
+        <w:t>\label{</w:t>
+      </w:r>
+      <w:proofErr w:type="spellStart"/>
+      <w:r>
+        <w:t>fig:coupling_lenses_curve_rxx</w:t>
+      </w:r>
+      <w:proofErr w:type="spellEnd"/>
+      <w:r>
+        <w:t>}</w:t>
+      </w:r>
+    </w:p>
+    <w:p>
+      <w:r>
+        <w:t>\end{figure}</w:t>
+      </w:r>
+    </w:p>
+    <w:p>
+      <w:r>
+        <w:t>\begin{figure}[!ht]</w:t>
+      </w:r>
+    </w:p>
+    <w:p>
+      <w:r>
+        <w:t>\centering</w:t>
+      </w:r>
+    </w:p>
+    <w:p>
+      <w:r>
+        <w:t>\includegraphics[width=0.8\textwidth]{bilder/spot_fix_lens_height_rxx}</w:t>
+      </w:r>
+    </w:p>
+    <w:p>
+      <w:r>
+        <w:t xml:space="preserve">\caption{The spot size curve at </w:t>
+      </w:r>
+      <w:proofErr w:type="spellStart"/>
+      <w:r>
+        <w:t>lensed</w:t>
+      </w:r>
+      <w:proofErr w:type="spellEnd"/>
+      <w:r>
+        <w:t xml:space="preserve"> waveguide interface due to changing lens height.}</w:t>
+      </w:r>
+    </w:p>
+    <w:p>
+      <w:r>
+        <w:t>\label{</w:t>
+      </w:r>
+      <w:proofErr w:type="spellStart"/>
+      <w:r>
+        <w:t>fig:lensed_guide_spot_size_curve_rxx</w:t>
+      </w:r>
+      <w:proofErr w:type="spellEnd"/>
+      <w:r>
+        <w:t>}</w:t>
+      </w:r>
+    </w:p>
+    <w:p>
+      <w:r>
+        <w:t>\end{figure}</w:t>
+      </w:r>
+    </w:p>
+    <w:p>
+      <w:proofErr w:type="gramStart"/>
+      <w:r>
+        <w:t>As previous Section \ref</w:t>
+      </w:r>
+      <w:r>
+        <w:t>{</w:t>
+      </w:r>
+      <w:proofErr w:type="spellStart"/>
+      <w:r>
+        <w:t>sect:optim_lensed_height</w:t>
+      </w:r>
+      <w:proofErr w:type="spellEnd"/>
+      <w:r>
+        <w:t>}</w:t>
+      </w:r>
+      <w:r>
+        <w:t xml:space="preserve"> the tendency in Fig.</w:t>
+      </w:r>
+      <w:proofErr w:type="gramEnd"/>
+      <w:r>
+        <w:t xml:space="preserve"> \ref{</w:t>
+      </w:r>
+      <w:proofErr w:type="spellStart"/>
+      <w:r>
+        <w:t>fig:coupling_lenses_curve_rxx</w:t>
+      </w:r>
+      <w:proofErr w:type="spellEnd"/>
+      <w:r>
+        <w:t>} can be verified by their spot size curve in Fig. \</w:t>
       </w:r>
       <w:proofErr w:type="gramStart"/>
       <w:r>
@@ -7545,72 +8334,18 @@
       <w:proofErr w:type="spellStart"/>
       <w:proofErr w:type="gramEnd"/>
       <w:r>
-        <w:t>fig:coupling_lenses_curve_rxx</w:t>
-      </w:r>
-      <w:proofErr w:type="spellEnd"/>
-      <w:r>
-        <w:t>}. Apparently, it can be told that the coupling efficiencies under different lens heights are monotonously declining due to the variation of the lens radius.\\</w:t>
+        <w:t>fig:lensed_guide_spot_size_curve_rxx</w:t>
+      </w:r>
+      <w:proofErr w:type="spellEnd"/>
+      <w:r>
+        <w:t xml:space="preserve">}. The spot size curve of each group behaves along the variation of the lens radius inversely in compare with the trends of coupling efficiency. </w:t>
       </w:r>
     </w:p>
     <w:p/>
-    <w:p>
-      <w:r>
-        <w:t>\begin{figure}[!ht]</w:t>
-      </w:r>
-    </w:p>
-    <w:p>
-      <w:r>
-        <w:t>\centering</w:t>
-      </w:r>
-    </w:p>
-    <w:p>
-      <w:r>
-        <w:t>\includegraphics[width=0.8\textwidth]{bilder/s21_fix_lens_height_rxx}</w:t>
-      </w:r>
-    </w:p>
-    <w:p>
-      <w:proofErr w:type="gramStart"/>
-      <w:r>
-        <w:t>\caption{Coupling efficiency due to changing the lens radius.}</w:t>
-      </w:r>
-      <w:proofErr w:type="gramEnd"/>
-    </w:p>
-    <w:p>
-      <w:r>
-        <w:t>\label{</w:t>
-      </w:r>
-      <w:proofErr w:type="spellStart"/>
-      <w:r>
-        <w:t>fig:coupling_lenses_curve_rxx</w:t>
-      </w:r>
-      <w:proofErr w:type="spellEnd"/>
-      <w:r>
-        <w:t>}</w:t>
-      </w:r>
-    </w:p>
-    <w:p>
-      <w:r>
-        <w:t>\end{figure}</w:t>
-      </w:r>
-    </w:p>
-    <w:p>
-      <w:r>
-        <w:t>\begin{figure}[!ht]</w:t>
-      </w:r>
-    </w:p>
-    <w:p>
-      <w:r>
-        <w:t>\centering</w:t>
-      </w:r>
-    </w:p>
-    <w:p>
-      <w:r>
-        <w:t>\includegraphics[width=0.8\textwidth]{bilder/spot_fix_lens_height_rxx}</w:t>
-      </w:r>
-    </w:p>
-    <w:p>
-      <w:r>
-        <w:t xml:space="preserve">\caption{The spot size curve at </w:t>
+    <w:p/>
+    <w:p>
+      <w:r>
+        <w:t xml:space="preserve">\Subsection{Conclusions of </w:t>
       </w:r>
       <w:proofErr w:type="spellStart"/>
       <w:r>
@@ -7618,40 +8353,123 @@
       </w:r>
       <w:proofErr w:type="spellEnd"/>
       <w:r>
-        <w:t xml:space="preserve"> waveguide interface due to changing lens height.}</w:t>
-      </w:r>
-    </w:p>
-    <w:p>
-      <w:r>
-        <w:t>\label{</w:t>
-      </w:r>
-      <w:proofErr w:type="spellStart"/>
-      <w:r>
-        <w:t>fig:lensed_guide_spot_size_curve_rxx</w:t>
-      </w:r>
-      <w:proofErr w:type="spellEnd"/>
-      <w:r>
-        <w:t>}</w:t>
-      </w:r>
-    </w:p>
-    <w:p>
-      <w:r>
-        <w:t>\end{figure}</w:t>
-      </w:r>
-    </w:p>
-    <w:p>
-      <w:r>
-        <w:t>Meanwhile the spot size curve in Fig. \ref{</w:t>
-      </w:r>
-      <w:proofErr w:type="spellStart"/>
-      <w:r>
-        <w:t>fig:lensed_guide_spot_size_curve_rxx</w:t>
-      </w:r>
-      <w:proofErr w:type="spellEnd"/>
-      <w:r>
-        <w:t>} along the variation of the lens radius behave inversely in compare with the trends of coupling efficiency. These simulation results bring us the conclusion that the smallest lens radius gains the best coupling efficiency when the lens height is fixed.</w:t>
-      </w:r>
-    </w:p>
+        <w:t xml:space="preserve"> waveguide}</w:t>
+      </w:r>
+    </w:p>
+    <w:p>
+      <w:r>
+        <w:t xml:space="preserve"> According previous</w:t>
+      </w:r>
+      <w:r>
+        <w:t xml:space="preserve"> two sections we can come to co</w:t>
+      </w:r>
+      <w:r>
+        <w:t>n</w:t>
+      </w:r>
+      <w:r>
+        <w:t xml:space="preserve">clusions about </w:t>
+      </w:r>
+      <w:proofErr w:type="spellStart"/>
+      <w:r>
+        <w:t>lensed</w:t>
+      </w:r>
+      <w:proofErr w:type="spellEnd"/>
+      <w:r>
+        <w:t xml:space="preserve"> waveguides for Fiber-to-Chip coupling.</w:t>
+      </w:r>
+      <w:r>
+        <w:t xml:space="preserve"> </w:t>
+      </w:r>
+    </w:p>
+    <w:p>
+      <w:r>
+        <w:t>\begin{itemize}</w:t>
+      </w:r>
+      <w:r>
+        <w:t xml:space="preserve"> </w:t>
+      </w:r>
+    </w:p>
+    <w:p>
+      <w:r>
+        <w:t xml:space="preserve">\item </w:t>
+      </w:r>
+      <w:proofErr w:type="gramStart"/>
+      <w:r>
+        <w:t>The</w:t>
+      </w:r>
+      <w:proofErr w:type="gramEnd"/>
+      <w:r>
+        <w:t xml:space="preserve"> coupling efficiency of Fiber-to-Chip can be significantly improved by applying </w:t>
+      </w:r>
+      <w:proofErr w:type="spellStart"/>
+      <w:r>
+        <w:t>lensed</w:t>
+      </w:r>
+      <w:proofErr w:type="spellEnd"/>
+      <w:r>
+        <w:t xml:space="preserve"> waveguides.  </w:t>
+      </w:r>
+    </w:p>
+    <w:p>
+      <w:r>
+        <w:t xml:space="preserve">\item </w:t>
+      </w:r>
+      <w:proofErr w:type="gramStart"/>
+      <w:r>
+        <w:t>The</w:t>
+      </w:r>
+      <w:proofErr w:type="gramEnd"/>
+      <w:r>
+        <w:t xml:space="preserve"> coupling efficiency of </w:t>
+      </w:r>
+      <w:proofErr w:type="spellStart"/>
+      <w:r>
+        <w:t>lensed</w:t>
+      </w:r>
+      <w:proofErr w:type="spellEnd"/>
+      <w:r>
+        <w:t xml:space="preserve"> waveguide is rising with </w:t>
+      </w:r>
+      <w:r>
+        <w:t xml:space="preserve">the lens </w:t>
+      </w:r>
+      <w:r>
+        <w:t>height increasing and the lens radius</w:t>
+      </w:r>
+      <w:r>
+        <w:t xml:space="preserve"> </w:t>
+      </w:r>
+      <w:r>
+        <w:t>decreasing.</w:t>
+      </w:r>
+    </w:p>
+    <w:p>
+      <w:r>
+        <w:t xml:space="preserve">\item </w:t>
+      </w:r>
+      <w:proofErr w:type="gramStart"/>
+      <w:r>
+        <w:t>The</w:t>
+      </w:r>
+      <w:proofErr w:type="gramEnd"/>
+      <w:r>
+        <w:t xml:space="preserve"> optimal design of </w:t>
+      </w:r>
+      <w:proofErr w:type="spellStart"/>
+      <w:r>
+        <w:t>lensed</w:t>
+      </w:r>
+      <w:proofErr w:type="spellEnd"/>
+      <w:r>
+        <w:t xml:space="preserve"> waveguides is a hemisphere lens structure. </w:t>
+      </w:r>
+    </w:p>
+    <w:p>
+      <w:r>
+        <w:t>\end{itemize}</w:t>
+      </w:r>
+    </w:p>
+    <w:p/>
     <w:p/>
     <w:p/>
     <w:p>
@@ -7660,109 +8478,109 @@
       </w:pPr>
       <w:proofErr w:type="gramStart"/>
       <w:r>
+        <w:t>Subsection{</w:t>
+      </w:r>
+      <w:proofErr w:type="gramEnd"/>
+      <w:r>
+        <w:t>Extens</w:t>
+      </w:r>
+      <w:r>
+        <w:t>ion}</w:t>
+      </w:r>
+    </w:p>
+    <w:p>
+      <w:r>
+        <w:t>%</w:t>
+      </w:r>
+      <w:proofErr w:type="spellStart"/>
+      <w:r>
+        <w:t>lensed_waveguide_extension</w:t>
+      </w:r>
+      <w:proofErr w:type="spellEnd"/>
+    </w:p>
+    <w:p>
+      <w:r>
+        <w:t xml:space="preserve">Beside the previous discussion about the </w:t>
+      </w:r>
+      <w:proofErr w:type="spellStart"/>
+      <w:r>
+        <w:t>lensed</w:t>
+      </w:r>
+      <w:proofErr w:type="spellEnd"/>
+      <w:r>
+        <w:t xml:space="preserve"> waveguide, there are more operations we can resort to. From \cite{</w:t>
+      </w:r>
+      <w:proofErr w:type="spellStart"/>
+      <w:r>
+        <w:t>integrated_coupling_between_LD_SMF</w:t>
+      </w:r>
+      <w:proofErr w:type="spellEnd"/>
+      <w:r>
+        <w:t xml:space="preserve">} we can come to more ideas to promote the coupling efficiency between TLF and </w:t>
+      </w:r>
+      <w:proofErr w:type="spellStart"/>
+      <w:r>
+        <w:t>lensed</w:t>
+      </w:r>
+      <w:proofErr w:type="spellEnd"/>
+      <w:r>
+        <w:t xml:space="preserve"> waveguide. The author at the end has presented a tapered core fiber like Fig.\</w:t>
+      </w:r>
+      <w:proofErr w:type="gramStart"/>
+      <w:r>
+        <w:t>ref{</w:t>
+      </w:r>
+      <w:proofErr w:type="spellStart"/>
+      <w:proofErr w:type="gramEnd"/>
+      <w:r>
+        <w:t>fig:tapered_core_fiber</w:t>
+      </w:r>
+      <w:proofErr w:type="spellEnd"/>
+      <w:r>
+        <w:t>}, which is capable to confine more beam rays. From this configuration we also get to know there is a small distance $h</w:t>
+      </w:r>
+      <w:proofErr w:type="gramStart"/>
+      <w:r>
+        <w:t>_{</w:t>
+      </w:r>
+      <w:proofErr w:type="gramEnd"/>
+      <w:r>
+        <w:t xml:space="preserve">1}$ between the lens end $H_{1}$ and core interface $H_{2}$ because the lens end is not the exact minimum spot location for a </w:t>
+      </w:r>
+      <w:proofErr w:type="spellStart"/>
+      <w:r>
+        <w:t>lensed</w:t>
+      </w:r>
+      <w:proofErr w:type="spellEnd"/>
+      <w:r>
+        <w:t xml:space="preserve"> waveguide. Thus it is possible to gain a higher coupling efficiency if we expand properly the distance between the lens and the core within the </w:t>
+      </w:r>
+      <w:proofErr w:type="spellStart"/>
+      <w:r>
+        <w:t>lensed</w:t>
+      </w:r>
+      <w:proofErr w:type="spellEnd"/>
+      <w:r>
+        <w:t xml:space="preserve"> waveguide as a 'neck' between the lens and the waveguide (see Fig. \ref{</w:t>
+      </w:r>
+      <w:proofErr w:type="spellStart"/>
+      <w:r>
+        <w:t>fig:lensed_waveguide_neck</w:t>
+      </w:r>
+      <w:proofErr w:type="spellEnd"/>
+      <w:r>
+        <w:t xml:space="preserve">}).\\ </w:t>
+      </w:r>
+    </w:p>
+    <w:p/>
+    <w:p>
+      <w:r>
+        <w:t>\begin{figure}[!ht]</w:t>
+      </w:r>
+    </w:p>
+    <w:p>
+      <w:r>
         <w:lastRenderedPageBreak/>
-        <w:t>Subsection{</w:t>
-      </w:r>
-      <w:proofErr w:type="gramEnd"/>
-      <w:r>
-        <w:t>Extens</w:t>
-      </w:r>
-      <w:r>
-        <w:t>ion}</w:t>
-      </w:r>
-    </w:p>
-    <w:p>
-      <w:r>
-        <w:t>%</w:t>
-      </w:r>
-      <w:proofErr w:type="spellStart"/>
-      <w:r>
-        <w:t>lensed_waveguide_extension</w:t>
-      </w:r>
-      <w:proofErr w:type="spellEnd"/>
-    </w:p>
-    <w:p>
-      <w:r>
-        <w:t xml:space="preserve">Beside the previous discussion about the </w:t>
-      </w:r>
-      <w:proofErr w:type="spellStart"/>
-      <w:r>
-        <w:t>lensed</w:t>
-      </w:r>
-      <w:proofErr w:type="spellEnd"/>
-      <w:r>
-        <w:t xml:space="preserve"> waveguide, there are more operations we can resort to. From \cite{</w:t>
-      </w:r>
-      <w:proofErr w:type="spellStart"/>
-      <w:r>
-        <w:t>integrated_coupling_between_LD_SMF</w:t>
-      </w:r>
-      <w:proofErr w:type="spellEnd"/>
-      <w:r>
-        <w:t xml:space="preserve">} we can come to more ideas to promote the coupling efficiency between TLF and </w:t>
-      </w:r>
-      <w:proofErr w:type="spellStart"/>
-      <w:r>
-        <w:t>lensed</w:t>
-      </w:r>
-      <w:proofErr w:type="spellEnd"/>
-      <w:r>
-        <w:t xml:space="preserve"> waveguide. The author at the end has presented a tapered core fiber like Fig.\</w:t>
-      </w:r>
-      <w:proofErr w:type="gramStart"/>
-      <w:r>
-        <w:t>ref{</w:t>
-      </w:r>
-      <w:proofErr w:type="spellStart"/>
-      <w:proofErr w:type="gramEnd"/>
-      <w:r>
-        <w:t>fig:tapered_core_fiber</w:t>
-      </w:r>
-      <w:proofErr w:type="spellEnd"/>
-      <w:r>
-        <w:t>}, which is capable to confine more beam rays. From this configuration we also get to know there is a small distance $h</w:t>
-      </w:r>
-      <w:proofErr w:type="gramStart"/>
-      <w:r>
-        <w:t>_{</w:t>
-      </w:r>
-      <w:proofErr w:type="gramEnd"/>
-      <w:r>
-        <w:t xml:space="preserve">1}$ between the lens end $H_{1}$ and core interface $H_{2}$ because the lens end is not the exact minimum spot location for a </w:t>
-      </w:r>
-      <w:proofErr w:type="spellStart"/>
-      <w:r>
-        <w:t>lensed</w:t>
-      </w:r>
-      <w:proofErr w:type="spellEnd"/>
-      <w:r>
-        <w:t xml:space="preserve"> waveguide. Thus it is possible to gain a higher coupling efficiency if we expand properly the distance between the lens and the core within the </w:t>
-      </w:r>
-      <w:proofErr w:type="spellStart"/>
-      <w:r>
-        <w:t>lensed</w:t>
-      </w:r>
-      <w:proofErr w:type="spellEnd"/>
-      <w:r>
-        <w:t xml:space="preserve"> waveguide as a 'neck' between the lens and the waveguide (see Fig. \ref{</w:t>
-      </w:r>
-      <w:proofErr w:type="spellStart"/>
-      <w:r>
-        <w:t>fig:lensed_waveguide_neck</w:t>
-      </w:r>
-      <w:proofErr w:type="spellEnd"/>
-      <w:r>
-        <w:t xml:space="preserve">}).\\ </w:t>
-      </w:r>
-    </w:p>
-    <w:p/>
-    <w:p>
-      <w:r>
-        <w:t>\begin{figure}[!ht]</w:t>
-      </w:r>
-    </w:p>
-    <w:p>
-      <w:r>
         <w:t>\centering</w:t>
       </w:r>
     </w:p>
@@ -8015,40 +8833,139 @@
         <w:pStyle w:val="berschrift2"/>
       </w:pPr>
       <w:r>
+        <w:t>Conclusion</w:t>
+      </w:r>
+    </w:p>
+    <w:p/>
+    <w:p>
+      <w:r>
+        <w:t>%conclusion</w:t>
+      </w:r>
+    </w:p>
+    <w:p/>
+    <w:p>
+      <w:r>
+        <w:t>%conclusion</w:t>
+      </w:r>
+    </w:p>
+    <w:p/>
+    <w:p>
+      <w:proofErr w:type="gramStart"/>
+      <w:r>
+        <w:t>%description of the project and theory.</w:t>
+      </w:r>
+      <w:proofErr w:type="gramEnd"/>
+    </w:p>
+    <w:p>
+      <w:proofErr w:type="gramStart"/>
+      <w:r>
+        <w:t>%description of the project and theory.</w:t>
+      </w:r>
+      <w:proofErr w:type="gramEnd"/>
+    </w:p>
+    <w:p>
+      <w:r>
+        <w:t xml:space="preserve">Coupling the light from optical fiber to photonic waveguide (fiber-to-chip) is a common topic for research and application in optical communication. As the light source the normal fiber has a generally an interface bigger than the dimension of the photonic waveguide. In order to promote the coupling efficiency the tapered </w:t>
+      </w:r>
+      <w:proofErr w:type="spellStart"/>
+      <w:r>
+        <w:t>lensed</w:t>
+      </w:r>
+      <w:proofErr w:type="spellEnd"/>
+      <w:r>
+        <w:t xml:space="preserve"> fibers (TLF) are usually applied as the light source. Thus the coupling between TLF and photonic waveguide become an attractive agenda of the optic research. \\ </w:t>
+      </w:r>
+    </w:p>
+    <w:p/>
+    <w:p>
+      <w:r>
+        <w:t>%purpose of this work</w:t>
+      </w:r>
+    </w:p>
+    <w:p>
+      <w:r>
+        <w:t xml:space="preserve">This work aims for the optimal solution for the effective coupling between TLF and photonic </w:t>
+      </w:r>
+      <w:r>
         <w:lastRenderedPageBreak/>
-        <w:t>Conclusion</w:t>
+        <w:t>waveguide. In order to achieve this goal the coupling models have been constructed and simulated with the aid of CST MWS. In this work the modeling procedure and the analyses of the result are recounted.\\</w:t>
       </w:r>
     </w:p>
     <w:p/>
     <w:p>
       <w:r>
-        <w:t>%conclusion</w:t>
-      </w:r>
-    </w:p>
-    <w:p/>
-    <w:p>
-      <w:r>
-        <w:t>%conclusion</w:t>
-      </w:r>
-    </w:p>
-    <w:p/>
-    <w:p>
-      <w:proofErr w:type="gramStart"/>
-      <w:r>
-        <w:t>%description of the project and theory.</w:t>
-      </w:r>
-      <w:proofErr w:type="gramEnd"/>
-    </w:p>
-    <w:p>
-      <w:proofErr w:type="gramStart"/>
-      <w:r>
-        <w:t>%description of the project and theory.</w:t>
-      </w:r>
-      <w:proofErr w:type="gramEnd"/>
-    </w:p>
-    <w:p>
-      <w:r>
-        <w:t xml:space="preserve">Coupling the light from optical fiber to photonic waveguide (fiber-to-chip) is a common topic for research and application in optical communication. As the light source the normal fiber has a generally an interface bigger than the dimension of the photonic waveguide. In order to promote the coupling efficiency the tapered </w:t>
+        <w:t>%the content and the result of this work</w:t>
+      </w:r>
+    </w:p>
+    <w:p>
+      <w:r>
+        <w:t xml:space="preserve">%summary of each chapter, </w:t>
+      </w:r>
+    </w:p>
+    <w:p>
+      <w:proofErr w:type="gramStart"/>
+      <w:r>
+        <w:t>In chapter.</w:t>
+      </w:r>
+      <w:proofErr w:type="gramEnd"/>
+      <w:r>
+        <w:t xml:space="preserve"> \ref{</w:t>
+      </w:r>
+      <w:proofErr w:type="spellStart"/>
+      <w:r>
+        <w:t>chp:background</w:t>
+      </w:r>
+      <w:proofErr w:type="spellEnd"/>
+      <w:r>
+        <w:t xml:space="preserve">} the basic knowledge about the geometric optic, fiber optic, Gaussian beam, finite integration </w:t>
+      </w:r>
+      <w:proofErr w:type="spellStart"/>
+      <w:r>
+        <w:t>technigue</w:t>
+      </w:r>
+      <w:proofErr w:type="spellEnd"/>
+      <w:r>
+        <w:t xml:space="preserve"> and S-Parameter is listed. The above knowledge could be helpful to understand some terms of this work. </w:t>
+      </w:r>
+      <w:proofErr w:type="gramStart"/>
+      <w:r>
+        <w:t>The chapter.</w:t>
+      </w:r>
+      <w:proofErr w:type="gramEnd"/>
+      <w:r>
+        <w:t xml:space="preserve"> \ref{</w:t>
+      </w:r>
+      <w:proofErr w:type="spellStart"/>
+      <w:r>
+        <w:t>chp:model</w:t>
+      </w:r>
+      <w:proofErr w:type="spellEnd"/>
+      <w:r>
+        <w:t xml:space="preserve">} gives readers of this work at first an impression about the technical detail of the experimental objects. Then the modeling procedure, how the model is simplified and how the properties of models look like, is introduced. Especially, two types of TLF models are compared and one is finally chosen for the further discussion. </w:t>
+      </w:r>
+      <w:proofErr w:type="gramStart"/>
+      <w:r>
+        <w:t>In chapter.</w:t>
+      </w:r>
+      <w:proofErr w:type="gramEnd"/>
+      <w:r>
+        <w:t xml:space="preserve"> </w:t>
+      </w:r>
+      <w:proofErr w:type="gramStart"/>
+      <w:r>
+        <w:t>\ref{</w:t>
+      </w:r>
+      <w:proofErr w:type="spellStart"/>
+      <w:r>
+        <w:t>chp:optim</w:t>
+      </w:r>
+      <w:proofErr w:type="spellEnd"/>
+      <w:r>
+        <w:t>} simulations about the effective coupling between TLF and the waveguide is</w:t>
+      </w:r>
+      <w:proofErr w:type="gramEnd"/>
+      <w:r>
+        <w:t xml:space="preserve"> divided into five parts. In the first part, the simulation aim at the effect of displacing the waveguide on the coupling efficiency. In the second part we try the same coupling configuration in oil environment instead of in air. In the third parts the effect of the refractive index is discussed. After that, the fourth and fifth parts provide two important techniques of waveguide interface, tapered and </w:t>
       </w:r>
       <w:proofErr w:type="spellStart"/>
       <w:r>
@@ -8056,109 +8973,13 @@
       </w:r>
       <w:proofErr w:type="spellEnd"/>
       <w:r>
-        <w:t xml:space="preserve"> fibers (TLF) are usually applied as the light source. Thus the coupling between TLF and photonic waveguide become an attractive agenda of the optic research. \\ </w:t>
-      </w:r>
-    </w:p>
-    <w:p/>
-    <w:p>
-      <w:r>
-        <w:t>%purpose of this work</w:t>
-      </w:r>
-    </w:p>
-    <w:p>
-      <w:r>
-        <w:t>This work aims for the optimal solution for the effective coupling between TLF and photonic waveguide. In order to achieve this goal the coupling models have been constructed and simulated with the aid of CST MWS. In this work the modeling procedure and the analyses of the result are recounted.\\</w:t>
-      </w:r>
-    </w:p>
-    <w:p/>
-    <w:p>
-      <w:r>
-        <w:t>%the content and the result of this work</w:t>
-      </w:r>
-    </w:p>
-    <w:p>
-      <w:r>
-        <w:t xml:space="preserve">%summary of each chapter, </w:t>
-      </w:r>
-    </w:p>
-    <w:p>
-      <w:proofErr w:type="gramStart"/>
-      <w:r>
-        <w:t>In chapter.</w:t>
-      </w:r>
-      <w:proofErr w:type="gramEnd"/>
-      <w:r>
-        <w:t xml:space="preserve"> \ref{</w:t>
-      </w:r>
-      <w:proofErr w:type="spellStart"/>
-      <w:r>
-        <w:t>chp:background</w:t>
-      </w:r>
-      <w:proofErr w:type="spellEnd"/>
-      <w:r>
-        <w:t xml:space="preserve">} the basic knowledge about the geometric optic, fiber optic, Gaussian beam, finite integration </w:t>
-      </w:r>
-      <w:proofErr w:type="spellStart"/>
-      <w:r>
-        <w:t>technigue</w:t>
-      </w:r>
-      <w:proofErr w:type="spellEnd"/>
-      <w:r>
-        <w:t xml:space="preserve"> and S-Parameter is listed. The above knowledge could be helpful to understand some terms of this work. </w:t>
-      </w:r>
-      <w:proofErr w:type="gramStart"/>
-      <w:r>
-        <w:t>The chapter.</w:t>
-      </w:r>
-      <w:proofErr w:type="gramEnd"/>
-      <w:r>
-        <w:t xml:space="preserve"> \ref{</w:t>
-      </w:r>
-      <w:proofErr w:type="spellStart"/>
-      <w:r>
-        <w:t>chp:model</w:t>
-      </w:r>
-      <w:proofErr w:type="spellEnd"/>
-      <w:r>
-        <w:t xml:space="preserve">} gives readers of this work at first an impression about the technical detail of the experimental objects. Then the modeling procedure, how the model is simplified and how the properties of models look like, is introduced. Especially, two types of TLF models are compared and one is finally chosen for the further discussion. </w:t>
-      </w:r>
-      <w:proofErr w:type="gramStart"/>
-      <w:r>
-        <w:t>In chapter.</w:t>
-      </w:r>
-      <w:proofErr w:type="gramEnd"/>
+        <w:t xml:space="preserve"> interface, for promoting the coupling ability.\\        </w:t>
+      </w:r>
+    </w:p>
+    <w:p>
       <w:r>
         <w:t xml:space="preserve"> </w:t>
       </w:r>
-      <w:proofErr w:type="gramStart"/>
-      <w:r>
-        <w:t>\ref{</w:t>
-      </w:r>
-      <w:proofErr w:type="spellStart"/>
-      <w:r>
-        <w:t>chp:optim</w:t>
-      </w:r>
-      <w:proofErr w:type="spellEnd"/>
-      <w:r>
-        <w:t>} simulations about the effective coupling between TLF and the waveguide is</w:t>
-      </w:r>
-      <w:proofErr w:type="gramEnd"/>
-      <w:r>
-        <w:t xml:space="preserve"> divided into five parts. In the first part, the simulation aim at the effect of displacing the waveguide on the coupling efficiency. In the second part we try the same coupling configuration in oil environment instead of in air. In the third parts the effect of the refractive index is discussed. After that, the fourth and fifth parts provide two important techniques of waveguide interface, tapered and </w:t>
-      </w:r>
-      <w:proofErr w:type="spellStart"/>
-      <w:r>
-        <w:t>lensed</w:t>
-      </w:r>
-      <w:proofErr w:type="spellEnd"/>
-      <w:r>
-        <w:t xml:space="preserve"> interface, for promoting the coupling ability.\\        </w:t>
-      </w:r>
-    </w:p>
-    <w:p>
-      <w:r>
-        <w:t xml:space="preserve"> </w:t>
-      </w:r>
     </w:p>
     <w:p>
       <w:r>
@@ -8175,11 +8996,7 @@
     </w:p>
     <w:p>
       <w:r>
-        <w:t xml:space="preserve">According the results from all simulations in this work, a good designed waveguide interface can greatly affect the coupling ability of Fiber-to-Chip. The original coupling arrangement in this work achieve an efficiency $48.9\%$. The waveguide with $n=1.8$ in coupling leads to an attractive result $62.5\%$. The simply constructed tapered interface in this work gains maximally a value </w:t>
-      </w:r>
-      <w:r>
-        <w:lastRenderedPageBreak/>
-        <w:t>about $54\%$</w:t>
+        <w:t>According the results from all simulations in this work, a good designed waveguide interface can greatly affect the coupling ability of Fiber-to-Chip. The original coupling arrangement in this work achieve an efficiency $48.9\%$. The waveguide with $n=1.8$ in coupling leads to an attractive result $62.5\%$. The simply constructed tapered interface in this work gains maximally a value about $54\%$</w:t>
       </w:r>
       <w:r>
         <w:rPr>

--- a/trunk/Master_arbeit/word/chapter_optimize/optimize_introduction.docx
+++ b/trunk/Master_arbeit/word/chapter_optimize/optimize_introduction.docx
@@ -3001,7 +3001,13 @@
     </w:p>
     <w:p>
       <w:r>
-        <w:t>\caption{Coupling efficiency between TLF and the rib waveguide at $f=282$THz due to refractive index.}</w:t>
+        <w:t xml:space="preserve">\caption{Coupling efficiency between TLF and the rib waveguide at $f=282$THz due to refractive </w:t>
+      </w:r>
+      <w:r>
+        <w:t>indices</w:t>
+      </w:r>
+      <w:r>
+        <w:t>.}</w:t>
       </w:r>
     </w:p>
     <w:p>
@@ -3112,8 +3118,275 @@
         <w:t>$62.6\%$ when the guide is composed of material of $n=1.8$.\\</w:t>
       </w:r>
     </w:p>
+    <w:p>
+      <w:pPr>
+        <w:rPr>
+          <w:lang w:val="de-DE"/>
+        </w:rPr>
+      </w:pPr>
+    </w:p>
+    <w:p>
+      <w:r>
+        <w:t>The reason for this behavior in the f</w:t>
+      </w:r>
+      <w:r>
+        <w:t xml:space="preserve">igure is </w:t>
+      </w:r>
+      <w:r>
+        <w:t>complicated</w:t>
+      </w:r>
+      <w:r>
+        <w:t>.</w:t>
+      </w:r>
+      <w:r>
+        <w:t xml:space="preserve"> First agenda is the numerical aperture (NA).</w:t>
+      </w:r>
+      <w:r>
+        <w:t xml:space="preserve"> </w:t>
+      </w:r>
+      <w:r>
+        <w:t>In order to match the focal light from the TLF,</w:t>
+      </w:r>
+      <w:r>
+        <w:t xml:space="preserve"> t</w:t>
+      </w:r>
+      <w:r>
+        <w:t xml:space="preserve">he minimal </w:t>
+      </w:r>
+      <w:r>
+        <w:t>NA</w:t>
+      </w:r>
+      <w:r>
+        <w:t xml:space="preserve"> is about $0.798$.</w:t>
+      </w:r>
+      <w:r>
+        <w:t xml:space="preserve"> </w:t>
+      </w:r>
+      <w:r>
+        <w:t>Using</w:t>
+      </w:r>
+      <w:r>
+        <w:t xml:space="preserve"> </w:t>
+      </w:r>
+      <w:r>
+        <w:t>equation</w:t>
+      </w:r>
+      <w:r>
+        <w:t xml:space="preserve"> (\ref{</w:t>
+      </w:r>
+      <w:proofErr w:type="spellStart"/>
+      <w:r>
+        <w:t>eq:NA</w:t>
+      </w:r>
+      <w:proofErr w:type="spellEnd"/>
+      <w:r>
+        <w:t>})</w:t>
+      </w:r>
+      <w:r>
+        <w:t xml:space="preserve"> the NA for index $1.6$</w:t>
+      </w:r>
+      <w:r>
+        <w:t xml:space="preserve"> is obtained</w:t>
+      </w:r>
+    </w:p>
+    <w:p>
+      <w:r>
+        <w:t>\</w:t>
+      </w:r>
+      <w:proofErr w:type="spellStart"/>
+      <w:r>
+        <w:t>begqin</w:t>
+      </w:r>
+      <w:proofErr w:type="spellEnd"/>
+      <w:r>
+        <w:t>{equation*}</w:t>
+      </w:r>
+    </w:p>
+    <w:p>
+      <w:r>
+        <w:t>\</w:t>
+      </w:r>
+      <w:proofErr w:type="spellStart"/>
+      <w:r>
+        <w:t>sqrt</w:t>
+      </w:r>
+      <w:proofErr w:type="spellEnd"/>
+      <w:r>
+        <w:t>{n_{1}^2-n_{2}^2}</w:t>
+      </w:r>
+      <w:r>
+        <w:t>=\</w:t>
+      </w:r>
+      <w:proofErr w:type="spellStart"/>
+      <w:r>
+        <w:t>sqrt</w:t>
+      </w:r>
+      <w:proofErr w:type="spellEnd"/>
+      <w:r>
+        <w:t>{1.6^2-1.544^2}=0.42</w:t>
+      </w:r>
+    </w:p>
+    <w:p>
+      <w:r>
+        <w:t>\end{equation*}</w:t>
+      </w:r>
+    </w:p>
+    <w:p>
+      <w:r>
+        <w:t>This value</w:t>
+      </w:r>
+      <w:r>
+        <w:t xml:space="preserve"> i</w:t>
+      </w:r>
+      <w:r>
+        <w:t>s smaller than above request. Thus heavy power loss occurs at the end face of the waveguide. The value of NA is raised with the index increasing</w:t>
+      </w:r>
+      <w:r>
+        <w:t>, $0.711$ for $n=1.7$ and $0.925$ for $n=1.8$.</w:t>
+      </w:r>
+      <w:r>
+        <w:t xml:space="preserve"> </w:t>
+      </w:r>
+      <w:r>
+        <w:t xml:space="preserve"> When the index is still expanding other aspects become dominated. One</w:t>
+      </w:r>
+      <w:r>
+        <w:t xml:space="preserve"> aspect</w:t>
+      </w:r>
+      <w:r>
+        <w:t xml:space="preserve"> is</w:t>
+      </w:r>
+      <w:r>
+        <w:t xml:space="preserve"> </w:t>
+      </w:r>
+      <w:r>
+        <w:t>the reflection at the end face</w:t>
+      </w:r>
+      <w:r>
+        <w:t>.</w:t>
+      </w:r>
+      <w:r>
+        <w:t xml:space="preserve"> </w:t>
+      </w:r>
+      <w:proofErr w:type="gramStart"/>
+      <w:r>
+        <w:t>Fig.</w:t>
+      </w:r>
+      <w:proofErr w:type="gramEnd"/>
+      <w:r>
+        <w:t xml:space="preserve"> {</w:t>
+      </w:r>
+      <w:proofErr w:type="gramStart"/>
+      <w:r>
+        <w:t>fig:</w:t>
+      </w:r>
+      <w:proofErr w:type="gramEnd"/>
+      <w:r>
+        <w:t>s11_index</w:t>
+      </w:r>
+      <w:r>
+        <w:t xml:space="preserve">} collects the relation between reflection and indices. After index of $1.7$ </w:t>
+      </w:r>
+      <w:r>
+        <w:t xml:space="preserve">reflection </w:t>
+      </w:r>
+      <w:r>
+        <w:t>is proportional to</w:t>
+      </w:r>
+      <w:r>
+        <w:t xml:space="preserve"> </w:t>
+      </w:r>
+      <w:r>
+        <w:t>the value of the index</w:t>
+      </w:r>
+      <w:r>
+        <w:t>.</w:t>
+      </w:r>
+      <w:r>
+        <w:t xml:space="preserve"> Combing other aspects of power loss the coupling efficiency falls after index of $1.9$.</w:t>
+      </w:r>
+      <w:r>
+        <w:t>\\</w:t>
+      </w:r>
+    </w:p>
+    <w:p>
+      <w:r>
+        <w:t xml:space="preserve">  </w:t>
+      </w:r>
+    </w:p>
+    <w:p>
+      <w:r>
+        <w:t>\begin{figure}[!ht]</w:t>
+      </w:r>
+    </w:p>
+    <w:p>
+      <w:r>
+        <w:t>\centering</w:t>
+      </w:r>
+    </w:p>
+    <w:p>
+      <w:r>
+        <w:t>\</w:t>
+      </w:r>
+      <w:proofErr w:type="spellStart"/>
+      <w:r>
+        <w:t>includegraphics</w:t>
+      </w:r>
+      <w:proofErr w:type="spellEnd"/>
+      <w:r>
+        <w:t>[width=0.7\</w:t>
+      </w:r>
+      <w:proofErr w:type="spellStart"/>
+      <w:r>
+        <w:t>textwidth</w:t>
+      </w:r>
+      <w:proofErr w:type="spellEnd"/>
+      <w:r>
+        <w:t>]{</w:t>
+      </w:r>
+      <w:proofErr w:type="spellStart"/>
+      <w:r>
+        <w:t>bilder</w:t>
+      </w:r>
+      <w:proofErr w:type="spellEnd"/>
+      <w:r>
+        <w:t>/</w:t>
+      </w:r>
+      <w:r>
+        <w:t>s11_index</w:t>
+      </w:r>
+      <w:r>
+        <w:t>}</w:t>
+      </w:r>
+    </w:p>
+    <w:p>
+      <w:proofErr w:type="gramStart"/>
+      <w:r>
+        <w:t>\caption{Reflection due to refractive indices.}</w:t>
+      </w:r>
+      <w:proofErr w:type="gramEnd"/>
+    </w:p>
+    <w:p>
+      <w:r>
+        <w:t>\label{fig:</w:t>
+      </w:r>
+      <w:r>
+        <w:t>s11_index</w:t>
+      </w:r>
+      <w:r>
+        <w:t>}</w:t>
+      </w:r>
+    </w:p>
+    <w:p>
+      <w:r>
+        <w:t>\end{figure}</w:t>
+      </w:r>
+    </w:p>
     <w:p/>
     <w:p>
+      <w:r>
+        <w:t xml:space="preserve">To conclusion the most efficient material of guide here is the one with index $n=1.8$.  </w:t>
+      </w:r>
       <w:r>
         <w:t>Surely, it is not possible to find the material of any refractive index. If we want to improve the coupling ability by this means, we can only choose a material with a refractive index close to $n=1.8$.</w:t>
       </w:r>
@@ -4355,8 +4628,1252 @@
         <w:pStyle w:val="berschrift2"/>
       </w:pPr>
       <w:r>
+        <w:t>\subsection{Tapered waveguide due to taper length}</w:t>
+      </w:r>
+    </w:p>
+    <w:p>
+      <w:pPr>
+        <w:rPr>
+          <w:rFonts w:ascii="Calibri" w:eastAsia="宋体" w:hAnsi="Calibri" w:cs="Times New Roman"/>
+          <w:bCs/>
+        </w:rPr>
+      </w:pPr>
+      <w:r>
+        <w:rPr>
+          <w:rFonts w:ascii="Calibri" w:eastAsia="宋体" w:hAnsi="Calibri" w:cs="Times New Roman"/>
+          <w:bCs/>
+        </w:rPr>
+        <w:t>%\</w:t>
+      </w:r>
+      <w:proofErr w:type="gramStart"/>
+      <w:r>
+        <w:rPr>
+          <w:rFonts w:ascii="Calibri" w:eastAsia="宋体" w:hAnsi="Calibri" w:cs="Times New Roman"/>
+          <w:bCs/>
+        </w:rPr>
+        <w:t>subsection{</w:t>
+      </w:r>
+      <w:proofErr w:type="gramEnd"/>
+      <w:r>
+        <w:rPr>
+          <w:rFonts w:ascii="Calibri" w:eastAsia="宋体" w:hAnsi="Calibri" w:cs="Times New Roman"/>
+          <w:bCs/>
+        </w:rPr>
+        <w:t>Tapered waveguide due to taper length}</w:t>
+      </w:r>
+    </w:p>
+    <w:p>
+      <w:pPr>
+        <w:rPr>
+          <w:rFonts w:ascii="Calibri" w:eastAsia="宋体" w:hAnsi="Calibri" w:cs="Times New Roman"/>
+          <w:bCs/>
+        </w:rPr>
+      </w:pPr>
+      <w:r>
+        <w:rPr>
+          <w:rFonts w:ascii="Calibri" w:eastAsia="宋体" w:hAnsi="Calibri" w:cs="Times New Roman"/>
+          <w:bCs/>
+        </w:rPr>
+        <w:t>%</w:t>
+      </w:r>
+      <w:proofErr w:type="spellStart"/>
+      <w:r>
+        <w:rPr>
+          <w:rFonts w:ascii="Calibri" w:eastAsia="宋体" w:hAnsi="Calibri" w:cs="Times New Roman"/>
+          <w:bCs/>
+        </w:rPr>
+        <w:t>tapered_length</w:t>
+      </w:r>
+      <w:proofErr w:type="spellEnd"/>
+    </w:p>
+    <w:p>
+      <w:pPr>
+        <w:rPr>
+          <w:rFonts w:ascii="Calibri" w:eastAsia="宋体" w:hAnsi="Calibri" w:cs="Times New Roman"/>
+          <w:bCs/>
+        </w:rPr>
+      </w:pPr>
+      <w:r>
+        <w:rPr>
+          <w:rFonts w:ascii="Calibri" w:eastAsia="宋体" w:hAnsi="Calibri" w:cs="Times New Roman"/>
+          <w:bCs/>
+        </w:rPr>
+        <w:t xml:space="preserve">The value of the divergence angle is also </w:t>
+      </w:r>
+      <w:proofErr w:type="gramStart"/>
+      <w:r>
+        <w:rPr>
+          <w:rFonts w:ascii="Calibri" w:eastAsia="宋体" w:hAnsi="Calibri" w:cs="Times New Roman"/>
+          <w:bCs/>
+        </w:rPr>
+        <w:t>a</w:t>
+      </w:r>
+      <w:proofErr w:type="gramEnd"/>
+      <w:r>
+        <w:rPr>
+          <w:rFonts w:ascii="Calibri" w:eastAsia="宋体" w:hAnsi="Calibri" w:cs="Times New Roman"/>
+          <w:bCs/>
+        </w:rPr>
+        <w:t xml:space="preserve"> important property of the tapered waveguide to determine the coupling ability. In order to simplify the modeling process the variation of taper length, instead of divergence angle, will be performed in the following coupling simulations. </w:t>
+      </w:r>
+      <w:r>
+        <w:rPr>
+          <w:rFonts w:ascii="Calibri" w:eastAsia="宋体" w:hAnsi="Calibri" w:cs="Times New Roman"/>
+          <w:bCs/>
+          <w:color w:val="FF9900"/>
+        </w:rPr>
+        <w:t>\\</w:t>
+      </w:r>
+    </w:p>
+    <w:p>
+      <w:pPr>
+        <w:rPr>
+          <w:rFonts w:ascii="Calibri" w:eastAsia="宋体" w:hAnsi="Calibri" w:cs="Times New Roman"/>
+          <w:bCs/>
+        </w:rPr>
+      </w:pPr>
+    </w:p>
+    <w:p>
+      <w:pPr>
+        <w:rPr>
+          <w:rFonts w:ascii="Calibri" w:eastAsia="宋体" w:hAnsi="Calibri" w:cs="Times New Roman"/>
+          <w:bCs/>
+        </w:rPr>
+      </w:pPr>
+      <w:proofErr w:type="gramStart"/>
+      <w:r>
+        <w:rPr>
+          <w:rFonts w:ascii="Calibri" w:eastAsia="宋体" w:hAnsi="Calibri" w:cs="Times New Roman"/>
+          <w:bCs/>
+        </w:rPr>
+        <w:t>As before the waveguide is placed at the distance of $4\</w:t>
+      </w:r>
+      <w:proofErr w:type="spellStart"/>
+      <w:r>
+        <w:rPr>
+          <w:rFonts w:ascii="Calibri" w:eastAsia="宋体" w:hAnsi="Calibri" w:cs="Times New Roman"/>
+          <w:bCs/>
+        </w:rPr>
+        <w:t>mu$m</w:t>
+      </w:r>
+      <w:proofErr w:type="spellEnd"/>
+      <w:r>
+        <w:rPr>
+          <w:rFonts w:ascii="Calibri" w:eastAsia="宋体" w:hAnsi="Calibri" w:cs="Times New Roman"/>
+          <w:bCs/>
+        </w:rPr>
+        <w:t xml:space="preserve"> from the TLF.</w:t>
+      </w:r>
+      <w:proofErr w:type="gramEnd"/>
+      <w:r>
+        <w:rPr>
+          <w:rFonts w:ascii="Calibri" w:eastAsia="宋体" w:hAnsi="Calibri" w:cs="Times New Roman"/>
+          <w:bCs/>
+        </w:rPr>
+        <w:t xml:space="preserve"> We will keep the taper interface width of the waveguide as a constant of $d</w:t>
+      </w:r>
+      <w:proofErr w:type="gramStart"/>
+      <w:r>
+        <w:rPr>
+          <w:rFonts w:ascii="Calibri" w:eastAsia="宋体" w:hAnsi="Calibri" w:cs="Times New Roman"/>
+          <w:bCs/>
+        </w:rPr>
+        <w:t>_{</w:t>
+      </w:r>
+      <w:proofErr w:type="gramEnd"/>
+      <w:r>
+        <w:rPr>
+          <w:rFonts w:ascii="Calibri" w:eastAsia="宋体" w:hAnsi="Calibri" w:cs="Times New Roman"/>
+          <w:bCs/>
+        </w:rPr>
+        <w:t>1}=2\</w:t>
+      </w:r>
+      <w:proofErr w:type="spellStart"/>
+      <w:r>
+        <w:rPr>
+          <w:rFonts w:ascii="Calibri" w:eastAsia="宋体" w:hAnsi="Calibri" w:cs="Times New Roman"/>
+          <w:bCs/>
+        </w:rPr>
+        <w:t>mu$m</w:t>
+      </w:r>
+      <w:proofErr w:type="spellEnd"/>
+      <w:r>
+        <w:rPr>
+          <w:rFonts w:ascii="Calibri" w:eastAsia="宋体" w:hAnsi="Calibri" w:cs="Times New Roman"/>
+          <w:bCs/>
+        </w:rPr>
+        <w:t xml:space="preserve"> and change the taper length from $L_{taper}=2\</w:t>
+      </w:r>
+      <w:proofErr w:type="spellStart"/>
+      <w:r>
+        <w:rPr>
+          <w:rFonts w:ascii="Calibri" w:eastAsia="宋体" w:hAnsi="Calibri" w:cs="Times New Roman"/>
+          <w:bCs/>
+        </w:rPr>
+        <w:t>mu$m</w:t>
+      </w:r>
+      <w:proofErr w:type="spellEnd"/>
+      <w:r>
+        <w:rPr>
+          <w:rFonts w:ascii="Calibri" w:eastAsia="宋体" w:hAnsi="Calibri" w:cs="Times New Roman"/>
+          <w:bCs/>
+        </w:rPr>
+        <w:t xml:space="preserve"> to $ L_{taper}=5.5\</w:t>
+      </w:r>
+      <w:proofErr w:type="spellStart"/>
+      <w:r>
+        <w:rPr>
+          <w:rFonts w:ascii="Calibri" w:eastAsia="宋体" w:hAnsi="Calibri" w:cs="Times New Roman"/>
+          <w:bCs/>
+        </w:rPr>
+        <w:t>mu$m</w:t>
+      </w:r>
+      <w:proofErr w:type="spellEnd"/>
+      <w:r>
+        <w:rPr>
+          <w:rFonts w:ascii="Calibri" w:eastAsia="宋体" w:hAnsi="Calibri" w:cs="Times New Roman"/>
+          <w:bCs/>
+        </w:rPr>
+        <w:t xml:space="preserve"> in following simulations.\\</w:t>
+      </w:r>
+    </w:p>
+    <w:p>
+      <w:pPr>
+        <w:rPr>
+          <w:rFonts w:ascii="Calibri" w:eastAsia="宋体" w:hAnsi="Calibri" w:cs="Times New Roman"/>
+          <w:bCs/>
+        </w:rPr>
+      </w:pPr>
+      <w:r>
+        <w:rPr>
+          <w:rFonts w:ascii="Calibri" w:eastAsia="宋体" w:hAnsi="Calibri" w:cs="Times New Roman"/>
+          <w:bCs/>
+        </w:rPr>
+        <w:t xml:space="preserve">  </w:t>
+      </w:r>
+    </w:p>
+    <w:p>
+      <w:pPr>
+        <w:rPr>
+          <w:rFonts w:ascii="Calibri" w:eastAsia="宋体" w:hAnsi="Calibri" w:cs="Times New Roman"/>
+          <w:bCs/>
+        </w:rPr>
+      </w:pPr>
+      <w:r>
+        <w:rPr>
+          <w:rFonts w:ascii="Calibri" w:eastAsia="宋体" w:hAnsi="Calibri" w:cs="Times New Roman"/>
+          <w:bCs/>
+        </w:rPr>
+        <w:t>\begin{figure}[!ht]</w:t>
+      </w:r>
+    </w:p>
+    <w:p>
+      <w:pPr>
+        <w:rPr>
+          <w:rFonts w:ascii="Calibri" w:eastAsia="宋体" w:hAnsi="Calibri" w:cs="Times New Roman"/>
+          <w:bCs/>
+        </w:rPr>
+      </w:pPr>
+      <w:r>
+        <w:rPr>
+          <w:rFonts w:ascii="Calibri" w:eastAsia="宋体" w:hAnsi="Calibri" w:cs="Times New Roman"/>
+          <w:bCs/>
+        </w:rPr>
+        <w:t>\centering</w:t>
+      </w:r>
+    </w:p>
+    <w:p>
+      <w:pPr>
+        <w:rPr>
+          <w:rFonts w:ascii="Calibri" w:eastAsia="宋体" w:hAnsi="Calibri" w:cs="Times New Roman"/>
+          <w:bCs/>
+        </w:rPr>
+      </w:pPr>
+      <w:r>
+        <w:rPr>
+          <w:rFonts w:ascii="Calibri" w:eastAsia="宋体" w:hAnsi="Calibri" w:cs="Times New Roman"/>
+          <w:bCs/>
+        </w:rPr>
+        <w:t>\includegraphics[width=0.7\textwidth]{bilder/tapered_waveguide_dxx}</w:t>
+      </w:r>
+    </w:p>
+    <w:p>
+      <w:pPr>
+        <w:rPr>
+          <w:rFonts w:ascii="Calibri" w:eastAsia="宋体" w:hAnsi="Calibri" w:cs="Times New Roman"/>
+          <w:bCs/>
+        </w:rPr>
+      </w:pPr>
+      <w:r>
+        <w:rPr>
+          <w:rFonts w:ascii="Calibri" w:eastAsia="宋体" w:hAnsi="Calibri" w:cs="Times New Roman"/>
+          <w:bCs/>
+        </w:rPr>
+        <w:t>\caption{Coupling efficiency between TLF and tapered waveguide due to taper length and taper width $= 2\</w:t>
+      </w:r>
+      <w:proofErr w:type="spellStart"/>
+      <w:r>
+        <w:rPr>
+          <w:rFonts w:ascii="Calibri" w:eastAsia="宋体" w:hAnsi="Calibri" w:cs="Times New Roman"/>
+          <w:bCs/>
+        </w:rPr>
+        <w:t>mu$m</w:t>
+      </w:r>
+      <w:proofErr w:type="spellEnd"/>
+      <w:r>
+        <w:rPr>
+          <w:rFonts w:ascii="Calibri" w:eastAsia="宋体" w:hAnsi="Calibri" w:cs="Times New Roman"/>
+          <w:bCs/>
+        </w:rPr>
+        <w:t>.}</w:t>
+      </w:r>
+    </w:p>
+    <w:p>
+      <w:pPr>
+        <w:rPr>
+          <w:rFonts w:ascii="Calibri" w:eastAsia="宋体" w:hAnsi="Calibri" w:cs="Times New Roman"/>
+          <w:bCs/>
+        </w:rPr>
+      </w:pPr>
+      <w:r>
+        <w:rPr>
+          <w:rFonts w:ascii="Calibri" w:eastAsia="宋体" w:hAnsi="Calibri" w:cs="Times New Roman"/>
+          <w:bCs/>
+        </w:rPr>
+        <w:t>\label{</w:t>
+      </w:r>
+      <w:proofErr w:type="spellStart"/>
+      <w:r>
+        <w:rPr>
+          <w:rFonts w:ascii="Calibri" w:eastAsia="宋体" w:hAnsi="Calibri" w:cs="Times New Roman"/>
+          <w:bCs/>
+        </w:rPr>
+        <w:t>fig:tapered_waveguide_dxx</w:t>
+      </w:r>
+      <w:proofErr w:type="spellEnd"/>
+      <w:r>
+        <w:rPr>
+          <w:rFonts w:ascii="Calibri" w:eastAsia="宋体" w:hAnsi="Calibri" w:cs="Times New Roman"/>
+          <w:bCs/>
+        </w:rPr>
+        <w:t>}</w:t>
+      </w:r>
+    </w:p>
+    <w:p>
+      <w:pPr>
+        <w:rPr>
+          <w:rFonts w:ascii="Calibri" w:eastAsia="宋体" w:hAnsi="Calibri" w:cs="Times New Roman"/>
+          <w:bCs/>
+        </w:rPr>
+      </w:pPr>
+      <w:r>
+        <w:rPr>
+          <w:rFonts w:ascii="Calibri" w:eastAsia="宋体" w:hAnsi="Calibri" w:cs="Times New Roman"/>
+          <w:bCs/>
+        </w:rPr>
+        <w:t>\end{figure}</w:t>
+      </w:r>
+    </w:p>
+    <w:p>
+      <w:pPr>
+        <w:rPr>
+          <w:rFonts w:ascii="Calibri" w:eastAsia="宋体" w:hAnsi="Calibri" w:cs="Times New Roman"/>
+          <w:bCs/>
+        </w:rPr>
+      </w:pPr>
+      <w:proofErr w:type="gramStart"/>
+      <w:r>
+        <w:rPr>
+          <w:rFonts w:ascii="Calibri" w:eastAsia="宋体" w:hAnsi="Calibri" w:cs="Times New Roman"/>
+          <w:bCs/>
+        </w:rPr>
+        <w:t>Fig.</w:t>
+      </w:r>
+      <w:proofErr w:type="gramEnd"/>
+      <w:r>
+        <w:rPr>
+          <w:rFonts w:ascii="Calibri" w:eastAsia="宋体" w:hAnsi="Calibri" w:cs="Times New Roman"/>
+          <w:bCs/>
+        </w:rPr>
+        <w:t xml:space="preserve"> \ref{</w:t>
+      </w:r>
+      <w:proofErr w:type="spellStart"/>
+      <w:r>
+        <w:rPr>
+          <w:rFonts w:ascii="Calibri" w:eastAsia="宋体" w:hAnsi="Calibri" w:cs="Times New Roman"/>
+          <w:bCs/>
+        </w:rPr>
+        <w:t>fig:tapered_waveguide_dxx</w:t>
+      </w:r>
+      <w:proofErr w:type="spellEnd"/>
+      <w:r>
+        <w:rPr>
+          <w:rFonts w:ascii="Calibri" w:eastAsia="宋体" w:hAnsi="Calibri" w:cs="Times New Roman"/>
+          <w:bCs/>
+        </w:rPr>
+        <w:t xml:space="preserve">} it exhibits the coupling behavior of these arrangements.  </w:t>
+      </w:r>
+    </w:p>
+    <w:p>
+      <w:pPr>
+        <w:rPr>
+          <w:rFonts w:ascii="Calibri" w:eastAsia="宋体" w:hAnsi="Calibri" w:cs="Times New Roman"/>
+          <w:bCs/>
+        </w:rPr>
+      </w:pPr>
+      <w:r>
+        <w:rPr>
+          <w:rFonts w:ascii="Calibri" w:eastAsia="宋体" w:hAnsi="Calibri" w:cs="Times New Roman"/>
+          <w:bCs/>
+        </w:rPr>
+        <w:t>The coupling behavior of the arrangement, the taper length vary from $2\</w:t>
+      </w:r>
+      <w:proofErr w:type="spellStart"/>
+      <w:r>
+        <w:rPr>
+          <w:rFonts w:ascii="Calibri" w:eastAsia="宋体" w:hAnsi="Calibri" w:cs="Times New Roman"/>
+          <w:bCs/>
+        </w:rPr>
+        <w:t>mu$m</w:t>
+      </w:r>
+      <w:proofErr w:type="spellEnd"/>
+      <w:r>
+        <w:rPr>
+          <w:rFonts w:ascii="Calibri" w:eastAsia="宋体" w:hAnsi="Calibri" w:cs="Times New Roman"/>
+          <w:bCs/>
+        </w:rPr>
+        <w:t xml:space="preserve"> to $5.5\</w:t>
+      </w:r>
+      <w:proofErr w:type="spellStart"/>
+      <w:r>
+        <w:rPr>
+          <w:rFonts w:ascii="Calibri" w:eastAsia="宋体" w:hAnsi="Calibri" w:cs="Times New Roman"/>
+          <w:bCs/>
+        </w:rPr>
+        <w:t>mu$m</w:t>
+      </w:r>
+      <w:proofErr w:type="spellEnd"/>
+      <w:r>
+        <w:rPr>
+          <w:rFonts w:ascii="Calibri" w:eastAsia="宋体" w:hAnsi="Calibri" w:cs="Times New Roman"/>
+          <w:bCs/>
+        </w:rPr>
+        <w:t>, is shown in Fig. \</w:t>
+      </w:r>
+      <w:proofErr w:type="gramStart"/>
+      <w:r>
+        <w:rPr>
+          <w:rFonts w:ascii="Calibri" w:eastAsia="宋体" w:hAnsi="Calibri" w:cs="Times New Roman"/>
+          <w:bCs/>
+        </w:rPr>
+        <w:t>ref{</w:t>
+      </w:r>
+      <w:proofErr w:type="spellStart"/>
+      <w:proofErr w:type="gramEnd"/>
+      <w:r>
+        <w:rPr>
+          <w:rFonts w:ascii="Calibri" w:eastAsia="宋体" w:hAnsi="Calibri" w:cs="Times New Roman"/>
+          <w:bCs/>
+        </w:rPr>
+        <w:t>fig:tapered_waveguide_dxx</w:t>
+      </w:r>
+      <w:proofErr w:type="spellEnd"/>
+      <w:r>
+        <w:rPr>
+          <w:rFonts w:ascii="Calibri" w:eastAsia="宋体" w:hAnsi="Calibri" w:cs="Times New Roman"/>
+          <w:bCs/>
+        </w:rPr>
+        <w:t>}.  The coupling efficiency start</w:t>
+      </w:r>
+      <w:r>
+        <w:rPr>
+          <w:rFonts w:ascii="Calibri" w:eastAsia="宋体" w:hAnsi="Calibri" w:cs="Times New Roman"/>
+          <w:bCs/>
+        </w:rPr>
+        <w:t>s</w:t>
+      </w:r>
+      <w:r>
+        <w:rPr>
+          <w:rFonts w:ascii="Calibri" w:eastAsia="宋体" w:hAnsi="Calibri" w:cs="Times New Roman"/>
+          <w:bCs/>
+        </w:rPr>
+        <w:t xml:space="preserve"> with the value </w:t>
+      </w:r>
+      <w:r>
+        <w:rPr>
+          <w:rFonts w:ascii="Calibri" w:eastAsia="宋体" w:hAnsi="Calibri" w:cs="Times New Roman"/>
+          <w:bCs/>
+        </w:rPr>
         <w:lastRenderedPageBreak/>
-        <w:t>\subsection{Tapered waveguide due to taper length}</w:t>
+        <w:t>of $51.5\%$</w:t>
+      </w:r>
+      <w:r>
+        <w:rPr>
+          <w:rFonts w:ascii="Calibri" w:eastAsia="宋体" w:hAnsi="Calibri" w:cs="Times New Roman" w:hint="eastAsia"/>
+          <w:bCs/>
+        </w:rPr>
+        <w:t xml:space="preserve"> </w:t>
+      </w:r>
+      <w:r>
+        <w:rPr>
+          <w:rFonts w:ascii="Calibri" w:eastAsia="宋体" w:hAnsi="Calibri" w:cs="Times New Roman"/>
+          <w:bCs/>
+        </w:rPr>
+        <w:t>and</w:t>
+      </w:r>
+      <w:r>
+        <w:rPr>
+          <w:rFonts w:ascii="Calibri" w:eastAsia="宋体" w:hAnsi="Calibri" w:cs="Times New Roman" w:hint="eastAsia"/>
+          <w:bCs/>
+        </w:rPr>
+        <w:t xml:space="preserve"> </w:t>
+      </w:r>
+      <w:r>
+        <w:rPr>
+          <w:rFonts w:ascii="Calibri" w:eastAsia="宋体" w:hAnsi="Calibri" w:cs="Times New Roman"/>
+          <w:bCs/>
+        </w:rPr>
+        <w:t>is rising monotonously with the taper length increasing. After taper length $4.5\</w:t>
+      </w:r>
+      <w:proofErr w:type="spellStart"/>
+      <w:r>
+        <w:rPr>
+          <w:rFonts w:ascii="Calibri" w:eastAsia="宋体" w:hAnsi="Calibri" w:cs="Times New Roman"/>
+          <w:bCs/>
+        </w:rPr>
+        <w:t>mu$m</w:t>
+      </w:r>
+      <w:proofErr w:type="spellEnd"/>
+      <w:r>
+        <w:rPr>
+          <w:rFonts w:ascii="Calibri" w:eastAsia="宋体" w:hAnsi="Calibri" w:cs="Times New Roman"/>
+          <w:bCs/>
+        </w:rPr>
+        <w:t xml:space="preserve"> of the coupling efficiency rise more and more gently, close to a constant $54.2\%$. </w:t>
+      </w:r>
+    </w:p>
+    <w:p>
+      <w:pPr>
+        <w:rPr>
+          <w:rFonts w:ascii="Calibri" w:eastAsia="宋体" w:hAnsi="Calibri" w:cs="Times New Roman"/>
+          <w:bCs/>
+        </w:rPr>
+      </w:pPr>
+      <w:r>
+        <w:rPr>
+          <w:rFonts w:ascii="Calibri" w:eastAsia="宋体" w:hAnsi="Calibri" w:cs="Times New Roman"/>
+          <w:bCs/>
+        </w:rPr>
+        <w:t>Therefore, for an efficient coupling the optimal divergence angle of the taper in this arrangement is less than:</w:t>
+      </w:r>
+    </w:p>
+    <w:p>
+      <w:pPr>
+        <w:rPr>
+          <w:rFonts w:ascii="Calibri" w:eastAsia="宋体" w:hAnsi="Calibri" w:cs="Times New Roman"/>
+          <w:bCs/>
+        </w:rPr>
+      </w:pPr>
+      <w:r>
+        <w:rPr>
+          <w:rFonts w:ascii="Calibri" w:eastAsia="宋体" w:hAnsi="Calibri" w:cs="Times New Roman"/>
+          <w:bCs/>
+        </w:rPr>
+        <w:t>\begin{equation}</w:t>
+      </w:r>
+    </w:p>
+    <w:p>
+      <w:pPr>
+        <w:rPr>
+          <w:rFonts w:ascii="Calibri" w:eastAsia="宋体" w:hAnsi="Calibri" w:cs="Times New Roman"/>
+          <w:bCs/>
+        </w:rPr>
+      </w:pPr>
+      <w:r>
+        <w:rPr>
+          <w:rFonts w:ascii="Calibri" w:eastAsia="宋体" w:hAnsi="Calibri" w:cs="Times New Roman"/>
+          <w:bCs/>
+        </w:rPr>
+        <w:t>\theta=\arctan\frac{d_{1}-d_{0}}{L_{taper}}=\arctan\frac{2-1}{5.5}=10.3^{o}</w:t>
+      </w:r>
+    </w:p>
+    <w:p>
+      <w:pPr>
+        <w:rPr>
+          <w:rFonts w:ascii="Calibri" w:eastAsia="宋体" w:hAnsi="Calibri" w:cs="Times New Roman"/>
+          <w:bCs/>
+        </w:rPr>
+      </w:pPr>
+      <w:r>
+        <w:rPr>
+          <w:rFonts w:ascii="Calibri" w:eastAsia="宋体" w:hAnsi="Calibri" w:cs="Times New Roman"/>
+          <w:bCs/>
+        </w:rPr>
+        <w:t>\label{</w:t>
+      </w:r>
+      <w:proofErr w:type="spellStart"/>
+      <w:r>
+        <w:rPr>
+          <w:rFonts w:ascii="Calibri" w:eastAsia="宋体" w:hAnsi="Calibri" w:cs="Times New Roman"/>
+          <w:bCs/>
+        </w:rPr>
+        <w:t>eq:divergence_angle</w:t>
+      </w:r>
+      <w:proofErr w:type="spellEnd"/>
+      <w:r>
+        <w:rPr>
+          <w:rFonts w:ascii="Calibri" w:eastAsia="宋体" w:hAnsi="Calibri" w:cs="Times New Roman"/>
+          <w:bCs/>
+        </w:rPr>
+        <w:t>}</w:t>
+      </w:r>
+    </w:p>
+    <w:p>
+      <w:pPr>
+        <w:rPr>
+          <w:rFonts w:ascii="Calibri" w:eastAsia="宋体" w:hAnsi="Calibri" w:cs="Times New Roman"/>
+          <w:bCs/>
+        </w:rPr>
+      </w:pPr>
+      <w:r>
+        <w:rPr>
+          <w:rFonts w:ascii="Calibri" w:eastAsia="宋体" w:hAnsi="Calibri" w:cs="Times New Roman"/>
+          <w:bCs/>
+        </w:rPr>
+        <w:t>\end{equation}</w:t>
+      </w:r>
+    </w:p>
+    <w:p>
+      <w:pPr>
+        <w:rPr>
+          <w:bCs/>
+        </w:rPr>
+      </w:pPr>
+      <w:r>
+        <w:rPr>
+          <w:bCs/>
+        </w:rPr>
+        <w:t>The reason of this trend is explained</w:t>
+      </w:r>
+      <w:r>
+        <w:rPr>
+          <w:bCs/>
+        </w:rPr>
+        <w:t xml:space="preserve"> by mode conversion</w:t>
+      </w:r>
+      <w:r>
+        <w:rPr>
+          <w:bCs/>
+        </w:rPr>
+        <w:t xml:space="preserve"> </w:t>
+      </w:r>
+      <w:r>
+        <w:rPr>
+          <w:bCs/>
+        </w:rPr>
+        <w:t>for</w:t>
+      </w:r>
+      <w:r>
+        <w:rPr>
+          <w:bCs/>
+        </w:rPr>
+        <w:t xml:space="preserve"> light propagat</w:t>
+      </w:r>
+      <w:r>
+        <w:rPr>
+          <w:bCs/>
+        </w:rPr>
+        <w:t>ing</w:t>
+      </w:r>
+      <w:r>
+        <w:rPr>
+          <w:bCs/>
+        </w:rPr>
+        <w:t xml:space="preserve"> in tapers</w:t>
+      </w:r>
+      <w:r>
+        <w:rPr>
+          <w:bCs/>
+        </w:rPr>
+        <w:t xml:space="preserve">. </w:t>
+      </w:r>
+      <w:r>
+        <w:rPr>
+          <w:bCs/>
+        </w:rPr>
+        <w:t xml:space="preserve">In </w:t>
+      </w:r>
+      <w:r>
+        <w:rPr>
+          <w:bCs/>
+        </w:rPr>
+        <w:t>\cite{</w:t>
+      </w:r>
+      <w:proofErr w:type="spellStart"/>
+      <w:r>
+        <w:t>integrated_optics</w:t>
+      </w:r>
+      <w:proofErr w:type="gramStart"/>
+      <w:r>
+        <w:rPr>
+          <w:bCs/>
+        </w:rPr>
+        <w:t>,</w:t>
+      </w:r>
+      <w:r>
+        <w:t>mode</w:t>
+      </w:r>
+      <w:proofErr w:type="gramEnd"/>
+      <w:r>
+        <w:t>_conversion_optical_waveguide</w:t>
+      </w:r>
+      <w:proofErr w:type="spellEnd"/>
+      <w:r>
+        <w:rPr>
+          <w:bCs/>
+        </w:rPr>
+        <w:t>}</w:t>
+      </w:r>
+      <w:r>
+        <w:rPr>
+          <w:bCs/>
+        </w:rPr>
+        <w:t xml:space="preserve"> mode conversion in taper is analyzed through the local normal mode theory. The taper is divided into small steps</w:t>
+      </w:r>
+      <w:r>
+        <w:rPr>
+          <w:bCs/>
+        </w:rPr>
+        <w:t xml:space="preserve"> as Fig. \</w:t>
+      </w:r>
+      <w:proofErr w:type="gramStart"/>
+      <w:r>
+        <w:rPr>
+          <w:bCs/>
+        </w:rPr>
+        <w:t>ref</w:t>
+      </w:r>
+      <w:r>
+        <w:rPr>
+          <w:rFonts w:ascii="Calibri" w:eastAsia="宋体" w:hAnsi="Calibri" w:cs="Times New Roman"/>
+          <w:bCs/>
+        </w:rPr>
+        <w:t>{</w:t>
+      </w:r>
+      <w:proofErr w:type="gramEnd"/>
+      <w:r>
+        <w:rPr>
+          <w:rFonts w:ascii="Calibri" w:eastAsia="宋体" w:hAnsi="Calibri" w:cs="Times New Roman"/>
+          <w:bCs/>
+        </w:rPr>
+        <w:t xml:space="preserve">fig: </w:t>
+      </w:r>
+      <w:proofErr w:type="spellStart"/>
+      <w:r>
+        <w:rPr>
+          <w:rFonts w:ascii="Calibri" w:eastAsia="宋体" w:hAnsi="Calibri" w:cs="Times New Roman"/>
+          <w:bCs/>
+        </w:rPr>
+        <w:t>discontinue_taper</w:t>
+      </w:r>
+      <w:proofErr w:type="spellEnd"/>
+      <w:r>
+        <w:rPr>
+          <w:rFonts w:ascii="Calibri" w:eastAsia="宋体" w:hAnsi="Calibri" w:cs="Times New Roman"/>
+          <w:bCs/>
+        </w:rPr>
+        <w:t>}</w:t>
+      </w:r>
+      <w:r>
+        <w:rPr>
+          <w:bCs/>
+        </w:rPr>
+        <w:t xml:space="preserve">. Each step is </w:t>
+      </w:r>
+      <w:r>
+        <w:rPr>
+          <w:bCs/>
+        </w:rPr>
+        <w:t>regarded approximately as a</w:t>
+      </w:r>
+      <w:r>
+        <w:rPr>
+          <w:bCs/>
+        </w:rPr>
+        <w:t>n</w:t>
+      </w:r>
+      <w:r>
+        <w:rPr>
+          <w:bCs/>
+        </w:rPr>
+        <w:t xml:space="preserve"> </w:t>
+      </w:r>
+      <w:r>
+        <w:rPr>
+          <w:bCs/>
+        </w:rPr>
+        <w:t>unvaried</w:t>
+      </w:r>
+      <w:r>
+        <w:rPr>
+          <w:bCs/>
+        </w:rPr>
+        <w:t xml:space="preserve"> guide.</w:t>
+      </w:r>
+      <w:r>
+        <w:rPr>
+          <w:bCs/>
+        </w:rPr>
+        <w:t xml:space="preserve"> Supposing </w:t>
+      </w:r>
+      <w:r>
+        <w:rPr>
+          <w:bCs/>
+        </w:rPr>
+        <w:t xml:space="preserve">the incident </w:t>
+      </w:r>
+      <w:r>
+        <w:rPr>
+          <w:bCs/>
+        </w:rPr>
+        <w:t>mode $</w:t>
+      </w:r>
+      <w:proofErr w:type="spellStart"/>
+      <w:r>
+        <w:rPr>
+          <w:bCs/>
+        </w:rPr>
+        <w:t>i</w:t>
+      </w:r>
+      <w:proofErr w:type="spellEnd"/>
+      <w:r>
+        <w:rPr>
+          <w:bCs/>
+        </w:rPr>
+        <w:t>$</w:t>
+      </w:r>
+      <w:r>
+        <w:rPr>
+          <w:bCs/>
+        </w:rPr>
+        <w:t xml:space="preserve"> propagates from $</w:t>
+      </w:r>
+      <w:proofErr w:type="spellStart"/>
+      <w:r>
+        <w:rPr>
+          <w:bCs/>
+        </w:rPr>
+        <w:t>m$</w:t>
+      </w:r>
+      <w:proofErr w:type="gramStart"/>
+      <w:r>
+        <w:rPr>
+          <w:bCs/>
+        </w:rPr>
+        <w:t>th</w:t>
+      </w:r>
+      <w:proofErr w:type="spellEnd"/>
+      <w:proofErr w:type="gramEnd"/>
+      <w:r>
+        <w:rPr>
+          <w:bCs/>
+        </w:rPr>
+        <w:t xml:space="preserve"> step to $m+1$th step, </w:t>
+      </w:r>
+      <w:r>
+        <w:rPr>
+          <w:bCs/>
+        </w:rPr>
+        <w:t xml:space="preserve">part of the power is converted to that of the high-order mode $j$ in step $m+1$. At the end of the taper more modes are converted and </w:t>
+      </w:r>
+      <w:r>
+        <w:rPr>
+          <w:bCs/>
+        </w:rPr>
+        <w:t xml:space="preserve">more power of incident mode is converted. But the mode conversion in a linear taper can be minimize by </w:t>
+      </w:r>
+      <w:r>
+        <w:rPr>
+          <w:bCs/>
+        </w:rPr>
+        <w:t>controlling</w:t>
+      </w:r>
+      <w:r>
+        <w:rPr>
+          <w:bCs/>
+        </w:rPr>
+        <w:t xml:space="preserve"> the aspect ratio $L</w:t>
+      </w:r>
+      <w:proofErr w:type="gramStart"/>
+      <w:r>
+        <w:rPr>
+          <w:bCs/>
+        </w:rPr>
+        <w:t>_{</w:t>
+      </w:r>
+      <w:proofErr w:type="gramEnd"/>
+      <w:r>
+        <w:rPr>
+          <w:bCs/>
+        </w:rPr>
+        <w:t>taper}/d_{1}$</w:t>
+      </w:r>
+      <w:r>
+        <w:rPr>
+          <w:bCs/>
+        </w:rPr>
+        <w:t xml:space="preserve"> </w:t>
+      </w:r>
+      <w:r>
+        <w:rPr>
+          <w:bCs/>
+        </w:rPr>
+        <w:t>.</w:t>
+      </w:r>
+      <w:r>
+        <w:rPr>
+          <w:bCs/>
+        </w:rPr>
+        <w:t xml:space="preserve"> </w:t>
+      </w:r>
+      <w:r>
+        <w:rPr>
+          <w:bCs/>
+        </w:rPr>
+        <w:t>A high aspect ratio makes the transition more gradual in the taper, thus</w:t>
+      </w:r>
+      <w:r>
+        <w:rPr>
+          <w:bCs/>
+        </w:rPr>
+        <w:t xml:space="preserve"> </w:t>
+      </w:r>
+      <w:r>
+        <w:rPr>
+          <w:bCs/>
+        </w:rPr>
+        <w:t>lead</w:t>
+      </w:r>
+      <w:r>
+        <w:rPr>
+          <w:bCs/>
+        </w:rPr>
+        <w:t>ing</w:t>
+      </w:r>
+      <w:r>
+        <w:rPr>
+          <w:bCs/>
+        </w:rPr>
+        <w:t xml:space="preserve"> to </w:t>
+      </w:r>
+      <w:r>
+        <w:rPr>
+          <w:bCs/>
+        </w:rPr>
+        <w:t>limited</w:t>
+      </w:r>
+      <w:r>
+        <w:rPr>
+          <w:bCs/>
+        </w:rPr>
+        <w:t xml:space="preserve"> </w:t>
+      </w:r>
+      <w:r>
+        <w:rPr>
+          <w:bCs/>
+        </w:rPr>
+        <w:t xml:space="preserve">mode conversion. </w:t>
+      </w:r>
+      <w:r>
+        <w:rPr>
+          <w:bCs/>
+        </w:rPr>
+        <w:t>Yip’s result in \cite{</w:t>
+      </w:r>
+      <w:proofErr w:type="spellStart"/>
+      <w:r>
+        <w:t>mode_conversion_optical_waveguide</w:t>
+      </w:r>
+      <w:proofErr w:type="spellEnd"/>
+      <w:r>
+        <w:rPr>
+          <w:bCs/>
+        </w:rPr>
+        <w:t>} showed that</w:t>
+      </w:r>
+      <w:r>
+        <w:rPr>
+          <w:bCs/>
+        </w:rPr>
+        <w:t xml:space="preserve"> power </w:t>
+      </w:r>
+      <w:r>
+        <w:rPr>
+          <w:bCs/>
+        </w:rPr>
+        <w:t>converted from</w:t>
+      </w:r>
+      <w:r>
+        <w:rPr>
+          <w:bCs/>
+        </w:rPr>
+        <w:t xml:space="preserve"> </w:t>
+      </w:r>
+      <w:r>
+        <w:rPr>
+          <w:bCs/>
+        </w:rPr>
+        <w:t>incident mode to high-order modes can be controlled under $5%$</w:t>
+      </w:r>
+      <w:r>
+        <w:rPr>
+          <w:bCs/>
+        </w:rPr>
+        <w:t xml:space="preserve"> for a</w:t>
+      </w:r>
+      <w:r>
+        <w:rPr>
+          <w:bCs/>
+        </w:rPr>
+        <w:t>n</w:t>
+      </w:r>
+      <w:r>
+        <w:rPr>
+          <w:bCs/>
+        </w:rPr>
+        <w:t xml:space="preserve"> aspect ratio over $100$</w:t>
+      </w:r>
+      <w:r>
+        <w:rPr>
+          <w:bCs/>
+        </w:rPr>
+        <w:t>.</w:t>
+      </w:r>
+      <w:r>
+        <w:rPr>
+          <w:bCs/>
+        </w:rPr>
+        <w:t>\\</w:t>
+      </w:r>
+    </w:p>
+    <w:p>
+      <w:pPr>
+        <w:rPr>
+          <w:bCs/>
+        </w:rPr>
+      </w:pPr>
+    </w:p>
+    <w:p>
+      <w:pPr>
+        <w:rPr>
+          <w:rFonts w:ascii="Calibri" w:eastAsia="宋体" w:hAnsi="Calibri" w:cs="Times New Roman"/>
+          <w:bCs/>
+        </w:rPr>
+      </w:pPr>
+      <w:r>
+        <w:rPr>
+          <w:rFonts w:ascii="Calibri" w:eastAsia="宋体" w:hAnsi="Calibri" w:cs="Times New Roman"/>
+          <w:bCs/>
+        </w:rPr>
+        <w:t>\begin{figure}[!ht]</w:t>
+      </w:r>
+    </w:p>
+    <w:p>
+      <w:pPr>
+        <w:rPr>
+          <w:rFonts w:ascii="Calibri" w:eastAsia="宋体" w:hAnsi="Calibri" w:cs="Times New Roman"/>
+          <w:bCs/>
+        </w:rPr>
+      </w:pPr>
+      <w:r>
+        <w:rPr>
+          <w:rFonts w:ascii="Calibri" w:eastAsia="宋体" w:hAnsi="Calibri" w:cs="Times New Roman"/>
+          <w:bCs/>
+        </w:rPr>
+        <w:t>\centering</w:t>
+      </w:r>
+    </w:p>
+    <w:p>
+      <w:pPr>
+        <w:rPr>
+          <w:rFonts w:ascii="Calibri" w:eastAsia="宋体" w:hAnsi="Calibri" w:cs="Times New Roman"/>
+          <w:bCs/>
+        </w:rPr>
+      </w:pPr>
+      <w:r>
+        <w:rPr>
+          <w:rFonts w:ascii="Calibri" w:eastAsia="宋体" w:hAnsi="Calibri" w:cs="Times New Roman"/>
+          <w:bCs/>
+        </w:rPr>
+        <w:t>\</w:t>
+      </w:r>
+      <w:proofErr w:type="spellStart"/>
+      <w:r>
+        <w:rPr>
+          <w:rFonts w:ascii="Calibri" w:eastAsia="宋体" w:hAnsi="Calibri" w:cs="Times New Roman"/>
+          <w:bCs/>
+        </w:rPr>
+        <w:t>includegraphics</w:t>
+      </w:r>
+      <w:proofErr w:type="spellEnd"/>
+      <w:r>
+        <w:rPr>
+          <w:rFonts w:ascii="Calibri" w:eastAsia="宋体" w:hAnsi="Calibri" w:cs="Times New Roman"/>
+          <w:bCs/>
+        </w:rPr>
+        <w:t>[width=0.7\</w:t>
+      </w:r>
+      <w:proofErr w:type="spellStart"/>
+      <w:r>
+        <w:rPr>
+          <w:rFonts w:ascii="Calibri" w:eastAsia="宋体" w:hAnsi="Calibri" w:cs="Times New Roman"/>
+          <w:bCs/>
+        </w:rPr>
+        <w:t>textwidth</w:t>
+      </w:r>
+      <w:proofErr w:type="spellEnd"/>
+      <w:r>
+        <w:rPr>
+          <w:rFonts w:ascii="Calibri" w:eastAsia="宋体" w:hAnsi="Calibri" w:cs="Times New Roman"/>
+          <w:bCs/>
+        </w:rPr>
+        <w:t>]{</w:t>
+      </w:r>
+      <w:proofErr w:type="spellStart"/>
+      <w:r>
+        <w:rPr>
+          <w:rFonts w:ascii="Calibri" w:eastAsia="宋体" w:hAnsi="Calibri" w:cs="Times New Roman"/>
+          <w:bCs/>
+        </w:rPr>
+        <w:t>bilder</w:t>
+      </w:r>
+      <w:proofErr w:type="spellEnd"/>
+      <w:r>
+        <w:rPr>
+          <w:rFonts w:ascii="Calibri" w:eastAsia="宋体" w:hAnsi="Calibri" w:cs="Times New Roman"/>
+          <w:bCs/>
+        </w:rPr>
+        <w:t>/</w:t>
+      </w:r>
+      <w:proofErr w:type="spellStart"/>
+      <w:r>
+        <w:rPr>
+          <w:rFonts w:ascii="Calibri" w:eastAsia="宋体" w:hAnsi="Calibri" w:cs="Times New Roman"/>
+          <w:bCs/>
+        </w:rPr>
+        <w:t>discontinue_taper</w:t>
+      </w:r>
+      <w:proofErr w:type="spellEnd"/>
+      <w:r>
+        <w:rPr>
+          <w:rFonts w:ascii="Calibri" w:eastAsia="宋体" w:hAnsi="Calibri" w:cs="Times New Roman"/>
+          <w:bCs/>
+        </w:rPr>
+        <w:t>}</w:t>
+      </w:r>
+    </w:p>
+    <w:p>
+      <w:pPr>
+        <w:rPr>
+          <w:rFonts w:ascii="Calibri" w:eastAsia="宋体" w:hAnsi="Calibri" w:cs="Times New Roman"/>
+          <w:bCs/>
+        </w:rPr>
+      </w:pPr>
+      <w:r>
+        <w:rPr>
+          <w:rFonts w:ascii="Calibri" w:eastAsia="宋体" w:hAnsi="Calibri" w:cs="Times New Roman"/>
+          <w:bCs/>
+        </w:rPr>
+        <w:t>\caption{</w:t>
+      </w:r>
+      <w:r>
+        <w:rPr>
+          <w:rFonts w:ascii="Calibri" w:eastAsia="宋体" w:hAnsi="Calibri" w:cs="Times New Roman"/>
+          <w:bCs/>
+        </w:rPr>
+        <w:t xml:space="preserve">Taper is divided into </w:t>
+      </w:r>
+      <w:r>
+        <w:rPr>
+          <w:rFonts w:ascii="Calibri" w:eastAsia="宋体" w:hAnsi="Calibri" w:cs="Times New Roman"/>
+        </w:rPr>
+        <w:t>discontinued</w:t>
+      </w:r>
+      <w:r>
+        <w:rPr>
+          <w:rFonts w:ascii="Calibri" w:eastAsia="宋体" w:hAnsi="Calibri" w:cs="Times New Roman"/>
+          <w:bCs/>
+        </w:rPr>
+        <w:t xml:space="preserve"> steps</w:t>
+      </w:r>
+      <w:r>
+        <w:rPr>
+          <w:rFonts w:ascii="Calibri" w:eastAsia="宋体" w:hAnsi="Calibri" w:cs="Times New Roman"/>
+          <w:bCs/>
+        </w:rPr>
+        <w:t>.}</w:t>
+      </w:r>
+    </w:p>
+    <w:p>
+      <w:pPr>
+        <w:rPr>
+          <w:rFonts w:ascii="Calibri" w:eastAsia="宋体" w:hAnsi="Calibri" w:cs="Times New Roman"/>
+          <w:bCs/>
+        </w:rPr>
+      </w:pPr>
+      <w:r>
+        <w:rPr>
+          <w:rFonts w:ascii="Calibri" w:eastAsia="宋体" w:hAnsi="Calibri" w:cs="Times New Roman"/>
+          <w:bCs/>
+        </w:rPr>
+        <w:t>\</w:t>
+      </w:r>
+      <w:proofErr w:type="gramStart"/>
+      <w:r>
+        <w:rPr>
+          <w:rFonts w:ascii="Calibri" w:eastAsia="宋体" w:hAnsi="Calibri" w:cs="Times New Roman"/>
+          <w:bCs/>
+        </w:rPr>
+        <w:t>label{</w:t>
+      </w:r>
+      <w:proofErr w:type="gramEnd"/>
+      <w:r>
+        <w:rPr>
+          <w:rFonts w:ascii="Calibri" w:eastAsia="宋体" w:hAnsi="Calibri" w:cs="Times New Roman"/>
+          <w:bCs/>
+        </w:rPr>
+        <w:t xml:space="preserve">fig: </w:t>
+      </w:r>
+      <w:proofErr w:type="spellStart"/>
+      <w:r>
+        <w:rPr>
+          <w:rFonts w:ascii="Calibri" w:eastAsia="宋体" w:hAnsi="Calibri" w:cs="Times New Roman"/>
+          <w:bCs/>
+        </w:rPr>
+        <w:t>discontinue_taper</w:t>
+      </w:r>
+      <w:proofErr w:type="spellEnd"/>
+      <w:r>
+        <w:rPr>
+          <w:rFonts w:ascii="Calibri" w:eastAsia="宋体" w:hAnsi="Calibri" w:cs="Times New Roman"/>
+          <w:bCs/>
+        </w:rPr>
+        <w:t>}</w:t>
+      </w:r>
+    </w:p>
+    <w:p>
+      <w:pPr>
+        <w:rPr>
+          <w:rFonts w:ascii="Calibri" w:eastAsia="宋体" w:hAnsi="Calibri" w:cs="Times New Roman"/>
+          <w:bCs/>
+        </w:rPr>
+      </w:pPr>
+      <w:r>
+        <w:rPr>
+          <w:rFonts w:ascii="Calibri" w:eastAsia="宋体" w:hAnsi="Calibri" w:cs="Times New Roman"/>
+          <w:bCs/>
+        </w:rPr>
+        <w:t>\end{figure}</w:t>
       </w:r>
     </w:p>
     <w:p>
@@ -4368,755 +5885,164 @@
           <w:bCs w:val="0"/>
           <w:sz w:val="21"/>
           <w:szCs w:val="22"/>
+          <w:lang w:val="de-DE"/>
         </w:rPr>
       </w:pPr>
-      <w:r>
-        <w:rPr>
-          <w:rFonts w:asciiTheme="minorHAnsi" w:eastAsiaTheme="minorEastAsia" w:hAnsiTheme="minorHAnsi" w:cstheme="minorBidi"/>
-          <w:b w:val="0"/>
-          <w:bCs w:val="0"/>
-          <w:sz w:val="21"/>
-          <w:szCs w:val="22"/>
-        </w:rPr>
-        <w:t>%\</w:t>
-      </w:r>
-      <w:proofErr w:type="gramStart"/>
-      <w:r>
-        <w:rPr>
-          <w:rFonts w:asciiTheme="minorHAnsi" w:eastAsiaTheme="minorEastAsia" w:hAnsiTheme="minorHAnsi" w:cstheme="minorBidi"/>
-          <w:b w:val="0"/>
-          <w:bCs w:val="0"/>
-          <w:sz w:val="21"/>
-          <w:szCs w:val="22"/>
-        </w:rPr>
-        <w:t>subsection{</w:t>
-      </w:r>
-      <w:proofErr w:type="gramEnd"/>
-      <w:r>
-        <w:rPr>
-          <w:rFonts w:asciiTheme="minorHAnsi" w:eastAsiaTheme="minorEastAsia" w:hAnsiTheme="minorHAnsi" w:cstheme="minorBidi"/>
-          <w:b w:val="0"/>
-          <w:bCs w:val="0"/>
-          <w:sz w:val="21"/>
-          <w:szCs w:val="22"/>
-        </w:rPr>
-        <w:t>Tapered waveguide due to taper length}</w:t>
-      </w:r>
     </w:p>
     <w:p>
       <w:pPr>
-        <w:pStyle w:val="berschrift2"/>
-        <w:rPr>
-          <w:rFonts w:asciiTheme="minorHAnsi" w:eastAsiaTheme="minorEastAsia" w:hAnsiTheme="minorHAnsi" w:cstheme="minorBidi"/>
-          <w:b w:val="0"/>
-          <w:bCs w:val="0"/>
-          <w:sz w:val="21"/>
-          <w:szCs w:val="22"/>
+        <w:rPr>
+          <w:bCs/>
         </w:rPr>
       </w:pPr>
       <w:r>
         <w:rPr>
-          <w:rFonts w:asciiTheme="minorHAnsi" w:eastAsiaTheme="minorEastAsia" w:hAnsiTheme="minorHAnsi" w:cstheme="minorBidi"/>
-          <w:b w:val="0"/>
-          <w:bCs w:val="0"/>
-          <w:sz w:val="21"/>
-          <w:szCs w:val="22"/>
-        </w:rPr>
-        <w:t>%</w:t>
-      </w:r>
-      <w:proofErr w:type="spellStart"/>
-      <w:r>
-        <w:rPr>
-          <w:rFonts w:asciiTheme="minorHAnsi" w:eastAsiaTheme="minorEastAsia" w:hAnsiTheme="minorHAnsi" w:cstheme="minorBidi"/>
-          <w:b w:val="0"/>
-          <w:bCs w:val="0"/>
-          <w:sz w:val="21"/>
-          <w:szCs w:val="22"/>
-        </w:rPr>
-        <w:t>tapered_length</w:t>
-      </w:r>
-      <w:proofErr w:type="spellEnd"/>
+          <w:bCs/>
+        </w:rPr>
+        <w:t>From pr</w:t>
+      </w:r>
+      <w:r>
+        <w:rPr>
+          <w:bCs/>
+        </w:rPr>
+        <w:t>e</w:t>
+      </w:r>
+      <w:r>
+        <w:rPr>
+          <w:bCs/>
+        </w:rPr>
+        <w:t>vious di</w:t>
+      </w:r>
+      <w:r>
+        <w:rPr>
+          <w:bCs/>
+        </w:rPr>
+        <w:t>scussions about taper structure following advices can be given for design of the efficient tapered waveguide:</w:t>
+      </w:r>
     </w:p>
     <w:p>
       <w:pPr>
-        <w:pStyle w:val="berschrift2"/>
-        <w:rPr>
-          <w:rFonts w:asciiTheme="minorHAnsi" w:eastAsiaTheme="minorEastAsia" w:hAnsiTheme="minorHAnsi" w:cstheme="minorBidi"/>
-          <w:b w:val="0"/>
-          <w:bCs w:val="0"/>
-          <w:sz w:val="21"/>
-          <w:szCs w:val="22"/>
+        <w:rPr>
+          <w:bCs/>
         </w:rPr>
       </w:pPr>
       <w:r>
         <w:rPr>
-          <w:rFonts w:asciiTheme="minorHAnsi" w:eastAsiaTheme="minorEastAsia" w:hAnsiTheme="minorHAnsi" w:cstheme="minorBidi"/>
-          <w:b w:val="0"/>
-          <w:bCs w:val="0"/>
-          <w:sz w:val="21"/>
-          <w:szCs w:val="22"/>
-        </w:rPr>
-        <w:t xml:space="preserve">The value of the divergence angle is also </w:t>
-      </w:r>
-      <w:proofErr w:type="gramStart"/>
-      <w:r>
-        <w:rPr>
-          <w:rFonts w:asciiTheme="minorHAnsi" w:eastAsiaTheme="minorEastAsia" w:hAnsiTheme="minorHAnsi" w:cstheme="minorBidi"/>
-          <w:b w:val="0"/>
-          <w:bCs w:val="0"/>
-          <w:sz w:val="21"/>
-          <w:szCs w:val="22"/>
-        </w:rPr>
-        <w:t>a</w:t>
-      </w:r>
-      <w:proofErr w:type="gramEnd"/>
-      <w:r>
-        <w:rPr>
-          <w:rFonts w:asciiTheme="minorHAnsi" w:eastAsiaTheme="minorEastAsia" w:hAnsiTheme="minorHAnsi" w:cstheme="minorBidi"/>
-          <w:b w:val="0"/>
-          <w:bCs w:val="0"/>
-          <w:sz w:val="21"/>
-          <w:szCs w:val="22"/>
-        </w:rPr>
-        <w:t xml:space="preserve"> important </w:t>
-      </w:r>
-      <w:r>
-        <w:rPr>
-          <w:rFonts w:asciiTheme="minorHAnsi" w:eastAsiaTheme="minorEastAsia" w:hAnsiTheme="minorHAnsi" w:cstheme="minorBidi"/>
-          <w:b w:val="0"/>
-          <w:bCs w:val="0"/>
-          <w:sz w:val="21"/>
-          <w:szCs w:val="22"/>
-        </w:rPr>
-        <w:t>property</w:t>
-      </w:r>
-      <w:r>
-        <w:rPr>
-          <w:rFonts w:asciiTheme="minorHAnsi" w:eastAsiaTheme="minorEastAsia" w:hAnsiTheme="minorHAnsi" w:cstheme="minorBidi"/>
-          <w:b w:val="0"/>
-          <w:bCs w:val="0"/>
-          <w:sz w:val="21"/>
-          <w:szCs w:val="22"/>
-        </w:rPr>
-        <w:t xml:space="preserve"> of the tapered waveguide to determine the coupling ability. The author of \cite{</w:t>
-      </w:r>
-      <w:proofErr w:type="spellStart"/>
-      <w:r>
-        <w:rPr>
-          <w:rFonts w:asciiTheme="minorHAnsi" w:eastAsiaTheme="minorEastAsia" w:hAnsiTheme="minorHAnsi" w:cstheme="minorBidi"/>
-          <w:b w:val="0"/>
-          <w:bCs w:val="0"/>
-          <w:sz w:val="21"/>
-          <w:szCs w:val="22"/>
-        </w:rPr>
-        <w:t>study_linear_tapered_waveguides</w:t>
-      </w:r>
-      <w:proofErr w:type="spellEnd"/>
-      <w:r>
-        <w:rPr>
-          <w:rFonts w:asciiTheme="minorHAnsi" w:eastAsiaTheme="minorEastAsia" w:hAnsiTheme="minorHAnsi" w:cstheme="minorBidi"/>
-          <w:b w:val="0"/>
-          <w:bCs w:val="0"/>
-          <w:sz w:val="21"/>
-          <w:szCs w:val="22"/>
-        </w:rPr>
-        <w:t>} has presented that the smaller the divergence angle is, the more power of fundamental mode propagates in the taper. In order to simplify the modeling process the variation of taper length will be performed in the following coupling simulations to discuss the effect of the divergence angle.</w:t>
+          <w:bCs/>
+        </w:rPr>
+        <w:t>\begin{itemize}</w:t>
       </w:r>
     </w:p>
     <w:p>
       <w:pPr>
-        <w:pStyle w:val="berschrift2"/>
-        <w:rPr>
-          <w:rFonts w:asciiTheme="minorHAnsi" w:eastAsiaTheme="minorEastAsia" w:hAnsiTheme="minorHAnsi" w:cstheme="minorBidi"/>
-          <w:b w:val="0"/>
-          <w:bCs w:val="0"/>
-          <w:sz w:val="21"/>
-          <w:szCs w:val="22"/>
+        <w:rPr>
+          <w:bCs/>
         </w:rPr>
       </w:pPr>
       <w:r>
         <w:rPr>
-          <w:rFonts w:asciiTheme="minorHAnsi" w:eastAsiaTheme="minorEastAsia" w:hAnsiTheme="minorHAnsi" w:cstheme="minorBidi"/>
-          <w:b w:val="0"/>
-          <w:bCs w:val="0"/>
-          <w:sz w:val="21"/>
-          <w:szCs w:val="22"/>
-        </w:rPr>
-        <w:t>We will keep the taper interface width of the waveguide as a constant of $2\</w:t>
-      </w:r>
-      <w:proofErr w:type="spellStart"/>
-      <w:r>
-        <w:rPr>
-          <w:rFonts w:asciiTheme="minorHAnsi" w:eastAsiaTheme="minorEastAsia" w:hAnsiTheme="minorHAnsi" w:cstheme="minorBidi"/>
-          <w:b w:val="0"/>
-          <w:bCs w:val="0"/>
-          <w:sz w:val="21"/>
-          <w:szCs w:val="22"/>
-        </w:rPr>
-        <w:t>mu$m</w:t>
-      </w:r>
-      <w:proofErr w:type="spellEnd"/>
-      <w:r>
-        <w:rPr>
-          <w:rFonts w:asciiTheme="minorHAnsi" w:eastAsiaTheme="minorEastAsia" w:hAnsiTheme="minorHAnsi" w:cstheme="minorBidi"/>
-          <w:b w:val="0"/>
-          <w:bCs w:val="0"/>
-          <w:sz w:val="21"/>
-          <w:szCs w:val="22"/>
-        </w:rPr>
-        <w:t xml:space="preserve"> and change the taper length from $2\</w:t>
-      </w:r>
-      <w:proofErr w:type="spellStart"/>
-      <w:r>
-        <w:rPr>
-          <w:rFonts w:asciiTheme="minorHAnsi" w:eastAsiaTheme="minorEastAsia" w:hAnsiTheme="minorHAnsi" w:cstheme="minorBidi"/>
-          <w:b w:val="0"/>
-          <w:bCs w:val="0"/>
-          <w:sz w:val="21"/>
-          <w:szCs w:val="22"/>
-        </w:rPr>
-        <w:t>mu$m</w:t>
-      </w:r>
-      <w:proofErr w:type="spellEnd"/>
-      <w:r>
-        <w:rPr>
-          <w:rFonts w:asciiTheme="minorHAnsi" w:eastAsiaTheme="minorEastAsia" w:hAnsiTheme="minorHAnsi" w:cstheme="minorBidi"/>
-          <w:b w:val="0"/>
-          <w:bCs w:val="0"/>
-          <w:sz w:val="21"/>
-          <w:szCs w:val="22"/>
-        </w:rPr>
-        <w:t xml:space="preserve"> to $5.5\</w:t>
-      </w:r>
-      <w:proofErr w:type="spellStart"/>
-      <w:r>
-        <w:rPr>
-          <w:rFonts w:asciiTheme="minorHAnsi" w:eastAsiaTheme="minorEastAsia" w:hAnsiTheme="minorHAnsi" w:cstheme="minorBidi"/>
-          <w:b w:val="0"/>
-          <w:bCs w:val="0"/>
-          <w:sz w:val="21"/>
-          <w:szCs w:val="22"/>
-        </w:rPr>
-        <w:t>mu$m</w:t>
-      </w:r>
-      <w:proofErr w:type="spellEnd"/>
-      <w:r>
-        <w:rPr>
-          <w:rFonts w:asciiTheme="minorHAnsi" w:eastAsiaTheme="minorEastAsia" w:hAnsiTheme="minorHAnsi" w:cstheme="minorBidi"/>
-          <w:b w:val="0"/>
-          <w:bCs w:val="0"/>
-          <w:sz w:val="21"/>
-          <w:szCs w:val="22"/>
-        </w:rPr>
-        <w:t xml:space="preserve"> in following simulations.\\</w:t>
+          <w:bCs/>
+        </w:rPr>
+        <w:t xml:space="preserve">\item </w:t>
+      </w:r>
+      <w:r>
+        <w:rPr>
+          <w:bCs/>
+        </w:rPr>
+        <w:t xml:space="preserve">The taper width should expand enough wide to </w:t>
+      </w:r>
+      <w:r>
+        <w:rPr>
+          <w:bCs/>
+        </w:rPr>
+        <w:t xml:space="preserve">adapt the spot size </w:t>
+      </w:r>
+      <w:proofErr w:type="gramStart"/>
+      <w:r>
+        <w:rPr>
+          <w:bCs/>
+        </w:rPr>
+        <w:t>of  incident</w:t>
+      </w:r>
+      <w:proofErr w:type="gramEnd"/>
+      <w:r>
+        <w:rPr>
+          <w:bCs/>
+        </w:rPr>
+        <w:t xml:space="preserve"> light.</w:t>
+      </w:r>
+      <w:r>
+        <w:rPr>
+          <w:bCs/>
+        </w:rPr>
+        <w:t xml:space="preserve"> </w:t>
       </w:r>
     </w:p>
     <w:p>
       <w:pPr>
-        <w:pStyle w:val="berschrift2"/>
-        <w:rPr>
-          <w:rFonts w:asciiTheme="minorHAnsi" w:eastAsiaTheme="minorEastAsia" w:hAnsiTheme="minorHAnsi" w:cstheme="minorBidi"/>
-          <w:b w:val="0"/>
-          <w:bCs w:val="0"/>
-          <w:sz w:val="21"/>
-          <w:szCs w:val="22"/>
+        <w:rPr>
+          <w:bCs/>
         </w:rPr>
       </w:pPr>
       <w:r>
         <w:rPr>
-          <w:rFonts w:asciiTheme="minorHAnsi" w:eastAsiaTheme="minorEastAsia" w:hAnsiTheme="minorHAnsi" w:cstheme="minorBidi"/>
-          <w:b w:val="0"/>
-          <w:bCs w:val="0"/>
-          <w:sz w:val="21"/>
-          <w:szCs w:val="22"/>
-        </w:rPr>
-        <w:t xml:space="preserve">  </w:t>
+          <w:bCs/>
+        </w:rPr>
+        <w:t>\item The aspect ratio $L</w:t>
+      </w:r>
+      <w:proofErr w:type="gramStart"/>
+      <w:r>
+        <w:rPr>
+          <w:bCs/>
+        </w:rPr>
+        <w:t>_{</w:t>
+      </w:r>
+      <w:proofErr w:type="gramEnd"/>
+      <w:r>
+        <w:rPr>
+          <w:bCs/>
+        </w:rPr>
+        <w:t>taper}/d_{1}$ should be big enough to minimize mode conversion.</w:t>
       </w:r>
     </w:p>
     <w:p>
       <w:pPr>
-        <w:pStyle w:val="berschrift2"/>
-        <w:rPr>
-          <w:rFonts w:asciiTheme="minorHAnsi" w:eastAsiaTheme="minorEastAsia" w:hAnsiTheme="minorHAnsi" w:cstheme="minorBidi"/>
-          <w:b w:val="0"/>
-          <w:bCs w:val="0"/>
-          <w:sz w:val="21"/>
-          <w:szCs w:val="22"/>
+        <w:rPr>
+          <w:bCs/>
         </w:rPr>
       </w:pPr>
       <w:r>
         <w:rPr>
-          <w:rFonts w:asciiTheme="minorHAnsi" w:eastAsiaTheme="minorEastAsia" w:hAnsiTheme="minorHAnsi" w:cstheme="minorBidi"/>
-          <w:b w:val="0"/>
-          <w:bCs w:val="0"/>
-          <w:sz w:val="21"/>
-          <w:szCs w:val="22"/>
-        </w:rPr>
-        <w:t>\begin{figure}[!ht]</w:t>
+          <w:bCs/>
+        </w:rPr>
+        <w:t>\end{itemize}</w:t>
+      </w:r>
+      <w:r>
+        <w:rPr>
+          <w:bCs/>
+        </w:rPr>
+        <w:t xml:space="preserve"> </w:t>
       </w:r>
     </w:p>
     <w:p>
       <w:pPr>
-        <w:pStyle w:val="berschrift2"/>
-        <w:rPr>
-          <w:rFonts w:asciiTheme="minorHAnsi" w:eastAsiaTheme="minorEastAsia" w:hAnsiTheme="minorHAnsi" w:cstheme="minorBidi"/>
-          <w:b w:val="0"/>
-          <w:bCs w:val="0"/>
-          <w:sz w:val="21"/>
-          <w:szCs w:val="22"/>
+        <w:rPr>
+          <w:bCs/>
         </w:rPr>
       </w:pPr>
-      <w:r>
-        <w:rPr>
-          <w:rFonts w:asciiTheme="minorHAnsi" w:eastAsiaTheme="minorEastAsia" w:hAnsiTheme="minorHAnsi" w:cstheme="minorBidi"/>
-          <w:b w:val="0"/>
-          <w:bCs w:val="0"/>
-          <w:sz w:val="21"/>
-          <w:szCs w:val="22"/>
-        </w:rPr>
-        <w:t>\centering</w:t>
-      </w:r>
     </w:p>
     <w:p>
       <w:pPr>
-        <w:pStyle w:val="berschrift2"/>
-        <w:rPr>
-          <w:rFonts w:asciiTheme="minorHAnsi" w:eastAsiaTheme="minorEastAsia" w:hAnsiTheme="minorHAnsi" w:cstheme="minorBidi"/>
-          <w:b w:val="0"/>
-          <w:bCs w:val="0"/>
-          <w:sz w:val="21"/>
-          <w:szCs w:val="22"/>
+        <w:rPr>
+          <w:bCs/>
         </w:rPr>
       </w:pPr>
-      <w:r>
-        <w:rPr>
-          <w:rFonts w:asciiTheme="minorHAnsi" w:eastAsiaTheme="minorEastAsia" w:hAnsiTheme="minorHAnsi" w:cstheme="minorBidi"/>
-          <w:b w:val="0"/>
-          <w:bCs w:val="0"/>
-          <w:sz w:val="21"/>
-          <w:szCs w:val="22"/>
-        </w:rPr>
-        <w:t>\includegraphics[width=0.7\textwidth]{bilder/tapered_waveguide_dxx}</w:t>
-      </w:r>
     </w:p>
     <w:p>
       <w:pPr>
-        <w:pStyle w:val="berschrift2"/>
-        <w:rPr>
-          <w:rFonts w:asciiTheme="minorHAnsi" w:eastAsiaTheme="minorEastAsia" w:hAnsiTheme="minorHAnsi" w:cstheme="minorBidi"/>
-          <w:b w:val="0"/>
-          <w:bCs w:val="0"/>
-          <w:sz w:val="21"/>
-          <w:szCs w:val="22"/>
-        </w:rPr>
-      </w:pPr>
-      <w:r>
-        <w:rPr>
-          <w:rFonts w:asciiTheme="minorHAnsi" w:eastAsiaTheme="minorEastAsia" w:hAnsiTheme="minorHAnsi" w:cstheme="minorBidi"/>
-          <w:b w:val="0"/>
-          <w:bCs w:val="0"/>
-          <w:sz w:val="21"/>
-          <w:szCs w:val="22"/>
-        </w:rPr>
-        <w:t>\caption{Coupling efficiency between TLF and tapered waveguide due to taper length and taper width $= 2\</w:t>
-      </w:r>
-      <w:proofErr w:type="spellStart"/>
-      <w:r>
-        <w:rPr>
-          <w:rFonts w:asciiTheme="minorHAnsi" w:eastAsiaTheme="minorEastAsia" w:hAnsiTheme="minorHAnsi" w:cstheme="minorBidi"/>
-          <w:b w:val="0"/>
-          <w:bCs w:val="0"/>
-          <w:sz w:val="21"/>
-          <w:szCs w:val="22"/>
-        </w:rPr>
-        <w:t>mu$m</w:t>
-      </w:r>
-      <w:proofErr w:type="spellEnd"/>
-      <w:r>
-        <w:rPr>
-          <w:rFonts w:asciiTheme="minorHAnsi" w:eastAsiaTheme="minorEastAsia" w:hAnsiTheme="minorHAnsi" w:cstheme="minorBidi"/>
-          <w:b w:val="0"/>
-          <w:bCs w:val="0"/>
-          <w:sz w:val="21"/>
-          <w:szCs w:val="22"/>
-        </w:rPr>
-        <w:t>.}</w:t>
-      </w:r>
-    </w:p>
-    <w:p>
-      <w:pPr>
-        <w:pStyle w:val="berschrift2"/>
-        <w:rPr>
-          <w:rFonts w:asciiTheme="minorHAnsi" w:eastAsiaTheme="minorEastAsia" w:hAnsiTheme="minorHAnsi" w:cstheme="minorBidi"/>
-          <w:b w:val="0"/>
-          <w:bCs w:val="0"/>
-          <w:sz w:val="21"/>
-          <w:szCs w:val="22"/>
-        </w:rPr>
-      </w:pPr>
-      <w:r>
-        <w:rPr>
-          <w:rFonts w:asciiTheme="minorHAnsi" w:eastAsiaTheme="minorEastAsia" w:hAnsiTheme="minorHAnsi" w:cstheme="minorBidi"/>
-          <w:b w:val="0"/>
-          <w:bCs w:val="0"/>
-          <w:sz w:val="21"/>
-          <w:szCs w:val="22"/>
-        </w:rPr>
-        <w:t>\label{</w:t>
-      </w:r>
-      <w:proofErr w:type="spellStart"/>
-      <w:r>
-        <w:rPr>
-          <w:rFonts w:asciiTheme="minorHAnsi" w:eastAsiaTheme="minorEastAsia" w:hAnsiTheme="minorHAnsi" w:cstheme="minorBidi"/>
-          <w:b w:val="0"/>
-          <w:bCs w:val="0"/>
-          <w:sz w:val="21"/>
-          <w:szCs w:val="22"/>
-        </w:rPr>
-        <w:t>fig:tapered_waveguide_dxx</w:t>
-      </w:r>
-      <w:proofErr w:type="spellEnd"/>
-      <w:r>
-        <w:rPr>
-          <w:rFonts w:asciiTheme="minorHAnsi" w:eastAsiaTheme="minorEastAsia" w:hAnsiTheme="minorHAnsi" w:cstheme="minorBidi"/>
-          <w:b w:val="0"/>
-          <w:bCs w:val="0"/>
-          <w:sz w:val="21"/>
-          <w:szCs w:val="22"/>
-        </w:rPr>
-        <w:t>}</w:t>
-      </w:r>
-    </w:p>
-    <w:p>
-      <w:pPr>
-        <w:pStyle w:val="berschrift2"/>
-        <w:rPr>
-          <w:rFonts w:asciiTheme="minorHAnsi" w:eastAsiaTheme="minorEastAsia" w:hAnsiTheme="minorHAnsi" w:cstheme="minorBidi"/>
-          <w:b w:val="0"/>
-          <w:bCs w:val="0"/>
-          <w:sz w:val="21"/>
-          <w:szCs w:val="22"/>
-        </w:rPr>
-      </w:pPr>
-      <w:r>
-        <w:rPr>
-          <w:rFonts w:asciiTheme="minorHAnsi" w:eastAsiaTheme="minorEastAsia" w:hAnsiTheme="minorHAnsi" w:cstheme="minorBidi"/>
-          <w:b w:val="0"/>
-          <w:bCs w:val="0"/>
-          <w:sz w:val="21"/>
-          <w:szCs w:val="22"/>
-        </w:rPr>
-        <w:t>\end{figure}</w:t>
-      </w:r>
-    </w:p>
-    <w:p>
-      <w:pPr>
-        <w:pStyle w:val="berschrift2"/>
-        <w:rPr>
-          <w:rFonts w:asciiTheme="minorHAnsi" w:eastAsiaTheme="minorEastAsia" w:hAnsiTheme="minorHAnsi" w:cstheme="minorBidi"/>
-          <w:b w:val="0"/>
-          <w:bCs w:val="0"/>
-          <w:sz w:val="21"/>
-          <w:szCs w:val="22"/>
-        </w:rPr>
-      </w:pPr>
-      <w:r>
-        <w:rPr>
-          <w:rFonts w:asciiTheme="minorHAnsi" w:eastAsiaTheme="minorEastAsia" w:hAnsiTheme="minorHAnsi" w:cstheme="minorBidi"/>
-          <w:b w:val="0"/>
-          <w:bCs w:val="0"/>
-          <w:sz w:val="21"/>
-          <w:szCs w:val="22"/>
-        </w:rPr>
-        <w:lastRenderedPageBreak/>
-        <w:t>The coupling behavior of the arrangement, the taper length vary from $2\</w:t>
-      </w:r>
-      <w:proofErr w:type="spellStart"/>
-      <w:r>
-        <w:rPr>
-          <w:rFonts w:asciiTheme="minorHAnsi" w:eastAsiaTheme="minorEastAsia" w:hAnsiTheme="minorHAnsi" w:cstheme="minorBidi"/>
-          <w:b w:val="0"/>
-          <w:bCs w:val="0"/>
-          <w:sz w:val="21"/>
-          <w:szCs w:val="22"/>
-        </w:rPr>
-        <w:t>mu$m</w:t>
-      </w:r>
-      <w:proofErr w:type="spellEnd"/>
-      <w:r>
-        <w:rPr>
-          <w:rFonts w:asciiTheme="minorHAnsi" w:eastAsiaTheme="minorEastAsia" w:hAnsiTheme="minorHAnsi" w:cstheme="minorBidi"/>
-          <w:b w:val="0"/>
-          <w:bCs w:val="0"/>
-          <w:sz w:val="21"/>
-          <w:szCs w:val="22"/>
-        </w:rPr>
-        <w:t xml:space="preserve"> to $5.5\</w:t>
-      </w:r>
-      <w:proofErr w:type="spellStart"/>
-      <w:r>
-        <w:rPr>
-          <w:rFonts w:asciiTheme="minorHAnsi" w:eastAsiaTheme="minorEastAsia" w:hAnsiTheme="minorHAnsi" w:cstheme="minorBidi"/>
-          <w:b w:val="0"/>
-          <w:bCs w:val="0"/>
-          <w:sz w:val="21"/>
-          <w:szCs w:val="22"/>
-        </w:rPr>
-        <w:t>mu$m</w:t>
-      </w:r>
-      <w:proofErr w:type="spellEnd"/>
-      <w:r>
-        <w:rPr>
-          <w:rFonts w:asciiTheme="minorHAnsi" w:eastAsiaTheme="minorEastAsia" w:hAnsiTheme="minorHAnsi" w:cstheme="minorBidi"/>
-          <w:b w:val="0"/>
-          <w:bCs w:val="0"/>
-          <w:sz w:val="21"/>
-          <w:szCs w:val="22"/>
-        </w:rPr>
-        <w:t>, is shown in Fig. \</w:t>
-      </w:r>
-      <w:proofErr w:type="gramStart"/>
-      <w:r>
-        <w:rPr>
-          <w:rFonts w:asciiTheme="minorHAnsi" w:eastAsiaTheme="minorEastAsia" w:hAnsiTheme="minorHAnsi" w:cstheme="minorBidi"/>
-          <w:b w:val="0"/>
-          <w:bCs w:val="0"/>
-          <w:sz w:val="21"/>
-          <w:szCs w:val="22"/>
-        </w:rPr>
-        <w:t>ref{</w:t>
-      </w:r>
-      <w:proofErr w:type="spellStart"/>
-      <w:proofErr w:type="gramEnd"/>
-      <w:r>
-        <w:rPr>
-          <w:rFonts w:asciiTheme="minorHAnsi" w:eastAsiaTheme="minorEastAsia" w:hAnsiTheme="minorHAnsi" w:cstheme="minorBidi"/>
-          <w:b w:val="0"/>
-          <w:bCs w:val="0"/>
-          <w:sz w:val="21"/>
-          <w:szCs w:val="22"/>
-        </w:rPr>
-        <w:t>fig:tapered_waveguide_dxx</w:t>
-      </w:r>
-      <w:proofErr w:type="spellEnd"/>
-      <w:r>
-        <w:rPr>
-          <w:rFonts w:asciiTheme="minorHAnsi" w:eastAsiaTheme="minorEastAsia" w:hAnsiTheme="minorHAnsi" w:cstheme="minorBidi"/>
-          <w:b w:val="0"/>
-          <w:bCs w:val="0"/>
-          <w:sz w:val="21"/>
-          <w:szCs w:val="22"/>
-        </w:rPr>
-        <w:t>}.  The figure illustrate that the coupling efficiency increase monotonously with the taper length expanding. After taper length $4.5\</w:t>
-      </w:r>
-      <w:proofErr w:type="spellStart"/>
-      <w:r>
-        <w:rPr>
-          <w:rFonts w:asciiTheme="minorHAnsi" w:eastAsiaTheme="minorEastAsia" w:hAnsiTheme="minorHAnsi" w:cstheme="minorBidi"/>
-          <w:b w:val="0"/>
-          <w:bCs w:val="0"/>
-          <w:sz w:val="21"/>
-          <w:szCs w:val="22"/>
-        </w:rPr>
-        <w:t>mu$m</w:t>
-      </w:r>
-      <w:proofErr w:type="spellEnd"/>
-      <w:r>
-        <w:rPr>
-          <w:rFonts w:asciiTheme="minorHAnsi" w:eastAsiaTheme="minorEastAsia" w:hAnsiTheme="minorHAnsi" w:cstheme="minorBidi"/>
-          <w:b w:val="0"/>
-          <w:bCs w:val="0"/>
-          <w:sz w:val="21"/>
-          <w:szCs w:val="22"/>
-        </w:rPr>
-        <w:t xml:space="preserve"> of the coupling efficiency rise more and more gently, close approximately to a constant $54</w:t>
-      </w:r>
-      <w:r>
-        <w:rPr>
-          <w:rFonts w:asciiTheme="minorHAnsi" w:eastAsiaTheme="minorEastAsia" w:hAnsiTheme="minorHAnsi" w:cstheme="minorBidi"/>
-          <w:b w:val="0"/>
-          <w:bCs w:val="0"/>
-          <w:sz w:val="21"/>
-          <w:szCs w:val="22"/>
-        </w:rPr>
-        <w:t>.2</w:t>
-      </w:r>
-      <w:r>
-        <w:rPr>
-          <w:rFonts w:asciiTheme="minorHAnsi" w:eastAsiaTheme="minorEastAsia" w:hAnsiTheme="minorHAnsi" w:cstheme="minorBidi"/>
-          <w:b w:val="0"/>
-          <w:bCs w:val="0"/>
-          <w:sz w:val="21"/>
-          <w:szCs w:val="22"/>
-        </w:rPr>
-        <w:t xml:space="preserve">\%$. </w:t>
-      </w:r>
-    </w:p>
-    <w:p>
-      <w:pPr>
-        <w:pStyle w:val="berschrift2"/>
-        <w:rPr>
-          <w:rFonts w:asciiTheme="minorHAnsi" w:eastAsiaTheme="minorEastAsia" w:hAnsiTheme="minorHAnsi" w:cstheme="minorBidi"/>
-          <w:b w:val="0"/>
-          <w:bCs w:val="0"/>
-          <w:sz w:val="21"/>
-          <w:szCs w:val="22"/>
-        </w:rPr>
-      </w:pPr>
-      <w:r>
-        <w:rPr>
-          <w:rFonts w:asciiTheme="minorHAnsi" w:eastAsiaTheme="minorEastAsia" w:hAnsiTheme="minorHAnsi" w:cstheme="minorBidi"/>
-          <w:b w:val="0"/>
-          <w:bCs w:val="0"/>
-          <w:sz w:val="21"/>
-          <w:szCs w:val="22"/>
-        </w:rPr>
-        <w:t>Therefore for an efficient coupling the optimal divergence angle of the taper in this arrangement is less than:</w:t>
-      </w:r>
-    </w:p>
-    <w:p>
-      <w:pPr>
-        <w:pStyle w:val="berschrift2"/>
-        <w:rPr>
-          <w:rFonts w:asciiTheme="minorHAnsi" w:eastAsiaTheme="minorEastAsia" w:hAnsiTheme="minorHAnsi" w:cstheme="minorBidi"/>
-          <w:b w:val="0"/>
-          <w:bCs w:val="0"/>
-          <w:sz w:val="21"/>
-          <w:szCs w:val="22"/>
-        </w:rPr>
-      </w:pPr>
-      <w:r>
-        <w:rPr>
-          <w:rFonts w:asciiTheme="minorHAnsi" w:eastAsiaTheme="minorEastAsia" w:hAnsiTheme="minorHAnsi" w:cstheme="minorBidi"/>
-          <w:b w:val="0"/>
-          <w:bCs w:val="0"/>
-          <w:sz w:val="21"/>
-          <w:szCs w:val="22"/>
-        </w:rPr>
-        <w:t>\begin{equation}</w:t>
-      </w:r>
-    </w:p>
-    <w:p>
-      <w:pPr>
-        <w:pStyle w:val="berschrift2"/>
-        <w:rPr>
-          <w:rFonts w:asciiTheme="minorHAnsi" w:eastAsiaTheme="minorEastAsia" w:hAnsiTheme="minorHAnsi" w:cstheme="minorBidi"/>
-          <w:b w:val="0"/>
-          <w:bCs w:val="0"/>
-          <w:sz w:val="21"/>
-          <w:szCs w:val="22"/>
-        </w:rPr>
-      </w:pPr>
-      <w:r>
-        <w:rPr>
-          <w:rFonts w:asciiTheme="minorHAnsi" w:eastAsiaTheme="minorEastAsia" w:hAnsiTheme="minorHAnsi" w:cstheme="minorBidi"/>
-          <w:b w:val="0"/>
-          <w:bCs w:val="0"/>
-          <w:sz w:val="21"/>
-          <w:szCs w:val="22"/>
-        </w:rPr>
-        <w:t>\theta=\arctan\frac{d_{1}-d_{0}}{L_{taper}}=\arctan\frac{2-1}{5.5}=10.3^{o}</w:t>
-      </w:r>
-    </w:p>
-    <w:p>
-      <w:pPr>
-        <w:pStyle w:val="berschrift2"/>
-        <w:rPr>
-          <w:rFonts w:asciiTheme="minorHAnsi" w:eastAsiaTheme="minorEastAsia" w:hAnsiTheme="minorHAnsi" w:cstheme="minorBidi"/>
-          <w:b w:val="0"/>
-          <w:bCs w:val="0"/>
-          <w:sz w:val="21"/>
-          <w:szCs w:val="22"/>
-        </w:rPr>
-      </w:pPr>
-      <w:r>
-        <w:rPr>
-          <w:rFonts w:asciiTheme="minorHAnsi" w:eastAsiaTheme="minorEastAsia" w:hAnsiTheme="minorHAnsi" w:cstheme="minorBidi"/>
-          <w:b w:val="0"/>
-          <w:bCs w:val="0"/>
-          <w:sz w:val="21"/>
-          <w:szCs w:val="22"/>
-        </w:rPr>
-        <w:t>\label{</w:t>
-      </w:r>
-      <w:proofErr w:type="spellStart"/>
-      <w:r>
-        <w:rPr>
-          <w:rFonts w:asciiTheme="minorHAnsi" w:eastAsiaTheme="minorEastAsia" w:hAnsiTheme="minorHAnsi" w:cstheme="minorBidi"/>
-          <w:b w:val="0"/>
-          <w:bCs w:val="0"/>
-          <w:sz w:val="21"/>
-          <w:szCs w:val="22"/>
-        </w:rPr>
-        <w:t>eq:divergence_angle</w:t>
-      </w:r>
-      <w:proofErr w:type="spellEnd"/>
-      <w:r>
-        <w:rPr>
-          <w:rFonts w:asciiTheme="minorHAnsi" w:eastAsiaTheme="minorEastAsia" w:hAnsiTheme="minorHAnsi" w:cstheme="minorBidi"/>
-          <w:b w:val="0"/>
-          <w:bCs w:val="0"/>
-          <w:sz w:val="21"/>
-          <w:szCs w:val="22"/>
-        </w:rPr>
-        <w:t>}</w:t>
-      </w:r>
-    </w:p>
-    <w:p>
-      <w:pPr>
-        <w:pStyle w:val="berschrift2"/>
-        <w:rPr>
-          <w:rFonts w:asciiTheme="minorHAnsi" w:eastAsiaTheme="minorEastAsia" w:hAnsiTheme="minorHAnsi" w:cstheme="minorBidi"/>
-          <w:b w:val="0"/>
-          <w:bCs w:val="0"/>
-          <w:sz w:val="21"/>
-          <w:szCs w:val="22"/>
-        </w:rPr>
-      </w:pPr>
-      <w:r>
-        <w:rPr>
-          <w:rFonts w:asciiTheme="minorHAnsi" w:eastAsiaTheme="minorEastAsia" w:hAnsiTheme="minorHAnsi" w:cstheme="minorBidi"/>
-          <w:b w:val="0"/>
-          <w:bCs w:val="0"/>
-          <w:sz w:val="21"/>
-          <w:szCs w:val="22"/>
-        </w:rPr>
-        <w:t>\end{equation}</w:t>
-      </w:r>
-    </w:p>
-    <w:p>
-      <w:pPr>
-        <w:pStyle w:val="berschrift2"/>
-        <w:rPr>
-          <w:rFonts w:asciiTheme="minorHAnsi" w:eastAsiaTheme="minorEastAsia" w:hAnsiTheme="minorHAnsi" w:cstheme="minorBidi"/>
-          <w:b w:val="0"/>
-          <w:bCs w:val="0"/>
-          <w:sz w:val="21"/>
-          <w:szCs w:val="22"/>
-        </w:rPr>
-      </w:pPr>
-    </w:p>
-    <w:p>
-      <w:pPr>
-        <w:pStyle w:val="berschrift2"/>
-        <w:rPr>
-          <w:rFonts w:asciiTheme="minorHAnsi" w:eastAsiaTheme="minorEastAsia" w:hAnsiTheme="minorHAnsi" w:cstheme="minorBidi"/>
-          <w:b w:val="0"/>
-          <w:bCs w:val="0"/>
-          <w:sz w:val="21"/>
-          <w:szCs w:val="22"/>
-        </w:rPr>
-      </w:pPr>
-    </w:p>
-    <w:p>
-      <w:pPr>
-        <w:pStyle w:val="berschrift2"/>
-        <w:rPr>
-          <w:rFonts w:asciiTheme="minorHAnsi" w:eastAsiaTheme="minorEastAsia" w:hAnsiTheme="minorHAnsi" w:cstheme="minorBidi"/>
-          <w:b w:val="0"/>
-          <w:bCs w:val="0"/>
-          <w:sz w:val="21"/>
-          <w:szCs w:val="22"/>
+        <w:rPr>
+          <w:b/>
+          <w:bCs/>
         </w:rPr>
       </w:pPr>
     </w:p>
@@ -5146,6 +6072,7 @@
     </w:p>
     <w:p>
       <w:r>
+        <w:lastRenderedPageBreak/>
         <w:t>Moreover, there are other optional designs of tapered waveguide can be involved to improve the Fiber-to-Chip coupling ability. In this section we will only deliver other possibilities of tapered structures for reference and most of them will not be verified in this work.   \\</w:t>
       </w:r>
     </w:p>
@@ -5205,7 +6132,6 @@
     </w:p>
     <w:p>
       <w:r>
-        <w:lastRenderedPageBreak/>
         <w:t xml:space="preserve">\end{figure} </w:t>
       </w:r>
     </w:p>
@@ -5578,6 +6504,7 @@
     </w:p>
     <w:p>
       <w:r>
+        <w:lastRenderedPageBreak/>
         <w:t xml:space="preserve"> </w:t>
       </w:r>
       <w:r>
@@ -5704,7 +6631,6 @@
     </w:p>
     <w:p>
       <w:r>
-        <w:lastRenderedPageBreak/>
         <w:t>%\</w:t>
       </w:r>
       <w:proofErr w:type="gramStart"/>
@@ -6091,6 +7017,7 @@
     <w:p>
       <w:proofErr w:type="gramStart"/>
       <w:r>
+        <w:lastRenderedPageBreak/>
         <w:t xml:space="preserve">\caption{Schema of a </w:t>
       </w:r>
       <w:proofErr w:type="spellStart"/>
@@ -6148,7 +7075,6 @@
         <w:pStyle w:val="berschrift3"/>
       </w:pPr>
       <w:r>
-        <w:lastRenderedPageBreak/>
         <w:t>\su</w:t>
       </w:r>
       <w:r>
@@ -6478,7 +7404,11 @@
       </w:r>
       <w:proofErr w:type="spellEnd"/>
       <w:r>
-        <w:t xml:space="preserve"> from the TLF and lens radius as a constant. Meanwhile the lens height $h</w:t>
+        <w:t xml:space="preserve"> from the TLF and lens radius as a </w:t>
+      </w:r>
+      <w:r>
+        <w:lastRenderedPageBreak/>
+        <w:t>constant. Meanwhile the lens height $h</w:t>
       </w:r>
       <w:r>
         <w:t>’</w:t>
@@ -6650,11 +7580,7 @@
         <w:t>t</w:t>
       </w:r>
       <w:r>
-        <w:t xml:space="preserve">he coupling efficiency for the </w:t>
-      </w:r>
-      <w:r>
-        <w:lastRenderedPageBreak/>
-        <w:t>lens radius of $R=</w:t>
+        <w:t>he coupling efficiency for the lens radius of $R=</w:t>
       </w:r>
       <w:r>
         <w:t>3.0</w:t>
@@ -6956,6 +7882,7 @@
     </w:p>
     <w:p>
       <w:r>
+        <w:lastRenderedPageBreak/>
         <w:t>\centering</w:t>
       </w:r>
     </w:p>
@@ -7003,503 +7930,506 @@
     </w:p>
     <w:p>
       <w:r>
+        <w:t>\includegraphics[width=0.7\textwidth]{bilder/beam_ray_without_refract}</w:t>
+      </w:r>
+    </w:p>
+    <w:p>
+      <w:r>
+        <w:t>\caption{</w:t>
+      </w:r>
+      <w:r>
+        <w:t>Light</w:t>
+      </w:r>
+      <w:r>
+        <w:t xml:space="preserve"> propagate</w:t>
+      </w:r>
+      <w:r>
+        <w:t>s from TLF to waveguides</w:t>
+      </w:r>
+      <w:r>
+        <w:t xml:space="preserve"> without refraction</w:t>
+      </w:r>
+      <w:r>
+        <w:t xml:space="preserve"> in lens structure</w:t>
+      </w:r>
+      <w:r>
+        <w:t>.}</w:t>
+      </w:r>
+    </w:p>
+    <w:p>
+      <w:r>
+        <w:t>\label{</w:t>
+      </w:r>
+      <w:proofErr w:type="spellStart"/>
+      <w:r>
+        <w:t>fig:matlab_coupling_lenses_rxx</w:t>
+      </w:r>
+      <w:proofErr w:type="spellEnd"/>
+      <w:r>
+        <w:t>}</w:t>
+      </w:r>
+    </w:p>
+    <w:p>
+      <w:r>
+        <w:t>\end{figure}</w:t>
+      </w:r>
+    </w:p>
+    <w:p>
+      <w:r>
+        <w:t>\begin{figure}[!ht]</w:t>
+      </w:r>
+    </w:p>
+    <w:p>
+      <w:r>
+        <w:t>\centering</w:t>
+      </w:r>
+    </w:p>
+    <w:p>
+      <w:r>
+        <w:t>\</w:t>
+      </w:r>
+      <w:proofErr w:type="spellStart"/>
+      <w:r>
+        <w:t>includegraphics</w:t>
+      </w:r>
+      <w:proofErr w:type="spellEnd"/>
+      <w:r>
+        <w:t>[width=0.7\</w:t>
+      </w:r>
+      <w:proofErr w:type="spellStart"/>
+      <w:r>
+        <w:t>textwidth</w:t>
+      </w:r>
+      <w:proofErr w:type="spellEnd"/>
+      <w:r>
+        <w:t>]{</w:t>
+      </w:r>
+      <w:proofErr w:type="spellStart"/>
+      <w:r>
+        <w:t>bilder</w:t>
+      </w:r>
+      <w:proofErr w:type="spellEnd"/>
+      <w:r>
+        <w:t>/</w:t>
+      </w:r>
+      <w:proofErr w:type="spellStart"/>
+      <w:r>
+        <w:t>beam_ray_refract</w:t>
+      </w:r>
+      <w:proofErr w:type="spellEnd"/>
+      <w:r>
+        <w:t>}</w:t>
+      </w:r>
+    </w:p>
+    <w:p>
+      <w:r>
+        <w:t>\</w:t>
+      </w:r>
+      <w:proofErr w:type="gramStart"/>
+      <w:r>
+        <w:t>caption{</w:t>
+      </w:r>
+      <w:proofErr w:type="gramEnd"/>
+      <w:r>
+        <w:t xml:space="preserve"> </w:t>
+      </w:r>
+      <w:r>
+        <w:t>Light propagates from TLF to waveguides with refraction in lens structure.</w:t>
+      </w:r>
+      <w:r>
+        <w:t>}</w:t>
+      </w:r>
+    </w:p>
+    <w:p>
+      <w:r>
+        <w:t>\label{fig:matlab_coupling_lenses_rxx2}</w:t>
+      </w:r>
+    </w:p>
+    <w:p>
+      <w:r>
+        <w:t>\end{figure}</w:t>
+      </w:r>
+    </w:p>
+    <w:p>
+      <w:r>
+        <w:t>From simulation results we can tell that</w:t>
+      </w:r>
+      <w:r>
+        <w:t xml:space="preserve"> the </w:t>
+      </w:r>
+      <w:r>
+        <w:t xml:space="preserve">highest </w:t>
+      </w:r>
+      <w:r>
+        <w:t xml:space="preserve">coupling efficiency in this case has </w:t>
+      </w:r>
+      <w:r>
+        <w:t xml:space="preserve">significantly </w:t>
+      </w:r>
+      <w:r>
+        <w:t>be improved in compare with the coupling</w:t>
+      </w:r>
+      <w:r>
+        <w:t xml:space="preserve"> efficiency of $</w:t>
+      </w:r>
+      <w:r>
+        <w:t>51.3</w:t>
+      </w:r>
+      <w:r>
+        <w:t xml:space="preserve">\%$ </w:t>
+      </w:r>
+      <w:r>
+        <w:t>for regu</w:t>
+      </w:r>
+      <w:r>
+        <w:t xml:space="preserve">lar buried waveguide in section </w:t>
+      </w:r>
+      <w:r>
+        <w:t>\</w:t>
+      </w:r>
+      <w:proofErr w:type="gramStart"/>
+      <w:r>
+        <w:t>ref{</w:t>
+      </w:r>
+      <w:proofErr w:type="spellStart"/>
+      <w:proofErr w:type="gramEnd"/>
+      <w:r>
+        <w:t>sect:optim_lensed_regular</w:t>
+      </w:r>
+      <w:proofErr w:type="spellEnd"/>
+      <w:r>
+        <w:t>}.</w:t>
+      </w:r>
+      <w:r>
+        <w:t xml:space="preserve"> </w:t>
+      </w:r>
+      <w:r>
+        <w:t>The reason of the efficiency change can be expl</w:t>
+      </w:r>
+      <w:r>
+        <w:t xml:space="preserve">ained by lens theory with Fig. </w:t>
+      </w:r>
+      <w:proofErr w:type="gramStart"/>
+      <w:r>
+        <w:t>\ref{fig:matlab_coupling_lenses_rxx}-\ref{fig:matlab_coupling_lenses_rxx2}</w:t>
+      </w:r>
+      <w:r>
+        <w:t xml:space="preserve">, which </w:t>
+      </w:r>
+      <w:r>
+        <w:t>exhibits light propagat</w:t>
+      </w:r>
+      <w:r>
+        <w:t>ing</w:t>
+      </w:r>
+      <w:r>
+        <w:t xml:space="preserve"> from TLF to the lens structure of the </w:t>
+      </w:r>
+      <w:proofErr w:type="spellStart"/>
+      <w:r>
+        <w:t>lensed</w:t>
+      </w:r>
+      <w:proofErr w:type="spellEnd"/>
+      <w:r>
+        <w:t xml:space="preserve"> waveguide.</w:t>
+      </w:r>
+      <w:proofErr w:type="gramEnd"/>
+      <w:r>
+        <w:t xml:space="preserve"> The </w:t>
+      </w:r>
+      <w:r>
+        <w:t>lef</w:t>
+      </w:r>
+      <w:r>
+        <w:t xml:space="preserve">t-hand arc presents the end of TLF and the </w:t>
+      </w:r>
+      <w:r>
+        <w:t>right</w:t>
+      </w:r>
+      <w:r>
+        <w:t xml:space="preserve">-hand </w:t>
+      </w:r>
+      <w:r>
+        <w:t>half circle</w:t>
+      </w:r>
+      <w:r>
+        <w:t xml:space="preserve"> presents the lens structure of the </w:t>
+      </w:r>
+      <w:proofErr w:type="spellStart"/>
+      <w:r>
+        <w:t>lensed</w:t>
+      </w:r>
+      <w:proofErr w:type="spellEnd"/>
+      <w:r>
+        <w:t xml:space="preserve"> waveguide. $d</w:t>
+      </w:r>
+      <w:proofErr w:type="gramStart"/>
+      <w:r>
+        <w:t>_[</w:t>
+      </w:r>
+      <w:proofErr w:type="gramEnd"/>
+      <w:r>
+        <w:t xml:space="preserve">spot]$ is the spot diameter at the waveguide end face. </w:t>
+      </w:r>
+      <w:proofErr w:type="gramStart"/>
+      <w:r>
+        <w:t xml:space="preserve">In </w:t>
+      </w:r>
+      <w:r>
+        <w:t>Fig.</w:t>
+      </w:r>
+      <w:proofErr w:type="gramEnd"/>
+      <w:r>
+        <w:t xml:space="preserve"> \ref{</w:t>
+      </w:r>
+      <w:proofErr w:type="spellStart"/>
+      <w:r>
+        <w:t>fig:matlab_coupling_lenses_rxx</w:t>
+      </w:r>
+      <w:proofErr w:type="spellEnd"/>
+      <w:r>
+        <w:t xml:space="preserve">} </w:t>
+      </w:r>
+      <w:r>
+        <w:t>rays are not refracted by right-hand lens structure and $d</w:t>
+      </w:r>
+      <w:proofErr w:type="gramStart"/>
+      <w:r>
+        <w:t>_{</w:t>
+      </w:r>
+      <w:proofErr w:type="gramEnd"/>
+      <w:r>
+        <w:t>spot}$</w:t>
+      </w:r>
+      <w:r>
+        <w:t xml:space="preserve"> is about $2.</w:t>
+      </w:r>
+      <w:r>
+        <w:t>4</w:t>
+      </w:r>
+      <w:r>
+        <w:t>\</w:t>
+      </w:r>
+      <w:proofErr w:type="spellStart"/>
+      <w:r>
+        <w:t>mu$m</w:t>
+      </w:r>
+      <w:proofErr w:type="spellEnd"/>
+      <w:r>
+        <w:t>.</w:t>
+      </w:r>
+      <w:r>
+        <w:t xml:space="preserve"> </w:t>
+      </w:r>
+      <w:r>
+        <w:t>Fig. \ref{fig:matlab_coupling_lenses_rxx2}</w:t>
+      </w:r>
+      <w:r>
+        <w:t xml:space="preserve"> demonstrate that rays are refracted by right-hand lens</w:t>
+      </w:r>
+      <w:r>
+        <w:t>, which has refractive index of $n=2.516$.</w:t>
+      </w:r>
+      <w:r>
+        <w:t xml:space="preserve"> </w:t>
+      </w:r>
+      <w:r>
+        <w:t>In this case</w:t>
+      </w:r>
+      <w:r>
+        <w:t xml:space="preserve"> $d</w:t>
+      </w:r>
+      <w:proofErr w:type="gramStart"/>
+      <w:r>
+        <w:t>_{</w:t>
+      </w:r>
+      <w:proofErr w:type="gramEnd"/>
+      <w:r>
+        <w:t>spot}$ decreased</w:t>
+      </w:r>
+      <w:r>
+        <w:t>, become less than $2.0\</w:t>
+      </w:r>
+      <w:proofErr w:type="spellStart"/>
+      <w:r>
+        <w:t>mu$m</w:t>
+      </w:r>
+      <w:proofErr w:type="spellEnd"/>
+      <w:r>
+        <w:t xml:space="preserve"> . That means</w:t>
+      </w:r>
+      <w:proofErr w:type="gramStart"/>
+      <w:r>
+        <w:t>,</w:t>
+      </w:r>
+      <w:proofErr w:type="gramEnd"/>
+      <w:r>
+        <w:t xml:space="preserve"> light power is confined in a smaller area</w:t>
+      </w:r>
+      <w:r>
+        <w:t xml:space="preserve"> and the coupling become more efficient</w:t>
+      </w:r>
+      <w:r>
+        <w:t>.</w:t>
+      </w:r>
+      <w:r>
+        <w:t xml:space="preserve"> To verify this derivation we can check the spot size at the waveguide end face from CST MWS.</w:t>
+      </w:r>
+      <w:r>
+        <w:t>\\</w:t>
+      </w:r>
+      <w:r>
+        <w:t xml:space="preserve"> </w:t>
+      </w:r>
+    </w:p>
+    <w:p/>
+    <w:p>
+      <w:r>
+        <w:t>\begin{figure}[!ht]</w:t>
+      </w:r>
+    </w:p>
+    <w:p>
+      <w:r>
+        <w:t>\centering</w:t>
+      </w:r>
+    </w:p>
+    <w:p>
+      <w:r>
+        <w:t>\includegraphics[width=0.8\textwidth]{bilder/spot_fix_lens_radium_hxx}</w:t>
+      </w:r>
+    </w:p>
+    <w:p>
+      <w:r>
+        <w:t xml:space="preserve">\caption{The spot size curve at </w:t>
+      </w:r>
+      <w:proofErr w:type="spellStart"/>
+      <w:r>
+        <w:t>lensed</w:t>
+      </w:r>
+      <w:proofErr w:type="spellEnd"/>
+      <w:r>
+        <w:t xml:space="preserve"> waveguide interface due to changing lens height</w:t>
+      </w:r>
+      <w:r>
+        <w:t>, working frequency $f=282$THz</w:t>
+      </w:r>
+      <w:r>
+        <w:t>.}</w:t>
+      </w:r>
+    </w:p>
+    <w:p>
+      <w:r>
+        <w:t>\label{</w:t>
+      </w:r>
+      <w:proofErr w:type="spellStart"/>
+      <w:r>
+        <w:t>fig:lensed_guide_spot_size_curve</w:t>
+      </w:r>
+      <w:proofErr w:type="spellEnd"/>
+      <w:r>
+        <w:t>}</w:t>
+      </w:r>
+    </w:p>
+    <w:p>
+      <w:r>
+        <w:t xml:space="preserve">\end{figure} </w:t>
+      </w:r>
+    </w:p>
+    <w:p>
+      <w:proofErr w:type="gramStart"/>
+      <w:r>
+        <w:t>Fig.</w:t>
+      </w:r>
+      <w:proofErr w:type="gramEnd"/>
+      <w:r>
+        <w:t xml:space="preserve"> \ref{</w:t>
+      </w:r>
+      <w:proofErr w:type="spellStart"/>
+      <w:r>
+        <w:t>fig:lensed_guide_spot_size_curve</w:t>
+      </w:r>
+      <w:proofErr w:type="spellEnd"/>
+      <w:r>
+        <w:t>} demonstrates spot size curve</w:t>
+      </w:r>
+      <w:r>
+        <w:t>s</w:t>
+      </w:r>
+      <w:r>
+        <w:t xml:space="preserve"> </w:t>
+      </w:r>
+      <w:r>
+        <w:t xml:space="preserve">of 3 lens radii </w:t>
+      </w:r>
+      <w:r>
+        <w:t xml:space="preserve">due to </w:t>
+      </w:r>
+      <w:r>
+        <w:t xml:space="preserve">lens height at the end face of </w:t>
+      </w:r>
+      <w:proofErr w:type="spellStart"/>
+      <w:r>
+        <w:t>lensed</w:t>
+      </w:r>
+      <w:proofErr w:type="spellEnd"/>
+      <w:r>
+        <w:t xml:space="preserve"> waveguides.</w:t>
+      </w:r>
+      <w:r>
+        <w:t xml:space="preserve"> </w:t>
+      </w:r>
+      <w:r>
+        <w:t>At the smallest lens height $h’=0.4\</w:t>
+      </w:r>
+      <w:proofErr w:type="spellStart"/>
+      <w:r>
+        <w:t>mu$m</w:t>
+      </w:r>
+      <w:proofErr w:type="spellEnd"/>
+      <w:r>
+        <w:t xml:space="preserve"> the spot size has highest values, </w:t>
+      </w:r>
+      <w:r>
+        <w:t xml:space="preserve">about </w:t>
+      </w:r>
+      <w:r>
+        <w:t>$1.05\</w:t>
+      </w:r>
+      <w:proofErr w:type="spellStart"/>
+      <w:r>
+        <w:t>mu$m</w:t>
+      </w:r>
+      <w:proofErr w:type="spellEnd"/>
+      <w:r>
+        <w:t xml:space="preserve"> for $R=2\</w:t>
+      </w:r>
+      <w:proofErr w:type="spellStart"/>
+      <w:r>
+        <w:t>mu$m</w:t>
+      </w:r>
+      <w:proofErr w:type="spellEnd"/>
+      <w:r>
+        <w:t>, $1.07\</w:t>
+      </w:r>
+      <w:proofErr w:type="spellStart"/>
+      <w:r>
+        <w:t>mu$m</w:t>
+      </w:r>
+      <w:proofErr w:type="spellEnd"/>
+      <w:r>
+        <w:t xml:space="preserve"> for $R=2.5\</w:t>
+      </w:r>
+      <w:proofErr w:type="spellStart"/>
+      <w:r>
+        <w:t>mu$m</w:t>
+      </w:r>
+      <w:proofErr w:type="spellEnd"/>
+      <w:r>
+        <w:t xml:space="preserve"> </w:t>
+      </w:r>
+      <w:r>
         <w:lastRenderedPageBreak/>
-        <w:t>\includegraphics[width=0.7\textwidth]{bilder/beam_ray_without_refract}</w:t>
-      </w:r>
-    </w:p>
-    <w:p>
-      <w:r>
-        <w:t>\caption{</w:t>
-      </w:r>
-      <w:r>
-        <w:t>Light</w:t>
-      </w:r>
-      <w:r>
-        <w:t xml:space="preserve"> propagate</w:t>
-      </w:r>
-      <w:r>
-        <w:t>s from TLF to waveguides</w:t>
-      </w:r>
-      <w:r>
-        <w:t xml:space="preserve"> without refraction</w:t>
-      </w:r>
-      <w:r>
-        <w:t xml:space="preserve"> in lens structure</w:t>
-      </w:r>
-      <w:r>
-        <w:t>.}</w:t>
-      </w:r>
-    </w:p>
-    <w:p>
-      <w:r>
-        <w:t>\label{</w:t>
-      </w:r>
-      <w:proofErr w:type="spellStart"/>
-      <w:r>
-        <w:t>fig:matlab_coupling_lenses_rxx</w:t>
-      </w:r>
-      <w:proofErr w:type="spellEnd"/>
-      <w:r>
-        <w:t>}</w:t>
-      </w:r>
-    </w:p>
-    <w:p>
-      <w:r>
-        <w:t>\end{figure}</w:t>
-      </w:r>
-    </w:p>
-    <w:p>
-      <w:r>
-        <w:t>\begin{figure}[!ht]</w:t>
-      </w:r>
-    </w:p>
-    <w:p>
-      <w:r>
-        <w:t>\centering</w:t>
-      </w:r>
-    </w:p>
-    <w:p>
-      <w:r>
-        <w:t>\</w:t>
-      </w:r>
-      <w:proofErr w:type="spellStart"/>
-      <w:r>
-        <w:t>includegraphics</w:t>
-      </w:r>
-      <w:proofErr w:type="spellEnd"/>
-      <w:r>
-        <w:t>[width=0.7\</w:t>
-      </w:r>
-      <w:proofErr w:type="spellStart"/>
-      <w:r>
-        <w:t>textwidth</w:t>
-      </w:r>
-      <w:proofErr w:type="spellEnd"/>
-      <w:r>
-        <w:t>]{</w:t>
-      </w:r>
-      <w:proofErr w:type="spellStart"/>
-      <w:r>
-        <w:t>bilder</w:t>
-      </w:r>
-      <w:proofErr w:type="spellEnd"/>
-      <w:r>
-        <w:t>/</w:t>
-      </w:r>
-      <w:proofErr w:type="spellStart"/>
-      <w:r>
-        <w:t>beam_ray_refract</w:t>
-      </w:r>
-      <w:proofErr w:type="spellEnd"/>
-      <w:r>
-        <w:t>}</w:t>
-      </w:r>
-    </w:p>
-    <w:p>
-      <w:r>
-        <w:t>\</w:t>
-      </w:r>
-      <w:proofErr w:type="gramStart"/>
-      <w:r>
-        <w:t>caption{</w:t>
-      </w:r>
-      <w:proofErr w:type="gramEnd"/>
-      <w:r>
-        <w:t xml:space="preserve"> </w:t>
-      </w:r>
-      <w:r>
-        <w:t>Light propagates from TLF to waveguides with refraction in lens structure.</w:t>
-      </w:r>
-      <w:r>
-        <w:t>}</w:t>
-      </w:r>
-    </w:p>
-    <w:p>
-      <w:r>
-        <w:t>\label{fig:matlab_coupling_lenses_rxx2}</w:t>
-      </w:r>
-    </w:p>
-    <w:p>
-      <w:r>
-        <w:t>\end{figure}</w:t>
-      </w:r>
-    </w:p>
-    <w:p>
-      <w:r>
-        <w:t>From simulation results we can tell that</w:t>
-      </w:r>
-      <w:r>
-        <w:t xml:space="preserve"> the </w:t>
-      </w:r>
-      <w:r>
-        <w:t xml:space="preserve">highest </w:t>
-      </w:r>
-      <w:r>
-        <w:t xml:space="preserve">coupling efficiency in this case has </w:t>
-      </w:r>
-      <w:r>
-        <w:t xml:space="preserve">significantly </w:t>
-      </w:r>
-      <w:r>
-        <w:t>be improved in compare with the coupling</w:t>
-      </w:r>
-      <w:r>
-        <w:t xml:space="preserve"> efficiency of $</w:t>
-      </w:r>
-      <w:r>
-        <w:t>51.3</w:t>
-      </w:r>
-      <w:r>
-        <w:t xml:space="preserve">\%$ </w:t>
-      </w:r>
-      <w:r>
-        <w:t>for regu</w:t>
-      </w:r>
-      <w:r>
-        <w:t xml:space="preserve">lar buried waveguide in section </w:t>
-      </w:r>
-      <w:r>
-        <w:t>\</w:t>
-      </w:r>
-      <w:proofErr w:type="gramStart"/>
-      <w:r>
-        <w:t>ref{</w:t>
-      </w:r>
-      <w:proofErr w:type="spellStart"/>
-      <w:proofErr w:type="gramEnd"/>
-      <w:r>
-        <w:t>sect:optim_lensed_regular</w:t>
-      </w:r>
-      <w:proofErr w:type="spellEnd"/>
-      <w:r>
-        <w:t>}.</w:t>
-      </w:r>
-      <w:r>
-        <w:t xml:space="preserve"> </w:t>
-      </w:r>
-      <w:r>
-        <w:t>The reason of the efficiency change can be expl</w:t>
-      </w:r>
-      <w:r>
-        <w:t xml:space="preserve">ained by lens theory with Fig. </w:t>
-      </w:r>
-      <w:proofErr w:type="gramStart"/>
-      <w:r>
-        <w:t>\ref{fig:matlab_coupling_lenses_rxx}-\ref{fig:matlab_coupling_lenses_rxx2}</w:t>
-      </w:r>
-      <w:r>
-        <w:t xml:space="preserve">, which </w:t>
-      </w:r>
-      <w:r>
-        <w:t>exhibits light propagat</w:t>
-      </w:r>
-      <w:r>
-        <w:t>ing</w:t>
-      </w:r>
-      <w:r>
-        <w:t xml:space="preserve"> from TLF to the lens structure of the </w:t>
-      </w:r>
-      <w:proofErr w:type="spellStart"/>
-      <w:r>
-        <w:t>lensed</w:t>
-      </w:r>
-      <w:proofErr w:type="spellEnd"/>
-      <w:r>
-        <w:t xml:space="preserve"> waveguide.</w:t>
-      </w:r>
-      <w:proofErr w:type="gramEnd"/>
-      <w:r>
-        <w:t xml:space="preserve"> The </w:t>
-      </w:r>
-      <w:r>
-        <w:t>lef</w:t>
-      </w:r>
-      <w:r>
-        <w:t xml:space="preserve">t-hand arc presents the end of TLF and the </w:t>
-      </w:r>
-      <w:r>
-        <w:t>right</w:t>
-      </w:r>
-      <w:r>
-        <w:t xml:space="preserve">-hand </w:t>
-      </w:r>
-      <w:r>
-        <w:t>half circle</w:t>
-      </w:r>
-      <w:r>
-        <w:t xml:space="preserve"> presents the lens structure of the </w:t>
-      </w:r>
-      <w:proofErr w:type="spellStart"/>
-      <w:r>
-        <w:t>lensed</w:t>
-      </w:r>
-      <w:proofErr w:type="spellEnd"/>
-      <w:r>
-        <w:t xml:space="preserve"> waveguide. $d</w:t>
-      </w:r>
-      <w:proofErr w:type="gramStart"/>
-      <w:r>
-        <w:t>_[</w:t>
-      </w:r>
-      <w:proofErr w:type="gramEnd"/>
-      <w:r>
-        <w:t xml:space="preserve">spot]$ is the spot diameter at the waveguide end face. </w:t>
-      </w:r>
-      <w:proofErr w:type="gramStart"/>
-      <w:r>
-        <w:t xml:space="preserve">In </w:t>
-      </w:r>
-      <w:r>
-        <w:t>Fig.</w:t>
-      </w:r>
-      <w:proofErr w:type="gramEnd"/>
-      <w:r>
-        <w:t xml:space="preserve"> \ref{</w:t>
-      </w:r>
-      <w:proofErr w:type="spellStart"/>
-      <w:r>
-        <w:t>fig:matlab_coupling_lenses_rxx</w:t>
-      </w:r>
-      <w:proofErr w:type="spellEnd"/>
-      <w:r>
-        <w:t xml:space="preserve">} </w:t>
-      </w:r>
-      <w:r>
-        <w:t>rays are not refracted by right-hand lens structure and $d</w:t>
-      </w:r>
-      <w:proofErr w:type="gramStart"/>
-      <w:r>
-        <w:t>_{</w:t>
-      </w:r>
-      <w:proofErr w:type="gramEnd"/>
-      <w:r>
-        <w:t>spot}$</w:t>
-      </w:r>
-      <w:r>
-        <w:t xml:space="preserve"> is about $2.</w:t>
-      </w:r>
-      <w:r>
-        <w:t>4</w:t>
-      </w:r>
-      <w:r>
-        <w:t>\</w:t>
-      </w:r>
-      <w:proofErr w:type="spellStart"/>
-      <w:r>
-        <w:t>mu$m</w:t>
-      </w:r>
-      <w:proofErr w:type="spellEnd"/>
-      <w:r>
-        <w:t>.</w:t>
-      </w:r>
-      <w:r>
-        <w:t xml:space="preserve"> </w:t>
-      </w:r>
-      <w:r>
-        <w:t>Fig. \ref{fig:matlab_coupling_lenses_rxx2}</w:t>
-      </w:r>
-      <w:r>
-        <w:t xml:space="preserve"> demonstrate that rays are refracted by right-hand lens</w:t>
-      </w:r>
-      <w:r>
-        <w:t>, which has refractive index of $n=2.516$.</w:t>
-      </w:r>
-      <w:r>
-        <w:t xml:space="preserve"> </w:t>
-      </w:r>
-      <w:r>
-        <w:t>In this case</w:t>
-      </w:r>
-      <w:r>
-        <w:t xml:space="preserve"> $d</w:t>
-      </w:r>
-      <w:proofErr w:type="gramStart"/>
-      <w:r>
-        <w:t>_{</w:t>
-      </w:r>
-      <w:proofErr w:type="gramEnd"/>
-      <w:r>
-        <w:t>spot}$ decreased</w:t>
-      </w:r>
-      <w:r>
-        <w:t>, become less than $2.0\</w:t>
-      </w:r>
-      <w:proofErr w:type="spellStart"/>
-      <w:r>
-        <w:t>mu$m</w:t>
-      </w:r>
-      <w:proofErr w:type="spellEnd"/>
-      <w:r>
-        <w:t xml:space="preserve"> . That means</w:t>
-      </w:r>
-      <w:proofErr w:type="gramStart"/>
-      <w:r>
-        <w:t>,</w:t>
-      </w:r>
-      <w:proofErr w:type="gramEnd"/>
-      <w:r>
-        <w:t xml:space="preserve"> light power is confined in a smaller area</w:t>
-      </w:r>
-      <w:r>
-        <w:t xml:space="preserve"> and the coupling become more efficient</w:t>
-      </w:r>
-      <w:r>
-        <w:t>.</w:t>
-      </w:r>
-      <w:r>
-        <w:t xml:space="preserve"> To verify this derivation we can check the spot size at the waveguide end face from CST MWS.</w:t>
-      </w:r>
-      <w:r>
-        <w:t>\\</w:t>
-      </w:r>
-      <w:r>
-        <w:t xml:space="preserve"> </w:t>
-      </w:r>
-    </w:p>
-    <w:p/>
-    <w:p>
-      <w:r>
-        <w:t>\begin{figure}[!ht]</w:t>
-      </w:r>
-    </w:p>
-    <w:p>
-      <w:r>
-        <w:t>\centering</w:t>
-      </w:r>
-    </w:p>
-    <w:p>
-      <w:r>
-        <w:t>\includegraphics[width=0.8\textwidth]{bilder/spot_fix_lens_radium_hxx}</w:t>
-      </w:r>
-    </w:p>
-    <w:p>
-      <w:r>
-        <w:t xml:space="preserve">\caption{The spot size curve at </w:t>
-      </w:r>
-      <w:proofErr w:type="spellStart"/>
-      <w:r>
-        <w:t>lensed</w:t>
-      </w:r>
-      <w:proofErr w:type="spellEnd"/>
-      <w:r>
-        <w:t xml:space="preserve"> waveguide interface due to changing lens height</w:t>
-      </w:r>
-      <w:r>
-        <w:t>, working frequency $f=282$THz</w:t>
-      </w:r>
-      <w:r>
-        <w:t>.}</w:t>
-      </w:r>
-    </w:p>
-    <w:p>
-      <w:r>
-        <w:t>\label{</w:t>
-      </w:r>
-      <w:proofErr w:type="spellStart"/>
-      <w:r>
-        <w:t>fig:lensed_guide_spot_size_curve</w:t>
-      </w:r>
-      <w:proofErr w:type="spellEnd"/>
-      <w:r>
-        <w:t>}</w:t>
-      </w:r>
-    </w:p>
-    <w:p>
-      <w:r>
-        <w:t xml:space="preserve">\end{figure} </w:t>
-      </w:r>
-    </w:p>
-    <w:p>
-      <w:proofErr w:type="gramStart"/>
-      <w:r>
-        <w:t>Fig.</w:t>
-      </w:r>
-      <w:proofErr w:type="gramEnd"/>
-      <w:r>
-        <w:t xml:space="preserve"> \ref{</w:t>
-      </w:r>
-      <w:proofErr w:type="spellStart"/>
-      <w:r>
-        <w:t>fig:lensed_guide_spot_size_curve</w:t>
-      </w:r>
-      <w:proofErr w:type="spellEnd"/>
-      <w:r>
-        <w:t>} demonstrates spot size curve</w:t>
-      </w:r>
-      <w:r>
-        <w:t>s</w:t>
-      </w:r>
-      <w:r>
-        <w:t xml:space="preserve"> </w:t>
-      </w:r>
-      <w:r>
-        <w:t xml:space="preserve">of 3 lens radii </w:t>
-      </w:r>
-      <w:r>
-        <w:t xml:space="preserve">due to </w:t>
-      </w:r>
-      <w:r>
-        <w:t xml:space="preserve">lens height at the end face of </w:t>
-      </w:r>
-      <w:proofErr w:type="spellStart"/>
-      <w:r>
-        <w:t>lensed</w:t>
-      </w:r>
-      <w:proofErr w:type="spellEnd"/>
-      <w:r>
-        <w:t xml:space="preserve"> waveguides.</w:t>
-      </w:r>
-      <w:r>
-        <w:t xml:space="preserve"> </w:t>
-      </w:r>
-      <w:r>
-        <w:t>At the smallest lens height $h’=0.4\</w:t>
-      </w:r>
-      <w:proofErr w:type="spellStart"/>
-      <w:r>
-        <w:t>mu$m</w:t>
-      </w:r>
-      <w:proofErr w:type="spellEnd"/>
-      <w:r>
-        <w:t xml:space="preserve"> the spot size has highest values, </w:t>
-      </w:r>
-      <w:r>
-        <w:t xml:space="preserve">about </w:t>
-      </w:r>
-      <w:r>
-        <w:t>$1.05\</w:t>
-      </w:r>
-      <w:proofErr w:type="spellStart"/>
-      <w:r>
-        <w:t>mu$m</w:t>
-      </w:r>
-      <w:proofErr w:type="spellEnd"/>
-      <w:r>
-        <w:t xml:space="preserve"> for $R=2\</w:t>
-      </w:r>
-      <w:proofErr w:type="spellStart"/>
-      <w:r>
-        <w:t>mu$m</w:t>
-      </w:r>
-      <w:proofErr w:type="spellEnd"/>
-      <w:r>
-        <w:t>, $1.07\</w:t>
-      </w:r>
-      <w:proofErr w:type="spellStart"/>
-      <w:r>
-        <w:t>mu$m</w:t>
-      </w:r>
-      <w:proofErr w:type="spellEnd"/>
-      <w:r>
-        <w:t xml:space="preserve"> for $R=2.5\</w:t>
-      </w:r>
-      <w:proofErr w:type="spellStart"/>
-      <w:r>
-        <w:t>mu$m</w:t>
-      </w:r>
-      <w:proofErr w:type="spellEnd"/>
-      <w:r>
-        <w:t xml:space="preserve"> and $1.08\</w:t>
+        <w:t>and $1.08\</w:t>
       </w:r>
       <w:proofErr w:type="spellStart"/>
       <w:r>
@@ -7628,7 +8558,6 @@
         <w:pStyle w:val="berschrift3"/>
       </w:pPr>
       <w:r>
-        <w:lastRenderedPageBreak/>
         <w:t>\subsection{</w:t>
       </w:r>
       <w:r>
@@ -8142,7 +9071,11 @@
       </w:r>
       <w:proofErr w:type="spellEnd"/>
       <w:r>
-        <w:t>, $61.3\%$ for $h’=1.5\</w:t>
+        <w:t xml:space="preserve">, </w:t>
+      </w:r>
+      <w:r>
+        <w:lastRenderedPageBreak/>
+        <w:t>$61.3\%$ for $h’=1.5\</w:t>
       </w:r>
       <w:proofErr w:type="spellStart"/>
       <w:r>
@@ -8227,7 +9160,6 @@
     <w:p>
       <w:proofErr w:type="gramStart"/>
       <w:r>
-        <w:lastRenderedPageBreak/>
         <w:t>\caption{Coupling efficiency due to changing the lens radius.}</w:t>
       </w:r>
       <w:proofErr w:type="gramEnd"/>
@@ -8341,11 +9273,27 @@
         <w:t xml:space="preserve">}. The spot size curve of each group behaves along the variation of the lens radius inversely in compare with the trends of coupling efficiency. </w:t>
       </w:r>
     </w:p>
-    <w:p/>
-    <w:p/>
-    <w:p>
-      <w:r>
-        <w:t xml:space="preserve">\Subsection{Conclusions of </w:t>
+    <w:p>
+      <w:pPr>
+        <w:rPr>
+          <w:lang w:val="de-DE"/>
+        </w:rPr>
+      </w:pPr>
+    </w:p>
+    <w:p>
+      <w:r>
+        <w:t>%</w:t>
+      </w:r>
+      <w:r>
+        <w:t>\</w:t>
+      </w:r>
+      <w:proofErr w:type="gramStart"/>
+      <w:r>
+        <w:t>Subsection{</w:t>
+      </w:r>
+      <w:proofErr w:type="gramEnd"/>
+      <w:r>
+        <w:t xml:space="preserve">Conclusions of </w:t>
       </w:r>
       <w:proofErr w:type="spellStart"/>
       <w:r>
@@ -8361,13 +9309,10 @@
         <w:t xml:space="preserve"> According previous</w:t>
       </w:r>
       <w:r>
-        <w:t xml:space="preserve"> two sections we can come to co</w:t>
-      </w:r>
-      <w:r>
-        <w:t>n</w:t>
-      </w:r>
-      <w:r>
-        <w:t xml:space="preserve">clusions about </w:t>
+        <w:t xml:space="preserve"> </w:t>
+      </w:r>
+      <w:r>
+        <w:t xml:space="preserve">discussion about </w:t>
       </w:r>
       <w:proofErr w:type="spellStart"/>
       <w:r>
@@ -8375,7 +9320,13 @@
       </w:r>
       <w:proofErr w:type="spellEnd"/>
       <w:r>
-        <w:t xml:space="preserve"> waveguides for Fiber-to-Chip coupling.</w:t>
+        <w:t xml:space="preserve"> waveguides</w:t>
+      </w:r>
+      <w:r>
+        <w:t xml:space="preserve"> </w:t>
+      </w:r>
+      <w:r>
+        <w:t>following conclusions can be given:</w:t>
       </w:r>
       <w:r>
         <w:t xml:space="preserve"> </w:t>
@@ -8553,7 +9504,11 @@
       </w:r>
       <w:proofErr w:type="spellEnd"/>
       <w:r>
-        <w:t xml:space="preserve"> waveguide. Thus it is possible to gain a higher coupling efficiency if we expand properly the distance between the lens and the core within the </w:t>
+        <w:t xml:space="preserve"> waveguide. Thus it is possible to gain a higher </w:t>
+      </w:r>
+      <w:r>
+        <w:lastRenderedPageBreak/>
+        <w:t xml:space="preserve">coupling efficiency if we expand properly the distance between the lens and the core within the </w:t>
       </w:r>
       <w:proofErr w:type="spellStart"/>
       <w:r>
@@ -8580,7 +9535,6 @@
     </w:p>
     <w:p>
       <w:r>
-        <w:lastRenderedPageBreak/>
         <w:t>\centering</w:t>
       </w:r>
     </w:p>
@@ -8873,7 +9827,11 @@
       </w:r>
       <w:proofErr w:type="spellEnd"/>
       <w:r>
-        <w:t xml:space="preserve"> fibers (TLF) are usually applied as the light source. Thus the coupling between TLF and photonic waveguide become an attractive agenda of the optic research. \\ </w:t>
+        <w:t xml:space="preserve"> fibers (TLF) are usually applied as the light source. </w:t>
+      </w:r>
+      <w:r>
+        <w:lastRenderedPageBreak/>
+        <w:t xml:space="preserve">Thus the coupling between TLF and photonic waveguide become an attractive agenda of the optic research. \\ </w:t>
       </w:r>
     </w:p>
     <w:p/>
@@ -8884,221 +9842,221 @@
     </w:p>
     <w:p>
       <w:r>
-        <w:t xml:space="preserve">This work aims for the optimal solution for the effective coupling between TLF and photonic </w:t>
+        <w:t>This work aims for the optimal solution for the effective coupling between TLF and photonic waveguide. In order to achieve this goal the coupling models have been constructed and simulated with the aid of CST MWS. In this work the modeling procedure and the analyses of the result are recounted.\\</w:t>
+      </w:r>
+    </w:p>
+    <w:p/>
+    <w:p>
+      <w:r>
+        <w:t>%the content and the result of this work</w:t>
+      </w:r>
+    </w:p>
+    <w:p>
+      <w:r>
+        <w:t xml:space="preserve">%summary of each chapter, </w:t>
+      </w:r>
+    </w:p>
+    <w:p>
+      <w:proofErr w:type="gramStart"/>
+      <w:r>
+        <w:t>In chapter.</w:t>
+      </w:r>
+      <w:proofErr w:type="gramEnd"/>
+      <w:r>
+        <w:t xml:space="preserve"> \ref{</w:t>
+      </w:r>
+      <w:proofErr w:type="spellStart"/>
+      <w:r>
+        <w:t>chp:background</w:t>
+      </w:r>
+      <w:proofErr w:type="spellEnd"/>
+      <w:r>
+        <w:t xml:space="preserve">} the basic knowledge about the geometric optic, fiber optic, Gaussian beam, finite integration </w:t>
+      </w:r>
+      <w:proofErr w:type="spellStart"/>
+      <w:r>
+        <w:t>technigue</w:t>
+      </w:r>
+      <w:proofErr w:type="spellEnd"/>
+      <w:r>
+        <w:t xml:space="preserve"> and S-Parameter is listed. The above knowledge could be helpful to understand some terms of this work. </w:t>
+      </w:r>
+      <w:proofErr w:type="gramStart"/>
+      <w:r>
+        <w:t>The chapter.</w:t>
+      </w:r>
+      <w:proofErr w:type="gramEnd"/>
+      <w:r>
+        <w:t xml:space="preserve"> \ref{</w:t>
+      </w:r>
+      <w:proofErr w:type="spellStart"/>
+      <w:r>
+        <w:t>chp:model</w:t>
+      </w:r>
+      <w:proofErr w:type="spellEnd"/>
+      <w:r>
+        <w:t xml:space="preserve">} gives readers of this work at first an impression about the technical detail of the experimental objects. Then the modeling procedure, how the model is simplified and how the properties of models look like, is introduced. Especially, two types of TLF models are compared and one is finally chosen for the further discussion. </w:t>
+      </w:r>
+      <w:proofErr w:type="gramStart"/>
+      <w:r>
+        <w:t>In chapter.</w:t>
+      </w:r>
+      <w:proofErr w:type="gramEnd"/>
+      <w:r>
+        <w:t xml:space="preserve"> </w:t>
+      </w:r>
+      <w:proofErr w:type="gramStart"/>
+      <w:r>
+        <w:t>\ref{</w:t>
+      </w:r>
+      <w:proofErr w:type="spellStart"/>
+      <w:r>
+        <w:t>chp:optim</w:t>
+      </w:r>
+      <w:proofErr w:type="spellEnd"/>
+      <w:r>
+        <w:t>} simulations about the effective coupling between TLF and the waveguide is</w:t>
+      </w:r>
+      <w:proofErr w:type="gramEnd"/>
+      <w:r>
+        <w:t xml:space="preserve"> divided into five parts. In the first part, the simulation aim at the effect of displacing the waveguide on the coupling efficiency. In the second part we try the same coupling configuration in oil environment instead of in air. In the third parts the effect of the refractive index is discussed. After that, the fourth and fifth parts provide two important techniques of waveguide interface, tapered and </w:t>
+      </w:r>
+      <w:proofErr w:type="spellStart"/>
+      <w:r>
+        <w:t>lensed</w:t>
+      </w:r>
+      <w:proofErr w:type="spellEnd"/>
+      <w:r>
+        <w:t xml:space="preserve"> interface, for promoting the coupling ability.\\        </w:t>
+      </w:r>
+    </w:p>
+    <w:p>
+      <w:r>
+        <w:t xml:space="preserve"> </w:t>
+      </w:r>
+    </w:p>
+    <w:p>
+      <w:r>
+        <w:t>%</w:t>
+      </w:r>
+      <w:proofErr w:type="gramStart"/>
+      <w:r>
+        <w:t>compare</w:t>
+      </w:r>
+      <w:proofErr w:type="gramEnd"/>
+      <w:r>
+        <w:t xml:space="preserve"> and conclude the results, advice for experiment </w:t>
+      </w:r>
+    </w:p>
+    <w:p>
+      <w:r>
+        <w:t>According the results from all simulations in this work, a good designed waveguide interface can greatly affect the coupling ability of Fiber-to-Chip. The original coupling arrangement in this work achieve an efficiency $48.9\%$. The waveguide with $n=1.8$ in coupling leads to an attractive result $62.5\%$. The simply constructed tapered interface in this work gains maximally a value about $54\%$</w:t>
+      </w:r>
+      <w:r>
+        <w:rPr>
+          <w:rFonts w:hint="eastAsia"/>
+        </w:rPr>
+        <w:t xml:space="preserve"> </w:t>
+      </w:r>
+      <w:r>
+        <w:t>for a small taper angle less than $10.3</w:t>
+      </w:r>
+      <w:proofErr w:type="gramStart"/>
+      <w:r>
+        <w:t>^{</w:t>
+      </w:r>
+      <w:proofErr w:type="gramEnd"/>
+      <w:r>
+        <w:t>o}$</w:t>
+      </w:r>
+      <w:r>
+        <w:t xml:space="preserve">. In comparison to the tapered interface, </w:t>
+      </w:r>
+      <w:proofErr w:type="spellStart"/>
+      <w:r>
+        <w:t>lensed</w:t>
+      </w:r>
+      <w:proofErr w:type="spellEnd"/>
+      <w:r>
+        <w:t xml:space="preserve"> interface of the waveguide can catch the efficiency about $69\%$ </w:t>
+      </w:r>
+      <w:r>
+        <w:t xml:space="preserve">for a </w:t>
+      </w:r>
+      <w:r>
+        <w:t>hemisphere</w:t>
+      </w:r>
+      <w:r>
+        <w:t xml:space="preserve"> lens </w:t>
+      </w:r>
+      <w:r>
+        <w:t xml:space="preserve">in this work. From this view, the </w:t>
+      </w:r>
+      <w:proofErr w:type="spellStart"/>
+      <w:r>
+        <w:t>lensed</w:t>
+      </w:r>
+      <w:proofErr w:type="spellEnd"/>
+      <w:r>
+        <w:t xml:space="preserve"> interface is the most optimal option for Fiber-to-Chip coupling in this work. But coupling ability is not the exclusive aspect for the practical application. The fabrication cost must be considered. The method of using simple tapered interface or using another guide material is easier for the fabrication than the </w:t>
+      </w:r>
+      <w:proofErr w:type="spellStart"/>
+      <w:r>
+        <w:t>lensed</w:t>
+      </w:r>
+      <w:proofErr w:type="spellEnd"/>
+      <w:r>
+        <w:t xml:space="preserve"> interface. Thus the simple tapered interface is a more economical solution. \\</w:t>
+      </w:r>
+    </w:p>
+    <w:p>
+      <w:r>
+        <w:t xml:space="preserve">       </w:t>
+      </w:r>
+    </w:p>
+    <w:p>
+      <w:proofErr w:type="gramStart"/>
+      <w:r>
+        <w:t>% the extensions of this work.</w:t>
+      </w:r>
+      <w:proofErr w:type="gramEnd"/>
+    </w:p>
+    <w:p>
+      <w:r>
+        <w:t xml:space="preserve">Techniques advance every day. There are more interesting designs for the effective Fiber-to-Chip coupling. The tapered </w:t>
+      </w:r>
+      <w:proofErr w:type="spellStart"/>
+      <w:r>
+        <w:t>plasmonic</w:t>
+      </w:r>
+      <w:proofErr w:type="spellEnd"/>
+      <w:r>
+        <w:t xml:space="preserve"> waveguide in \cite{</w:t>
+      </w:r>
+      <w:proofErr w:type="spellStart"/>
+      <w:r>
+        <w:t>tapered_plasmonic_waveguides</w:t>
+      </w:r>
+      <w:proofErr w:type="spellEnd"/>
+      <w:r>
+        <w:t>} is the application of SPP mode wave provided by metal/dielectric interface. This design may achieves coupling efficiency over $100\%$. Alonso-Ramos involve grating as coupler in \cite{</w:t>
+      </w:r>
+      <w:proofErr w:type="spellStart"/>
+      <w:r>
+        <w:t>fiber_to_chip_grating_waveguides</w:t>
+      </w:r>
+      <w:proofErr w:type="spellEnd"/>
+      <w:proofErr w:type="gramStart"/>
+      <w:r>
+        <w:t>}  to</w:t>
+      </w:r>
+      <w:proofErr w:type="gramEnd"/>
+      <w:r>
+        <w:t xml:space="preserve"> extract beams into another planner waveguide. In </w:t>
       </w:r>
       <w:r>
         <w:lastRenderedPageBreak/>
-        <w:t>waveguide. In order to achieve this goal the coupling models have been constructed and simulated with the aid of CST MWS. In this work the modeling procedure and the analyses of the result are recounted.\\</w:t>
-      </w:r>
-    </w:p>
-    <w:p/>
-    <w:p>
-      <w:r>
-        <w:t>%the content and the result of this work</w:t>
-      </w:r>
-    </w:p>
-    <w:p>
-      <w:r>
-        <w:t xml:space="preserve">%summary of each chapter, </w:t>
-      </w:r>
-    </w:p>
-    <w:p>
-      <w:proofErr w:type="gramStart"/>
-      <w:r>
-        <w:t>In chapter.</w:t>
-      </w:r>
-      <w:proofErr w:type="gramEnd"/>
-      <w:r>
-        <w:t xml:space="preserve"> \ref{</w:t>
-      </w:r>
-      <w:proofErr w:type="spellStart"/>
-      <w:r>
-        <w:t>chp:background</w:t>
-      </w:r>
-      <w:proofErr w:type="spellEnd"/>
-      <w:r>
-        <w:t xml:space="preserve">} the basic knowledge about the geometric optic, fiber optic, Gaussian beam, finite integration </w:t>
-      </w:r>
-      <w:proofErr w:type="spellStart"/>
-      <w:r>
-        <w:t>technigue</w:t>
-      </w:r>
-      <w:proofErr w:type="spellEnd"/>
-      <w:r>
-        <w:t xml:space="preserve"> and S-Parameter is listed. The above knowledge could be helpful to understand some terms of this work. </w:t>
-      </w:r>
-      <w:proofErr w:type="gramStart"/>
-      <w:r>
-        <w:t>The chapter.</w:t>
-      </w:r>
-      <w:proofErr w:type="gramEnd"/>
-      <w:r>
-        <w:t xml:space="preserve"> \ref{</w:t>
-      </w:r>
-      <w:proofErr w:type="spellStart"/>
-      <w:r>
-        <w:t>chp:model</w:t>
-      </w:r>
-      <w:proofErr w:type="spellEnd"/>
-      <w:r>
-        <w:t xml:space="preserve">} gives readers of this work at first an impression about the technical detail of the experimental objects. Then the modeling procedure, how the model is simplified and how the properties of models look like, is introduced. Especially, two types of TLF models are compared and one is finally chosen for the further discussion. </w:t>
-      </w:r>
-      <w:proofErr w:type="gramStart"/>
-      <w:r>
-        <w:t>In chapter.</w:t>
-      </w:r>
-      <w:proofErr w:type="gramEnd"/>
-      <w:r>
-        <w:t xml:space="preserve"> </w:t>
-      </w:r>
-      <w:proofErr w:type="gramStart"/>
-      <w:r>
-        <w:t>\ref{</w:t>
-      </w:r>
-      <w:proofErr w:type="spellStart"/>
-      <w:r>
-        <w:t>chp:optim</w:t>
-      </w:r>
-      <w:proofErr w:type="spellEnd"/>
-      <w:r>
-        <w:t>} simulations about the effective coupling between TLF and the waveguide is</w:t>
-      </w:r>
-      <w:proofErr w:type="gramEnd"/>
-      <w:r>
-        <w:t xml:space="preserve"> divided into five parts. In the first part, the simulation aim at the effect of displacing the waveguide on the coupling efficiency. In the second part we try the same coupling configuration in oil environment instead of in air. In the third parts the effect of the refractive index is discussed. After that, the fourth and fifth parts provide two important techniques of waveguide interface, tapered and </w:t>
-      </w:r>
-      <w:proofErr w:type="spellStart"/>
-      <w:r>
-        <w:t>lensed</w:t>
-      </w:r>
-      <w:proofErr w:type="spellEnd"/>
-      <w:r>
-        <w:t xml:space="preserve"> interface, for promoting the coupling ability.\\        </w:t>
-      </w:r>
-    </w:p>
-    <w:p>
-      <w:r>
-        <w:t xml:space="preserve"> </w:t>
-      </w:r>
-    </w:p>
-    <w:p>
-      <w:r>
-        <w:t>%</w:t>
-      </w:r>
-      <w:proofErr w:type="gramStart"/>
-      <w:r>
-        <w:t>compare</w:t>
-      </w:r>
-      <w:proofErr w:type="gramEnd"/>
-      <w:r>
-        <w:t xml:space="preserve"> and conclude the results, advice for experiment </w:t>
-      </w:r>
-    </w:p>
-    <w:p>
-      <w:r>
-        <w:t>According the results from all simulations in this work, a good designed waveguide interface can greatly affect the coupling ability of Fiber-to-Chip. The original coupling arrangement in this work achieve an efficiency $48.9\%$. The waveguide with $n=1.8$ in coupling leads to an attractive result $62.5\%$. The simply constructed tapered interface in this work gains maximally a value about $54\%$</w:t>
-      </w:r>
-      <w:r>
-        <w:rPr>
-          <w:rFonts w:hint="eastAsia"/>
-        </w:rPr>
-        <w:t xml:space="preserve"> </w:t>
-      </w:r>
-      <w:r>
-        <w:t>for a small taper angle less than $10.3</w:t>
-      </w:r>
-      <w:proofErr w:type="gramStart"/>
-      <w:r>
-        <w:t>^{</w:t>
-      </w:r>
-      <w:proofErr w:type="gramEnd"/>
-      <w:r>
-        <w:t>o}$</w:t>
-      </w:r>
-      <w:r>
-        <w:t xml:space="preserve">. In comparison to the tapered interface, </w:t>
-      </w:r>
-      <w:proofErr w:type="spellStart"/>
-      <w:r>
-        <w:t>lensed</w:t>
-      </w:r>
-      <w:proofErr w:type="spellEnd"/>
-      <w:r>
-        <w:t xml:space="preserve"> interface of the waveguide can catch the efficiency about $69\%$ </w:t>
-      </w:r>
-      <w:r>
-        <w:t xml:space="preserve">for a </w:t>
-      </w:r>
-      <w:r>
-        <w:t>hemisphere</w:t>
-      </w:r>
-      <w:r>
-        <w:t xml:space="preserve"> lens </w:t>
-      </w:r>
-      <w:r>
-        <w:t xml:space="preserve">in this work. From this view, the </w:t>
-      </w:r>
-      <w:proofErr w:type="spellStart"/>
-      <w:r>
-        <w:t>lensed</w:t>
-      </w:r>
-      <w:proofErr w:type="spellEnd"/>
-      <w:r>
-        <w:t xml:space="preserve"> interface is the most optimal option for Fiber-to-Chip coupling in this work. But coupling ability is not the exclusive aspect for the practical application. The fabrication cost must be considered. The method of using simple tapered interface or using another guide material is easier for the fabrication than the </w:t>
-      </w:r>
-      <w:proofErr w:type="spellStart"/>
-      <w:r>
-        <w:t>lensed</w:t>
-      </w:r>
-      <w:proofErr w:type="spellEnd"/>
-      <w:r>
-        <w:t xml:space="preserve"> interface. Thus the simple tapered interface is a more economical solution. \\</w:t>
-      </w:r>
-    </w:p>
-    <w:p>
-      <w:r>
-        <w:t xml:space="preserve">       </w:t>
-      </w:r>
-    </w:p>
-    <w:p>
-      <w:proofErr w:type="gramStart"/>
-      <w:r>
-        <w:t>% the extensions of this work.</w:t>
-      </w:r>
-      <w:proofErr w:type="gramEnd"/>
-    </w:p>
-    <w:p>
-      <w:r>
-        <w:t xml:space="preserve">Techniques advance every day. There are more interesting designs for the effective Fiber-to-Chip coupling. The tapered </w:t>
-      </w:r>
-      <w:proofErr w:type="spellStart"/>
-      <w:r>
-        <w:t>plasmonic</w:t>
-      </w:r>
-      <w:proofErr w:type="spellEnd"/>
-      <w:r>
-        <w:t xml:space="preserve"> waveguide in \cite{</w:t>
-      </w:r>
-      <w:proofErr w:type="spellStart"/>
-      <w:r>
-        <w:t>tapered_plasmonic_waveguides</w:t>
-      </w:r>
-      <w:proofErr w:type="spellEnd"/>
-      <w:r>
-        <w:t>} is the application of SPP mode wave provided by metal/dielectric interface. This design may achieves coupling efficiency over $100\%$. Alonso-Ramos involve grating as coupler in \cite{</w:t>
-      </w:r>
-      <w:proofErr w:type="spellStart"/>
-      <w:r>
-        <w:t>fiber_to_chip_grating_waveguides</w:t>
-      </w:r>
-      <w:proofErr w:type="spellEnd"/>
-      <w:proofErr w:type="gramStart"/>
-      <w:r>
-        <w:t>}  to</w:t>
-      </w:r>
-      <w:proofErr w:type="gramEnd"/>
-      <w:r>
-        <w:t xml:space="preserve"> extract beams into another planner waveguide. In his developments he reaches the coupling efficiency of $65.6\%$. Beside above two designs section \ref{</w:t>
+        <w:t>his developments he reaches the coupling efficiency of $65.6\%$. Beside above two designs section \ref{</w:t>
       </w:r>
       <w:proofErr w:type="spellStart"/>
       <w:r>

--- a/trunk/Master_arbeit/word/chapter_optimize/optimize_introduction.docx
+++ b/trunk/Master_arbeit/word/chapter_optimize/optimize_introduction.docx
@@ -322,16 +322,6 @@
           <w:sz w:val="21"/>
           <w:szCs w:val="22"/>
         </w:rPr>
-        <w:t xml:space="preserve"> we will consider to change the composed material of the waveguide.</w:t>
-      </w:r>
-      <w:r>
-        <w:rPr>
-          <w:rFonts w:asciiTheme="minorHAnsi" w:eastAsiaTheme="minorEastAsia" w:hAnsiTheme="minorHAnsi" w:cstheme="minorBidi"/>
-          <w:b w:val="0"/>
-          <w:bCs w:val="0"/>
-          <w:sz w:val="21"/>
-          <w:szCs w:val="22"/>
-        </w:rPr>
         <w:t xml:space="preserve"> </w:t>
       </w:r>
       <w:r>
@@ -342,6 +332,56 @@
           <w:sz w:val="21"/>
           <w:szCs w:val="22"/>
         </w:rPr>
+        <w:t>it is</w:t>
+      </w:r>
+      <w:r>
+        <w:rPr>
+          <w:rFonts w:asciiTheme="minorHAnsi" w:eastAsiaTheme="minorEastAsia" w:hAnsiTheme="minorHAnsi" w:cstheme="minorBidi"/>
+          <w:b w:val="0"/>
+          <w:bCs w:val="0"/>
+          <w:sz w:val="21"/>
+          <w:szCs w:val="22"/>
+        </w:rPr>
+        <w:t xml:space="preserve"> consider</w:t>
+      </w:r>
+      <w:r>
+        <w:rPr>
+          <w:rFonts w:asciiTheme="minorHAnsi" w:eastAsiaTheme="minorEastAsia" w:hAnsiTheme="minorHAnsi" w:cstheme="minorBidi"/>
+          <w:b w:val="0"/>
+          <w:bCs w:val="0"/>
+          <w:sz w:val="21"/>
+          <w:szCs w:val="22"/>
+        </w:rPr>
+        <w:t>ed</w:t>
+      </w:r>
+      <w:r>
+        <w:rPr>
+          <w:rFonts w:asciiTheme="minorHAnsi" w:eastAsiaTheme="minorEastAsia" w:hAnsiTheme="minorHAnsi" w:cstheme="minorBidi"/>
+          <w:b w:val="0"/>
+          <w:bCs w:val="0"/>
+          <w:sz w:val="21"/>
+          <w:szCs w:val="22"/>
+        </w:rPr>
+        <w:t xml:space="preserve"> to change the composed material of the waveguide.</w:t>
+      </w:r>
+      <w:r>
+        <w:rPr>
+          <w:rFonts w:asciiTheme="minorHAnsi" w:eastAsiaTheme="minorEastAsia" w:hAnsiTheme="minorHAnsi" w:cstheme="minorBidi"/>
+          <w:b w:val="0"/>
+          <w:bCs w:val="0"/>
+          <w:sz w:val="21"/>
+          <w:szCs w:val="22"/>
+        </w:rPr>
+        <w:t xml:space="preserve"> </w:t>
+      </w:r>
+      <w:r>
+        <w:rPr>
+          <w:rFonts w:asciiTheme="minorHAnsi" w:eastAsiaTheme="minorEastAsia" w:hAnsiTheme="minorHAnsi" w:cstheme="minorBidi"/>
+          <w:b w:val="0"/>
+          <w:bCs w:val="0"/>
+          <w:sz w:val="21"/>
+          <w:szCs w:val="22"/>
+        </w:rPr>
         <w:t xml:space="preserve"> The application of a taper interface at the beginning of the waveguide is involve</w:t>
       </w:r>
       <w:r>
@@ -372,17 +412,57 @@
           <w:sz w:val="21"/>
           <w:szCs w:val="22"/>
         </w:rPr>
-        <w:t xml:space="preserve"> we are going</w:t>
-      </w:r>
-      <w:r>
-        <w:rPr>
-          <w:rFonts w:asciiTheme="minorHAnsi" w:eastAsiaTheme="minorEastAsia" w:hAnsiTheme="minorHAnsi" w:cstheme="minorBidi"/>
-          <w:b w:val="0"/>
-          <w:bCs w:val="0"/>
-          <w:sz w:val="21"/>
-          <w:szCs w:val="22"/>
-        </w:rPr>
-        <w:t xml:space="preserve"> to mount a lens at the waveguide </w:t>
+        <w:t xml:space="preserve"> </w:t>
+      </w:r>
+      <w:r>
+        <w:rPr>
+          <w:rFonts w:asciiTheme="minorHAnsi" w:eastAsiaTheme="minorEastAsia" w:hAnsiTheme="minorHAnsi" w:cstheme="minorBidi"/>
+          <w:b w:val="0"/>
+          <w:bCs w:val="0"/>
+          <w:sz w:val="21"/>
+          <w:szCs w:val="22"/>
+        </w:rPr>
+        <w:t xml:space="preserve">lens </w:t>
+      </w:r>
+      <w:r>
+        <w:rPr>
+          <w:rFonts w:asciiTheme="minorHAnsi" w:eastAsiaTheme="minorEastAsia" w:hAnsiTheme="minorHAnsi" w:cstheme="minorBidi"/>
+          <w:b w:val="0"/>
+          <w:bCs w:val="0"/>
+          <w:sz w:val="21"/>
+          <w:szCs w:val="22"/>
+        </w:rPr>
+        <w:t xml:space="preserve">structures </w:t>
+      </w:r>
+      <w:r>
+        <w:rPr>
+          <w:rFonts w:asciiTheme="minorHAnsi" w:eastAsiaTheme="minorEastAsia" w:hAnsiTheme="minorHAnsi" w:cstheme="minorBidi"/>
+          <w:b w:val="0"/>
+          <w:bCs w:val="0"/>
+          <w:sz w:val="21"/>
+          <w:szCs w:val="22"/>
+        </w:rPr>
+        <w:t>mount</w:t>
+      </w:r>
+      <w:r>
+        <w:rPr>
+          <w:rFonts w:asciiTheme="minorHAnsi" w:eastAsiaTheme="minorEastAsia" w:hAnsiTheme="minorHAnsi" w:cstheme="minorBidi"/>
+          <w:b w:val="0"/>
+          <w:bCs w:val="0"/>
+          <w:sz w:val="21"/>
+          <w:szCs w:val="22"/>
+        </w:rPr>
+        <w:t>ed</w:t>
+      </w:r>
+      <w:r>
+        <w:rPr>
+          <w:rFonts w:asciiTheme="minorHAnsi" w:eastAsiaTheme="minorEastAsia" w:hAnsiTheme="minorHAnsi" w:cstheme="minorBidi"/>
+          <w:b w:val="0"/>
+          <w:bCs w:val="0"/>
+          <w:sz w:val="21"/>
+          <w:szCs w:val="22"/>
+        </w:rPr>
+        <w:t xml:space="preserve"> at the </w:t>
       </w:r>
       <w:r>
         <w:rPr>
@@ -402,7 +482,57 @@
           <w:sz w:val="21"/>
           <w:szCs w:val="22"/>
         </w:rPr>
-        <w:t>.</w:t>
+        <w:t xml:space="preserve"> </w:t>
+      </w:r>
+      <w:r>
+        <w:rPr>
+          <w:rFonts w:asciiTheme="minorHAnsi" w:eastAsiaTheme="minorEastAsia" w:hAnsiTheme="minorHAnsi" w:cstheme="minorBidi"/>
+          <w:b w:val="0"/>
+          <w:bCs w:val="0"/>
+          <w:sz w:val="21"/>
+          <w:szCs w:val="22"/>
+        </w:rPr>
+        <w:t xml:space="preserve">of </w:t>
+      </w:r>
+      <w:r>
+        <w:rPr>
+          <w:rFonts w:asciiTheme="minorHAnsi" w:eastAsiaTheme="minorEastAsia" w:hAnsiTheme="minorHAnsi" w:cstheme="minorBidi"/>
+          <w:b w:val="0"/>
+          <w:bCs w:val="0"/>
+          <w:sz w:val="21"/>
+          <w:szCs w:val="22"/>
+        </w:rPr>
+        <w:t>waveguide</w:t>
+      </w:r>
+      <w:r>
+        <w:rPr>
+          <w:rFonts w:asciiTheme="minorHAnsi" w:eastAsiaTheme="minorEastAsia" w:hAnsiTheme="minorHAnsi" w:cstheme="minorBidi"/>
+          <w:b w:val="0"/>
+          <w:bCs w:val="0"/>
+          <w:sz w:val="21"/>
+          <w:szCs w:val="22"/>
+        </w:rPr>
+        <w:t>s</w:t>
+      </w:r>
+      <w:r>
+        <w:rPr>
+          <w:rFonts w:asciiTheme="minorHAnsi" w:eastAsiaTheme="minorEastAsia" w:hAnsiTheme="minorHAnsi" w:cstheme="minorBidi"/>
+          <w:b w:val="0"/>
+          <w:bCs w:val="0"/>
+          <w:sz w:val="21"/>
+          <w:szCs w:val="22"/>
+        </w:rPr>
+        <w:t xml:space="preserve"> are </w:t>
+      </w:r>
+      <w:r>
+        <w:rPr>
+          <w:rFonts w:asciiTheme="minorHAnsi" w:eastAsiaTheme="minorEastAsia" w:hAnsiTheme="minorHAnsi" w:cstheme="minorBidi"/>
+          <w:b w:val="0"/>
+          <w:bCs w:val="0"/>
+          <w:sz w:val="21"/>
+          <w:szCs w:val="22"/>
+        </w:rPr>
+        <w:t>discussed.</w:t>
       </w:r>
     </w:p>
     <w:p>
@@ -929,7 +1059,13 @@
     </w:p>
     <w:p>
       <w:r>
-        <w:t>\item Shift the waveguide along X-Axis: Relocate the waveguide from $-0.5\</w:t>
+        <w:t xml:space="preserve">\item Shift the waveguide along </w:t>
+      </w:r>
+      <w:r>
+        <w:t>x</w:t>
+      </w:r>
+      <w:r>
+        <w:t>-Axis: Relocate the waveguide from $-0.5\</w:t>
       </w:r>
       <w:proofErr w:type="spellStart"/>
       <w:r>
@@ -1073,7 +1209,13 @@
     </w:p>
     <w:p>
       <w:r>
-        <w:t>\item Shift the waveguide along Y-Axis: Relocate the waveguide from $-0.5\</w:t>
+        <w:t xml:space="preserve">\item Shift the waveguide along </w:t>
+      </w:r>
+      <w:r>
+        <w:t>y</w:t>
+      </w:r>
+      <w:r>
+        <w:t>-Axis: Relocate the waveguide from $-0.5\</w:t>
       </w:r>
       <w:proofErr w:type="spellStart"/>
       <w:r>
@@ -1193,7 +1335,13 @@
     </w:p>
     <w:p>
       <w:r>
-        <w:t>\item Shift the waveguide along Z-Axis: Relocate the waveguide from $-0.5\</w:t>
+        <w:t xml:space="preserve">\item Shift the waveguide along </w:t>
+      </w:r>
+      <w:r>
+        <w:t>z</w:t>
+      </w:r>
+      <w:r>
+        <w:t>-Axis: Relocate the waveguide from $-0.5\</w:t>
       </w:r>
       <w:proofErr w:type="spellStart"/>
       <w:r>
@@ -2119,63 +2267,63 @@
         <w:rPr>
           <w:lang w:val="de-DE"/>
         </w:rPr>
+        <w:t>\</w:t>
+      </w:r>
+      <w:proofErr w:type="spellStart"/>
+      <w:r>
+        <w:rPr>
+          <w:lang w:val="de-DE"/>
+        </w:rPr>
+        <w:t>begin</w:t>
+      </w:r>
+      <w:proofErr w:type="spellEnd"/>
+      <w:r>
+        <w:rPr>
+          <w:lang w:val="de-DE"/>
+        </w:rPr>
+        <w:t>{</w:t>
+      </w:r>
+      <w:proofErr w:type="spellStart"/>
+      <w:r>
+        <w:rPr>
+          <w:lang w:val="de-DE"/>
+        </w:rPr>
+        <w:t>figure</w:t>
+      </w:r>
+      <w:proofErr w:type="spellEnd"/>
+      <w:r>
+        <w:rPr>
+          <w:lang w:val="de-DE"/>
+        </w:rPr>
+        <w:t>}[!</w:t>
+      </w:r>
+      <w:proofErr w:type="spellStart"/>
+      <w:r>
+        <w:rPr>
+          <w:lang w:val="de-DE"/>
+        </w:rPr>
+        <w:t>ht</w:t>
+      </w:r>
+      <w:proofErr w:type="spellEnd"/>
+      <w:r>
+        <w:rPr>
+          <w:lang w:val="de-DE"/>
+        </w:rPr>
+        <w:t>]</w:t>
+      </w:r>
+    </w:p>
+    <w:p>
+      <w:r>
         <w:lastRenderedPageBreak/>
+        <w:t>\centering</w:t>
+      </w:r>
+    </w:p>
+    <w:p>
+      <w:r>
         <w:t>\</w:t>
       </w:r>
       <w:proofErr w:type="spellStart"/>
       <w:r>
-        <w:rPr>
-          <w:lang w:val="de-DE"/>
-        </w:rPr>
-        <w:t>begin</w:t>
-      </w:r>
-      <w:proofErr w:type="spellEnd"/>
-      <w:r>
-        <w:rPr>
-          <w:lang w:val="de-DE"/>
-        </w:rPr>
-        <w:t>{</w:t>
-      </w:r>
-      <w:proofErr w:type="spellStart"/>
-      <w:r>
-        <w:rPr>
-          <w:lang w:val="de-DE"/>
-        </w:rPr>
-        <w:t>figure</w:t>
-      </w:r>
-      <w:proofErr w:type="spellEnd"/>
-      <w:r>
-        <w:rPr>
-          <w:lang w:val="de-DE"/>
-        </w:rPr>
-        <w:t>}[!</w:t>
-      </w:r>
-      <w:proofErr w:type="spellStart"/>
-      <w:r>
-        <w:rPr>
-          <w:lang w:val="de-DE"/>
-        </w:rPr>
-        <w:t>ht</w:t>
-      </w:r>
-      <w:proofErr w:type="spellEnd"/>
-      <w:r>
-        <w:rPr>
-          <w:lang w:val="de-DE"/>
-        </w:rPr>
-        <w:t>]</w:t>
-      </w:r>
-    </w:p>
-    <w:p>
-      <w:r>
-        <w:t>\centering</w:t>
-      </w:r>
-    </w:p>
-    <w:p>
-      <w:r>
-        <w:t>\</w:t>
-      </w:r>
-      <w:proofErr w:type="spellStart"/>
-      <w:r>
         <w:t>includegraphics</w:t>
       </w:r>
       <w:proofErr w:type="spellEnd"/>
@@ -2325,7 +2473,25 @@
         <w:t>when there is not shifting in transversal directions.</w:t>
       </w:r>
       <w:r>
-        <w:t xml:space="preserve"> From this Figure we can also reveal that coupling efficiencies are symmetric due to positive and negative X-Axis shifting. While the coupling efficiencies due to negative and positive Y-Axis shifting </w:t>
+        <w:t xml:space="preserve"> From this Figure </w:t>
+      </w:r>
+      <w:r>
+        <w:t>it</w:t>
+      </w:r>
+      <w:r>
+        <w:t xml:space="preserve"> can also </w:t>
+      </w:r>
+      <w:r>
+        <w:t xml:space="preserve">be </w:t>
+      </w:r>
+      <w:r>
+        <w:t>reveal</w:t>
+      </w:r>
+      <w:r>
+        <w:t>ed</w:t>
+      </w:r>
+      <w:r>
+        <w:t xml:space="preserve"> that coupling efficiencies are symmetric due to positive and negative X-Axis shifting. While the coupling efficiencies due to negative and positive Y-Axis shifting </w:t>
       </w:r>
       <w:proofErr w:type="gramStart"/>
       <w:r>
@@ -2430,16 +2596,22 @@
     <w:p/>
     <w:p>
       <w:r>
-        <w:t xml:space="preserve">We </w:t>
-      </w:r>
-      <w:r>
-        <w:t>come to following</w:t>
-      </w:r>
-      <w:r>
-        <w:t xml:space="preserve"> conclusion</w:t>
-      </w:r>
-      <w:r>
-        <w:t xml:space="preserve">s: </w:t>
+        <w:t>Through above discussions f</w:t>
+      </w:r>
+      <w:r>
+        <w:t>ollowing</w:t>
+      </w:r>
+      <w:r>
+        <w:t xml:space="preserve"> </w:t>
+      </w:r>
+      <w:r>
+        <w:t>can be</w:t>
+      </w:r>
+      <w:r>
+        <w:t xml:space="preserve"> concluded</w:t>
+      </w:r>
+      <w:r>
+        <w:t xml:space="preserve">: </w:t>
       </w:r>
     </w:p>
     <w:p>
@@ -2655,59 +2827,62 @@
         <w:t>ecting the light propagation in the second track by changing the</w:t>
       </w:r>
       <w:r>
+        <w:t xml:space="preserve"> surrounding condition.</w:t>
+      </w:r>
+      <w:r>
+        <w:t xml:space="preserve">  </w:t>
+      </w:r>
+      <w:r>
+        <w:t xml:space="preserve">In default condition the </w:t>
+      </w:r>
+      <w:r>
+        <w:t>experimental setup is</w:t>
+      </w:r>
+      <w:r>
         <w:t xml:space="preserve"> </w:t>
       </w:r>
       <w:r>
+        <w:t>plac</w:t>
+      </w:r>
+      <w:r>
+        <w:t xml:space="preserve">ed </w:t>
+      </w:r>
+      <w:r>
+        <w:t>in</w:t>
+      </w:r>
+      <w:r>
+        <w:t xml:space="preserve"> vacuum </w:t>
+      </w:r>
+      <w:r>
+        <w:t>or air</w:t>
+      </w:r>
+      <w:r>
+        <w:t>.</w:t>
+      </w:r>
+      <w:r>
+        <w:t xml:space="preserve"> </w:t>
+      </w:r>
+      <w:r>
         <w:lastRenderedPageBreak/>
-        <w:t>surrounding condition.</w:t>
-      </w:r>
-      <w:r>
-        <w:t xml:space="preserve">  </w:t>
-      </w:r>
-      <w:r>
-        <w:t xml:space="preserve">In default condition the </w:t>
-      </w:r>
-      <w:r>
-        <w:t>experimental setup is</w:t>
+        <w:t>Here</w:t>
       </w:r>
       <w:r>
         <w:t xml:space="preserve"> </w:t>
       </w:r>
       <w:r>
-        <w:t>plac</w:t>
-      </w:r>
-      <w:r>
-        <w:t xml:space="preserve">ed </w:t>
-      </w:r>
-      <w:r>
-        <w:t>in</w:t>
-      </w:r>
-      <w:r>
-        <w:t xml:space="preserve"> vacuum </w:t>
-      </w:r>
-      <w:r>
-        <w:t>or air</w:t>
-      </w:r>
-      <w:r>
-        <w:t>.</w:t>
+        <w:t>the coupling</w:t>
+      </w:r>
+      <w:r>
+        <w:t xml:space="preserve"> in a different </w:t>
+      </w:r>
+      <w:r>
+        <w:t>condition</w:t>
       </w:r>
       <w:r>
         <w:t xml:space="preserve"> </w:t>
       </w:r>
       <w:r>
-        <w:t>Here</w:t>
-      </w:r>
-      <w:r>
-        <w:t xml:space="preserve"> we will </w:t>
-      </w:r>
-      <w:r>
-        <w:t>investigate the coupling</w:t>
-      </w:r>
-      <w:r>
-        <w:t xml:space="preserve"> in a different </w:t>
-      </w:r>
-      <w:r>
-        <w:t>condition</w:t>
+        <w:t>is investigated</w:t>
       </w:r>
       <w:r>
         <w:t xml:space="preserve">. For the practical experiment there are not many options for changing the environment. </w:t>
@@ -2747,7 +2922,19 @@
       </w:r>
       <w:proofErr w:type="spellEnd"/>
       <w:r>
-        <w:t>} can be drawn by loading data of TLF beam propagation in oil from CST MWS. Here we can tell from the spot size cure that the minimum spot in oil lies at the position of about $19\</w:t>
+        <w:t xml:space="preserve">} can be drawn by loading data of TLF beam propagation in oil from CST MWS. Here </w:t>
+      </w:r>
+      <w:r>
+        <w:t xml:space="preserve">it </w:t>
+      </w:r>
+      <w:r>
+        <w:t xml:space="preserve">can </w:t>
+      </w:r>
+      <w:r>
+        <w:t>be found</w:t>
+      </w:r>
+      <w:r>
+        <w:t xml:space="preserve"> from the spot size cure that the minimum spot in oil lies at the position of about $19\</w:t>
       </w:r>
       <w:proofErr w:type="spellStart"/>
       <w:r>
@@ -3025,370 +3212,392 @@
     </w:p>
     <w:p>
       <w:r>
+        <w:t>\end{figure}</w:t>
+      </w:r>
+    </w:p>
+    <w:p>
+      <w:proofErr w:type="gramStart"/>
+      <w:r>
         <w:lastRenderedPageBreak/>
+        <w:t>Fig.</w:t>
+      </w:r>
+      <w:proofErr w:type="gramEnd"/>
+      <w:r>
+        <w:t xml:space="preserve"> \ref{</w:t>
+      </w:r>
+      <w:proofErr w:type="spellStart"/>
+      <w:r>
+        <w:t>fig:refractive_index</w:t>
+      </w:r>
+      <w:proofErr w:type="spellEnd"/>
+      <w:r>
+        <w:t>}</w:t>
+      </w:r>
+      <w:r>
+        <w:t xml:space="preserve"> exhibits</w:t>
+      </w:r>
+      <w:r>
+        <w:t xml:space="preserve"> simulation results of this arrangement at working frequency </w:t>
+      </w:r>
+      <w:r>
+        <w:t xml:space="preserve">of </w:t>
+      </w:r>
+      <w:r>
+        <w:t>$282$ THz</w:t>
+      </w:r>
+      <w:r>
+        <w:t xml:space="preserve">. It can be told from the figure that the coupling ability rise sharply </w:t>
+      </w:r>
+      <w:r>
+        <w:t>from</w:t>
+      </w:r>
+      <w:r>
+        <w:t xml:space="preserve"> $n=1.6$ to $1.8$ </w:t>
+      </w:r>
+      <w:r>
+        <w:t>and</w:t>
+      </w:r>
+      <w:r>
+        <w:t xml:space="preserve"> decline </w:t>
+      </w:r>
+      <w:r>
+        <w:t>gen</w:t>
+      </w:r>
+      <w:r>
+        <w:t>tly</w:t>
+      </w:r>
+      <w:r>
+        <w:t xml:space="preserve"> to $n=2.5$. </w:t>
+      </w:r>
+      <w:r>
+        <w:t>It</w:t>
+      </w:r>
+      <w:r>
+        <w:t xml:space="preserve"> can </w:t>
+      </w:r>
+      <w:r>
+        <w:t xml:space="preserve">also be </w:t>
+      </w:r>
+      <w:r>
+        <w:t>derive</w:t>
+      </w:r>
+      <w:r>
+        <w:t>d</w:t>
+      </w:r>
+      <w:r>
+        <w:t xml:space="preserve"> that coupling efficiency will be decreased with</w:t>
+      </w:r>
+      <w:r>
+        <w:t xml:space="preserve"> the increasing of refractive indexes</w:t>
+      </w:r>
+      <w:r>
+        <w:t xml:space="preserve"> if $n&gt;2.5$</w:t>
+      </w:r>
+      <w:r>
+        <w:t>.</w:t>
+      </w:r>
+      <w:r>
+        <w:t xml:space="preserve"> </w:t>
+      </w:r>
+      <w:r>
+        <w:t>Thus</w:t>
+      </w:r>
+      <w:r>
+        <w:t xml:space="preserve"> there is no need to </w:t>
+      </w:r>
+      <w:r>
+        <w:t xml:space="preserve">do more simulations for other indexes of $n&gt;2.5$. </w:t>
+      </w:r>
+      <w:r>
+        <w:t xml:space="preserve">The highest value of the coupling efficiency among </w:t>
+      </w:r>
+      <w:r>
+        <w:t xml:space="preserve">this index range </w:t>
+      </w:r>
+      <w:r>
+        <w:t xml:space="preserve">is about </w:t>
+      </w:r>
+      <w:r>
+        <w:t>$62.6\%$ when the guide is composed of material of $n=1.8$.\\</w:t>
+      </w:r>
+    </w:p>
+    <w:p/>
+    <w:p>
+      <w:r>
+        <w:t>The reason for this behavior in the f</w:t>
+      </w:r>
+      <w:r>
+        <w:t xml:space="preserve">igure is </w:t>
+      </w:r>
+      <w:r>
+        <w:t>complicated</w:t>
+      </w:r>
+      <w:r>
+        <w:t>.</w:t>
+      </w:r>
+      <w:r>
+        <w:t xml:space="preserve"> First agenda is the numerical aperture (NA).</w:t>
+      </w:r>
+      <w:r>
+        <w:t xml:space="preserve"> </w:t>
+      </w:r>
+      <w:r>
+        <w:t>In order to match the focal light from the TLF,</w:t>
+      </w:r>
+      <w:r>
+        <w:t xml:space="preserve"> t</w:t>
+      </w:r>
+      <w:r>
+        <w:t xml:space="preserve">he minimal </w:t>
+      </w:r>
+      <w:r>
+        <w:t>NA</w:t>
+      </w:r>
+      <w:r>
+        <w:t xml:space="preserve"> is about $0.798$.</w:t>
+      </w:r>
+      <w:r>
+        <w:t xml:space="preserve"> </w:t>
+      </w:r>
+      <w:r>
+        <w:t>Using</w:t>
+      </w:r>
+      <w:r>
+        <w:t xml:space="preserve"> </w:t>
+      </w:r>
+      <w:r>
+        <w:t>equation</w:t>
+      </w:r>
+      <w:r>
+        <w:t xml:space="preserve"> (\ref{</w:t>
+      </w:r>
+      <w:proofErr w:type="spellStart"/>
+      <w:r>
+        <w:t>eq:NA</w:t>
+      </w:r>
+      <w:proofErr w:type="spellEnd"/>
+      <w:r>
+        <w:t>})</w:t>
+      </w:r>
+      <w:r>
+        <w:t xml:space="preserve"> the NA for index $1.6$</w:t>
+      </w:r>
+      <w:r>
+        <w:t xml:space="preserve"> is obtained</w:t>
+      </w:r>
+    </w:p>
+    <w:p>
+      <w:r>
+        <w:t>\</w:t>
+      </w:r>
+      <w:proofErr w:type="spellStart"/>
+      <w:r>
+        <w:t>begqin</w:t>
+      </w:r>
+      <w:proofErr w:type="spellEnd"/>
+      <w:r>
+        <w:t>{equation*}</w:t>
+      </w:r>
+    </w:p>
+    <w:p>
+      <w:r>
+        <w:t>\</w:t>
+      </w:r>
+      <w:proofErr w:type="spellStart"/>
+      <w:r>
+        <w:t>sqrt</w:t>
+      </w:r>
+      <w:proofErr w:type="spellEnd"/>
+      <w:r>
+        <w:t>{n_{1}^2-n_{2}^2}</w:t>
+      </w:r>
+      <w:r>
+        <w:t>=\</w:t>
+      </w:r>
+      <w:proofErr w:type="spellStart"/>
+      <w:r>
+        <w:t>sqrt</w:t>
+      </w:r>
+      <w:proofErr w:type="spellEnd"/>
+      <w:r>
+        <w:t>{1.6^2-1.544^2}=0.42</w:t>
+      </w:r>
+    </w:p>
+    <w:p>
+      <w:r>
+        <w:t>\end{equation*}</w:t>
+      </w:r>
+    </w:p>
+    <w:p>
+      <w:r>
+        <w:t>This value</w:t>
+      </w:r>
+      <w:r>
+        <w:t xml:space="preserve"> i</w:t>
+      </w:r>
+      <w:r>
+        <w:t>s smaller than above request. Thus heavy power loss occurs at the end face of the waveguide. The value of NA is raised with the index increasing</w:t>
+      </w:r>
+      <w:r>
+        <w:t>, $0.711$ for $n=1.7$ and $0.925$ for $n=1.8$.</w:t>
+      </w:r>
+      <w:r>
+        <w:t xml:space="preserve"> </w:t>
+      </w:r>
+      <w:r>
+        <w:t xml:space="preserve"> When the index is still expanding other aspects become dominated. One</w:t>
+      </w:r>
+      <w:r>
+        <w:t xml:space="preserve"> aspect</w:t>
+      </w:r>
+      <w:r>
+        <w:t xml:space="preserve"> is</w:t>
+      </w:r>
+      <w:r>
+        <w:t xml:space="preserve"> </w:t>
+      </w:r>
+      <w:r>
+        <w:t>the reflection at the end face</w:t>
+      </w:r>
+      <w:r>
+        <w:t>.</w:t>
+      </w:r>
+      <w:r>
+        <w:t xml:space="preserve"> </w:t>
+      </w:r>
+      <w:proofErr w:type="gramStart"/>
+      <w:r>
+        <w:t>Fig.</w:t>
+      </w:r>
+      <w:proofErr w:type="gramEnd"/>
+      <w:r>
+        <w:t xml:space="preserve"> {</w:t>
+      </w:r>
+      <w:proofErr w:type="gramStart"/>
+      <w:r>
+        <w:t>fig:</w:t>
+      </w:r>
+      <w:proofErr w:type="gramEnd"/>
+      <w:r>
+        <w:t>s11_index</w:t>
+      </w:r>
+      <w:r>
+        <w:t xml:space="preserve">} collects the relation between reflection and indices. After index of $1.7$ </w:t>
+      </w:r>
+      <w:r>
+        <w:t xml:space="preserve">reflection </w:t>
+      </w:r>
+      <w:r>
+        <w:t>is proportional to</w:t>
+      </w:r>
+      <w:r>
+        <w:t xml:space="preserve"> </w:t>
+      </w:r>
+      <w:r>
+        <w:t>the value of the index</w:t>
+      </w:r>
+      <w:r>
+        <w:t>.</w:t>
+      </w:r>
+      <w:r>
+        <w:t xml:space="preserve"> Combing other aspects of power loss the coupling efficiency falls after index of $1.9$.</w:t>
+      </w:r>
+      <w:r>
+        <w:t>\\</w:t>
+      </w:r>
+    </w:p>
+    <w:p>
+      <w:r>
+        <w:t xml:space="preserve">  </w:t>
+      </w:r>
+    </w:p>
+    <w:p>
+      <w:r>
+        <w:t>\begin{figure}[!ht]</w:t>
+      </w:r>
+    </w:p>
+    <w:p>
+      <w:r>
+        <w:t>\centering</w:t>
+      </w:r>
+    </w:p>
+    <w:p>
+      <w:r>
+        <w:t>\</w:t>
+      </w:r>
+      <w:proofErr w:type="spellStart"/>
+      <w:r>
+        <w:t>includegraphics</w:t>
+      </w:r>
+      <w:proofErr w:type="spellEnd"/>
+      <w:r>
+        <w:t>[width=0.7\</w:t>
+      </w:r>
+      <w:proofErr w:type="spellStart"/>
+      <w:r>
+        <w:t>textwidth</w:t>
+      </w:r>
+      <w:proofErr w:type="spellEnd"/>
+      <w:r>
+        <w:t>]{</w:t>
+      </w:r>
+      <w:proofErr w:type="spellStart"/>
+      <w:r>
+        <w:t>bilder</w:t>
+      </w:r>
+      <w:proofErr w:type="spellEnd"/>
+      <w:r>
+        <w:t>/</w:t>
+      </w:r>
+      <w:r>
+        <w:t>s11_index</w:t>
+      </w:r>
+      <w:r>
+        <w:t>}</w:t>
+      </w:r>
+    </w:p>
+    <w:p>
+      <w:proofErr w:type="gramStart"/>
+      <w:r>
+        <w:t>\caption{Reflection due to refractive indices.}</w:t>
+      </w:r>
+      <w:proofErr w:type="gramEnd"/>
+    </w:p>
+    <w:p>
+      <w:r>
+        <w:t>\label{fig:</w:t>
+      </w:r>
+      <w:r>
+        <w:t>s11_index</w:t>
+      </w:r>
+      <w:r>
+        <w:t>}</w:t>
+      </w:r>
+    </w:p>
+    <w:p>
+      <w:r>
         <w:t>\end{figure}</w:t>
       </w:r>
     </w:p>
-    <w:p>
-      <w:proofErr w:type="gramStart"/>
-      <w:r>
-        <w:t>Fig.</w:t>
-      </w:r>
-      <w:proofErr w:type="gramEnd"/>
-      <w:r>
-        <w:t xml:space="preserve"> \ref{</w:t>
-      </w:r>
-      <w:proofErr w:type="spellStart"/>
-      <w:r>
-        <w:t>fig:refractive_index</w:t>
-      </w:r>
-      <w:proofErr w:type="spellEnd"/>
-      <w:r>
-        <w:t>}</w:t>
-      </w:r>
-      <w:r>
-        <w:t xml:space="preserve"> exhibits</w:t>
-      </w:r>
-      <w:r>
-        <w:t xml:space="preserve"> simulation results of this arrangement at working frequency </w:t>
-      </w:r>
-      <w:r>
-        <w:t xml:space="preserve">of </w:t>
-      </w:r>
-      <w:r>
-        <w:t>$282$ THz</w:t>
-      </w:r>
-      <w:r>
-        <w:t xml:space="preserve">. It can be told from the figure that the coupling ability rise sharply </w:t>
-      </w:r>
-      <w:r>
-        <w:t>from</w:t>
-      </w:r>
-      <w:r>
-        <w:t xml:space="preserve"> $n=1.6$ to $1.8$ </w:t>
-      </w:r>
-      <w:r>
-        <w:t>and</w:t>
-      </w:r>
-      <w:r>
-        <w:t xml:space="preserve"> decline </w:t>
-      </w:r>
-      <w:r>
-        <w:t>gen</w:t>
-      </w:r>
-      <w:r>
-        <w:t>tly</w:t>
-      </w:r>
-      <w:r>
-        <w:t xml:space="preserve"> to $n=2.5$. We also can derive that coupling efficiency will be decreased with</w:t>
-      </w:r>
-      <w:r>
-        <w:t xml:space="preserve"> the increasing of refractive indexes</w:t>
-      </w:r>
-      <w:r>
-        <w:t xml:space="preserve"> if $n&gt;2.5$</w:t>
+    <w:p/>
+    <w:p>
+      <w:r>
+        <w:t xml:space="preserve">To conclusion the most efficient material of guide here is the one with index $n=1.8$.  </w:t>
+      </w:r>
+      <w:r>
+        <w:t xml:space="preserve">Surely, it is not possible to find the material of any refractive index. If we want to improve the coupling ability by this means, </w:t>
+      </w:r>
+      <w:r>
+        <w:t>the</w:t>
+      </w:r>
+      <w:r>
+        <w:t xml:space="preserve"> material with a refractive index close to $n=1.8$</w:t>
+      </w:r>
+      <w:r>
+        <w:t xml:space="preserve"> can be optional</w:t>
       </w:r>
       <w:r>
         <w:t>.</w:t>
-      </w:r>
-      <w:r>
-        <w:t xml:space="preserve"> </w:t>
-      </w:r>
-      <w:proofErr w:type="gramStart"/>
-      <w:r>
-        <w:t xml:space="preserve">So there is no need to </w:t>
-      </w:r>
-      <w:r>
-        <w:t>do more simulations for other indexes of $n&gt;2.5$.</w:t>
-      </w:r>
-      <w:proofErr w:type="gramEnd"/>
-      <w:r>
-        <w:t xml:space="preserve"> </w:t>
-      </w:r>
-      <w:r>
-        <w:t xml:space="preserve">The highest value of the coupling efficiency among </w:t>
-      </w:r>
-      <w:r>
-        <w:t xml:space="preserve">this index range </w:t>
-      </w:r>
-      <w:r>
-        <w:t xml:space="preserve">is about </w:t>
-      </w:r>
-      <w:r>
-        <w:t>$62.6\%$ when the guide is composed of material of $n=1.8$.\\</w:t>
-      </w:r>
-    </w:p>
-    <w:p>
-      <w:pPr>
-        <w:rPr>
-          <w:lang w:val="de-DE"/>
-        </w:rPr>
-      </w:pPr>
-    </w:p>
-    <w:p>
-      <w:r>
-        <w:t>The reason for this behavior in the f</w:t>
-      </w:r>
-      <w:r>
-        <w:t xml:space="preserve">igure is </w:t>
-      </w:r>
-      <w:r>
-        <w:t>complicated</w:t>
-      </w:r>
-      <w:r>
-        <w:t>.</w:t>
-      </w:r>
-      <w:r>
-        <w:t xml:space="preserve"> First agenda is the numerical aperture (NA).</w:t>
-      </w:r>
-      <w:r>
-        <w:t xml:space="preserve"> </w:t>
-      </w:r>
-      <w:r>
-        <w:t>In order to match the focal light from the TLF,</w:t>
-      </w:r>
-      <w:r>
-        <w:t xml:space="preserve"> t</w:t>
-      </w:r>
-      <w:r>
-        <w:t xml:space="preserve">he minimal </w:t>
-      </w:r>
-      <w:r>
-        <w:t>NA</w:t>
-      </w:r>
-      <w:r>
-        <w:t xml:space="preserve"> is about $0.798$.</w:t>
-      </w:r>
-      <w:r>
-        <w:t xml:space="preserve"> </w:t>
-      </w:r>
-      <w:r>
-        <w:t>Using</w:t>
-      </w:r>
-      <w:r>
-        <w:t xml:space="preserve"> </w:t>
-      </w:r>
-      <w:r>
-        <w:t>equation</w:t>
-      </w:r>
-      <w:r>
-        <w:t xml:space="preserve"> (\ref{</w:t>
-      </w:r>
-      <w:proofErr w:type="spellStart"/>
-      <w:r>
-        <w:t>eq:NA</w:t>
-      </w:r>
-      <w:proofErr w:type="spellEnd"/>
-      <w:r>
-        <w:t>})</w:t>
-      </w:r>
-      <w:r>
-        <w:t xml:space="preserve"> the NA for index $1.6$</w:t>
-      </w:r>
-      <w:r>
-        <w:t xml:space="preserve"> is obtained</w:t>
-      </w:r>
-    </w:p>
-    <w:p>
-      <w:r>
-        <w:t>\</w:t>
-      </w:r>
-      <w:proofErr w:type="spellStart"/>
-      <w:r>
-        <w:t>begqin</w:t>
-      </w:r>
-      <w:proofErr w:type="spellEnd"/>
-      <w:r>
-        <w:t>{equation*}</w:t>
-      </w:r>
-    </w:p>
-    <w:p>
-      <w:r>
-        <w:t>\</w:t>
-      </w:r>
-      <w:proofErr w:type="spellStart"/>
-      <w:r>
-        <w:t>sqrt</w:t>
-      </w:r>
-      <w:proofErr w:type="spellEnd"/>
-      <w:r>
-        <w:t>{n_{1}^2-n_{2}^2}</w:t>
-      </w:r>
-      <w:r>
-        <w:t>=\</w:t>
-      </w:r>
-      <w:proofErr w:type="spellStart"/>
-      <w:r>
-        <w:t>sqrt</w:t>
-      </w:r>
-      <w:proofErr w:type="spellEnd"/>
-      <w:r>
-        <w:t>{1.6^2-1.544^2}=0.42</w:t>
-      </w:r>
-    </w:p>
-    <w:p>
-      <w:r>
-        <w:t>\end{equation*}</w:t>
-      </w:r>
-    </w:p>
-    <w:p>
-      <w:r>
-        <w:t>This value</w:t>
-      </w:r>
-      <w:r>
-        <w:t xml:space="preserve"> i</w:t>
-      </w:r>
-      <w:r>
-        <w:t>s smaller than above request. Thus heavy power loss occurs at the end face of the waveguide. The value of NA is raised with the index increasing</w:t>
-      </w:r>
-      <w:r>
-        <w:t>, $0.711$ for $n=1.7$ and $0.925$ for $n=1.8$.</w:t>
-      </w:r>
-      <w:r>
-        <w:t xml:space="preserve"> </w:t>
-      </w:r>
-      <w:r>
-        <w:t xml:space="preserve"> When the index is still expanding other aspects become dominated. One</w:t>
-      </w:r>
-      <w:r>
-        <w:t xml:space="preserve"> aspect</w:t>
-      </w:r>
-      <w:r>
-        <w:t xml:space="preserve"> is</w:t>
-      </w:r>
-      <w:r>
-        <w:t xml:space="preserve"> </w:t>
-      </w:r>
-      <w:r>
-        <w:t>the reflection at the end face</w:t>
-      </w:r>
-      <w:r>
-        <w:t>.</w:t>
-      </w:r>
-      <w:r>
-        <w:t xml:space="preserve"> </w:t>
-      </w:r>
-      <w:proofErr w:type="gramStart"/>
-      <w:r>
-        <w:t>Fig.</w:t>
-      </w:r>
-      <w:proofErr w:type="gramEnd"/>
-      <w:r>
-        <w:t xml:space="preserve"> {</w:t>
-      </w:r>
-      <w:proofErr w:type="gramStart"/>
-      <w:r>
-        <w:t>fig:</w:t>
-      </w:r>
-      <w:proofErr w:type="gramEnd"/>
-      <w:r>
-        <w:t>s11_index</w:t>
-      </w:r>
-      <w:r>
-        <w:t xml:space="preserve">} collects the relation between reflection and indices. After index of $1.7$ </w:t>
-      </w:r>
-      <w:r>
-        <w:t xml:space="preserve">reflection </w:t>
-      </w:r>
-      <w:r>
-        <w:t>is proportional to</w:t>
-      </w:r>
-      <w:r>
-        <w:t xml:space="preserve"> </w:t>
-      </w:r>
-      <w:r>
-        <w:t>the value of the index</w:t>
-      </w:r>
-      <w:r>
-        <w:t>.</w:t>
-      </w:r>
-      <w:r>
-        <w:t xml:space="preserve"> Combing other aspects of power loss the coupling efficiency falls after index of $1.9$.</w:t>
-      </w:r>
-      <w:r>
-        <w:t>\\</w:t>
-      </w:r>
-    </w:p>
-    <w:p>
-      <w:r>
-        <w:t xml:space="preserve">  </w:t>
-      </w:r>
-    </w:p>
-    <w:p>
-      <w:r>
-        <w:t>\begin{figure}[!ht]</w:t>
-      </w:r>
-    </w:p>
-    <w:p>
-      <w:r>
-        <w:t>\centering</w:t>
-      </w:r>
-    </w:p>
-    <w:p>
-      <w:r>
-        <w:t>\</w:t>
-      </w:r>
-      <w:proofErr w:type="spellStart"/>
-      <w:r>
-        <w:t>includegraphics</w:t>
-      </w:r>
-      <w:proofErr w:type="spellEnd"/>
-      <w:r>
-        <w:t>[width=0.7\</w:t>
-      </w:r>
-      <w:proofErr w:type="spellStart"/>
-      <w:r>
-        <w:t>textwidth</w:t>
-      </w:r>
-      <w:proofErr w:type="spellEnd"/>
-      <w:r>
-        <w:t>]{</w:t>
-      </w:r>
-      <w:proofErr w:type="spellStart"/>
-      <w:r>
-        <w:t>bilder</w:t>
-      </w:r>
-      <w:proofErr w:type="spellEnd"/>
-      <w:r>
-        <w:t>/</w:t>
-      </w:r>
-      <w:r>
-        <w:t>s11_index</w:t>
-      </w:r>
-      <w:r>
-        <w:t>}</w:t>
-      </w:r>
-    </w:p>
-    <w:p>
-      <w:proofErr w:type="gramStart"/>
-      <w:r>
-        <w:t>\caption{Reflection due to refractive indices.}</w:t>
-      </w:r>
-      <w:proofErr w:type="gramEnd"/>
-    </w:p>
-    <w:p>
-      <w:r>
-        <w:t>\label{fig:</w:t>
-      </w:r>
-      <w:r>
-        <w:t>s11_index</w:t>
-      </w:r>
-      <w:r>
-        <w:t>}</w:t>
-      </w:r>
-    </w:p>
-    <w:p>
-      <w:r>
-        <w:t>\end{figure}</w:t>
-      </w:r>
-    </w:p>
-    <w:p/>
-    <w:p>
-      <w:r>
-        <w:t xml:space="preserve">To conclusion the most efficient material of guide here is the one with index $n=1.8$.  </w:t>
-      </w:r>
-      <w:r>
-        <w:t>Surely, it is not possible to find the material of any refractive index. If we want to improve the coupling ability by this means, we can only choose a material with a refractive index close to $n=1.8$.</w:t>
       </w:r>
     </w:p>
     <w:p/>
@@ -4762,15 +4971,29 @@
           <w:rFonts w:ascii="Calibri" w:eastAsia="宋体" w:hAnsi="Calibri" w:cs="Times New Roman"/>
           <w:bCs/>
         </w:rPr>
-        <w:t xml:space="preserve"> from the TLF.</w:t>
-      </w:r>
-      <w:proofErr w:type="gramEnd"/>
+        <w:t xml:space="preserve"> from t</w:t>
+      </w:r>
       <w:r>
         <w:rPr>
           <w:rFonts w:ascii="Calibri" w:eastAsia="宋体" w:hAnsi="Calibri" w:cs="Times New Roman"/>
           <w:bCs/>
         </w:rPr>
-        <w:t xml:space="preserve"> We will keep the taper interface width of the waveguide as a constant of $d</w:t>
+        <w:t>he TLF.</w:t>
+      </w:r>
+      <w:proofErr w:type="gramEnd"/>
+      <w:r>
+        <w:rPr>
+          <w:rFonts w:ascii="Calibri" w:eastAsia="宋体" w:hAnsi="Calibri" w:cs="Times New Roman"/>
+          <w:bCs/>
+        </w:rPr>
+        <w:t xml:space="preserve"> We will keep the taper</w:t>
+      </w:r>
+      <w:r>
+        <w:rPr>
+          <w:rFonts w:ascii="Calibri" w:eastAsia="宋体" w:hAnsi="Calibri" w:cs="Times New Roman"/>
+          <w:bCs/>
+        </w:rPr>
+        <w:t xml:space="preserve"> width as a constant of $d</w:t>
       </w:r>
       <w:proofErr w:type="gramStart"/>
       <w:r>
@@ -5885,7 +6108,6 @@
           <w:bCs w:val="0"/>
           <w:sz w:val="21"/>
           <w:szCs w:val="22"/>
-          <w:lang w:val="de-DE"/>
         </w:rPr>
       </w:pPr>
     </w:p>
@@ -6073,7 +6295,13 @@
     <w:p>
       <w:r>
         <w:lastRenderedPageBreak/>
-        <w:t>Moreover, there are other optional designs of tapered waveguide can be involved to improve the Fiber-to-Chip coupling ability. In this section we will only deliver other possibilities of tapered structures for reference and most of them will not be verified in this work.   \\</w:t>
+        <w:t xml:space="preserve">Moreover, there are other optional designs of tapered waveguide can be involved to improve the Fiber-to-Chip coupling ability. In this section other possibilities of tapered structures </w:t>
+      </w:r>
+      <w:r>
+        <w:t xml:space="preserve">are only delivered for reference </w:t>
+      </w:r>
+      <w:r>
+        <w:t>and most of them will not be verified in this work.   \\</w:t>
       </w:r>
     </w:p>
     <w:p>
@@ -6889,7 +7117,13 @@
       </w:r>
       <w:proofErr w:type="spellEnd"/>
       <w:r>
-        <w:t xml:space="preserve"> on the waveguide interface we could gain higher performance by the use of a </w:t>
+        <w:t xml:space="preserve"> on the waveguide interface higher performance </w:t>
+      </w:r>
+      <w:r>
+        <w:t xml:space="preserve">can be achieved </w:t>
+      </w:r>
+      <w:r>
+        <w:t xml:space="preserve">by the use of a </w:t>
       </w:r>
       <w:proofErr w:type="spellStart"/>
       <w:r>
@@ -7050,7 +7284,13 @@
     </w:p>
     <w:p>
       <w:r>
-        <w:t xml:space="preserve">In the first subsection we will calculate the coupling efficiency between TLF and regular buried waveguide as the reference for further discussing. Then we can continue to talk about the </w:t>
+        <w:t xml:space="preserve">In the first subsection the coupling efficiency between TLF and regular buried waveguide </w:t>
+      </w:r>
+      <w:r>
+        <w:t xml:space="preserve">is calculated </w:t>
+      </w:r>
+      <w:r>
+        <w:t xml:space="preserve">as the reference for further discussing. Then we can continue to talk about the </w:t>
       </w:r>
       <w:proofErr w:type="spellStart"/>
       <w:r>
@@ -7271,7 +7511,22 @@
         <w:t>t the working frequency $282$THz</w:t>
       </w:r>
       <w:r>
-        <w:t xml:space="preserve"> reaches about $51.3\%$, which is relative higher than that of the stripped rib waveguide. We will refer this value for further discussion about coupling </w:t>
+        <w:t xml:space="preserve"> reaches about $51.3\%$, which is relative higher than that of the stripped rib waveguide. </w:t>
+      </w:r>
+      <w:r>
+        <w:t>T</w:t>
+      </w:r>
+      <w:r>
+        <w:t>his value</w:t>
+      </w:r>
+      <w:r>
+        <w:t xml:space="preserve"> </w:t>
+      </w:r>
+      <w:r>
+        <w:t>will be referred</w:t>
+      </w:r>
+      <w:r>
+        <w:t xml:space="preserve"> for further discussion about coupling </w:t>
       </w:r>
       <w:r>
         <w:t>from</w:t>
@@ -7390,13 +7645,19 @@
       </w:r>
       <w:proofErr w:type="spellEnd"/>
       <w:r>
-        <w:t xml:space="preserve"> interface is made from the same material with the substrate. Here we are going to maintain the guide end</w:t>
+        <w:t xml:space="preserve"> interface is made from the same material with the substrate. Here the guide end</w:t>
       </w:r>
       <w:r>
         <w:t xml:space="preserve"> face</w:t>
       </w:r>
       <w:r>
-        <w:t xml:space="preserve"> at the distance of $4\</w:t>
+        <w:t xml:space="preserve"> </w:t>
+      </w:r>
+      <w:r>
+        <w:t xml:space="preserve">is maintained </w:t>
+      </w:r>
+      <w:r>
+        <w:t>at the distance of $4\</w:t>
       </w:r>
       <w:proofErr w:type="spellStart"/>
       <w:r>
@@ -7404,11 +7665,11 @@
       </w:r>
       <w:proofErr w:type="spellEnd"/>
       <w:r>
-        <w:t xml:space="preserve"> from the TLF and lens radius as a </w:t>
+        <w:t xml:space="preserve"> from the TLF and lens radius as a constant. Meanwhile </w:t>
       </w:r>
       <w:r>
         <w:lastRenderedPageBreak/>
-        <w:t>constant. Meanwhile the lens height $h</w:t>
+        <w:t>the lens height $h</w:t>
       </w:r>
       <w:r>
         <w:t>’</w:t>
@@ -8052,7 +8313,13 @@
     </w:p>
     <w:p>
       <w:r>
-        <w:t>From simulation results we can tell that</w:t>
+        <w:t xml:space="preserve">From simulation results </w:t>
+      </w:r>
+      <w:r>
+        <w:t>it can told</w:t>
+      </w:r>
+      <w:r>
+        <w:t xml:space="preserve"> that</w:t>
       </w:r>
       <w:r>
         <w:t xml:space="preserve"> the </w:t>
@@ -8624,10 +8891,22 @@
         <w:t xml:space="preserve"> waveguide</w:t>
       </w:r>
       <w:r>
-        <w:t xml:space="preserve"> will be discussed. We arrange coupling simulations of 3 groups and </w:t>
-      </w:r>
-      <w:r>
-        <w:t xml:space="preserve">keep the </w:t>
+        <w:t xml:space="preserve"> will be discussed. </w:t>
+      </w:r>
+      <w:r>
+        <w:t>C</w:t>
+      </w:r>
+      <w:r>
+        <w:t xml:space="preserve">oupling simulations of 3 groups </w:t>
+      </w:r>
+      <w:r>
+        <w:t xml:space="preserve">are arranged </w:t>
+      </w:r>
+      <w:r>
+        <w:t xml:space="preserve">and </w:t>
+      </w:r>
+      <w:r>
+        <w:t xml:space="preserve">the </w:t>
       </w:r>
       <w:r>
         <w:t xml:space="preserve">lens </w:t>
@@ -8636,7 +8915,13 @@
         <w:t>height</w:t>
       </w:r>
       <w:r>
-        <w:t xml:space="preserve"> as a constant </w:t>
+        <w:t xml:space="preserve"> </w:t>
+      </w:r>
+      <w:r>
+        <w:t xml:space="preserve">is kept </w:t>
+      </w:r>
+      <w:r>
+        <w:t xml:space="preserve">as a constant </w:t>
       </w:r>
       <w:r>
         <w:t>of</w:t>
@@ -9273,13 +9558,7 @@
         <w:t xml:space="preserve">}. The spot size curve of each group behaves along the variation of the lens radius inversely in compare with the trends of coupling efficiency. </w:t>
       </w:r>
     </w:p>
-    <w:p>
-      <w:pPr>
-        <w:rPr>
-          <w:lang w:val="de-DE"/>
-        </w:rPr>
-      </w:pPr>
-    </w:p>
+    <w:p/>
     <w:p>
       <w:r>
         <w:t>%</w:t>
@@ -9451,7 +9730,13 @@
     </w:p>
     <w:p>
       <w:r>
-        <w:t xml:space="preserve">Beside the previous discussion about the </w:t>
+        <w:t>Beside</w:t>
+      </w:r>
+      <w:r>
+        <w:t>s</w:t>
+      </w:r>
+      <w:r>
+        <w:t xml:space="preserve"> the previous discussion about the </w:t>
       </w:r>
       <w:proofErr w:type="spellStart"/>
       <w:r>
@@ -9467,7 +9752,13 @@
       </w:r>
       <w:proofErr w:type="spellEnd"/>
       <w:r>
-        <w:t xml:space="preserve">} we can come to more ideas to promote the coupling efficiency between TLF and </w:t>
+        <w:t xml:space="preserve">} more ideas </w:t>
+      </w:r>
+      <w:r>
+        <w:t xml:space="preserve">can be found </w:t>
+      </w:r>
+      <w:r>
+        <w:t xml:space="preserve">to promote the coupling efficiency between TLF and </w:t>
       </w:r>
       <w:proofErr w:type="spellStart"/>
       <w:r>
@@ -9488,7 +9779,13 @@
       </w:r>
       <w:proofErr w:type="spellEnd"/>
       <w:r>
-        <w:t>}, which is capable to confine more beam rays. From this configuration we also get to know there is a small distance $h</w:t>
+        <w:t xml:space="preserve">}, which is capable to confine more beam rays. </w:t>
+      </w:r>
+      <w:r>
+        <w:t>In</w:t>
+      </w:r>
+      <w:r>
+        <w:t xml:space="preserve"> this configuration there is a small distance $h</w:t>
       </w:r>
       <w:proofErr w:type="gramStart"/>
       <w:r>
@@ -9504,19 +9801,29 @@
       </w:r>
       <w:proofErr w:type="spellEnd"/>
       <w:r>
-        <w:t xml:space="preserve"> waveguide. Thus it is possible to gain a higher </w:t>
+        <w:t xml:space="preserve"> waveguide. Thus it is possible to gain a higher coupling efficiency if the distance </w:t>
       </w:r>
       <w:r>
         <w:lastRenderedPageBreak/>
-        <w:t xml:space="preserve">coupling efficiency if we expand properly the distance between the lens and the core within the </w:t>
-      </w:r>
-      <w:proofErr w:type="spellStart"/>
-      <w:r>
-        <w:t>lensed</w:t>
-      </w:r>
-      <w:proofErr w:type="spellEnd"/>
-      <w:r>
-        <w:t xml:space="preserve"> waveguide as a 'neck' between the lens and the waveguide (see Fig. \ref{</w:t>
+        <w:t xml:space="preserve">between the </w:t>
+      </w:r>
+      <w:r>
+        <w:t xml:space="preserve">lens </w:t>
+      </w:r>
+      <w:r>
+        <w:t xml:space="preserve">and the core </w:t>
+      </w:r>
+      <w:r>
+        <w:t>is expanded properly and this part of waveguides</w:t>
+      </w:r>
+      <w:r>
+        <w:t xml:space="preserve"> </w:t>
+      </w:r>
+      <w:r>
+        <w:t>can be named as</w:t>
+      </w:r>
+      <w:r>
+        <w:t xml:space="preserve"> 'neck' (see Fig. \ref{</w:t>
       </w:r>
       <w:proofErr w:type="spellStart"/>
       <w:r>
@@ -9827,11 +10134,11 @@
       </w:r>
       <w:proofErr w:type="spellEnd"/>
       <w:r>
-        <w:t xml:space="preserve"> fibers (TLF) are usually applied as the light source. </w:t>
+        <w:t xml:space="preserve"> fibers (TLF) are usually applied as the light source. Thus the coupling between TLF and photonic waveguide become an attractive agenda of the </w:t>
       </w:r>
       <w:r>
         <w:lastRenderedPageBreak/>
-        <w:t xml:space="preserve">Thus the coupling between TLF and photonic waveguide become an attractive agenda of the optic research. \\ </w:t>
+        <w:t xml:space="preserve">optic research. \\ </w:t>
       </w:r>
     </w:p>
     <w:p/>
@@ -9919,7 +10226,13 @@
       </w:r>
       <w:proofErr w:type="gramEnd"/>
       <w:r>
-        <w:t xml:space="preserve"> divided into five parts. In the first part, the simulation aim at the effect of displacing the waveguide on the coupling efficiency. In the second part we try the same coupling configuration in oil environment instead of in air. In the third parts the effect of the refractive index is discussed. After that, the fourth and fifth parts provide two important techniques of waveguide interface, tapered and </w:t>
+        <w:t xml:space="preserve"> divided into five parts. In the first part, the simulation aim at the effect of displacing the waveguide on the coupling efficiency. In the second part the same coupling configuration</w:t>
+      </w:r>
+      <w:r>
+        <w:t xml:space="preserve"> is tried</w:t>
+      </w:r>
+      <w:r>
+        <w:t xml:space="preserve"> in oil environment instead of in air. In the third parts the effect of the refractive index is discussed. After that, the fourth and fifth parts provide two important techniques of waveguide interface, tapered and </w:t>
       </w:r>
       <w:proofErr w:type="spellStart"/>
       <w:r>
@@ -10052,11 +10365,11 @@
       </w:r>
       <w:proofErr w:type="gramEnd"/>
       <w:r>
-        <w:t xml:space="preserve"> extract beams into another planner waveguide. In </w:t>
+        <w:t xml:space="preserve"> extract beams into another planner waveguide. In his developments he reaches the coupling efficiency of $65.6\%$. Beside above two designs </w:t>
       </w:r>
       <w:r>
         <w:lastRenderedPageBreak/>
-        <w:t>his developments he reaches the coupling efficiency of $65.6\%$. Beside above two designs section \ref{</w:t>
+        <w:t>section \ref{</w:t>
       </w:r>
       <w:proofErr w:type="spellStart"/>
       <w:r>

--- a/trunk/Master_arbeit/word/chapter_optimize/optimize_introduction.docx
+++ b/trunk/Master_arbeit/word/chapter_optimize/optimize_introduction.docx
@@ -3128,46 +3128,20 @@
     </w:p>
     <w:p>
       <w:r>
-        <w:t>From this section we begin to investigate optimal methods in the third propagating track: waveguide.</w:t>
-      </w:r>
-      <w:r>
-        <w:t xml:space="preserve"> </w:t>
-      </w:r>
-      <w:r>
-        <w:t>T</w:t>
-      </w:r>
-      <w:r>
-        <w:t xml:space="preserve">he refractive index of the waveguide </w:t>
-      </w:r>
-      <w:r>
-        <w:t xml:space="preserve">can also </w:t>
-      </w:r>
-      <w:r>
-        <w:t xml:space="preserve">affect the coupling ability. In this section the effect of varying refractive index for coupling will be discussed. </w:t>
-      </w:r>
-      <w:r>
-        <w:t>The experimental setup of the waveguide is substrate with index $n=1.544$ and guide with index $n=2.516$. For simplifying the simulation</w:t>
-      </w:r>
-      <w:r>
-        <w:t xml:space="preserve"> the substrate setup </w:t>
-      </w:r>
-      <w:r>
-        <w:t xml:space="preserve">is kept </w:t>
-      </w:r>
-      <w:r>
-        <w:t xml:space="preserve">and </w:t>
-      </w:r>
-      <w:r>
-        <w:t xml:space="preserve">only the </w:t>
-      </w:r>
-      <w:r>
-        <w:t xml:space="preserve">refractive indexes </w:t>
-      </w:r>
-      <w:r>
-        <w:t>of the guide is varied from</w:t>
-      </w:r>
-      <w:r>
-        <w:t xml:space="preserve"> $1.6$ to $2.5$ in this section.\\</w:t>
+        <w:t>%\</w:t>
+      </w:r>
+      <w:proofErr w:type="gramStart"/>
+      <w:r>
+        <w:t>section{</w:t>
+      </w:r>
+      <w:proofErr w:type="gramEnd"/>
+      <w:r>
+        <w:t>Different refract index}</w:t>
+      </w:r>
+    </w:p>
+    <w:p>
+      <w:r>
+        <w:t>From this section we begin to investigate optimal methods in the third propagating track: waveguide. The refractive index of the waveguide can also affect the coupling ability. In this section the effect of varying refractive index for coupling will be discussed. The experimental setup of the waveguide is substrate with index $n=1.544$ and guide with index $n=2.516$. For simplifying the simulation the substrate setup is kept and only the refractive indexes of the guide is varied from $1.6$ to $2.5$ in this section.\\</w:t>
       </w:r>
     </w:p>
     <w:p/>
@@ -3183,18 +3157,12 @@
     </w:p>
     <w:p>
       <w:r>
-        <w:t>\includegraphics[width=0.7\textwidth]{bilder/s21_refractive_index}</w:t>
-      </w:r>
-    </w:p>
-    <w:p>
-      <w:r>
-        <w:t xml:space="preserve">\caption{Coupling efficiency between TLF and the rib waveguide at $f=282$THz due to refractive </w:t>
-      </w:r>
-      <w:r>
-        <w:t>indices</w:t>
-      </w:r>
-      <w:r>
-        <w:t>.}</w:t>
+        <w:t>\includegraphics[width=0.6\textwidth]{bilder/s21_refractive_index}</w:t>
+      </w:r>
+    </w:p>
+    <w:p>
+      <w:r>
+        <w:t>\caption{Coupling efficiency between TLF and the rib waveguide at $f=282$THz due to refractive indices.}</w:t>
       </w:r>
     </w:p>
     <w:p>
@@ -3212,13 +3180,13 @@
     </w:p>
     <w:p>
       <w:r>
+        <w:lastRenderedPageBreak/>
         <w:t>\end{figure}</w:t>
       </w:r>
     </w:p>
     <w:p>
       <w:proofErr w:type="gramStart"/>
       <w:r>
-        <w:lastRenderedPageBreak/>
         <w:t>Fig.</w:t>
       </w:r>
       <w:proofErr w:type="gramEnd"/>
@@ -3231,145 +3199,19 @@
       </w:r>
       <w:proofErr w:type="spellEnd"/>
       <w:r>
-        <w:t>}</w:t>
-      </w:r>
-      <w:r>
-        <w:t xml:space="preserve"> exhibits</w:t>
-      </w:r>
-      <w:r>
-        <w:t xml:space="preserve"> simulation results of this arrangement at working frequency </w:t>
-      </w:r>
-      <w:r>
-        <w:t xml:space="preserve">of </w:t>
-      </w:r>
-      <w:r>
-        <w:t>$282$ THz</w:t>
-      </w:r>
-      <w:r>
-        <w:t xml:space="preserve">. It can be told from the figure that the coupling ability rise sharply </w:t>
-      </w:r>
-      <w:r>
-        <w:t>from</w:t>
-      </w:r>
-      <w:r>
-        <w:t xml:space="preserve"> $n=1.6$ to $1.8$ </w:t>
-      </w:r>
-      <w:r>
-        <w:t>and</w:t>
-      </w:r>
-      <w:r>
-        <w:t xml:space="preserve"> decline </w:t>
-      </w:r>
-      <w:r>
-        <w:t>gen</w:t>
-      </w:r>
-      <w:r>
-        <w:t>tly</w:t>
-      </w:r>
-      <w:r>
-        <w:t xml:space="preserve"> to $n=2.5$. </w:t>
-      </w:r>
-      <w:r>
-        <w:t>It</w:t>
-      </w:r>
-      <w:r>
-        <w:t xml:space="preserve"> can </w:t>
-      </w:r>
-      <w:r>
-        <w:t xml:space="preserve">also be </w:t>
-      </w:r>
-      <w:r>
-        <w:t>derive</w:t>
-      </w:r>
-      <w:r>
-        <w:t>d</w:t>
-      </w:r>
-      <w:r>
-        <w:t xml:space="preserve"> that coupling efficiency will be decreased with</w:t>
-      </w:r>
-      <w:r>
-        <w:t xml:space="preserve"> the increasing of refractive indexes</w:t>
-      </w:r>
-      <w:r>
-        <w:t xml:space="preserve"> if $n&gt;2.5$</w:t>
-      </w:r>
-      <w:r>
-        <w:t>.</w:t>
-      </w:r>
-      <w:r>
-        <w:t xml:space="preserve"> </w:t>
-      </w:r>
-      <w:r>
-        <w:t>Thus</w:t>
-      </w:r>
-      <w:r>
-        <w:t xml:space="preserve"> there is no need to </w:t>
-      </w:r>
-      <w:r>
-        <w:t xml:space="preserve">do more simulations for other indexes of $n&gt;2.5$. </w:t>
-      </w:r>
-      <w:r>
-        <w:t xml:space="preserve">The highest value of the coupling efficiency among </w:t>
-      </w:r>
-      <w:r>
-        <w:t xml:space="preserve">this index range </w:t>
-      </w:r>
-      <w:r>
-        <w:t xml:space="preserve">is about </w:t>
-      </w:r>
-      <w:r>
-        <w:t>$62.6\%$ when the guide is composed of material of $n=1.8$.\\</w:t>
+        <w:t>} exhibits simulation results of this arrangement at working frequency of $282$ THz. It can be told from the figure that the coupling ability rises sharply from $n=1.6$ to $1.8$ and decline gently to $n=2.5$. It can also be derived that coupling efficiency will be decreased with the increasing of refractive indexes if $n&gt;2.5$. Thus there is no need to do more simulations for other indexes of $n&gt;2.5$. The highest value of the coupling efficiency among this index range is about $62.6\%$ when the guide is composed of material of $n=1.8$.\\</w:t>
       </w:r>
     </w:p>
     <w:p/>
     <w:p>
       <w:r>
-        <w:t>The reason for this behavior in the f</w:t>
-      </w:r>
-      <w:r>
-        <w:t xml:space="preserve">igure is </w:t>
-      </w:r>
-      <w:r>
-        <w:t>complicated</w:t>
-      </w:r>
-      <w:r>
-        <w:t>.</w:t>
-      </w:r>
-      <w:r>
-        <w:t xml:space="preserve"> First agenda is the numerical aperture (NA).</w:t>
-      </w:r>
-      <w:r>
-        <w:t xml:space="preserve"> </w:t>
-      </w:r>
-      <w:r>
-        <w:t>In order to match the focal light from the TLF,</w:t>
-      </w:r>
-      <w:r>
-        <w:t xml:space="preserve"> t</w:t>
-      </w:r>
-      <w:r>
-        <w:t xml:space="preserve">he minimal </w:t>
-      </w:r>
-      <w:r>
-        <w:t>NA</w:t>
-      </w:r>
-      <w:r>
-        <w:t xml:space="preserve"> is about $0.798$.</w:t>
-      </w:r>
-      <w:r>
-        <w:t xml:space="preserve"> </w:t>
-      </w:r>
-      <w:r>
-        <w:t>Using</w:t>
-      </w:r>
-      <w:r>
-        <w:t xml:space="preserve"> </w:t>
-      </w:r>
-      <w:r>
-        <w:t>equation</w:t>
-      </w:r>
-      <w:r>
-        <w:t xml:space="preserve"> (\ref{</w:t>
+        <w:t xml:space="preserve">The reason for this behavior in the figure is complicated. One of them is the numerical aperture (NA) of the waveguide.  Through lens theory it can be calculated that light form given TLF is confined in a </w:t>
+      </w:r>
+      <w:r>
+        <w:t>divergence</w:t>
+      </w:r>
+      <w:r>
+        <w:t xml:space="preserve"> angle of about $106^°$. In order to match the incident light, the minimal NA should be larger than $0.798$. Using equation (\ref{</w:t>
       </w:r>
       <w:proofErr w:type="spellStart"/>
       <w:r>
@@ -3377,13 +3219,12 @@
       </w:r>
       <w:proofErr w:type="spellEnd"/>
       <w:r>
-        <w:t>})</w:t>
-      </w:r>
-      <w:r>
-        <w:t xml:space="preserve"> the NA for index $1.6$</w:t>
-      </w:r>
-      <w:r>
-        <w:t xml:space="preserve"> is obtained</w:t>
+        <w:t>}) the NA for index $1.6$ is obtained by</w:t>
+      </w:r>
+    </w:p>
+    <w:p>
+      <w:r>
+        <w:t>\begin{equation*}</w:t>
       </w:r>
     </w:p>
     <w:p>
@@ -3392,11 +3233,52 @@
       </w:r>
       <w:proofErr w:type="spellStart"/>
       <w:r>
-        <w:t>begqin</w:t>
-      </w:r>
-      <w:proofErr w:type="spellEnd"/>
-      <w:r>
-        <w:t>{equation*}</w:t>
+        <w:t>sqrt</w:t>
+      </w:r>
+      <w:proofErr w:type="spellEnd"/>
+      <w:r>
+        <w:t>{n_{1}^2-n_{2}^2}=\</w:t>
+      </w:r>
+      <w:proofErr w:type="spellStart"/>
+      <w:r>
+        <w:t>sqrt</w:t>
+      </w:r>
+      <w:proofErr w:type="spellEnd"/>
+      <w:r>
+        <w:t>{1.6^2-1.544^2}=0.42.</w:t>
+      </w:r>
+    </w:p>
+    <w:p>
+      <w:r>
+        <w:t>\end{equation*}</w:t>
+      </w:r>
+    </w:p>
+    <w:p>
+      <w:r>
+        <w:t xml:space="preserve">This value is smaller than above request. Thus heavy power loss occurs at the end face of the waveguide. The value of NA is raised with the index increasing, $0.711$ for $n=1.7$ and $0.925$ for $n=1.8$.  When the index is still expanding other aspects become dominated. One aspect is the reflection at the end face. </w:t>
+      </w:r>
+      <w:proofErr w:type="gramStart"/>
+      <w:r>
+        <w:t>Fig.</w:t>
+      </w:r>
+      <w:proofErr w:type="gramEnd"/>
+      <w:r>
+        <w:t xml:space="preserve"> \ref{fig:s11_index} collects the relation between reflection and indices. After index of $1.7$ reflection is proportional to the value of the index. Combing other aspects of power loss the coupling efficiency falls after index of $1.9$.\\</w:t>
+      </w:r>
+    </w:p>
+    <w:p>
+      <w:r>
+        <w:t xml:space="preserve">  </w:t>
+      </w:r>
+    </w:p>
+    <w:p>
+      <w:r>
+        <w:t>\begin{figure}[!ht]</w:t>
+      </w:r>
+    </w:p>
+    <w:p>
+      <w:r>
+        <w:t>\centering</w:t>
       </w:r>
     </w:p>
     <w:p>
@@ -3405,133 +3287,11 @@
       </w:r>
       <w:proofErr w:type="spellStart"/>
       <w:r>
-        <w:t>sqrt</w:t>
-      </w:r>
-      <w:proofErr w:type="spellEnd"/>
-      <w:r>
-        <w:t>{n_{1}^2-n_{2}^2}</w:t>
-      </w:r>
-      <w:r>
-        <w:t>=\</w:t>
-      </w:r>
-      <w:proofErr w:type="spellStart"/>
-      <w:r>
-        <w:t>sqrt</w:t>
-      </w:r>
-      <w:proofErr w:type="spellEnd"/>
-      <w:r>
-        <w:t>{1.6^2-1.544^2}=0.42</w:t>
-      </w:r>
-    </w:p>
-    <w:p>
-      <w:r>
-        <w:t>\end{equation*}</w:t>
-      </w:r>
-    </w:p>
-    <w:p>
-      <w:r>
-        <w:t>This value</w:t>
-      </w:r>
-      <w:r>
-        <w:t xml:space="preserve"> i</w:t>
-      </w:r>
-      <w:r>
-        <w:t>s smaller than above request. Thus heavy power loss occurs at the end face of the waveguide. The value of NA is raised with the index increasing</w:t>
-      </w:r>
-      <w:r>
-        <w:t>, $0.711$ for $n=1.7$ and $0.925$ for $n=1.8$.</w:t>
-      </w:r>
-      <w:r>
-        <w:t xml:space="preserve"> </w:t>
-      </w:r>
-      <w:r>
-        <w:t xml:space="preserve"> When the index is still expanding other aspects become dominated. One</w:t>
-      </w:r>
-      <w:r>
-        <w:t xml:space="preserve"> aspect</w:t>
-      </w:r>
-      <w:r>
-        <w:t xml:space="preserve"> is</w:t>
-      </w:r>
-      <w:r>
-        <w:t xml:space="preserve"> </w:t>
-      </w:r>
-      <w:r>
-        <w:t>the reflection at the end face</w:t>
-      </w:r>
-      <w:r>
-        <w:t>.</w:t>
-      </w:r>
-      <w:r>
-        <w:t xml:space="preserve"> </w:t>
-      </w:r>
-      <w:proofErr w:type="gramStart"/>
-      <w:r>
-        <w:t>Fig.</w:t>
-      </w:r>
-      <w:proofErr w:type="gramEnd"/>
-      <w:r>
-        <w:t xml:space="preserve"> {</w:t>
-      </w:r>
-      <w:proofErr w:type="gramStart"/>
-      <w:r>
-        <w:t>fig:</w:t>
-      </w:r>
-      <w:proofErr w:type="gramEnd"/>
-      <w:r>
-        <w:t>s11_index</w:t>
-      </w:r>
-      <w:r>
-        <w:t xml:space="preserve">} collects the relation between reflection and indices. After index of $1.7$ </w:t>
-      </w:r>
-      <w:r>
-        <w:t xml:space="preserve">reflection </w:t>
-      </w:r>
-      <w:r>
-        <w:t>is proportional to</w:t>
-      </w:r>
-      <w:r>
-        <w:t xml:space="preserve"> </w:t>
-      </w:r>
-      <w:r>
-        <w:t>the value of the index</w:t>
-      </w:r>
-      <w:r>
-        <w:t>.</w:t>
-      </w:r>
-      <w:r>
-        <w:t xml:space="preserve"> Combing other aspects of power loss the coupling efficiency falls after index of $1.9$.</w:t>
-      </w:r>
-      <w:r>
-        <w:t>\\</w:t>
-      </w:r>
-    </w:p>
-    <w:p>
-      <w:r>
-        <w:t xml:space="preserve">  </w:t>
-      </w:r>
-    </w:p>
-    <w:p>
-      <w:r>
-        <w:t>\begin{figure}[!ht]</w:t>
-      </w:r>
-    </w:p>
-    <w:p>
-      <w:r>
-        <w:t>\centering</w:t>
-      </w:r>
-    </w:p>
-    <w:p>
-      <w:r>
-        <w:t>\</w:t>
-      </w:r>
-      <w:proofErr w:type="spellStart"/>
-      <w:r>
         <w:t>includegraphics</w:t>
       </w:r>
       <w:proofErr w:type="spellEnd"/>
       <w:r>
-        <w:t>[width=0.7\</w:t>
+        <w:t>[width=0.6\</w:t>
       </w:r>
       <w:proofErr w:type="spellStart"/>
       <w:r>
@@ -3547,13 +3307,7 @@
       </w:r>
       <w:proofErr w:type="spellEnd"/>
       <w:r>
-        <w:t>/</w:t>
-      </w:r>
-      <w:r>
-        <w:t>s11_index</w:t>
-      </w:r>
-      <w:r>
-        <w:t>}</w:t>
+        <w:t>/s11_index}</w:t>
       </w:r>
     </w:p>
     <w:p>
@@ -3565,13 +3319,7 @@
     </w:p>
     <w:p>
       <w:r>
-        <w:t>\label{fig:</w:t>
-      </w:r>
-      <w:r>
-        <w:t>s11_index</w:t>
-      </w:r>
-      <w:r>
-        <w:t>}</w:t>
+        <w:t>\label{fig:s11_index}</w:t>
       </w:r>
     </w:p>
     <w:p>
@@ -3582,25 +3330,9 @@
     <w:p/>
     <w:p>
       <w:r>
-        <w:t xml:space="preserve">To conclusion the most efficient material of guide here is the one with index $n=1.8$.  </w:t>
-      </w:r>
-      <w:r>
-        <w:t xml:space="preserve">Surely, it is not possible to find the material of any refractive index. If we want to improve the coupling ability by this means, </w:t>
-      </w:r>
-      <w:r>
-        <w:t>the</w:t>
-      </w:r>
-      <w:r>
-        <w:t xml:space="preserve"> material with a refractive index close to $n=1.8$</w:t>
-      </w:r>
-      <w:r>
-        <w:t xml:space="preserve"> can be optional</w:t>
-      </w:r>
-      <w:r>
-        <w:t>.</w:t>
-      </w:r>
-    </w:p>
-    <w:p/>
+        <w:t>As the conclusion the most efficient material of guide here is the one with index $n=1.8$.  Surely, it is not possible to find the material of any refractive index. If we want to improve the coupling ability by this means, the material with a refractive index close to $n=1.8$ can be optional.</w:t>
+      </w:r>
+    </w:p>
     <w:p/>
     <w:p>
       <w:pPr>
@@ -4949,13 +4681,26 @@
           <w:bCs/>
         </w:rPr>
       </w:pPr>
-      <w:proofErr w:type="gramStart"/>
-      <w:r>
-        <w:rPr>
-          <w:rFonts w:ascii="Calibri" w:eastAsia="宋体" w:hAnsi="Calibri" w:cs="Times New Roman"/>
-          <w:bCs/>
-        </w:rPr>
-        <w:t>As before the waveguide is placed at the distance of $4\</w:t>
+      <w:r>
+        <w:rPr>
+          <w:rFonts w:ascii="Calibri" w:eastAsia="宋体" w:hAnsi="Calibri" w:cs="Times New Roman"/>
+          <w:bCs/>
+        </w:rPr>
+        <w:t xml:space="preserve">As </w:t>
+      </w:r>
+      <w:r>
+        <w:rPr>
+          <w:rFonts w:ascii="Calibri" w:eastAsia="宋体" w:hAnsi="Calibri" w:cs="Times New Roman"/>
+          <w:bCs/>
+        </w:rPr>
+        <w:t>previous simulations</w:t>
+      </w:r>
+      <w:r>
+        <w:rPr>
+          <w:rFonts w:ascii="Calibri" w:eastAsia="宋体" w:hAnsi="Calibri" w:cs="Times New Roman"/>
+          <w:bCs/>
+        </w:rPr>
+        <w:t xml:space="preserve"> the waveguide is placed at the distance of $4\</w:t>
       </w:r>
       <w:proofErr w:type="spellStart"/>
       <w:r>
@@ -4978,15 +4723,7 @@
           <w:rFonts w:ascii="Calibri" w:eastAsia="宋体" w:hAnsi="Calibri" w:cs="Times New Roman"/>
           <w:bCs/>
         </w:rPr>
-        <w:t>he TLF.</w:t>
-      </w:r>
-      <w:proofErr w:type="gramEnd"/>
-      <w:r>
-        <w:rPr>
-          <w:rFonts w:ascii="Calibri" w:eastAsia="宋体" w:hAnsi="Calibri" w:cs="Times New Roman"/>
-          <w:bCs/>
-        </w:rPr>
-        <w:t xml:space="preserve"> We will keep the taper</w:t>
+        <w:t>he TLF. We will keep the taper</w:t>
       </w:r>
       <w:r>
         <w:rPr>
@@ -5707,7 +5444,19 @@
         <w:rPr>
           <w:bCs/>
         </w:rPr>
-        <w:t xml:space="preserve">part of the power is converted to that of the high-order mode $j$ in step $m+1$. At the end of the taper more modes are converted and </w:t>
+        <w:t xml:space="preserve">part of the power is converted to that of the high-order mode $j$ in step $m+1$. At the end of the taper more modes </w:t>
+      </w:r>
+      <w:r>
+        <w:rPr>
+          <w:bCs/>
+        </w:rPr>
+        <w:t>appear</w:t>
+      </w:r>
+      <w:r>
+        <w:rPr>
+          <w:bCs/>
+        </w:rPr>
+        <w:t xml:space="preserve"> and </w:t>
       </w:r>
       <w:r>
         <w:rPr>
@@ -6294,8 +6043,11 @@
     </w:p>
     <w:p>
       <w:r>
+        <w:t xml:space="preserve">Moreover, there are other optional designs of tapered waveguide can be involved to improve the </w:t>
+      </w:r>
+      <w:r>
         <w:lastRenderedPageBreak/>
-        <w:t xml:space="preserve">Moreover, there are other optional designs of tapered waveguide can be involved to improve the Fiber-to-Chip coupling ability. In this section other possibilities of tapered structures </w:t>
+        <w:t xml:space="preserve">Fiber-to-Chip coupling ability. In this section other possibilities of tapered structures </w:t>
       </w:r>
       <w:r>
         <w:t xml:space="preserve">are only delivered for reference </w:t>
@@ -6732,7 +6484,6 @@
     </w:p>
     <w:p>
       <w:r>
-        <w:lastRenderedPageBreak/>
         <w:t xml:space="preserve"> </w:t>
       </w:r>
       <w:r>
@@ -6750,6 +6501,7 @@
     </w:p>
     <w:p>
       <w:r>
+        <w:lastRenderedPageBreak/>
         <w:t xml:space="preserve"> </w:t>
       </w:r>
       <w:r>
@@ -7251,21 +7003,21 @@
     <w:p>
       <w:proofErr w:type="gramStart"/>
       <w:r>
+        <w:t xml:space="preserve">\caption{Schema of a </w:t>
+      </w:r>
+      <w:proofErr w:type="spellStart"/>
+      <w:r>
+        <w:t>lensed</w:t>
+      </w:r>
+      <w:proofErr w:type="spellEnd"/>
+      <w:r>
+        <w:t xml:space="preserve"> buried waveguide.}</w:t>
+      </w:r>
+      <w:proofErr w:type="gramEnd"/>
+    </w:p>
+    <w:p>
+      <w:r>
         <w:lastRenderedPageBreak/>
-        <w:t xml:space="preserve">\caption{Schema of a </w:t>
-      </w:r>
-      <w:proofErr w:type="spellStart"/>
-      <w:r>
-        <w:t>lensed</w:t>
-      </w:r>
-      <w:proofErr w:type="spellEnd"/>
-      <w:r>
-        <w:t xml:space="preserve"> buried waveguide.}</w:t>
-      </w:r>
-      <w:proofErr w:type="gramEnd"/>
-    </w:p>
-    <w:p>
-      <w:r>
         <w:t>\label{</w:t>
       </w:r>
       <w:proofErr w:type="spellStart"/>
@@ -7665,11 +7417,7 @@
       </w:r>
       <w:proofErr w:type="spellEnd"/>
       <w:r>
-        <w:t xml:space="preserve"> from the TLF and lens radius as a constant. Meanwhile </w:t>
-      </w:r>
-      <w:r>
-        <w:lastRenderedPageBreak/>
-        <w:t>the lens height $h</w:t>
+        <w:t xml:space="preserve"> from the TLF and lens radius as a constant. Meanwhile the lens height $h</w:t>
       </w:r>
       <w:r>
         <w:t>’</w:t>
@@ -7711,7 +7459,10 @@
         <w:t xml:space="preserve">} obtains </w:t>
       </w:r>
       <w:r>
-        <w:t>3 group of simulation results for lens radius of $</w:t>
+        <w:t>three group</w:t>
+      </w:r>
+      <w:r>
+        <w:t xml:space="preserve"> of simulation results for lens radius of $</w:t>
       </w:r>
       <w:r>
         <w:t>R</w:t>
@@ -8143,12 +7894,12 @@
     </w:p>
     <w:p>
       <w:r>
+        <w:t>\centering</w:t>
+      </w:r>
+    </w:p>
+    <w:p>
+      <w:r>
         <w:lastRenderedPageBreak/>
-        <w:t>\centering</w:t>
-      </w:r>
-    </w:p>
-    <w:p>
-      <w:r>
         <w:t>\includegraphics[width=0.8\textwidth]{bilder/s21_fix_lens_radium_hxx}</w:t>
       </w:r>
     </w:p>
@@ -8626,7 +8377,16 @@
         <w:t xml:space="preserve"> </w:t>
       </w:r>
       <w:r>
-        <w:t xml:space="preserve">of 3 lens radii </w:t>
+        <w:t xml:space="preserve">of </w:t>
+      </w:r>
+      <w:r>
+        <w:t>three</w:t>
+      </w:r>
+      <w:r>
+        <w:t xml:space="preserve"> lens-</w:t>
+      </w:r>
+      <w:r>
+        <w:t xml:space="preserve">radii </w:t>
       </w:r>
       <w:r>
         <w:t xml:space="preserve">due to </w:t>
@@ -8692,33 +8452,33 @@
       </w:r>
       <w:proofErr w:type="spellEnd"/>
       <w:r>
-        <w:t xml:space="preserve"> </w:t>
+        <w:t xml:space="preserve"> and $1.08\</w:t>
+      </w:r>
+      <w:proofErr w:type="spellStart"/>
+      <w:r>
+        <w:t>mu$m</w:t>
+      </w:r>
+      <w:proofErr w:type="spellEnd"/>
+      <w:r>
+        <w:t xml:space="preserve"> for $R=3\</w:t>
+      </w:r>
+      <w:proofErr w:type="spellStart"/>
+      <w:r>
+        <w:t>mu$m</w:t>
+      </w:r>
+      <w:proofErr w:type="spellEnd"/>
+      <w:r>
+        <w:t xml:space="preserve">. </w:t>
+      </w:r>
+      <w:r>
+        <w:t xml:space="preserve">At the maximal lens height the spot size </w:t>
+      </w:r>
+      <w:r>
+        <w:t xml:space="preserve">has </w:t>
       </w:r>
       <w:r>
         <w:lastRenderedPageBreak/>
-        <w:t>and $1.08\</w:t>
-      </w:r>
-      <w:proofErr w:type="spellStart"/>
-      <w:r>
-        <w:t>mu$m</w:t>
-      </w:r>
-      <w:proofErr w:type="spellEnd"/>
-      <w:r>
-        <w:t xml:space="preserve"> for $R=3\</w:t>
-      </w:r>
-      <w:proofErr w:type="spellStart"/>
-      <w:r>
-        <w:t>mu$m</w:t>
-      </w:r>
-      <w:proofErr w:type="spellEnd"/>
-      <w:r>
-        <w:t xml:space="preserve">. </w:t>
-      </w:r>
-      <w:r>
-        <w:t xml:space="preserve">At the maximal lens height the spot size </w:t>
-      </w:r>
-      <w:r>
-        <w:t xml:space="preserve">has minimum values, about </w:t>
+        <w:t xml:space="preserve">minimum values, about </w:t>
       </w:r>
       <w:r>
         <w:t>$</w:t>
@@ -9356,11 +9116,35 @@
       </w:r>
       <w:proofErr w:type="spellEnd"/>
       <w:r>
-        <w:t xml:space="preserve">, </w:t>
+        <w:t>, $61.3\%$ for $h’=1.5\</w:t>
+      </w:r>
+      <w:proofErr w:type="spellStart"/>
+      <w:r>
+        <w:t>mu$m</w:t>
+      </w:r>
+      <w:proofErr w:type="spellEnd"/>
+      <w:r>
+        <w:t>, $69\%$ for $h’=2\</w:t>
+      </w:r>
+      <w:proofErr w:type="spellStart"/>
+      <w:r>
+        <w:t>mu$m</w:t>
+      </w:r>
+      <w:proofErr w:type="spellEnd"/>
+      <w:r>
+        <w:t>. For the maximal radius value of $3\</w:t>
+      </w:r>
+      <w:proofErr w:type="spellStart"/>
+      <w:r>
+        <w:t>mu$m</w:t>
+      </w:r>
+      <w:proofErr w:type="spellEnd"/>
+      <w:r>
+        <w:t xml:space="preserve"> </w:t>
       </w:r>
       <w:r>
         <w:lastRenderedPageBreak/>
-        <w:t>$61.3\%$ for $h’=1.5\</w:t>
+        <w:t>the coupling efficiency has the minimum values, $57.8\%$ for $h’=1\</w:t>
       </w:r>
       <w:proofErr w:type="spellStart"/>
       <w:r>
@@ -9368,7 +9152,13 @@
       </w:r>
       <w:proofErr w:type="spellEnd"/>
       <w:r>
-        <w:t>, $69\%$ for $h’=2\</w:t>
+        <w:t>, $</w:t>
+      </w:r>
+      <w:r>
+        <w:t>58.7</w:t>
+      </w:r>
+      <w:r>
+        <w:t>\%$ for $h’=1.5\</w:t>
       </w:r>
       <w:proofErr w:type="spellStart"/>
       <w:r>
@@ -9376,7 +9166,13 @@
       </w:r>
       <w:proofErr w:type="spellEnd"/>
       <w:r>
-        <w:t>. For the maximal radius value of $3\</w:t>
+        <w:t>, $</w:t>
+      </w:r>
+      <w:r>
+        <w:t>63</w:t>
+      </w:r>
+      <w:r>
+        <w:t>\%$ for $h’=2\</w:t>
       </w:r>
       <w:proofErr w:type="spellStart"/>
       <w:r>
@@ -9384,42 +9180,6 @@
       </w:r>
       <w:proofErr w:type="spellEnd"/>
       <w:r>
-        <w:t xml:space="preserve"> the coupling efficiency has the minimum values, $57.8\%$ for $h’=1\</w:t>
-      </w:r>
-      <w:proofErr w:type="spellStart"/>
-      <w:r>
-        <w:t>mu$m</w:t>
-      </w:r>
-      <w:proofErr w:type="spellEnd"/>
-      <w:r>
-        <w:t>, $</w:t>
-      </w:r>
-      <w:r>
-        <w:t>58.7</w:t>
-      </w:r>
-      <w:r>
-        <w:t>\%$ for $h’=1.5\</w:t>
-      </w:r>
-      <w:proofErr w:type="spellStart"/>
-      <w:r>
-        <w:t>mu$m</w:t>
-      </w:r>
-      <w:proofErr w:type="spellEnd"/>
-      <w:r>
-        <w:t>, $</w:t>
-      </w:r>
-      <w:r>
-        <w:t>63</w:t>
-      </w:r>
-      <w:r>
-        <w:t>\%$ for $h’=2\</w:t>
-      </w:r>
-      <w:proofErr w:type="spellStart"/>
-      <w:r>
-        <w:t>mu$m</w:t>
-      </w:r>
-      <w:proofErr w:type="spellEnd"/>
-      <w:r>
         <w:t>.</w:t>
       </w:r>
       <w:r>
@@ -9591,7 +9351,13 @@
         <w:t xml:space="preserve"> </w:t>
       </w:r>
       <w:r>
-        <w:t xml:space="preserve">discussion about </w:t>
+        <w:t>discussion</w:t>
+      </w:r>
+      <w:r>
+        <w:t>s</w:t>
+      </w:r>
+      <w:r>
+        <w:t xml:space="preserve"> about </w:t>
       </w:r>
       <w:proofErr w:type="spellStart"/>
       <w:r>
@@ -9730,13 +9496,7 @@
     </w:p>
     <w:p>
       <w:r>
-        <w:t>Beside</w:t>
-      </w:r>
-      <w:r>
-        <w:t>s</w:t>
-      </w:r>
-      <w:r>
-        <w:t xml:space="preserve"> the previous discussion about the </w:t>
+        <w:t xml:space="preserve">Besides the previous discussion about the </w:t>
       </w:r>
       <w:proofErr w:type="spellStart"/>
       <w:r>
@@ -9752,13 +9512,7 @@
       </w:r>
       <w:proofErr w:type="spellEnd"/>
       <w:r>
-        <w:t xml:space="preserve">} more ideas </w:t>
-      </w:r>
-      <w:r>
-        <w:t xml:space="preserve">can be found </w:t>
-      </w:r>
-      <w:r>
-        <w:t xml:space="preserve">to promote the coupling efficiency between TLF and </w:t>
+        <w:t xml:space="preserve">} more ideas can be found to promote the coupling efficiency between TLF and </w:t>
       </w:r>
       <w:proofErr w:type="spellStart"/>
       <w:r>
@@ -9766,7 +9520,7 @@
       </w:r>
       <w:proofErr w:type="spellEnd"/>
       <w:r>
-        <w:t xml:space="preserve"> waveguide. The author at the end has presented a tapered core fiber like Fig.\</w:t>
+        <w:t xml:space="preserve"> waveguide. The author has presented a tapered core fiber like Fig.\</w:t>
       </w:r>
       <w:proofErr w:type="gramStart"/>
       <w:r>
@@ -9779,13 +9533,7 @@
       </w:r>
       <w:proofErr w:type="spellEnd"/>
       <w:r>
-        <w:t xml:space="preserve">}, which is capable to confine more beam rays. </w:t>
-      </w:r>
-      <w:r>
-        <w:t>In</w:t>
-      </w:r>
-      <w:r>
-        <w:t xml:space="preserve"> this configuration there is a small distance $h</w:t>
+        <w:t>}, which is capable to confine more beam rays. In this configuration there is a small distance $h</w:t>
       </w:r>
       <w:proofErr w:type="gramStart"/>
       <w:r>
@@ -9793,7 +9541,7 @@
       </w:r>
       <w:proofErr w:type="gramEnd"/>
       <w:r>
-        <w:t xml:space="preserve">1}$ between the lens end $H_{1}$ and core interface $H_{2}$ because the lens end is not the exact minimum spot location for a </w:t>
+        <w:t xml:space="preserve">1}$ between the lens end $H_{1}$ and core interface $H_{2}$, because the lens end is not the exact minimum spot location for a </w:t>
       </w:r>
       <w:proofErr w:type="spellStart"/>
       <w:r>
@@ -9801,37 +9549,200 @@
       </w:r>
       <w:proofErr w:type="spellEnd"/>
       <w:r>
-        <w:t xml:space="preserve"> waveguide. Thus it is possible to gain a higher coupling efficiency if the distance </w:t>
+        <w:t xml:space="preserve"> waveguide. Thus it is possible to gain a higher coupling efficiency, if the distance between the lens and the core is expanded properly and this part of waveguides can be named as 'neck' (see </w:t>
       </w:r>
       <w:r>
         <w:lastRenderedPageBreak/>
-        <w:t xml:space="preserve">between the </w:t>
-      </w:r>
-      <w:r>
-        <w:t xml:space="preserve">lens </w:t>
-      </w:r>
-      <w:r>
-        <w:t xml:space="preserve">and the core </w:t>
-      </w:r>
-      <w:r>
-        <w:t>is expanded properly and this part of waveguides</w:t>
-      </w:r>
+        <w:t>Fig. \ref{</w:t>
+      </w:r>
+      <w:proofErr w:type="spellStart"/>
+      <w:r>
+        <w:t>fig:lensed_waveguide_neck</w:t>
+      </w:r>
+      <w:proofErr w:type="spellEnd"/>
+      <w:r>
+        <w:t xml:space="preserve">}).\\ </w:t>
+      </w:r>
+    </w:p>
+    <w:p/>
+    <w:p>
+      <w:r>
+        <w:t>\begin{figure}[!ht]</w:t>
+      </w:r>
+    </w:p>
+    <w:p>
+      <w:r>
+        <w:t>\centering</w:t>
+      </w:r>
+    </w:p>
+    <w:p>
+      <w:r>
+        <w:t>\</w:t>
+      </w:r>
+      <w:proofErr w:type="spellStart"/>
+      <w:r>
+        <w:t>includegraphics</w:t>
+      </w:r>
+      <w:proofErr w:type="spellEnd"/>
+      <w:r>
+        <w:t>[width=0.6\</w:t>
+      </w:r>
+      <w:proofErr w:type="spellStart"/>
+      <w:r>
+        <w:t>textwidth</w:t>
+      </w:r>
+      <w:proofErr w:type="spellEnd"/>
+      <w:r>
+        <w:t>]{</w:t>
+      </w:r>
+      <w:proofErr w:type="spellStart"/>
+      <w:r>
+        <w:t>bilder</w:t>
+      </w:r>
+      <w:proofErr w:type="spellEnd"/>
+      <w:r>
+        <w:t>/</w:t>
+      </w:r>
+      <w:proofErr w:type="spellStart"/>
+      <w:r>
+        <w:t>tapered_core_fiber</w:t>
+      </w:r>
+      <w:proofErr w:type="spellEnd"/>
+      <w:r>
+        <w:t>}</w:t>
+      </w:r>
+    </w:p>
+    <w:p>
+      <w:r>
+        <w:t>\caption {Schema of tapered core fiber\</w:t>
+      </w:r>
+      <w:proofErr w:type="gramStart"/>
+      <w:r>
+        <w:t>cite{</w:t>
+      </w:r>
+      <w:proofErr w:type="spellStart"/>
+      <w:proofErr w:type="gramEnd"/>
+      <w:r>
+        <w:t>integrated_coupling_between_LD_SMF</w:t>
+      </w:r>
+      <w:proofErr w:type="spellEnd"/>
+      <w:r>
+        <w:t>}.}</w:t>
+      </w:r>
+    </w:p>
+    <w:p>
+      <w:r>
+        <w:t>\label{</w:t>
+      </w:r>
+      <w:proofErr w:type="spellStart"/>
+      <w:r>
+        <w:t>fig:tapered_core_fiber</w:t>
+      </w:r>
+      <w:proofErr w:type="spellEnd"/>
+      <w:r>
+        <w:t>}</w:t>
+      </w:r>
+    </w:p>
+    <w:p>
+      <w:r>
+        <w:t>\end{figure}</w:t>
+      </w:r>
+    </w:p>
+    <w:p>
+      <w:r>
+        <w:t>\begin{figure}[!ht]</w:t>
+      </w:r>
+    </w:p>
+    <w:p>
+      <w:r>
+        <w:t>\centering</w:t>
+      </w:r>
+    </w:p>
+    <w:p>
+      <w:r>
+        <w:t>\includegraphics[width=0.7\textwidth]{bilder/lensed_waveguide_neck}</w:t>
+      </w:r>
+    </w:p>
+    <w:p>
+      <w:r>
+        <w:t xml:space="preserve">\caption {Schema of a </w:t>
+      </w:r>
+      <w:proofErr w:type="spellStart"/>
+      <w:r>
+        <w:t>lensed</w:t>
+      </w:r>
+      <w:proofErr w:type="spellEnd"/>
+      <w:r>
+        <w:t xml:space="preserve"> buried waveguide with a 'neck'.}</w:t>
+      </w:r>
+    </w:p>
+    <w:p>
+      <w:r>
+        <w:t>\label{</w:t>
+      </w:r>
+      <w:proofErr w:type="spellStart"/>
+      <w:r>
+        <w:t>fig:lensed_waveguide_neck</w:t>
+      </w:r>
+      <w:proofErr w:type="spellEnd"/>
+      <w:r>
+        <w:t>}</w:t>
+      </w:r>
+    </w:p>
+    <w:p>
+      <w:r>
+        <w:t>\end{figure}</w:t>
+      </w:r>
+    </w:p>
+    <w:p>
+      <w:r>
+        <w:t>With a proper length $h</w:t>
+      </w:r>
+      <w:proofErr w:type="gramStart"/>
+      <w:r>
+        <w:t>_{</w:t>
+      </w:r>
+      <w:proofErr w:type="gramEnd"/>
+      <w:r>
+        <w:t xml:space="preserve">1}$ of the 'neck'  higher coupling efficiency should be achieved. Through brief simulations the coupling efficiency of this structure is </w:t>
+      </w:r>
+      <w:r>
+        <w:t>exhibited</w:t>
+      </w:r>
+      <w:r>
+        <w:t xml:space="preserve"> in Fig. \</w:t>
+      </w:r>
+      <w:proofErr w:type="gramStart"/>
+      <w:r>
+        <w:t>ref{</w:t>
+      </w:r>
+      <w:proofErr w:type="gramEnd"/>
+      <w:r>
+        <w:t xml:space="preserve">fig:s21_neck}. </w:t>
+      </w:r>
+      <w:proofErr w:type="gramStart"/>
+      <w:r>
+        <w:t>it</w:t>
+      </w:r>
+      <w:proofErr w:type="gramEnd"/>
+      <w:r>
+        <w:t xml:space="preserve"> can be seen that neck length does affect the coupling efficiency. Because this setup has 3 variables (</w:t>
+      </w:r>
+      <w:proofErr w:type="spellStart"/>
+      <w:r>
+        <w:t>lense</w:t>
+      </w:r>
+      <w:proofErr w:type="spellEnd"/>
       <w:r>
         <w:t xml:space="preserve"> </w:t>
       </w:r>
-      <w:r>
-        <w:t>can be named as</w:t>
-      </w:r>
-      <w:r>
-        <w:t xml:space="preserve"> 'neck' (see Fig. \ref{</w:t>
-      </w:r>
-      <w:proofErr w:type="spellStart"/>
-      <w:r>
-        <w:t>fig:lensed_waveguide_neck</w:t>
-      </w:r>
-      <w:proofErr w:type="spellEnd"/>
-      <w:r>
-        <w:t xml:space="preserve">}).\\ </w:t>
+      <w:proofErr w:type="spellStart"/>
+      <w:r>
+        <w:t>hight</w:t>
+      </w:r>
+      <w:proofErr w:type="spellEnd"/>
+      <w:r>
+        <w:t>, lens radius and neck length), more simulations can be done for further investigation.\\</w:t>
       </w:r>
     </w:p>
     <w:p/>
@@ -9855,7 +9766,7 @@
       </w:r>
       <w:proofErr w:type="spellEnd"/>
       <w:r>
-        <w:t>[width=0.6\</w:t>
+        <w:t>[width=0.9\</w:t>
       </w:r>
       <w:proofErr w:type="spellStart"/>
       <w:r>
@@ -9871,46 +9782,49 @@
       </w:r>
       <w:proofErr w:type="spellEnd"/>
       <w:r>
-        <w:t>/</w:t>
-      </w:r>
-      <w:proofErr w:type="spellStart"/>
-      <w:r>
-        <w:t>tapered_core_fiber</w:t>
-      </w:r>
-      <w:proofErr w:type="spellEnd"/>
-      <w:r>
-        <w:t>}</w:t>
-      </w:r>
-    </w:p>
-    <w:p>
-      <w:r>
-        <w:t>\caption {Schema of tapered core fiber\</w:t>
-      </w:r>
-      <w:proofErr w:type="gramStart"/>
-      <w:r>
-        <w:t>cite{</w:t>
-      </w:r>
-      <w:proofErr w:type="spellStart"/>
-      <w:proofErr w:type="gramEnd"/>
-      <w:r>
-        <w:t>integrated_coupling_between_LD_SMF</w:t>
-      </w:r>
-      <w:proofErr w:type="spellEnd"/>
-      <w:r>
-        <w:t>}.}</w:t>
-      </w:r>
-    </w:p>
-    <w:p>
-      <w:r>
-        <w:t>\label{</w:t>
-      </w:r>
-      <w:proofErr w:type="spellStart"/>
-      <w:r>
-        <w:t>fig:tapered_core_fiber</w:t>
-      </w:r>
-      <w:proofErr w:type="spellEnd"/>
-      <w:r>
-        <w:t>}</w:t>
+        <w:t>/s21_neck}</w:t>
+      </w:r>
+    </w:p>
+    <w:p>
+      <w:r>
+        <w:t>\caption {Schema of coupling efficiency due to 'neck' length. Curve 'Lens h2r2' presents the configuration of lens height $h=2\</w:t>
+      </w:r>
+      <w:proofErr w:type="spellStart"/>
+      <w:r>
+        <w:t>mu$m</w:t>
+      </w:r>
+      <w:proofErr w:type="spellEnd"/>
+      <w:r>
+        <w:t>, radius $R=2\</w:t>
+      </w:r>
+      <w:proofErr w:type="spellStart"/>
+      <w:r>
+        <w:t>mu$m</w:t>
+      </w:r>
+      <w:proofErr w:type="spellEnd"/>
+      <w:r>
+        <w:t>. Curve 'Lens h1.5r3' presents the configuration of lens height $h=1.5\</w:t>
+      </w:r>
+      <w:proofErr w:type="spellStart"/>
+      <w:r>
+        <w:t>mu$m</w:t>
+      </w:r>
+      <w:proofErr w:type="spellEnd"/>
+      <w:r>
+        <w:t>, radius $R=3\</w:t>
+      </w:r>
+      <w:proofErr w:type="spellStart"/>
+      <w:r>
+        <w:t>mu$m</w:t>
+      </w:r>
+      <w:proofErr w:type="spellEnd"/>
+      <w:r>
+        <w:t>.}</w:t>
+      </w:r>
+    </w:p>
+    <w:p>
+      <w:r>
+        <w:t>\label{fig:s21_neck}</w:t>
       </w:r>
     </w:p>
     <w:p>
@@ -9918,176 +9832,7 @@
         <w:t>\end{figure}</w:t>
       </w:r>
     </w:p>
-    <w:p>
-      <w:r>
-        <w:t>\begin{figure}[!ht]</w:t>
-      </w:r>
-    </w:p>
-    <w:p>
-      <w:r>
-        <w:t>\centering</w:t>
-      </w:r>
-    </w:p>
-    <w:p>
-      <w:r>
-        <w:t>\includegraphics[width=0.7\textwidth]{bilder/lensed_waveguide_neck}</w:t>
-      </w:r>
-    </w:p>
-    <w:p>
-      <w:r>
-        <w:t xml:space="preserve">\caption {Schema of a </w:t>
-      </w:r>
-      <w:proofErr w:type="spellStart"/>
-      <w:r>
-        <w:t>lensed</w:t>
-      </w:r>
-      <w:proofErr w:type="spellEnd"/>
-      <w:r>
-        <w:t xml:space="preserve"> buried waveguide with a 'neck'.}</w:t>
-      </w:r>
-    </w:p>
-    <w:p>
-      <w:r>
-        <w:t>\label{</w:t>
-      </w:r>
-      <w:proofErr w:type="spellStart"/>
-      <w:r>
-        <w:t>fig:lensed_waveguide_neck</w:t>
-      </w:r>
-      <w:proofErr w:type="spellEnd"/>
-      <w:r>
-        <w:t>}</w:t>
-      </w:r>
-    </w:p>
-    <w:p>
-      <w:r>
-        <w:t>\end{figure}</w:t>
-      </w:r>
-    </w:p>
-    <w:p>
-      <w:r>
-        <w:t>For a proper 'neck' length $h</w:t>
-      </w:r>
-      <w:proofErr w:type="gramStart"/>
-      <w:r>
-        <w:t>_{</w:t>
-      </w:r>
-      <w:proofErr w:type="gramEnd"/>
-      <w:r>
-        <w:t xml:space="preserve">1}$ higher coupling efficiency should be achieved. </w:t>
-      </w:r>
-      <w:proofErr w:type="gramStart"/>
-      <w:r>
-        <w:t>Through brief simulations in Fig.</w:t>
-      </w:r>
-      <w:proofErr w:type="gramEnd"/>
-      <w:r>
-        <w:t xml:space="preserve"> \ref{fig:s21_neck}, we can conclude that neck length does affect the coupling efficiency. Because this setup has 3 variables (</w:t>
-      </w:r>
-      <w:proofErr w:type="spellStart"/>
-      <w:r>
-        <w:t>lense</w:t>
-      </w:r>
-      <w:proofErr w:type="spellEnd"/>
-      <w:r>
-        <w:t xml:space="preserve"> </w:t>
-      </w:r>
-      <w:proofErr w:type="spellStart"/>
-      <w:r>
-        <w:t>hight</w:t>
-      </w:r>
-      <w:proofErr w:type="spellEnd"/>
-      <w:r>
-        <w:t>, lens radius and neck length), more research can be done for the optimal arrangement.\\</w:t>
-      </w:r>
-    </w:p>
     <w:p/>
-    <w:p>
-      <w:r>
-        <w:t>\begin{figure}[!ht]</w:t>
-      </w:r>
-    </w:p>
-    <w:p>
-      <w:r>
-        <w:t>\centering</w:t>
-      </w:r>
-    </w:p>
-    <w:p>
-      <w:r>
-        <w:t>\</w:t>
-      </w:r>
-      <w:proofErr w:type="spellStart"/>
-      <w:r>
-        <w:t>includegraphics</w:t>
-      </w:r>
-      <w:proofErr w:type="spellEnd"/>
-      <w:r>
-        <w:t>[width=0.9\</w:t>
-      </w:r>
-      <w:proofErr w:type="spellStart"/>
-      <w:r>
-        <w:t>textwidth</w:t>
-      </w:r>
-      <w:proofErr w:type="spellEnd"/>
-      <w:r>
-        <w:t>]{</w:t>
-      </w:r>
-      <w:proofErr w:type="spellStart"/>
-      <w:r>
-        <w:t>bilder</w:t>
-      </w:r>
-      <w:proofErr w:type="spellEnd"/>
-      <w:r>
-        <w:t>/s21_neck}</w:t>
-      </w:r>
-    </w:p>
-    <w:p>
-      <w:r>
-        <w:t>\caption {Schema of coupling efficiency due to 'neck length'. Curve 'Lens h2r2' presents the configuration of lens height=2$\</w:t>
-      </w:r>
-      <w:proofErr w:type="spellStart"/>
-      <w:r>
-        <w:t>mu$m</w:t>
-      </w:r>
-      <w:proofErr w:type="spellEnd"/>
-      <w:r>
-        <w:t>, radius=2$\</w:t>
-      </w:r>
-      <w:proofErr w:type="spellStart"/>
-      <w:r>
-        <w:t>mu$m</w:t>
-      </w:r>
-      <w:proofErr w:type="spellEnd"/>
-      <w:r>
-        <w:t>. Curve 'Lens h2r2' presents the configuration of lens height=1.5$\</w:t>
-      </w:r>
-      <w:proofErr w:type="spellStart"/>
-      <w:r>
-        <w:t>mu$m</w:t>
-      </w:r>
-      <w:proofErr w:type="spellEnd"/>
-      <w:r>
-        <w:t>, radius=3$\</w:t>
-      </w:r>
-      <w:proofErr w:type="spellStart"/>
-      <w:r>
-        <w:t>mu$m</w:t>
-      </w:r>
-      <w:proofErr w:type="spellEnd"/>
-      <w:r>
-        <w:t>.}</w:t>
-      </w:r>
-    </w:p>
-    <w:p>
-      <w:r>
-        <w:t>\label{fig:s21_neck}</w:t>
-      </w:r>
-    </w:p>
-    <w:p>
-      <w:r>
-        <w:t>\end{figure}</w:t>
-      </w:r>
-    </w:p>
     <w:p/>
     <w:p>
       <w:pPr>
@@ -10134,11 +9879,11 @@
       </w:r>
       <w:proofErr w:type="spellEnd"/>
       <w:r>
-        <w:t xml:space="preserve"> fibers (TLF) are usually applied as the light source. Thus the coupling between TLF and photonic waveguide become an attractive agenda of the </w:t>
+        <w:t xml:space="preserve"> fibers (TLF) are usually applied as the light source. </w:t>
       </w:r>
       <w:r>
         <w:lastRenderedPageBreak/>
-        <w:t xml:space="preserve">optic research. \\ </w:t>
+        <w:t xml:space="preserve">Thus the coupling between TLF and photonic waveguide become an attractive agenda of the optic research. \\ </w:t>
       </w:r>
     </w:p>
     <w:p/>
@@ -10365,11 +10110,11 @@
       </w:r>
       <w:proofErr w:type="gramEnd"/>
       <w:r>
-        <w:t xml:space="preserve"> extract beams into another planner waveguide. In his developments he reaches the coupling efficiency of $65.6\%$. Beside above two designs </w:t>
+        <w:t xml:space="preserve"> extract beams into another planner waveguide. In </w:t>
       </w:r>
       <w:r>
         <w:lastRenderedPageBreak/>
-        <w:t>section \ref{</w:t>
+        <w:t>his developments he reaches the coupling efficiency of $65.6\%$. Beside above two designs section \ref{</w:t>
       </w:r>
       <w:proofErr w:type="spellStart"/>
       <w:r>

--- a/trunk/Master_arbeit/word/chapter_optimize/optimize_introduction.docx
+++ b/trunk/Master_arbeit/word/chapter_optimize/optimize_introduction.docx
@@ -6043,17 +6043,11 @@
     </w:p>
     <w:p>
       <w:r>
-        <w:t xml:space="preserve">Moreover, there are other optional designs of tapered waveguide can be involved to improve the </w:t>
+        <w:t xml:space="preserve">Moreover, there are other optional designs of tapered waveguides, which can be involved to </w:t>
       </w:r>
       <w:r>
         <w:lastRenderedPageBreak/>
-        <w:t xml:space="preserve">Fiber-to-Chip coupling ability. In this section other possibilities of tapered structures </w:t>
-      </w:r>
-      <w:r>
-        <w:t xml:space="preserve">are only delivered for reference </w:t>
-      </w:r>
-      <w:r>
-        <w:t>and most of them will not be verified in this work.   \\</w:t>
+        <w:t>improve the Fiber-to-Chip coupling ability. In following other possibilities of tapered structures are only delivered for reference and most of them will not be verified here.   \\</w:t>
       </w:r>
     </w:p>
     <w:p>
@@ -6117,7 +6111,7 @@
     </w:p>
     <w:p>
       <w:r>
-        <w:t>In the other simulations of coupling between TLF and tapered waveguide there is another interesting result. If the taper is made from a proper material different from both guide and substrate, a more efficient coupling can be achieved in compare with our previous designs.\\</w:t>
+        <w:t>In the other simulations of coupling between TLF and tapered waveguide there is another interesting result. If the taper is made from a proper material different from both guide and substrate, a more efficient coupling can be achieved comparing with previous designs.\\</w:t>
       </w:r>
     </w:p>
     <w:p/>
@@ -6161,7 +6155,7 @@
     </w:p>
     <w:p>
       <w:r>
-        <w:t>For example, for a taper chosen for $n=2.0$, $d</w:t>
+        <w:t>For example, the taper is designed for $n=2.0$, $d</w:t>
       </w:r>
       <w:proofErr w:type="gramStart"/>
       <w:r>
@@ -6185,15 +6179,7 @@
       </w:r>
       <w:proofErr w:type="spellEnd"/>
       <w:r>
-        <w:t xml:space="preserve"> and other configurations maintain as that of the original simulation models. In this case the coupling efficiency reaches $|S</w:t>
-      </w:r>
-      <w:proofErr w:type="gramStart"/>
-      <w:r>
-        <w:t>_{</w:t>
-      </w:r>
-      <w:proofErr w:type="gramEnd"/>
-      <w:r>
-        <w:t>21}|=63\%$ according the simulation result Fig. \</w:t>
+        <w:t xml:space="preserve"> and other configurations are same with those of the original simulation models. In this case the coupling efficiency reaches $63\%$ according to the simulation result in Fig. \</w:t>
       </w:r>
       <w:proofErr w:type="gramStart"/>
       <w:r>
@@ -6263,7 +6249,7 @@
       </w:r>
       <w:proofErr w:type="spellEnd"/>
       <w:r>
-        <w:t xml:space="preserve"> mentions in \cite{</w:t>
+        <w:t xml:space="preserve"> introduced in \cite{</w:t>
       </w:r>
       <w:proofErr w:type="spellStart"/>
       <w:r>
@@ -6279,7 +6265,78 @@
       </w:r>
       <w:proofErr w:type="spellEnd"/>
       <w:r>
-        <w:t xml:space="preserve"> waveguide, which is composed of a thin tapered metal film, on the surface of which lies many small holes like Fig. \</w:t>
+        <w:t xml:space="preserve"> waveguide like Fig. </w:t>
+      </w:r>
+      <w:proofErr w:type="gramStart"/>
+      <w:r>
+        <w:t>\ref{</w:t>
+      </w:r>
+      <w:proofErr w:type="spellStart"/>
+      <w:r>
+        <w:t>fig:tapered_waveguide_plasmonic</w:t>
+      </w:r>
+      <w:proofErr w:type="spellEnd"/>
+      <w:r>
+        <w:t>}, which included a thin tapered metal film.</w:t>
+      </w:r>
+      <w:proofErr w:type="gramEnd"/>
+      <w:r>
+        <w:t xml:space="preserve"> For transmission input beams can excite the surface </w:t>
+      </w:r>
+      <w:proofErr w:type="spellStart"/>
+      <w:r>
+        <w:t>plasmon</w:t>
+      </w:r>
+      <w:proofErr w:type="spellEnd"/>
+      <w:r>
+        <w:t xml:space="preserve"> </w:t>
+      </w:r>
+      <w:proofErr w:type="spellStart"/>
+      <w:r>
+        <w:t>polariton</w:t>
+      </w:r>
+      <w:proofErr w:type="spellEnd"/>
+      <w:r>
+        <w:t xml:space="preserve"> (SPP) wave, which is explained by quantum emission, provided by the metal/dielectric interfaces of the </w:t>
+      </w:r>
+      <w:proofErr w:type="spellStart"/>
+      <w:r>
+        <w:t>plasmonic</w:t>
+      </w:r>
+      <w:proofErr w:type="spellEnd"/>
+      <w:r>
+        <w:t xml:space="preserve"> waveguides. In \cite{</w:t>
+      </w:r>
+      <w:proofErr w:type="spellStart"/>
+      <w:r>
+        <w:t>tapered_plasmonic_waveguides</w:t>
+      </w:r>
+      <w:proofErr w:type="spellEnd"/>
+      <w:r>
+        <w:t xml:space="preserve">} there is no result about coupling efficiency, but </w:t>
+      </w:r>
+      <w:proofErr w:type="spellStart"/>
+      <w:r>
+        <w:t>Verhagen's</w:t>
+      </w:r>
+      <w:proofErr w:type="spellEnd"/>
+      <w:r>
+        <w:t xml:space="preserve"> experiments exhibited that this structure can highly concentrate the incident power and has no cutoff behaviors along the taper.\\</w:t>
+      </w:r>
+    </w:p>
+    <w:p/>
+    <w:p/>
+    <w:p>
+      <w:r>
+        <w:t>Alonso-Ramos has provided in \cite{</w:t>
+      </w:r>
+      <w:proofErr w:type="spellStart"/>
+      <w:r>
+        <w:t>fiber_to_chip_grating_waveguides</w:t>
+      </w:r>
+      <w:proofErr w:type="spellEnd"/>
+      <w:r>
+        <w:t>} an inversely tapered waveguide with gratings like Fig. \</w:t>
       </w:r>
       <w:proofErr w:type="gramStart"/>
       <w:r>
@@ -6288,35 +6345,29 @@
       <w:proofErr w:type="spellStart"/>
       <w:proofErr w:type="gramEnd"/>
       <w:r>
-        <w:t>fig:tapered_waveguide_plasmonic</w:t>
-      </w:r>
-      <w:proofErr w:type="spellEnd"/>
-      <w:r>
-        <w:t xml:space="preserve">}. For transmission input beams excite the surface </w:t>
-      </w:r>
-      <w:proofErr w:type="spellStart"/>
-      <w:r>
-        <w:t>plasmon</w:t>
-      </w:r>
-      <w:proofErr w:type="spellEnd"/>
-      <w:r>
-        <w:t xml:space="preserve"> </w:t>
-      </w:r>
-      <w:proofErr w:type="spellStart"/>
-      <w:r>
-        <w:t>polariton</w:t>
-      </w:r>
-      <w:proofErr w:type="spellEnd"/>
-      <w:r>
-        <w:t xml:space="preserve"> (SPP) wave, which is explained by quantum emission, provided by the metal/dielectric interfaces of the </w:t>
-      </w:r>
-      <w:proofErr w:type="spellStart"/>
-      <w:r>
-        <w:t>plasmonic</w:t>
-      </w:r>
-      <w:proofErr w:type="spellEnd"/>
-      <w:r>
-        <w:t xml:space="preserve"> waveguides. By means of this arrangement the coupling efficiency can even achieve a value greater than $100\%$.\\</w:t>
+        <w:t>fig:tapered_waveguide_grating</w:t>
+      </w:r>
+      <w:proofErr w:type="spellEnd"/>
+      <w:r>
+        <w:t xml:space="preserve">}. The gratings of this waveguide are delicately designed to match the work mode: </w:t>
+      </w:r>
+      <w:proofErr w:type="spellStart"/>
+      <w:proofErr w:type="gramStart"/>
+      <w:r>
+        <w:t>bloch</w:t>
+      </w:r>
+      <w:proofErr w:type="spellEnd"/>
+      <w:proofErr w:type="gramEnd"/>
+      <w:r>
+        <w:t xml:space="preserve"> mode. In \cite{</w:t>
+      </w:r>
+      <w:proofErr w:type="spellStart"/>
+      <w:r>
+        <w:t>fiber_to_chip_grating_waveguides</w:t>
+      </w:r>
+      <w:proofErr w:type="spellEnd"/>
+      <w:r>
+        <w:t>} the author presented his achievement of $65.6\%$ coupling efficiency. \\</w:t>
       </w:r>
     </w:p>
     <w:p/>
@@ -6327,6 +6378,7 @@
     </w:p>
     <w:p>
       <w:r>
+        <w:lastRenderedPageBreak/>
         <w:t>\centering</w:t>
       </w:r>
     </w:p>
@@ -6501,7 +6553,6 @@
     </w:p>
     <w:p>
       <w:r>
-        <w:lastRenderedPageBreak/>
         <w:t xml:space="preserve"> </w:t>
       </w:r>
       <w:r>
@@ -6672,55 +6723,22 @@
       </w:r>
     </w:p>
     <w:p>
+      <w:pPr>
+        <w:rPr>
+          <w:rFonts w:hint="eastAsia"/>
+        </w:rPr>
+      </w:pPr>
       <w:r>
         <w:t>\end{figure}</w:t>
       </w:r>
     </w:p>
     <w:p>
-      <w:r>
-        <w:t>Alonso-Ramos has provided in \cite{</w:t>
-      </w:r>
-      <w:proofErr w:type="spellStart"/>
-      <w:r>
-        <w:t>fiber_to_chip_grating_waveguides</w:t>
-      </w:r>
-      <w:proofErr w:type="spellEnd"/>
-      <w:r>
-        <w:t>} an inversely tapered waveguide with gratings like Fig. \</w:t>
-      </w:r>
-      <w:proofErr w:type="gramStart"/>
-      <w:r>
-        <w:t>ref{</w:t>
-      </w:r>
-      <w:proofErr w:type="spellStart"/>
-      <w:proofErr w:type="gramEnd"/>
-      <w:r>
-        <w:t>fig:tapered_waveguide_grating</w:t>
-      </w:r>
-      <w:proofErr w:type="spellEnd"/>
-      <w:r>
-        <w:t xml:space="preserve">}. The gratings of this waveguide are delicately designed to match the work mode: </w:t>
-      </w:r>
-      <w:proofErr w:type="spellStart"/>
-      <w:proofErr w:type="gramStart"/>
-      <w:r>
-        <w:t>bloch</w:t>
-      </w:r>
-      <w:proofErr w:type="spellEnd"/>
-      <w:proofErr w:type="gramEnd"/>
-      <w:r>
-        <w:t xml:space="preserve"> mode. In \cite{</w:t>
-      </w:r>
-      <w:proofErr w:type="spellStart"/>
-      <w:r>
-        <w:t>fiber_to_chip_grating_waveguides</w:t>
-      </w:r>
-      <w:proofErr w:type="spellEnd"/>
-      <w:r>
-        <w:t>} the author presented his achievement of $65.6\%$ coupling efficiency. \\</w:t>
-      </w:r>
-    </w:p>
-    <w:p/>
+      <w:pPr>
+        <w:rPr>
+          <w:rFonts w:hint="eastAsia"/>
+        </w:rPr>
+      </w:pPr>
+    </w:p>
     <w:p/>
     <w:p>
       <w:pPr>
@@ -6960,6 +6978,7 @@
     </w:p>
     <w:p>
       <w:r>
+        <w:lastRenderedPageBreak/>
         <w:t>\centering</w:t>
       </w:r>
     </w:p>
@@ -7017,7 +7036,6 @@
     </w:p>
     <w:p>
       <w:r>
-        <w:lastRenderedPageBreak/>
         <w:t>\label{</w:t>
       </w:r>
       <w:proofErr w:type="spellStart"/>
@@ -7393,6 +7411,7 @@
       </w:r>
       <w:proofErr w:type="spellStart"/>
       <w:r>
+        <w:lastRenderedPageBreak/>
         <w:t>lensed</w:t>
       </w:r>
       <w:proofErr w:type="spellEnd"/>
@@ -7884,6 +7903,7 @@
     </w:p>
     <w:p>
       <w:r>
+        <w:lastRenderedPageBreak/>
         <w:t>\end{table}</w:t>
       </w:r>
     </w:p>
@@ -7899,7 +7919,6 @@
     </w:p>
     <w:p>
       <w:r>
-        <w:lastRenderedPageBreak/>
         <w:t>\includegraphics[width=0.8\textwidth]{bilder/s21_fix_lens_radium_hxx}</w:t>
       </w:r>
     </w:p>
@@ -8389,7 +8408,11 @@
         <w:t xml:space="preserve">radii </w:t>
       </w:r>
       <w:r>
-        <w:t xml:space="preserve">due to </w:t>
+        <w:t xml:space="preserve">due </w:t>
+      </w:r>
+      <w:r>
+        <w:lastRenderedPageBreak/>
+        <w:t xml:space="preserve">to </w:t>
       </w:r>
       <w:r>
         <w:t xml:space="preserve">lens height at the end face of </w:t>
@@ -8474,11 +8497,7 @@
         <w:t xml:space="preserve">At the maximal lens height the spot size </w:t>
       </w:r>
       <w:r>
-        <w:t xml:space="preserve">has </w:t>
-      </w:r>
-      <w:r>
-        <w:lastRenderedPageBreak/>
-        <w:t xml:space="preserve">minimum values, about </w:t>
+        <w:t xml:space="preserve">has minimum values, about </w:t>
       </w:r>
       <w:r>
         <w:t>$</w:t>
@@ -9097,7 +9116,11 @@
         <w:t>is</w:t>
       </w:r>
       <w:r>
-        <w:t xml:space="preserve"> monotonously declining due to the variation of the lens radius.</w:t>
+        <w:t xml:space="preserve"> </w:t>
+      </w:r>
+      <w:r>
+        <w:lastRenderedPageBreak/>
+        <w:t>monotonously declining due to the variation of the lens radius.</w:t>
       </w:r>
       <w:r>
         <w:t xml:space="preserve"> For the smallest radius value of $2\</w:t>
@@ -9140,11 +9163,7 @@
       </w:r>
       <w:proofErr w:type="spellEnd"/>
       <w:r>
-        <w:t xml:space="preserve"> </w:t>
-      </w:r>
-      <w:r>
-        <w:lastRenderedPageBreak/>
-        <w:t>the coupling efficiency has the minimum values, $57.8\%$ for $h’=1\</w:t>
+        <w:t xml:space="preserve"> the coupling efficiency has the minimum values, $57.8\%$ for $h’=1\</w:t>
       </w:r>
       <w:proofErr w:type="spellStart"/>
       <w:r>
@@ -9541,7 +9560,11 @@
       </w:r>
       <w:proofErr w:type="gramEnd"/>
       <w:r>
-        <w:t xml:space="preserve">1}$ between the lens end $H_{1}$ and core interface $H_{2}$, because the lens end is not the exact minimum spot location for a </w:t>
+        <w:t xml:space="preserve">1}$ between the lens end $H_{1}$ and </w:t>
+      </w:r>
+      <w:r>
+        <w:lastRenderedPageBreak/>
+        <w:t xml:space="preserve">core interface $H_{2}$, because the lens end is not the exact minimum spot location for a </w:t>
       </w:r>
       <w:proofErr w:type="spellStart"/>
       <w:r>
@@ -9549,11 +9572,7 @@
       </w:r>
       <w:proofErr w:type="spellEnd"/>
       <w:r>
-        <w:t xml:space="preserve"> waveguide. Thus it is possible to gain a higher coupling efficiency, if the distance between the lens and the core is expanded properly and this part of waveguides can be named as 'neck' (see </w:t>
-      </w:r>
-      <w:r>
-        <w:lastRenderedPageBreak/>
-        <w:t>Fig. \ref{</w:t>
+        <w:t xml:space="preserve"> waveguide. Thus it is possible to gain a higher coupling efficiency, if the distance between the lens and the core is expanded properly and this part of waveguides can be named as 'neck' (see Fig. \ref{</w:t>
       </w:r>
       <w:proofErr w:type="spellStart"/>
       <w:r>
@@ -9850,28 +9869,138 @@
     </w:p>
     <w:p/>
     <w:p>
-      <w:r>
-        <w:t>%conclusion</w:t>
+      <w:proofErr w:type="gramStart"/>
+      <w:r>
+        <w:t>%description of the project and theory.</w:t>
+      </w:r>
+      <w:proofErr w:type="gramEnd"/>
+    </w:p>
+    <w:p>
+      <w:proofErr w:type="gramStart"/>
+      <w:r>
+        <w:t>%description of the project and theory.</w:t>
+      </w:r>
+      <w:proofErr w:type="gramEnd"/>
+    </w:p>
+    <w:p>
+      <w:r>
+        <w:t xml:space="preserve">Coupling the light from optical fiber to photonic waveguide (fiber-to-chip) is a common topic for research and application in optical communication. As the light source the normal fiber has a generally an interface bigger than the dimension of the photonic waveguide. In order to promote </w:t>
+      </w:r>
+      <w:r>
+        <w:lastRenderedPageBreak/>
+        <w:t xml:space="preserve">the coupling efficiency the tapered </w:t>
+      </w:r>
+      <w:proofErr w:type="spellStart"/>
+      <w:r>
+        <w:t>lensed</w:t>
+      </w:r>
+      <w:proofErr w:type="spellEnd"/>
+      <w:r>
+        <w:t xml:space="preserve"> fibers (TLF) are usually applied as the light source. Thus the coupling between TLF and photonic waveguide becomes an attractive agenda of the optic research. \\ </w:t>
       </w:r>
     </w:p>
     <w:p/>
     <w:p>
-      <w:proofErr w:type="gramStart"/>
-      <w:r>
-        <w:t>%description of the project and theory.</w:t>
-      </w:r>
-      <w:proofErr w:type="gramEnd"/>
-    </w:p>
-    <w:p>
-      <w:proofErr w:type="gramStart"/>
-      <w:r>
-        <w:t>%description of the project and theory.</w:t>
-      </w:r>
-      <w:proofErr w:type="gramEnd"/>
-    </w:p>
-    <w:p>
-      <w:r>
-        <w:t xml:space="preserve">Coupling the light from optical fiber to photonic waveguide (fiber-to-chip) is a common topic for research and application in optical communication. As the light source the normal fiber has a generally an interface bigger than the dimension of the photonic waveguide. In order to promote the coupling efficiency the tapered </w:t>
+      <w:r>
+        <w:t>%purpose of this work</w:t>
+      </w:r>
+    </w:p>
+    <w:p>
+      <w:r>
+        <w:t xml:space="preserve">This work aims for the optimal solution for the effective coupling between TLF and photonic waveguide. In order to achieve this goal the coupling models have been constructed and simulated with the aid of CST MWS. In this work the </w:t>
+      </w:r>
+      <w:proofErr w:type="spellStart"/>
+      <w:r>
+        <w:t>modelling</w:t>
+      </w:r>
+      <w:proofErr w:type="spellEnd"/>
+      <w:r>
+        <w:t xml:space="preserve"> procedure and the analyses of the result are recounted.\\</w:t>
+      </w:r>
+    </w:p>
+    <w:p/>
+    <w:p>
+      <w:r>
+        <w:t>%the content and the result of this work</w:t>
+      </w:r>
+    </w:p>
+    <w:p>
+      <w:r>
+        <w:t xml:space="preserve">%summary of each chapter, </w:t>
+      </w:r>
+    </w:p>
+    <w:p>
+      <w:proofErr w:type="gramStart"/>
+      <w:r>
+        <w:t>In chapter.</w:t>
+      </w:r>
+      <w:proofErr w:type="gramEnd"/>
+      <w:r>
+        <w:t xml:space="preserve"> \ref{</w:t>
+      </w:r>
+      <w:proofErr w:type="spellStart"/>
+      <w:r>
+        <w:t>chp:background</w:t>
+      </w:r>
+      <w:proofErr w:type="spellEnd"/>
+      <w:r>
+        <w:t xml:space="preserve">} the basic knowledge about the geometric optic, fiber optic, Gaussian beam, finite integration </w:t>
+      </w:r>
+      <w:proofErr w:type="spellStart"/>
+      <w:r>
+        <w:t>technigue</w:t>
+      </w:r>
+      <w:proofErr w:type="spellEnd"/>
+      <w:r>
+        <w:t xml:space="preserve"> and S-Parameter is listed. The above knowledge could be helpful to understand some terms of this work. </w:t>
+      </w:r>
+      <w:proofErr w:type="gramStart"/>
+      <w:r>
+        <w:t>The chapter.</w:t>
+      </w:r>
+      <w:proofErr w:type="gramEnd"/>
+      <w:r>
+        <w:t xml:space="preserve"> \ref{</w:t>
+      </w:r>
+      <w:proofErr w:type="spellStart"/>
+      <w:r>
+        <w:t>chp:model</w:t>
+      </w:r>
+      <w:proofErr w:type="spellEnd"/>
+      <w:r>
+        <w:t xml:space="preserve">} gives readers of this work at first an impression about the technical details of the experimental objects. Then the </w:t>
+      </w:r>
+      <w:proofErr w:type="spellStart"/>
+      <w:r>
+        <w:t>modelling</w:t>
+      </w:r>
+      <w:proofErr w:type="spellEnd"/>
+      <w:r>
+        <w:t xml:space="preserve"> procedure, how the model is simplified and how the properties of models look like, is introduced. Especially, two types of TLF models are compared and one is finally chosen for the further discussion. </w:t>
+      </w:r>
+      <w:proofErr w:type="gramStart"/>
+      <w:r>
+        <w:t>In chapter.</w:t>
+      </w:r>
+      <w:proofErr w:type="gramEnd"/>
+      <w:r>
+        <w:t xml:space="preserve"> </w:t>
+      </w:r>
+      <w:proofErr w:type="gramStart"/>
+      <w:r>
+        <w:t>\ref{</w:t>
+      </w:r>
+      <w:proofErr w:type="spellStart"/>
+      <w:r>
+        <w:t>chp:optim</w:t>
+      </w:r>
+      <w:proofErr w:type="spellEnd"/>
+      <w:r>
+        <w:t>} simulations about the effective coupling between TLF and the waveguide is</w:t>
+      </w:r>
+      <w:proofErr w:type="gramEnd"/>
+      <w:r>
+        <w:t xml:space="preserve"> divided into five parts. In the first part, the simulation aims at the effect of displacing the waveguide on the coupling efficiency. In the second part we try the same coupling configuration in oil environment instead of in air. In the third part the effect of the refractive index is discussed. After that, the fourth and fifth parts provide two important techniques of waveguide interface, tapered and </w:t>
       </w:r>
       <w:proofErr w:type="spellStart"/>
       <w:r>
@@ -9879,105 +10008,121 @@
       </w:r>
       <w:proofErr w:type="spellEnd"/>
       <w:r>
-        <w:t xml:space="preserve"> fibers (TLF) are usually applied as the light source. </w:t>
+        <w:t xml:space="preserve"> interface, for promoting the coupling ability.\\        </w:t>
+      </w:r>
+    </w:p>
+    <w:p>
+      <w:r>
+        <w:t xml:space="preserve"> </w:t>
+      </w:r>
+    </w:p>
+    <w:p>
+      <w:r>
+        <w:t>%</w:t>
+      </w:r>
+      <w:proofErr w:type="gramStart"/>
+      <w:r>
+        <w:t>compare</w:t>
+      </w:r>
+      <w:proofErr w:type="gramEnd"/>
+      <w:r>
+        <w:t xml:space="preserve"> and conclude the results, advice for experiment </w:t>
+      </w:r>
+    </w:p>
+    <w:p>
+      <w:r>
+        <w:t xml:space="preserve">According to the results from all simulations in this work, a good designed waveguide interface can greatly affect the coupling ability of Fiber-to-Chip. The original coupling arrangement in this work achieved an efficiency $48.9\%$. The waveguide with $n=1.8$ in coupling leads to an attractive result $62.5\%$. The simply constructed tapered interface gained maximally a value about $54\%$. In comparison to the tapered interface, </w:t>
+      </w:r>
+      <w:proofErr w:type="spellStart"/>
+      <w:r>
+        <w:t>lensed</w:t>
+      </w:r>
+      <w:proofErr w:type="spellEnd"/>
+      <w:r>
+        <w:t xml:space="preserve"> interface of the waveguide can catch the efficiency about $69\%$ in this work. From this view, the </w:t>
+      </w:r>
+      <w:proofErr w:type="spellStart"/>
+      <w:r>
+        <w:t>lensed</w:t>
+      </w:r>
+      <w:proofErr w:type="spellEnd"/>
+      <w:r>
+        <w:t xml:space="preserve"> interface is the most optimal option for Fiber-to-Chip coupling. But coupling ability is not the exclusive aspect for the practical application. The fabrication cost must be considered. The method of using simple tapered interface or using another guide material is easier for the fabrication than the </w:t>
+      </w:r>
+      <w:proofErr w:type="spellStart"/>
+      <w:r>
+        <w:t>lensed</w:t>
+      </w:r>
+      <w:proofErr w:type="spellEnd"/>
+      <w:r>
+        <w:t xml:space="preserve"> interface. Thus the simple tapered interface is a more economical solution. \\</w:t>
+      </w:r>
+    </w:p>
+    <w:p>
+      <w:r>
+        <w:t xml:space="preserve">       </w:t>
+      </w:r>
+    </w:p>
+    <w:p>
+      <w:proofErr w:type="gramStart"/>
+      <w:r>
+        <w:t>% the extensions of this work.</w:t>
+      </w:r>
+      <w:proofErr w:type="gramEnd"/>
+    </w:p>
+    <w:p>
+      <w:r>
+        <w:t xml:space="preserve">There are more and more interesting designs for the effective Fiber-to-Chip coupling. The tapered </w:t>
+      </w:r>
+      <w:proofErr w:type="spellStart"/>
+      <w:r>
+        <w:t>plasmonic</w:t>
+      </w:r>
+      <w:proofErr w:type="spellEnd"/>
+      <w:r>
+        <w:t xml:space="preserve"> waveguide in \cite{</w:t>
+      </w:r>
+      <w:proofErr w:type="spellStart"/>
+      <w:r>
+        <w:t>tapered_plasmonic_waveguides</w:t>
+      </w:r>
+      <w:proofErr w:type="spellEnd"/>
+      <w:r>
+        <w:t>} is the application of SPP mode wave provided by metal/dielectric interface. This design is cutoff free and SPP field in it can be highly concentrated. Alonso-Ramos involve grating as coupler in \cite{</w:t>
+      </w:r>
+      <w:proofErr w:type="spellStart"/>
+      <w:r>
+        <w:t>fiber_to_chip_grating_waveguides</w:t>
+      </w:r>
+      <w:proofErr w:type="spellEnd"/>
+      <w:r>
+        <w:t>} to</w:t>
+      </w:r>
+      <w:r>
+        <w:t xml:space="preserve"> extract beams into another pla</w:t>
+      </w:r>
+      <w:r>
+        <w:t xml:space="preserve">nar waveguide. In his </w:t>
       </w:r>
       <w:r>
         <w:lastRenderedPageBreak/>
-        <w:t xml:space="preserve">Thus the coupling between TLF and photonic waveguide become an attractive agenda of the optic research. \\ </w:t>
-      </w:r>
-    </w:p>
-    <w:p/>
-    <w:p>
-      <w:r>
-        <w:t>%purpose of this work</w:t>
-      </w:r>
-    </w:p>
-    <w:p>
-      <w:r>
-        <w:t>This work aims for the optimal solution for the effective coupling between TLF and photonic waveguide. In order to achieve this goal the coupling models have been constructed and simulated with the aid of CST MWS. In this work the modeling procedure and the analyses of the result are recounted.\\</w:t>
-      </w:r>
-    </w:p>
-    <w:p/>
-    <w:p>
-      <w:r>
-        <w:t>%the content and the result of this work</w:t>
-      </w:r>
-    </w:p>
-    <w:p>
-      <w:r>
-        <w:t xml:space="preserve">%summary of each chapter, </w:t>
-      </w:r>
-    </w:p>
-    <w:p>
-      <w:proofErr w:type="gramStart"/>
-      <w:r>
-        <w:t>In chapter.</w:t>
-      </w:r>
-      <w:proofErr w:type="gramEnd"/>
-      <w:r>
-        <w:t xml:space="preserve"> \ref{</w:t>
-      </w:r>
-      <w:proofErr w:type="spellStart"/>
-      <w:r>
-        <w:t>chp:background</w:t>
-      </w:r>
-      <w:proofErr w:type="spellEnd"/>
-      <w:r>
-        <w:t xml:space="preserve">} the basic knowledge about the geometric optic, fiber optic, Gaussian beam, finite integration </w:t>
-      </w:r>
-      <w:proofErr w:type="spellStart"/>
-      <w:r>
-        <w:t>technigue</w:t>
-      </w:r>
-      <w:proofErr w:type="spellEnd"/>
-      <w:r>
-        <w:t xml:space="preserve"> and S-Parameter is listed. The above knowledge could be helpful to understand some terms of this work. </w:t>
-      </w:r>
-      <w:proofErr w:type="gramStart"/>
-      <w:r>
-        <w:t>The chapter.</w:t>
-      </w:r>
-      <w:proofErr w:type="gramEnd"/>
-      <w:r>
-        <w:t xml:space="preserve"> \ref{</w:t>
-      </w:r>
-      <w:proofErr w:type="spellStart"/>
-      <w:r>
-        <w:t>chp:model</w:t>
-      </w:r>
-      <w:proofErr w:type="spellEnd"/>
-      <w:r>
-        <w:t xml:space="preserve">} gives readers of this work at first an impression about the technical detail of the experimental objects. Then the modeling procedure, how the model is simplified and how the properties of models look like, is introduced. Especially, two types of TLF models are compared and one is finally chosen for the further discussion. </w:t>
-      </w:r>
-      <w:proofErr w:type="gramStart"/>
-      <w:r>
-        <w:t>In chapter.</w:t>
-      </w:r>
-      <w:proofErr w:type="gramEnd"/>
-      <w:r>
-        <w:t xml:space="preserve"> </w:t>
-      </w:r>
-      <w:proofErr w:type="gramStart"/>
-      <w:r>
-        <w:t>\ref{</w:t>
-      </w:r>
-      <w:proofErr w:type="spellStart"/>
-      <w:r>
-        <w:t>chp:optim</w:t>
-      </w:r>
-      <w:proofErr w:type="spellEnd"/>
-      <w:r>
-        <w:t>} simulations about the effective coupling between TLF and the waveguide is</w:t>
-      </w:r>
-      <w:proofErr w:type="gramEnd"/>
-      <w:r>
-        <w:t xml:space="preserve"> divided into five parts. In the first part, the simulation aim at the effect of displacing the waveguide on the coupling efficiency. In the second part the same coupling configuration</w:t>
-      </w:r>
-      <w:r>
-        <w:t xml:space="preserve"> is tried</w:t>
-      </w:r>
-      <w:r>
-        <w:t xml:space="preserve"> in oil environment instead of in air. In the third parts the effect of the refractive index is discussed. After that, the fourth and fifth parts provide two important techniques of waveguide interface, tapered and </w:t>
+        <w:t>developments he reached the coupling efficiency of $65.6\%$. Besides above two designs section \ref{</w:t>
+      </w:r>
+      <w:proofErr w:type="spellStart"/>
+      <w:r>
+        <w:t>sect:optim_tapered_ext</w:t>
+      </w:r>
+      <w:proofErr w:type="spellEnd"/>
+      <w:r>
+        <w:t>} and section \ref{</w:t>
+      </w:r>
+      <w:proofErr w:type="spellStart"/>
+      <w:r>
+        <w:t>sect:optim_lensed_ext</w:t>
+      </w:r>
+      <w:proofErr w:type="spellEnd"/>
+      <w:r>
+        <w:t xml:space="preserve">} of this work also mention two extension for further development. The hybrid tapered interface and </w:t>
       </w:r>
       <w:proofErr w:type="spellStart"/>
       <w:r>
@@ -9985,160 +10130,7 @@
       </w:r>
       <w:proofErr w:type="spellEnd"/>
       <w:r>
-        <w:t xml:space="preserve"> interface, for promoting the coupling ability.\\        </w:t>
-      </w:r>
-    </w:p>
-    <w:p>
-      <w:r>
-        <w:t xml:space="preserve"> </w:t>
-      </w:r>
-    </w:p>
-    <w:p>
-      <w:r>
-        <w:t>%</w:t>
-      </w:r>
-      <w:proofErr w:type="gramStart"/>
-      <w:r>
-        <w:t>compare</w:t>
-      </w:r>
-      <w:proofErr w:type="gramEnd"/>
-      <w:r>
-        <w:t xml:space="preserve"> and conclude the results, advice for experiment </w:t>
-      </w:r>
-    </w:p>
-    <w:p>
-      <w:r>
-        <w:t>According the results from all simulations in this work, a good designed waveguide interface can greatly affect the coupling ability of Fiber-to-Chip. The original coupling arrangement in this work achieve an efficiency $48.9\%$. The waveguide with $n=1.8$ in coupling leads to an attractive result $62.5\%$. The simply constructed tapered interface in this work gains maximally a value about $54\%$</w:t>
-      </w:r>
-      <w:r>
-        <w:rPr>
-          <w:rFonts w:hint="eastAsia"/>
-        </w:rPr>
-        <w:t xml:space="preserve"> </w:t>
-      </w:r>
-      <w:r>
-        <w:t>for a small taper angle less than $10.3</w:t>
-      </w:r>
-      <w:proofErr w:type="gramStart"/>
-      <w:r>
-        <w:t>^{</w:t>
-      </w:r>
-      <w:proofErr w:type="gramEnd"/>
-      <w:r>
-        <w:t>o}$</w:t>
-      </w:r>
-      <w:r>
-        <w:t xml:space="preserve">. In comparison to the tapered interface, </w:t>
-      </w:r>
-      <w:proofErr w:type="spellStart"/>
-      <w:r>
-        <w:t>lensed</w:t>
-      </w:r>
-      <w:proofErr w:type="spellEnd"/>
-      <w:r>
-        <w:t xml:space="preserve"> interface of the waveguide can catch the efficiency about $69\%$ </w:t>
-      </w:r>
-      <w:r>
-        <w:t xml:space="preserve">for a </w:t>
-      </w:r>
-      <w:r>
-        <w:t>hemisphere</w:t>
-      </w:r>
-      <w:r>
-        <w:t xml:space="preserve"> lens </w:t>
-      </w:r>
-      <w:r>
-        <w:t xml:space="preserve">in this work. From this view, the </w:t>
-      </w:r>
-      <w:proofErr w:type="spellStart"/>
-      <w:r>
-        <w:t>lensed</w:t>
-      </w:r>
-      <w:proofErr w:type="spellEnd"/>
-      <w:r>
-        <w:t xml:space="preserve"> interface is the most optimal option for Fiber-to-Chip coupling in this work. But coupling ability is not the exclusive aspect for the practical application. The fabrication cost must be considered. The method of using simple tapered interface or using another guide material is easier for the fabrication than the </w:t>
-      </w:r>
-      <w:proofErr w:type="spellStart"/>
-      <w:r>
-        <w:t>lensed</w:t>
-      </w:r>
-      <w:proofErr w:type="spellEnd"/>
-      <w:r>
-        <w:t xml:space="preserve"> interface. Thus the simple tapered interface is a more economical solution. \\</w:t>
-      </w:r>
-    </w:p>
-    <w:p>
-      <w:r>
-        <w:t xml:space="preserve">       </w:t>
-      </w:r>
-    </w:p>
-    <w:p>
-      <w:proofErr w:type="gramStart"/>
-      <w:r>
-        <w:t>% the extensions of this work.</w:t>
-      </w:r>
-      <w:proofErr w:type="gramEnd"/>
-    </w:p>
-    <w:p>
-      <w:r>
-        <w:t xml:space="preserve">Techniques advance every day. There are more interesting designs for the effective Fiber-to-Chip coupling. The tapered </w:t>
-      </w:r>
-      <w:proofErr w:type="spellStart"/>
-      <w:r>
-        <w:t>plasmonic</w:t>
-      </w:r>
-      <w:proofErr w:type="spellEnd"/>
-      <w:r>
-        <w:t xml:space="preserve"> waveguide in \cite{</w:t>
-      </w:r>
-      <w:proofErr w:type="spellStart"/>
-      <w:r>
-        <w:t>tapered_plasmonic_waveguides</w:t>
-      </w:r>
-      <w:proofErr w:type="spellEnd"/>
-      <w:r>
-        <w:t>} is the application of SPP mode wave provided by metal/dielectric interface. This design may achieves coupling efficiency over $100\%$. Alonso-Ramos involve grating as coupler in \cite{</w:t>
-      </w:r>
-      <w:proofErr w:type="spellStart"/>
-      <w:r>
-        <w:t>fiber_to_chip_grating_waveguides</w:t>
-      </w:r>
-      <w:proofErr w:type="spellEnd"/>
-      <w:proofErr w:type="gramStart"/>
-      <w:r>
-        <w:t>}  to</w:t>
-      </w:r>
-      <w:proofErr w:type="gramEnd"/>
-      <w:r>
-        <w:t xml:space="preserve"> extract beams into another planner waveguide. In </w:t>
-      </w:r>
-      <w:r>
-        <w:lastRenderedPageBreak/>
-        <w:t>his developments he reaches the coupling efficiency of $65.6\%$. Beside above two designs section \ref{</w:t>
-      </w:r>
-      <w:proofErr w:type="spellStart"/>
-      <w:r>
-        <w:t>sect:optim_tapered_ext</w:t>
-      </w:r>
-      <w:proofErr w:type="spellEnd"/>
-      <w:r>
-        <w:t>} and section \ref{</w:t>
-      </w:r>
-      <w:proofErr w:type="spellStart"/>
-      <w:r>
-        <w:t>sect:optim_lensed_ext</w:t>
-      </w:r>
-      <w:proofErr w:type="spellEnd"/>
-      <w:r>
-        <w:t xml:space="preserve">} of this work also mention two extension for further development. The hybrid tapered interface and </w:t>
-      </w:r>
-      <w:proofErr w:type="spellStart"/>
-      <w:r>
-        <w:t>lensed</w:t>
-      </w:r>
-      <w:proofErr w:type="spellEnd"/>
-      <w:r>
-        <w:t xml:space="preserve"> interface with a neck are properly uneasy for fabrication, but as a simulation project they can still engage our attentions.</w:t>
+        <w:t xml:space="preserve"> interface with a neck are properly uneasy for fabrication, but as a simulation project they can still engage our attention.</w:t>
       </w:r>
     </w:p>
     <w:sectPr>
